--- a/Docs/PRACA_INZ.docx
+++ b/Docs/PRACA_INZ.docx
@@ -1,6 +1,6 @@
 
 <file path=word/document.xml><?xml version="1.0" encoding="utf-8"?>
-<w:document xmlns:wpc="http://schemas.microsoft.com/office/word/2010/wordprocessingCanvas" xmlns:mc="http://schemas.openxmlformats.org/markup-compatibility/2006" xmlns:o="urn:schemas-microsoft-com:office:office" xmlns:r="http://schemas.openxmlformats.org/officeDocument/2006/relationships" xmlns:m="http://schemas.openxmlformats.org/officeDocument/2006/math" xmlns:v="urn:schemas-microsoft-com:vml" xmlns:wp14="http://schemas.microsoft.com/office/word/2010/wordprocessingDrawing" xmlns:wp="http://schemas.openxmlformats.org/drawingml/2006/wordprocessingDrawing" xmlns:w10="urn:schemas-microsoft-com:office:word" xmlns:w="http://schemas.openxmlformats.org/wordprocessingml/2006/main" xmlns:w14="http://schemas.microsoft.com/office/word/2010/wordml" xmlns:w15="http://schemas.microsoft.com/office/word/2012/wordml" xmlns:wpg="http://schemas.microsoft.com/office/word/2010/wordprocessingGroup" xmlns:wpi="http://schemas.microsoft.com/office/word/2010/wordprocessingInk" xmlns:wne="http://schemas.microsoft.com/office/word/2006/wordml" xmlns:wps="http://schemas.microsoft.com/office/word/2010/wordprocessingShape" mc:Ignorable="w14 w15 wp14">
+<w:document xmlns:wpc="http://schemas.microsoft.com/office/word/2010/wordprocessingCanvas" xmlns:cx="http://schemas.microsoft.com/office/drawing/2014/chartex" xmlns:cx1="http://schemas.microsoft.com/office/drawing/2015/9/8/chartex" xmlns:cx2="http://schemas.microsoft.com/office/drawing/2015/10/21/chartex" xmlns:cx3="http://schemas.microsoft.com/office/drawing/2016/5/9/chartex" xmlns:cx4="http://schemas.microsoft.com/office/drawing/2016/5/10/chartex" xmlns:cx5="http://schemas.microsoft.com/office/drawing/2016/5/11/chartex" xmlns:cx6="http://schemas.microsoft.com/office/drawing/2016/5/12/chartex" xmlns:cx7="http://schemas.microsoft.com/office/drawing/2016/5/13/chartex" xmlns:cx8="http://schemas.microsoft.com/office/drawing/2016/5/14/chartex" xmlns:mc="http://schemas.openxmlformats.org/markup-compatibility/2006" xmlns:aink="http://schemas.microsoft.com/office/drawing/2016/ink" xmlns:am3d="http://schemas.microsoft.com/office/drawing/2017/model3d" xmlns:o="urn:schemas-microsoft-com:office:office" xmlns:r="http://schemas.openxmlformats.org/officeDocument/2006/relationships" xmlns:m="http://schemas.openxmlformats.org/officeDocument/2006/math" xmlns:v="urn:schemas-microsoft-com:vml" xmlns:wp14="http://schemas.microsoft.com/office/word/2010/wordprocessingDrawing" xmlns:wp="http://schemas.openxmlformats.org/drawingml/2006/wordprocessingDrawing" xmlns:w10="urn:schemas-microsoft-com:office:word" xmlns:w="http://schemas.openxmlformats.org/wordprocessingml/2006/main" xmlns:w14="http://schemas.microsoft.com/office/word/2010/wordml" xmlns:w15="http://schemas.microsoft.com/office/word/2012/wordml" xmlns:w16cex="http://schemas.microsoft.com/office/word/2018/wordml/cex" xmlns:w16cid="http://schemas.microsoft.com/office/word/2016/wordml/cid" xmlns:w16="http://schemas.microsoft.com/office/word/2018/wordml" xmlns:w16sdtdh="http://schemas.microsoft.com/office/word/2020/wordml/sdtdatahash" xmlns:w16se="http://schemas.microsoft.com/office/word/2015/wordml/symex" xmlns:wpg="http://schemas.microsoft.com/office/word/2010/wordprocessingGroup" xmlns:wpi="http://schemas.microsoft.com/office/word/2010/wordprocessingInk" xmlns:wne="http://schemas.microsoft.com/office/word/2006/wordml" xmlns:wps="http://schemas.microsoft.com/office/word/2010/wordprocessingShape" mc:Ignorable="w14 w15 w16se w16cid w16 w16cex w16sdtdh wp14">
   <w:body>
     <w:p>
       <w:pPr>
@@ -456,8 +456,8 @@
       <w:pPr>
         <w:pStyle w:val="Spistreci1"/>
         <w:tabs>
-          <w:tab w:val="left" w:pos="440"/>
-          <w:tab w:val="right" w:leader="dot" w:pos="9061"/>
+          <w:tab w:val="left" w:pos="480"/>
+          <w:tab w:val="right" w:leader="dot" w:pos="9062"/>
         </w:tabs>
         <w:rPr>
           <w:rFonts w:asciiTheme="minorHAnsi" w:eastAsiaTheme="minorEastAsia" w:hAnsiTheme="minorHAnsi" w:cstheme="minorBidi"/>
@@ -475,7 +475,7 @@
       <w:r>
         <w:fldChar w:fldCharType="separate"/>
       </w:r>
-      <w:hyperlink w:anchor="_Toc89112672" w:history="1">
+      <w:hyperlink w:anchor="_Toc89128797" w:history="1">
         <w:r>
           <w:rPr>
             <w:rStyle w:val="Hipercze"/>
@@ -518,7 +518,7 @@
             <w:noProof/>
             <w:webHidden/>
           </w:rPr>
-          <w:instrText xml:space="preserve"> PAGEREF _Toc89112672 \h </w:instrText>
+          <w:instrText xml:space="preserve"> PAGEREF _Toc89128797 \h </w:instrText>
         </w:r>
         <w:r>
           <w:rPr>
@@ -554,7 +554,7 @@
         <w:pStyle w:val="Spistreci2"/>
         <w:tabs>
           <w:tab w:val="left" w:pos="880"/>
-          <w:tab w:val="right" w:leader="dot" w:pos="9061"/>
+          <w:tab w:val="right" w:leader="dot" w:pos="9062"/>
         </w:tabs>
         <w:rPr>
           <w:rFonts w:asciiTheme="minorHAnsi" w:eastAsiaTheme="minorEastAsia" w:hAnsiTheme="minorHAnsi" w:cstheme="minorBidi"/>
@@ -563,7 +563,7 @@
           <w:lang w:eastAsia="pl-PL"/>
         </w:rPr>
       </w:pPr>
-      <w:hyperlink w:anchor="_Toc89112673" w:history="1">
+      <w:hyperlink w:anchor="_Toc89128798" w:history="1">
         <w:r>
           <w:rPr>
             <w:rStyle w:val="Hipercze"/>
@@ -606,7 +606,7 @@
             <w:noProof/>
             <w:webHidden/>
           </w:rPr>
-          <w:instrText xml:space="preserve"> PAGEREF _Toc89112673 \h </w:instrText>
+          <w:instrText xml:space="preserve"> PAGEREF _Toc89128798 \h </w:instrText>
         </w:r>
         <w:r>
           <w:rPr>
@@ -642,7 +642,7 @@
         <w:pStyle w:val="Spistreci2"/>
         <w:tabs>
           <w:tab w:val="left" w:pos="880"/>
-          <w:tab w:val="right" w:leader="dot" w:pos="9061"/>
+          <w:tab w:val="right" w:leader="dot" w:pos="9062"/>
         </w:tabs>
         <w:rPr>
           <w:rFonts w:asciiTheme="minorHAnsi" w:eastAsiaTheme="minorEastAsia" w:hAnsiTheme="minorHAnsi" w:cstheme="minorBidi"/>
@@ -651,7 +651,7 @@
           <w:lang w:eastAsia="pl-PL"/>
         </w:rPr>
       </w:pPr>
-      <w:hyperlink w:anchor="_Toc89112674" w:history="1">
+      <w:hyperlink w:anchor="_Toc89128799" w:history="1">
         <w:r>
           <w:rPr>
             <w:rStyle w:val="Hipercze"/>
@@ -694,7 +694,7 @@
             <w:noProof/>
             <w:webHidden/>
           </w:rPr>
-          <w:instrText xml:space="preserve"> PAGEREF _Toc89112674 \h </w:instrText>
+          <w:instrText xml:space="preserve"> PAGEREF _Toc89128799 \h </w:instrText>
         </w:r>
         <w:r>
           <w:rPr>
@@ -730,7 +730,7 @@
         <w:pStyle w:val="Spistreci2"/>
         <w:tabs>
           <w:tab w:val="left" w:pos="880"/>
-          <w:tab w:val="right" w:leader="dot" w:pos="9061"/>
+          <w:tab w:val="right" w:leader="dot" w:pos="9062"/>
         </w:tabs>
         <w:rPr>
           <w:rFonts w:asciiTheme="minorHAnsi" w:eastAsiaTheme="minorEastAsia" w:hAnsiTheme="minorHAnsi" w:cstheme="minorBidi"/>
@@ -739,7 +739,7 @@
           <w:lang w:eastAsia="pl-PL"/>
         </w:rPr>
       </w:pPr>
-      <w:hyperlink w:anchor="_Toc89112675" w:history="1">
+      <w:hyperlink w:anchor="_Toc89128800" w:history="1">
         <w:r>
           <w:rPr>
             <w:rStyle w:val="Hipercze"/>
@@ -782,7 +782,7 @@
             <w:noProof/>
             <w:webHidden/>
           </w:rPr>
-          <w:instrText xml:space="preserve"> PAGEREF _Toc89112675 \h </w:instrText>
+          <w:instrText xml:space="preserve"> PAGEREF _Toc89128800 \h </w:instrText>
         </w:r>
         <w:r>
           <w:rPr>
@@ -817,8 +817,8 @@
       <w:pPr>
         <w:pStyle w:val="Spistreci1"/>
         <w:tabs>
-          <w:tab w:val="left" w:pos="440"/>
-          <w:tab w:val="right" w:leader="dot" w:pos="9061"/>
+          <w:tab w:val="left" w:pos="480"/>
+          <w:tab w:val="right" w:leader="dot" w:pos="9062"/>
         </w:tabs>
         <w:rPr>
           <w:rFonts w:asciiTheme="minorHAnsi" w:eastAsiaTheme="minorEastAsia" w:hAnsiTheme="minorHAnsi" w:cstheme="minorBidi"/>
@@ -827,7 +827,7 @@
           <w:lang w:eastAsia="pl-PL"/>
         </w:rPr>
       </w:pPr>
-      <w:hyperlink w:anchor="_Toc89112676" w:history="1">
+      <w:hyperlink w:anchor="_Toc89128801" w:history="1">
         <w:r>
           <w:rPr>
             <w:rStyle w:val="Hipercze"/>
@@ -870,7 +870,7 @@
             <w:noProof/>
             <w:webHidden/>
           </w:rPr>
-          <w:instrText xml:space="preserve"> PAGEREF _Toc89112676 \h </w:instrText>
+          <w:instrText xml:space="preserve"> PAGEREF _Toc89128801 \h </w:instrText>
         </w:r>
         <w:r>
           <w:rPr>
@@ -906,7 +906,7 @@
         <w:pStyle w:val="Spistreci2"/>
         <w:tabs>
           <w:tab w:val="left" w:pos="880"/>
-          <w:tab w:val="right" w:leader="dot" w:pos="9061"/>
+          <w:tab w:val="right" w:leader="dot" w:pos="9062"/>
         </w:tabs>
         <w:rPr>
           <w:rFonts w:asciiTheme="minorHAnsi" w:eastAsiaTheme="minorEastAsia" w:hAnsiTheme="minorHAnsi" w:cstheme="minorBidi"/>
@@ -915,7 +915,7 @@
           <w:lang w:eastAsia="pl-PL"/>
         </w:rPr>
       </w:pPr>
-      <w:hyperlink w:anchor="_Toc89112677" w:history="1">
+      <w:hyperlink w:anchor="_Toc89128802" w:history="1">
         <w:r>
           <w:rPr>
             <w:rStyle w:val="Hipercze"/>
@@ -958,7 +958,7 @@
             <w:noProof/>
             <w:webHidden/>
           </w:rPr>
-          <w:instrText xml:space="preserve"> PAGEREF _Toc89112677 \h </w:instrText>
+          <w:instrText xml:space="preserve"> PAGEREF _Toc89128802 \h </w:instrText>
         </w:r>
         <w:r>
           <w:rPr>
@@ -994,7 +994,7 @@
         <w:pStyle w:val="Spistreci2"/>
         <w:tabs>
           <w:tab w:val="left" w:pos="880"/>
-          <w:tab w:val="right" w:leader="dot" w:pos="9061"/>
+          <w:tab w:val="right" w:leader="dot" w:pos="9062"/>
         </w:tabs>
         <w:rPr>
           <w:rFonts w:asciiTheme="minorHAnsi" w:eastAsiaTheme="minorEastAsia" w:hAnsiTheme="minorHAnsi" w:cstheme="minorBidi"/>
@@ -1003,7 +1003,7 @@
           <w:lang w:eastAsia="pl-PL"/>
         </w:rPr>
       </w:pPr>
-      <w:hyperlink w:anchor="_Toc89112678" w:history="1">
+      <w:hyperlink w:anchor="_Toc89128803" w:history="1">
         <w:r>
           <w:rPr>
             <w:rStyle w:val="Hipercze"/>
@@ -1048,7 +1048,7 @@
             <w:noProof/>
             <w:webHidden/>
           </w:rPr>
-          <w:instrText xml:space="preserve"> PAGEREF _Toc89112678 \h </w:instrText>
+          <w:instrText xml:space="preserve"> PAGEREF _Toc89128803 \h </w:instrText>
         </w:r>
         <w:r>
           <w:rPr>
@@ -1084,7 +1084,7 @@
         <w:pStyle w:val="Spistreci2"/>
         <w:tabs>
           <w:tab w:val="left" w:pos="880"/>
-          <w:tab w:val="right" w:leader="dot" w:pos="9061"/>
+          <w:tab w:val="right" w:leader="dot" w:pos="9062"/>
         </w:tabs>
         <w:rPr>
           <w:rFonts w:asciiTheme="minorHAnsi" w:eastAsiaTheme="minorEastAsia" w:hAnsiTheme="minorHAnsi" w:cstheme="minorBidi"/>
@@ -1093,7 +1093,7 @@
           <w:lang w:eastAsia="pl-PL"/>
         </w:rPr>
       </w:pPr>
-      <w:hyperlink w:anchor="_Toc89112679" w:history="1">
+      <w:hyperlink w:anchor="_Toc89128804" w:history="1">
         <w:r>
           <w:rPr>
             <w:rStyle w:val="Hipercze"/>
@@ -1138,7 +1138,7 @@
             <w:noProof/>
             <w:webHidden/>
           </w:rPr>
-          <w:instrText xml:space="preserve"> PAGEREF _Toc89112679 \h </w:instrText>
+          <w:instrText xml:space="preserve"> PAGEREF _Toc89128804 \h </w:instrText>
         </w:r>
         <w:r>
           <w:rPr>
@@ -1158,7 +1158,7 @@
             <w:noProof/>
             <w:webHidden/>
           </w:rPr>
-          <w:t>3</w:t>
+          <w:t>4</w:t>
         </w:r>
         <w:r>
           <w:rPr>
@@ -1173,8 +1173,8 @@
       <w:pPr>
         <w:pStyle w:val="Spistreci1"/>
         <w:tabs>
-          <w:tab w:val="left" w:pos="440"/>
-          <w:tab w:val="right" w:leader="dot" w:pos="9061"/>
+          <w:tab w:val="left" w:pos="480"/>
+          <w:tab w:val="right" w:leader="dot" w:pos="9062"/>
         </w:tabs>
         <w:rPr>
           <w:rFonts w:asciiTheme="minorHAnsi" w:eastAsiaTheme="minorEastAsia" w:hAnsiTheme="minorHAnsi" w:cstheme="minorBidi"/>
@@ -1183,7 +1183,7 @@
           <w:lang w:eastAsia="pl-PL"/>
         </w:rPr>
       </w:pPr>
-      <w:hyperlink w:anchor="_Toc89112680" w:history="1">
+      <w:hyperlink w:anchor="_Toc89128805" w:history="1">
         <w:r>
           <w:rPr>
             <w:rStyle w:val="Hipercze"/>
@@ -1205,7 +1205,7 @@
             <w:rStyle w:val="Hipercze"/>
             <w:noProof/>
           </w:rPr>
-          <w:t>@TODO</w:t>
+          <w:t>Tworzenie środowisk testowych</w:t>
         </w:r>
         <w:r>
           <w:rPr>
@@ -1226,7 +1226,7 @@
             <w:noProof/>
             <w:webHidden/>
           </w:rPr>
-          <w:instrText xml:space="preserve"> PAGEREF _Toc89112680 \h </w:instrText>
+          <w:instrText xml:space="preserve"> PAGEREF _Toc89128805 \h </w:instrText>
         </w:r>
         <w:r>
           <w:rPr>
@@ -1246,7 +1246,7 @@
             <w:noProof/>
             <w:webHidden/>
           </w:rPr>
-          <w:t>4</w:t>
+          <w:t>5</w:t>
         </w:r>
         <w:r>
           <w:rPr>
@@ -1262,7 +1262,7 @@
         <w:pStyle w:val="Spistreci2"/>
         <w:tabs>
           <w:tab w:val="left" w:pos="880"/>
-          <w:tab w:val="right" w:leader="dot" w:pos="9061"/>
+          <w:tab w:val="right" w:leader="dot" w:pos="9062"/>
         </w:tabs>
         <w:rPr>
           <w:rFonts w:asciiTheme="minorHAnsi" w:eastAsiaTheme="minorEastAsia" w:hAnsiTheme="minorHAnsi" w:cstheme="minorBidi"/>
@@ -1271,7 +1271,7 @@
           <w:lang w:eastAsia="pl-PL"/>
         </w:rPr>
       </w:pPr>
-      <w:hyperlink w:anchor="_Toc89112681" w:history="1">
+      <w:hyperlink w:anchor="_Toc89128806" w:history="1">
         <w:r>
           <w:rPr>
             <w:rStyle w:val="Hipercze"/>
@@ -1293,7 +1293,7 @@
             <w:rStyle w:val="Hipercze"/>
             <w:noProof/>
           </w:rPr>
-          <w:t>@TODO</w:t>
+          <w:t>Standard OpenDRIVE</w:t>
         </w:r>
         <w:r>
           <w:rPr>
@@ -1314,7 +1314,7 @@
             <w:noProof/>
             <w:webHidden/>
           </w:rPr>
-          <w:instrText xml:space="preserve"> PAGEREF _Toc89112681 \h </w:instrText>
+          <w:instrText xml:space="preserve"> PAGEREF _Toc89128806 \h </w:instrText>
         </w:r>
         <w:r>
           <w:rPr>
@@ -1334,7 +1334,359 @@
             <w:noProof/>
             <w:webHidden/>
           </w:rPr>
-          <w:t>4</w:t>
+          <w:t>5</w:t>
+        </w:r>
+        <w:r>
+          <w:rPr>
+            <w:noProof/>
+            <w:webHidden/>
+          </w:rPr>
+          <w:fldChar w:fldCharType="end"/>
+        </w:r>
+      </w:hyperlink>
+    </w:p>
+    <w:p>
+      <w:pPr>
+        <w:pStyle w:val="Spistreci2"/>
+        <w:tabs>
+          <w:tab w:val="left" w:pos="880"/>
+          <w:tab w:val="right" w:leader="dot" w:pos="9062"/>
+        </w:tabs>
+        <w:rPr>
+          <w:rFonts w:asciiTheme="minorHAnsi" w:eastAsiaTheme="minorEastAsia" w:hAnsiTheme="minorHAnsi" w:cstheme="minorBidi"/>
+          <w:noProof/>
+          <w:sz w:val="22"/>
+          <w:lang w:eastAsia="pl-PL"/>
+        </w:rPr>
+      </w:pPr>
+      <w:hyperlink w:anchor="_Toc89128807" w:history="1">
+        <w:r>
+          <w:rPr>
+            <w:rStyle w:val="Hipercze"/>
+            <w:noProof/>
+          </w:rPr>
+          <w:t>3.2</w:t>
+        </w:r>
+        <w:r>
+          <w:rPr>
+            <w:rFonts w:asciiTheme="minorHAnsi" w:eastAsiaTheme="minorEastAsia" w:hAnsiTheme="minorHAnsi" w:cstheme="minorBidi"/>
+            <w:noProof/>
+            <w:sz w:val="22"/>
+            <w:lang w:eastAsia="pl-PL"/>
+          </w:rPr>
+          <w:tab/>
+        </w:r>
+        <w:r>
+          <w:rPr>
+            <w:rStyle w:val="Hipercze"/>
+            <w:noProof/>
+          </w:rPr>
+          <w:t>Sposób zapisu pliku OpenDRIVE</w:t>
+        </w:r>
+        <w:r>
+          <w:rPr>
+            <w:noProof/>
+            <w:webHidden/>
+          </w:rPr>
+          <w:tab/>
+        </w:r>
+        <w:r>
+          <w:rPr>
+            <w:noProof/>
+            <w:webHidden/>
+          </w:rPr>
+          <w:fldChar w:fldCharType="begin"/>
+        </w:r>
+        <w:r>
+          <w:rPr>
+            <w:noProof/>
+            <w:webHidden/>
+          </w:rPr>
+          <w:instrText xml:space="preserve"> PAGEREF _Toc89128807 \h </w:instrText>
+        </w:r>
+        <w:r>
+          <w:rPr>
+            <w:noProof/>
+            <w:webHidden/>
+          </w:rPr>
+        </w:r>
+        <w:r>
+          <w:rPr>
+            <w:noProof/>
+            <w:webHidden/>
+          </w:rPr>
+          <w:fldChar w:fldCharType="separate"/>
+        </w:r>
+        <w:r>
+          <w:rPr>
+            <w:noProof/>
+            <w:webHidden/>
+          </w:rPr>
+          <w:t>5</w:t>
+        </w:r>
+        <w:r>
+          <w:rPr>
+            <w:noProof/>
+            <w:webHidden/>
+          </w:rPr>
+          <w:fldChar w:fldCharType="end"/>
+        </w:r>
+      </w:hyperlink>
+    </w:p>
+    <w:p>
+      <w:pPr>
+        <w:pStyle w:val="Spistreci2"/>
+        <w:tabs>
+          <w:tab w:val="left" w:pos="880"/>
+          <w:tab w:val="right" w:leader="dot" w:pos="9062"/>
+        </w:tabs>
+        <w:rPr>
+          <w:rFonts w:asciiTheme="minorHAnsi" w:eastAsiaTheme="minorEastAsia" w:hAnsiTheme="minorHAnsi" w:cstheme="minorBidi"/>
+          <w:noProof/>
+          <w:sz w:val="22"/>
+          <w:lang w:eastAsia="pl-PL"/>
+        </w:rPr>
+      </w:pPr>
+      <w:hyperlink w:anchor="_Toc89128808" w:history="1">
+        <w:r>
+          <w:rPr>
+            <w:rStyle w:val="Hipercze"/>
+            <w:noProof/>
+          </w:rPr>
+          <w:t>3.3</w:t>
+        </w:r>
+        <w:r>
+          <w:rPr>
+            <w:rFonts w:asciiTheme="minorHAnsi" w:eastAsiaTheme="minorEastAsia" w:hAnsiTheme="minorHAnsi" w:cstheme="minorBidi"/>
+            <w:noProof/>
+            <w:sz w:val="22"/>
+            <w:lang w:eastAsia="pl-PL"/>
+          </w:rPr>
+          <w:tab/>
+        </w:r>
+        <w:r>
+          <w:rPr>
+            <w:rStyle w:val="Hipercze"/>
+            <w:noProof/>
+          </w:rPr>
+          <w:t>Oprogramowanie do edycji sieci OpenDRIVE</w:t>
+        </w:r>
+        <w:r>
+          <w:rPr>
+            <w:noProof/>
+            <w:webHidden/>
+          </w:rPr>
+          <w:tab/>
+        </w:r>
+        <w:r>
+          <w:rPr>
+            <w:noProof/>
+            <w:webHidden/>
+          </w:rPr>
+          <w:fldChar w:fldCharType="begin"/>
+        </w:r>
+        <w:r>
+          <w:rPr>
+            <w:noProof/>
+            <w:webHidden/>
+          </w:rPr>
+          <w:instrText xml:space="preserve"> PAGEREF _Toc89128808 \h </w:instrText>
+        </w:r>
+        <w:r>
+          <w:rPr>
+            <w:noProof/>
+            <w:webHidden/>
+          </w:rPr>
+        </w:r>
+        <w:r>
+          <w:rPr>
+            <w:noProof/>
+            <w:webHidden/>
+          </w:rPr>
+          <w:fldChar w:fldCharType="separate"/>
+        </w:r>
+        <w:r>
+          <w:rPr>
+            <w:noProof/>
+            <w:webHidden/>
+          </w:rPr>
+          <w:t>6</w:t>
+        </w:r>
+        <w:r>
+          <w:rPr>
+            <w:noProof/>
+            <w:webHidden/>
+          </w:rPr>
+          <w:fldChar w:fldCharType="end"/>
+        </w:r>
+      </w:hyperlink>
+    </w:p>
+    <w:p>
+      <w:pPr>
+        <w:pStyle w:val="Spistreci3"/>
+        <w:tabs>
+          <w:tab w:val="left" w:pos="1320"/>
+          <w:tab w:val="right" w:leader="dot" w:pos="9062"/>
+        </w:tabs>
+        <w:rPr>
+          <w:rFonts w:asciiTheme="minorHAnsi" w:eastAsiaTheme="minorEastAsia" w:hAnsiTheme="minorHAnsi" w:cstheme="minorBidi"/>
+          <w:noProof/>
+          <w:sz w:val="22"/>
+          <w:lang w:eastAsia="pl-PL"/>
+        </w:rPr>
+      </w:pPr>
+      <w:hyperlink w:anchor="_Toc89128809" w:history="1">
+        <w:r>
+          <w:rPr>
+            <w:rStyle w:val="Hipercze"/>
+            <w:noProof/>
+          </w:rPr>
+          <w:t>3.3.1</w:t>
+        </w:r>
+        <w:r>
+          <w:rPr>
+            <w:rFonts w:asciiTheme="minorHAnsi" w:eastAsiaTheme="minorEastAsia" w:hAnsiTheme="minorHAnsi" w:cstheme="minorBidi"/>
+            <w:noProof/>
+            <w:sz w:val="22"/>
+            <w:lang w:eastAsia="pl-PL"/>
+          </w:rPr>
+          <w:tab/>
+        </w:r>
+        <w:r>
+          <w:rPr>
+            <w:rStyle w:val="Hipercze"/>
+            <w:noProof/>
+          </w:rPr>
+          <w:t>MathWorks RoadRunner</w:t>
+        </w:r>
+        <w:r>
+          <w:rPr>
+            <w:noProof/>
+            <w:webHidden/>
+          </w:rPr>
+          <w:tab/>
+        </w:r>
+        <w:r>
+          <w:rPr>
+            <w:noProof/>
+            <w:webHidden/>
+          </w:rPr>
+          <w:fldChar w:fldCharType="begin"/>
+        </w:r>
+        <w:r>
+          <w:rPr>
+            <w:noProof/>
+            <w:webHidden/>
+          </w:rPr>
+          <w:instrText xml:space="preserve"> PAGEREF _Toc89128809 \h </w:instrText>
+        </w:r>
+        <w:r>
+          <w:rPr>
+            <w:noProof/>
+            <w:webHidden/>
+          </w:rPr>
+        </w:r>
+        <w:r>
+          <w:rPr>
+            <w:noProof/>
+            <w:webHidden/>
+          </w:rPr>
+          <w:fldChar w:fldCharType="separate"/>
+        </w:r>
+        <w:r>
+          <w:rPr>
+            <w:noProof/>
+            <w:webHidden/>
+          </w:rPr>
+          <w:t>6</w:t>
+        </w:r>
+        <w:r>
+          <w:rPr>
+            <w:noProof/>
+            <w:webHidden/>
+          </w:rPr>
+          <w:fldChar w:fldCharType="end"/>
+        </w:r>
+      </w:hyperlink>
+    </w:p>
+    <w:p>
+      <w:pPr>
+        <w:pStyle w:val="Spistreci3"/>
+        <w:tabs>
+          <w:tab w:val="left" w:pos="1320"/>
+          <w:tab w:val="right" w:leader="dot" w:pos="9062"/>
+        </w:tabs>
+        <w:rPr>
+          <w:rFonts w:asciiTheme="minorHAnsi" w:eastAsiaTheme="minorEastAsia" w:hAnsiTheme="minorHAnsi" w:cstheme="minorBidi"/>
+          <w:noProof/>
+          <w:sz w:val="22"/>
+          <w:lang w:eastAsia="pl-PL"/>
+        </w:rPr>
+      </w:pPr>
+      <w:hyperlink w:anchor="_Toc89128810" w:history="1">
+        <w:r>
+          <w:rPr>
+            <w:rStyle w:val="Hipercze"/>
+            <w:noProof/>
+          </w:rPr>
+          <w:t>3.3.2</w:t>
+        </w:r>
+        <w:r>
+          <w:rPr>
+            <w:rFonts w:asciiTheme="minorHAnsi" w:eastAsiaTheme="minorEastAsia" w:hAnsiTheme="minorHAnsi" w:cstheme="minorBidi"/>
+            <w:noProof/>
+            <w:sz w:val="22"/>
+            <w:lang w:eastAsia="pl-PL"/>
+          </w:rPr>
+          <w:tab/>
+        </w:r>
+        <w:r>
+          <w:rPr>
+            <w:rStyle w:val="Hipercze"/>
+            <w:noProof/>
+          </w:rPr>
+          <w:t>OddLOT</w:t>
+        </w:r>
+        <w:r>
+          <w:rPr>
+            <w:noProof/>
+            <w:webHidden/>
+          </w:rPr>
+          <w:tab/>
+        </w:r>
+        <w:r>
+          <w:rPr>
+            <w:noProof/>
+            <w:webHidden/>
+          </w:rPr>
+          <w:fldChar w:fldCharType="begin"/>
+        </w:r>
+        <w:r>
+          <w:rPr>
+            <w:noProof/>
+            <w:webHidden/>
+          </w:rPr>
+          <w:instrText xml:space="preserve"> PAGEREF _Toc89128810 \h </w:instrText>
+        </w:r>
+        <w:r>
+          <w:rPr>
+            <w:noProof/>
+            <w:webHidden/>
+          </w:rPr>
+        </w:r>
+        <w:r>
+          <w:rPr>
+            <w:noProof/>
+            <w:webHidden/>
+          </w:rPr>
+          <w:fldChar w:fldCharType="separate"/>
+        </w:r>
+        <w:r>
+          <w:rPr>
+            <w:noProof/>
+            <w:webHidden/>
+          </w:rPr>
+          <w:t>6</w:t>
         </w:r>
         <w:r>
           <w:rPr>
@@ -1349,8 +1701,8 @@
       <w:pPr>
         <w:pStyle w:val="Spistreci1"/>
         <w:tabs>
-          <w:tab w:val="left" w:pos="440"/>
-          <w:tab w:val="right" w:leader="dot" w:pos="9061"/>
+          <w:tab w:val="left" w:pos="480"/>
+          <w:tab w:val="right" w:leader="dot" w:pos="9062"/>
         </w:tabs>
         <w:rPr>
           <w:rFonts w:asciiTheme="minorHAnsi" w:eastAsiaTheme="minorEastAsia" w:hAnsiTheme="minorHAnsi" w:cstheme="minorBidi"/>
@@ -1359,7 +1711,7 @@
           <w:lang w:eastAsia="pl-PL"/>
         </w:rPr>
       </w:pPr>
-      <w:hyperlink w:anchor="_Toc89112682" w:history="1">
+      <w:hyperlink w:anchor="_Toc89128811" w:history="1">
         <w:r>
           <w:rPr>
             <w:rStyle w:val="Hipercze"/>
@@ -1402,7 +1754,7 @@
             <w:noProof/>
             <w:webHidden/>
           </w:rPr>
-          <w:instrText xml:space="preserve"> PAGEREF _Toc89112682 \h </w:instrText>
+          <w:instrText xml:space="preserve"> PAGEREF _Toc89128811 \h </w:instrText>
         </w:r>
         <w:r>
           <w:rPr>
@@ -1422,7 +1774,7 @@
             <w:noProof/>
             <w:webHidden/>
           </w:rPr>
-          <w:t>4</w:t>
+          <w:t>6</w:t>
         </w:r>
         <w:r>
           <w:rPr>
@@ -1455,11 +1807,12 @@
           <w:ilvl w:val="0"/>
           <w:numId w:val="3"/>
         </w:numPr>
+        <w:jc w:val="both"/>
       </w:pPr>
       <w:r>
         <w:br w:type="page"/>
       </w:r>
-      <w:bookmarkStart w:id="0" w:name="_Toc89112672"/>
+      <w:bookmarkStart w:id="0" w:name="_Toc89128797"/>
       <w:r>
         <w:lastRenderedPageBreak/>
         <w:t>Wstęp</w:t>
@@ -1472,8 +1825,9 @@
     <w:p>
       <w:pPr>
         <w:pStyle w:val="Nagwek2"/>
-      </w:pPr>
-      <w:bookmarkStart w:id="1" w:name="_Toc89112673"/>
+        <w:jc w:val="both"/>
+      </w:pPr>
+      <w:bookmarkStart w:id="1" w:name="_Toc89128798"/>
       <w:r>
         <w:t>Charakterystyka problemu</w:t>
       </w:r>
@@ -1499,8 +1853,9 @@
     <w:p>
       <w:pPr>
         <w:pStyle w:val="Nagwek2"/>
-      </w:pPr>
-      <w:bookmarkStart w:id="2" w:name="_Toc89112674"/>
+        <w:jc w:val="both"/>
+      </w:pPr>
+      <w:bookmarkStart w:id="2" w:name="_Toc89128799"/>
       <w:r>
         <w:t xml:space="preserve">Cel </w:t>
       </w:r>
@@ -1526,8 +1881,9 @@
     <w:p>
       <w:pPr>
         <w:pStyle w:val="Nagwek2"/>
-      </w:pPr>
-      <w:bookmarkStart w:id="3" w:name="_Toc89112675"/>
+        <w:jc w:val="both"/>
+      </w:pPr>
+      <w:bookmarkStart w:id="3" w:name="_Toc89128800"/>
       <w:r>
         <w:t xml:space="preserve">Zawartość pracy </w:t>
       </w:r>
@@ -1537,6 +1893,9 @@
       <w:bookmarkEnd w:id="3"/>
     </w:p>
     <w:p>
+      <w:pPr>
+        <w:jc w:val="both"/>
+      </w:pPr>
       <w:r>
         <w:t>@TODO</w:t>
       </w:r>
@@ -1544,8 +1903,9 @@
     <w:p>
       <w:pPr>
         <w:pStyle w:val="Nagwek1"/>
-      </w:pPr>
-      <w:bookmarkStart w:id="4" w:name="_Toc89112676"/>
+        <w:jc w:val="both"/>
+      </w:pPr>
+      <w:bookmarkStart w:id="4" w:name="_Toc89128801"/>
       <w:r>
         <w:t>Środowisko symulacyjne – CARLA</w:t>
       </w:r>
@@ -1554,8 +1914,9 @@
     <w:p>
       <w:pPr>
         <w:pStyle w:val="Nagwek2"/>
-      </w:pPr>
-      <w:bookmarkStart w:id="5" w:name="_Toc89112677"/>
+        <w:jc w:val="both"/>
+      </w:pPr>
+      <w:bookmarkStart w:id="5" w:name="_Toc89128802"/>
       <w:r>
         <w:t>Czym jest CARLA</w:t>
       </w:r>
@@ -1563,6 +1924,9 @@
     </w:p>
     <w:p>
       <w:pPr>
+        <w:tabs>
+          <w:tab w:val="left" w:pos="3828"/>
+        </w:tabs>
         <w:ind w:firstLine="578"/>
         <w:jc w:val="both"/>
         <w:rPr>
@@ -1577,7 +1941,23 @@
           <w:noProof/>
           <w:szCs w:val="24"/>
         </w:rPr>
-        <w:t xml:space="preserve">Symulator CARLA jest </w:t>
+        <w:t>Symulator CARLA</w:t>
+      </w:r>
+      <w:r>
+        <w:rPr>
+          <w:rFonts w:eastAsia="Calibri"/>
+          <w:noProof/>
+          <w:szCs w:val="24"/>
+        </w:rPr>
+        <w:t xml:space="preserve"> (Car Learning to Act)</w:t>
+      </w:r>
+      <w:r>
+        <w:rPr>
+          <w:rFonts w:eastAsia="Calibri"/>
+          <w:noProof/>
+          <w:szCs w:val="24"/>
+        </w:rPr>
+        <w:t xml:space="preserve"> jest </w:t>
       </w:r>
       <w:r>
         <w:rPr>
@@ -1722,7 +2102,23 @@
           <w:noProof/>
           <w:szCs w:val="24"/>
         </w:rPr>
-        <w:t xml:space="preserve"> Windows i Linux</w:t>
+        <w:t xml:space="preserve"> Windows </w:t>
+      </w:r>
+      <w:r>
+        <w:rPr>
+          <w:rFonts w:eastAsia="Calibri"/>
+          <w:noProof/>
+          <w:szCs w:val="24"/>
+        </w:rPr>
+        <w:t xml:space="preserve">jak </w:t>
+      </w:r>
+      <w:r>
+        <w:rPr>
+          <w:rFonts w:eastAsia="Calibri"/>
+          <w:noProof/>
+          <w:szCs w:val="24"/>
+        </w:rPr>
+        <w:t>i Linux</w:t>
       </w:r>
       <w:r>
         <w:rPr>
@@ -1794,7 +2190,47 @@
           <w:noProof/>
           <w:szCs w:val="24"/>
         </w:rPr>
-        <w:t>Wykorzystuje on standard OpenDRIVE, za pomocą którego</w:t>
+        <w:t>W celu tworzenia otoczenia</w:t>
+      </w:r>
+      <w:r>
+        <w:rPr>
+          <w:rFonts w:eastAsia="Calibri"/>
+          <w:noProof/>
+          <w:szCs w:val="24"/>
+        </w:rPr>
+        <w:t xml:space="preserve"> wewnątrz symulacji</w:t>
+      </w:r>
+      <w:r>
+        <w:rPr>
+          <w:rFonts w:eastAsia="Calibri"/>
+          <w:noProof/>
+          <w:szCs w:val="24"/>
+        </w:rPr>
+        <w:t xml:space="preserve"> w</w:t>
+      </w:r>
+      <w:r>
+        <w:rPr>
+          <w:rFonts w:eastAsia="Calibri"/>
+          <w:noProof/>
+          <w:szCs w:val="24"/>
+        </w:rPr>
+        <w:t>ykorzyst</w:t>
+      </w:r>
+      <w:r>
+        <w:rPr>
+          <w:rFonts w:eastAsia="Calibri"/>
+          <w:noProof/>
+          <w:szCs w:val="24"/>
+        </w:rPr>
+        <w:t>ywany jest s</w:t>
+      </w:r>
+      <w:r>
+        <w:rPr>
+          <w:rFonts w:eastAsia="Calibri"/>
+          <w:noProof/>
+          <w:szCs w:val="24"/>
+        </w:rPr>
+        <w:t>tandard OpenDRIVE, za pomocą którego</w:t>
       </w:r>
       <w:r>
         <w:rPr>
@@ -1807,13 +2243,25 @@
     </w:p>
     <w:p>
       <w:pPr>
+        <w:ind w:firstLine="578"/>
+        <w:jc w:val="both"/>
+        <w:rPr>
+          <w:rFonts w:eastAsia="Calibri"/>
+          <w:noProof/>
+          <w:szCs w:val="24"/>
+        </w:rPr>
+      </w:pPr>
+    </w:p>
+    <w:p>
+      <w:pPr>
         <w:pStyle w:val="Nagwek2"/>
-        <w:rPr>
-          <w:rFonts w:eastAsia="Calibri"/>
-          <w:noProof/>
-        </w:rPr>
-      </w:pPr>
-      <w:bookmarkStart w:id="6" w:name="_Toc89112678"/>
+        <w:jc w:val="both"/>
+        <w:rPr>
+          <w:rFonts w:eastAsia="Calibri"/>
+          <w:noProof/>
+        </w:rPr>
+      </w:pPr>
+      <w:bookmarkStart w:id="6" w:name="_Toc89128803"/>
       <w:r>
         <w:rPr>
           <w:rFonts w:eastAsia="Calibri"/>
@@ -1826,6 +2274,7 @@
     <w:p>
       <w:pPr>
         <w:ind w:firstLine="578"/>
+        <w:jc w:val="both"/>
         <w:rPr>
           <w:rFonts w:eastAsia="Calibri"/>
         </w:rPr>
@@ -1848,14 +2297,6 @@
         </w:rPr>
         <w:t>symulator zaopatrzono w szereg zaawansowanych funkcjonalności.</w:t>
       </w:r>
-    </w:p>
-    <w:p>
-      <w:pPr>
-        <w:ind w:firstLine="578"/>
-        <w:rPr>
-          <w:rFonts w:eastAsia="Calibri"/>
-        </w:rPr>
-      </w:pPr>
     </w:p>
     <w:p>
       <w:pPr>
@@ -1921,16 +2362,429 @@
           <w:szCs w:val="24"/>
         </w:rPr>
       </w:pPr>
+      <w:r>
+        <w:rPr>
+          <w:rFonts w:eastAsia="Calibri"/>
+          <w:noProof/>
+          <w:szCs w:val="24"/>
+        </w:rPr>
+        <w:t>Symulacja ruchu ulicznego przestrzegającego przepisów ruchu drogowego, znaków drogowych, sygnalizacji oraz reakcji na innych uczestników</w:t>
+      </w:r>
+    </w:p>
+    <w:p>
+      <w:pPr>
+        <w:pStyle w:val="Akapitzlist"/>
+        <w:numPr>
+          <w:ilvl w:val="0"/>
+          <w:numId w:val="9"/>
+        </w:numPr>
+        <w:jc w:val="both"/>
+        <w:rPr>
+          <w:rFonts w:eastAsia="Calibri"/>
+          <w:noProof/>
+          <w:szCs w:val="24"/>
+        </w:rPr>
+      </w:pPr>
+      <w:r>
+        <w:rPr>
+          <w:rFonts w:eastAsia="Calibri"/>
+          <w:noProof/>
+          <w:szCs w:val="24"/>
+        </w:rPr>
+        <w:t>Symulacja sensorów i pseudosensorów</w:t>
+      </w:r>
+      <w:r>
+        <w:rPr>
+          <w:rFonts w:eastAsia="Calibri"/>
+          <w:noProof/>
+          <w:szCs w:val="24"/>
+        </w:rPr>
+        <w:t xml:space="preserve"> np.:</w:t>
+      </w:r>
+    </w:p>
+    <w:p>
+      <w:pPr>
+        <w:pStyle w:val="Akapitzlist"/>
+        <w:numPr>
+          <w:ilvl w:val="1"/>
+          <w:numId w:val="9"/>
+        </w:numPr>
+        <w:jc w:val="both"/>
+        <w:rPr>
+          <w:rFonts w:eastAsia="Calibri"/>
+          <w:noProof/>
+          <w:szCs w:val="24"/>
+        </w:rPr>
+      </w:pPr>
+      <w:r>
+        <w:rPr>
+          <w:rFonts w:eastAsia="Calibri"/>
+          <w:noProof/>
+          <w:szCs w:val="24"/>
+        </w:rPr>
+        <w:t>Kamer</w:t>
+      </w:r>
+    </w:p>
+    <w:p>
+      <w:pPr>
+        <w:pStyle w:val="Akapitzlist"/>
+        <w:numPr>
+          <w:ilvl w:val="2"/>
+          <w:numId w:val="9"/>
+        </w:numPr>
+        <w:jc w:val="both"/>
+        <w:rPr>
+          <w:rFonts w:eastAsia="Calibri"/>
+          <w:noProof/>
+          <w:szCs w:val="24"/>
+        </w:rPr>
+      </w:pPr>
+      <w:r>
+        <w:rPr>
+          <w:rFonts w:eastAsia="Calibri"/>
+          <w:noProof/>
+          <w:szCs w:val="24"/>
+        </w:rPr>
+        <w:t>Głębi</w:t>
+      </w:r>
+    </w:p>
+    <w:p>
+      <w:pPr>
+        <w:pStyle w:val="Akapitzlist"/>
+        <w:numPr>
+          <w:ilvl w:val="2"/>
+          <w:numId w:val="9"/>
+        </w:numPr>
+        <w:jc w:val="both"/>
+        <w:rPr>
+          <w:rFonts w:eastAsia="Calibri"/>
+          <w:noProof/>
+          <w:szCs w:val="24"/>
+        </w:rPr>
+      </w:pPr>
+      <w:r>
+        <w:rPr>
+          <w:rFonts w:eastAsia="Calibri"/>
+          <w:noProof/>
+          <w:szCs w:val="24"/>
+        </w:rPr>
+        <w:t>RGB</w:t>
+      </w:r>
+    </w:p>
+    <w:p>
+      <w:pPr>
+        <w:pStyle w:val="Akapitzlist"/>
+        <w:numPr>
+          <w:ilvl w:val="2"/>
+          <w:numId w:val="9"/>
+        </w:numPr>
+        <w:jc w:val="both"/>
+        <w:rPr>
+          <w:rFonts w:eastAsia="Calibri"/>
+          <w:noProof/>
+          <w:szCs w:val="24"/>
+        </w:rPr>
+      </w:pPr>
+      <w:r>
+        <w:rPr>
+          <w:rFonts w:eastAsia="Calibri"/>
+          <w:noProof/>
+          <w:szCs w:val="24"/>
+        </w:rPr>
+        <w:t>Optical Flow – ruch pikseli pomiędzy klatkami</w:t>
+      </w:r>
+    </w:p>
+    <w:p>
+      <w:pPr>
+        <w:pStyle w:val="Akapitzlist"/>
+        <w:numPr>
+          <w:ilvl w:val="2"/>
+          <w:numId w:val="9"/>
+        </w:numPr>
+        <w:jc w:val="both"/>
+        <w:rPr>
+          <w:rFonts w:eastAsia="Calibri"/>
+          <w:noProof/>
+          <w:szCs w:val="24"/>
+        </w:rPr>
+      </w:pPr>
+      <w:r>
+        <w:rPr>
+          <w:rFonts w:eastAsia="Calibri"/>
+          <w:noProof/>
+          <w:szCs w:val="24"/>
+        </w:rPr>
+        <w:t>Segmentacja semantyczna – podział obrazu na klasy obiektów</w:t>
+      </w:r>
+    </w:p>
+    <w:p>
+      <w:pPr>
+        <w:pStyle w:val="Akapitzlist"/>
+        <w:numPr>
+          <w:ilvl w:val="1"/>
+          <w:numId w:val="9"/>
+        </w:numPr>
+        <w:jc w:val="both"/>
+        <w:rPr>
+          <w:rFonts w:eastAsia="Calibri"/>
+          <w:noProof/>
+          <w:szCs w:val="24"/>
+        </w:rPr>
+      </w:pPr>
+      <w:r>
+        <w:rPr>
+          <w:rFonts w:eastAsia="Calibri"/>
+          <w:noProof/>
+          <w:szCs w:val="24"/>
+        </w:rPr>
+        <w:t>GNSS – nawigacja satelitarna</w:t>
+      </w:r>
+    </w:p>
+    <w:p>
+      <w:pPr>
+        <w:pStyle w:val="Akapitzlist"/>
+        <w:numPr>
+          <w:ilvl w:val="1"/>
+          <w:numId w:val="9"/>
+        </w:numPr>
+        <w:jc w:val="both"/>
+        <w:rPr>
+          <w:rFonts w:eastAsia="Calibri"/>
+          <w:noProof/>
+          <w:szCs w:val="24"/>
+        </w:rPr>
+      </w:pPr>
+      <w:r>
+        <w:rPr>
+          <w:rFonts w:eastAsia="Calibri"/>
+          <w:noProof/>
+          <w:szCs w:val="24"/>
+        </w:rPr>
+        <w:t xml:space="preserve">IMU – jednostka pomiarowa zawierająca akcelerometr, żyroskop i </w:t>
+      </w:r>
+      <w:r>
+        <w:rPr>
+          <w:rFonts w:eastAsia="Calibri"/>
+          <w:noProof/>
+          <w:szCs w:val="24"/>
+        </w:rPr>
+        <w:t>kompas</w:t>
+      </w:r>
+    </w:p>
+    <w:p>
+      <w:pPr>
+        <w:pStyle w:val="Akapitzlist"/>
+        <w:numPr>
+          <w:ilvl w:val="1"/>
+          <w:numId w:val="9"/>
+        </w:numPr>
+        <w:jc w:val="both"/>
+        <w:rPr>
+          <w:rFonts w:eastAsia="Calibri"/>
+          <w:noProof/>
+          <w:szCs w:val="24"/>
+        </w:rPr>
+      </w:pPr>
+      <w:r>
+        <w:rPr>
+          <w:rFonts w:eastAsia="Calibri"/>
+          <w:noProof/>
+          <w:szCs w:val="24"/>
+        </w:rPr>
+        <w:t>Radar</w:t>
+      </w:r>
+    </w:p>
+    <w:p>
+      <w:pPr>
+        <w:pStyle w:val="Akapitzlist"/>
+        <w:numPr>
+          <w:ilvl w:val="1"/>
+          <w:numId w:val="9"/>
+        </w:numPr>
+        <w:jc w:val="both"/>
+        <w:rPr>
+          <w:rFonts w:eastAsia="Calibri"/>
+          <w:noProof/>
+          <w:szCs w:val="24"/>
+        </w:rPr>
+      </w:pPr>
+      <w:r>
+        <w:rPr>
+          <w:rFonts w:eastAsia="Calibri"/>
+          <w:noProof/>
+          <w:szCs w:val="24"/>
+        </w:rPr>
+        <w:t>LIDAR</w:t>
+      </w:r>
+    </w:p>
+    <w:p>
+      <w:pPr>
+        <w:pStyle w:val="Akapitzlist"/>
+        <w:numPr>
+          <w:ilvl w:val="1"/>
+          <w:numId w:val="9"/>
+        </w:numPr>
+        <w:jc w:val="both"/>
+        <w:rPr>
+          <w:rFonts w:eastAsia="Calibri"/>
+          <w:noProof/>
+          <w:szCs w:val="24"/>
+        </w:rPr>
+      </w:pPr>
+      <w:r>
+        <w:rPr>
+          <w:rFonts w:eastAsia="Calibri"/>
+          <w:noProof/>
+          <w:szCs w:val="24"/>
+        </w:rPr>
+        <w:lastRenderedPageBreak/>
+        <w:t>Detektory:</w:t>
+      </w:r>
+    </w:p>
+    <w:p>
+      <w:pPr>
+        <w:pStyle w:val="Akapitzlist"/>
+        <w:numPr>
+          <w:ilvl w:val="2"/>
+          <w:numId w:val="9"/>
+        </w:numPr>
+        <w:jc w:val="both"/>
+        <w:rPr>
+          <w:rFonts w:eastAsia="Calibri"/>
+          <w:noProof/>
+          <w:szCs w:val="24"/>
+        </w:rPr>
+      </w:pPr>
+      <w:r>
+        <w:rPr>
+          <w:rFonts w:eastAsia="Calibri"/>
+          <w:noProof/>
+          <w:szCs w:val="24"/>
+        </w:rPr>
+        <w:t>Detektor kolizji</w:t>
+      </w:r>
+    </w:p>
+    <w:p>
+      <w:pPr>
+        <w:pStyle w:val="Akapitzlist"/>
+        <w:numPr>
+          <w:ilvl w:val="2"/>
+          <w:numId w:val="9"/>
+        </w:numPr>
+        <w:jc w:val="both"/>
+        <w:rPr>
+          <w:rFonts w:eastAsia="Calibri"/>
+          <w:noProof/>
+          <w:szCs w:val="24"/>
+        </w:rPr>
+      </w:pPr>
+      <w:r>
+        <w:rPr>
+          <w:rFonts w:eastAsia="Calibri"/>
+          <w:noProof/>
+          <w:szCs w:val="24"/>
+        </w:rPr>
+        <w:t>Detektor przekroczenia linii</w:t>
+      </w:r>
+    </w:p>
+    <w:p>
+      <w:pPr>
+        <w:pStyle w:val="Akapitzlist"/>
+        <w:numPr>
+          <w:ilvl w:val="2"/>
+          <w:numId w:val="9"/>
+        </w:numPr>
+        <w:jc w:val="both"/>
+        <w:rPr>
+          <w:rFonts w:eastAsia="Calibri"/>
+          <w:noProof/>
+          <w:szCs w:val="24"/>
+        </w:rPr>
+      </w:pPr>
+      <w:r>
+        <w:rPr>
+          <w:rFonts w:eastAsia="Calibri"/>
+          <w:noProof/>
+          <w:szCs w:val="24"/>
+        </w:rPr>
+        <w:t>Detektor przeszkód na drodze</w:t>
+      </w:r>
+    </w:p>
+    <w:p>
+      <w:pPr>
+        <w:pStyle w:val="Akapitzlist"/>
+        <w:numPr>
+          <w:ilvl w:val="0"/>
+          <w:numId w:val="9"/>
+        </w:numPr>
+        <w:jc w:val="both"/>
+        <w:rPr>
+          <w:rFonts w:eastAsia="Calibri"/>
+          <w:noProof/>
+          <w:szCs w:val="24"/>
+        </w:rPr>
+      </w:pPr>
+      <w:r>
+        <w:rPr>
+          <w:rFonts w:eastAsia="Calibri"/>
+          <w:noProof/>
+          <w:szCs w:val="24"/>
+        </w:rPr>
+        <w:t>Połączenie z innymi systemami i srodowiskami np. opartymi o platformę ROS</w:t>
+      </w:r>
+      <w:r>
+        <w:rPr>
+          <w:rStyle w:val="Odwoanieprzypisudolnego"/>
+          <w:rFonts w:eastAsia="Calibri"/>
+          <w:noProof/>
+          <w:szCs w:val="24"/>
+        </w:rPr>
+        <w:footnoteReference w:id="2"/>
+      </w:r>
+    </w:p>
+    <w:p>
+      <w:pPr>
+        <w:pStyle w:val="Akapitzlist"/>
+        <w:numPr>
+          <w:ilvl w:val="0"/>
+          <w:numId w:val="9"/>
+        </w:numPr>
+        <w:jc w:val="both"/>
+        <w:rPr>
+          <w:rFonts w:eastAsia="Calibri"/>
+          <w:noProof/>
+          <w:szCs w:val="24"/>
+        </w:rPr>
+      </w:pPr>
+      <w:r>
+        <w:rPr>
+          <w:rFonts w:eastAsia="Calibri"/>
+          <w:noProof/>
+          <w:szCs w:val="24"/>
+        </w:rPr>
+        <w:t>Tworzenie scenariuszy i środowisk testowych</w:t>
+      </w:r>
+    </w:p>
+    <w:p>
+      <w:pPr>
+        <w:jc w:val="both"/>
+        <w:rPr>
+          <w:rFonts w:eastAsia="Calibri"/>
+          <w:noProof/>
+          <w:szCs w:val="24"/>
+        </w:rPr>
+      </w:pPr>
     </w:p>
     <w:p>
       <w:pPr>
         <w:pStyle w:val="Nagwek2"/>
-        <w:rPr>
-          <w:rFonts w:eastAsia="Calibri"/>
-          <w:noProof/>
-        </w:rPr>
-      </w:pPr>
-      <w:bookmarkStart w:id="7" w:name="_Toc89112679"/>
+        <w:jc w:val="both"/>
+        <w:rPr>
+          <w:rFonts w:eastAsia="Calibri"/>
+          <w:noProof/>
+        </w:rPr>
+      </w:pPr>
+      <w:bookmarkStart w:id="7" w:name="_Toc89128804"/>
       <w:r>
         <w:rPr>
           <w:rFonts w:eastAsia="Calibri"/>
@@ -1943,189 +2797,190 @@
     <w:p>
       <w:pPr>
         <w:ind w:firstLine="578"/>
+        <w:jc w:val="both"/>
+        <w:rPr>
+          <w:rFonts w:eastAsia="Calibri"/>
+        </w:rPr>
+      </w:pPr>
+      <w:r>
+        <w:rPr>
+          <w:rFonts w:eastAsia="Calibri"/>
+        </w:rPr>
+        <w:t xml:space="preserve">Symulator można podzielić na dwie części, serwerową i poszczególnych klientów. </w:t>
+      </w:r>
+      <w:r>
+        <w:rPr>
+          <w:rFonts w:eastAsia="Calibri"/>
+        </w:rPr>
+        <w:t xml:space="preserve">Część </w:t>
+      </w:r>
+      <w:r>
+        <w:rPr>
+          <w:rFonts w:eastAsia="Calibri"/>
+        </w:rPr>
+        <w:t>serwerowa odpowiedzialna jest między innymi za symulację sensorów, obliczenia fizyki obiektów, aktualizację świata i aktorów</w:t>
+      </w:r>
+      <w:r>
+        <w:rPr>
+          <w:rStyle w:val="Odwoanieprzypisudolnego"/>
+          <w:rFonts w:eastAsia="Calibri"/>
+        </w:rPr>
+        <w:footnoteReference w:id="3"/>
+      </w:r>
+      <w:r>
+        <w:rPr>
+          <w:rFonts w:eastAsia="Calibri"/>
+        </w:rPr>
+        <w:t>. Klienci</w:t>
+      </w:r>
+      <w:r>
+        <w:rPr>
+          <w:rFonts w:eastAsia="Calibri"/>
+        </w:rPr>
+        <w:t xml:space="preserve"> natomiast</w:t>
+      </w:r>
+      <w:r>
+        <w:rPr>
+          <w:rFonts w:eastAsia="Calibri"/>
+        </w:rPr>
+        <w:t>,</w:t>
+      </w:r>
+      <w:r>
+        <w:rPr>
+          <w:rFonts w:eastAsia="Calibri"/>
+        </w:rPr>
+        <w:t xml:space="preserve"> za pośrednictwem API</w:t>
+      </w:r>
+      <w:r>
+        <w:rPr>
+          <w:rStyle w:val="Odwoanieprzypisudolnego"/>
+          <w:rFonts w:eastAsia="Calibri"/>
+        </w:rPr>
+        <w:footnoteReference w:id="4"/>
+      </w:r>
+      <w:r>
+        <w:rPr>
+          <w:rFonts w:eastAsia="Calibri"/>
+        </w:rPr>
+        <w:t xml:space="preserve"> w języku Python</w:t>
+      </w:r>
+      <w:r>
+        <w:rPr>
+          <w:rFonts w:eastAsia="Calibri"/>
+        </w:rPr>
+        <w:t>,</w:t>
+      </w:r>
+      <w:r>
+        <w:rPr>
+          <w:rFonts w:eastAsia="Calibri"/>
+        </w:rPr>
+        <w:t xml:space="preserve"> mogą komunikować się z serwerem poprzez wysyłanie komend i meta-komend zawierających informacje np. o sterowaniu lub zmianie parametrów symulacji.</w:t>
+      </w:r>
+      <w:r>
+        <w:rPr>
+          <w:rFonts w:eastAsia="Calibri"/>
+        </w:rPr>
+        <w:t xml:space="preserve"> </w:t>
+      </w:r>
+      <w:r>
+        <w:rPr>
+          <w:rFonts w:eastAsia="Calibri"/>
+        </w:rPr>
+        <w:t>Obie części symulatora mogą działać równolegle na jednej maszynie, do której odwołujemy</w:t>
+      </w:r>
+      <w:r>
+        <w:rPr>
+          <w:rFonts w:eastAsia="Calibri"/>
+        </w:rPr>
+        <w:t xml:space="preserve"> się</w:t>
+      </w:r>
+      <w:r>
+        <w:rPr>
+          <w:rFonts w:eastAsia="Calibri"/>
+        </w:rPr>
+        <w:t xml:space="preserve"> poprzez hosta lokalnego, bądź poprzez si</w:t>
+      </w:r>
+      <w:r>
+        <w:rPr>
+          <w:rFonts w:eastAsia="Calibri"/>
+        </w:rPr>
+        <w:t>eć komputerową. Umożliwia to uruchomienie serwera na jednostce o dużej mocy obliczeniowej, która udostępnia klientom wysokiej</w:t>
+      </w:r>
+      <w:r>
+        <w:rPr>
+          <w:rFonts w:eastAsia="Calibri"/>
+        </w:rPr>
+        <w:t xml:space="preserve"> jakości symulację, odciążając tym samym </w:t>
+      </w:r>
+      <w:r>
+        <w:rPr>
+          <w:rFonts w:eastAsia="Calibri"/>
+        </w:rPr>
+        <w:t xml:space="preserve">zasoby </w:t>
+      </w:r>
+      <w:r>
+        <w:rPr>
+          <w:rFonts w:eastAsia="Calibri"/>
+        </w:rPr>
+        <w:t>kl</w:t>
+      </w:r>
+      <w:r>
+        <w:rPr>
+          <w:rFonts w:eastAsia="Calibri"/>
+        </w:rPr>
+        <w:t xml:space="preserve">ientów, które mogą być </w:t>
+      </w:r>
+      <w:r>
+        <w:rPr>
+          <w:rFonts w:eastAsia="Calibri"/>
+        </w:rPr>
+        <w:t>przeznaczone</w:t>
+      </w:r>
+      <w:r>
+        <w:rPr>
+          <w:rFonts w:eastAsia="Calibri"/>
+        </w:rPr>
+        <w:t xml:space="preserve"> </w:t>
+      </w:r>
+      <w:r>
+        <w:rPr>
+          <w:rFonts w:eastAsia="Calibri"/>
+        </w:rPr>
+        <w:t>na</w:t>
+      </w:r>
+      <w:r>
+        <w:rPr>
+          <w:rFonts w:eastAsia="Calibri"/>
+        </w:rPr>
+        <w:t xml:space="preserve"> algorytmy</w:t>
+      </w:r>
+      <w:r>
+        <w:rPr>
+          <w:rFonts w:eastAsia="Calibri"/>
+        </w:rPr>
+        <w:t xml:space="preserve"> sterowania.</w:t>
+      </w:r>
+    </w:p>
+    <w:p>
+      <w:pPr>
+        <w:ind w:firstLine="578"/>
         <w:rPr>
           <w:noProof/>
           <w:lang w:eastAsia="pl-PL"/>
         </w:rPr>
       </w:pPr>
-      <w:r>
-        <w:rPr>
-          <w:rFonts w:eastAsia="Calibri"/>
-        </w:rPr>
-        <w:t xml:space="preserve">Symulator można podzielić na dwie części, serwerową i poszczególnych klientów. </w:t>
-      </w:r>
-      <w:r>
-        <w:rPr>
-          <w:rFonts w:eastAsia="Calibri"/>
-        </w:rPr>
-        <w:t xml:space="preserve">Część </w:t>
-      </w:r>
-      <w:r>
-        <w:rPr>
-          <w:rFonts w:eastAsia="Calibri"/>
-        </w:rPr>
-        <w:t>serwerowa odpowiedzialna jest między innymi za symulację sensorów, obliczenia fizyki obiektów, aktualizację świata i aktorów</w:t>
-      </w:r>
-      <w:r>
-        <w:rPr>
-          <w:rStyle w:val="Odwoanieprzypisudolnego"/>
-          <w:rFonts w:eastAsia="Calibri"/>
-        </w:rPr>
-        <w:footnoteReference w:id="2"/>
-      </w:r>
-      <w:r>
-        <w:rPr>
-          <w:rFonts w:eastAsia="Calibri"/>
-        </w:rPr>
-        <w:t>. Klienci</w:t>
-      </w:r>
-      <w:r>
-        <w:rPr>
-          <w:rFonts w:eastAsia="Calibri"/>
-        </w:rPr>
-        <w:t xml:space="preserve"> natomiast</w:t>
-      </w:r>
-      <w:r>
-        <w:rPr>
-          <w:rFonts w:eastAsia="Calibri"/>
-        </w:rPr>
-        <w:t>,</w:t>
-      </w:r>
-      <w:r>
-        <w:rPr>
-          <w:rFonts w:eastAsia="Calibri"/>
-        </w:rPr>
-        <w:t xml:space="preserve"> za pośrednictwem API</w:t>
-      </w:r>
-      <w:r>
-        <w:rPr>
-          <w:rStyle w:val="Odwoanieprzypisudolnego"/>
-          <w:rFonts w:eastAsia="Calibri"/>
-        </w:rPr>
-        <w:footnoteReference w:id="3"/>
-      </w:r>
-      <w:r>
-        <w:rPr>
-          <w:rFonts w:eastAsia="Calibri"/>
-        </w:rPr>
-        <w:t xml:space="preserve"> w języku Python</w:t>
-      </w:r>
-      <w:r>
-        <w:rPr>
-          <w:rFonts w:eastAsia="Calibri"/>
-        </w:rPr>
-        <w:t>,</w:t>
-      </w:r>
-      <w:r>
-        <w:rPr>
-          <w:rFonts w:eastAsia="Calibri"/>
-        </w:rPr>
-        <w:t xml:space="preserve"> mogą komunikować się z serwerem poprzez wysyłanie komend i meta-komend zawierających informacje np. o sterowaniu lub zmianie parametrów symulacji.</w:t>
-      </w:r>
-      <w:r>
-        <w:rPr>
-          <w:rFonts w:eastAsia="Calibri"/>
-        </w:rPr>
-        <w:t xml:space="preserve"> </w:t>
-      </w:r>
-      <w:r>
-        <w:rPr>
-          <w:rFonts w:eastAsia="Calibri"/>
-        </w:rPr>
-        <w:t>Obie części symulatora mogą działać równolegle na jednej maszynie, do której odwołujemy</w:t>
-      </w:r>
-      <w:r>
-        <w:rPr>
-          <w:rFonts w:eastAsia="Calibri"/>
-        </w:rPr>
-        <w:t xml:space="preserve"> się</w:t>
-      </w:r>
-      <w:r>
-        <w:rPr>
-          <w:rFonts w:eastAsia="Calibri"/>
-        </w:rPr>
-        <w:t xml:space="preserve"> poprzez hosta lokalnego, bądź poprzez si</w:t>
-      </w:r>
-      <w:r>
-        <w:rPr>
-          <w:rFonts w:eastAsia="Calibri"/>
-        </w:rPr>
-        <w:t>eć komputerową. Umożliwia to uruchomienie serwera na jednostce o dużej mocy obliczeniowej, która udostępnia klientom wysokiej</w:t>
-      </w:r>
-      <w:r>
-        <w:rPr>
-          <w:rFonts w:eastAsia="Calibri"/>
-        </w:rPr>
-        <w:t xml:space="preserve"> jakości symulację, odciążając tym samym </w:t>
-      </w:r>
-      <w:r>
-        <w:rPr>
-          <w:rFonts w:eastAsia="Calibri"/>
-        </w:rPr>
-        <w:t xml:space="preserve">zasoby </w:t>
-      </w:r>
-      <w:r>
-        <w:rPr>
-          <w:rFonts w:eastAsia="Calibri"/>
-        </w:rPr>
-        <w:t>kl</w:t>
-      </w:r>
-      <w:r>
-        <w:rPr>
-          <w:rFonts w:eastAsia="Calibri"/>
-        </w:rPr>
-        <w:t xml:space="preserve">ientów, które mogą być </w:t>
-      </w:r>
-      <w:r>
-        <w:rPr>
-          <w:rFonts w:eastAsia="Calibri"/>
-        </w:rPr>
-        <w:t>przeznaczone</w:t>
-      </w:r>
-      <w:r>
-        <w:rPr>
-          <w:rFonts w:eastAsia="Calibri"/>
-        </w:rPr>
-        <w:t xml:space="preserve"> </w:t>
-      </w:r>
-      <w:r>
-        <w:rPr>
-          <w:rFonts w:eastAsia="Calibri"/>
-        </w:rPr>
-        <w:t>na</w:t>
-      </w:r>
-      <w:r>
-        <w:rPr>
-          <w:rFonts w:eastAsia="Calibri"/>
-        </w:rPr>
-        <w:t xml:space="preserve"> algorytmy</w:t>
-      </w:r>
-      <w:r>
-        <w:rPr>
-          <w:rFonts w:eastAsia="Calibri"/>
-        </w:rPr>
-        <w:t xml:space="preserve"> sterowania.</w:t>
-      </w:r>
+    </w:p>
+    <w:p>
+      <w:pPr>
+        <w:rPr>
+          <w:rFonts w:eastAsia="Calibri"/>
+        </w:rPr>
+      </w:pPr>
       <w:r>
         <w:rPr>
           <w:noProof/>
           <w:lang w:eastAsia="pl-PL"/>
         </w:rPr>
-        <w:br w:type="page"/>
-      </w:r>
-    </w:p>
-    <w:p>
-      <w:pPr>
-        <w:rPr>
-          <w:rFonts w:eastAsia="Calibri"/>
-        </w:rPr>
-      </w:pPr>
-      <w:r>
-        <w:rPr>
-          <w:noProof/>
-          <w:lang w:eastAsia="pl-PL"/>
-        </w:rPr>
-        <w:lastRenderedPageBreak/>
         <w:drawing>
           <wp:inline distT="0" distB="0" distL="0" distR="0" wp14:anchorId="32B755F6" wp14:editId="524CFF2B">
             <wp:extent cx="5760085" cy="1978289"/>
@@ -2182,21 +3037,30 @@
         <w:jc w:val="center"/>
       </w:pPr>
       <w:r>
-        <w:t>Rysunek 2.</w:t>
-      </w:r>
-      <w:r>
-        <w:t>1 Ogólny schemat działania symulatora</w:t>
+        <w:t xml:space="preserve">Rysunek 2.1 Ogólny schemat </w:t>
+      </w:r>
+      <w:r>
+        <w:t>architektury</w:t>
+      </w:r>
+      <w:r>
+        <w:t xml:space="preserve"> symulatora</w:t>
       </w:r>
       <w:r>
         <w:br/>
         <w:t xml:space="preserve">źródło: </w:t>
       </w:r>
-      <w:r>
-        <w:t>https://carla.readthedocs.io/en/0.9.12/start_introduction/</w:t>
-      </w:r>
-    </w:p>
-    <w:p>
-      <w:pPr>
+      <w:hyperlink r:id="rId13" w:history="1">
+        <w:r>
+          <w:rPr>
+            <w:rStyle w:val="Hipercze"/>
+          </w:rPr>
+          <w:t>https://carla.readthedocs.io/en/0.9.12/start_introduction/</w:t>
+        </w:r>
+      </w:hyperlink>
+    </w:p>
+    <w:p>
+      <w:pPr>
+        <w:jc w:val="both"/>
         <w:rPr>
           <w:rFonts w:eastAsia="Calibri"/>
         </w:rPr>
@@ -2213,6 +3077,7 @@
         <w:rPr>
           <w:rFonts w:eastAsia="Calibri"/>
         </w:rPr>
+        <w:lastRenderedPageBreak/>
         <w:pict w14:anchorId="4C5C4B66">
           <v:shapetype id="_x0000_t75" coordsize="21600,21600" o:spt="75" o:preferrelative="t" path="m@4@5l@4@11@9@11@9@5xe" filled="f" stroked="f">
             <v:stroke joinstyle="miter"/>
@@ -2233,8 +3098,8 @@
             <v:path o:extrusionok="f" gradientshapeok="t" o:connecttype="rect"/>
             <o:lock v:ext="edit" aspectratio="t"/>
           </v:shapetype>
-          <v:shape id="_x0000_i1025" type="#_x0000_t75" style="width:324pt;height:147pt">
-            <v:imagedata r:id="rId13" o:title="Carla_communication_diagram" croptop="4603f" cropbottom="3767f"/>
+          <v:shape id="_x0000_i1029" type="#_x0000_t75" style="width:324pt;height:146.7pt">
+            <v:imagedata r:id="rId14" o:title="Carla_communication_diagram" croptop="4603f" cropbottom="3767f"/>
           </v:shape>
         </w:pict>
       </w:r>
@@ -2245,109 +3110,554 @@
         <w:jc w:val="center"/>
       </w:pPr>
       <w:r>
+        <w:t>Rysunek 2.</w:t>
+      </w:r>
+      <w:r>
+        <w:t>2</w:t>
+      </w:r>
+      <w:r>
+        <w:t xml:space="preserve"> Schemat </w:t>
+      </w:r>
+      <w:r>
+        <w:t>komunikacji</w:t>
+      </w:r>
+      <w:r>
+        <w:t xml:space="preserve"> </w:t>
+      </w:r>
+      <w:r>
+        <w:t>w obrębie maszyny lokalnej</w:t>
+      </w:r>
+    </w:p>
+    <w:p>
+      <w:pPr>
+        <w:jc w:val="both"/>
+      </w:pPr>
+    </w:p>
+    <w:p>
+      <w:pPr>
+        <w:jc w:val="both"/>
+        <w:rPr>
+          <w:rFonts w:eastAsia="Calibri"/>
+        </w:rPr>
+      </w:pPr>
+      <w:r>
+        <w:rPr>
+          <w:rFonts w:eastAsia="Calibri"/>
+        </w:rPr>
+        <w:t>Należy zauważyć, że struktura ta może być rozszerzona o dowolną ilość klientów</w:t>
+      </w:r>
+      <w:r>
+        <w:rPr>
+          <w:rFonts w:eastAsia="Calibri"/>
+        </w:rPr>
+        <w:t xml:space="preserve">, z czego </w:t>
+      </w:r>
+      <w:r>
+        <w:rPr>
+          <w:rFonts w:eastAsia="Calibri"/>
+        </w:rPr>
+        <w:t>żaden</w:t>
+      </w:r>
+      <w:r>
+        <w:rPr>
+          <w:rFonts w:eastAsia="Calibri"/>
+        </w:rPr>
+        <w:t xml:space="preserve"> nie jest limitowany co do ilości </w:t>
+      </w:r>
+      <w:r>
+        <w:rPr>
+          <w:rFonts w:eastAsia="Calibri"/>
+        </w:rPr>
+        <w:t xml:space="preserve">i rodzaju </w:t>
+      </w:r>
+      <w:r>
+        <w:rPr>
+          <w:rFonts w:eastAsia="Calibri"/>
+        </w:rPr>
+        <w:t>symulowanych obiektów.</w:t>
+      </w:r>
+    </w:p>
+    <w:p>
+      <w:pPr>
+        <w:pStyle w:val="Nagwek1"/>
+        <w:jc w:val="both"/>
+      </w:pPr>
+      <w:bookmarkStart w:id="8" w:name="_Toc89128805"/>
+      <w:r>
+        <w:t>Tworzenie środowisk testowyc</w:t>
+      </w:r>
+      <w:r>
+        <w:t>h</w:t>
+      </w:r>
+      <w:bookmarkEnd w:id="8"/>
+    </w:p>
+    <w:p>
+      <w:pPr>
+        <w:pStyle w:val="Nagwek2"/>
+        <w:jc w:val="both"/>
+      </w:pPr>
+      <w:bookmarkStart w:id="9" w:name="_Toc89128806"/>
+      <w:r>
+        <w:t>Standard OpenDRIVE</w:t>
+      </w:r>
+      <w:bookmarkEnd w:id="9"/>
+    </w:p>
+    <w:p>
+      <w:pPr>
+        <w:jc w:val="both"/>
+      </w:pPr>
+      <w:r>
+        <w:t xml:space="preserve">Symulator CARLA domyślnie korzysta z otoczeń (map) zbudowanych z obiektów 3D. Pod tą warstwą </w:t>
+      </w:r>
+      <w:proofErr w:type="spellStart"/>
+      <w:r>
+        <w:t>wizualno</w:t>
+      </w:r>
+      <w:proofErr w:type="spellEnd"/>
+      <w:r>
+        <w:t xml:space="preserve">–fizyczną znajdują się informacje </w:t>
+      </w:r>
+      <w:r>
+        <w:t>o połączeniach, skrzyżowaniach</w:t>
+      </w:r>
+      <w:r>
+        <w:t>, ilości i szerokości pasów ruchu</w:t>
+      </w:r>
+      <w:r>
+        <w:t xml:space="preserve">, limitach prędkości </w:t>
+      </w:r>
+      <w:r>
+        <w:t>itd.</w:t>
+      </w:r>
+      <w:r>
+        <w:t>, które przekazywane</w:t>
+      </w:r>
+      <w:r>
+        <w:t xml:space="preserve"> są do symulowanych pojazdów.</w:t>
+      </w:r>
+      <w:r>
+        <w:t xml:space="preserve"> </w:t>
+      </w:r>
+      <w:r>
+        <w:t xml:space="preserve">Podporządkowanie się do tego standardu pozwala na przenoszenie informacji pomiędzy wieloma </w:t>
+      </w:r>
+      <w:r>
+        <w:t>symulatorami</w:t>
+      </w:r>
+      <w:r>
+        <w:t>.</w:t>
+      </w:r>
+      <w:r>
+        <w:t xml:space="preserve"> </w:t>
+      </w:r>
+      <w:r>
+        <w:t xml:space="preserve">Został </w:t>
+      </w:r>
+      <w:r>
+        <w:t xml:space="preserve">on </w:t>
+      </w:r>
+      <w:r>
+        <w:t xml:space="preserve">zaadoptowany przez liderów branży takich jak </w:t>
+      </w:r>
+      <w:r>
+        <w:t>BMW, dSPACE</w:t>
+      </w:r>
+      <w:r>
+        <w:t xml:space="preserve"> czy </w:t>
+      </w:r>
+      <w:r>
+        <w:t>Vector</w:t>
+      </w:r>
+      <w:r>
+        <w:t xml:space="preserve"> Informatik</w:t>
+      </w:r>
+      <w:r>
+        <w:t>.</w:t>
+      </w:r>
+    </w:p>
+    <w:p>
+      <w:pPr>
+        <w:jc w:val="both"/>
+      </w:pPr>
+    </w:p>
+    <w:p>
+      <w:pPr>
+        <w:pStyle w:val="Nagwek2"/>
+      </w:pPr>
+      <w:bookmarkStart w:id="10" w:name="_Toc89128807"/>
+      <w:r>
+        <w:t xml:space="preserve">Sposób zapisu pliku </w:t>
+      </w:r>
+      <w:r>
+        <w:t>OpenDRIVE</w:t>
+      </w:r>
+      <w:bookmarkEnd w:id="10"/>
+    </w:p>
+    <w:p>
+      <w:pPr>
+        <w:jc w:val="both"/>
+      </w:pPr>
+      <w:r>
+        <w:t xml:space="preserve">Dane zapisywane są jako plik tekstowy języka XML o </w:t>
+      </w:r>
+      <w:proofErr w:type="gramStart"/>
+      <w:r>
+        <w:t>rozszerzeniu .xodr</w:t>
+      </w:r>
+      <w:proofErr w:type="gramEnd"/>
+      <w:r>
+        <w:t>.</w:t>
+      </w:r>
+      <w:r>
+        <w:t xml:space="preserve"> Każdy węzeł posiada informacje takie jak jego poprzednik, następca, typ obieku, pozycja i wymiary</w:t>
+      </w:r>
+      <w:r>
+        <w:t>.</w:t>
+      </w:r>
+    </w:p>
+    <w:p>
+      <w:pPr>
+        <w:jc w:val="center"/>
+      </w:pPr>
+      <w:r>
+        <w:rPr>
+          <w:noProof/>
+        </w:rPr>
+        <w:drawing>
+          <wp:inline distT="0" distB="0" distL="0" distR="0" wp14:anchorId="798237BC" wp14:editId="0FED7097">
+            <wp:extent cx="5236210" cy="2052955"/>
+            <wp:effectExtent l="0" t="0" r="2540" b="4445"/>
+            <wp:docPr id="2" name="Obraz 2" descr="Obraz zawierający tekst&#10;&#10;Opis wygenerowany automatycznie"/>
+            <wp:cNvGraphicFramePr>
+              <a:graphicFrameLocks xmlns:a="http://schemas.openxmlformats.org/drawingml/2006/main" noChangeAspect="1"/>
+            </wp:cNvGraphicFramePr>
+            <a:graphic xmlns:a="http://schemas.openxmlformats.org/drawingml/2006/main">
+              <a:graphicData uri="http://schemas.openxmlformats.org/drawingml/2006/picture">
+                <pic:pic xmlns:pic="http://schemas.openxmlformats.org/drawingml/2006/picture">
+                  <pic:nvPicPr>
+                    <pic:cNvPr id="2" name="Obraz 2" descr="Obraz zawierający tekst&#10;&#10;Opis wygenerowany automatycznie"/>
+                    <pic:cNvPicPr>
+                      <a:picLocks noChangeAspect="1" noChangeArrowheads="1"/>
+                    </pic:cNvPicPr>
+                  </pic:nvPicPr>
+                  <pic:blipFill>
+                    <a:blip r:embed="rId15">
+                      <a:extLst>
+                        <a:ext uri="{28A0092B-C50C-407E-A947-70E740481C1C}">
+                          <a14:useLocalDpi xmlns:a14="http://schemas.microsoft.com/office/drawing/2010/main" val="0"/>
+                        </a:ext>
+                      </a:extLst>
+                    </a:blip>
+                    <a:srcRect/>
+                    <a:stretch>
+                      <a:fillRect/>
+                    </a:stretch>
+                  </pic:blipFill>
+                  <pic:spPr bwMode="auto">
+                    <a:xfrm>
+                      <a:off x="0" y="0"/>
+                      <a:ext cx="5236210" cy="2052955"/>
+                    </a:xfrm>
+                    <a:prstGeom prst="rect">
+                      <a:avLst/>
+                    </a:prstGeom>
+                    <a:noFill/>
+                    <a:ln>
+                      <a:noFill/>
+                    </a:ln>
+                  </pic:spPr>
+                </pic:pic>
+              </a:graphicData>
+            </a:graphic>
+          </wp:inline>
+        </w:drawing>
+      </w:r>
+    </w:p>
+    <w:p>
+      <w:pPr>
+        <w:pStyle w:val="Legenda"/>
+        <w:jc w:val="center"/>
+      </w:pPr>
+      <w:r>
         <w:t xml:space="preserve">Rysunek </w:t>
       </w:r>
       <w:r>
+        <w:t xml:space="preserve">3.1 </w:t>
+      </w:r>
+      <w:r>
+        <w:t>Przykładow</w:t>
+      </w:r>
+      <w:r>
+        <w:t>a droga i</w:t>
+      </w:r>
+      <w:r>
+        <w:t xml:space="preserve"> fragment </w:t>
+      </w:r>
+      <w:proofErr w:type="gramStart"/>
+      <w:r>
+        <w:t>pliku .xodr</w:t>
+      </w:r>
+      <w:proofErr w:type="gramEnd"/>
+      <w:r>
+        <w:br/>
+        <w:t xml:space="preserve">źródło: </w:t>
+      </w:r>
+      <w:hyperlink r:id="rId16" w:history="1">
+        <w:r>
+          <w:rPr>
+            <w:rStyle w:val="Hipercze"/>
+          </w:rPr>
+          <w:t>https://www.asam.net/standards/detail/opendrive/</w:t>
+        </w:r>
+      </w:hyperlink>
+    </w:p>
+    <w:p/>
+    <w:p>
+      <w:pPr>
+        <w:jc w:val="both"/>
+      </w:pPr>
+      <w:r>
+        <w:t>Ze względu na charakterystykę tego opisu, bardzo szybko przestaje być on czytelny dla człowieka, dlatego do tworzenia sieci używa się wyspecjalizowanego oprogramowania.</w:t>
+      </w:r>
+    </w:p>
+    <w:p>
+      <w:pPr>
+        <w:pStyle w:val="Nagwek2"/>
+      </w:pPr>
+      <w:bookmarkStart w:id="11" w:name="_Toc89128808"/>
+      <w:r>
+        <w:lastRenderedPageBreak/>
+        <w:t>Oprogramowanie do edycji sieci OpenDRIVE</w:t>
+      </w:r>
+      <w:bookmarkEnd w:id="11"/>
+    </w:p>
+    <w:p>
+      <w:pPr>
+        <w:jc w:val="both"/>
+      </w:pPr>
+      <w:r>
+        <w:t xml:space="preserve">Duże możliwości opisu sieci dróg wymusiły powstanie oprogramowania do edycji wizualnej. </w:t>
+      </w:r>
+    </w:p>
+    <w:p>
+      <w:pPr>
+        <w:jc w:val="both"/>
+      </w:pPr>
+      <w:r>
+        <w:t>Powstało wiele, zarówno profesjonalnych</w:t>
+      </w:r>
+      <w:r>
+        <w:t>,</w:t>
+      </w:r>
+      <w:r>
+        <w:t xml:space="preserve"> </w:t>
+      </w:r>
+      <w:r>
+        <w:t xml:space="preserve">jak </w:t>
+      </w:r>
+      <w:r>
+        <w:t xml:space="preserve">i amatorskich rozwiązań. </w:t>
+      </w:r>
+      <w:r>
+        <w:t xml:space="preserve">Podstawowo każde z nich </w:t>
+      </w:r>
+      <w:r>
+        <w:t>oferuje</w:t>
+      </w:r>
+      <w:r>
+        <w:t xml:space="preserve"> tworzenie </w:t>
+      </w:r>
+      <w:r>
+        <w:t xml:space="preserve">i łączenie </w:t>
+      </w:r>
+      <w:r>
+        <w:t>odcinkó</w:t>
+      </w:r>
+      <w:r>
+        <w:t xml:space="preserve">w dróg </w:t>
+      </w:r>
+      <w:r>
+        <w:t>oraz</w:t>
+      </w:r>
+      <w:r>
+        <w:t xml:space="preserve"> </w:t>
+      </w:r>
+      <w:r>
+        <w:t xml:space="preserve">ustalanie </w:t>
+      </w:r>
+      <w:r>
+        <w:t>skrzyżowań</w:t>
+      </w:r>
+      <w:r>
+        <w:t>.</w:t>
+      </w:r>
+      <w:r>
+        <w:t xml:space="preserve"> Oprogramowanie profesjonalne zazwyczaj jest trudniejsze w obsłudze, ale udostępnia o wiele więcej funkcjonalności.</w:t>
+      </w:r>
+    </w:p>
+    <w:p>
+      <w:pPr>
+        <w:pStyle w:val="Nagwek3"/>
+      </w:pPr>
+      <w:bookmarkStart w:id="12" w:name="_Toc89128809"/>
+      <w:r>
+        <w:t>MathWorks RoadRunner</w:t>
+      </w:r>
+      <w:bookmarkEnd w:id="12"/>
+    </w:p>
+    <w:p>
+      <w:pPr>
+        <w:jc w:val="both"/>
+      </w:pPr>
+      <w:r>
+        <w:t>RoadRunner jest prawdopodobnie najlepszym z dostępnych rozwiązań. Posiada bardzo rozbudowany edytor modeli 3D co pozwala na wierną reprezentację całego otoczenia</w:t>
+      </w:r>
+      <w:r>
+        <w:t xml:space="preserve"> wraz z mapami </w:t>
+      </w:r>
+      <w:r>
+        <w:t>ukształtowania</w:t>
+      </w:r>
+      <w:r>
+        <w:t xml:space="preserve"> terenu</w:t>
+      </w:r>
+      <w:r>
+        <w:t xml:space="preserve">, a nie jedynie informacji o drogach. </w:t>
+      </w:r>
+      <w:r>
+        <w:t>Niestety jest jednym z płatnych edytorów</w:t>
+      </w:r>
+      <w:r>
+        <w:t>, z tego względu nie został użyty w trakcie tworzenia projektu dyplomowego.</w:t>
+      </w:r>
+    </w:p>
+    <w:p>
+      <w:pPr>
+        <w:jc w:val="both"/>
+      </w:pPr>
+    </w:p>
+    <w:p>
+      <w:pPr>
+        <w:jc w:val="center"/>
+      </w:pPr>
+      <w:r>
+        <w:rPr>
+          <w:noProof/>
+        </w:rPr>
+        <w:drawing>
+          <wp:inline distT="0" distB="0" distL="0" distR="0" wp14:anchorId="65DDFC0A" wp14:editId="45DCA529">
+            <wp:extent cx="5760720" cy="3224530"/>
+            <wp:effectExtent l="0" t="0" r="0" b="0"/>
+            <wp:docPr id="3" name="Obraz 3" descr="Obraz zawierający tekst, sprzęt elektroniczny&#10;&#10;Opis wygenerowany automatycznie"/>
+            <wp:cNvGraphicFramePr>
+              <a:graphicFrameLocks xmlns:a="http://schemas.openxmlformats.org/drawingml/2006/main" noChangeAspect="1"/>
+            </wp:cNvGraphicFramePr>
+            <a:graphic xmlns:a="http://schemas.openxmlformats.org/drawingml/2006/main">
+              <a:graphicData uri="http://schemas.openxmlformats.org/drawingml/2006/picture">
+                <pic:pic xmlns:pic="http://schemas.openxmlformats.org/drawingml/2006/picture">
+                  <pic:nvPicPr>
+                    <pic:cNvPr id="3" name="Obraz 3" descr="Obraz zawierający tekst, sprzęt elektroniczny&#10;&#10;Opis wygenerowany automatycznie"/>
+                    <pic:cNvPicPr>
+                      <a:picLocks noChangeAspect="1" noChangeArrowheads="1"/>
+                    </pic:cNvPicPr>
+                  </pic:nvPicPr>
+                  <pic:blipFill>
+                    <a:blip r:embed="rId17">
+                      <a:extLst>
+                        <a:ext uri="{28A0092B-C50C-407E-A947-70E740481C1C}">
+                          <a14:useLocalDpi xmlns:a14="http://schemas.microsoft.com/office/drawing/2010/main" val="0"/>
+                        </a:ext>
+                      </a:extLst>
+                    </a:blip>
+                    <a:srcRect/>
+                    <a:stretch>
+                      <a:fillRect/>
+                    </a:stretch>
+                  </pic:blipFill>
+                  <pic:spPr bwMode="auto">
+                    <a:xfrm>
+                      <a:off x="0" y="0"/>
+                      <a:ext cx="5760720" cy="3224530"/>
+                    </a:xfrm>
+                    <a:prstGeom prst="rect">
+                      <a:avLst/>
+                    </a:prstGeom>
+                    <a:noFill/>
+                    <a:ln>
+                      <a:noFill/>
+                    </a:ln>
+                  </pic:spPr>
+                </pic:pic>
+              </a:graphicData>
+            </a:graphic>
+          </wp:inline>
+        </w:drawing>
+      </w:r>
+    </w:p>
+    <w:p>
+      <w:pPr>
+        <w:pStyle w:val="Legenda"/>
+        <w:jc w:val="center"/>
+      </w:pPr>
+      <w:r>
+        <w:t>Rysunek 3.</w:t>
+      </w:r>
+      <w:r>
         <w:t>2</w:t>
       </w:r>
       <w:r>
-        <w:t>.</w:t>
-      </w:r>
-      <w:r>
-        <w:t>2</w:t>
-      </w:r>
-      <w:r>
-        <w:t xml:space="preserve"> Schemat</w:t>
-      </w:r>
-      <w:r>
         <w:t xml:space="preserve"> </w:t>
       </w:r>
       <w:r>
-        <w:t>komunikacji</w:t>
-      </w:r>
-      <w:r>
-        <w:t xml:space="preserve"> </w:t>
-      </w:r>
-      <w:r>
-        <w:t>w obrębie maszyny lokalnej</w:t>
-      </w:r>
-    </w:p>
-    <w:p/>
-    <w:p>
-      <w:pPr>
-        <w:rPr>
-          <w:rFonts w:eastAsia="Calibri"/>
-        </w:rPr>
-      </w:pPr>
-      <w:r>
-        <w:rPr>
-          <w:rFonts w:eastAsia="Calibri"/>
-        </w:rPr>
-        <w:t>Należy zauważyć, że struktura ta może być rozszerzona o dowolną ilość klientów</w:t>
-      </w:r>
-      <w:r>
-        <w:rPr>
-          <w:rFonts w:eastAsia="Calibri"/>
-        </w:rPr>
-        <w:t xml:space="preserve">, z czego </w:t>
-      </w:r>
-      <w:r>
-        <w:rPr>
-          <w:rFonts w:eastAsia="Calibri"/>
-        </w:rPr>
-        <w:t>żaden</w:t>
-      </w:r>
-      <w:r>
-        <w:rPr>
-          <w:rFonts w:eastAsia="Calibri"/>
-        </w:rPr>
-        <w:t xml:space="preserve"> nie jest limitowany co do ilości </w:t>
-      </w:r>
-      <w:r>
-        <w:rPr>
-          <w:rFonts w:eastAsia="Calibri"/>
-        </w:rPr>
-        <w:t xml:space="preserve">i rodzaju </w:t>
-      </w:r>
-      <w:r>
-        <w:rPr>
-          <w:rFonts w:eastAsia="Calibri"/>
-        </w:rPr>
-        <w:t>symulowanych obiektów.</w:t>
-      </w:r>
+        <w:t>Interfejs edytora RoadRunner</w:t>
+      </w:r>
+      <w:r>
+        <w:br/>
+        <w:t xml:space="preserve">źródło: </w:t>
+      </w:r>
+      <w:hyperlink r:id="rId18" w:history="1">
+        <w:r>
+          <w:rPr>
+            <w:rStyle w:val="Hipercze"/>
+          </w:rPr>
+          <w:t>https://www.mathworks.com/products/roadrunner.html#road-and-3d</w:t>
+        </w:r>
+      </w:hyperlink>
+    </w:p>
+    <w:p>
+      <w:pPr>
+        <w:jc w:val="center"/>
+      </w:pPr>
+    </w:p>
+    <w:p>
+      <w:pPr>
+        <w:pStyle w:val="Nagwek3"/>
+      </w:pPr>
+      <w:bookmarkStart w:id="13" w:name="_Toc89128810"/>
+      <w:proofErr w:type="spellStart"/>
+      <w:r>
+        <w:t>OddL</w:t>
+      </w:r>
+      <w:r>
+        <w:t>OT</w:t>
+      </w:r>
+      <w:bookmarkEnd w:id="13"/>
+      <w:proofErr w:type="spellEnd"/>
     </w:p>
     <w:p>
       <w:pPr>
         <w:pStyle w:val="Nagwek1"/>
-      </w:pPr>
-      <w:bookmarkStart w:id="8" w:name="_Toc89112680"/>
-      <w:r>
-        <w:t>@TODO</w:t>
-      </w:r>
-      <w:bookmarkEnd w:id="8"/>
-    </w:p>
-    <w:p>
-      <w:pPr>
-        <w:pStyle w:val="Nagwek2"/>
-      </w:pPr>
-      <w:bookmarkStart w:id="9" w:name="_Toc89112681"/>
-      <w:r>
-        <w:t>@TODO</w:t>
-      </w:r>
-      <w:bookmarkEnd w:id="9"/>
-    </w:p>
-    <w:p>
-      <w:pPr>
-        <w:pStyle w:val="Nagwek1"/>
-      </w:pPr>
-      <w:bookmarkStart w:id="10" w:name="_Toc89112682"/>
+        <w:jc w:val="both"/>
+      </w:pPr>
+      <w:bookmarkStart w:id="14" w:name="_Toc89128811"/>
       <w:r>
         <w:t>Bibliografia</w:t>
       </w:r>
-      <w:bookmarkEnd w:id="10"/>
-    </w:p>
-    <w:p>
-      <w:pPr>
+      <w:bookmarkEnd w:id="14"/>
+    </w:p>
+    <w:p>
+      <w:pPr>
+        <w:jc w:val="both"/>
         <w:rPr>
           <w:rFonts w:eastAsia="Calibri"/>
         </w:rPr>
@@ -2359,6 +3669,7 @@
           <w:ilvl w:val="0"/>
           <w:numId w:val="6"/>
         </w:numPr>
+        <w:jc w:val="both"/>
         <w:rPr>
           <w:rFonts w:eastAsia="Calibri"/>
           <w:lang w:val="en-GB"/>
@@ -2369,31 +3680,34 @@
           <w:rFonts w:eastAsia="Calibri"/>
           <w:lang w:val="en-GB"/>
         </w:rPr>
-        <w:t xml:space="preserve">A. Dosovitskiy, G.Ros, F. Codevilla, A. </w:t>
-      </w:r>
-      <w:r>
-        <w:rPr>
+        <w:t xml:space="preserve">A. Dosovitskiy, </w:t>
+      </w:r>
+      <w:r>
+        <w:rPr>
+          <w:rFonts w:eastAsia="Calibri"/>
           <w:lang w:val="en-GB"/>
         </w:rPr>
-        <w:t>L</w:t>
-      </w:r>
-      <w:r>
-        <w:rPr>
+        <w:t>G</w:t>
+      </w:r>
+      <w:r>
+        <w:rPr>
+          <w:rFonts w:eastAsia="Calibri"/>
           <w:lang w:val="en-GB"/>
         </w:rPr>
-        <w:t>ó</w:t>
-      </w:r>
-      <w:r>
-        <w:rPr>
+        <w:t>. Ros</w:t>
+      </w:r>
+      <w:r>
+        <w:rPr>
+          <w:rFonts w:eastAsia="Calibri"/>
           <w:lang w:val="en-GB"/>
         </w:rPr>
-        <w:t>pez</w:t>
+        <w:t xml:space="preserve">, F. Codevilla, A. </w:t>
       </w:r>
       <w:r>
         <w:rPr>
           <w:lang w:val="en-GB"/>
         </w:rPr>
-        <w:t>, V. Koltun – „CARLA: An Open Urban Driving Simulator”</w:t>
+        <w:t>López, V. Koltun – „CARLA: An Open Urban Driving Simulator”</w:t>
       </w:r>
       <w:r>
         <w:rPr>
@@ -2408,6 +3722,7 @@
           <w:ilvl w:val="0"/>
           <w:numId w:val="6"/>
         </w:numPr>
+        <w:jc w:val="both"/>
         <w:rPr>
           <w:rFonts w:eastAsia="Calibri"/>
         </w:rPr>
@@ -2436,26 +3751,21 @@
         </w:rPr>
         <w:t xml:space="preserve">dostępna pod adresem: </w:t>
       </w:r>
-      <w:r>
-        <w:rPr>
-          <w:rFonts w:eastAsia="Calibri"/>
-        </w:rPr>
-        <w:t>https://carla.readthedocs.io</w:t>
-      </w:r>
-      <w:bookmarkStart w:id="11" w:name="_GoBack"/>
-      <w:bookmarkEnd w:id="11"/>
-      <w:r>
-        <w:rPr>
-          <w:rFonts w:eastAsia="Calibri"/>
-        </w:rPr>
-        <w:t>/en/0.9.12/</w:t>
-      </w:r>
+      <w:hyperlink r:id="rId19" w:history="1">
+        <w:r>
+          <w:rPr>
+            <w:rStyle w:val="Hipercze"/>
+            <w:rFonts w:eastAsia="Calibri"/>
+          </w:rPr>
+          <w:t>https://carla.readthedocs.io/en/0.9.12/</w:t>
+        </w:r>
+      </w:hyperlink>
     </w:p>
     <w:sectPr>
-      <w:headerReference w:type="default" r:id="rId14"/>
-      <w:footerReference w:type="default" r:id="rId15"/>
+      <w:headerReference w:type="default" r:id="rId20"/>
+      <w:footerReference w:type="default" r:id="rId21"/>
       <w:pgSz w:w="11906" w:h="16838"/>
-      <w:pgMar w:top="1134" w:right="1701" w:bottom="1134" w:left="1134" w:header="709" w:footer="709" w:gutter="0"/>
+      <w:pgMar w:top="1417" w:right="1417" w:bottom="1417" w:left="1417" w:header="709" w:footer="709" w:gutter="0"/>
       <w:cols w:space="708"/>
       <w:titlePg/>
       <w:docGrid w:linePitch="360"/>
@@ -2465,7 +3775,7 @@
 </file>
 
 <file path=word/endnotes.xml><?xml version="1.0" encoding="utf-8"?>
-<w:endnotes xmlns:wpc="http://schemas.microsoft.com/office/word/2010/wordprocessingCanvas" xmlns:mc="http://schemas.openxmlformats.org/markup-compatibility/2006" xmlns:o="urn:schemas-microsoft-com:office:office" xmlns:r="http://schemas.openxmlformats.org/officeDocument/2006/relationships" xmlns:m="http://schemas.openxmlformats.org/officeDocument/2006/math" xmlns:v="urn:schemas-microsoft-com:vml" xmlns:wp14="http://schemas.microsoft.com/office/word/2010/wordprocessingDrawing" xmlns:wp="http://schemas.openxmlformats.org/drawingml/2006/wordprocessingDrawing" xmlns:w10="urn:schemas-microsoft-com:office:word" xmlns:w="http://schemas.openxmlformats.org/wordprocessingml/2006/main" xmlns:w14="http://schemas.microsoft.com/office/word/2010/wordml" xmlns:w15="http://schemas.microsoft.com/office/word/2012/wordml" xmlns:wpg="http://schemas.microsoft.com/office/word/2010/wordprocessingGroup" xmlns:wpi="http://schemas.microsoft.com/office/word/2010/wordprocessingInk" xmlns:wne="http://schemas.microsoft.com/office/word/2006/wordml" xmlns:wps="http://schemas.microsoft.com/office/word/2010/wordprocessingShape" mc:Ignorable="w14 w15 wp14">
+<w:endnotes xmlns:wpc="http://schemas.microsoft.com/office/word/2010/wordprocessingCanvas" xmlns:cx="http://schemas.microsoft.com/office/drawing/2014/chartex" xmlns:cx1="http://schemas.microsoft.com/office/drawing/2015/9/8/chartex" xmlns:cx2="http://schemas.microsoft.com/office/drawing/2015/10/21/chartex" xmlns:cx3="http://schemas.microsoft.com/office/drawing/2016/5/9/chartex" xmlns:cx4="http://schemas.microsoft.com/office/drawing/2016/5/10/chartex" xmlns:cx5="http://schemas.microsoft.com/office/drawing/2016/5/11/chartex" xmlns:cx6="http://schemas.microsoft.com/office/drawing/2016/5/12/chartex" xmlns:cx7="http://schemas.microsoft.com/office/drawing/2016/5/13/chartex" xmlns:cx8="http://schemas.microsoft.com/office/drawing/2016/5/14/chartex" xmlns:mc="http://schemas.openxmlformats.org/markup-compatibility/2006" xmlns:aink="http://schemas.microsoft.com/office/drawing/2016/ink" xmlns:am3d="http://schemas.microsoft.com/office/drawing/2017/model3d" xmlns:o="urn:schemas-microsoft-com:office:office" xmlns:r="http://schemas.openxmlformats.org/officeDocument/2006/relationships" xmlns:m="http://schemas.openxmlformats.org/officeDocument/2006/math" xmlns:v="urn:schemas-microsoft-com:vml" xmlns:wp14="http://schemas.microsoft.com/office/word/2010/wordprocessingDrawing" xmlns:wp="http://schemas.openxmlformats.org/drawingml/2006/wordprocessingDrawing" xmlns:w10="urn:schemas-microsoft-com:office:word" xmlns:w="http://schemas.openxmlformats.org/wordprocessingml/2006/main" xmlns:w14="http://schemas.microsoft.com/office/word/2010/wordml" xmlns:w15="http://schemas.microsoft.com/office/word/2012/wordml" xmlns:w16cex="http://schemas.microsoft.com/office/word/2018/wordml/cex" xmlns:w16cid="http://schemas.microsoft.com/office/word/2016/wordml/cid" xmlns:w16="http://schemas.microsoft.com/office/word/2018/wordml" xmlns:w16sdtdh="http://schemas.microsoft.com/office/word/2020/wordml/sdtdatahash" xmlns:w16se="http://schemas.microsoft.com/office/word/2015/wordml/symex" xmlns:wpg="http://schemas.microsoft.com/office/word/2010/wordprocessingGroup" xmlns:wpi="http://schemas.microsoft.com/office/word/2010/wordprocessingInk" xmlns:wne="http://schemas.microsoft.com/office/word/2006/wordml" xmlns:wps="http://schemas.microsoft.com/office/word/2010/wordprocessingShape" mc:Ignorable="w14 w15 w16se w16cid w16 w16cex w16sdtdh wp14">
   <w:endnote w:type="separator" w:id="-1">
     <w:p>
       <w:pPr>
@@ -2490,7 +3800,7 @@
 </file>
 
 <file path=word/footer1.xml><?xml version="1.0" encoding="utf-8"?>
-<w:ftr xmlns:wpc="http://schemas.microsoft.com/office/word/2010/wordprocessingCanvas" xmlns:mc="http://schemas.openxmlformats.org/markup-compatibility/2006" xmlns:o="urn:schemas-microsoft-com:office:office" xmlns:r="http://schemas.openxmlformats.org/officeDocument/2006/relationships" xmlns:m="http://schemas.openxmlformats.org/officeDocument/2006/math" xmlns:v="urn:schemas-microsoft-com:vml" xmlns:wp14="http://schemas.microsoft.com/office/word/2010/wordprocessingDrawing" xmlns:wp="http://schemas.openxmlformats.org/drawingml/2006/wordprocessingDrawing" xmlns:w10="urn:schemas-microsoft-com:office:word" xmlns:w="http://schemas.openxmlformats.org/wordprocessingml/2006/main" xmlns:w14="http://schemas.microsoft.com/office/word/2010/wordml" xmlns:w15="http://schemas.microsoft.com/office/word/2012/wordml" xmlns:wpg="http://schemas.microsoft.com/office/word/2010/wordprocessingGroup" xmlns:wpi="http://schemas.microsoft.com/office/word/2010/wordprocessingInk" xmlns:wne="http://schemas.microsoft.com/office/word/2006/wordml" xmlns:wps="http://schemas.microsoft.com/office/word/2010/wordprocessingShape" mc:Ignorable="w14 w15 wp14">
+<w:ftr xmlns:wpc="http://schemas.microsoft.com/office/word/2010/wordprocessingCanvas" xmlns:cx="http://schemas.microsoft.com/office/drawing/2014/chartex" xmlns:cx1="http://schemas.microsoft.com/office/drawing/2015/9/8/chartex" xmlns:cx2="http://schemas.microsoft.com/office/drawing/2015/10/21/chartex" xmlns:cx3="http://schemas.microsoft.com/office/drawing/2016/5/9/chartex" xmlns:cx4="http://schemas.microsoft.com/office/drawing/2016/5/10/chartex" xmlns:cx5="http://schemas.microsoft.com/office/drawing/2016/5/11/chartex" xmlns:cx6="http://schemas.microsoft.com/office/drawing/2016/5/12/chartex" xmlns:cx7="http://schemas.microsoft.com/office/drawing/2016/5/13/chartex" xmlns:cx8="http://schemas.microsoft.com/office/drawing/2016/5/14/chartex" xmlns:mc="http://schemas.openxmlformats.org/markup-compatibility/2006" xmlns:aink="http://schemas.microsoft.com/office/drawing/2016/ink" xmlns:am3d="http://schemas.microsoft.com/office/drawing/2017/model3d" xmlns:o="urn:schemas-microsoft-com:office:office" xmlns:r="http://schemas.openxmlformats.org/officeDocument/2006/relationships" xmlns:m="http://schemas.openxmlformats.org/officeDocument/2006/math" xmlns:v="urn:schemas-microsoft-com:vml" xmlns:wp14="http://schemas.microsoft.com/office/word/2010/wordprocessingDrawing" xmlns:wp="http://schemas.openxmlformats.org/drawingml/2006/wordprocessingDrawing" xmlns:w10="urn:schemas-microsoft-com:office:word" xmlns:w="http://schemas.openxmlformats.org/wordprocessingml/2006/main" xmlns:w14="http://schemas.microsoft.com/office/word/2010/wordml" xmlns:w15="http://schemas.microsoft.com/office/word/2012/wordml" xmlns:w16cex="http://schemas.microsoft.com/office/word/2018/wordml/cex" xmlns:w16cid="http://schemas.microsoft.com/office/word/2016/wordml/cid" xmlns:w16="http://schemas.microsoft.com/office/word/2018/wordml" xmlns:w16sdtdh="http://schemas.microsoft.com/office/word/2020/wordml/sdtdatahash" xmlns:w16se="http://schemas.microsoft.com/office/word/2015/wordml/symex" xmlns:wpg="http://schemas.microsoft.com/office/word/2010/wordprocessingGroup" xmlns:wpi="http://schemas.microsoft.com/office/word/2010/wordprocessingInk" xmlns:wne="http://schemas.microsoft.com/office/word/2006/wordml" xmlns:wps="http://schemas.microsoft.com/office/word/2010/wordprocessingShape" mc:Ignorable="w14 w15 w16se w16cid w16 w16cex w16sdtdh wp14">
   <w:p>
     <w:pPr>
       <w:pStyle w:val="Stopka"/>
@@ -2524,7 +3834,7 @@
 </file>
 
 <file path=word/footnotes.xml><?xml version="1.0" encoding="utf-8"?>
-<w:footnotes xmlns:wpc="http://schemas.microsoft.com/office/word/2010/wordprocessingCanvas" xmlns:mc="http://schemas.openxmlformats.org/markup-compatibility/2006" xmlns:o="urn:schemas-microsoft-com:office:office" xmlns:r="http://schemas.openxmlformats.org/officeDocument/2006/relationships" xmlns:m="http://schemas.openxmlformats.org/officeDocument/2006/math" xmlns:v="urn:schemas-microsoft-com:vml" xmlns:wp14="http://schemas.microsoft.com/office/word/2010/wordprocessingDrawing" xmlns:wp="http://schemas.openxmlformats.org/drawingml/2006/wordprocessingDrawing" xmlns:w10="urn:schemas-microsoft-com:office:word" xmlns:w="http://schemas.openxmlformats.org/wordprocessingml/2006/main" xmlns:w14="http://schemas.microsoft.com/office/word/2010/wordml" xmlns:w15="http://schemas.microsoft.com/office/word/2012/wordml" xmlns:wpg="http://schemas.microsoft.com/office/word/2010/wordprocessingGroup" xmlns:wpi="http://schemas.microsoft.com/office/word/2010/wordprocessingInk" xmlns:wne="http://schemas.microsoft.com/office/word/2006/wordml" xmlns:wps="http://schemas.microsoft.com/office/word/2010/wordprocessingShape" mc:Ignorable="w14 w15 wp14">
+<w:footnotes xmlns:wpc="http://schemas.microsoft.com/office/word/2010/wordprocessingCanvas" xmlns:cx="http://schemas.microsoft.com/office/drawing/2014/chartex" xmlns:cx1="http://schemas.microsoft.com/office/drawing/2015/9/8/chartex" xmlns:cx2="http://schemas.microsoft.com/office/drawing/2015/10/21/chartex" xmlns:cx3="http://schemas.microsoft.com/office/drawing/2016/5/9/chartex" xmlns:cx4="http://schemas.microsoft.com/office/drawing/2016/5/10/chartex" xmlns:cx5="http://schemas.microsoft.com/office/drawing/2016/5/11/chartex" xmlns:cx6="http://schemas.microsoft.com/office/drawing/2016/5/12/chartex" xmlns:cx7="http://schemas.microsoft.com/office/drawing/2016/5/13/chartex" xmlns:cx8="http://schemas.microsoft.com/office/drawing/2016/5/14/chartex" xmlns:mc="http://schemas.openxmlformats.org/markup-compatibility/2006" xmlns:aink="http://schemas.microsoft.com/office/drawing/2016/ink" xmlns:am3d="http://schemas.microsoft.com/office/drawing/2017/model3d" xmlns:o="urn:schemas-microsoft-com:office:office" xmlns:r="http://schemas.openxmlformats.org/officeDocument/2006/relationships" xmlns:m="http://schemas.openxmlformats.org/officeDocument/2006/math" xmlns:v="urn:schemas-microsoft-com:vml" xmlns:wp14="http://schemas.microsoft.com/office/word/2010/wordprocessingDrawing" xmlns:wp="http://schemas.openxmlformats.org/drawingml/2006/wordprocessingDrawing" xmlns:w10="urn:schemas-microsoft-com:office:word" xmlns:w="http://schemas.openxmlformats.org/wordprocessingml/2006/main" xmlns:w14="http://schemas.microsoft.com/office/word/2010/wordml" xmlns:w15="http://schemas.microsoft.com/office/word/2012/wordml" xmlns:w16cex="http://schemas.microsoft.com/office/word/2018/wordml/cex" xmlns:w16cid="http://schemas.microsoft.com/office/word/2016/wordml/cid" xmlns:w16="http://schemas.microsoft.com/office/word/2018/wordml" xmlns:w16sdtdh="http://schemas.microsoft.com/office/word/2020/wordml/sdtdatahash" xmlns:w16se="http://schemas.microsoft.com/office/word/2015/wordml/symex" xmlns:wpg="http://schemas.microsoft.com/office/word/2010/wordprocessingGroup" xmlns:wpi="http://schemas.microsoft.com/office/word/2010/wordprocessingInk" xmlns:wne="http://schemas.microsoft.com/office/word/2006/wordml" xmlns:wps="http://schemas.microsoft.com/office/word/2010/wordprocessingShape" mc:Ignorable="w14 w15 w16se w16cid w16 w16cex w16sdtdh wp14">
   <w:footnote w:type="separator" w:id="-1">
     <w:p>
       <w:pPr>
@@ -2579,17 +3889,47 @@
         <w:footnoteRef/>
       </w:r>
       <w:r>
-        <w:t xml:space="preserve"> Aktor – w rozumieniu symulatora CARLA, jest instancją obiektu</w:t>
-      </w:r>
-      <w:r>
-        <w:t xml:space="preserve"> symulacji</w:t>
-      </w:r>
-      <w:r>
-        <w:t>, może być to między innymi pojazd, sensor, obserwator czy obiekty związane ze sterowaniem ruchem drogowym</w:t>
-      </w:r>
+        <w:t xml:space="preserve"> ROS – Robot Operating System – platforma programistyczna zaprojektowana z myślą o tworzeniu oprogramowania robotów źródło: </w:t>
+      </w:r>
+      <w:hyperlink r:id="rId1" w:history="1">
+        <w:r>
+          <w:rPr>
+            <w:rStyle w:val="Hipercze"/>
+          </w:rPr>
+          <w:t>https://www.ros.org/</w:t>
+        </w:r>
+      </w:hyperlink>
     </w:p>
   </w:footnote>
   <w:footnote w:id="3">
+    <w:p>
+      <w:pPr>
+        <w:pStyle w:val="Tekstprzypisudolnego"/>
+      </w:pPr>
+      <w:r>
+        <w:rPr>
+          <w:rStyle w:val="Odwoanieprzypisudolnego"/>
+        </w:rPr>
+        <w:footnoteRef/>
+      </w:r>
+      <w:r>
+        <w:t xml:space="preserve"> Aktor – w rozumieniu symulatora CARLA, jest instancją obiektu</w:t>
+      </w:r>
+      <w:r>
+        <w:t xml:space="preserve"> symulacji</w:t>
+      </w:r>
+      <w:r>
+        <w:t xml:space="preserve">, może być to między innymi pojazd, sensor, obserwator czy </w:t>
+      </w:r>
+      <w:r>
+        <w:t xml:space="preserve">też </w:t>
+      </w:r>
+      <w:r>
+        <w:t>obiekty związane ze sterowaniem ruchem drogowym</w:t>
+      </w:r>
+    </w:p>
+  </w:footnote>
+  <w:footnote w:id="4">
     <w:p>
       <w:pPr>
         <w:pStyle w:val="Tekstprzypisudolnego"/>
@@ -2615,7 +3955,7 @@
 </file>
 
 <file path=word/header1.xml><?xml version="1.0" encoding="utf-8"?>
-<w:hdr xmlns:wpc="http://schemas.microsoft.com/office/word/2010/wordprocessingCanvas" xmlns:mc="http://schemas.openxmlformats.org/markup-compatibility/2006" xmlns:o="urn:schemas-microsoft-com:office:office" xmlns:r="http://schemas.openxmlformats.org/officeDocument/2006/relationships" xmlns:m="http://schemas.openxmlformats.org/officeDocument/2006/math" xmlns:v="urn:schemas-microsoft-com:vml" xmlns:wp14="http://schemas.microsoft.com/office/word/2010/wordprocessingDrawing" xmlns:wp="http://schemas.openxmlformats.org/drawingml/2006/wordprocessingDrawing" xmlns:w10="urn:schemas-microsoft-com:office:word" xmlns:w="http://schemas.openxmlformats.org/wordprocessingml/2006/main" xmlns:w14="http://schemas.microsoft.com/office/word/2010/wordml" xmlns:w15="http://schemas.microsoft.com/office/word/2012/wordml" xmlns:wpg="http://schemas.microsoft.com/office/word/2010/wordprocessingGroup" xmlns:wpi="http://schemas.microsoft.com/office/word/2010/wordprocessingInk" xmlns:wne="http://schemas.microsoft.com/office/word/2006/wordml" xmlns:wps="http://schemas.microsoft.com/office/word/2010/wordprocessingShape" mc:Ignorable="w14 w15 wp14">
+<w:hdr xmlns:wpc="http://schemas.microsoft.com/office/word/2010/wordprocessingCanvas" xmlns:cx="http://schemas.microsoft.com/office/drawing/2014/chartex" xmlns:cx1="http://schemas.microsoft.com/office/drawing/2015/9/8/chartex" xmlns:cx2="http://schemas.microsoft.com/office/drawing/2015/10/21/chartex" xmlns:cx3="http://schemas.microsoft.com/office/drawing/2016/5/9/chartex" xmlns:cx4="http://schemas.microsoft.com/office/drawing/2016/5/10/chartex" xmlns:cx5="http://schemas.microsoft.com/office/drawing/2016/5/11/chartex" xmlns:cx6="http://schemas.microsoft.com/office/drawing/2016/5/12/chartex" xmlns:cx7="http://schemas.microsoft.com/office/drawing/2016/5/13/chartex" xmlns:cx8="http://schemas.microsoft.com/office/drawing/2016/5/14/chartex" xmlns:mc="http://schemas.openxmlformats.org/markup-compatibility/2006" xmlns:aink="http://schemas.microsoft.com/office/drawing/2016/ink" xmlns:am3d="http://schemas.microsoft.com/office/drawing/2017/model3d" xmlns:o="urn:schemas-microsoft-com:office:office" xmlns:r="http://schemas.openxmlformats.org/officeDocument/2006/relationships" xmlns:m="http://schemas.openxmlformats.org/officeDocument/2006/math" xmlns:v="urn:schemas-microsoft-com:vml" xmlns:wp14="http://schemas.microsoft.com/office/word/2010/wordprocessingDrawing" xmlns:wp="http://schemas.openxmlformats.org/drawingml/2006/wordprocessingDrawing" xmlns:w10="urn:schemas-microsoft-com:office:word" xmlns:w="http://schemas.openxmlformats.org/wordprocessingml/2006/main" xmlns:w14="http://schemas.microsoft.com/office/word/2010/wordml" xmlns:w15="http://schemas.microsoft.com/office/word/2012/wordml" xmlns:w16cex="http://schemas.microsoft.com/office/word/2018/wordml/cex" xmlns:w16cid="http://schemas.microsoft.com/office/word/2016/wordml/cid" xmlns:w16="http://schemas.microsoft.com/office/word/2018/wordml" xmlns:w16sdtdh="http://schemas.microsoft.com/office/word/2020/wordml/sdtdatahash" xmlns:w16se="http://schemas.microsoft.com/office/word/2015/wordml/symex" xmlns:wpg="http://schemas.microsoft.com/office/word/2010/wordprocessingGroup" xmlns:wpi="http://schemas.microsoft.com/office/word/2010/wordprocessingInk" xmlns:wne="http://schemas.microsoft.com/office/word/2006/wordml" xmlns:wps="http://schemas.microsoft.com/office/word/2010/wordprocessingShape" mc:Ignorable="w14 w15 w16se w16cid w16 w16cex w16sdtdh wp14">
   <w:p>
     <w:pPr>
       <w:pStyle w:val="Nagwek"/>
@@ -2641,8 +3981,8 @@
 </file>
 
 <file path=word/numbering.xml><?xml version="1.0" encoding="utf-8"?>
-<w:numbering xmlns:wpc="http://schemas.microsoft.com/office/word/2010/wordprocessingCanvas" xmlns:mc="http://schemas.openxmlformats.org/markup-compatibility/2006" xmlns:o="urn:schemas-microsoft-com:office:office" xmlns:r="http://schemas.openxmlformats.org/officeDocument/2006/relationships" xmlns:m="http://schemas.openxmlformats.org/officeDocument/2006/math" xmlns:v="urn:schemas-microsoft-com:vml" xmlns:wp14="http://schemas.microsoft.com/office/word/2010/wordprocessingDrawing" xmlns:wp="http://schemas.openxmlformats.org/drawingml/2006/wordprocessingDrawing" xmlns:w10="urn:schemas-microsoft-com:office:word" xmlns:w="http://schemas.openxmlformats.org/wordprocessingml/2006/main" xmlns:w14="http://schemas.microsoft.com/office/word/2010/wordml" xmlns:w15="http://schemas.microsoft.com/office/word/2012/wordml" xmlns:wpg="http://schemas.microsoft.com/office/word/2010/wordprocessingGroup" xmlns:wpi="http://schemas.microsoft.com/office/word/2010/wordprocessingInk" xmlns:wne="http://schemas.microsoft.com/office/word/2006/wordml" xmlns:wps="http://schemas.microsoft.com/office/word/2010/wordprocessingShape" mc:Ignorable="w14 w15 wp14">
-  <w:abstractNum w:abstractNumId="0">
+<w:numbering xmlns:wpc="http://schemas.microsoft.com/office/word/2010/wordprocessingCanvas" xmlns:cx="http://schemas.microsoft.com/office/drawing/2014/chartex" xmlns:cx1="http://schemas.microsoft.com/office/drawing/2015/9/8/chartex" xmlns:cx2="http://schemas.microsoft.com/office/drawing/2015/10/21/chartex" xmlns:cx3="http://schemas.microsoft.com/office/drawing/2016/5/9/chartex" xmlns:cx4="http://schemas.microsoft.com/office/drawing/2016/5/10/chartex" xmlns:cx5="http://schemas.microsoft.com/office/drawing/2016/5/11/chartex" xmlns:cx6="http://schemas.microsoft.com/office/drawing/2016/5/12/chartex" xmlns:cx7="http://schemas.microsoft.com/office/drawing/2016/5/13/chartex" xmlns:cx8="http://schemas.microsoft.com/office/drawing/2016/5/14/chartex" xmlns:mc="http://schemas.openxmlformats.org/markup-compatibility/2006" xmlns:aink="http://schemas.microsoft.com/office/drawing/2016/ink" xmlns:am3d="http://schemas.microsoft.com/office/drawing/2017/model3d" xmlns:o="urn:schemas-microsoft-com:office:office" xmlns:r="http://schemas.openxmlformats.org/officeDocument/2006/relationships" xmlns:m="http://schemas.openxmlformats.org/officeDocument/2006/math" xmlns:v="urn:schemas-microsoft-com:vml" xmlns:wp14="http://schemas.microsoft.com/office/word/2010/wordprocessingDrawing" xmlns:wp="http://schemas.openxmlformats.org/drawingml/2006/wordprocessingDrawing" xmlns:w10="urn:schemas-microsoft-com:office:word" xmlns:w="http://schemas.openxmlformats.org/wordprocessingml/2006/main" xmlns:w14="http://schemas.microsoft.com/office/word/2010/wordml" xmlns:w15="http://schemas.microsoft.com/office/word/2012/wordml" xmlns:w16cex="http://schemas.microsoft.com/office/word/2018/wordml/cex" xmlns:w16cid="http://schemas.microsoft.com/office/word/2016/wordml/cid" xmlns:w16="http://schemas.microsoft.com/office/word/2018/wordml" xmlns:w16sdtdh="http://schemas.microsoft.com/office/word/2020/wordml/sdtdatahash" xmlns:w16se="http://schemas.microsoft.com/office/word/2015/wordml/symex" xmlns:wpg="http://schemas.microsoft.com/office/word/2010/wordprocessingGroup" xmlns:wpi="http://schemas.microsoft.com/office/word/2010/wordprocessingInk" xmlns:wne="http://schemas.microsoft.com/office/word/2006/wordml" xmlns:wps="http://schemas.microsoft.com/office/word/2010/wordprocessingShape" mc:Ignorable="w14 w15 w16se w16cid w16 w16cex w16sdtdh wp14">
+  <w:abstractNum w:abstractNumId="0" w15:restartNumberingAfterBreak="0">
     <w:nsid w:val="0395230C"/>
     <w:multiLevelType w:val="hybridMultilevel"/>
     <w:tmpl w:val="2D520BA8"/>
@@ -2731,7 +4071,7 @@
       </w:pPr>
     </w:lvl>
   </w:abstractNum>
-  <w:abstractNum w:abstractNumId="1">
+  <w:abstractNum w:abstractNumId="1" w15:restartNumberingAfterBreak="0">
     <w:nsid w:val="0E1A2660"/>
     <w:multiLevelType w:val="hybridMultilevel"/>
     <w:tmpl w:val="5232AF8E"/>
@@ -2821,7 +4161,7 @@
       </w:pPr>
     </w:lvl>
   </w:abstractNum>
-  <w:abstractNum w:abstractNumId="2">
+  <w:abstractNum w:abstractNumId="2" w15:restartNumberingAfterBreak="0">
     <w:nsid w:val="0F5E4EB4"/>
     <w:multiLevelType w:val="hybridMultilevel"/>
     <w:tmpl w:val="25BAD28C"/>
@@ -2907,7 +4247,7 @@
       </w:pPr>
     </w:lvl>
   </w:abstractNum>
-  <w:abstractNum w:abstractNumId="3">
+  <w:abstractNum w:abstractNumId="3" w15:restartNumberingAfterBreak="0">
     <w:nsid w:val="13F37BE0"/>
     <w:multiLevelType w:val="hybridMultilevel"/>
     <w:tmpl w:val="9298418E"/>
@@ -2996,7 +4336,7 @@
       </w:pPr>
     </w:lvl>
   </w:abstractNum>
-  <w:abstractNum w:abstractNumId="4">
+  <w:abstractNum w:abstractNumId="4" w15:restartNumberingAfterBreak="0">
     <w:nsid w:val="14CC051B"/>
     <w:multiLevelType w:val="hybridMultilevel"/>
     <w:tmpl w:val="06D45BD0"/>
@@ -3012,7 +4352,7 @@
         <w:rFonts w:ascii="Symbol" w:hAnsi="Symbol" w:hint="default"/>
       </w:rPr>
     </w:lvl>
-    <w:lvl w:ilvl="1" w:tplc="04150003" w:tentative="1">
+    <w:lvl w:ilvl="1" w:tplc="04150003">
       <w:start w:val="1"/>
       <w:numFmt w:val="bullet"/>
       <w:lvlText w:val="o"/>
@@ -3024,7 +4364,7 @@
         <w:rFonts w:ascii="Courier New" w:hAnsi="Courier New" w:cs="Courier New" w:hint="default"/>
       </w:rPr>
     </w:lvl>
-    <w:lvl w:ilvl="2" w:tplc="04150005" w:tentative="1">
+    <w:lvl w:ilvl="2" w:tplc="04150005">
       <w:start w:val="1"/>
       <w:numFmt w:val="bullet"/>
       <w:lvlText w:val=""/>
@@ -3036,7 +4376,7 @@
         <w:rFonts w:ascii="Wingdings" w:hAnsi="Wingdings" w:hint="default"/>
       </w:rPr>
     </w:lvl>
-    <w:lvl w:ilvl="3" w:tplc="04150001" w:tentative="1">
+    <w:lvl w:ilvl="3" w:tplc="04150001">
       <w:start w:val="1"/>
       <w:numFmt w:val="bullet"/>
       <w:lvlText w:val=""/>
@@ -3109,7 +4449,7 @@
       </w:rPr>
     </w:lvl>
   </w:abstractNum>
-  <w:abstractNum w:abstractNumId="5">
+  <w:abstractNum w:abstractNumId="5" w15:restartNumberingAfterBreak="0">
     <w:nsid w:val="272919A9"/>
     <w:multiLevelType w:val="hybridMultilevel"/>
     <w:tmpl w:val="3FCCC0AA"/>
@@ -3222,7 +4562,7 @@
       </w:rPr>
     </w:lvl>
   </w:abstractNum>
-  <w:abstractNum w:abstractNumId="6">
+  <w:abstractNum w:abstractNumId="6" w15:restartNumberingAfterBreak="0">
     <w:nsid w:val="2968386C"/>
     <w:multiLevelType w:val="multilevel"/>
     <w:tmpl w:val="04150025"/>
@@ -3317,7 +4657,7 @@
       </w:pPr>
     </w:lvl>
   </w:abstractNum>
-  <w:abstractNum w:abstractNumId="7">
+  <w:abstractNum w:abstractNumId="7" w15:restartNumberingAfterBreak="0">
     <w:nsid w:val="79836D6B"/>
     <w:multiLevelType w:val="hybridMultilevel"/>
     <w:tmpl w:val="D1E02F50"/>
@@ -3488,7 +4828,7 @@
 </file>
 
 <file path=word/styles.xml><?xml version="1.0" encoding="utf-8"?>
-<w:styles xmlns:mc="http://schemas.openxmlformats.org/markup-compatibility/2006" xmlns:r="http://schemas.openxmlformats.org/officeDocument/2006/relationships" xmlns:w="http://schemas.openxmlformats.org/wordprocessingml/2006/main" xmlns:w14="http://schemas.microsoft.com/office/word/2010/wordml" xmlns:w15="http://schemas.microsoft.com/office/word/2012/wordml" mc:Ignorable="w14 w15">
+<w:styles xmlns:mc="http://schemas.openxmlformats.org/markup-compatibility/2006" xmlns:r="http://schemas.openxmlformats.org/officeDocument/2006/relationships" xmlns:w="http://schemas.openxmlformats.org/wordprocessingml/2006/main" xmlns:w14="http://schemas.microsoft.com/office/word/2010/wordml" xmlns:w15="http://schemas.microsoft.com/office/word/2012/wordml" xmlns:w16cex="http://schemas.microsoft.com/office/word/2018/wordml/cex" xmlns:w16cid="http://schemas.microsoft.com/office/word/2016/wordml/cid" xmlns:w16="http://schemas.microsoft.com/office/word/2018/wordml" xmlns:w16sdtdh="http://schemas.microsoft.com/office/word/2020/wordml/sdtdatahash" xmlns:w16se="http://schemas.microsoft.com/office/word/2015/wordml/symex" mc:Ignorable="w14 w15 w16se w16cid w16 w16cex w16sdtdh">
   <w:docDefaults>
     <w:rPrDefault>
       <w:rPr>
@@ -3498,7 +4838,7 @@
     </w:rPrDefault>
     <w:pPrDefault/>
   </w:docDefaults>
-  <w:latentStyles w:defLockedState="0" w:defUIPriority="99" w:defSemiHidden="0" w:defUnhideWhenUsed="0" w:defQFormat="0" w:count="371">
+  <w:latentStyles w:defLockedState="0" w:defUIPriority="99" w:defSemiHidden="0" w:defUnhideWhenUsed="0" w:defQFormat="0" w:count="376">
     <w:lsdException w:name="Normal" w:uiPriority="0" w:qFormat="1"/>
     <w:lsdException w:name="heading 1" w:uiPriority="9" w:qFormat="1"/>
     <w:lsdException w:name="heading 2" w:semiHidden="1" w:uiPriority="9" w:unhideWhenUsed="1" w:qFormat="1"/>
@@ -3604,7 +4944,6 @@
     <w:lsdException w:name="HTML Sample" w:semiHidden="1" w:unhideWhenUsed="1"/>
     <w:lsdException w:name="HTML Typewriter" w:semiHidden="1" w:unhideWhenUsed="1"/>
     <w:lsdException w:name="HTML Variable" w:semiHidden="1" w:unhideWhenUsed="1"/>
-    <w:lsdException w:name="Normal Table" w:semiHidden="1" w:unhideWhenUsed="1"/>
     <w:lsdException w:name="annotation subject" w:semiHidden="1" w:unhideWhenUsed="1"/>
     <w:lsdException w:name="No List" w:semiHidden="1" w:unhideWhenUsed="1"/>
     <w:lsdException w:name="Outline List 1" w:semiHidden="1" w:unhideWhenUsed="1"/>
@@ -3647,11 +4986,8 @@
     <w:lsdException w:name="Table Contemporary" w:semiHidden="1" w:unhideWhenUsed="1"/>
     <w:lsdException w:name="Table Elegant" w:semiHidden="1" w:unhideWhenUsed="1"/>
     <w:lsdException w:name="Table Professional" w:semiHidden="1" w:unhideWhenUsed="1"/>
-    <w:lsdException w:name="Table Subtle 1" w:semiHidden="1" w:unhideWhenUsed="1"/>
     <w:lsdException w:name="Table Subtle 2" w:semiHidden="1" w:unhideWhenUsed="1"/>
     <w:lsdException w:name="Table Web 1" w:semiHidden="1" w:unhideWhenUsed="1"/>
-    <w:lsdException w:name="Table Web 2" w:semiHidden="1" w:unhideWhenUsed="1"/>
-    <w:lsdException w:name="Table Web 3" w:semiHidden="1" w:unhideWhenUsed="1"/>
     <w:lsdException w:name="Balloon Text" w:semiHidden="1" w:unhideWhenUsed="1"/>
     <w:lsdException w:name="Table Grid" w:uiPriority="39"/>
     <w:lsdException w:name="Table Theme" w:semiHidden="1" w:unhideWhenUsed="1"/>
@@ -3870,6 +5206,11 @@
     <w:lsdException w:name="List Table 5 Dark Accent 6" w:uiPriority="50"/>
     <w:lsdException w:name="List Table 6 Colorful Accent 6" w:uiPriority="51"/>
     <w:lsdException w:name="List Table 7 Colorful Accent 6" w:uiPriority="52"/>
+    <w:lsdException w:name="Mention" w:semiHidden="1" w:unhideWhenUsed="1"/>
+    <w:lsdException w:name="Smart Hyperlink" w:semiHidden="1" w:unhideWhenUsed="1"/>
+    <w:lsdException w:name="Hashtag" w:semiHidden="1" w:unhideWhenUsed="1"/>
+    <w:lsdException w:name="Unresolved Mention" w:semiHidden="1" w:unhideWhenUsed="1"/>
+    <w:lsdException w:name="Smart Link" w:semiHidden="1" w:unhideWhenUsed="1"/>
   </w:latentStyles>
   <w:style w:type="paragraph" w:default="1" w:styleId="Normalny">
     <w:name w:val="Normal"/>
@@ -3942,7 +5283,6 @@
     <w:next w:val="Normalny"/>
     <w:link w:val="Nagwek3Znak"/>
     <w:uiPriority w:val="9"/>
-    <w:semiHidden/>
     <w:unhideWhenUsed/>
     <w:qFormat/>
     <w:rsid w:val="00220DD3"/>
@@ -4373,7 +5713,6 @@
     <w:name w:val="Nagłówek 3 Znak"/>
     <w:link w:val="Nagwek3"/>
     <w:uiPriority w:val="9"/>
-    <w:semiHidden/>
     <w:rsid w:val="00220DD3"/>
     <w:rPr>
       <w:rFonts w:ascii="Calibri Light" w:eastAsia="Times New Roman" w:hAnsi="Calibri Light" w:cs="Times New Roman"/>
@@ -4524,7 +5863,6 @@
     <w:uiPriority w:val="39"/>
     <w:rsid w:val="00687332"/>
     <w:tblPr>
-      <w:tblInd w:w="0" w:type="dxa"/>
       <w:tblBorders>
         <w:top w:val="single" w:sz="4" w:space="0" w:color="auto"/>
         <w:left w:val="single" w:sz="4" w:space="0" w:color="auto"/>
@@ -4533,12 +5871,6 @@
         <w:insideH w:val="single" w:sz="4" w:space="0" w:color="auto"/>
         <w:insideV w:val="single" w:sz="4" w:space="0" w:color="auto"/>
       </w:tblBorders>
-      <w:tblCellMar>
-        <w:top w:w="0" w:type="dxa"/>
-        <w:left w:w="108" w:type="dxa"/>
-        <w:bottom w:w="0" w:type="dxa"/>
-        <w:right w:w="108" w:type="dxa"/>
-      </w:tblCellMar>
     </w:tblPr>
   </w:style>
   <w:style w:type="character" w:styleId="Tekstzastpczy">
@@ -4599,6 +5931,31 @@
     <w:pPr>
       <w:ind w:left="720"/>
       <w:contextualSpacing/>
+    </w:pPr>
+  </w:style>
+  <w:style w:type="character" w:styleId="Nierozpoznanawzmianka">
+    <w:name w:val="Unresolved Mention"/>
+    <w:basedOn w:val="Domylnaczcionkaakapitu"/>
+    <w:uiPriority w:val="99"/>
+    <w:semiHidden/>
+    <w:unhideWhenUsed/>
+    <w:rsid w:val="00E53300"/>
+    <w:rPr>
+      <w:color w:val="605E5C"/>
+      <w:shd w:val="clear" w:color="auto" w:fill="E1DFDD"/>
+    </w:rPr>
+  </w:style>
+  <w:style w:type="paragraph" w:styleId="Spistreci3">
+    <w:name w:val="toc 3"/>
+    <w:basedOn w:val="Normalny"/>
+    <w:next w:val="Normalny"/>
+    <w:autoRedefine/>
+    <w:uiPriority w:val="39"/>
+    <w:unhideWhenUsed/>
+    <w:rsid w:val="00402A6C"/>
+    <w:pPr>
+      <w:spacing w:after="100"/>
+      <w:ind w:left="480"/>
     </w:pPr>
   </w:style>
 </w:styles>
@@ -4900,12 +6257,19 @@
 </file>
 
 <file path=customXml/item1.xml><?xml version="1.0" encoding="utf-8"?>
-<p:properties xmlns:p="http://schemas.microsoft.com/office/2006/metadata/properties" xmlns:xsi="http://www.w3.org/2001/XMLSchema-instance" xmlns:pc="http://schemas.microsoft.com/office/infopath/2007/PartnerControls">
-  <documentManagement/>
-</p:properties>
+<b:Sources xmlns:b="http://schemas.openxmlformats.org/officeDocument/2006/bibliography" xmlns="http://schemas.openxmlformats.org/officeDocument/2006/bibliography" SelectedStyle="\APASixthEditionOfficeOnline.xsl" StyleName="APA" Version="6"/>
 </file>
 
 <file path=customXml/item2.xml><?xml version="1.0" encoding="utf-8"?>
+<?mso-contentType ?>
+<FormTemplates xmlns="http://schemas.microsoft.com/sharepoint/v3/contenttype/forms">
+  <Display>DocumentLibraryForm</Display>
+  <Edit>DocumentLibraryForm</Edit>
+  <New>DocumentLibraryForm</New>
+</FormTemplates>
+</file>
+
+<file path=customXml/item3.xml><?xml version="1.0" encoding="utf-8"?>
 <ct:contentTypeSchema xmlns:ct="http://schemas.microsoft.com/office/2006/metadata/contentType" xmlns:ma="http://schemas.microsoft.com/office/2006/metadata/properties/metaAttributes" ct:_="" ma:_="" ma:contentTypeName="Dokument" ma:contentTypeID="0x0101000A48C344C904C34498CCAE5611C7A88C" ma:contentTypeVersion="5" ma:contentTypeDescription="Utwórz nowy dokument." ma:contentTypeScope="" ma:versionID="9bb1b6e9d002f3e55888271f3fd96c5f">
   <xsd:schema xmlns:xsd="http://www.w3.org/2001/XMLSchema" xmlns:xs="http://www.w3.org/2001/XMLSchema" xmlns:p="http://schemas.microsoft.com/office/2006/metadata/properties" xmlns:ns3="cfbd55dc-3b26-4063-8998-0652d661aaca" xmlns:ns4="e37ecbda-2670-4340-98db-0a5473548432" targetNamespace="http://schemas.microsoft.com/office/2006/metadata/properties" ma:root="true" ma:fieldsID="38cd05fd6abdece182023a233ada9ea6" ns3:_="" ns4:_="">
     <xsd:import namespace="cfbd55dc-3b26-4063-8998-0652d661aaca"/>
@@ -5076,29 +6440,29 @@
 </ct:contentTypeSchema>
 </file>
 
-<file path=customXml/item3.xml><?xml version="1.0" encoding="utf-8"?>
-<?mso-contentType ?>
-<FormTemplates xmlns="http://schemas.microsoft.com/sharepoint/v3/contenttype/forms">
-  <Display>DocumentLibraryForm</Display>
-  <Edit>DocumentLibraryForm</Edit>
-  <New>DocumentLibraryForm</New>
-</FormTemplates>
-</file>
-
 <file path=customXml/item4.xml><?xml version="1.0" encoding="utf-8"?>
-<b:Sources xmlns:b="http://schemas.openxmlformats.org/officeDocument/2006/bibliography" xmlns="http://schemas.openxmlformats.org/officeDocument/2006/bibliography" SelectedStyle="\APASixthEditionOfficeOnline.xsl" StyleName="APA" Version="6"/>
+<p:properties xmlns:p="http://schemas.microsoft.com/office/2006/metadata/properties" xmlns:xsi="http://www.w3.org/2001/XMLSchema-instance" xmlns:pc="http://schemas.microsoft.com/office/infopath/2007/PartnerControls">
+  <documentManagement/>
+</p:properties>
 </file>
 
 <file path=customXml/itemProps1.xml><?xml version="1.0" encoding="utf-8"?>
-<ds:datastoreItem xmlns:ds="http://schemas.openxmlformats.org/officeDocument/2006/customXml" ds:itemID="{4650A2EC-A6B6-4EA8-85D0-9787447A45E7}">
+<ds:datastoreItem xmlns:ds="http://schemas.openxmlformats.org/officeDocument/2006/customXml" ds:itemID="{619AE4C4-C5DA-48C3-804B-386A0BC86666}">
   <ds:schemaRefs>
-    <ds:schemaRef ds:uri="http://schemas.microsoft.com/office/2006/metadata/properties"/>
-    <ds:schemaRef ds:uri="http://schemas.microsoft.com/office/infopath/2007/PartnerControls"/>
+    <ds:schemaRef ds:uri="http://schemas.openxmlformats.org/officeDocument/2006/bibliography"/>
   </ds:schemaRefs>
 </ds:datastoreItem>
 </file>
 
 <file path=customXml/itemProps2.xml><?xml version="1.0" encoding="utf-8"?>
+<ds:datastoreItem xmlns:ds="http://schemas.openxmlformats.org/officeDocument/2006/customXml" ds:itemID="{EB9D7378-F449-405F-A764-BC542E0379F4}">
+  <ds:schemaRefs>
+    <ds:schemaRef ds:uri="http://schemas.microsoft.com/sharepoint/v3/contenttype/forms"/>
+  </ds:schemaRefs>
+</ds:datastoreItem>
+</file>
+
+<file path=customXml/itemProps3.xml><?xml version="1.0" encoding="utf-8"?>
 <ds:datastoreItem xmlns:ds="http://schemas.openxmlformats.org/officeDocument/2006/customXml" ds:itemID="{970D592C-A099-4498-B702-8E227EFE125A}">
   <ds:schemaRefs>
     <ds:schemaRef ds:uri="http://schemas.microsoft.com/office/2006/metadata/contentType"/>
@@ -5117,18 +6481,11 @@
 </ds:datastoreItem>
 </file>
 
-<file path=customXml/itemProps3.xml><?xml version="1.0" encoding="utf-8"?>
-<ds:datastoreItem xmlns:ds="http://schemas.openxmlformats.org/officeDocument/2006/customXml" ds:itemID="{EB9D7378-F449-405F-A764-BC542E0379F4}">
+<file path=customXml/itemProps4.xml><?xml version="1.0" encoding="utf-8"?>
+<ds:datastoreItem xmlns:ds="http://schemas.openxmlformats.org/officeDocument/2006/customXml" ds:itemID="{4650A2EC-A6B6-4EA8-85D0-9787447A45E7}">
   <ds:schemaRefs>
-    <ds:schemaRef ds:uri="http://schemas.microsoft.com/sharepoint/v3/contenttype/forms"/>
-  </ds:schemaRefs>
-</ds:datastoreItem>
-</file>
-
-<file path=customXml/itemProps4.xml><?xml version="1.0" encoding="utf-8"?>
-<ds:datastoreItem xmlns:ds="http://schemas.openxmlformats.org/officeDocument/2006/customXml" ds:itemID="{09053AF9-EFF6-4B9A-A2BB-F5E2DF127C5A}">
-  <ds:schemaRefs>
-    <ds:schemaRef ds:uri="http://schemas.openxmlformats.org/officeDocument/2006/bibliography"/>
+    <ds:schemaRef ds:uri="http://schemas.microsoft.com/office/2006/metadata/properties"/>
+    <ds:schemaRef ds:uri="http://schemas.microsoft.com/office/infopath/2007/PartnerControls"/>
   </ds:schemaRefs>
 </ds:datastoreItem>
 </file>
--- a/Docs/PRACA_INZ.docx
+++ b/Docs/PRACA_INZ.docx
@@ -288,29 +288,8 @@
         <w:spacing w:line="240" w:lineRule="auto"/>
         <w:rPr>
           <w:rFonts w:ascii="Titillium" w:eastAsia="Calibri" w:hAnsi="Titillium"/>
-          <w:b/>
-          <w:i/>
-        </w:rPr>
-      </w:pPr>
-      <w:r>
-        <w:rPr>
-          <w:rFonts w:ascii="Titillium" w:eastAsia="Calibri" w:hAnsi="Titillium"/>
-        </w:rPr>
-        <w:t>Autor:</w:t>
-      </w:r>
-      <w:r>
-        <w:rPr>
-          <w:rFonts w:ascii="Titillium" w:eastAsia="Calibri" w:hAnsi="Titillium"/>
-        </w:rPr>
-        <w:tab/>
-      </w:r>
-      <w:r>
-        <w:rPr>
-          <w:rFonts w:ascii="Titillium" w:eastAsia="Calibri" w:hAnsi="Titillium"/>
-          <w:i/>
-        </w:rPr>
-        <w:t>Jakub Burczyk</w:t>
-      </w:r>
+        </w:rPr>
+      </w:pPr>
     </w:p>
     <w:p>
       <w:pPr>
@@ -322,24 +301,6 @@
           <w:rFonts w:ascii="Titillium" w:eastAsia="Calibri" w:hAnsi="Titillium"/>
         </w:rPr>
       </w:pPr>
-      <w:r>
-        <w:rPr>
-          <w:rFonts w:ascii="Titillium" w:eastAsia="Calibri" w:hAnsi="Titillium"/>
-        </w:rPr>
-        <w:t>Kierunek studiów:</w:t>
-      </w:r>
-      <w:r>
-        <w:rPr>
-          <w:rFonts w:ascii="Titillium" w:eastAsia="Calibri" w:hAnsi="Titillium"/>
-        </w:rPr>
-        <w:tab/>
-      </w:r>
-      <w:r>
-        <w:rPr>
-          <w:rFonts w:ascii="Titillium" w:eastAsia="Calibri" w:hAnsi="Titillium"/>
-        </w:rPr>
-        <w:t>Automatyka i Robotyka</w:t>
-      </w:r>
     </w:p>
     <w:p>
       <w:pPr>
@@ -349,6 +310,62 @@
         <w:spacing w:line="240" w:lineRule="auto"/>
         <w:rPr>
           <w:rFonts w:ascii="Titillium" w:eastAsia="Calibri" w:hAnsi="Titillium"/>
+        </w:rPr>
+      </w:pPr>
+    </w:p>
+    <w:p>
+      <w:pPr>
+        <w:tabs>
+          <w:tab w:val="left" w:pos="2835"/>
+        </w:tabs>
+        <w:spacing w:line="240" w:lineRule="auto"/>
+        <w:rPr>
+          <w:rFonts w:ascii="Titillium" w:eastAsia="Calibri" w:hAnsi="Titillium"/>
+        </w:rPr>
+      </w:pPr>
+    </w:p>
+    <w:p>
+      <w:pPr>
+        <w:tabs>
+          <w:tab w:val="left" w:pos="2835"/>
+        </w:tabs>
+        <w:spacing w:line="240" w:lineRule="auto"/>
+        <w:rPr>
+          <w:rFonts w:ascii="Titillium" w:eastAsia="Calibri" w:hAnsi="Titillium"/>
+        </w:rPr>
+      </w:pPr>
+    </w:p>
+    <w:p>
+      <w:pPr>
+        <w:tabs>
+          <w:tab w:val="left" w:pos="2835"/>
+        </w:tabs>
+        <w:spacing w:line="240" w:lineRule="auto"/>
+        <w:rPr>
+          <w:rFonts w:ascii="Titillium" w:eastAsia="Calibri" w:hAnsi="Titillium"/>
+        </w:rPr>
+      </w:pPr>
+    </w:p>
+    <w:p>
+      <w:pPr>
+        <w:tabs>
+          <w:tab w:val="left" w:pos="2835"/>
+        </w:tabs>
+        <w:spacing w:line="240" w:lineRule="auto"/>
+        <w:rPr>
+          <w:rFonts w:ascii="Titillium" w:eastAsia="Calibri" w:hAnsi="Titillium"/>
+        </w:rPr>
+      </w:pPr>
+    </w:p>
+    <w:p>
+      <w:pPr>
+        <w:tabs>
+          <w:tab w:val="left" w:pos="2835"/>
+        </w:tabs>
+        <w:spacing w:line="240" w:lineRule="auto"/>
+        <w:rPr>
+          <w:rFonts w:ascii="Titillium" w:eastAsia="Calibri" w:hAnsi="Titillium"/>
+          <w:b/>
           <w:i/>
         </w:rPr>
       </w:pPr>
@@ -356,7 +373,7 @@
         <w:rPr>
           <w:rFonts w:ascii="Titillium" w:eastAsia="Calibri" w:hAnsi="Titillium"/>
         </w:rPr>
-        <w:t>Opiekun pracy:</w:t>
+        <w:t>Autor:</w:t>
       </w:r>
       <w:r>
         <w:rPr>
@@ -369,13 +386,73 @@
           <w:rFonts w:ascii="Titillium" w:eastAsia="Calibri" w:hAnsi="Titillium"/>
           <w:i/>
         </w:rPr>
-        <w:t xml:space="preserve">dr inż., </w:t>
-      </w:r>
-      <w:r>
+        <w:t>Jakub Burczyk</w:t>
+      </w:r>
+    </w:p>
+    <w:p>
+      <w:pPr>
+        <w:tabs>
+          <w:tab w:val="left" w:pos="2835"/>
+        </w:tabs>
+        <w:spacing w:line="240" w:lineRule="auto"/>
+        <w:rPr>
+          <w:rFonts w:ascii="Titillium" w:eastAsia="Calibri" w:hAnsi="Titillium"/>
+        </w:rPr>
+      </w:pPr>
+      <w:r>
+        <w:rPr>
+          <w:rFonts w:ascii="Titillium" w:eastAsia="Calibri" w:hAnsi="Titillium"/>
+        </w:rPr>
+        <w:t>Kierunek studiów:</w:t>
+      </w:r>
+      <w:r>
+        <w:rPr>
+          <w:rFonts w:ascii="Titillium" w:eastAsia="Calibri" w:hAnsi="Titillium"/>
+        </w:rPr>
+        <w:tab/>
+      </w:r>
+      <w:r>
+        <w:rPr>
+          <w:rFonts w:ascii="Titillium" w:eastAsia="Calibri" w:hAnsi="Titillium"/>
+        </w:rPr>
+        <w:t>Automatyka i Robotyka</w:t>
+      </w:r>
+    </w:p>
+    <w:p>
+      <w:pPr>
+        <w:tabs>
+          <w:tab w:val="left" w:pos="2835"/>
+        </w:tabs>
+        <w:spacing w:line="240" w:lineRule="auto"/>
         <w:rPr>
           <w:rFonts w:ascii="Titillium" w:eastAsia="Calibri" w:hAnsi="Titillium"/>
           <w:i/>
         </w:rPr>
+      </w:pPr>
+      <w:r>
+        <w:rPr>
+          <w:rFonts w:ascii="Titillium" w:eastAsia="Calibri" w:hAnsi="Titillium"/>
+        </w:rPr>
+        <w:t>Opiekun pracy:</w:t>
+      </w:r>
+      <w:r>
+        <w:rPr>
+          <w:rFonts w:ascii="Titillium" w:eastAsia="Calibri" w:hAnsi="Titillium"/>
+        </w:rPr>
+        <w:tab/>
+      </w:r>
+      <w:r>
+        <w:rPr>
+          <w:rFonts w:ascii="Titillium" w:eastAsia="Calibri" w:hAnsi="Titillium"/>
+          <w:i/>
+        </w:rPr>
+        <w:t xml:space="preserve">dr inż., </w:t>
+      </w:r>
+      <w:r>
+        <w:rPr>
+          <w:rFonts w:ascii="Titillium" w:eastAsia="Calibri" w:hAnsi="Titillium"/>
+          <w:i/>
+        </w:rPr>
         <w:t>Marek Długosz</w:t>
       </w:r>
     </w:p>
@@ -398,15 +475,22 @@
     <w:p>
       <w:pPr>
         <w:spacing w:line="240" w:lineRule="auto"/>
-        <w:jc w:val="center"/>
         <w:rPr>
           <w:rFonts w:ascii="Titillium" w:eastAsia="Calibri" w:hAnsi="Titillium"/>
         </w:rPr>
       </w:pPr>
-      <w:r>
+    </w:p>
+    <w:p>
+      <w:pPr>
+        <w:spacing w:line="240" w:lineRule="auto"/>
         <w:rPr>
           <w:rFonts w:ascii="Titillium" w:eastAsia="Calibri" w:hAnsi="Titillium"/>
         </w:rPr>
+      </w:pPr>
+      <w:r>
+        <w:rPr>
+          <w:rFonts w:ascii="Titillium" w:eastAsia="Calibri" w:hAnsi="Titillium"/>
+        </w:rPr>
         <w:t xml:space="preserve">Kraków, </w:t>
       </w:r>
       <w:r>
@@ -415,14 +499,6 @@
         </w:rPr>
         <w:t>2021</w:t>
       </w:r>
-    </w:p>
-    <w:p>
-      <w:pPr>
-        <w:spacing w:line="240" w:lineRule="auto"/>
-        <w:rPr>
-          <w:rFonts w:eastAsia="Calibri"/>
-        </w:rPr>
-      </w:pPr>
       <w:r>
         <w:rPr>
           <w:rFonts w:ascii="Titillium" w:eastAsia="Calibri" w:hAnsi="Titillium"/>
@@ -455,10 +531,6 @@
     <w:p>
       <w:pPr>
         <w:pStyle w:val="Spistreci1"/>
-        <w:tabs>
-          <w:tab w:val="left" w:pos="480"/>
-          <w:tab w:val="right" w:leader="dot" w:pos="9062"/>
-        </w:tabs>
         <w:rPr>
           <w:rFonts w:asciiTheme="minorHAnsi" w:eastAsiaTheme="minorEastAsia" w:hAnsiTheme="minorHAnsi" w:cstheme="minorBidi"/>
           <w:noProof/>
@@ -475,7 +547,7 @@
       <w:r>
         <w:fldChar w:fldCharType="separate"/>
       </w:r>
-      <w:hyperlink w:anchor="_Toc89128797" w:history="1">
+      <w:hyperlink w:anchor="_Toc89292571" w:history="1">
         <w:r>
           <w:rPr>
             <w:rStyle w:val="Hipercze"/>
@@ -518,7 +590,7 @@
             <w:noProof/>
             <w:webHidden/>
           </w:rPr>
-          <w:instrText xml:space="preserve"> PAGEREF _Toc89128797 \h </w:instrText>
+          <w:instrText xml:space="preserve"> PAGEREF _Toc89292571 \h </w:instrText>
         </w:r>
         <w:r>
           <w:rPr>
@@ -563,7 +635,7 @@
           <w:lang w:eastAsia="pl-PL"/>
         </w:rPr>
       </w:pPr>
-      <w:hyperlink w:anchor="_Toc89128798" w:history="1">
+      <w:hyperlink w:anchor="_Toc89292572" w:history="1">
         <w:r>
           <w:rPr>
             <w:rStyle w:val="Hipercze"/>
@@ -606,7 +678,7 @@
             <w:noProof/>
             <w:webHidden/>
           </w:rPr>
-          <w:instrText xml:space="preserve"> PAGEREF _Toc89128798 \h </w:instrText>
+          <w:instrText xml:space="preserve"> PAGEREF _Toc89292572 \h </w:instrText>
         </w:r>
         <w:r>
           <w:rPr>
@@ -651,7 +723,7 @@
           <w:lang w:eastAsia="pl-PL"/>
         </w:rPr>
       </w:pPr>
-      <w:hyperlink w:anchor="_Toc89128799" w:history="1">
+      <w:hyperlink w:anchor="_Toc89292573" w:history="1">
         <w:r>
           <w:rPr>
             <w:rStyle w:val="Hipercze"/>
@@ -694,7 +766,7 @@
             <w:noProof/>
             <w:webHidden/>
           </w:rPr>
-          <w:instrText xml:space="preserve"> PAGEREF _Toc89128799 \h </w:instrText>
+          <w:instrText xml:space="preserve"> PAGEREF _Toc89292573 \h </w:instrText>
         </w:r>
         <w:r>
           <w:rPr>
@@ -739,7 +811,7 @@
           <w:lang w:eastAsia="pl-PL"/>
         </w:rPr>
       </w:pPr>
-      <w:hyperlink w:anchor="_Toc89128800" w:history="1">
+      <w:hyperlink w:anchor="_Toc89292574" w:history="1">
         <w:r>
           <w:rPr>
             <w:rStyle w:val="Hipercze"/>
@@ -782,7 +854,7 @@
             <w:noProof/>
             <w:webHidden/>
           </w:rPr>
-          <w:instrText xml:space="preserve"> PAGEREF _Toc89128800 \h </w:instrText>
+          <w:instrText xml:space="preserve"> PAGEREF _Toc89292574 \h </w:instrText>
         </w:r>
         <w:r>
           <w:rPr>
@@ -816,10 +888,6 @@
     <w:p>
       <w:pPr>
         <w:pStyle w:val="Spistreci1"/>
-        <w:tabs>
-          <w:tab w:val="left" w:pos="480"/>
-          <w:tab w:val="right" w:leader="dot" w:pos="9062"/>
-        </w:tabs>
         <w:rPr>
           <w:rFonts w:asciiTheme="minorHAnsi" w:eastAsiaTheme="minorEastAsia" w:hAnsiTheme="minorHAnsi" w:cstheme="minorBidi"/>
           <w:noProof/>
@@ -827,7 +895,7 @@
           <w:lang w:eastAsia="pl-PL"/>
         </w:rPr>
       </w:pPr>
-      <w:hyperlink w:anchor="_Toc89128801" w:history="1">
+      <w:hyperlink w:anchor="_Toc89292575" w:history="1">
         <w:r>
           <w:rPr>
             <w:rStyle w:val="Hipercze"/>
@@ -849,7 +917,7 @@
             <w:rStyle w:val="Hipercze"/>
             <w:noProof/>
           </w:rPr>
-          <w:t>Środowisko symulacyjne – CARLA</w:t>
+          <w:t>Historia systemów wspomagania</w:t>
         </w:r>
         <w:r>
           <w:rPr>
@@ -870,7 +938,91 @@
             <w:noProof/>
             <w:webHidden/>
           </w:rPr>
-          <w:instrText xml:space="preserve"> PAGEREF _Toc89128801 \h </w:instrText>
+          <w:instrText xml:space="preserve"> PAGEREF _Toc89292575 \h </w:instrText>
+        </w:r>
+        <w:r>
+          <w:rPr>
+            <w:noProof/>
+            <w:webHidden/>
+          </w:rPr>
+        </w:r>
+        <w:r>
+          <w:rPr>
+            <w:noProof/>
+            <w:webHidden/>
+          </w:rPr>
+          <w:fldChar w:fldCharType="separate"/>
+        </w:r>
+        <w:r>
+          <w:rPr>
+            <w:noProof/>
+            <w:webHidden/>
+          </w:rPr>
+          <w:t>3</w:t>
+        </w:r>
+        <w:r>
+          <w:rPr>
+            <w:noProof/>
+            <w:webHidden/>
+          </w:rPr>
+          <w:fldChar w:fldCharType="end"/>
+        </w:r>
+      </w:hyperlink>
+    </w:p>
+    <w:p>
+      <w:pPr>
+        <w:pStyle w:val="Spistreci1"/>
+        <w:rPr>
+          <w:rFonts w:asciiTheme="minorHAnsi" w:eastAsiaTheme="minorEastAsia" w:hAnsiTheme="minorHAnsi" w:cstheme="minorBidi"/>
+          <w:noProof/>
+          <w:sz w:val="22"/>
+          <w:lang w:eastAsia="pl-PL"/>
+        </w:rPr>
+      </w:pPr>
+      <w:hyperlink w:anchor="_Toc89292576" w:history="1">
+        <w:r>
+          <w:rPr>
+            <w:rStyle w:val="Hipercze"/>
+            <w:noProof/>
+          </w:rPr>
+          <w:t>3</w:t>
+        </w:r>
+        <w:r>
+          <w:rPr>
+            <w:rFonts w:asciiTheme="minorHAnsi" w:eastAsiaTheme="minorEastAsia" w:hAnsiTheme="minorHAnsi" w:cstheme="minorBidi"/>
+            <w:noProof/>
+            <w:sz w:val="22"/>
+            <w:lang w:eastAsia="pl-PL"/>
+          </w:rPr>
+          <w:tab/>
+        </w:r>
+        <w:r>
+          <w:rPr>
+            <w:rStyle w:val="Hipercze"/>
+            <w:noProof/>
+          </w:rPr>
+          <w:t>Pojazdy autonomiczne</w:t>
+        </w:r>
+        <w:r>
+          <w:rPr>
+            <w:noProof/>
+            <w:webHidden/>
+          </w:rPr>
+          <w:tab/>
+        </w:r>
+        <w:r>
+          <w:rPr>
+            <w:noProof/>
+            <w:webHidden/>
+          </w:rPr>
+          <w:fldChar w:fldCharType="begin"/>
+        </w:r>
+        <w:r>
+          <w:rPr>
+            <w:noProof/>
+            <w:webHidden/>
+          </w:rPr>
+          <w:instrText xml:space="preserve"> PAGEREF _Toc89292576 \h </w:instrText>
         </w:r>
         <w:r>
           <w:rPr>
@@ -915,13 +1067,13 @@
           <w:lang w:eastAsia="pl-PL"/>
         </w:rPr>
       </w:pPr>
-      <w:hyperlink w:anchor="_Toc89128802" w:history="1">
+      <w:hyperlink w:anchor="_Toc89292577" w:history="1">
         <w:r>
           <w:rPr>
             <w:rStyle w:val="Hipercze"/>
             <w:noProof/>
           </w:rPr>
-          <w:t>2.1</w:t>
+          <w:t>3.1</w:t>
         </w:r>
         <w:r>
           <w:rPr>
@@ -937,7 +1089,7 @@
             <w:rStyle w:val="Hipercze"/>
             <w:noProof/>
           </w:rPr>
-          <w:t>Czym jest CARLA</w:t>
+          <w:t>Poziomy autonomiczności według standardu SAE</w:t>
         </w:r>
         <w:r>
           <w:rPr>
@@ -958,7 +1110,7 @@
             <w:noProof/>
             <w:webHidden/>
           </w:rPr>
-          <w:instrText xml:space="preserve"> PAGEREF _Toc89128802 \h </w:instrText>
+          <w:instrText xml:space="preserve"> PAGEREF _Toc89292577 \h </w:instrText>
         </w:r>
         <w:r>
           <w:rPr>
@@ -1003,14 +1155,13 @@
           <w:lang w:eastAsia="pl-PL"/>
         </w:rPr>
       </w:pPr>
-      <w:hyperlink w:anchor="_Toc89128803" w:history="1">
+      <w:hyperlink w:anchor="_Toc89292578" w:history="1">
         <w:r>
           <w:rPr>
             <w:rStyle w:val="Hipercze"/>
-            <w:rFonts w:eastAsia="Calibri"/>
-            <w:noProof/>
-          </w:rPr>
-          <w:t>2.2</w:t>
+            <w:noProof/>
+          </w:rPr>
+          <w:t>3.2</w:t>
         </w:r>
         <w:r>
           <w:rPr>
@@ -1024,10 +1175,9 @@
         <w:r>
           <w:rPr>
             <w:rStyle w:val="Hipercze"/>
-            <w:rFonts w:eastAsia="Calibri"/>
-            <w:noProof/>
-          </w:rPr>
-          <w:t>Możliwości symulatora</w:t>
+            <w:noProof/>
+          </w:rPr>
+          <w:t>Liderzy rynku</w:t>
         </w:r>
         <w:r>
           <w:rPr>
@@ -1048,7 +1198,7 @@
             <w:noProof/>
             <w:webHidden/>
           </w:rPr>
-          <w:instrText xml:space="preserve"> PAGEREF _Toc89128803 \h </w:instrText>
+          <w:instrText xml:space="preserve"> PAGEREF _Toc89292578 \h </w:instrText>
         </w:r>
         <w:r>
           <w:rPr>
@@ -1068,7 +1218,91 @@
             <w:noProof/>
             <w:webHidden/>
           </w:rPr>
-          <w:t>3</w:t>
+          <w:t>4</w:t>
+        </w:r>
+        <w:r>
+          <w:rPr>
+            <w:noProof/>
+            <w:webHidden/>
+          </w:rPr>
+          <w:fldChar w:fldCharType="end"/>
+        </w:r>
+      </w:hyperlink>
+    </w:p>
+    <w:p>
+      <w:pPr>
+        <w:pStyle w:val="Spistreci1"/>
+        <w:rPr>
+          <w:rFonts w:asciiTheme="minorHAnsi" w:eastAsiaTheme="minorEastAsia" w:hAnsiTheme="minorHAnsi" w:cstheme="minorBidi"/>
+          <w:noProof/>
+          <w:sz w:val="22"/>
+          <w:lang w:eastAsia="pl-PL"/>
+        </w:rPr>
+      </w:pPr>
+      <w:hyperlink w:anchor="_Toc89292579" w:history="1">
+        <w:r>
+          <w:rPr>
+            <w:rStyle w:val="Hipercze"/>
+            <w:noProof/>
+          </w:rPr>
+          <w:t>4</w:t>
+        </w:r>
+        <w:r>
+          <w:rPr>
+            <w:rFonts w:asciiTheme="minorHAnsi" w:eastAsiaTheme="minorEastAsia" w:hAnsiTheme="minorHAnsi" w:cstheme="minorBidi"/>
+            <w:noProof/>
+            <w:sz w:val="22"/>
+            <w:lang w:eastAsia="pl-PL"/>
+          </w:rPr>
+          <w:tab/>
+        </w:r>
+        <w:r>
+          <w:rPr>
+            <w:rStyle w:val="Hipercze"/>
+            <w:noProof/>
+          </w:rPr>
+          <w:t>Środowisko symulacyjne – CARLA</w:t>
+        </w:r>
+        <w:r>
+          <w:rPr>
+            <w:noProof/>
+            <w:webHidden/>
+          </w:rPr>
+          <w:tab/>
+        </w:r>
+        <w:r>
+          <w:rPr>
+            <w:noProof/>
+            <w:webHidden/>
+          </w:rPr>
+          <w:fldChar w:fldCharType="begin"/>
+        </w:r>
+        <w:r>
+          <w:rPr>
+            <w:noProof/>
+            <w:webHidden/>
+          </w:rPr>
+          <w:instrText xml:space="preserve"> PAGEREF _Toc89292579 \h </w:instrText>
+        </w:r>
+        <w:r>
+          <w:rPr>
+            <w:noProof/>
+            <w:webHidden/>
+          </w:rPr>
+        </w:r>
+        <w:r>
+          <w:rPr>
+            <w:noProof/>
+            <w:webHidden/>
+          </w:rPr>
+          <w:fldChar w:fldCharType="separate"/>
+        </w:r>
+        <w:r>
+          <w:rPr>
+            <w:noProof/>
+            <w:webHidden/>
+          </w:rPr>
+          <w:t>4</w:t>
         </w:r>
         <w:r>
           <w:rPr>
@@ -1093,14 +1327,13 @@
           <w:lang w:eastAsia="pl-PL"/>
         </w:rPr>
       </w:pPr>
-      <w:hyperlink w:anchor="_Toc89128804" w:history="1">
+      <w:hyperlink w:anchor="_Toc89292580" w:history="1">
         <w:r>
           <w:rPr>
             <w:rStyle w:val="Hipercze"/>
-            <w:rFonts w:eastAsia="Calibri"/>
-            <w:noProof/>
-          </w:rPr>
-          <w:t>2.3</w:t>
+            <w:noProof/>
+          </w:rPr>
+          <w:t>4.1</w:t>
         </w:r>
         <w:r>
           <w:rPr>
@@ -1114,10 +1347,9 @@
         <w:r>
           <w:rPr>
             <w:rStyle w:val="Hipercze"/>
-            <w:rFonts w:eastAsia="Calibri"/>
-            <w:noProof/>
-          </w:rPr>
-          <w:t>Interfejs symulatora</w:t>
+            <w:noProof/>
+          </w:rPr>
+          <w:t>Czym jest CARLA</w:t>
         </w:r>
         <w:r>
           <w:rPr>
@@ -1138,7 +1370,7 @@
             <w:noProof/>
             <w:webHidden/>
           </w:rPr>
-          <w:instrText xml:space="preserve"> PAGEREF _Toc89128804 \h </w:instrText>
+          <w:instrText xml:space="preserve"> PAGEREF _Toc89292580 \h </w:instrText>
         </w:r>
         <w:r>
           <w:rPr>
@@ -1159,94 +1391,6 @@
             <w:webHidden/>
           </w:rPr>
           <w:t>4</w:t>
-        </w:r>
-        <w:r>
-          <w:rPr>
-            <w:noProof/>
-            <w:webHidden/>
-          </w:rPr>
-          <w:fldChar w:fldCharType="end"/>
-        </w:r>
-      </w:hyperlink>
-    </w:p>
-    <w:p>
-      <w:pPr>
-        <w:pStyle w:val="Spistreci1"/>
-        <w:tabs>
-          <w:tab w:val="left" w:pos="480"/>
-          <w:tab w:val="right" w:leader="dot" w:pos="9062"/>
-        </w:tabs>
-        <w:rPr>
-          <w:rFonts w:asciiTheme="minorHAnsi" w:eastAsiaTheme="minorEastAsia" w:hAnsiTheme="minorHAnsi" w:cstheme="minorBidi"/>
-          <w:noProof/>
-          <w:sz w:val="22"/>
-          <w:lang w:eastAsia="pl-PL"/>
-        </w:rPr>
-      </w:pPr>
-      <w:hyperlink w:anchor="_Toc89128805" w:history="1">
-        <w:r>
-          <w:rPr>
-            <w:rStyle w:val="Hipercze"/>
-            <w:noProof/>
-          </w:rPr>
-          <w:t>3</w:t>
-        </w:r>
-        <w:r>
-          <w:rPr>
-            <w:rFonts w:asciiTheme="minorHAnsi" w:eastAsiaTheme="minorEastAsia" w:hAnsiTheme="minorHAnsi" w:cstheme="minorBidi"/>
-            <w:noProof/>
-            <w:sz w:val="22"/>
-            <w:lang w:eastAsia="pl-PL"/>
-          </w:rPr>
-          <w:tab/>
-        </w:r>
-        <w:r>
-          <w:rPr>
-            <w:rStyle w:val="Hipercze"/>
-            <w:noProof/>
-          </w:rPr>
-          <w:t>Tworzenie środowisk testowych</w:t>
-        </w:r>
-        <w:r>
-          <w:rPr>
-            <w:noProof/>
-            <w:webHidden/>
-          </w:rPr>
-          <w:tab/>
-        </w:r>
-        <w:r>
-          <w:rPr>
-            <w:noProof/>
-            <w:webHidden/>
-          </w:rPr>
-          <w:fldChar w:fldCharType="begin"/>
-        </w:r>
-        <w:r>
-          <w:rPr>
-            <w:noProof/>
-            <w:webHidden/>
-          </w:rPr>
-          <w:instrText xml:space="preserve"> PAGEREF _Toc89128805 \h </w:instrText>
-        </w:r>
-        <w:r>
-          <w:rPr>
-            <w:noProof/>
-            <w:webHidden/>
-          </w:rPr>
-        </w:r>
-        <w:r>
-          <w:rPr>
-            <w:noProof/>
-            <w:webHidden/>
-          </w:rPr>
-          <w:fldChar w:fldCharType="separate"/>
-        </w:r>
-        <w:r>
-          <w:rPr>
-            <w:noProof/>
-            <w:webHidden/>
-          </w:rPr>
-          <w:t>5</w:t>
         </w:r>
         <w:r>
           <w:rPr>
@@ -1271,13 +1415,14 @@
           <w:lang w:eastAsia="pl-PL"/>
         </w:rPr>
       </w:pPr>
-      <w:hyperlink w:anchor="_Toc89128806" w:history="1">
+      <w:hyperlink w:anchor="_Toc89292581" w:history="1">
         <w:r>
           <w:rPr>
             <w:rStyle w:val="Hipercze"/>
-            <w:noProof/>
-          </w:rPr>
-          <w:t>3.1</w:t>
+            <w:rFonts w:eastAsia="Calibri"/>
+            <w:noProof/>
+          </w:rPr>
+          <w:t>4.2</w:t>
         </w:r>
         <w:r>
           <w:rPr>
@@ -1291,9 +1436,10 @@
         <w:r>
           <w:rPr>
             <w:rStyle w:val="Hipercze"/>
-            <w:noProof/>
-          </w:rPr>
-          <w:t>Standard OpenDRIVE</w:t>
+            <w:rFonts w:eastAsia="Calibri"/>
+            <w:noProof/>
+          </w:rPr>
+          <w:t>Możliwości symulatora</w:t>
         </w:r>
         <w:r>
           <w:rPr>
@@ -1314,7 +1460,7 @@
             <w:noProof/>
             <w:webHidden/>
           </w:rPr>
-          <w:instrText xml:space="preserve"> PAGEREF _Toc89128806 \h </w:instrText>
+          <w:instrText xml:space="preserve"> PAGEREF _Toc89292581 \h </w:instrText>
         </w:r>
         <w:r>
           <w:rPr>
@@ -1334,7 +1480,7 @@
             <w:noProof/>
             <w:webHidden/>
           </w:rPr>
-          <w:t>5</w:t>
+          <w:t>4</w:t>
         </w:r>
         <w:r>
           <w:rPr>
@@ -1359,13 +1505,14 @@
           <w:lang w:eastAsia="pl-PL"/>
         </w:rPr>
       </w:pPr>
-      <w:hyperlink w:anchor="_Toc89128807" w:history="1">
+      <w:hyperlink w:anchor="_Toc89292582" w:history="1">
         <w:r>
           <w:rPr>
             <w:rStyle w:val="Hipercze"/>
-            <w:noProof/>
-          </w:rPr>
-          <w:t>3.2</w:t>
+            <w:rFonts w:eastAsia="Calibri"/>
+            <w:noProof/>
+          </w:rPr>
+          <w:t>4.3</w:t>
         </w:r>
         <w:r>
           <w:rPr>
@@ -1379,9 +1526,10 @@
         <w:r>
           <w:rPr>
             <w:rStyle w:val="Hipercze"/>
-            <w:noProof/>
-          </w:rPr>
-          <w:t>Sposób zapisu pliku OpenDRIVE</w:t>
+            <w:rFonts w:eastAsia="Calibri"/>
+            <w:noProof/>
+          </w:rPr>
+          <w:t>Interfejs symulatora</w:t>
         </w:r>
         <w:r>
           <w:rPr>
@@ -1402,7 +1550,7 @@
             <w:noProof/>
             <w:webHidden/>
           </w:rPr>
-          <w:instrText xml:space="preserve"> PAGEREF _Toc89128807 \h </w:instrText>
+          <w:instrText xml:space="preserve"> PAGEREF _Toc89292582 \h </w:instrText>
         </w:r>
         <w:r>
           <w:rPr>
@@ -1423,6 +1571,90 @@
             <w:webHidden/>
           </w:rPr>
           <w:t>5</w:t>
+        </w:r>
+        <w:r>
+          <w:rPr>
+            <w:noProof/>
+            <w:webHidden/>
+          </w:rPr>
+          <w:fldChar w:fldCharType="end"/>
+        </w:r>
+      </w:hyperlink>
+    </w:p>
+    <w:p>
+      <w:pPr>
+        <w:pStyle w:val="Spistreci1"/>
+        <w:rPr>
+          <w:rFonts w:asciiTheme="minorHAnsi" w:eastAsiaTheme="minorEastAsia" w:hAnsiTheme="minorHAnsi" w:cstheme="minorBidi"/>
+          <w:noProof/>
+          <w:sz w:val="22"/>
+          <w:lang w:eastAsia="pl-PL"/>
+        </w:rPr>
+      </w:pPr>
+      <w:hyperlink w:anchor="_Toc89292583" w:history="1">
+        <w:r>
+          <w:rPr>
+            <w:rStyle w:val="Hipercze"/>
+            <w:noProof/>
+          </w:rPr>
+          <w:t>5</w:t>
+        </w:r>
+        <w:r>
+          <w:rPr>
+            <w:rFonts w:asciiTheme="minorHAnsi" w:eastAsiaTheme="minorEastAsia" w:hAnsiTheme="minorHAnsi" w:cstheme="minorBidi"/>
+            <w:noProof/>
+            <w:sz w:val="22"/>
+            <w:lang w:eastAsia="pl-PL"/>
+          </w:rPr>
+          <w:tab/>
+        </w:r>
+        <w:r>
+          <w:rPr>
+            <w:rStyle w:val="Hipercze"/>
+            <w:noProof/>
+          </w:rPr>
+          <w:t>Tworzenie środowisk testowych</w:t>
+        </w:r>
+        <w:r>
+          <w:rPr>
+            <w:noProof/>
+            <w:webHidden/>
+          </w:rPr>
+          <w:tab/>
+        </w:r>
+        <w:r>
+          <w:rPr>
+            <w:noProof/>
+            <w:webHidden/>
+          </w:rPr>
+          <w:fldChar w:fldCharType="begin"/>
+        </w:r>
+        <w:r>
+          <w:rPr>
+            <w:noProof/>
+            <w:webHidden/>
+          </w:rPr>
+          <w:instrText xml:space="preserve"> PAGEREF _Toc89292583 \h </w:instrText>
+        </w:r>
+        <w:r>
+          <w:rPr>
+            <w:noProof/>
+            <w:webHidden/>
+          </w:rPr>
+        </w:r>
+        <w:r>
+          <w:rPr>
+            <w:noProof/>
+            <w:webHidden/>
+          </w:rPr>
+          <w:fldChar w:fldCharType="separate"/>
+        </w:r>
+        <w:r>
+          <w:rPr>
+            <w:noProof/>
+            <w:webHidden/>
+          </w:rPr>
+          <w:t>6</w:t>
         </w:r>
         <w:r>
           <w:rPr>
@@ -1447,13 +1679,13 @@
           <w:lang w:eastAsia="pl-PL"/>
         </w:rPr>
       </w:pPr>
-      <w:hyperlink w:anchor="_Toc89128808" w:history="1">
+      <w:hyperlink w:anchor="_Toc89292584" w:history="1">
         <w:r>
           <w:rPr>
             <w:rStyle w:val="Hipercze"/>
             <w:noProof/>
           </w:rPr>
-          <w:t>3.3</w:t>
+          <w:t>5.1</w:t>
         </w:r>
         <w:r>
           <w:rPr>
@@ -1469,7 +1701,7 @@
             <w:rStyle w:val="Hipercze"/>
             <w:noProof/>
           </w:rPr>
-          <w:t>Oprogramowanie do edycji sieci OpenDRIVE</w:t>
+          <w:t>Standard OpenDRIVE</w:t>
         </w:r>
         <w:r>
           <w:rPr>
@@ -1490,7 +1722,7 @@
             <w:noProof/>
             <w:webHidden/>
           </w:rPr>
-          <w:instrText xml:space="preserve"> PAGEREF _Toc89128808 \h </w:instrText>
+          <w:instrText xml:space="preserve"> PAGEREF _Toc89292584 \h </w:instrText>
         </w:r>
         <w:r>
           <w:rPr>
@@ -1523,9 +1755,9 @@
     </w:p>
     <w:p>
       <w:pPr>
-        <w:pStyle w:val="Spistreci3"/>
+        <w:pStyle w:val="Spistreci2"/>
         <w:tabs>
-          <w:tab w:val="left" w:pos="1320"/>
+          <w:tab w:val="left" w:pos="880"/>
           <w:tab w:val="right" w:leader="dot" w:pos="9062"/>
         </w:tabs>
         <w:rPr>
@@ -1535,13 +1767,13 @@
           <w:lang w:eastAsia="pl-PL"/>
         </w:rPr>
       </w:pPr>
-      <w:hyperlink w:anchor="_Toc89128809" w:history="1">
+      <w:hyperlink w:anchor="_Toc89292585" w:history="1">
         <w:r>
           <w:rPr>
             <w:rStyle w:val="Hipercze"/>
             <w:noProof/>
           </w:rPr>
-          <w:t>3.3.1</w:t>
+          <w:t>5.2</w:t>
         </w:r>
         <w:r>
           <w:rPr>
@@ -1557,7 +1789,7 @@
             <w:rStyle w:val="Hipercze"/>
             <w:noProof/>
           </w:rPr>
-          <w:t>MathWorks RoadRunner</w:t>
+          <w:t>Sposób zapisu pliku OpenDRIVE</w:t>
         </w:r>
         <w:r>
           <w:rPr>
@@ -1578,7 +1810,7 @@
             <w:noProof/>
             <w:webHidden/>
           </w:rPr>
-          <w:instrText xml:space="preserve"> PAGEREF _Toc89128809 \h </w:instrText>
+          <w:instrText xml:space="preserve"> PAGEREF _Toc89292585 \h </w:instrText>
         </w:r>
         <w:r>
           <w:rPr>
@@ -1611,9 +1843,9 @@
     </w:p>
     <w:p>
       <w:pPr>
-        <w:pStyle w:val="Spistreci3"/>
+        <w:pStyle w:val="Spistreci2"/>
         <w:tabs>
-          <w:tab w:val="left" w:pos="1320"/>
+          <w:tab w:val="left" w:pos="880"/>
           <w:tab w:val="right" w:leader="dot" w:pos="9062"/>
         </w:tabs>
         <w:rPr>
@@ -1623,13 +1855,13 @@
           <w:lang w:eastAsia="pl-PL"/>
         </w:rPr>
       </w:pPr>
-      <w:hyperlink w:anchor="_Toc89128810" w:history="1">
+      <w:hyperlink w:anchor="_Toc89292586" w:history="1">
         <w:r>
           <w:rPr>
             <w:rStyle w:val="Hipercze"/>
             <w:noProof/>
           </w:rPr>
-          <w:t>3.3.2</w:t>
+          <w:t>5.3</w:t>
         </w:r>
         <w:r>
           <w:rPr>
@@ -1645,6 +1877,174 @@
             <w:rStyle w:val="Hipercze"/>
             <w:noProof/>
           </w:rPr>
+          <w:t>Oprogramowanie do edycji sieci OpenDRIVE</w:t>
+        </w:r>
+        <w:r>
+          <w:rPr>
+            <w:noProof/>
+            <w:webHidden/>
+          </w:rPr>
+          <w:tab/>
+        </w:r>
+        <w:r>
+          <w:rPr>
+            <w:noProof/>
+            <w:webHidden/>
+          </w:rPr>
+          <w:fldChar w:fldCharType="begin"/>
+        </w:r>
+        <w:r>
+          <w:rPr>
+            <w:noProof/>
+            <w:webHidden/>
+          </w:rPr>
+          <w:instrText xml:space="preserve"> PAGEREF _Toc89292586 \h </w:instrText>
+        </w:r>
+        <w:r>
+          <w:rPr>
+            <w:noProof/>
+            <w:webHidden/>
+          </w:rPr>
+        </w:r>
+        <w:r>
+          <w:rPr>
+            <w:noProof/>
+            <w:webHidden/>
+          </w:rPr>
+          <w:fldChar w:fldCharType="separate"/>
+        </w:r>
+        <w:r>
+          <w:rPr>
+            <w:noProof/>
+            <w:webHidden/>
+          </w:rPr>
+          <w:t>7</w:t>
+        </w:r>
+        <w:r>
+          <w:rPr>
+            <w:noProof/>
+            <w:webHidden/>
+          </w:rPr>
+          <w:fldChar w:fldCharType="end"/>
+        </w:r>
+      </w:hyperlink>
+    </w:p>
+    <w:p>
+      <w:pPr>
+        <w:pStyle w:val="Spistreci3"/>
+        <w:rPr>
+          <w:rFonts w:asciiTheme="minorHAnsi" w:eastAsiaTheme="minorEastAsia" w:hAnsiTheme="minorHAnsi" w:cstheme="minorBidi"/>
+          <w:noProof/>
+          <w:sz w:val="22"/>
+          <w:lang w:eastAsia="pl-PL"/>
+        </w:rPr>
+      </w:pPr>
+      <w:hyperlink w:anchor="_Toc89292587" w:history="1">
+        <w:r>
+          <w:rPr>
+            <w:rStyle w:val="Hipercze"/>
+            <w:noProof/>
+          </w:rPr>
+          <w:t>5.3.1</w:t>
+        </w:r>
+        <w:r>
+          <w:rPr>
+            <w:rFonts w:asciiTheme="minorHAnsi" w:eastAsiaTheme="minorEastAsia" w:hAnsiTheme="minorHAnsi" w:cstheme="minorBidi"/>
+            <w:noProof/>
+            <w:sz w:val="22"/>
+            <w:lang w:eastAsia="pl-PL"/>
+          </w:rPr>
+          <w:tab/>
+        </w:r>
+        <w:r>
+          <w:rPr>
+            <w:rStyle w:val="Hipercze"/>
+            <w:noProof/>
+          </w:rPr>
+          <w:t>MathWorks RoadRunner</w:t>
+        </w:r>
+        <w:r>
+          <w:rPr>
+            <w:noProof/>
+            <w:webHidden/>
+          </w:rPr>
+          <w:tab/>
+        </w:r>
+        <w:r>
+          <w:rPr>
+            <w:noProof/>
+            <w:webHidden/>
+          </w:rPr>
+          <w:fldChar w:fldCharType="begin"/>
+        </w:r>
+        <w:r>
+          <w:rPr>
+            <w:noProof/>
+            <w:webHidden/>
+          </w:rPr>
+          <w:instrText xml:space="preserve"> PAGEREF _Toc89292587 \h </w:instrText>
+        </w:r>
+        <w:r>
+          <w:rPr>
+            <w:noProof/>
+            <w:webHidden/>
+          </w:rPr>
+        </w:r>
+        <w:r>
+          <w:rPr>
+            <w:noProof/>
+            <w:webHidden/>
+          </w:rPr>
+          <w:fldChar w:fldCharType="separate"/>
+        </w:r>
+        <w:r>
+          <w:rPr>
+            <w:noProof/>
+            <w:webHidden/>
+          </w:rPr>
+          <w:t>7</w:t>
+        </w:r>
+        <w:r>
+          <w:rPr>
+            <w:noProof/>
+            <w:webHidden/>
+          </w:rPr>
+          <w:fldChar w:fldCharType="end"/>
+        </w:r>
+      </w:hyperlink>
+    </w:p>
+    <w:p>
+      <w:pPr>
+        <w:pStyle w:val="Spistreci3"/>
+        <w:rPr>
+          <w:rFonts w:asciiTheme="minorHAnsi" w:eastAsiaTheme="minorEastAsia" w:hAnsiTheme="minorHAnsi" w:cstheme="minorBidi"/>
+          <w:noProof/>
+          <w:sz w:val="22"/>
+          <w:lang w:eastAsia="pl-PL"/>
+        </w:rPr>
+      </w:pPr>
+      <w:hyperlink w:anchor="_Toc89292588" w:history="1">
+        <w:r>
+          <w:rPr>
+            <w:rStyle w:val="Hipercze"/>
+            <w:noProof/>
+          </w:rPr>
+          <w:t>5.3.2</w:t>
+        </w:r>
+        <w:r>
+          <w:rPr>
+            <w:rFonts w:asciiTheme="minorHAnsi" w:eastAsiaTheme="minorEastAsia" w:hAnsiTheme="minorHAnsi" w:cstheme="minorBidi"/>
+            <w:noProof/>
+            <w:sz w:val="22"/>
+            <w:lang w:eastAsia="pl-PL"/>
+          </w:rPr>
+          <w:tab/>
+        </w:r>
+        <w:r>
+          <w:rPr>
+            <w:rStyle w:val="Hipercze"/>
+            <w:noProof/>
+          </w:rPr>
           <w:t>OddLOT</w:t>
         </w:r>
         <w:r>
@@ -1666,7 +2066,7 @@
             <w:noProof/>
             <w:webHidden/>
           </w:rPr>
-          <w:instrText xml:space="preserve"> PAGEREF _Toc89128810 \h </w:instrText>
+          <w:instrText xml:space="preserve"> PAGEREF _Toc89292588 \h </w:instrText>
         </w:r>
         <w:r>
           <w:rPr>
@@ -1686,10 +2086,94 @@
             <w:noProof/>
             <w:webHidden/>
           </w:rPr>
+          <w:t>8</w:t>
+        </w:r>
+        <w:r>
+          <w:rPr>
+            <w:noProof/>
+            <w:webHidden/>
+          </w:rPr>
+          <w:fldChar w:fldCharType="end"/>
+        </w:r>
+      </w:hyperlink>
+    </w:p>
+    <w:p>
+      <w:pPr>
+        <w:pStyle w:val="Spistreci1"/>
+        <w:rPr>
+          <w:rFonts w:asciiTheme="minorHAnsi" w:eastAsiaTheme="minorEastAsia" w:hAnsiTheme="minorHAnsi" w:cstheme="minorBidi"/>
+          <w:noProof/>
+          <w:sz w:val="22"/>
+          <w:lang w:eastAsia="pl-PL"/>
+        </w:rPr>
+      </w:pPr>
+      <w:hyperlink w:anchor="_Toc89292589" w:history="1">
+        <w:r>
+          <w:rPr>
+            <w:rStyle w:val="Hipercze"/>
+            <w:noProof/>
+          </w:rPr>
           <w:t>6</w:t>
         </w:r>
         <w:r>
           <w:rPr>
+            <w:rFonts w:asciiTheme="minorHAnsi" w:eastAsiaTheme="minorEastAsia" w:hAnsiTheme="minorHAnsi" w:cstheme="minorBidi"/>
+            <w:noProof/>
+            <w:sz w:val="22"/>
+            <w:lang w:eastAsia="pl-PL"/>
+          </w:rPr>
+          <w:tab/>
+        </w:r>
+        <w:r>
+          <w:rPr>
+            <w:rStyle w:val="Hipercze"/>
+            <w:noProof/>
+          </w:rPr>
+          <w:t>Sensory i czujniki</w:t>
+        </w:r>
+        <w:r>
+          <w:rPr>
+            <w:noProof/>
+            <w:webHidden/>
+          </w:rPr>
+          <w:tab/>
+        </w:r>
+        <w:r>
+          <w:rPr>
+            <w:noProof/>
+            <w:webHidden/>
+          </w:rPr>
+          <w:fldChar w:fldCharType="begin"/>
+        </w:r>
+        <w:r>
+          <w:rPr>
+            <w:noProof/>
+            <w:webHidden/>
+          </w:rPr>
+          <w:instrText xml:space="preserve"> PAGEREF _Toc89292589 \h </w:instrText>
+        </w:r>
+        <w:r>
+          <w:rPr>
+            <w:noProof/>
+            <w:webHidden/>
+          </w:rPr>
+        </w:r>
+        <w:r>
+          <w:rPr>
+            <w:noProof/>
+            <w:webHidden/>
+          </w:rPr>
+          <w:fldChar w:fldCharType="separate"/>
+        </w:r>
+        <w:r>
+          <w:rPr>
+            <w:noProof/>
+            <w:webHidden/>
+          </w:rPr>
+          <w:t>8</w:t>
+        </w:r>
+        <w:r>
+          <w:rPr>
             <w:noProof/>
             <w:webHidden/>
           </w:rPr>
@@ -1699,9 +2183,9 @@
     </w:p>
     <w:p>
       <w:pPr>
-        <w:pStyle w:val="Spistreci1"/>
+        <w:pStyle w:val="Spistreci2"/>
         <w:tabs>
-          <w:tab w:val="left" w:pos="480"/>
+          <w:tab w:val="left" w:pos="880"/>
           <w:tab w:val="right" w:leader="dot" w:pos="9062"/>
         </w:tabs>
         <w:rPr>
@@ -1711,13 +2195,13 @@
           <w:lang w:eastAsia="pl-PL"/>
         </w:rPr>
       </w:pPr>
-      <w:hyperlink w:anchor="_Toc89128811" w:history="1">
+      <w:hyperlink w:anchor="_Toc89292590" w:history="1">
         <w:r>
           <w:rPr>
             <w:rStyle w:val="Hipercze"/>
             <w:noProof/>
           </w:rPr>
-          <w:t>4</w:t>
+          <w:t>6.1</w:t>
         </w:r>
         <w:r>
           <w:rPr>
@@ -1733,6 +2217,1126 @@
             <w:rStyle w:val="Hipercze"/>
             <w:noProof/>
           </w:rPr>
+          <w:t>Działanie radaru</w:t>
+        </w:r>
+        <w:r>
+          <w:rPr>
+            <w:noProof/>
+            <w:webHidden/>
+          </w:rPr>
+          <w:tab/>
+        </w:r>
+        <w:r>
+          <w:rPr>
+            <w:noProof/>
+            <w:webHidden/>
+          </w:rPr>
+          <w:fldChar w:fldCharType="begin"/>
+        </w:r>
+        <w:r>
+          <w:rPr>
+            <w:noProof/>
+            <w:webHidden/>
+          </w:rPr>
+          <w:instrText xml:space="preserve"> PAGEREF _Toc89292590 \h </w:instrText>
+        </w:r>
+        <w:r>
+          <w:rPr>
+            <w:noProof/>
+            <w:webHidden/>
+          </w:rPr>
+        </w:r>
+        <w:r>
+          <w:rPr>
+            <w:noProof/>
+            <w:webHidden/>
+          </w:rPr>
+          <w:fldChar w:fldCharType="separate"/>
+        </w:r>
+        <w:r>
+          <w:rPr>
+            <w:noProof/>
+            <w:webHidden/>
+          </w:rPr>
+          <w:t>8</w:t>
+        </w:r>
+        <w:r>
+          <w:rPr>
+            <w:noProof/>
+            <w:webHidden/>
+          </w:rPr>
+          <w:fldChar w:fldCharType="end"/>
+        </w:r>
+      </w:hyperlink>
+    </w:p>
+    <w:p>
+      <w:pPr>
+        <w:pStyle w:val="Spistreci2"/>
+        <w:tabs>
+          <w:tab w:val="left" w:pos="880"/>
+          <w:tab w:val="right" w:leader="dot" w:pos="9062"/>
+        </w:tabs>
+        <w:rPr>
+          <w:rFonts w:asciiTheme="minorHAnsi" w:eastAsiaTheme="minorEastAsia" w:hAnsiTheme="minorHAnsi" w:cstheme="minorBidi"/>
+          <w:noProof/>
+          <w:sz w:val="22"/>
+          <w:lang w:eastAsia="pl-PL"/>
+        </w:rPr>
+      </w:pPr>
+      <w:hyperlink w:anchor="_Toc89292591" w:history="1">
+        <w:r>
+          <w:rPr>
+            <w:rStyle w:val="Hipercze"/>
+            <w:noProof/>
+          </w:rPr>
+          <w:t>6.2</w:t>
+        </w:r>
+        <w:r>
+          <w:rPr>
+            <w:rFonts w:asciiTheme="minorHAnsi" w:eastAsiaTheme="minorEastAsia" w:hAnsiTheme="minorHAnsi" w:cstheme="minorBidi"/>
+            <w:noProof/>
+            <w:sz w:val="22"/>
+            <w:lang w:eastAsia="pl-PL"/>
+          </w:rPr>
+          <w:tab/>
+        </w:r>
+        <w:r>
+          <w:rPr>
+            <w:rStyle w:val="Hipercze"/>
+            <w:noProof/>
+          </w:rPr>
+          <w:t>Symulacyjny model radaru</w:t>
+        </w:r>
+        <w:r>
+          <w:rPr>
+            <w:noProof/>
+            <w:webHidden/>
+          </w:rPr>
+          <w:tab/>
+        </w:r>
+        <w:r>
+          <w:rPr>
+            <w:noProof/>
+            <w:webHidden/>
+          </w:rPr>
+          <w:fldChar w:fldCharType="begin"/>
+        </w:r>
+        <w:r>
+          <w:rPr>
+            <w:noProof/>
+            <w:webHidden/>
+          </w:rPr>
+          <w:instrText xml:space="preserve"> PAGEREF _Toc89292591 \h </w:instrText>
+        </w:r>
+        <w:r>
+          <w:rPr>
+            <w:noProof/>
+            <w:webHidden/>
+          </w:rPr>
+        </w:r>
+        <w:r>
+          <w:rPr>
+            <w:noProof/>
+            <w:webHidden/>
+          </w:rPr>
+          <w:fldChar w:fldCharType="separate"/>
+        </w:r>
+        <w:r>
+          <w:rPr>
+            <w:noProof/>
+            <w:webHidden/>
+          </w:rPr>
+          <w:t>8</w:t>
+        </w:r>
+        <w:r>
+          <w:rPr>
+            <w:noProof/>
+            <w:webHidden/>
+          </w:rPr>
+          <w:fldChar w:fldCharType="end"/>
+        </w:r>
+      </w:hyperlink>
+    </w:p>
+    <w:p>
+      <w:pPr>
+        <w:pStyle w:val="Spistreci2"/>
+        <w:tabs>
+          <w:tab w:val="left" w:pos="880"/>
+          <w:tab w:val="right" w:leader="dot" w:pos="9062"/>
+        </w:tabs>
+        <w:rPr>
+          <w:rFonts w:asciiTheme="minorHAnsi" w:eastAsiaTheme="minorEastAsia" w:hAnsiTheme="minorHAnsi" w:cstheme="minorBidi"/>
+          <w:noProof/>
+          <w:sz w:val="22"/>
+          <w:lang w:eastAsia="pl-PL"/>
+        </w:rPr>
+      </w:pPr>
+      <w:hyperlink w:anchor="_Toc89292592" w:history="1">
+        <w:r>
+          <w:rPr>
+            <w:rStyle w:val="Hipercze"/>
+            <w:noProof/>
+          </w:rPr>
+          <w:t>6.3</w:t>
+        </w:r>
+        <w:r>
+          <w:rPr>
+            <w:rFonts w:asciiTheme="minorHAnsi" w:eastAsiaTheme="minorEastAsia" w:hAnsiTheme="minorHAnsi" w:cstheme="minorBidi"/>
+            <w:noProof/>
+            <w:sz w:val="22"/>
+            <w:lang w:eastAsia="pl-PL"/>
+          </w:rPr>
+          <w:tab/>
+        </w:r>
+        <w:r>
+          <w:rPr>
+            <w:rStyle w:val="Hipercze"/>
+            <w:noProof/>
+          </w:rPr>
+          <w:t>Parametry symulowanego czujnika</w:t>
+        </w:r>
+        <w:r>
+          <w:rPr>
+            <w:noProof/>
+            <w:webHidden/>
+          </w:rPr>
+          <w:tab/>
+        </w:r>
+        <w:r>
+          <w:rPr>
+            <w:noProof/>
+            <w:webHidden/>
+          </w:rPr>
+          <w:fldChar w:fldCharType="begin"/>
+        </w:r>
+        <w:r>
+          <w:rPr>
+            <w:noProof/>
+            <w:webHidden/>
+          </w:rPr>
+          <w:instrText xml:space="preserve"> PAGEREF _Toc89292592 \h </w:instrText>
+        </w:r>
+        <w:r>
+          <w:rPr>
+            <w:noProof/>
+            <w:webHidden/>
+          </w:rPr>
+        </w:r>
+        <w:r>
+          <w:rPr>
+            <w:noProof/>
+            <w:webHidden/>
+          </w:rPr>
+          <w:fldChar w:fldCharType="separate"/>
+        </w:r>
+        <w:r>
+          <w:rPr>
+            <w:noProof/>
+            <w:webHidden/>
+          </w:rPr>
+          <w:t>8</w:t>
+        </w:r>
+        <w:r>
+          <w:rPr>
+            <w:noProof/>
+            <w:webHidden/>
+          </w:rPr>
+          <w:fldChar w:fldCharType="end"/>
+        </w:r>
+      </w:hyperlink>
+    </w:p>
+    <w:p>
+      <w:pPr>
+        <w:pStyle w:val="Spistreci2"/>
+        <w:tabs>
+          <w:tab w:val="left" w:pos="880"/>
+          <w:tab w:val="right" w:leader="dot" w:pos="9062"/>
+        </w:tabs>
+        <w:rPr>
+          <w:rFonts w:asciiTheme="minorHAnsi" w:eastAsiaTheme="minorEastAsia" w:hAnsiTheme="minorHAnsi" w:cstheme="minorBidi"/>
+          <w:noProof/>
+          <w:sz w:val="22"/>
+          <w:lang w:eastAsia="pl-PL"/>
+        </w:rPr>
+      </w:pPr>
+      <w:hyperlink w:anchor="_Toc89292593" w:history="1">
+        <w:r>
+          <w:rPr>
+            <w:rStyle w:val="Hipercze"/>
+            <w:noProof/>
+          </w:rPr>
+          <w:t>6.4</w:t>
+        </w:r>
+        <w:r>
+          <w:rPr>
+            <w:rFonts w:asciiTheme="minorHAnsi" w:eastAsiaTheme="minorEastAsia" w:hAnsiTheme="minorHAnsi" w:cstheme="minorBidi"/>
+            <w:noProof/>
+            <w:sz w:val="22"/>
+            <w:lang w:eastAsia="pl-PL"/>
+          </w:rPr>
+          <w:tab/>
+        </w:r>
+        <w:r>
+          <w:rPr>
+            <w:rStyle w:val="Hipercze"/>
+            <w:noProof/>
+          </w:rPr>
+          <w:t>Filtrowanie obiektów tła</w:t>
+        </w:r>
+        <w:r>
+          <w:rPr>
+            <w:noProof/>
+            <w:webHidden/>
+          </w:rPr>
+          <w:tab/>
+        </w:r>
+        <w:r>
+          <w:rPr>
+            <w:noProof/>
+            <w:webHidden/>
+          </w:rPr>
+          <w:fldChar w:fldCharType="begin"/>
+        </w:r>
+        <w:r>
+          <w:rPr>
+            <w:noProof/>
+            <w:webHidden/>
+          </w:rPr>
+          <w:instrText xml:space="preserve"> PAGEREF _Toc89292593 \h </w:instrText>
+        </w:r>
+        <w:r>
+          <w:rPr>
+            <w:noProof/>
+            <w:webHidden/>
+          </w:rPr>
+        </w:r>
+        <w:r>
+          <w:rPr>
+            <w:noProof/>
+            <w:webHidden/>
+          </w:rPr>
+          <w:fldChar w:fldCharType="separate"/>
+        </w:r>
+        <w:r>
+          <w:rPr>
+            <w:noProof/>
+            <w:webHidden/>
+          </w:rPr>
+          <w:t>8</w:t>
+        </w:r>
+        <w:r>
+          <w:rPr>
+            <w:noProof/>
+            <w:webHidden/>
+          </w:rPr>
+          <w:fldChar w:fldCharType="end"/>
+        </w:r>
+      </w:hyperlink>
+    </w:p>
+    <w:p>
+      <w:pPr>
+        <w:pStyle w:val="Spistreci1"/>
+        <w:rPr>
+          <w:rFonts w:asciiTheme="minorHAnsi" w:eastAsiaTheme="minorEastAsia" w:hAnsiTheme="minorHAnsi" w:cstheme="minorBidi"/>
+          <w:noProof/>
+          <w:sz w:val="22"/>
+          <w:lang w:eastAsia="pl-PL"/>
+        </w:rPr>
+      </w:pPr>
+      <w:hyperlink w:anchor="_Toc89292594" w:history="1">
+        <w:r>
+          <w:rPr>
+            <w:rStyle w:val="Hipercze"/>
+            <w:noProof/>
+          </w:rPr>
+          <w:t>7</w:t>
+        </w:r>
+        <w:r>
+          <w:rPr>
+            <w:rFonts w:asciiTheme="minorHAnsi" w:eastAsiaTheme="minorEastAsia" w:hAnsiTheme="minorHAnsi" w:cstheme="minorBidi"/>
+            <w:noProof/>
+            <w:sz w:val="22"/>
+            <w:lang w:eastAsia="pl-PL"/>
+          </w:rPr>
+          <w:tab/>
+        </w:r>
+        <w:r>
+          <w:rPr>
+            <w:rStyle w:val="Hipercze"/>
+            <w:noProof/>
+          </w:rPr>
+          <w:t>Regulatory</w:t>
+        </w:r>
+        <w:r>
+          <w:rPr>
+            <w:noProof/>
+            <w:webHidden/>
+          </w:rPr>
+          <w:tab/>
+        </w:r>
+        <w:r>
+          <w:rPr>
+            <w:noProof/>
+            <w:webHidden/>
+          </w:rPr>
+          <w:fldChar w:fldCharType="begin"/>
+        </w:r>
+        <w:r>
+          <w:rPr>
+            <w:noProof/>
+            <w:webHidden/>
+          </w:rPr>
+          <w:instrText xml:space="preserve"> PAGEREF _Toc89292594 \h </w:instrText>
+        </w:r>
+        <w:r>
+          <w:rPr>
+            <w:noProof/>
+            <w:webHidden/>
+          </w:rPr>
+        </w:r>
+        <w:r>
+          <w:rPr>
+            <w:noProof/>
+            <w:webHidden/>
+          </w:rPr>
+          <w:fldChar w:fldCharType="separate"/>
+        </w:r>
+        <w:r>
+          <w:rPr>
+            <w:noProof/>
+            <w:webHidden/>
+          </w:rPr>
+          <w:t>9</w:t>
+        </w:r>
+        <w:r>
+          <w:rPr>
+            <w:noProof/>
+            <w:webHidden/>
+          </w:rPr>
+          <w:fldChar w:fldCharType="end"/>
+        </w:r>
+      </w:hyperlink>
+    </w:p>
+    <w:p>
+      <w:pPr>
+        <w:pStyle w:val="Spistreci2"/>
+        <w:tabs>
+          <w:tab w:val="left" w:pos="880"/>
+          <w:tab w:val="right" w:leader="dot" w:pos="9062"/>
+        </w:tabs>
+        <w:rPr>
+          <w:rFonts w:asciiTheme="minorHAnsi" w:eastAsiaTheme="minorEastAsia" w:hAnsiTheme="minorHAnsi" w:cstheme="minorBidi"/>
+          <w:noProof/>
+          <w:sz w:val="22"/>
+          <w:lang w:eastAsia="pl-PL"/>
+        </w:rPr>
+      </w:pPr>
+      <w:hyperlink w:anchor="_Toc89292595" w:history="1">
+        <w:r>
+          <w:rPr>
+            <w:rStyle w:val="Hipercze"/>
+            <w:noProof/>
+          </w:rPr>
+          <w:t>7.1</w:t>
+        </w:r>
+        <w:r>
+          <w:rPr>
+            <w:rFonts w:asciiTheme="minorHAnsi" w:eastAsiaTheme="minorEastAsia" w:hAnsiTheme="minorHAnsi" w:cstheme="minorBidi"/>
+            <w:noProof/>
+            <w:sz w:val="22"/>
+            <w:lang w:eastAsia="pl-PL"/>
+          </w:rPr>
+          <w:tab/>
+        </w:r>
+        <w:r>
+          <w:rPr>
+            <w:rStyle w:val="Hipercze"/>
+            <w:noProof/>
+          </w:rPr>
+          <w:t>Przejście na dziedzinę dyskretną</w:t>
+        </w:r>
+        <w:r>
+          <w:rPr>
+            <w:noProof/>
+            <w:webHidden/>
+          </w:rPr>
+          <w:tab/>
+        </w:r>
+        <w:r>
+          <w:rPr>
+            <w:noProof/>
+            <w:webHidden/>
+          </w:rPr>
+          <w:fldChar w:fldCharType="begin"/>
+        </w:r>
+        <w:r>
+          <w:rPr>
+            <w:noProof/>
+            <w:webHidden/>
+          </w:rPr>
+          <w:instrText xml:space="preserve"> PAGEREF _Toc89292595 \h </w:instrText>
+        </w:r>
+        <w:r>
+          <w:rPr>
+            <w:noProof/>
+            <w:webHidden/>
+          </w:rPr>
+        </w:r>
+        <w:r>
+          <w:rPr>
+            <w:noProof/>
+            <w:webHidden/>
+          </w:rPr>
+          <w:fldChar w:fldCharType="separate"/>
+        </w:r>
+        <w:r>
+          <w:rPr>
+            <w:noProof/>
+            <w:webHidden/>
+          </w:rPr>
+          <w:t>9</w:t>
+        </w:r>
+        <w:r>
+          <w:rPr>
+            <w:noProof/>
+            <w:webHidden/>
+          </w:rPr>
+          <w:fldChar w:fldCharType="end"/>
+        </w:r>
+      </w:hyperlink>
+    </w:p>
+    <w:p>
+      <w:pPr>
+        <w:pStyle w:val="Spistreci2"/>
+        <w:tabs>
+          <w:tab w:val="left" w:pos="880"/>
+          <w:tab w:val="right" w:leader="dot" w:pos="9062"/>
+        </w:tabs>
+        <w:rPr>
+          <w:rFonts w:asciiTheme="minorHAnsi" w:eastAsiaTheme="minorEastAsia" w:hAnsiTheme="minorHAnsi" w:cstheme="minorBidi"/>
+          <w:noProof/>
+          <w:sz w:val="22"/>
+          <w:lang w:eastAsia="pl-PL"/>
+        </w:rPr>
+      </w:pPr>
+      <w:hyperlink w:anchor="_Toc89292596" w:history="1">
+        <w:r>
+          <w:rPr>
+            <w:rStyle w:val="Hipercze"/>
+            <w:noProof/>
+          </w:rPr>
+          <w:t>7.2</w:t>
+        </w:r>
+        <w:r>
+          <w:rPr>
+            <w:rFonts w:asciiTheme="minorHAnsi" w:eastAsiaTheme="minorEastAsia" w:hAnsiTheme="minorHAnsi" w:cstheme="minorBidi"/>
+            <w:noProof/>
+            <w:sz w:val="22"/>
+            <w:lang w:eastAsia="pl-PL"/>
+          </w:rPr>
+          <w:tab/>
+        </w:r>
+        <w:r>
+          <w:rPr>
+            <w:rStyle w:val="Hipercze"/>
+            <w:noProof/>
+          </w:rPr>
+          <w:t>Układ regulacji</w:t>
+        </w:r>
+        <w:r>
+          <w:rPr>
+            <w:noProof/>
+            <w:webHidden/>
+          </w:rPr>
+          <w:tab/>
+        </w:r>
+        <w:r>
+          <w:rPr>
+            <w:noProof/>
+            <w:webHidden/>
+          </w:rPr>
+          <w:fldChar w:fldCharType="begin"/>
+        </w:r>
+        <w:r>
+          <w:rPr>
+            <w:noProof/>
+            <w:webHidden/>
+          </w:rPr>
+          <w:instrText xml:space="preserve"> PAGEREF _Toc89292596 \h </w:instrText>
+        </w:r>
+        <w:r>
+          <w:rPr>
+            <w:noProof/>
+            <w:webHidden/>
+          </w:rPr>
+        </w:r>
+        <w:r>
+          <w:rPr>
+            <w:noProof/>
+            <w:webHidden/>
+          </w:rPr>
+          <w:fldChar w:fldCharType="separate"/>
+        </w:r>
+        <w:r>
+          <w:rPr>
+            <w:noProof/>
+            <w:webHidden/>
+          </w:rPr>
+          <w:t>9</w:t>
+        </w:r>
+        <w:r>
+          <w:rPr>
+            <w:noProof/>
+            <w:webHidden/>
+          </w:rPr>
+          <w:fldChar w:fldCharType="end"/>
+        </w:r>
+      </w:hyperlink>
+    </w:p>
+    <w:p>
+      <w:pPr>
+        <w:pStyle w:val="Spistreci1"/>
+        <w:rPr>
+          <w:rFonts w:asciiTheme="minorHAnsi" w:eastAsiaTheme="minorEastAsia" w:hAnsiTheme="minorHAnsi" w:cstheme="minorBidi"/>
+          <w:noProof/>
+          <w:sz w:val="22"/>
+          <w:lang w:eastAsia="pl-PL"/>
+        </w:rPr>
+      </w:pPr>
+      <w:hyperlink w:anchor="_Toc89292597" w:history="1">
+        <w:r>
+          <w:rPr>
+            <w:rStyle w:val="Hipercze"/>
+            <w:noProof/>
+          </w:rPr>
+          <w:t>8</w:t>
+        </w:r>
+        <w:r>
+          <w:rPr>
+            <w:rFonts w:asciiTheme="minorHAnsi" w:eastAsiaTheme="minorEastAsia" w:hAnsiTheme="minorHAnsi" w:cstheme="minorBidi"/>
+            <w:noProof/>
+            <w:sz w:val="22"/>
+            <w:lang w:eastAsia="pl-PL"/>
+          </w:rPr>
+          <w:tab/>
+        </w:r>
+        <w:r>
+          <w:rPr>
+            <w:rStyle w:val="Hipercze"/>
+            <w:noProof/>
+          </w:rPr>
+          <w:t>Strojenie regulatorów</w:t>
+        </w:r>
+        <w:r>
+          <w:rPr>
+            <w:noProof/>
+            <w:webHidden/>
+          </w:rPr>
+          <w:tab/>
+        </w:r>
+        <w:r>
+          <w:rPr>
+            <w:noProof/>
+            <w:webHidden/>
+          </w:rPr>
+          <w:fldChar w:fldCharType="begin"/>
+        </w:r>
+        <w:r>
+          <w:rPr>
+            <w:noProof/>
+            <w:webHidden/>
+          </w:rPr>
+          <w:instrText xml:space="preserve"> PAGEREF _Toc89292597 \h </w:instrText>
+        </w:r>
+        <w:r>
+          <w:rPr>
+            <w:noProof/>
+            <w:webHidden/>
+          </w:rPr>
+        </w:r>
+        <w:r>
+          <w:rPr>
+            <w:noProof/>
+            <w:webHidden/>
+          </w:rPr>
+          <w:fldChar w:fldCharType="separate"/>
+        </w:r>
+        <w:r>
+          <w:rPr>
+            <w:noProof/>
+            <w:webHidden/>
+          </w:rPr>
+          <w:t>9</w:t>
+        </w:r>
+        <w:r>
+          <w:rPr>
+            <w:noProof/>
+            <w:webHidden/>
+          </w:rPr>
+          <w:fldChar w:fldCharType="end"/>
+        </w:r>
+      </w:hyperlink>
+    </w:p>
+    <w:p>
+      <w:pPr>
+        <w:pStyle w:val="Spistreci2"/>
+        <w:tabs>
+          <w:tab w:val="left" w:pos="880"/>
+          <w:tab w:val="right" w:leader="dot" w:pos="9062"/>
+        </w:tabs>
+        <w:rPr>
+          <w:rFonts w:asciiTheme="minorHAnsi" w:eastAsiaTheme="minorEastAsia" w:hAnsiTheme="minorHAnsi" w:cstheme="minorBidi"/>
+          <w:noProof/>
+          <w:sz w:val="22"/>
+          <w:lang w:eastAsia="pl-PL"/>
+        </w:rPr>
+      </w:pPr>
+      <w:hyperlink w:anchor="_Toc89292598" w:history="1">
+        <w:r>
+          <w:rPr>
+            <w:rStyle w:val="Hipercze"/>
+            <w:noProof/>
+          </w:rPr>
+          <w:t>8.1</w:t>
+        </w:r>
+        <w:r>
+          <w:rPr>
+            <w:rFonts w:asciiTheme="minorHAnsi" w:eastAsiaTheme="minorEastAsia" w:hAnsiTheme="minorHAnsi" w:cstheme="minorBidi"/>
+            <w:noProof/>
+            <w:sz w:val="22"/>
+            <w:lang w:eastAsia="pl-PL"/>
+          </w:rPr>
+          <w:tab/>
+        </w:r>
+        <w:r>
+          <w:rPr>
+            <w:rStyle w:val="Hipercze"/>
+            <w:noProof/>
+          </w:rPr>
+          <w:t>Charakterystyki symulowanego pojazdu</w:t>
+        </w:r>
+        <w:r>
+          <w:rPr>
+            <w:noProof/>
+            <w:webHidden/>
+          </w:rPr>
+          <w:tab/>
+        </w:r>
+        <w:r>
+          <w:rPr>
+            <w:noProof/>
+            <w:webHidden/>
+          </w:rPr>
+          <w:fldChar w:fldCharType="begin"/>
+        </w:r>
+        <w:r>
+          <w:rPr>
+            <w:noProof/>
+            <w:webHidden/>
+          </w:rPr>
+          <w:instrText xml:space="preserve"> PAGEREF _Toc89292598 \h </w:instrText>
+        </w:r>
+        <w:r>
+          <w:rPr>
+            <w:noProof/>
+            <w:webHidden/>
+          </w:rPr>
+        </w:r>
+        <w:r>
+          <w:rPr>
+            <w:noProof/>
+            <w:webHidden/>
+          </w:rPr>
+          <w:fldChar w:fldCharType="separate"/>
+        </w:r>
+        <w:r>
+          <w:rPr>
+            <w:noProof/>
+            <w:webHidden/>
+          </w:rPr>
+          <w:t>9</w:t>
+        </w:r>
+        <w:r>
+          <w:rPr>
+            <w:noProof/>
+            <w:webHidden/>
+          </w:rPr>
+          <w:fldChar w:fldCharType="end"/>
+        </w:r>
+      </w:hyperlink>
+    </w:p>
+    <w:p>
+      <w:pPr>
+        <w:pStyle w:val="Spistreci2"/>
+        <w:tabs>
+          <w:tab w:val="left" w:pos="880"/>
+          <w:tab w:val="right" w:leader="dot" w:pos="9062"/>
+        </w:tabs>
+        <w:rPr>
+          <w:rFonts w:asciiTheme="minorHAnsi" w:eastAsiaTheme="minorEastAsia" w:hAnsiTheme="minorHAnsi" w:cstheme="minorBidi"/>
+          <w:noProof/>
+          <w:sz w:val="22"/>
+          <w:lang w:eastAsia="pl-PL"/>
+        </w:rPr>
+      </w:pPr>
+      <w:hyperlink w:anchor="_Toc89292599" w:history="1">
+        <w:r>
+          <w:rPr>
+            <w:rStyle w:val="Hipercze"/>
+            <w:noProof/>
+          </w:rPr>
+          <w:t>8.2</w:t>
+        </w:r>
+        <w:r>
+          <w:rPr>
+            <w:rFonts w:asciiTheme="minorHAnsi" w:eastAsiaTheme="minorEastAsia" w:hAnsiTheme="minorHAnsi" w:cstheme="minorBidi"/>
+            <w:noProof/>
+            <w:sz w:val="22"/>
+            <w:lang w:eastAsia="pl-PL"/>
+          </w:rPr>
+          <w:tab/>
+        </w:r>
+        <w:r>
+          <w:rPr>
+            <w:rStyle w:val="Hipercze"/>
+            <w:noProof/>
+          </w:rPr>
+          <w:t>Dostrajanie tempomatu</w:t>
+        </w:r>
+        <w:r>
+          <w:rPr>
+            <w:noProof/>
+            <w:webHidden/>
+          </w:rPr>
+          <w:tab/>
+        </w:r>
+        <w:r>
+          <w:rPr>
+            <w:noProof/>
+            <w:webHidden/>
+          </w:rPr>
+          <w:fldChar w:fldCharType="begin"/>
+        </w:r>
+        <w:r>
+          <w:rPr>
+            <w:noProof/>
+            <w:webHidden/>
+          </w:rPr>
+          <w:instrText xml:space="preserve"> PAGEREF _Toc89292599 \h </w:instrText>
+        </w:r>
+        <w:r>
+          <w:rPr>
+            <w:noProof/>
+            <w:webHidden/>
+          </w:rPr>
+        </w:r>
+        <w:r>
+          <w:rPr>
+            <w:noProof/>
+            <w:webHidden/>
+          </w:rPr>
+          <w:fldChar w:fldCharType="separate"/>
+        </w:r>
+        <w:r>
+          <w:rPr>
+            <w:noProof/>
+            <w:webHidden/>
+          </w:rPr>
+          <w:t>9</w:t>
+        </w:r>
+        <w:r>
+          <w:rPr>
+            <w:noProof/>
+            <w:webHidden/>
+          </w:rPr>
+          <w:fldChar w:fldCharType="end"/>
+        </w:r>
+      </w:hyperlink>
+    </w:p>
+    <w:p>
+      <w:pPr>
+        <w:pStyle w:val="Spistreci3"/>
+        <w:rPr>
+          <w:rFonts w:asciiTheme="minorHAnsi" w:eastAsiaTheme="minorEastAsia" w:hAnsiTheme="minorHAnsi" w:cstheme="minorBidi"/>
+          <w:noProof/>
+          <w:sz w:val="22"/>
+          <w:lang w:eastAsia="pl-PL"/>
+        </w:rPr>
+      </w:pPr>
+      <w:hyperlink w:anchor="_Toc89292600" w:history="1">
+        <w:r>
+          <w:rPr>
+            <w:rStyle w:val="Hipercze"/>
+            <w:noProof/>
+          </w:rPr>
+          <w:t>8.2.1</w:t>
+        </w:r>
+        <w:r>
+          <w:rPr>
+            <w:rFonts w:asciiTheme="minorHAnsi" w:eastAsiaTheme="minorEastAsia" w:hAnsiTheme="minorHAnsi" w:cstheme="minorBidi"/>
+            <w:noProof/>
+            <w:sz w:val="22"/>
+            <w:lang w:eastAsia="pl-PL"/>
+          </w:rPr>
+          <w:tab/>
+        </w:r>
+        <w:r>
+          <w:rPr>
+            <w:rStyle w:val="Hipercze"/>
+            <w:noProof/>
+          </w:rPr>
+          <w:t>Część klasyczna</w:t>
+        </w:r>
+        <w:r>
+          <w:rPr>
+            <w:noProof/>
+            <w:webHidden/>
+          </w:rPr>
+          <w:tab/>
+        </w:r>
+        <w:r>
+          <w:rPr>
+            <w:noProof/>
+            <w:webHidden/>
+          </w:rPr>
+          <w:fldChar w:fldCharType="begin"/>
+        </w:r>
+        <w:r>
+          <w:rPr>
+            <w:noProof/>
+            <w:webHidden/>
+          </w:rPr>
+          <w:instrText xml:space="preserve"> PAGEREF _Toc89292600 \h </w:instrText>
+        </w:r>
+        <w:r>
+          <w:rPr>
+            <w:noProof/>
+            <w:webHidden/>
+          </w:rPr>
+        </w:r>
+        <w:r>
+          <w:rPr>
+            <w:noProof/>
+            <w:webHidden/>
+          </w:rPr>
+          <w:fldChar w:fldCharType="separate"/>
+        </w:r>
+        <w:r>
+          <w:rPr>
+            <w:noProof/>
+            <w:webHidden/>
+          </w:rPr>
+          <w:t>9</w:t>
+        </w:r>
+        <w:r>
+          <w:rPr>
+            <w:noProof/>
+            <w:webHidden/>
+          </w:rPr>
+          <w:fldChar w:fldCharType="end"/>
+        </w:r>
+      </w:hyperlink>
+    </w:p>
+    <w:p>
+      <w:pPr>
+        <w:pStyle w:val="Spistreci3"/>
+        <w:rPr>
+          <w:rFonts w:asciiTheme="minorHAnsi" w:eastAsiaTheme="minorEastAsia" w:hAnsiTheme="minorHAnsi" w:cstheme="minorBidi"/>
+          <w:noProof/>
+          <w:sz w:val="22"/>
+          <w:lang w:eastAsia="pl-PL"/>
+        </w:rPr>
+      </w:pPr>
+      <w:hyperlink w:anchor="_Toc89292601" w:history="1">
+        <w:r>
+          <w:rPr>
+            <w:rStyle w:val="Hipercze"/>
+            <w:noProof/>
+          </w:rPr>
+          <w:t>8.2.2</w:t>
+        </w:r>
+        <w:r>
+          <w:rPr>
+            <w:rFonts w:asciiTheme="minorHAnsi" w:eastAsiaTheme="minorEastAsia" w:hAnsiTheme="minorHAnsi" w:cstheme="minorBidi"/>
+            <w:noProof/>
+            <w:sz w:val="22"/>
+            <w:lang w:eastAsia="pl-PL"/>
+          </w:rPr>
+          <w:tab/>
+        </w:r>
+        <w:r>
+          <w:rPr>
+            <w:rStyle w:val="Hipercze"/>
+            <w:noProof/>
+          </w:rPr>
+          <w:t>Część adaptacyjna</w:t>
+        </w:r>
+        <w:r>
+          <w:rPr>
+            <w:noProof/>
+            <w:webHidden/>
+          </w:rPr>
+          <w:tab/>
+        </w:r>
+        <w:r>
+          <w:rPr>
+            <w:noProof/>
+            <w:webHidden/>
+          </w:rPr>
+          <w:fldChar w:fldCharType="begin"/>
+        </w:r>
+        <w:r>
+          <w:rPr>
+            <w:noProof/>
+            <w:webHidden/>
+          </w:rPr>
+          <w:instrText xml:space="preserve"> PAGEREF _Toc89292601 \h </w:instrText>
+        </w:r>
+        <w:r>
+          <w:rPr>
+            <w:noProof/>
+            <w:webHidden/>
+          </w:rPr>
+        </w:r>
+        <w:r>
+          <w:rPr>
+            <w:noProof/>
+            <w:webHidden/>
+          </w:rPr>
+          <w:fldChar w:fldCharType="separate"/>
+        </w:r>
+        <w:r>
+          <w:rPr>
+            <w:noProof/>
+            <w:webHidden/>
+          </w:rPr>
+          <w:t>9</w:t>
+        </w:r>
+        <w:r>
+          <w:rPr>
+            <w:noProof/>
+            <w:webHidden/>
+          </w:rPr>
+          <w:fldChar w:fldCharType="end"/>
+        </w:r>
+      </w:hyperlink>
+    </w:p>
+    <w:p>
+      <w:pPr>
+        <w:pStyle w:val="Spistreci1"/>
+        <w:rPr>
+          <w:rFonts w:asciiTheme="minorHAnsi" w:eastAsiaTheme="minorEastAsia" w:hAnsiTheme="minorHAnsi" w:cstheme="minorBidi"/>
+          <w:noProof/>
+          <w:sz w:val="22"/>
+          <w:lang w:eastAsia="pl-PL"/>
+        </w:rPr>
+      </w:pPr>
+      <w:hyperlink w:anchor="_Toc89292602" w:history="1">
+        <w:r>
+          <w:rPr>
+            <w:rStyle w:val="Hipercze"/>
+            <w:noProof/>
+          </w:rPr>
+          <w:t>9</w:t>
+        </w:r>
+        <w:r>
+          <w:rPr>
+            <w:rFonts w:asciiTheme="minorHAnsi" w:eastAsiaTheme="minorEastAsia" w:hAnsiTheme="minorHAnsi" w:cstheme="minorBidi"/>
+            <w:noProof/>
+            <w:sz w:val="22"/>
+            <w:lang w:eastAsia="pl-PL"/>
+          </w:rPr>
+          <w:tab/>
+        </w:r>
+        <w:r>
+          <w:rPr>
+            <w:rStyle w:val="Hipercze"/>
+            <w:noProof/>
+          </w:rPr>
+          <w:t>Implementacja regulacji w języku Python</w:t>
+        </w:r>
+        <w:r>
+          <w:rPr>
+            <w:noProof/>
+            <w:webHidden/>
+          </w:rPr>
+          <w:tab/>
+        </w:r>
+        <w:r>
+          <w:rPr>
+            <w:noProof/>
+            <w:webHidden/>
+          </w:rPr>
+          <w:fldChar w:fldCharType="begin"/>
+        </w:r>
+        <w:r>
+          <w:rPr>
+            <w:noProof/>
+            <w:webHidden/>
+          </w:rPr>
+          <w:instrText xml:space="preserve"> PAGEREF _Toc89292602 \h </w:instrText>
+        </w:r>
+        <w:r>
+          <w:rPr>
+            <w:noProof/>
+            <w:webHidden/>
+          </w:rPr>
+        </w:r>
+        <w:r>
+          <w:rPr>
+            <w:noProof/>
+            <w:webHidden/>
+          </w:rPr>
+          <w:fldChar w:fldCharType="separate"/>
+        </w:r>
+        <w:r>
+          <w:rPr>
+            <w:noProof/>
+            <w:webHidden/>
+          </w:rPr>
+          <w:t>9</w:t>
+        </w:r>
+        <w:r>
+          <w:rPr>
+            <w:noProof/>
+            <w:webHidden/>
+          </w:rPr>
+          <w:fldChar w:fldCharType="end"/>
+        </w:r>
+      </w:hyperlink>
+    </w:p>
+    <w:p>
+      <w:pPr>
+        <w:pStyle w:val="Spistreci1"/>
+        <w:rPr>
+          <w:rFonts w:asciiTheme="minorHAnsi" w:eastAsiaTheme="minorEastAsia" w:hAnsiTheme="minorHAnsi" w:cstheme="minorBidi"/>
+          <w:noProof/>
+          <w:sz w:val="22"/>
+          <w:lang w:eastAsia="pl-PL"/>
+        </w:rPr>
+      </w:pPr>
+      <w:hyperlink w:anchor="_Toc89292603" w:history="1">
+        <w:r>
+          <w:rPr>
+            <w:rStyle w:val="Hipercze"/>
+            <w:noProof/>
+          </w:rPr>
+          <w:t>10</w:t>
+        </w:r>
+        <w:r>
+          <w:rPr>
+            <w:rFonts w:asciiTheme="minorHAnsi" w:eastAsiaTheme="minorEastAsia" w:hAnsiTheme="minorHAnsi" w:cstheme="minorBidi"/>
+            <w:noProof/>
+            <w:sz w:val="22"/>
+            <w:lang w:eastAsia="pl-PL"/>
+          </w:rPr>
+          <w:tab/>
+        </w:r>
+        <w:r>
+          <w:rPr>
+            <w:rStyle w:val="Hipercze"/>
+            <w:noProof/>
+          </w:rPr>
           <w:t>Bibliografia</w:t>
         </w:r>
         <w:r>
@@ -1754,7 +3358,7 @@
             <w:noProof/>
             <w:webHidden/>
           </w:rPr>
-          <w:instrText xml:space="preserve"> PAGEREF _Toc89128811 \h </w:instrText>
+          <w:instrText xml:space="preserve"> PAGEREF _Toc89292603 \h </w:instrText>
         </w:r>
         <w:r>
           <w:rPr>
@@ -1774,7 +3378,7 @@
             <w:noProof/>
             <w:webHidden/>
           </w:rPr>
-          <w:t>6</w:t>
+          <w:t>9</w:t>
         </w:r>
         <w:r>
           <w:rPr>
@@ -1812,7 +3416,7 @@
       <w:r>
         <w:br w:type="page"/>
       </w:r>
-      <w:bookmarkStart w:id="0" w:name="_Toc89128797"/>
+      <w:bookmarkStart w:id="0" w:name="_Toc89292571"/>
       <w:r>
         <w:lastRenderedPageBreak/>
         <w:t>Wstęp</w:t>
@@ -1827,7 +3431,7 @@
         <w:pStyle w:val="Nagwek2"/>
         <w:jc w:val="both"/>
       </w:pPr>
-      <w:bookmarkStart w:id="1" w:name="_Toc89128798"/>
+      <w:bookmarkStart w:id="1" w:name="_Toc89292572"/>
       <w:r>
         <w:t>Charakterystyka problemu</w:t>
       </w:r>
@@ -1855,7 +3459,7 @@
         <w:pStyle w:val="Nagwek2"/>
         <w:jc w:val="both"/>
       </w:pPr>
-      <w:bookmarkStart w:id="2" w:name="_Toc89128799"/>
+      <w:bookmarkStart w:id="2" w:name="_Toc89292573"/>
       <w:r>
         <w:t xml:space="preserve">Cel </w:t>
       </w:r>
@@ -1883,7 +3487,7 @@
         <w:pStyle w:val="Nagwek2"/>
         <w:jc w:val="both"/>
       </w:pPr>
-      <w:bookmarkStart w:id="3" w:name="_Toc89128800"/>
+      <w:bookmarkStart w:id="3" w:name="_Toc89292574"/>
       <w:r>
         <w:t xml:space="preserve">Zawartość pracy </w:t>
       </w:r>
@@ -1899,28 +3503,419 @@
       <w:r>
         <w:t>@TODO</w:t>
       </w:r>
+    </w:p>
+    <w:p>
+      <w:pPr>
+        <w:pStyle w:val="Nagwek1"/>
+      </w:pPr>
+      <w:bookmarkStart w:id="4" w:name="_Toc89292575"/>
+      <w:r>
+        <w:t>Historia systemów wspomagania</w:t>
+      </w:r>
+      <w:bookmarkEnd w:id="4"/>
+    </w:p>
+    <w:p>
+      <w:pPr>
+        <w:pStyle w:val="Nagwek1"/>
+      </w:pPr>
+      <w:bookmarkStart w:id="5" w:name="_Toc89292576"/>
+      <w:r>
+        <w:t>Pojazdy autonomiczne</w:t>
+      </w:r>
+      <w:bookmarkEnd w:id="5"/>
+    </w:p>
+    <w:p>
+      <w:pPr>
+        <w:pStyle w:val="Nagwek2"/>
+        <w:jc w:val="both"/>
+      </w:pPr>
+      <w:bookmarkStart w:id="6" w:name="_Toc89292577"/>
+      <w:r>
+        <w:t>Poziomy autonomiczności według standardu SAE</w:t>
+      </w:r>
+      <w:r>
+        <w:rPr>
+          <w:rStyle w:val="Odwoanieprzypisudolnego"/>
+        </w:rPr>
+        <w:footnoteReference w:id="1"/>
+      </w:r>
+      <w:bookmarkEnd w:id="6"/>
+      <w:r>
+        <w:t xml:space="preserve"> </w:t>
+      </w:r>
+    </w:p>
+    <w:p>
+      <w:pPr>
+        <w:ind w:firstLine="578"/>
+        <w:jc w:val="both"/>
+      </w:pPr>
+      <w:r>
+        <w:t xml:space="preserve">Według standardu SAE </w:t>
+      </w:r>
+      <w:r>
+        <w:t>J3016_202104</w:t>
+      </w:r>
+      <w:r>
+        <w:t xml:space="preserve"> możemy rozróżnić 6 poziomów autonomiczności pojazdów. Opisują one </w:t>
+      </w:r>
+      <w:r>
+        <w:t>wpływ kierowcy i systemu na pojazd, warunki pracy funkcji autonomicznych oraz ich zakresy i limity działania.</w:t>
+      </w:r>
+    </w:p>
+    <w:p>
+      <w:pPr>
+        <w:ind w:firstLine="578"/>
+        <w:jc w:val="both"/>
+      </w:pPr>
+    </w:p>
+    <w:p>
+      <w:pPr>
+        <w:ind w:firstLine="578"/>
+        <w:jc w:val="both"/>
+      </w:pPr>
+      <w:r>
+        <w:t xml:space="preserve">Poziom 0 – brak funkcji autonomicznych – na tym poziomie nie uświadczymy żadnych funkcji </w:t>
+      </w:r>
+      <w:r>
+        <w:t>jazdy autonomicznej, nie oznacza to jednak, że nie są zintegrowane systemy asystujące. Funkcje ograniczają się do ostrzeżeń dla kierowcy w razie wykrycia potencjalnie niebezpiecznych sytuacji oraz wspomagań np. awaryjnego hamowania.</w:t>
+      </w:r>
+    </w:p>
+    <w:p>
+      <w:pPr>
+        <w:ind w:firstLine="578"/>
+        <w:jc w:val="both"/>
+      </w:pPr>
+    </w:p>
+    <w:p>
+      <w:pPr>
+        <w:ind w:firstLine="578"/>
+        <w:jc w:val="both"/>
+      </w:pPr>
+      <w:r>
+        <w:t xml:space="preserve">Poziom 1 – podstawowe wsparcie kierowcy </w:t>
+      </w:r>
+      <w:r>
+        <w:t>–</w:t>
+      </w:r>
+      <w:r>
+        <w:t xml:space="preserve"> po</w:t>
+      </w:r>
+      <w:r>
+        <w:t>jazd wyposażony jest w</w:t>
+      </w:r>
+      <w:r>
+        <w:t xml:space="preserve"> jeden z </w:t>
+      </w:r>
+      <w:r>
+        <w:t xml:space="preserve"> system</w:t>
+      </w:r>
+      <w:r>
+        <w:t xml:space="preserve">ów </w:t>
+      </w:r>
+      <w:r>
+        <w:t>wsparcia</w:t>
+      </w:r>
+      <w:r>
+        <w:t>:</w:t>
+      </w:r>
+      <w:r>
+        <w:t xml:space="preserve"> kierowania</w:t>
+      </w:r>
+      <w:r>
+        <w:t xml:space="preserve"> lub przyśpieszania i hamowania. </w:t>
+      </w:r>
+      <w:r>
+        <w:t>Na tym poziomie nie można jeszcze mówić o systemach bezpieczeństwa. Oczekuje się, że kierowca utrzymuje pełną koncentrację w trakcie jazdy.</w:t>
+      </w:r>
+      <w:r>
+        <w:t xml:space="preserve"> Adaptacyjny tempomat zaliczany jest do tego poziomu autonomiczności.</w:t>
+      </w:r>
+    </w:p>
+    <w:p>
+      <w:pPr>
+        <w:jc w:val="both"/>
+      </w:pPr>
+    </w:p>
+    <w:p>
+      <w:pPr>
+        <w:ind w:firstLine="578"/>
+        <w:jc w:val="both"/>
+      </w:pPr>
+      <w:r>
+        <w:t xml:space="preserve">Poziom </w:t>
+      </w:r>
+      <w:r>
+        <w:t>2</w:t>
+      </w:r>
+      <w:r>
+        <w:t xml:space="preserve"> – </w:t>
+      </w:r>
+      <w:r>
+        <w:t>częściowa</w:t>
+      </w:r>
+      <w:r>
+        <w:t xml:space="preserve"> </w:t>
+      </w:r>
+      <w:r>
+        <w:t>automatyzacja</w:t>
+      </w:r>
+      <w:r>
+        <w:t xml:space="preserve"> </w:t>
+      </w:r>
+      <w:r>
+        <w:t>– pojazd wyposażony</w:t>
+      </w:r>
+      <w:r>
+        <w:t xml:space="preserve"> jest w </w:t>
+      </w:r>
+      <w:r>
+        <w:t>bardziej zaawansowane systemy wspomagania</w:t>
+      </w:r>
+      <w:r>
+        <w:t xml:space="preserve">, które wspierają zarówno sterowanie jak i kontrolę prędkości. Może to być np. połączenie systemu utrzymywania toru i adaptacyjnego tempomatu. </w:t>
+      </w:r>
+      <w:r>
+        <w:t xml:space="preserve">Szeroko znany autopilot marki Tesla </w:t>
+      </w:r>
+      <w:r>
+        <w:t>uznawany jest za system poziomu drugiego.</w:t>
+      </w:r>
+      <w:r>
+        <w:t xml:space="preserve"> Systemy dalej wymagają ciągłego monitorowania ze strony kierowcy.</w:t>
+      </w:r>
+    </w:p>
+    <w:p>
+      <w:pPr>
+        <w:ind w:firstLine="578"/>
+        <w:jc w:val="both"/>
+      </w:pPr>
+    </w:p>
+    <w:p>
+      <w:pPr>
+        <w:ind w:firstLine="578"/>
+        <w:jc w:val="both"/>
+      </w:pPr>
+      <w:r>
+        <w:t xml:space="preserve">Poziom 3 </w:t>
+      </w:r>
+      <w:r>
+        <w:t>–</w:t>
+      </w:r>
+      <w:r>
+        <w:t xml:space="preserve"> </w:t>
+      </w:r>
+      <w:r>
+        <w:t xml:space="preserve">automatyzacja warunkowa </w:t>
+      </w:r>
+      <w:r>
+        <w:t>–</w:t>
+      </w:r>
+      <w:r>
+        <w:t xml:space="preserve"> </w:t>
+      </w:r>
+      <w:r>
+        <w:t xml:space="preserve">pomiędzy poziomem 2 a 3 następuje znaczny przeskok możliwości systemu automatyzacji. Pojazd w tej kategorii </w:t>
+      </w:r>
+      <w:r>
+        <w:t>posiada systemy badania otoczenia i po spełnieniu kryteriów potrafi poruszać się samodzielnie, ale w każdym momencie może zażądać przejęcia kontroli przez kierowcę.</w:t>
+      </w:r>
+    </w:p>
+    <w:p>
+      <w:pPr>
+        <w:ind w:firstLine="578"/>
+        <w:jc w:val="both"/>
+      </w:pPr>
+    </w:p>
+    <w:p>
+      <w:pPr>
+        <w:ind w:firstLine="578"/>
+        <w:jc w:val="both"/>
+      </w:pPr>
+      <w:r>
+        <w:t xml:space="preserve">Poziom 4 – wysoka automatyzacja – są to pojazdy o autonomiczności na tyle zaawansowanej, że </w:t>
+      </w:r>
+      <w:r>
+        <w:t xml:space="preserve">nie jest konieczne ich przystosowanie do przejęcia kontroli przez człowieka. Są to jednak maszyny o bardziej wyspecjalizowanych zadaniach </w:t>
+      </w:r>
+      <w:r>
+        <w:t>lub</w:t>
+      </w:r>
+      <w:r>
+        <w:t xml:space="preserve"> kontrolowanych warunkach pracy jak np. miejskie taksówki.</w:t>
+      </w:r>
+    </w:p>
+    <w:p>
+      <w:pPr>
+        <w:ind w:firstLine="578"/>
+        <w:jc w:val="both"/>
+      </w:pPr>
+      <w:r>
+        <w:t xml:space="preserve"> </w:t>
+      </w:r>
+    </w:p>
+    <w:p>
+      <w:pPr>
+        <w:ind w:firstLine="578"/>
+        <w:jc w:val="both"/>
+      </w:pPr>
+      <w:r>
+        <w:t>Poziom 5 – pełna automatyzacja – pojazd jest całkowicie autonomiczny we wszystkich warunkach pracy, a kierowca jest zbędny.</w:t>
+      </w:r>
+    </w:p>
+    <w:p>
+      <w:pPr>
+        <w:ind w:firstLine="578"/>
+        <w:jc w:val="both"/>
+      </w:pPr>
+    </w:p>
+    <w:p>
+      <w:pPr>
+        <w:ind w:firstLine="578"/>
+        <w:jc w:val="both"/>
+      </w:pPr>
+      <w:r>
+        <w:t xml:space="preserve">Łatwo można zauważyć wyraźną granicę w tej klasyfikacji. Na pierwszych trzech poziomach kierowca </w:t>
+      </w:r>
+      <w:r>
+        <w:t>musi zachowywać ostrożność i dalej ma pełnię władzy nad pojazdem</w:t>
+      </w:r>
+      <w:r>
+        <w:t xml:space="preserve"> Komputer staje się kluczowy dopiero na poziomach od trzeciego wzwyż.</w:t>
+      </w:r>
+    </w:p>
+    <w:p>
+      <w:pPr>
+        <w:rPr>
+          <w:noProof/>
+        </w:rPr>
+      </w:pPr>
+    </w:p>
+    <w:p>
+      <w:pPr>
+        <w:pStyle w:val="Legenda"/>
+        <w:jc w:val="center"/>
+      </w:pPr>
+      <w:r>
+        <w:rPr>
+          <w:noProof/>
+        </w:rPr>
+        <w:drawing>
+          <wp:inline distT="0" distB="0" distL="0" distR="0" wp14:anchorId="1B617B24" wp14:editId="0F606889">
+            <wp:extent cx="5760720" cy="4382135"/>
+            <wp:effectExtent l="0" t="0" r="0" b="0"/>
+            <wp:docPr id="5" name="Obraz 5"/>
+            <wp:cNvGraphicFramePr>
+              <a:graphicFrameLocks xmlns:a="http://schemas.openxmlformats.org/drawingml/2006/main" noChangeAspect="1"/>
+            </wp:cNvGraphicFramePr>
+            <a:graphic xmlns:a="http://schemas.openxmlformats.org/drawingml/2006/main">
+              <a:graphicData uri="http://schemas.openxmlformats.org/drawingml/2006/picture">
+                <pic:pic xmlns:pic="http://schemas.openxmlformats.org/drawingml/2006/picture">
+                  <pic:nvPicPr>
+                    <pic:cNvPr id="0" name="Picture 7"/>
+                    <pic:cNvPicPr>
+                      <a:picLocks noChangeAspect="1" noChangeArrowheads="1"/>
+                    </pic:cNvPicPr>
+                  </pic:nvPicPr>
+                  <pic:blipFill rotWithShape="1">
+                    <a:blip r:embed="rId12" cstate="print">
+                      <a:extLst>
+                        <a:ext uri="{28A0092B-C50C-407E-A947-70E740481C1C}">
+                          <a14:useLocalDpi xmlns:a14="http://schemas.microsoft.com/office/drawing/2010/main" val="0"/>
+                        </a:ext>
+                      </a:extLst>
+                    </a:blip>
+                    <a:srcRect t="6504"/>
+                    <a:stretch/>
+                  </pic:blipFill>
+                  <pic:spPr bwMode="auto">
+                    <a:xfrm>
+                      <a:off x="0" y="0"/>
+                      <a:ext cx="5760720" cy="4382135"/>
+                    </a:xfrm>
+                    <a:prstGeom prst="rect">
+                      <a:avLst/>
+                    </a:prstGeom>
+                    <a:noFill/>
+                    <a:ln>
+                      <a:noFill/>
+                    </a:ln>
+                    <a:extLst>
+                      <a:ext uri="{53640926-AAD7-44D8-BBD7-CCE9431645EC}">
+                        <a14:shadowObscured xmlns:a14="http://schemas.microsoft.com/office/drawing/2010/main"/>
+                      </a:ext>
+                    </a:extLst>
+                  </pic:spPr>
+                </pic:pic>
+              </a:graphicData>
+            </a:graphic>
+          </wp:inline>
+        </w:drawing>
+      </w:r>
+      <w:r>
+        <w:t xml:space="preserve"> </w:t>
+      </w:r>
+      <w:r>
+        <w:t xml:space="preserve">Rysunek </w:t>
+      </w:r>
+      <w:proofErr w:type="spellStart"/>
+      <w:r>
+        <w:t>x.x</w:t>
+      </w:r>
+      <w:proofErr w:type="spellEnd"/>
+      <w:r>
+        <w:t xml:space="preserve"> </w:t>
+      </w:r>
+      <w:r>
+        <w:t>Oficjalny opis poziomów autonomiczności standardu SAE</w:t>
+      </w:r>
+      <w:r>
+        <w:br/>
+        <w:t>źródło:</w:t>
+      </w:r>
+      <w:r>
+        <w:t xml:space="preserve"> </w:t>
+      </w:r>
+      <w:hyperlink r:id="rId13" w:history="1">
+        <w:r>
+          <w:rPr>
+            <w:rStyle w:val="Hipercze"/>
+          </w:rPr>
+          <w:t>https://www.sae.org/blog/sae-j3016-update</w:t>
+        </w:r>
+      </w:hyperlink>
+    </w:p>
+    <w:p/>
+    <w:p>
+      <w:pPr>
+        <w:pStyle w:val="Nagwek2"/>
+      </w:pPr>
+      <w:bookmarkStart w:id="7" w:name="_Toc89292578"/>
+      <w:r>
+        <w:t>Liderzy rynku</w:t>
+      </w:r>
+      <w:bookmarkEnd w:id="7"/>
     </w:p>
     <w:p>
       <w:pPr>
         <w:pStyle w:val="Nagwek1"/>
         <w:jc w:val="both"/>
       </w:pPr>
-      <w:bookmarkStart w:id="4" w:name="_Toc89128801"/>
+      <w:bookmarkStart w:id="8" w:name="_Toc89292579"/>
       <w:r>
         <w:t>Środowisko symulacyjne – CARLA</w:t>
       </w:r>
-      <w:bookmarkEnd w:id="4"/>
+      <w:bookmarkEnd w:id="8"/>
     </w:p>
     <w:p>
       <w:pPr>
         <w:pStyle w:val="Nagwek2"/>
         <w:jc w:val="both"/>
       </w:pPr>
-      <w:bookmarkStart w:id="5" w:name="_Toc89128802"/>
+      <w:bookmarkStart w:id="9" w:name="_Toc89292580"/>
       <w:r>
         <w:t>Czym jest CARLA</w:t>
       </w:r>
-      <w:bookmarkEnd w:id="5"/>
+      <w:bookmarkEnd w:id="9"/>
     </w:p>
     <w:p>
       <w:pPr>
@@ -2054,7 +4049,7 @@
           <w:noProof/>
           <w:szCs w:val="24"/>
         </w:rPr>
-        <w:footnoteReference w:id="1"/>
+        <w:footnoteReference w:id="2"/>
       </w:r>
       <w:r>
         <w:rPr>
@@ -2261,7 +4256,7 @@
           <w:noProof/>
         </w:rPr>
       </w:pPr>
-      <w:bookmarkStart w:id="6" w:name="_Toc89128803"/>
+      <w:bookmarkStart w:id="10" w:name="_Toc89292581"/>
       <w:r>
         <w:rPr>
           <w:rFonts w:eastAsia="Calibri"/>
@@ -2269,7 +4264,7 @@
         </w:rPr>
         <w:t>Możliwości symulatora</w:t>
       </w:r>
-      <w:bookmarkEnd w:id="6"/>
+      <w:bookmarkEnd w:id="10"/>
     </w:p>
     <w:p>
       <w:pPr>
@@ -2637,7 +4632,6 @@
           <w:noProof/>
           <w:szCs w:val="24"/>
         </w:rPr>
-        <w:lastRenderedPageBreak/>
         <w:t>Detektory:</w:t>
       </w:r>
     </w:p>
@@ -2661,6 +4655,7 @@
           <w:noProof/>
           <w:szCs w:val="24"/>
         </w:rPr>
+        <w:lastRenderedPageBreak/>
         <w:t>Detektor kolizji</w:t>
       </w:r>
     </w:p>
@@ -2739,7 +4734,7 @@
           <w:noProof/>
           <w:szCs w:val="24"/>
         </w:rPr>
-        <w:footnoteReference w:id="2"/>
+        <w:footnoteReference w:id="3"/>
       </w:r>
     </w:p>
     <w:p>
@@ -2784,7 +4779,7 @@
           <w:noProof/>
         </w:rPr>
       </w:pPr>
-      <w:bookmarkStart w:id="7" w:name="_Toc89128804"/>
+      <w:bookmarkStart w:id="11" w:name="_Toc89292582"/>
       <w:r>
         <w:rPr>
           <w:rFonts w:eastAsia="Calibri"/>
@@ -2792,7 +4787,7 @@
         </w:rPr>
         <w:t>Interfejs symulatora</w:t>
       </w:r>
-      <w:bookmarkEnd w:id="7"/>
+      <w:bookmarkEnd w:id="11"/>
     </w:p>
     <w:p>
       <w:pPr>
@@ -2825,7 +4820,7 @@
           <w:rStyle w:val="Odwoanieprzypisudolnego"/>
           <w:rFonts w:eastAsia="Calibri"/>
         </w:rPr>
-        <w:footnoteReference w:id="3"/>
+        <w:footnoteReference w:id="4"/>
       </w:r>
       <w:r>
         <w:rPr>
@@ -2856,7 +4851,7 @@
           <w:rStyle w:val="Odwoanieprzypisudolnego"/>
           <w:rFonts w:eastAsia="Calibri"/>
         </w:rPr>
-        <w:footnoteReference w:id="4"/>
+        <w:footnoteReference w:id="5"/>
       </w:r>
       <w:r>
         <w:rPr>
@@ -2999,7 +4994,7 @@
                     </pic:cNvPicPr>
                   </pic:nvPicPr>
                   <pic:blipFill>
-                    <a:blip r:embed="rId12">
+                    <a:blip r:embed="rId14">
                       <a:extLst>
                         <a:ext uri="{28A0092B-C50C-407E-A947-70E740481C1C}">
                           <a14:useLocalDpi xmlns:a14="http://schemas.microsoft.com/office/drawing/2010/main" val="0"/>
@@ -3037,7 +5032,21 @@
         <w:jc w:val="center"/>
       </w:pPr>
       <w:r>
-        <w:t xml:space="preserve">Rysunek 2.1 Ogólny schemat </w:t>
+        <w:t xml:space="preserve">Rysunek </w:t>
+      </w:r>
+      <w:proofErr w:type="spellStart"/>
+      <w:r>
+        <w:t>x</w:t>
+      </w:r>
+      <w:r>
+        <w:t>.</w:t>
+      </w:r>
+      <w:r>
+        <w:t>x</w:t>
+      </w:r>
+      <w:proofErr w:type="spellEnd"/>
+      <w:r>
+        <w:t xml:space="preserve"> Ogólny schemat </w:t>
       </w:r>
       <w:r>
         <w:t>architektury</w:t>
@@ -3049,7 +5058,7 @@
         <w:br/>
         <w:t xml:space="preserve">źródło: </w:t>
       </w:r>
-      <w:hyperlink r:id="rId13" w:history="1">
+      <w:hyperlink r:id="rId15" w:history="1">
         <w:r>
           <w:rPr>
             <w:rStyle w:val="Hipercze"/>
@@ -3098,8 +5107,8 @@
             <v:path o:extrusionok="f" gradientshapeok="t" o:connecttype="rect"/>
             <o:lock v:ext="edit" aspectratio="t"/>
           </v:shapetype>
-          <v:shape id="_x0000_i1029" type="#_x0000_t75" style="width:324pt;height:146.7pt">
-            <v:imagedata r:id="rId14" o:title="Carla_communication_diagram" croptop="4603f" cropbottom="3767f"/>
+          <v:shape id="_x0000_i1025" type="#_x0000_t75" style="width:324pt;height:147pt">
+            <v:imagedata r:id="rId16" o:title="Carla_communication_diagram" croptop="4603f" cropbottom="3767f"/>
           </v:shape>
         </w:pict>
       </w:r>
@@ -3110,11 +5119,19 @@
         <w:jc w:val="center"/>
       </w:pPr>
       <w:r>
-        <w:t>Rysunek 2.</w:t>
-      </w:r>
-      <w:r>
-        <w:t>2</w:t>
-      </w:r>
+        <w:t xml:space="preserve">Rysunek </w:t>
+      </w:r>
+      <w:proofErr w:type="spellStart"/>
+      <w:r>
+        <w:t>x</w:t>
+      </w:r>
+      <w:r>
+        <w:t>.</w:t>
+      </w:r>
+      <w:r>
+        <w:t>x</w:t>
+      </w:r>
+      <w:proofErr w:type="spellEnd"/>
       <w:r>
         <w:t xml:space="preserve"> Schemat </w:t>
       </w:r>
@@ -3182,28 +5199,73 @@
         <w:pStyle w:val="Nagwek1"/>
         <w:jc w:val="both"/>
       </w:pPr>
-      <w:bookmarkStart w:id="8" w:name="_Toc89128805"/>
+      <w:bookmarkStart w:id="12" w:name="_Toc89292583"/>
       <w:r>
         <w:t>Tworzenie środowisk testowyc</w:t>
       </w:r>
       <w:r>
         <w:t>h</w:t>
       </w:r>
-      <w:bookmarkEnd w:id="8"/>
+      <w:bookmarkEnd w:id="12"/>
+    </w:p>
+    <w:p>
+      <w:pPr>
+        <w:ind w:firstLine="432"/>
+        <w:jc w:val="both"/>
+      </w:pPr>
+      <w:r>
+        <w:t>Jednym z założeń projektowych było st</w:t>
+      </w:r>
+      <w:r>
+        <w:t xml:space="preserve">worzenie kilku środowisk, po których mógłby poruszać się symulowany pojazd wyposażony w moduł tempomatu. </w:t>
+      </w:r>
+      <w:r>
+        <w:t>Choć dostarczone razem z symulatorem mapy są bardzo szczegółowe, a więc dobrze odwzorowujące faktyczne warunki na drogach, to ich poziom złożoności utrudnia kontrolowane testy minimalizujące ilość zmiennych</w:t>
+      </w:r>
+      <w:r>
+        <w:t xml:space="preserve">, a dodatkowo </w:t>
+      </w:r>
+      <w:r>
+        <w:t>cechują się znacząco mniejszą wydajnością.</w:t>
+      </w:r>
+      <w:r>
+        <w:t xml:space="preserve"> W związku z tym projektowane środowiska będą możliwie minimalistyczne. W tym celu symulator CARLA zostanie uruchomiony w trybie odczytu map </w:t>
+      </w:r>
+      <w:proofErr w:type="spellStart"/>
+      <w:r>
+        <w:t>OpenDRIVE</w:t>
+      </w:r>
+      <w:proofErr w:type="spellEnd"/>
+      <w:r>
+        <w:rPr>
+          <w:rStyle w:val="Odwoanieprzypisudolnego"/>
+        </w:rPr>
+        <w:footnoteReference w:id="6"/>
+      </w:r>
+      <w:r>
+        <w:t>.</w:t>
+      </w:r>
+      <w:r>
+        <w:t xml:space="preserve"> Po włączeniu symulatora uruchamiany jest odpowiedni skrypt wczytujący plik danych mapy, a następnie automatycznie generowana jest jego </w:t>
+      </w:r>
+      <w:r>
+        <w:t>geometria w przestrzeni trójwymiarowej.</w:t>
+      </w:r>
     </w:p>
     <w:p>
       <w:pPr>
         <w:pStyle w:val="Nagwek2"/>
         <w:jc w:val="both"/>
       </w:pPr>
-      <w:bookmarkStart w:id="9" w:name="_Toc89128806"/>
+      <w:bookmarkStart w:id="13" w:name="_Toc89292584"/>
       <w:r>
         <w:t>Standard OpenDRIVE</w:t>
       </w:r>
-      <w:bookmarkEnd w:id="9"/>
-    </w:p>
-    <w:p>
-      <w:pPr>
+      <w:bookmarkEnd w:id="13"/>
+    </w:p>
+    <w:p>
+      <w:pPr>
+        <w:ind w:firstLine="578"/>
         <w:jc w:val="both"/>
       </w:pPr>
       <w:r>
@@ -3215,31 +5277,59 @@
       </w:r>
       <w:proofErr w:type="spellEnd"/>
       <w:r>
-        <w:t xml:space="preserve">–fizyczną znajdują się informacje </w:t>
-      </w:r>
-      <w:r>
-        <w:t>o połączeniach, skrzyżowaniach</w:t>
-      </w:r>
-      <w:r>
-        <w:t>, ilości i szerokości pasów ruchu</w:t>
-      </w:r>
-      <w:r>
-        <w:t xml:space="preserve">, limitach prędkości </w:t>
-      </w:r>
-      <w:r>
-        <w:t>itd.</w:t>
-      </w:r>
-      <w:r>
-        <w:t>, które przekazywane</w:t>
-      </w:r>
-      <w:r>
-        <w:t xml:space="preserve"> są do symulowanych pojazdów.</w:t>
+        <w:t xml:space="preserve">–fizyczną znajdują się </w:t>
+      </w:r>
+      <w:proofErr w:type="spellStart"/>
+      <w:r>
+        <w:t>informacje</w:t>
+      </w:r>
+      <w:r>
+        <w:t>,które</w:t>
+      </w:r>
+      <w:proofErr w:type="spellEnd"/>
+      <w:r>
+        <w:t xml:space="preserve"> przekazywane są do symulowanych pojazdów</w:t>
+      </w:r>
+      <w:r>
+        <w:t>,</w:t>
+      </w:r>
+      <w:r>
+        <w:t xml:space="preserve"> zapisane w otwartym standardzie </w:t>
+      </w:r>
+      <w:proofErr w:type="spellStart"/>
+      <w:r>
+        <w:t>OpenDRIVE</w:t>
+      </w:r>
+      <w:proofErr w:type="spellEnd"/>
+      <w:r>
+        <w:t>.</w:t>
       </w:r>
       <w:r>
         <w:t xml:space="preserve"> </w:t>
       </w:r>
       <w:r>
-        <w:t xml:space="preserve">Podporządkowanie się do tego standardu pozwala na przenoszenie informacji pomiędzy wieloma </w:t>
+        <w:t xml:space="preserve">Są to między innymi dane </w:t>
+      </w:r>
+      <w:r>
+        <w:t>o połączeniach, skrzyżowaniach, ilości i szerokości pasów ruchu, limitach prędkości</w:t>
+      </w:r>
+      <w:r>
+        <w:t xml:space="preserve"> i</w:t>
+      </w:r>
+      <w:r>
+        <w:t xml:space="preserve"> geometrii dróg</w:t>
+      </w:r>
+      <w:r>
+        <w:t xml:space="preserve">. </w:t>
+      </w:r>
+      <w:r>
+        <w:t xml:space="preserve">Podporządkowanie się do tego standardu pozwala na przenoszenie </w:t>
+      </w:r>
+      <w:r>
+        <w:t xml:space="preserve">środowisk testowych </w:t>
+      </w:r>
+      <w:r>
+        <w:t xml:space="preserve">pomiędzy wieloma </w:t>
       </w:r>
       <w:r>
         <w:t>symulatorami</w:t>
@@ -3251,69 +5341,63 @@
         <w:t xml:space="preserve"> </w:t>
       </w:r>
       <w:r>
-        <w:t xml:space="preserve">Został </w:t>
-      </w:r>
-      <w:r>
-        <w:t xml:space="preserve">on </w:t>
-      </w:r>
-      <w:r>
-        <w:t xml:space="preserve">zaadoptowany przez liderów branży takich jak </w:t>
-      </w:r>
-      <w:r>
-        <w:t>BMW, dSPACE</w:t>
-      </w:r>
+        <w:t xml:space="preserve">Został on zaadoptowany przez liderów branży takich jak </w:t>
+      </w:r>
+      <w:r>
+        <w:t xml:space="preserve">BMW, </w:t>
+      </w:r>
+      <w:proofErr w:type="spellStart"/>
+      <w:r>
+        <w:t>dSPACE</w:t>
+      </w:r>
+      <w:proofErr w:type="spellEnd"/>
       <w:r>
         <w:t xml:space="preserve"> czy </w:t>
       </w:r>
+      <w:proofErr w:type="spellStart"/>
       <w:r>
         <w:t>Vector</w:t>
       </w:r>
-      <w:r>
-        <w:t xml:space="preserve"> Informatik</w:t>
-      </w:r>
+      <w:proofErr w:type="spellEnd"/>
+      <w:r>
+        <w:t xml:space="preserve"> </w:t>
+      </w:r>
+      <w:proofErr w:type="spellStart"/>
+      <w:r>
+        <w:t>Informatik</w:t>
+      </w:r>
+      <w:proofErr w:type="spellEnd"/>
       <w:r>
         <w:t>.</w:t>
       </w:r>
     </w:p>
     <w:p>
       <w:pPr>
+        <w:pStyle w:val="Nagwek2"/>
+      </w:pPr>
+      <w:bookmarkStart w:id="14" w:name="_Toc89292585"/>
+      <w:r>
+        <w:t xml:space="preserve">Sposób zapisu pliku </w:t>
+      </w:r>
+      <w:r>
+        <w:t>OpenDRIVE</w:t>
+      </w:r>
+      <w:bookmarkEnd w:id="14"/>
+    </w:p>
+    <w:p>
+      <w:pPr>
+        <w:ind w:firstLine="578"/>
         <w:jc w:val="both"/>
       </w:pPr>
-    </w:p>
-    <w:p>
-      <w:pPr>
-        <w:pStyle w:val="Nagwek2"/>
-      </w:pPr>
-      <w:bookmarkStart w:id="10" w:name="_Toc89128807"/>
-      <w:r>
-        <w:t xml:space="preserve">Sposób zapisu pliku </w:t>
-      </w:r>
-      <w:r>
-        <w:t>OpenDRIVE</w:t>
-      </w:r>
-      <w:bookmarkEnd w:id="10"/>
-    </w:p>
-    <w:p>
-      <w:pPr>
-        <w:jc w:val="both"/>
-      </w:pPr>
-      <w:r>
-        <w:t xml:space="preserve">Dane zapisywane są jako plik tekstowy języka XML o </w:t>
-      </w:r>
-      <w:proofErr w:type="gramStart"/>
-      <w:r>
-        <w:t>rozszerzeniu .xodr</w:t>
-      </w:r>
-      <w:proofErr w:type="gramEnd"/>
+      <w:r>
+        <w:t>Dane zapisywane są jako plik tekstowy języka XML o rozszerzeniu .xodr.</w:t>
+      </w:r>
+      <w:r>
+        <w:t xml:space="preserve"> Każdy węzeł posiada informacje takie jak jego poprzednik, następca, typ obieku, pozycja i wymiary</w:t>
+      </w:r>
       <w:r>
         <w:t>.</w:t>
       </w:r>
-      <w:r>
-        <w:t xml:space="preserve"> Każdy węzeł posiada informacje takie jak jego poprzednik, następca, typ obieku, pozycja i wymiary</w:t>
-      </w:r>
-      <w:r>
-        <w:t>.</w:t>
-      </w:r>
     </w:p>
     <w:p>
       <w:pPr>
@@ -3323,6 +5407,7 @@
         <w:rPr>
           <w:noProof/>
         </w:rPr>
+        <w:lastRenderedPageBreak/>
         <w:drawing>
           <wp:inline distT="0" distB="0" distL="0" distR="0" wp14:anchorId="798237BC" wp14:editId="0FED7097">
             <wp:extent cx="5236210" cy="2052955"/>
@@ -3341,7 +5426,7 @@
                     </pic:cNvPicPr>
                   </pic:nvPicPr>
                   <pic:blipFill>
-                    <a:blip r:embed="rId15">
+                    <a:blip r:embed="rId17">
                       <a:extLst>
                         <a:ext uri="{28A0092B-C50C-407E-A947-70E740481C1C}">
                           <a14:useLocalDpi xmlns:a14="http://schemas.microsoft.com/office/drawing/2010/main" val="0"/>
@@ -3381,8 +5466,19 @@
       <w:r>
         <w:t xml:space="preserve">Rysunek </w:t>
       </w:r>
-      <w:r>
-        <w:t xml:space="preserve">3.1 </w:t>
+      <w:proofErr w:type="spellStart"/>
+      <w:r>
+        <w:t>x</w:t>
+      </w:r>
+      <w:r>
+        <w:t>.</w:t>
+      </w:r>
+      <w:r>
+        <w:t>x</w:t>
+      </w:r>
+      <w:proofErr w:type="spellEnd"/>
+      <w:r>
+        <w:t xml:space="preserve"> </w:t>
       </w:r>
       <w:r>
         <w:t>Przykładow</w:t>
@@ -3391,18 +5487,13 @@
         <w:t>a droga i</w:t>
       </w:r>
       <w:r>
-        <w:t xml:space="preserve"> fragment </w:t>
-      </w:r>
-      <w:proofErr w:type="gramStart"/>
-      <w:r>
-        <w:t>pliku .xodr</w:t>
-      </w:r>
-      <w:proofErr w:type="gramEnd"/>
+        <w:t xml:space="preserve"> fragment pliku .xodr</w:t>
+      </w:r>
       <w:r>
         <w:br/>
         <w:t xml:space="preserve">źródło: </w:t>
       </w:r>
-      <w:hyperlink r:id="rId16" w:history="1">
+      <w:hyperlink r:id="rId18" w:history="1">
         <w:r>
           <w:rPr>
             <w:rStyle w:val="Hipercze"/>
@@ -3422,128 +5513,151 @@
     </w:p>
     <w:p>
       <w:pPr>
+        <w:jc w:val="both"/>
+      </w:pPr>
+    </w:p>
+    <w:p>
+      <w:pPr>
         <w:pStyle w:val="Nagwek2"/>
       </w:pPr>
-      <w:bookmarkStart w:id="11" w:name="_Toc89128808"/>
-      <w:r>
+      <w:bookmarkStart w:id="15" w:name="_Toc89292586"/>
+      <w:r>
+        <w:t>Oprogramowanie do edycji sieci OpenDRIVE</w:t>
+      </w:r>
+      <w:bookmarkEnd w:id="15"/>
+    </w:p>
+    <w:p>
+      <w:pPr>
+        <w:ind w:firstLine="578"/>
+        <w:jc w:val="both"/>
+      </w:pPr>
+      <w:r>
+        <w:t xml:space="preserve">Duże możliwości </w:t>
+      </w:r>
+      <w:r>
+        <w:t>opisywanego standardu</w:t>
+      </w:r>
+      <w:r>
+        <w:t xml:space="preserve"> wymusiły powstanie oprogramowania do edycji wizualnej.</w:t>
+      </w:r>
+      <w:r>
+        <w:t xml:space="preserve"> </w:t>
+      </w:r>
+      <w:r>
+        <w:t>Powstało wiele, zarówno profesjonalnych</w:t>
+      </w:r>
+      <w:r>
+        <w:t>,</w:t>
+      </w:r>
+      <w:r>
+        <w:t xml:space="preserve"> </w:t>
+      </w:r>
+      <w:r>
+        <w:t xml:space="preserve">jak </w:t>
+      </w:r>
+      <w:r>
+        <w:t xml:space="preserve">i amatorskich rozwiązań. </w:t>
+      </w:r>
+      <w:r>
+        <w:t xml:space="preserve">Podstawowo każde z nich </w:t>
+      </w:r>
+      <w:r>
+        <w:t>oferuje</w:t>
+      </w:r>
+      <w:r>
+        <w:t xml:space="preserve"> tworzenie </w:t>
+      </w:r>
+      <w:r>
+        <w:t xml:space="preserve">i łączenie </w:t>
+      </w:r>
+      <w:r>
+        <w:t>odcinkó</w:t>
+      </w:r>
+      <w:r>
+        <w:t xml:space="preserve">w dróg </w:t>
+      </w:r>
+      <w:r>
+        <w:t>oraz</w:t>
+      </w:r>
+      <w:r>
+        <w:t xml:space="preserve"> </w:t>
+      </w:r>
+      <w:r>
+        <w:t xml:space="preserve">ustalanie </w:t>
+      </w:r>
+      <w:r>
+        <w:t>skrzyżowań</w:t>
+      </w:r>
+      <w:r>
+        <w:t>.</w:t>
+      </w:r>
+      <w:r>
+        <w:t xml:space="preserve"> Oprogramowanie profesjonalne zazwyczaj jest trudniejsze w obsłudze, ale udostępnia o wiele więcej funkcjonalności</w:t>
+      </w:r>
+      <w:r>
+        <w:t xml:space="preserve"> często związanych z konwersją rzeczywistych map</w:t>
+      </w:r>
+      <w:r>
+        <w:t xml:space="preserve"> i zdjęć satelitarnych</w:t>
+      </w:r>
+      <w:r>
+        <w:t>, a także dodawania geometrii dekoracyjnej.</w:t>
+      </w:r>
+    </w:p>
+    <w:p>
+      <w:pPr>
+        <w:pStyle w:val="Nagwek3"/>
+      </w:pPr>
+      <w:bookmarkStart w:id="16" w:name="_Toc89292587"/>
+      <w:r>
+        <w:t>MathWorks RoadRunner</w:t>
+      </w:r>
+      <w:bookmarkEnd w:id="16"/>
+    </w:p>
+    <w:p>
+      <w:pPr>
+        <w:ind w:firstLine="708"/>
+        <w:jc w:val="both"/>
+      </w:pPr>
+      <w:r>
+        <w:t>RoadRunner jest prawdopodobnie najlepszym z dostępnych rozwiązań. Posiada bardzo rozbudowany edytor modeli 3D co pozwala na wierną reprezentację całego otoczenia</w:t>
+      </w:r>
+      <w:r>
+        <w:t xml:space="preserve"> wraz z mapami </w:t>
+      </w:r>
+      <w:r>
+        <w:t>ukształtowania</w:t>
+      </w:r>
+      <w:r>
+        <w:t xml:space="preserve"> terenu</w:t>
+      </w:r>
+      <w:r>
+        <w:t xml:space="preserve">, a nie jedynie informacji o drogach. </w:t>
+      </w:r>
+      <w:r>
+        <w:t>Niestety jest jednym z płatnych edytorów</w:t>
+      </w:r>
+      <w:r>
+        <w:t xml:space="preserve">, </w:t>
+      </w:r>
+      <w:r>
+        <w:t>co wyklucza go z większości hobbystycznych zastosowań.</w:t>
+      </w:r>
+    </w:p>
+    <w:p>
+      <w:pPr>
+        <w:jc w:val="both"/>
+      </w:pPr>
+    </w:p>
+    <w:p>
+      <w:pPr>
+        <w:jc w:val="center"/>
+      </w:pPr>
+      <w:r>
+        <w:rPr>
+          <w:noProof/>
+        </w:rPr>
         <w:lastRenderedPageBreak/>
-        <w:t>Oprogramowanie do edycji sieci OpenDRIVE</w:t>
-      </w:r>
-      <w:bookmarkEnd w:id="11"/>
-    </w:p>
-    <w:p>
-      <w:pPr>
-        <w:jc w:val="both"/>
-      </w:pPr>
-      <w:r>
-        <w:t xml:space="preserve">Duże możliwości opisu sieci dróg wymusiły powstanie oprogramowania do edycji wizualnej. </w:t>
-      </w:r>
-    </w:p>
-    <w:p>
-      <w:pPr>
-        <w:jc w:val="both"/>
-      </w:pPr>
-      <w:r>
-        <w:t>Powstało wiele, zarówno profesjonalnych</w:t>
-      </w:r>
-      <w:r>
-        <w:t>,</w:t>
-      </w:r>
-      <w:r>
-        <w:t xml:space="preserve"> </w:t>
-      </w:r>
-      <w:r>
-        <w:t xml:space="preserve">jak </w:t>
-      </w:r>
-      <w:r>
-        <w:t xml:space="preserve">i amatorskich rozwiązań. </w:t>
-      </w:r>
-      <w:r>
-        <w:t xml:space="preserve">Podstawowo każde z nich </w:t>
-      </w:r>
-      <w:r>
-        <w:t>oferuje</w:t>
-      </w:r>
-      <w:r>
-        <w:t xml:space="preserve"> tworzenie </w:t>
-      </w:r>
-      <w:r>
-        <w:t xml:space="preserve">i łączenie </w:t>
-      </w:r>
-      <w:r>
-        <w:t>odcinkó</w:t>
-      </w:r>
-      <w:r>
-        <w:t xml:space="preserve">w dróg </w:t>
-      </w:r>
-      <w:r>
-        <w:t>oraz</w:t>
-      </w:r>
-      <w:r>
-        <w:t xml:space="preserve"> </w:t>
-      </w:r>
-      <w:r>
-        <w:t xml:space="preserve">ustalanie </w:t>
-      </w:r>
-      <w:r>
-        <w:t>skrzyżowań</w:t>
-      </w:r>
-      <w:r>
-        <w:t>.</w:t>
-      </w:r>
-      <w:r>
-        <w:t xml:space="preserve"> Oprogramowanie profesjonalne zazwyczaj jest trudniejsze w obsłudze, ale udostępnia o wiele więcej funkcjonalności.</w:t>
-      </w:r>
-    </w:p>
-    <w:p>
-      <w:pPr>
-        <w:pStyle w:val="Nagwek3"/>
-      </w:pPr>
-      <w:bookmarkStart w:id="12" w:name="_Toc89128809"/>
-      <w:r>
-        <w:t>MathWorks RoadRunner</w:t>
-      </w:r>
-      <w:bookmarkEnd w:id="12"/>
-    </w:p>
-    <w:p>
-      <w:pPr>
-        <w:jc w:val="both"/>
-      </w:pPr>
-      <w:r>
-        <w:t>RoadRunner jest prawdopodobnie najlepszym z dostępnych rozwiązań. Posiada bardzo rozbudowany edytor modeli 3D co pozwala na wierną reprezentację całego otoczenia</w:t>
-      </w:r>
-      <w:r>
-        <w:t xml:space="preserve"> wraz z mapami </w:t>
-      </w:r>
-      <w:r>
-        <w:t>ukształtowania</w:t>
-      </w:r>
-      <w:r>
-        <w:t xml:space="preserve"> terenu</w:t>
-      </w:r>
-      <w:r>
-        <w:t xml:space="preserve">, a nie jedynie informacji o drogach. </w:t>
-      </w:r>
-      <w:r>
-        <w:t>Niestety jest jednym z płatnych edytorów</w:t>
-      </w:r>
-      <w:r>
-        <w:t>, z tego względu nie został użyty w trakcie tworzenia projektu dyplomowego.</w:t>
-      </w:r>
-    </w:p>
-    <w:p>
-      <w:pPr>
-        <w:jc w:val="both"/>
-      </w:pPr>
-    </w:p>
-    <w:p>
-      <w:pPr>
-        <w:jc w:val="center"/>
-      </w:pPr>
-      <w:r>
-        <w:rPr>
-          <w:noProof/>
-        </w:rPr>
         <w:drawing>
           <wp:inline distT="0" distB="0" distL="0" distR="0" wp14:anchorId="65DDFC0A" wp14:editId="45DCA529">
             <wp:extent cx="5760720" cy="3224530"/>
@@ -3562,7 +5676,7 @@
                     </pic:cNvPicPr>
                   </pic:nvPicPr>
                   <pic:blipFill>
-                    <a:blip r:embed="rId17">
+                    <a:blip r:embed="rId19">
                       <a:extLst>
                         <a:ext uri="{28A0092B-C50C-407E-A947-70E740481C1C}">
                           <a14:useLocalDpi xmlns:a14="http://schemas.microsoft.com/office/drawing/2010/main" val="0"/>
@@ -3600,22 +5714,35 @@
         <w:jc w:val="center"/>
       </w:pPr>
       <w:r>
-        <w:t>Rysunek 3.</w:t>
-      </w:r>
-      <w:r>
-        <w:t>2</w:t>
-      </w:r>
+        <w:t xml:space="preserve">Rysunek </w:t>
+      </w:r>
+      <w:proofErr w:type="spellStart"/>
+      <w:r>
+        <w:t>x</w:t>
+      </w:r>
+      <w:r>
+        <w:t>.</w:t>
+      </w:r>
+      <w:r>
+        <w:t>x</w:t>
+      </w:r>
+      <w:proofErr w:type="spellEnd"/>
       <w:r>
         <w:t xml:space="preserve"> </w:t>
       </w:r>
       <w:r>
-        <w:t>Interfejs edytora RoadRunner</w:t>
-      </w:r>
+        <w:t xml:space="preserve">Interfejs edytora </w:t>
+      </w:r>
+      <w:proofErr w:type="spellStart"/>
+      <w:r>
+        <w:t>RoadRunner</w:t>
+      </w:r>
+      <w:proofErr w:type="spellEnd"/>
       <w:r>
         <w:br/>
         <w:t xml:space="preserve">źródło: </w:t>
       </w:r>
-      <w:hyperlink r:id="rId18" w:history="1">
+      <w:hyperlink r:id="rId20" w:history="1">
         <w:r>
           <w:rPr>
             <w:rStyle w:val="Hipercze"/>
@@ -3632,8 +5759,9 @@
     <w:p>
       <w:pPr>
         <w:pStyle w:val="Nagwek3"/>
-      </w:pPr>
-      <w:bookmarkStart w:id="13" w:name="_Toc89128810"/>
+        <w:jc w:val="both"/>
+      </w:pPr>
+      <w:bookmarkStart w:id="17" w:name="_Toc89292588"/>
       <w:proofErr w:type="spellStart"/>
       <w:r>
         <w:t>OddL</w:t>
@@ -3641,7 +5769,7 @@
       <w:r>
         <w:t>OT</w:t>
       </w:r>
-      <w:bookmarkEnd w:id="13"/>
+      <w:bookmarkEnd w:id="17"/>
       <w:proofErr w:type="spellEnd"/>
     </w:p>
     <w:p>
@@ -3649,11 +5777,166 @@
         <w:pStyle w:val="Nagwek1"/>
         <w:jc w:val="both"/>
       </w:pPr>
-      <w:bookmarkStart w:id="14" w:name="_Toc89128811"/>
+      <w:bookmarkStart w:id="18" w:name="_Toc89292589"/>
+      <w:r>
+        <w:t>Sensory i czujniki</w:t>
+      </w:r>
+      <w:bookmarkEnd w:id="18"/>
+    </w:p>
+    <w:p>
+      <w:pPr>
+        <w:pStyle w:val="Nagwek2"/>
+        <w:jc w:val="both"/>
+      </w:pPr>
+      <w:bookmarkStart w:id="19" w:name="_Toc89292590"/>
+      <w:r>
+        <w:t>Działanie radaru</w:t>
+      </w:r>
+      <w:bookmarkEnd w:id="19"/>
+    </w:p>
+    <w:p>
+      <w:pPr>
+        <w:pStyle w:val="Nagwek2"/>
+        <w:jc w:val="both"/>
+      </w:pPr>
+      <w:bookmarkStart w:id="20" w:name="_Toc89292591"/>
+      <w:r>
+        <w:t>Symulacyjny model radaru</w:t>
+      </w:r>
+      <w:bookmarkEnd w:id="20"/>
+    </w:p>
+    <w:p>
+      <w:pPr>
+        <w:pStyle w:val="Nagwek2"/>
+      </w:pPr>
+      <w:bookmarkStart w:id="21" w:name="_Toc89292592"/>
+      <w:r>
+        <w:t>Parametry symulowanego czujnika</w:t>
+      </w:r>
+      <w:bookmarkEnd w:id="21"/>
+    </w:p>
+    <w:p>
+      <w:pPr>
+        <w:pStyle w:val="Nagwek2"/>
+      </w:pPr>
+      <w:bookmarkStart w:id="22" w:name="_Toc89292593"/>
+      <w:r>
+        <w:t>Filtrowanie obiektów tła</w:t>
+      </w:r>
+      <w:bookmarkEnd w:id="22"/>
+    </w:p>
+    <w:p>
+      <w:pPr>
+        <w:jc w:val="both"/>
+      </w:pPr>
+    </w:p>
+    <w:p>
+      <w:pPr>
+        <w:pStyle w:val="Nagwek1"/>
+      </w:pPr>
+      <w:bookmarkStart w:id="23" w:name="_Toc89292594"/>
+      <w:r>
+        <w:lastRenderedPageBreak/>
+        <w:t>Regulatory</w:t>
+      </w:r>
+      <w:bookmarkEnd w:id="23"/>
+    </w:p>
+    <w:p>
+      <w:pPr>
+        <w:pStyle w:val="Nagwek2"/>
+      </w:pPr>
+      <w:bookmarkStart w:id="24" w:name="_Toc89292595"/>
+      <w:r>
+        <w:t>Przejście na dziedzinę dyskretną</w:t>
+      </w:r>
+      <w:bookmarkEnd w:id="24"/>
+    </w:p>
+    <w:p>
+      <w:pPr>
+        <w:pStyle w:val="Nagwek2"/>
+      </w:pPr>
+      <w:bookmarkStart w:id="25" w:name="_Toc89292596"/>
+      <w:r>
+        <w:t>Układ regulacji</w:t>
+      </w:r>
+      <w:bookmarkEnd w:id="25"/>
+    </w:p>
+    <w:p>
+      <w:pPr>
+        <w:pStyle w:val="Nagwek1"/>
+      </w:pPr>
+      <w:bookmarkStart w:id="26" w:name="_Toc89292597"/>
+      <w:r>
+        <w:t>Strojenie regulatorów</w:t>
+      </w:r>
+      <w:bookmarkEnd w:id="26"/>
+    </w:p>
+    <w:p>
+      <w:pPr>
+        <w:pStyle w:val="Nagwek2"/>
+      </w:pPr>
+      <w:bookmarkStart w:id="27" w:name="_Toc89292598"/>
+      <w:r>
+        <w:t>Charakterystyki symulowanego pojazdu</w:t>
+      </w:r>
+      <w:bookmarkEnd w:id="27"/>
+    </w:p>
+    <w:p>
+      <w:pPr>
+        <w:pStyle w:val="Nagwek2"/>
+      </w:pPr>
+      <w:bookmarkStart w:id="28" w:name="_Toc89292599"/>
+      <w:r>
+        <w:t>Dostrajanie tempomatu</w:t>
+      </w:r>
+      <w:bookmarkEnd w:id="28"/>
+    </w:p>
+    <w:p>
+      <w:pPr>
+        <w:pStyle w:val="Nagwek3"/>
+      </w:pPr>
+      <w:bookmarkStart w:id="29" w:name="_Toc89292600"/>
+      <w:r>
+        <w:t>Część klasyczna</w:t>
+      </w:r>
+      <w:bookmarkEnd w:id="29"/>
+    </w:p>
+    <w:p>
+      <w:pPr>
+        <w:pStyle w:val="Nagwek3"/>
+      </w:pPr>
+      <w:bookmarkStart w:id="30" w:name="_Toc89292601"/>
+      <w:r>
+        <w:t>Część adaptacyjna</w:t>
+      </w:r>
+      <w:bookmarkEnd w:id="30"/>
+    </w:p>
+    <w:p>
+      <w:pPr>
+        <w:pStyle w:val="Nagwek1"/>
+      </w:pPr>
+      <w:bookmarkStart w:id="31" w:name="_Toc89292602"/>
+      <w:r>
+        <w:t xml:space="preserve">Implementacja regulacji w języku </w:t>
+      </w:r>
+      <w:proofErr w:type="spellStart"/>
+      <w:r>
+        <w:t>Python</w:t>
+      </w:r>
+      <w:bookmarkEnd w:id="31"/>
+      <w:proofErr w:type="spellEnd"/>
+    </w:p>
+    <w:p/>
+    <w:p>
+      <w:pPr>
+        <w:pStyle w:val="Nagwek1"/>
+        <w:jc w:val="both"/>
+      </w:pPr>
+      <w:bookmarkStart w:id="32" w:name="_Toc89292603"/>
       <w:r>
         <w:t>Bibliografia</w:t>
       </w:r>
-      <w:bookmarkEnd w:id="14"/>
+      <w:bookmarkEnd w:id="32"/>
     </w:p>
     <w:p>
       <w:pPr>
@@ -3669,7 +5952,6 @@
           <w:ilvl w:val="0"/>
           <w:numId w:val="6"/>
         </w:numPr>
-        <w:jc w:val="both"/>
         <w:rPr>
           <w:rFonts w:eastAsia="Calibri"/>
           <w:lang w:val="en-GB"/>
@@ -3722,9 +6004,11 @@
           <w:ilvl w:val="0"/>
           <w:numId w:val="6"/>
         </w:numPr>
-        <w:jc w:val="both"/>
-        <w:rPr>
-          <w:rFonts w:eastAsia="Calibri"/>
+        <w:rPr>
+          <w:rStyle w:val="Hipercze"/>
+          <w:rFonts w:eastAsia="Calibri"/>
+          <w:color w:val="auto"/>
+          <w:u w:val="none"/>
         </w:rPr>
       </w:pPr>
       <w:r>
@@ -3751,7 +6035,7 @@
         </w:rPr>
         <w:t xml:space="preserve">dostępna pod adresem: </w:t>
       </w:r>
-      <w:hyperlink r:id="rId19" w:history="1">
+      <w:hyperlink r:id="rId21" w:history="1">
         <w:r>
           <w:rPr>
             <w:rStyle w:val="Hipercze"/>
@@ -3761,9 +6045,96 @@
         </w:r>
       </w:hyperlink>
     </w:p>
+    <w:p>
+      <w:pPr>
+        <w:numPr>
+          <w:ilvl w:val="0"/>
+          <w:numId w:val="6"/>
+        </w:numPr>
+        <w:rPr>
+          <w:rFonts w:eastAsia="Calibri"/>
+        </w:rPr>
+      </w:pPr>
+      <w:r>
+        <w:rPr>
+          <w:rFonts w:eastAsia="Calibri"/>
+        </w:rPr>
+        <w:t xml:space="preserve">Dokumentacja standardu </w:t>
+      </w:r>
+      <w:proofErr w:type="spellStart"/>
+      <w:r>
+        <w:rPr>
+          <w:rFonts w:eastAsia="Calibri"/>
+        </w:rPr>
+        <w:t>OpenDRIVE</w:t>
+      </w:r>
+      <w:proofErr w:type="spellEnd"/>
+      <w:r>
+        <w:rPr>
+          <w:rFonts w:eastAsia="Calibri"/>
+        </w:rPr>
+        <w:t xml:space="preserve"> dostępna pod adresem: </w:t>
+      </w:r>
+      <w:hyperlink r:id="rId22" w:history="1">
+        <w:r>
+          <w:rPr>
+            <w:rStyle w:val="Hipercze"/>
+            <w:rFonts w:eastAsia="Calibri"/>
+          </w:rPr>
+          <w:t>https://www.asam.net/standards/detail/opendrive/</w:t>
+        </w:r>
+      </w:hyperlink>
+    </w:p>
+    <w:p>
+      <w:pPr>
+        <w:numPr>
+          <w:ilvl w:val="0"/>
+          <w:numId w:val="6"/>
+        </w:numPr>
+        <w:rPr>
+          <w:rFonts w:eastAsia="Calibri"/>
+          <w:lang w:val="en-US"/>
+        </w:rPr>
+      </w:pPr>
+      <w:r>
+        <w:rPr>
+          <w:rFonts w:eastAsia="Calibri"/>
+          <w:lang w:val="en-US"/>
+        </w:rPr>
+        <w:t xml:space="preserve">Standard SAE </w:t>
+      </w:r>
+      <w:r>
+        <w:rPr>
+          <w:rFonts w:eastAsia="Calibri"/>
+          <w:lang w:val="en-US"/>
+        </w:rPr>
+        <w:t>J3016_202104</w:t>
+      </w:r>
+      <w:r>
+        <w:rPr>
+          <w:rFonts w:eastAsia="Calibri"/>
+          <w:lang w:val="en-US"/>
+        </w:rPr>
+        <w:t xml:space="preserve"> „</w:t>
+      </w:r>
+      <w:r>
+        <w:rPr>
+          <w:rFonts w:eastAsia="Calibri"/>
+          <w:lang w:val="en-US"/>
+        </w:rPr>
+        <w:t>Taxonomy and Definitions for Terms Related to Driving Automation Systems for On-Road Motor Vehicles</w:t>
+      </w:r>
+      <w:r>
+        <w:rPr>
+          <w:rFonts w:eastAsia="Calibri"/>
+          <w:lang w:val="en-US"/>
+        </w:rPr>
+        <w:t>”</w:t>
+      </w:r>
+    </w:p>
     <w:sectPr>
-      <w:headerReference w:type="default" r:id="rId20"/>
-      <w:footerReference w:type="default" r:id="rId21"/>
+      <w:headerReference w:type="default" r:id="rId23"/>
+      <w:footerReference w:type="default" r:id="rId24"/>
       <w:pgSz w:w="11906" w:h="16838"/>
       <w:pgMar w:top="1417" w:right="1417" w:bottom="1417" w:left="1417" w:header="709" w:footer="709" w:gutter="0"/>
       <w:cols w:space="708"/>
@@ -3867,13 +6238,26 @@
         <w:footnoteRef/>
       </w:r>
       <w:r>
-        <w:t xml:space="preserve"> Licencja</w:t>
-      </w:r>
-      <w:r>
-        <w:t xml:space="preserve"> MIT – rodzaj licencji, który</w:t>
-      </w:r>
-      <w:r>
-        <w:t xml:space="preserve"> pozwala na dowolne modyfikacje i dystrybucję danego oprogramowania.</w:t>
+        <w:t xml:space="preserve"> SAE International – pierwotnie </w:t>
+      </w:r>
+      <w:proofErr w:type="spellStart"/>
+      <w:r>
+        <w:t>Society</w:t>
+      </w:r>
+      <w:proofErr w:type="spellEnd"/>
+      <w:r>
+        <w:t xml:space="preserve"> of Automotive </w:t>
+      </w:r>
+      <w:proofErr w:type="spellStart"/>
+      <w:r>
+        <w:t>Engineers</w:t>
+      </w:r>
+      <w:proofErr w:type="spellEnd"/>
+      <w:r>
+        <w:t xml:space="preserve"> – amerykańska organizacja zrzeszająca inżynierów z</w:t>
+      </w:r>
+      <w:r>
+        <w:t>wiązanych z branżami motoryzacyjnymi i lotniczymi</w:t>
       </w:r>
     </w:p>
   </w:footnote>
@@ -3889,16 +6273,20 @@
         <w:footnoteRef/>
       </w:r>
       <w:r>
-        <w:t xml:space="preserve"> ROS – Robot Operating System – platforma programistyczna zaprojektowana z myślą o tworzeniu oprogramowania robotów źródło: </w:t>
-      </w:r>
-      <w:hyperlink r:id="rId1" w:history="1">
-        <w:r>
-          <w:rPr>
-            <w:rStyle w:val="Hipercze"/>
-          </w:rPr>
-          <w:t>https://www.ros.org/</w:t>
-        </w:r>
-      </w:hyperlink>
+        <w:t xml:space="preserve"> Licencja</w:t>
+      </w:r>
+      <w:r>
+        <w:t xml:space="preserve"> MIT – rodzaj licencji, który</w:t>
+      </w:r>
+      <w:r>
+        <w:t xml:space="preserve"> pozwala na dowolne </w:t>
+      </w:r>
+      <w:r>
+        <w:t>modyfikowanie</w:t>
+      </w:r>
+      <w:r>
+        <w:t xml:space="preserve"> i dystrybucję danego oprogramowania.</w:t>
+      </w:r>
     </w:p>
   </w:footnote>
   <w:footnote w:id="3">
@@ -3913,29 +6301,28 @@
         <w:footnoteRef/>
       </w:r>
       <w:r>
-        <w:t xml:space="preserve"> Aktor – w rozumieniu symulatora CARLA, jest instancją obiektu</w:t>
-      </w:r>
-      <w:r>
-        <w:t xml:space="preserve"> symulacji</w:t>
-      </w:r>
-      <w:r>
-        <w:t xml:space="preserve">, może być to między innymi pojazd, sensor, obserwator czy </w:t>
-      </w:r>
-      <w:r>
-        <w:t xml:space="preserve">też </w:t>
-      </w:r>
-      <w:r>
-        <w:t>obiekty związane ze sterowaniem ruchem drogowym</w:t>
-      </w:r>
+        <w:t xml:space="preserve"> ROS – Robot Operating System – platforma programistyczna zaprojektowana z myślą o tworzeniu oprogramowania robotów</w:t>
+      </w:r>
+      <w:r>
+        <w:t>,</w:t>
+      </w:r>
+      <w:r>
+        <w:t xml:space="preserve"> źródło: </w:t>
+      </w:r>
+      <w:hyperlink r:id="rId1" w:history="1">
+        <w:r>
+          <w:rPr>
+            <w:rStyle w:val="Hipercze"/>
+          </w:rPr>
+          <w:t>https://www.ros.org/</w:t>
+        </w:r>
+      </w:hyperlink>
     </w:p>
   </w:footnote>
   <w:footnote w:id="4">
     <w:p>
       <w:pPr>
         <w:pStyle w:val="Tekstprzypisudolnego"/>
-        <w:rPr>
-          <w:lang w:val="en-GB"/>
-        </w:rPr>
       </w:pPr>
       <w:r>
         <w:rPr>
@@ -3944,10 +6331,81 @@
         <w:footnoteRef/>
       </w:r>
       <w:r>
-        <w:rPr>
-          <w:lang w:val="en-GB"/>
-        </w:rPr>
+        <w:t xml:space="preserve"> Aktor – w rozumieniu symulatora CARLA, jest instancją obiektu</w:t>
+      </w:r>
+      <w:r>
+        <w:t xml:space="preserve"> symulacji</w:t>
+      </w:r>
+      <w:r>
+        <w:t xml:space="preserve">, może być to między innymi pojazd, sensor, obserwator czy </w:t>
+      </w:r>
+      <w:r>
+        <w:t xml:space="preserve">też </w:t>
+      </w:r>
+      <w:r>
+        <w:t>obiekty związane ze sterowaniem ruchem drogowym</w:t>
+      </w:r>
+    </w:p>
+  </w:footnote>
+  <w:footnote w:id="5">
+    <w:p>
+      <w:pPr>
+        <w:pStyle w:val="Tekstprzypisudolnego"/>
+      </w:pPr>
+      <w:r>
+        <w:rPr>
+          <w:rStyle w:val="Odwoanieprzypisudolnego"/>
+        </w:rPr>
+        <w:footnoteRef/>
+      </w:r>
+      <w:r>
         <w:t xml:space="preserve"> API – Application Programming Interface</w:t>
+      </w:r>
+      <w:r>
+        <w:t xml:space="preserve"> – narzędzia programistyczne poz</w:t>
+      </w:r>
+      <w:r>
+        <w:t>walające na komunikację z danym programem udostępniającym swój interfejs</w:t>
+      </w:r>
+    </w:p>
+  </w:footnote>
+  <w:footnote w:id="6">
+    <w:p>
+      <w:pPr>
+        <w:pStyle w:val="Tekstprzypisudolnego"/>
+      </w:pPr>
+      <w:r>
+        <w:rPr>
+          <w:rStyle w:val="Odwoanieprzypisudolnego"/>
+        </w:rPr>
+        <w:footnoteRef/>
+      </w:r>
+      <w:r>
+        <w:t xml:space="preserve"> W oficjalnej dokumentacji ta funkcjonalność ma miano „</w:t>
+      </w:r>
+      <w:proofErr w:type="spellStart"/>
+      <w:r>
+        <w:t>OpenDRIVE</w:t>
+      </w:r>
+      <w:proofErr w:type="spellEnd"/>
+      <w:r>
+        <w:t xml:space="preserve"> </w:t>
+      </w:r>
+      <w:proofErr w:type="spellStart"/>
+      <w:r>
+        <w:t>standalone</w:t>
+      </w:r>
+      <w:proofErr w:type="spellEnd"/>
+      <w:r>
+        <w:t xml:space="preserve"> </w:t>
+      </w:r>
+      <w:proofErr w:type="spellStart"/>
+      <w:r>
+        <w:t>mode</w:t>
+      </w:r>
+      <w:proofErr w:type="spellEnd"/>
+      <w:r>
+        <w:t>”</w:t>
       </w:r>
     </w:p>
   </w:footnote>
@@ -4944,6 +7402,7 @@
     <w:lsdException w:name="HTML Sample" w:semiHidden="1" w:unhideWhenUsed="1"/>
     <w:lsdException w:name="HTML Typewriter" w:semiHidden="1" w:unhideWhenUsed="1"/>
     <w:lsdException w:name="HTML Variable" w:semiHidden="1" w:unhideWhenUsed="1"/>
+    <w:lsdException w:name="Normal Table" w:semiHidden="1" w:unhideWhenUsed="1"/>
     <w:lsdException w:name="annotation subject" w:semiHidden="1" w:unhideWhenUsed="1"/>
     <w:lsdException w:name="No List" w:semiHidden="1" w:unhideWhenUsed="1"/>
     <w:lsdException w:name="Outline List 1" w:semiHidden="1" w:unhideWhenUsed="1"/>
@@ -4986,8 +7445,11 @@
     <w:lsdException w:name="Table Contemporary" w:semiHidden="1" w:unhideWhenUsed="1"/>
     <w:lsdException w:name="Table Elegant" w:semiHidden="1" w:unhideWhenUsed="1"/>
     <w:lsdException w:name="Table Professional" w:semiHidden="1" w:unhideWhenUsed="1"/>
+    <w:lsdException w:name="Table Subtle 1" w:semiHidden="1" w:unhideWhenUsed="1"/>
     <w:lsdException w:name="Table Subtle 2" w:semiHidden="1" w:unhideWhenUsed="1"/>
     <w:lsdException w:name="Table Web 1" w:semiHidden="1" w:unhideWhenUsed="1"/>
+    <w:lsdException w:name="Table Web 2" w:semiHidden="1" w:unhideWhenUsed="1"/>
+    <w:lsdException w:name="Table Web 3" w:semiHidden="1" w:unhideWhenUsed="1"/>
     <w:lsdException w:name="Balloon Text" w:semiHidden="1" w:unhideWhenUsed="1"/>
     <w:lsdException w:name="Table Grid" w:uiPriority="39"/>
     <w:lsdException w:name="Table Theme" w:semiHidden="1" w:unhideWhenUsed="1"/>
@@ -5259,13 +7721,14 @@
     <w:uiPriority w:val="9"/>
     <w:unhideWhenUsed/>
     <w:qFormat/>
-    <w:rsid w:val="000D0876"/>
+    <w:rsid w:val="0090081F"/>
     <w:pPr>
       <w:keepNext/>
       <w:numPr>
         <w:ilvl w:val="1"/>
         <w:numId w:val="2"/>
       </w:numPr>
+      <w:spacing w:before="240" w:after="240"/>
       <w:ind w:left="578" w:hanging="578"/>
       <w:outlineLvl w:val="1"/>
     </w:pPr>
@@ -5285,14 +7748,13 @@
     <w:uiPriority w:val="9"/>
     <w:unhideWhenUsed/>
     <w:qFormat/>
-    <w:rsid w:val="00220DD3"/>
+    <w:rsid w:val="008F7ADA"/>
     <w:pPr>
       <w:keepNext/>
       <w:numPr>
         <w:ilvl w:val="2"/>
         <w:numId w:val="2"/>
       </w:numPr>
-      <w:spacing w:before="240" w:after="60"/>
       <w:outlineLvl w:val="2"/>
     </w:pPr>
     <w:rPr>
@@ -5455,7 +7917,6 @@
   <w:style w:type="character" w:default="1" w:styleId="Domylnaczcionkaakapitu">
     <w:name w:val="Default Paragraph Font"/>
     <w:uiPriority w:val="1"/>
-    <w:semiHidden/>
     <w:unhideWhenUsed/>
   </w:style>
   <w:style w:type="table" w:default="1" w:styleId="Standardowy">
@@ -5698,7 +8159,7 @@
     <w:name w:val="Nagłówek 2 Znak"/>
     <w:link w:val="Nagwek2"/>
     <w:uiPriority w:val="9"/>
-    <w:rsid w:val="000D0876"/>
+    <w:rsid w:val="0090081F"/>
     <w:rPr>
       <w:rFonts w:ascii="Times New Roman" w:eastAsia="Times New Roman" w:hAnsi="Times New Roman"/>
       <w:b/>
@@ -5713,9 +8174,9 @@
     <w:name w:val="Nagłówek 3 Znak"/>
     <w:link w:val="Nagwek3"/>
     <w:uiPriority w:val="9"/>
-    <w:rsid w:val="00220DD3"/>
+    <w:rsid w:val="008F7ADA"/>
     <w:rPr>
-      <w:rFonts w:ascii="Calibri Light" w:eastAsia="Times New Roman" w:hAnsi="Calibri Light" w:cs="Times New Roman"/>
+      <w:rFonts w:ascii="Calibri Light" w:eastAsia="Times New Roman" w:hAnsi="Calibri Light"/>
       <w:b/>
       <w:bCs/>
       <w:sz w:val="26"/>
@@ -5818,7 +8279,13 @@
     <w:autoRedefine/>
     <w:uiPriority w:val="39"/>
     <w:unhideWhenUsed/>
-    <w:rsid w:val="006131F9"/>
+    <w:rsid w:val="008F7ADA"/>
+    <w:pPr>
+      <w:tabs>
+        <w:tab w:val="left" w:pos="480"/>
+        <w:tab w:val="right" w:leader="dot" w:pos="9062"/>
+      </w:tabs>
+    </w:pPr>
   </w:style>
   <w:style w:type="paragraph" w:styleId="Spistreci2">
     <w:name w:val="toc 2"/>
@@ -5952,10 +8419,13 @@
     <w:autoRedefine/>
     <w:uiPriority w:val="39"/>
     <w:unhideWhenUsed/>
-    <w:rsid w:val="00402A6C"/>
+    <w:rsid w:val="008F7ADA"/>
     <w:pPr>
-      <w:spacing w:after="100"/>
-      <w:ind w:left="480"/>
+      <w:tabs>
+        <w:tab w:val="left" w:pos="1320"/>
+        <w:tab w:val="right" w:leader="dot" w:pos="9062"/>
+      </w:tabs>
+      <w:ind w:left="482"/>
     </w:pPr>
   </w:style>
 </w:styles>
@@ -6261,12 +8731,9 @@
 </file>
 
 <file path=customXml/item2.xml><?xml version="1.0" encoding="utf-8"?>
-<?mso-contentType ?>
-<FormTemplates xmlns="http://schemas.microsoft.com/sharepoint/v3/contenttype/forms">
-  <Display>DocumentLibraryForm</Display>
-  <Edit>DocumentLibraryForm</Edit>
-  <New>DocumentLibraryForm</New>
-</FormTemplates>
+<p:properties xmlns:p="http://schemas.microsoft.com/office/2006/metadata/properties" xmlns:xsi="http://www.w3.org/2001/XMLSchema-instance" xmlns:pc="http://schemas.microsoft.com/office/infopath/2007/PartnerControls">
+  <documentManagement/>
+</p:properties>
 </file>
 
 <file path=customXml/item3.xml><?xml version="1.0" encoding="utf-8"?>
@@ -6441,9 +8908,12 @@
 </file>
 
 <file path=customXml/item4.xml><?xml version="1.0" encoding="utf-8"?>
-<p:properties xmlns:p="http://schemas.microsoft.com/office/2006/metadata/properties" xmlns:xsi="http://www.w3.org/2001/XMLSchema-instance" xmlns:pc="http://schemas.microsoft.com/office/infopath/2007/PartnerControls">
-  <documentManagement/>
-</p:properties>
+<?mso-contentType ?>
+<FormTemplates xmlns="http://schemas.microsoft.com/sharepoint/v3/contenttype/forms">
+  <Display>DocumentLibraryForm</Display>
+  <Edit>DocumentLibraryForm</Edit>
+  <New>DocumentLibraryForm</New>
+</FormTemplates>
 </file>
 
 <file path=customXml/itemProps1.xml><?xml version="1.0" encoding="utf-8"?>
@@ -6455,9 +8925,10 @@
 </file>
 
 <file path=customXml/itemProps2.xml><?xml version="1.0" encoding="utf-8"?>
-<ds:datastoreItem xmlns:ds="http://schemas.openxmlformats.org/officeDocument/2006/customXml" ds:itemID="{EB9D7378-F449-405F-A764-BC542E0379F4}">
+<ds:datastoreItem xmlns:ds="http://schemas.openxmlformats.org/officeDocument/2006/customXml" ds:itemID="{4650A2EC-A6B6-4EA8-85D0-9787447A45E7}">
   <ds:schemaRefs>
-    <ds:schemaRef ds:uri="http://schemas.microsoft.com/sharepoint/v3/contenttype/forms"/>
+    <ds:schemaRef ds:uri="http://schemas.microsoft.com/office/2006/metadata/properties"/>
+    <ds:schemaRef ds:uri="http://schemas.microsoft.com/office/infopath/2007/PartnerControls"/>
   </ds:schemaRefs>
 </ds:datastoreItem>
 </file>
@@ -6482,10 +8953,9 @@
 </file>
 
 <file path=customXml/itemProps4.xml><?xml version="1.0" encoding="utf-8"?>
-<ds:datastoreItem xmlns:ds="http://schemas.openxmlformats.org/officeDocument/2006/customXml" ds:itemID="{4650A2EC-A6B6-4EA8-85D0-9787447A45E7}">
+<ds:datastoreItem xmlns:ds="http://schemas.openxmlformats.org/officeDocument/2006/customXml" ds:itemID="{EB9D7378-F449-405F-A764-BC542E0379F4}">
   <ds:schemaRefs>
-    <ds:schemaRef ds:uri="http://schemas.microsoft.com/office/2006/metadata/properties"/>
-    <ds:schemaRef ds:uri="http://schemas.microsoft.com/office/infopath/2007/PartnerControls"/>
+    <ds:schemaRef ds:uri="http://schemas.microsoft.com/sharepoint/v3/contenttype/forms"/>
   </ds:schemaRefs>
 </ds:datastoreItem>
 </file>
--- a/Docs/PRACA_INZ.docx
+++ b/Docs/PRACA_INZ.docx
@@ -288,6 +288,7 @@
         <w:spacing w:line="240" w:lineRule="auto"/>
         <w:rPr>
           <w:rFonts w:ascii="Titillium" w:eastAsia="Calibri" w:hAnsi="Titillium"/>
+          <w:lang w:val="en-US"/>
         </w:rPr>
       </w:pPr>
     </w:p>
@@ -299,6 +300,7 @@
         <w:spacing w:line="240" w:lineRule="auto"/>
         <w:rPr>
           <w:rFonts w:ascii="Titillium" w:eastAsia="Calibri" w:hAnsi="Titillium"/>
+          <w:lang w:val="en-US"/>
         </w:rPr>
       </w:pPr>
     </w:p>
@@ -310,6 +312,7 @@
         <w:spacing w:line="240" w:lineRule="auto"/>
         <w:rPr>
           <w:rFonts w:ascii="Titillium" w:eastAsia="Calibri" w:hAnsi="Titillium"/>
+          <w:lang w:val="en-US"/>
         </w:rPr>
       </w:pPr>
     </w:p>
@@ -321,6 +324,7 @@
         <w:spacing w:line="240" w:lineRule="auto"/>
         <w:rPr>
           <w:rFonts w:ascii="Titillium" w:eastAsia="Calibri" w:hAnsi="Titillium"/>
+          <w:lang w:val="en-US"/>
         </w:rPr>
       </w:pPr>
     </w:p>
@@ -332,6 +336,7 @@
         <w:spacing w:line="240" w:lineRule="auto"/>
         <w:rPr>
           <w:rFonts w:ascii="Titillium" w:eastAsia="Calibri" w:hAnsi="Titillium"/>
+          <w:lang w:val="en-US"/>
         </w:rPr>
       </w:pPr>
     </w:p>
@@ -343,6 +348,7 @@
         <w:spacing w:line="240" w:lineRule="auto"/>
         <w:rPr>
           <w:rFonts w:ascii="Titillium" w:eastAsia="Calibri" w:hAnsi="Titillium"/>
+          <w:lang w:val="en-US"/>
         </w:rPr>
       </w:pPr>
     </w:p>
@@ -354,6 +360,7 @@
         <w:spacing w:line="240" w:lineRule="auto"/>
         <w:rPr>
           <w:rFonts w:ascii="Titillium" w:eastAsia="Calibri" w:hAnsi="Titillium"/>
+          <w:lang w:val="en-US"/>
         </w:rPr>
       </w:pPr>
     </w:p>
@@ -547,7 +554,7 @@
       <w:r>
         <w:fldChar w:fldCharType="separate"/>
       </w:r>
-      <w:hyperlink w:anchor="_Toc89292571" w:history="1">
+      <w:hyperlink w:anchor="_Toc89335747" w:history="1">
         <w:r>
           <w:rPr>
             <w:rStyle w:val="Hipercze"/>
@@ -590,7 +597,7 @@
             <w:noProof/>
             <w:webHidden/>
           </w:rPr>
-          <w:instrText xml:space="preserve"> PAGEREF _Toc89292571 \h </w:instrText>
+          <w:instrText xml:space="preserve"> PAGEREF _Toc89335747 \h </w:instrText>
         </w:r>
         <w:r>
           <w:rPr>
@@ -635,7 +642,7 @@
           <w:lang w:eastAsia="pl-PL"/>
         </w:rPr>
       </w:pPr>
-      <w:hyperlink w:anchor="_Toc89292572" w:history="1">
+      <w:hyperlink w:anchor="_Toc89335748" w:history="1">
         <w:r>
           <w:rPr>
             <w:rStyle w:val="Hipercze"/>
@@ -678,7 +685,7 @@
             <w:noProof/>
             <w:webHidden/>
           </w:rPr>
-          <w:instrText xml:space="preserve"> PAGEREF _Toc89292572 \h </w:instrText>
+          <w:instrText xml:space="preserve"> PAGEREF _Toc89335748 \h </w:instrText>
         </w:r>
         <w:r>
           <w:rPr>
@@ -723,7 +730,7 @@
           <w:lang w:eastAsia="pl-PL"/>
         </w:rPr>
       </w:pPr>
-      <w:hyperlink w:anchor="_Toc89292573" w:history="1">
+      <w:hyperlink w:anchor="_Toc89335749" w:history="1">
         <w:r>
           <w:rPr>
             <w:rStyle w:val="Hipercze"/>
@@ -766,7 +773,7 @@
             <w:noProof/>
             <w:webHidden/>
           </w:rPr>
-          <w:instrText xml:space="preserve"> PAGEREF _Toc89292573 \h </w:instrText>
+          <w:instrText xml:space="preserve"> PAGEREF _Toc89335749 \h </w:instrText>
         </w:r>
         <w:r>
           <w:rPr>
@@ -811,7 +818,7 @@
           <w:lang w:eastAsia="pl-PL"/>
         </w:rPr>
       </w:pPr>
-      <w:hyperlink w:anchor="_Toc89292574" w:history="1">
+      <w:hyperlink w:anchor="_Toc89335750" w:history="1">
         <w:r>
           <w:rPr>
             <w:rStyle w:val="Hipercze"/>
@@ -854,7 +861,7 @@
             <w:noProof/>
             <w:webHidden/>
           </w:rPr>
-          <w:instrText xml:space="preserve"> PAGEREF _Toc89292574 \h </w:instrText>
+          <w:instrText xml:space="preserve"> PAGEREF _Toc89335750 \h </w:instrText>
         </w:r>
         <w:r>
           <w:rPr>
@@ -895,7 +902,7 @@
           <w:lang w:eastAsia="pl-PL"/>
         </w:rPr>
       </w:pPr>
-      <w:hyperlink w:anchor="_Toc89292575" w:history="1">
+      <w:hyperlink w:anchor="_Toc89335751" w:history="1">
         <w:r>
           <w:rPr>
             <w:rStyle w:val="Hipercze"/>
@@ -917,7 +924,7 @@
             <w:rStyle w:val="Hipercze"/>
             <w:noProof/>
           </w:rPr>
-          <w:t>Historia systemów wspomagania</w:t>
+          <w:t>Historia systemów wspomagania @TODO</w:t>
         </w:r>
         <w:r>
           <w:rPr>
@@ -938,7 +945,7 @@
             <w:noProof/>
             <w:webHidden/>
           </w:rPr>
-          <w:instrText xml:space="preserve"> PAGEREF _Toc89292575 \h </w:instrText>
+          <w:instrText xml:space="preserve"> PAGEREF _Toc89335751 \h </w:instrText>
         </w:r>
         <w:r>
           <w:rPr>
@@ -979,7 +986,7 @@
           <w:lang w:eastAsia="pl-PL"/>
         </w:rPr>
       </w:pPr>
-      <w:hyperlink w:anchor="_Toc89292576" w:history="1">
+      <w:hyperlink w:anchor="_Toc89335752" w:history="1">
         <w:r>
           <w:rPr>
             <w:rStyle w:val="Hipercze"/>
@@ -1001,7 +1008,7 @@
             <w:rStyle w:val="Hipercze"/>
             <w:noProof/>
           </w:rPr>
-          <w:t>Pojazdy autonomiczne</w:t>
+          <w:t>Pojazdy autonomiczne @TODO</w:t>
         </w:r>
         <w:r>
           <w:rPr>
@@ -1022,7 +1029,7 @@
             <w:noProof/>
             <w:webHidden/>
           </w:rPr>
-          <w:instrText xml:space="preserve"> PAGEREF _Toc89292576 \h </w:instrText>
+          <w:instrText xml:space="preserve"> PAGEREF _Toc89335752 \h </w:instrText>
         </w:r>
         <w:r>
           <w:rPr>
@@ -1067,7 +1074,7 @@
           <w:lang w:eastAsia="pl-PL"/>
         </w:rPr>
       </w:pPr>
-      <w:hyperlink w:anchor="_Toc89292577" w:history="1">
+      <w:hyperlink w:anchor="_Toc89335753" w:history="1">
         <w:r>
           <w:rPr>
             <w:rStyle w:val="Hipercze"/>
@@ -1110,7 +1117,7 @@
             <w:noProof/>
             <w:webHidden/>
           </w:rPr>
-          <w:instrText xml:space="preserve"> PAGEREF _Toc89292577 \h </w:instrText>
+          <w:instrText xml:space="preserve"> PAGEREF _Toc89335753 \h </w:instrText>
         </w:r>
         <w:r>
           <w:rPr>
@@ -1155,7 +1162,7 @@
           <w:lang w:eastAsia="pl-PL"/>
         </w:rPr>
       </w:pPr>
-      <w:hyperlink w:anchor="_Toc89292578" w:history="1">
+      <w:hyperlink w:anchor="_Toc89335754" w:history="1">
         <w:r>
           <w:rPr>
             <w:rStyle w:val="Hipercze"/>
@@ -1177,7 +1184,7 @@
             <w:rStyle w:val="Hipercze"/>
             <w:noProof/>
           </w:rPr>
-          <w:t>Liderzy rynku</w:t>
+          <w:t>Liderzy rynku @TODO</w:t>
         </w:r>
         <w:r>
           <w:rPr>
@@ -1198,7 +1205,7 @@
             <w:noProof/>
             <w:webHidden/>
           </w:rPr>
-          <w:instrText xml:space="preserve"> PAGEREF _Toc89292578 \h </w:instrText>
+          <w:instrText xml:space="preserve"> PAGEREF _Toc89335754 \h </w:instrText>
         </w:r>
         <w:r>
           <w:rPr>
@@ -1218,7 +1225,7 @@
             <w:noProof/>
             <w:webHidden/>
           </w:rPr>
-          <w:t>4</w:t>
+          <w:t>5</w:t>
         </w:r>
         <w:r>
           <w:rPr>
@@ -1239,7 +1246,7 @@
           <w:lang w:eastAsia="pl-PL"/>
         </w:rPr>
       </w:pPr>
-      <w:hyperlink w:anchor="_Toc89292579" w:history="1">
+      <w:hyperlink w:anchor="_Toc89335755" w:history="1">
         <w:r>
           <w:rPr>
             <w:rStyle w:val="Hipercze"/>
@@ -1282,7 +1289,7 @@
             <w:noProof/>
             <w:webHidden/>
           </w:rPr>
-          <w:instrText xml:space="preserve"> PAGEREF _Toc89292579 \h </w:instrText>
+          <w:instrText xml:space="preserve"> PAGEREF _Toc89335755 \h </w:instrText>
         </w:r>
         <w:r>
           <w:rPr>
@@ -1302,7 +1309,7 @@
             <w:noProof/>
             <w:webHidden/>
           </w:rPr>
-          <w:t>4</w:t>
+          <w:t>5</w:t>
         </w:r>
         <w:r>
           <w:rPr>
@@ -1327,7 +1334,7 @@
           <w:lang w:eastAsia="pl-PL"/>
         </w:rPr>
       </w:pPr>
-      <w:hyperlink w:anchor="_Toc89292580" w:history="1">
+      <w:hyperlink w:anchor="_Toc89335756" w:history="1">
         <w:r>
           <w:rPr>
             <w:rStyle w:val="Hipercze"/>
@@ -1370,7 +1377,7 @@
             <w:noProof/>
             <w:webHidden/>
           </w:rPr>
-          <w:instrText xml:space="preserve"> PAGEREF _Toc89292580 \h </w:instrText>
+          <w:instrText xml:space="preserve"> PAGEREF _Toc89335756 \h </w:instrText>
         </w:r>
         <w:r>
           <w:rPr>
@@ -1390,7 +1397,7 @@
             <w:noProof/>
             <w:webHidden/>
           </w:rPr>
-          <w:t>4</w:t>
+          <w:t>5</w:t>
         </w:r>
         <w:r>
           <w:rPr>
@@ -1415,7 +1422,7 @@
           <w:lang w:eastAsia="pl-PL"/>
         </w:rPr>
       </w:pPr>
-      <w:hyperlink w:anchor="_Toc89292581" w:history="1">
+      <w:hyperlink w:anchor="_Toc89335757" w:history="1">
         <w:r>
           <w:rPr>
             <w:rStyle w:val="Hipercze"/>
@@ -1460,7 +1467,7 @@
             <w:noProof/>
             <w:webHidden/>
           </w:rPr>
-          <w:instrText xml:space="preserve"> PAGEREF _Toc89292581 \h </w:instrText>
+          <w:instrText xml:space="preserve"> PAGEREF _Toc89335757 \h </w:instrText>
         </w:r>
         <w:r>
           <w:rPr>
@@ -1480,7 +1487,7 @@
             <w:noProof/>
             <w:webHidden/>
           </w:rPr>
-          <w:t>4</w:t>
+          <w:t>5</w:t>
         </w:r>
         <w:r>
           <w:rPr>
@@ -1505,7 +1512,7 @@
           <w:lang w:eastAsia="pl-PL"/>
         </w:rPr>
       </w:pPr>
-      <w:hyperlink w:anchor="_Toc89292582" w:history="1">
+      <w:hyperlink w:anchor="_Toc89335758" w:history="1">
         <w:r>
           <w:rPr>
             <w:rStyle w:val="Hipercze"/>
@@ -1550,7 +1557,7 @@
             <w:noProof/>
             <w:webHidden/>
           </w:rPr>
-          <w:instrText xml:space="preserve"> PAGEREF _Toc89292582 \h </w:instrText>
+          <w:instrText xml:space="preserve"> PAGEREF _Toc89335758 \h </w:instrText>
         </w:r>
         <w:r>
           <w:rPr>
@@ -1570,7 +1577,7 @@
             <w:noProof/>
             <w:webHidden/>
           </w:rPr>
-          <w:t>5</w:t>
+          <w:t>6</w:t>
         </w:r>
         <w:r>
           <w:rPr>
@@ -1591,7 +1598,7 @@
           <w:lang w:eastAsia="pl-PL"/>
         </w:rPr>
       </w:pPr>
-      <w:hyperlink w:anchor="_Toc89292583" w:history="1">
+      <w:hyperlink w:anchor="_Toc89335759" w:history="1">
         <w:r>
           <w:rPr>
             <w:rStyle w:val="Hipercze"/>
@@ -1634,7 +1641,7 @@
             <w:noProof/>
             <w:webHidden/>
           </w:rPr>
-          <w:instrText xml:space="preserve"> PAGEREF _Toc89292583 \h </w:instrText>
+          <w:instrText xml:space="preserve"> PAGEREF _Toc89335759 \h </w:instrText>
         </w:r>
         <w:r>
           <w:rPr>
@@ -1654,7 +1661,7 @@
             <w:noProof/>
             <w:webHidden/>
           </w:rPr>
-          <w:t>6</w:t>
+          <w:t>7</w:t>
         </w:r>
         <w:r>
           <w:rPr>
@@ -1679,7 +1686,7 @@
           <w:lang w:eastAsia="pl-PL"/>
         </w:rPr>
       </w:pPr>
-      <w:hyperlink w:anchor="_Toc89292584" w:history="1">
+      <w:hyperlink w:anchor="_Toc89335760" w:history="1">
         <w:r>
           <w:rPr>
             <w:rStyle w:val="Hipercze"/>
@@ -1722,7 +1729,7 @@
             <w:noProof/>
             <w:webHidden/>
           </w:rPr>
-          <w:instrText xml:space="preserve"> PAGEREF _Toc89292584 \h </w:instrText>
+          <w:instrText xml:space="preserve"> PAGEREF _Toc89335760 \h </w:instrText>
         </w:r>
         <w:r>
           <w:rPr>
@@ -1742,7 +1749,7 @@
             <w:noProof/>
             <w:webHidden/>
           </w:rPr>
-          <w:t>6</w:t>
+          <w:t>7</w:t>
         </w:r>
         <w:r>
           <w:rPr>
@@ -1767,7 +1774,7 @@
           <w:lang w:eastAsia="pl-PL"/>
         </w:rPr>
       </w:pPr>
-      <w:hyperlink w:anchor="_Toc89292585" w:history="1">
+      <w:hyperlink w:anchor="_Toc89335761" w:history="1">
         <w:r>
           <w:rPr>
             <w:rStyle w:val="Hipercze"/>
@@ -1810,7 +1817,7 @@
             <w:noProof/>
             <w:webHidden/>
           </w:rPr>
-          <w:instrText xml:space="preserve"> PAGEREF _Toc89292585 \h </w:instrText>
+          <w:instrText xml:space="preserve"> PAGEREF _Toc89335761 \h </w:instrText>
         </w:r>
         <w:r>
           <w:rPr>
@@ -1830,7 +1837,7 @@
             <w:noProof/>
             <w:webHidden/>
           </w:rPr>
-          <w:t>6</w:t>
+          <w:t>7</w:t>
         </w:r>
         <w:r>
           <w:rPr>
@@ -1855,7 +1862,7 @@
           <w:lang w:eastAsia="pl-PL"/>
         </w:rPr>
       </w:pPr>
-      <w:hyperlink w:anchor="_Toc89292586" w:history="1">
+      <w:hyperlink w:anchor="_Toc89335762" w:history="1">
         <w:r>
           <w:rPr>
             <w:rStyle w:val="Hipercze"/>
@@ -1898,7 +1905,7 @@
             <w:noProof/>
             <w:webHidden/>
           </w:rPr>
-          <w:instrText xml:space="preserve"> PAGEREF _Toc89292586 \h </w:instrText>
+          <w:instrText xml:space="preserve"> PAGEREF _Toc89335762 \h </w:instrText>
         </w:r>
         <w:r>
           <w:rPr>
@@ -1918,7 +1925,7 @@
             <w:noProof/>
             <w:webHidden/>
           </w:rPr>
-          <w:t>7</w:t>
+          <w:t>8</w:t>
         </w:r>
         <w:r>
           <w:rPr>
@@ -1939,7 +1946,7 @@
           <w:lang w:eastAsia="pl-PL"/>
         </w:rPr>
       </w:pPr>
-      <w:hyperlink w:anchor="_Toc89292587" w:history="1">
+      <w:hyperlink w:anchor="_Toc89335763" w:history="1">
         <w:r>
           <w:rPr>
             <w:rStyle w:val="Hipercze"/>
@@ -1982,7 +1989,7 @@
             <w:noProof/>
             <w:webHidden/>
           </w:rPr>
-          <w:instrText xml:space="preserve"> PAGEREF _Toc89292587 \h </w:instrText>
+          <w:instrText xml:space="preserve"> PAGEREF _Toc89335763 \h </w:instrText>
         </w:r>
         <w:r>
           <w:rPr>
@@ -2002,7 +2009,7 @@
             <w:noProof/>
             <w:webHidden/>
           </w:rPr>
-          <w:t>7</w:t>
+          <w:t>8</w:t>
         </w:r>
         <w:r>
           <w:rPr>
@@ -2023,7 +2030,7 @@
           <w:lang w:eastAsia="pl-PL"/>
         </w:rPr>
       </w:pPr>
-      <w:hyperlink w:anchor="_Toc89292588" w:history="1">
+      <w:hyperlink w:anchor="_Toc89335764" w:history="1">
         <w:r>
           <w:rPr>
             <w:rStyle w:val="Hipercze"/>
@@ -2066,7 +2073,7 @@
             <w:noProof/>
             <w:webHidden/>
           </w:rPr>
-          <w:instrText xml:space="preserve"> PAGEREF _Toc89292588 \h </w:instrText>
+          <w:instrText xml:space="preserve"> PAGEREF _Toc89335764 \h </w:instrText>
         </w:r>
         <w:r>
           <w:rPr>
@@ -2086,7 +2093,7 @@
             <w:noProof/>
             <w:webHidden/>
           </w:rPr>
-          <w:t>8</w:t>
+          <w:t>9</w:t>
         </w:r>
         <w:r>
           <w:rPr>
@@ -2107,7 +2114,7 @@
           <w:lang w:eastAsia="pl-PL"/>
         </w:rPr>
       </w:pPr>
-      <w:hyperlink w:anchor="_Toc89292589" w:history="1">
+      <w:hyperlink w:anchor="_Toc89335765" w:history="1">
         <w:r>
           <w:rPr>
             <w:rStyle w:val="Hipercze"/>
@@ -2129,7 +2136,7 @@
             <w:rStyle w:val="Hipercze"/>
             <w:noProof/>
           </w:rPr>
-          <w:t>Sensory i czujniki</w:t>
+          <w:t>Sensory i czujniki @TODO</w:t>
         </w:r>
         <w:r>
           <w:rPr>
@@ -2150,7 +2157,7 @@
             <w:noProof/>
             <w:webHidden/>
           </w:rPr>
-          <w:instrText xml:space="preserve"> PAGEREF _Toc89292589 \h </w:instrText>
+          <w:instrText xml:space="preserve"> PAGEREF _Toc89335765 \h </w:instrText>
         </w:r>
         <w:r>
           <w:rPr>
@@ -2170,7 +2177,7 @@
             <w:noProof/>
             <w:webHidden/>
           </w:rPr>
-          <w:t>8</w:t>
+          <w:t>9</w:t>
         </w:r>
         <w:r>
           <w:rPr>
@@ -2195,7 +2202,7 @@
           <w:lang w:eastAsia="pl-PL"/>
         </w:rPr>
       </w:pPr>
-      <w:hyperlink w:anchor="_Toc89292590" w:history="1">
+      <w:hyperlink w:anchor="_Toc89335766" w:history="1">
         <w:r>
           <w:rPr>
             <w:rStyle w:val="Hipercze"/>
@@ -2217,7 +2224,7 @@
             <w:rStyle w:val="Hipercze"/>
             <w:noProof/>
           </w:rPr>
-          <w:t>Działanie radaru</w:t>
+          <w:t>Działanie radaru @TODO</w:t>
         </w:r>
         <w:r>
           <w:rPr>
@@ -2238,7 +2245,7 @@
             <w:noProof/>
             <w:webHidden/>
           </w:rPr>
-          <w:instrText xml:space="preserve"> PAGEREF _Toc89292590 \h </w:instrText>
+          <w:instrText xml:space="preserve"> PAGEREF _Toc89335766 \h </w:instrText>
         </w:r>
         <w:r>
           <w:rPr>
@@ -2258,7 +2265,7 @@
             <w:noProof/>
             <w:webHidden/>
           </w:rPr>
-          <w:t>8</w:t>
+          <w:t>9</w:t>
         </w:r>
         <w:r>
           <w:rPr>
@@ -2283,7 +2290,7 @@
           <w:lang w:eastAsia="pl-PL"/>
         </w:rPr>
       </w:pPr>
-      <w:hyperlink w:anchor="_Toc89292591" w:history="1">
+      <w:hyperlink w:anchor="_Toc89335767" w:history="1">
         <w:r>
           <w:rPr>
             <w:rStyle w:val="Hipercze"/>
@@ -2305,7 +2312,7 @@
             <w:rStyle w:val="Hipercze"/>
             <w:noProof/>
           </w:rPr>
-          <w:t>Symulacyjny model radaru</w:t>
+          <w:t>Symulacyjny model radaru @TODO</w:t>
         </w:r>
         <w:r>
           <w:rPr>
@@ -2326,7 +2333,7 @@
             <w:noProof/>
             <w:webHidden/>
           </w:rPr>
-          <w:instrText xml:space="preserve"> PAGEREF _Toc89292591 \h </w:instrText>
+          <w:instrText xml:space="preserve"> PAGEREF _Toc89335767 \h </w:instrText>
         </w:r>
         <w:r>
           <w:rPr>
@@ -2346,7 +2353,7 @@
             <w:noProof/>
             <w:webHidden/>
           </w:rPr>
-          <w:t>8</w:t>
+          <w:t>9</w:t>
         </w:r>
         <w:r>
           <w:rPr>
@@ -2371,7 +2378,7 @@
           <w:lang w:eastAsia="pl-PL"/>
         </w:rPr>
       </w:pPr>
-      <w:hyperlink w:anchor="_Toc89292592" w:history="1">
+      <w:hyperlink w:anchor="_Toc89335768" w:history="1">
         <w:r>
           <w:rPr>
             <w:rStyle w:val="Hipercze"/>
@@ -2393,7 +2400,7 @@
             <w:rStyle w:val="Hipercze"/>
             <w:noProof/>
           </w:rPr>
-          <w:t>Parametry symulowanego czujnika</w:t>
+          <w:t>Parametry symulowanego czujnika @TODO</w:t>
         </w:r>
         <w:r>
           <w:rPr>
@@ -2414,7 +2421,7 @@
             <w:noProof/>
             <w:webHidden/>
           </w:rPr>
-          <w:instrText xml:space="preserve"> PAGEREF _Toc89292592 \h </w:instrText>
+          <w:instrText xml:space="preserve"> PAGEREF _Toc89335768 \h </w:instrText>
         </w:r>
         <w:r>
           <w:rPr>
@@ -2434,7 +2441,7 @@
             <w:noProof/>
             <w:webHidden/>
           </w:rPr>
-          <w:t>8</w:t>
+          <w:t>9</w:t>
         </w:r>
         <w:r>
           <w:rPr>
@@ -2459,7 +2466,7 @@
           <w:lang w:eastAsia="pl-PL"/>
         </w:rPr>
       </w:pPr>
-      <w:hyperlink w:anchor="_Toc89292593" w:history="1">
+      <w:hyperlink w:anchor="_Toc89335769" w:history="1">
         <w:r>
           <w:rPr>
             <w:rStyle w:val="Hipercze"/>
@@ -2481,7 +2488,7 @@
             <w:rStyle w:val="Hipercze"/>
             <w:noProof/>
           </w:rPr>
-          <w:t>Filtrowanie obiektów tła</w:t>
+          <w:t>Filtrowanie obiektów tła @TODO</w:t>
         </w:r>
         <w:r>
           <w:rPr>
@@ -2502,7 +2509,7 @@
             <w:noProof/>
             <w:webHidden/>
           </w:rPr>
-          <w:instrText xml:space="preserve"> PAGEREF _Toc89292593 \h </w:instrText>
+          <w:instrText xml:space="preserve"> PAGEREF _Toc89335769 \h </w:instrText>
         </w:r>
         <w:r>
           <w:rPr>
@@ -2522,7 +2529,7 @@
             <w:noProof/>
             <w:webHidden/>
           </w:rPr>
-          <w:t>8</w:t>
+          <w:t>9</w:t>
         </w:r>
         <w:r>
           <w:rPr>
@@ -2543,7 +2550,7 @@
           <w:lang w:eastAsia="pl-PL"/>
         </w:rPr>
       </w:pPr>
-      <w:hyperlink w:anchor="_Toc89292594" w:history="1">
+      <w:hyperlink w:anchor="_Toc89335770" w:history="1">
         <w:r>
           <w:rPr>
             <w:rStyle w:val="Hipercze"/>
@@ -2565,7 +2572,7 @@
             <w:rStyle w:val="Hipercze"/>
             <w:noProof/>
           </w:rPr>
-          <w:t>Regulatory</w:t>
+          <w:t>Regulatory @TODO</w:t>
         </w:r>
         <w:r>
           <w:rPr>
@@ -2586,7 +2593,7 @@
             <w:noProof/>
             <w:webHidden/>
           </w:rPr>
-          <w:instrText xml:space="preserve"> PAGEREF _Toc89292594 \h </w:instrText>
+          <w:instrText xml:space="preserve"> PAGEREF _Toc89335770 \h </w:instrText>
         </w:r>
         <w:r>
           <w:rPr>
@@ -2606,7 +2613,7 @@
             <w:noProof/>
             <w:webHidden/>
           </w:rPr>
-          <w:t>9</w:t>
+          <w:t>10</w:t>
         </w:r>
         <w:r>
           <w:rPr>
@@ -2631,7 +2638,7 @@
           <w:lang w:eastAsia="pl-PL"/>
         </w:rPr>
       </w:pPr>
-      <w:hyperlink w:anchor="_Toc89292595" w:history="1">
+      <w:hyperlink w:anchor="_Toc89335771" w:history="1">
         <w:r>
           <w:rPr>
             <w:rStyle w:val="Hipercze"/>
@@ -2653,7 +2660,7 @@
             <w:rStyle w:val="Hipercze"/>
             <w:noProof/>
           </w:rPr>
-          <w:t>Przejście na dziedzinę dyskretną</w:t>
+          <w:t>Przejście na dziedzinę dyskretną @TODO</w:t>
         </w:r>
         <w:r>
           <w:rPr>
@@ -2674,7 +2681,7 @@
             <w:noProof/>
             <w:webHidden/>
           </w:rPr>
-          <w:instrText xml:space="preserve"> PAGEREF _Toc89292595 \h </w:instrText>
+          <w:instrText xml:space="preserve"> PAGEREF _Toc89335771 \h </w:instrText>
         </w:r>
         <w:r>
           <w:rPr>
@@ -2694,7 +2701,7 @@
             <w:noProof/>
             <w:webHidden/>
           </w:rPr>
-          <w:t>9</w:t>
+          <w:t>10</w:t>
         </w:r>
         <w:r>
           <w:rPr>
@@ -2719,7 +2726,7 @@
           <w:lang w:eastAsia="pl-PL"/>
         </w:rPr>
       </w:pPr>
-      <w:hyperlink w:anchor="_Toc89292596" w:history="1">
+      <w:hyperlink w:anchor="_Toc89335772" w:history="1">
         <w:r>
           <w:rPr>
             <w:rStyle w:val="Hipercze"/>
@@ -2741,7 +2748,7 @@
             <w:rStyle w:val="Hipercze"/>
             <w:noProof/>
           </w:rPr>
-          <w:t>Układ regulacji</w:t>
+          <w:t>Układ regulacji @TODO</w:t>
         </w:r>
         <w:r>
           <w:rPr>
@@ -2762,7 +2769,7 @@
             <w:noProof/>
             <w:webHidden/>
           </w:rPr>
-          <w:instrText xml:space="preserve"> PAGEREF _Toc89292596 \h </w:instrText>
+          <w:instrText xml:space="preserve"> PAGEREF _Toc89335772 \h </w:instrText>
         </w:r>
         <w:r>
           <w:rPr>
@@ -2782,7 +2789,7 @@
             <w:noProof/>
             <w:webHidden/>
           </w:rPr>
-          <w:t>9</w:t>
+          <w:t>10</w:t>
         </w:r>
         <w:r>
           <w:rPr>
@@ -2803,7 +2810,7 @@
           <w:lang w:eastAsia="pl-PL"/>
         </w:rPr>
       </w:pPr>
-      <w:hyperlink w:anchor="_Toc89292597" w:history="1">
+      <w:hyperlink w:anchor="_Toc89335773" w:history="1">
         <w:r>
           <w:rPr>
             <w:rStyle w:val="Hipercze"/>
@@ -2825,7 +2832,7 @@
             <w:rStyle w:val="Hipercze"/>
             <w:noProof/>
           </w:rPr>
-          <w:t>Strojenie regulatorów</w:t>
+          <w:t>Strojenie regulatorów @TODO</w:t>
         </w:r>
         <w:r>
           <w:rPr>
@@ -2846,7 +2853,7 @@
             <w:noProof/>
             <w:webHidden/>
           </w:rPr>
-          <w:instrText xml:space="preserve"> PAGEREF _Toc89292597 \h </w:instrText>
+          <w:instrText xml:space="preserve"> PAGEREF _Toc89335773 \h </w:instrText>
         </w:r>
         <w:r>
           <w:rPr>
@@ -2866,7 +2873,7 @@
             <w:noProof/>
             <w:webHidden/>
           </w:rPr>
-          <w:t>9</w:t>
+          <w:t>10</w:t>
         </w:r>
         <w:r>
           <w:rPr>
@@ -2891,7 +2898,7 @@
           <w:lang w:eastAsia="pl-PL"/>
         </w:rPr>
       </w:pPr>
-      <w:hyperlink w:anchor="_Toc89292598" w:history="1">
+      <w:hyperlink w:anchor="_Toc89335774" w:history="1">
         <w:r>
           <w:rPr>
             <w:rStyle w:val="Hipercze"/>
@@ -2913,7 +2920,7 @@
             <w:rStyle w:val="Hipercze"/>
             <w:noProof/>
           </w:rPr>
-          <w:t>Charakterystyki symulowanego pojazdu</w:t>
+          <w:t>Charakterystyki symulowanego pojazdu @TODO</w:t>
         </w:r>
         <w:r>
           <w:rPr>
@@ -2934,7 +2941,7 @@
             <w:noProof/>
             <w:webHidden/>
           </w:rPr>
-          <w:instrText xml:space="preserve"> PAGEREF _Toc89292598 \h </w:instrText>
+          <w:instrText xml:space="preserve"> PAGEREF _Toc89335774 \h </w:instrText>
         </w:r>
         <w:r>
           <w:rPr>
@@ -2954,7 +2961,7 @@
             <w:noProof/>
             <w:webHidden/>
           </w:rPr>
-          <w:t>9</w:t>
+          <w:t>10</w:t>
         </w:r>
         <w:r>
           <w:rPr>
@@ -2979,7 +2986,7 @@
           <w:lang w:eastAsia="pl-PL"/>
         </w:rPr>
       </w:pPr>
-      <w:hyperlink w:anchor="_Toc89292599" w:history="1">
+      <w:hyperlink w:anchor="_Toc89335775" w:history="1">
         <w:r>
           <w:rPr>
             <w:rStyle w:val="Hipercze"/>
@@ -3001,7 +3008,7 @@
             <w:rStyle w:val="Hipercze"/>
             <w:noProof/>
           </w:rPr>
-          <w:t>Dostrajanie tempomatu</w:t>
+          <w:t>Dostrajanie tempomatu @TODO</w:t>
         </w:r>
         <w:r>
           <w:rPr>
@@ -3022,7 +3029,7 @@
             <w:noProof/>
             <w:webHidden/>
           </w:rPr>
-          <w:instrText xml:space="preserve"> PAGEREF _Toc89292599 \h </w:instrText>
+          <w:instrText xml:space="preserve"> PAGEREF _Toc89335775 \h </w:instrText>
         </w:r>
         <w:r>
           <w:rPr>
@@ -3042,7 +3049,7 @@
             <w:noProof/>
             <w:webHidden/>
           </w:rPr>
-          <w:t>9</w:t>
+          <w:t>10</w:t>
         </w:r>
         <w:r>
           <w:rPr>
@@ -3063,7 +3070,7 @@
           <w:lang w:eastAsia="pl-PL"/>
         </w:rPr>
       </w:pPr>
-      <w:hyperlink w:anchor="_Toc89292600" w:history="1">
+      <w:hyperlink w:anchor="_Toc89335776" w:history="1">
         <w:r>
           <w:rPr>
             <w:rStyle w:val="Hipercze"/>
@@ -3085,7 +3092,7 @@
             <w:rStyle w:val="Hipercze"/>
             <w:noProof/>
           </w:rPr>
-          <w:t>Część klasyczna</w:t>
+          <w:t>Część klasyczna @TODO</w:t>
         </w:r>
         <w:r>
           <w:rPr>
@@ -3106,7 +3113,7 @@
             <w:noProof/>
             <w:webHidden/>
           </w:rPr>
-          <w:instrText xml:space="preserve"> PAGEREF _Toc89292600 \h </w:instrText>
+          <w:instrText xml:space="preserve"> PAGEREF _Toc89335776 \h </w:instrText>
         </w:r>
         <w:r>
           <w:rPr>
@@ -3126,7 +3133,7 @@
             <w:noProof/>
             <w:webHidden/>
           </w:rPr>
-          <w:t>9</w:t>
+          <w:t>10</w:t>
         </w:r>
         <w:r>
           <w:rPr>
@@ -3147,7 +3154,7 @@
           <w:lang w:eastAsia="pl-PL"/>
         </w:rPr>
       </w:pPr>
-      <w:hyperlink w:anchor="_Toc89292601" w:history="1">
+      <w:hyperlink w:anchor="_Toc89335777" w:history="1">
         <w:r>
           <w:rPr>
             <w:rStyle w:val="Hipercze"/>
@@ -3169,7 +3176,7 @@
             <w:rStyle w:val="Hipercze"/>
             <w:noProof/>
           </w:rPr>
-          <w:t>Część adaptacyjna</w:t>
+          <w:t>Część adaptacyjna @TODO</w:t>
         </w:r>
         <w:r>
           <w:rPr>
@@ -3190,7 +3197,7 @@
             <w:noProof/>
             <w:webHidden/>
           </w:rPr>
-          <w:instrText xml:space="preserve"> PAGEREF _Toc89292601 \h </w:instrText>
+          <w:instrText xml:space="preserve"> PAGEREF _Toc89335777 \h </w:instrText>
         </w:r>
         <w:r>
           <w:rPr>
@@ -3210,7 +3217,7 @@
             <w:noProof/>
             <w:webHidden/>
           </w:rPr>
-          <w:t>9</w:t>
+          <w:t>10</w:t>
         </w:r>
         <w:r>
           <w:rPr>
@@ -3231,7 +3238,7 @@
           <w:lang w:eastAsia="pl-PL"/>
         </w:rPr>
       </w:pPr>
-      <w:hyperlink w:anchor="_Toc89292602" w:history="1">
+      <w:hyperlink w:anchor="_Toc89335778" w:history="1">
         <w:r>
           <w:rPr>
             <w:rStyle w:val="Hipercze"/>
@@ -3253,7 +3260,7 @@
             <w:rStyle w:val="Hipercze"/>
             <w:noProof/>
           </w:rPr>
-          <w:t>Implementacja regulacji w języku Python</w:t>
+          <w:t>Implementacja regulacji w języku Python @TODO</w:t>
         </w:r>
         <w:r>
           <w:rPr>
@@ -3274,7 +3281,7 @@
             <w:noProof/>
             <w:webHidden/>
           </w:rPr>
-          <w:instrText xml:space="preserve"> PAGEREF _Toc89292602 \h </w:instrText>
+          <w:instrText xml:space="preserve"> PAGEREF _Toc89335778 \h </w:instrText>
         </w:r>
         <w:r>
           <w:rPr>
@@ -3294,7 +3301,7 @@
             <w:noProof/>
             <w:webHidden/>
           </w:rPr>
-          <w:t>9</w:t>
+          <w:t>10</w:t>
         </w:r>
         <w:r>
           <w:rPr>
@@ -3315,7 +3322,7 @@
           <w:lang w:eastAsia="pl-PL"/>
         </w:rPr>
       </w:pPr>
-      <w:hyperlink w:anchor="_Toc89292603" w:history="1">
+      <w:hyperlink w:anchor="_Toc89335779" w:history="1">
         <w:r>
           <w:rPr>
             <w:rStyle w:val="Hipercze"/>
@@ -3358,7 +3365,7 @@
             <w:noProof/>
             <w:webHidden/>
           </w:rPr>
-          <w:instrText xml:space="preserve"> PAGEREF _Toc89292603 \h </w:instrText>
+          <w:instrText xml:space="preserve"> PAGEREF _Toc89335779 \h </w:instrText>
         </w:r>
         <w:r>
           <w:rPr>
@@ -3378,7 +3385,7 @@
             <w:noProof/>
             <w:webHidden/>
           </w:rPr>
-          <w:t>9</w:t>
+          <w:t>10</w:t>
         </w:r>
         <w:r>
           <w:rPr>
@@ -3416,7 +3423,7 @@
       <w:r>
         <w:br w:type="page"/>
       </w:r>
-      <w:bookmarkStart w:id="0" w:name="_Toc89292571"/>
+      <w:bookmarkStart w:id="0" w:name="_Toc89335747"/>
       <w:r>
         <w:lastRenderedPageBreak/>
         <w:t>Wstęp</w:t>
@@ -3431,7 +3438,7 @@
         <w:pStyle w:val="Nagwek2"/>
         <w:jc w:val="both"/>
       </w:pPr>
-      <w:bookmarkStart w:id="1" w:name="_Toc89292572"/>
+      <w:bookmarkStart w:id="1" w:name="_Toc89335748"/>
       <w:r>
         <w:t>Charakterystyka problemu</w:t>
       </w:r>
@@ -3459,7 +3466,7 @@
         <w:pStyle w:val="Nagwek2"/>
         <w:jc w:val="both"/>
       </w:pPr>
-      <w:bookmarkStart w:id="2" w:name="_Toc89292573"/>
+      <w:bookmarkStart w:id="2" w:name="_Toc89335749"/>
       <w:r>
         <w:t xml:space="preserve">Cel </w:t>
       </w:r>
@@ -3487,7 +3494,7 @@
         <w:pStyle w:val="Nagwek2"/>
         <w:jc w:val="both"/>
       </w:pPr>
-      <w:bookmarkStart w:id="3" w:name="_Toc89292574"/>
+      <w:bookmarkStart w:id="3" w:name="_Toc89335750"/>
       <w:r>
         <w:t xml:space="preserve">Zawartość pracy </w:t>
       </w:r>
@@ -3508,28 +3515,57 @@
       <w:pPr>
         <w:pStyle w:val="Nagwek1"/>
       </w:pPr>
-      <w:bookmarkStart w:id="4" w:name="_Toc89292575"/>
+      <w:bookmarkStart w:id="4" w:name="_Toc89335751"/>
       <w:r>
         <w:t>Historia systemów wspomagania</w:t>
       </w:r>
+      <w:r>
+        <w:t xml:space="preserve"> @TODO</w:t>
+      </w:r>
       <w:bookmarkEnd w:id="4"/>
     </w:p>
     <w:p>
       <w:pPr>
         <w:pStyle w:val="Nagwek1"/>
       </w:pPr>
-      <w:bookmarkStart w:id="5" w:name="_Toc89292576"/>
+      <w:bookmarkStart w:id="5" w:name="_Toc89335752"/>
       <w:r>
         <w:t>Pojazdy autonomiczne</w:t>
       </w:r>
+      <w:r>
+        <w:t xml:space="preserve"> @TODO</w:t>
+      </w:r>
       <w:bookmarkEnd w:id="5"/>
+    </w:p>
+    <w:p>
+      <w:pPr>
+        <w:ind w:firstLine="432"/>
+        <w:jc w:val="both"/>
+      </w:pPr>
+      <w:r>
+        <w:t xml:space="preserve">Pojazdy autonomiczne mają szansę całkowicie zrewolucjonizować rynek </w:t>
+      </w:r>
+      <w:proofErr w:type="spellStart"/>
+      <w:r>
+        <w:t>automotive</w:t>
+      </w:r>
+      <w:proofErr w:type="spellEnd"/>
+      <w:r>
+        <w:t>. Ilość elektronicznych systemów wspomagania kierowcy znajdująca się na wyposażeniu samochodów rośnie z roku na rok.</w:t>
+      </w:r>
+      <w:r>
+        <w:t xml:space="preserve"> Wprowadza się coraz więcej wymogów bezpieczeństwa, np. automatyczne ograniczniki prędkości, w celu poprawienia bezpieczeństwa na drogach. Dąży się do tego aby wyeliminować wpływ ludzkiej niedokładności i nieostrożności.</w:t>
+      </w:r>
+      <w:r>
+        <w:t xml:space="preserve"> Obecnie definiuje się kilka poziomów zaawansowania tych systemów.</w:t>
+      </w:r>
     </w:p>
     <w:p>
       <w:pPr>
         <w:pStyle w:val="Nagwek2"/>
         <w:jc w:val="both"/>
       </w:pPr>
-      <w:bookmarkStart w:id="6" w:name="_Toc89292577"/>
+      <w:bookmarkStart w:id="6" w:name="_Toc89335753"/>
       <w:r>
         <w:t>Poziomy autonomiczności według standardu SAE</w:t>
       </w:r>
@@ -3633,22 +3669,12 @@
     </w:p>
     <w:p>
       <w:pPr>
-        <w:jc w:val="both"/>
-      </w:pPr>
-    </w:p>
-    <w:p>
-      <w:pPr>
         <w:ind w:firstLine="578"/>
         <w:jc w:val="both"/>
       </w:pPr>
       <w:r>
-        <w:t xml:space="preserve">Poziom </w:t>
-      </w:r>
-      <w:r>
-        <w:t>2</w:t>
-      </w:r>
-      <w:r>
-        <w:t xml:space="preserve"> – </w:t>
+        <w:lastRenderedPageBreak/>
+        <w:t xml:space="preserve">Poziom 2 – </w:t>
       </w:r>
       <w:r>
         <w:t>częściowa</w:t>
@@ -3777,18 +3803,41 @@
         <w:t xml:space="preserve">Łatwo można zauważyć wyraźną granicę w tej klasyfikacji. Na pierwszych trzech poziomach kierowca </w:t>
       </w:r>
       <w:r>
-        <w:t>musi zachowywać ostrożność i dalej ma pełnię władzy nad pojazdem</w:t>
+        <w:t xml:space="preserve">musi zachowywać </w:t>
+      </w:r>
+      <w:r>
+        <w:t xml:space="preserve">pełną </w:t>
+      </w:r>
+      <w:r>
+        <w:t xml:space="preserve">ostrożność i dalej ma </w:t>
+      </w:r>
+      <w:r>
+        <w:t>ostateczną</w:t>
+      </w:r>
+      <w:r>
+        <w:t xml:space="preserve"> władz</w:t>
+      </w:r>
+      <w:r>
+        <w:t>ę</w:t>
+      </w:r>
+      <w:r>
+        <w:t xml:space="preserve"> nad pojazdem</w:t>
+      </w:r>
+      <w:r>
+        <w:t>.</w:t>
       </w:r>
       <w:r>
         <w:t xml:space="preserve"> Komputer staje się kluczowy dopiero na poziomach od trzeciego wzwyż.</w:t>
       </w:r>
-    </w:p>
-    <w:p>
-      <w:pPr>
-        <w:rPr>
-          <w:noProof/>
-        </w:rPr>
-      </w:pPr>
+      <w:r>
+        <w:t xml:space="preserve"> Obecnie nie są konsumencko dostępne pojazdy trzeciego ani żadnego wyższego poziomu, wynika to głównie z bardzo restrykcyjnych wymogów prawnych</w:t>
+      </w:r>
+      <w:r>
+        <w:t>.</w:t>
+      </w:r>
+      <w:r>
+        <w:t xml:space="preserve"> </w:t>
+      </w:r>
     </w:p>
     <w:p>
       <w:pPr>
@@ -3799,6 +3848,7 @@
         <w:rPr>
           <w:noProof/>
         </w:rPr>
+        <w:lastRenderedPageBreak/>
         <w:drawing>
           <wp:inline distT="0" distB="0" distL="0" distR="0" wp14:anchorId="1B617B24" wp14:editId="0F606889">
             <wp:extent cx="5760720" cy="4382135"/>
@@ -3863,10 +3913,7 @@
       </w:r>
       <w:proofErr w:type="spellEnd"/>
       <w:r>
-        <w:t xml:space="preserve"> </w:t>
-      </w:r>
-      <w:r>
-        <w:t>Oficjalny opis poziomów autonomiczności standardu SAE</w:t>
+        <w:t xml:space="preserve"> Oficjalny opis poziomów autonomiczności standardu SAE</w:t>
       </w:r>
       <w:r>
         <w:br/>
@@ -3889,9 +3936,12 @@
       <w:pPr>
         <w:pStyle w:val="Nagwek2"/>
       </w:pPr>
-      <w:bookmarkStart w:id="7" w:name="_Toc89292578"/>
+      <w:bookmarkStart w:id="7" w:name="_Toc89335754"/>
       <w:r>
         <w:t>Liderzy rynku</w:t>
+      </w:r>
+      <w:r>
+        <w:t xml:space="preserve"> @TODO</w:t>
       </w:r>
       <w:bookmarkEnd w:id="7"/>
     </w:p>
@@ -3900,7 +3950,7 @@
         <w:pStyle w:val="Nagwek1"/>
         <w:jc w:val="both"/>
       </w:pPr>
-      <w:bookmarkStart w:id="8" w:name="_Toc89292579"/>
+      <w:bookmarkStart w:id="8" w:name="_Toc89335755"/>
       <w:r>
         <w:t>Środowisko symulacyjne – CARLA</w:t>
       </w:r>
@@ -3911,7 +3961,7 @@
         <w:pStyle w:val="Nagwek2"/>
         <w:jc w:val="both"/>
       </w:pPr>
-      <w:bookmarkStart w:id="9" w:name="_Toc89292580"/>
+      <w:bookmarkStart w:id="9" w:name="_Toc89335756"/>
       <w:r>
         <w:t>Czym jest CARLA</w:t>
       </w:r>
@@ -4256,7 +4306,7 @@
           <w:noProof/>
         </w:rPr>
       </w:pPr>
-      <w:bookmarkStart w:id="10" w:name="_Toc89292581"/>
+      <w:bookmarkStart w:id="10" w:name="_Toc89335757"/>
       <w:r>
         <w:rPr>
           <w:rFonts w:eastAsia="Calibri"/>
@@ -4278,7 +4328,21 @@
         <w:rPr>
           <w:rFonts w:eastAsia="Calibri"/>
         </w:rPr>
-        <w:t>Dzięki zastosowaniu nowoczesnych rozwiązań, wsparciu gigantów technologicznych takich jak Intel, Samsung oraz producentów branży automotive takich jak Mercedes, Toyota czy Valeo</w:t>
+        <w:t xml:space="preserve">Dzięki zastosowaniu nowoczesnych rozwiązań, wsparciu gigantów technologicznych takich jak Intel, Samsung oraz producentów branży </w:t>
+      </w:r>
+      <w:proofErr w:type="spellStart"/>
+      <w:r>
+        <w:rPr>
+          <w:rFonts w:eastAsia="Calibri"/>
+        </w:rPr>
+        <w:t>automotive</w:t>
+      </w:r>
+      <w:proofErr w:type="spellEnd"/>
+      <w:r>
+        <w:rPr>
+          <w:rFonts w:eastAsia="Calibri"/>
+        </w:rPr>
+        <w:t xml:space="preserve"> takich jak Mercedes, Toyota czy Valeo</w:t>
       </w:r>
       <w:r>
         <w:rPr>
@@ -4655,7 +4719,6 @@
           <w:noProof/>
           <w:szCs w:val="24"/>
         </w:rPr>
-        <w:lastRenderedPageBreak/>
         <w:t>Detektor kolizji</w:t>
       </w:r>
     </w:p>
@@ -4779,7 +4842,7 @@
           <w:noProof/>
         </w:rPr>
       </w:pPr>
-      <w:bookmarkStart w:id="11" w:name="_Toc89292582"/>
+      <w:bookmarkStart w:id="11" w:name="_Toc89335758"/>
       <w:r>
         <w:rPr>
           <w:rFonts w:eastAsia="Calibri"/>
@@ -4857,8 +4920,16 @@
         <w:rPr>
           <w:rFonts w:eastAsia="Calibri"/>
         </w:rPr>
-        <w:t xml:space="preserve"> w języku Python</w:t>
-      </w:r>
+        <w:t xml:space="preserve"> w języku </w:t>
+      </w:r>
+      <w:proofErr w:type="spellStart"/>
+      <w:r>
+        <w:rPr>
+          <w:rFonts w:eastAsia="Calibri"/>
+        </w:rPr>
+        <w:t>Python</w:t>
+      </w:r>
+      <w:proofErr w:type="spellEnd"/>
       <w:r>
         <w:rPr>
           <w:rFonts w:eastAsia="Calibri"/>
@@ -4881,7 +4952,14 @@
         <w:rPr>
           <w:rFonts w:eastAsia="Calibri"/>
         </w:rPr>
-        <w:t>Obie części symulatora mogą działać równolegle na jednej maszynie, do której odwołujemy</w:t>
+        <w:t xml:space="preserve">Obie części </w:t>
+      </w:r>
+      <w:r>
+        <w:rPr>
+          <w:rFonts w:eastAsia="Calibri"/>
+        </w:rPr>
+        <w:lastRenderedPageBreak/>
+        <w:t>symulatora mogą działać równolegle na jednej maszynie, do której odwołujemy</w:t>
       </w:r>
       <w:r>
         <w:rPr>
@@ -5086,7 +5164,6 @@
         <w:rPr>
           <w:rFonts w:eastAsia="Calibri"/>
         </w:rPr>
-        <w:lastRenderedPageBreak/>
         <w:pict w14:anchorId="4C5C4B66">
           <v:shapetype id="_x0000_t75" coordsize="21600,21600" o:spt="75" o:preferrelative="t" path="m@4@5l@4@11@9@11@9@5xe" filled="f" stroked="f">
             <v:stroke joinstyle="miter"/>
@@ -5107,7 +5184,7 @@
             <v:path o:extrusionok="f" gradientshapeok="t" o:connecttype="rect"/>
             <o:lock v:ext="edit" aspectratio="t"/>
           </v:shapetype>
-          <v:shape id="_x0000_i1025" type="#_x0000_t75" style="width:324pt;height:147pt">
+          <v:shape id="_x0000_i1025" type="#_x0000_t75" style="width:324.3pt;height:147.15pt">
             <v:imagedata r:id="rId16" o:title="Carla_communication_diagram" croptop="4603f" cropbottom="3767f"/>
           </v:shape>
         </w:pict>
@@ -5199,7 +5276,7 @@
         <w:pStyle w:val="Nagwek1"/>
         <w:jc w:val="both"/>
       </w:pPr>
-      <w:bookmarkStart w:id="12" w:name="_Toc89292583"/>
+      <w:bookmarkStart w:id="12" w:name="_Toc89335759"/>
       <w:r>
         <w:t>Tworzenie środowisk testowyc</w:t>
       </w:r>
@@ -5229,7 +5306,11 @@
         <w:t>cechują się znacząco mniejszą wydajnością.</w:t>
       </w:r>
       <w:r>
-        <w:t xml:space="preserve"> W związku z tym projektowane środowiska będą możliwie minimalistyczne. W tym celu symulator CARLA zostanie uruchomiony w trybie odczytu map </w:t>
+        <w:t xml:space="preserve"> W związku z tym projektowane środowiska będą możliwie minimalistyczne. W tym celu symulator CARLA </w:t>
+      </w:r>
+      <w:r>
+        <w:lastRenderedPageBreak/>
+        <w:t xml:space="preserve">zostanie uruchomiony w trybie odczytu map </w:t>
       </w:r>
       <w:proofErr w:type="spellStart"/>
       <w:r>
@@ -5257,11 +5338,16 @@
         <w:pStyle w:val="Nagwek2"/>
         <w:jc w:val="both"/>
       </w:pPr>
-      <w:bookmarkStart w:id="13" w:name="_Toc89292584"/>
-      <w:r>
-        <w:t>Standard OpenDRIVE</w:t>
+      <w:bookmarkStart w:id="13" w:name="_Toc89335760"/>
+      <w:r>
+        <w:t xml:space="preserve">Standard </w:t>
+      </w:r>
+      <w:proofErr w:type="spellStart"/>
+      <w:r>
+        <w:t>OpenDRIVE</w:t>
       </w:r>
       <w:bookmarkEnd w:id="13"/>
+      <w:proofErr w:type="spellEnd"/>
     </w:p>
     <w:p>
       <w:pPr>
@@ -5269,10 +5355,18 @@
         <w:jc w:val="both"/>
       </w:pPr>
       <w:r>
-        <w:t xml:space="preserve">Symulator CARLA domyślnie korzysta z otoczeń (map) zbudowanych z obiektów 3D. Pod tą warstwą </w:t>
+        <w:t xml:space="preserve">Symulator CARLA domyślnie korzysta z </w:t>
       </w:r>
       <w:proofErr w:type="spellStart"/>
       <w:r>
+        <w:t>otoczeń</w:t>
+      </w:r>
+      <w:proofErr w:type="spellEnd"/>
+      <w:r>
+        <w:t xml:space="preserve"> (map) zbudowanych z obiektów 3D. Pod tą warstwą </w:t>
+      </w:r>
+      <w:proofErr w:type="spellStart"/>
+      <w:r>
         <w:t>wizualno</w:t>
       </w:r>
       <w:proofErr w:type="spellEnd"/>
@@ -5308,19 +5402,7 @@
         <w:t xml:space="preserve"> </w:t>
       </w:r>
       <w:r>
-        <w:t xml:space="preserve">Są to między innymi dane </w:t>
-      </w:r>
-      <w:r>
-        <w:t>o połączeniach, skrzyżowaniach, ilości i szerokości pasów ruchu, limitach prędkości</w:t>
-      </w:r>
-      <w:r>
-        <w:t xml:space="preserve"> i</w:t>
-      </w:r>
-      <w:r>
-        <w:t xml:space="preserve"> geometrii dróg</w:t>
-      </w:r>
-      <w:r>
-        <w:t xml:space="preserve">. </w:t>
+        <w:t xml:space="preserve">Są to między innymi dane o połączeniach, skrzyżowaniach, ilości i szerokości pasów ruchu, limitach prędkości i geometrii dróg. </w:t>
       </w:r>
       <w:r>
         <w:t xml:space="preserve">Podporządkowanie się do tego standardu pozwala na przenoszenie </w:t>
@@ -5375,14 +5457,16 @@
       <w:pPr>
         <w:pStyle w:val="Nagwek2"/>
       </w:pPr>
-      <w:bookmarkStart w:id="14" w:name="_Toc89292585"/>
+      <w:bookmarkStart w:id="14" w:name="_Toc89335761"/>
       <w:r>
         <w:t xml:space="preserve">Sposób zapisu pliku </w:t>
       </w:r>
+      <w:proofErr w:type="spellStart"/>
       <w:r>
         <w:t>OpenDRIVE</w:t>
       </w:r>
       <w:bookmarkEnd w:id="14"/>
+      <w:proofErr w:type="spellEnd"/>
     </w:p>
     <w:p>
       <w:pPr>
@@ -5390,14 +5474,30 @@
         <w:jc w:val="both"/>
       </w:pPr>
       <w:r>
-        <w:t>Dane zapisywane są jako plik tekstowy języka XML o rozszerzeniu .xodr.</w:t>
-      </w:r>
-      <w:r>
-        <w:t xml:space="preserve"> Każdy węzeł posiada informacje takie jak jego poprzednik, następca, typ obieku, pozycja i wymiary</w:t>
-      </w:r>
+        <w:t>Dane zapisywane są jako plik tekstowy języka XML o rozszerzeniu .</w:t>
+      </w:r>
+      <w:proofErr w:type="spellStart"/>
+      <w:r>
+        <w:t>xodr</w:t>
+      </w:r>
+      <w:proofErr w:type="spellEnd"/>
       <w:r>
         <w:t>.</w:t>
       </w:r>
+      <w:r>
+        <w:t xml:space="preserve"> Każdy węzeł posiada informacje takie jak jego poprzednik, następca, typ </w:t>
+      </w:r>
+      <w:proofErr w:type="spellStart"/>
+      <w:r>
+        <w:t>obieku</w:t>
+      </w:r>
+      <w:proofErr w:type="spellEnd"/>
+      <w:r>
+        <w:t>, pozycja i wymiary</w:t>
+      </w:r>
+      <w:r>
+        <w:t>.</w:t>
+      </w:r>
     </w:p>
     <w:p>
       <w:pPr>
@@ -5407,7 +5507,6 @@
         <w:rPr>
           <w:noProof/>
         </w:rPr>
-        <w:lastRenderedPageBreak/>
         <w:drawing>
           <wp:inline distT="0" distB="0" distL="0" distR="0" wp14:anchorId="798237BC" wp14:editId="0FED7097">
             <wp:extent cx="5236210" cy="2052955"/>
@@ -5487,8 +5586,13 @@
         <w:t>a droga i</w:t>
       </w:r>
       <w:r>
-        <w:t xml:space="preserve"> fragment pliku .xodr</w:t>
-      </w:r>
+        <w:t xml:space="preserve"> fragment pliku .</w:t>
+      </w:r>
+      <w:proofErr w:type="spellStart"/>
+      <w:r>
+        <w:t>xodr</w:t>
+      </w:r>
+      <w:proofErr w:type="spellEnd"/>
       <w:r>
         <w:br/>
         <w:t xml:space="preserve">źródło: </w:t>
@@ -5520,11 +5624,16 @@
       <w:pPr>
         <w:pStyle w:val="Nagwek2"/>
       </w:pPr>
-      <w:bookmarkStart w:id="15" w:name="_Toc89292586"/>
-      <w:r>
-        <w:t>Oprogramowanie do edycji sieci OpenDRIVE</w:t>
+      <w:bookmarkStart w:id="15" w:name="_Toc89335762"/>
+      <w:r>
+        <w:t xml:space="preserve">Oprogramowanie do edycji sieci </w:t>
+      </w:r>
+      <w:proofErr w:type="spellStart"/>
+      <w:r>
+        <w:t>OpenDRIVE</w:t>
       </w:r>
       <w:bookmarkEnd w:id="15"/>
+      <w:proofErr w:type="spellEnd"/>
     </w:p>
     <w:p>
       <w:pPr>
@@ -5592,7 +5701,11 @@
         <w:t>.</w:t>
       </w:r>
       <w:r>
-        <w:t xml:space="preserve"> Oprogramowanie profesjonalne zazwyczaj jest trudniejsze w obsłudze, ale udostępnia o wiele więcej funkcjonalności</w:t>
+        <w:t xml:space="preserve"> Oprogramowanie profesjonalne zazwyczaj jest trudniejsze w obsłudze, ale </w:t>
+      </w:r>
+      <w:r>
+        <w:lastRenderedPageBreak/>
+        <w:t>udostępnia o wiele więcej funkcjonalności</w:t>
       </w:r>
       <w:r>
         <w:t xml:space="preserve"> często związanych z konwersją rzeczywistych map</w:t>
@@ -5608,19 +5721,34 @@
       <w:pPr>
         <w:pStyle w:val="Nagwek3"/>
       </w:pPr>
-      <w:bookmarkStart w:id="16" w:name="_Toc89292587"/>
-      <w:r>
-        <w:t>MathWorks RoadRunner</w:t>
+      <w:bookmarkStart w:id="16" w:name="_Toc89335763"/>
+      <w:proofErr w:type="spellStart"/>
+      <w:r>
+        <w:t>MathWorks</w:t>
+      </w:r>
+      <w:proofErr w:type="spellEnd"/>
+      <w:r>
+        <w:t xml:space="preserve"> </w:t>
+      </w:r>
+      <w:proofErr w:type="spellStart"/>
+      <w:r>
+        <w:t>RoadRunner</w:t>
       </w:r>
       <w:bookmarkEnd w:id="16"/>
+      <w:proofErr w:type="spellEnd"/>
     </w:p>
     <w:p>
       <w:pPr>
         <w:ind w:firstLine="708"/>
         <w:jc w:val="both"/>
       </w:pPr>
-      <w:r>
-        <w:t>RoadRunner jest prawdopodobnie najlepszym z dostępnych rozwiązań. Posiada bardzo rozbudowany edytor modeli 3D co pozwala na wierną reprezentację całego otoczenia</w:t>
+      <w:proofErr w:type="spellStart"/>
+      <w:r>
+        <w:t>RoadRunner</w:t>
+      </w:r>
+      <w:proofErr w:type="spellEnd"/>
+      <w:r>
+        <w:t xml:space="preserve"> jest prawdopodobnie najlepszym z dostępnych rozwiązań. Posiada bardzo rozbudowany edytor modeli 3D co pozwala na wierną reprezentację całego otoczenia</w:t>
       </w:r>
       <w:r>
         <w:t xml:space="preserve"> wraz z mapami </w:t>
@@ -5657,7 +5785,6 @@
         <w:rPr>
           <w:noProof/>
         </w:rPr>
-        <w:lastRenderedPageBreak/>
         <w:drawing>
           <wp:inline distT="0" distB="0" distL="0" distR="0" wp14:anchorId="65DDFC0A" wp14:editId="45DCA529">
             <wp:extent cx="5760720" cy="3224530"/>
@@ -5761,7 +5888,7 @@
         <w:pStyle w:val="Nagwek3"/>
         <w:jc w:val="both"/>
       </w:pPr>
-      <w:bookmarkStart w:id="17" w:name="_Toc89292588"/>
+      <w:bookmarkStart w:id="17" w:name="_Toc89335764"/>
       <w:proofErr w:type="spellStart"/>
       <w:r>
         <w:t>OddL</w:t>
@@ -5777,20 +5904,68 @@
         <w:pStyle w:val="Nagwek1"/>
         <w:jc w:val="both"/>
       </w:pPr>
-      <w:bookmarkStart w:id="18" w:name="_Toc89292589"/>
+      <w:bookmarkStart w:id="18" w:name="_Toc89335765"/>
       <w:r>
         <w:t>Sensory i czujniki</w:t>
       </w:r>
+      <w:r>
+        <w:t xml:space="preserve"> @TODO</w:t>
+      </w:r>
       <w:bookmarkEnd w:id="18"/>
+    </w:p>
+    <w:p>
+      <w:pPr>
+        <w:ind w:firstLine="432"/>
+        <w:jc w:val="both"/>
+      </w:pPr>
+      <w:r>
+        <w:t xml:space="preserve">Podstawowym czujnikiem koniecznym do </w:t>
+      </w:r>
+      <w:r>
+        <w:t>realizacji</w:t>
+      </w:r>
+      <w:r>
+        <w:t xml:space="preserve"> tempomatu adaptacyjnego jest moduł radarowy.</w:t>
+      </w:r>
+      <w:r>
+        <w:t xml:space="preserve"> </w:t>
+      </w:r>
+      <w:r>
+        <w:t xml:space="preserve">Czasem używa się dodatkowych czujników </w:t>
+      </w:r>
+      <w:r>
+        <w:t xml:space="preserve">takich jak kamery, </w:t>
+      </w:r>
+      <w:r>
+        <w:t xml:space="preserve">w formie sensorów komplementarnych. </w:t>
+      </w:r>
+      <w:r>
+        <w:t xml:space="preserve">Zazwyczaj </w:t>
+      </w:r>
+      <w:r>
+        <w:t xml:space="preserve">sensory radarowe umieszczane są </w:t>
+      </w:r>
+      <w:r>
+        <w:t xml:space="preserve"> </w:t>
+      </w:r>
+      <w:r>
+        <w:t>za przednimi kratkami wentylacyjnymi, a kamery za przednią szybą.</w:t>
+      </w:r>
+      <w:r>
+        <w:t xml:space="preserve"> W celu realizacji projektu zdecydowano się jednak na pojedynczy czujnik radarowy.</w:t>
+      </w:r>
     </w:p>
     <w:p>
       <w:pPr>
         <w:pStyle w:val="Nagwek2"/>
         <w:jc w:val="both"/>
       </w:pPr>
-      <w:bookmarkStart w:id="19" w:name="_Toc89292590"/>
+      <w:bookmarkStart w:id="19" w:name="_Toc89335766"/>
       <w:r>
         <w:t>Działanie radaru</w:t>
+      </w:r>
+      <w:r>
+        <w:t xml:space="preserve"> @TODO</w:t>
       </w:r>
       <w:bookmarkEnd w:id="19"/>
     </w:p>
@@ -5799,123 +5974,457 @@
         <w:pStyle w:val="Nagwek2"/>
         <w:jc w:val="both"/>
       </w:pPr>
-      <w:bookmarkStart w:id="20" w:name="_Toc89292591"/>
-      <w:r>
-        <w:t>Symulacyjny model radaru</w:t>
+      <w:bookmarkStart w:id="20" w:name="_Toc89335767"/>
+      <w:r>
+        <w:t>Uproszczenia symulacyjne</w:t>
+      </w:r>
+      <w:r>
+        <w:t xml:space="preserve"> @TODO</w:t>
       </w:r>
       <w:bookmarkEnd w:id="20"/>
     </w:p>
     <w:p>
       <w:pPr>
+        <w:ind w:firstLine="578"/>
+        <w:jc w:val="both"/>
+      </w:pPr>
+      <w:r>
+        <w:t>Programowa</w:t>
+      </w:r>
+      <w:r>
+        <w:t xml:space="preserve"> </w:t>
+      </w:r>
+      <w:r>
+        <w:t xml:space="preserve">wersja radaru jest jednak znacznie uproszczona. </w:t>
+      </w:r>
+      <w:r>
+        <w:t xml:space="preserve">Symulowanie rzeczywistego odbijania się fal od powierzchni wymagałoby bardzo dużej mocy obliczeniowej. </w:t>
+      </w:r>
+      <w:r>
+        <w:lastRenderedPageBreak/>
+        <w:t>Tego typu technologie nazywane są śledzeniem promieni (z angielskiego „</w:t>
+      </w:r>
+      <w:proofErr w:type="spellStart"/>
+      <w:r>
+        <w:t>ray</w:t>
+      </w:r>
+      <w:proofErr w:type="spellEnd"/>
+      <w:r>
+        <w:t xml:space="preserve"> </w:t>
+      </w:r>
+      <w:proofErr w:type="spellStart"/>
+      <w:r>
+        <w:t>tracing</w:t>
+      </w:r>
+      <w:proofErr w:type="spellEnd"/>
+      <w:r>
+        <w:t>”).</w:t>
+      </w:r>
+      <w:r>
+        <w:t xml:space="preserve"> Ta technika używana jest przede wszystkim przy kalkulacjach oświetlenia podczas </w:t>
+      </w:r>
+      <w:proofErr w:type="spellStart"/>
+      <w:r>
+        <w:t>renderowania</w:t>
+      </w:r>
+      <w:proofErr w:type="spellEnd"/>
+      <w:r>
+        <w:t xml:space="preserve"> scen i animacji. Dopiero niedawno układy graficzne osiągnęły moc potrzebną na obliczenia</w:t>
+      </w:r>
+      <w:r>
+        <w:t xml:space="preserve"> śledzenia promieni</w:t>
+      </w:r>
+      <w:r>
+        <w:t xml:space="preserve"> w czasie rzeczywistym</w:t>
+      </w:r>
+      <w:r>
+        <w:rPr>
+          <w:rStyle w:val="Odwoanieprzypisudolnego"/>
+        </w:rPr>
+        <w:footnoteReference w:id="7"/>
+      </w:r>
+      <w:r>
+        <w:t>.</w:t>
+      </w:r>
+      <w:r>
+        <w:t xml:space="preserve"> Znacznie prostszą metodą jest rzucanie promieni (z angielskiego „</w:t>
+      </w:r>
+      <w:proofErr w:type="spellStart"/>
+      <w:r>
+        <w:t>ray</w:t>
+      </w:r>
+      <w:proofErr w:type="spellEnd"/>
+      <w:r>
+        <w:t xml:space="preserve"> casting”). Polega ona na wyprowadzaniu promienia z puntu obserwacji i ustaleniu miejsca przecięcia z geometrią sceny.</w:t>
+      </w:r>
+    </w:p>
+    <w:p>
+      <w:pPr>
+        <w:ind w:firstLine="578"/>
+        <w:jc w:val="both"/>
+      </w:pPr>
+    </w:p>
+    <w:p>
+      <w:pPr>
+        <w:jc w:val="center"/>
+      </w:pPr>
+      <w:r>
+        <w:rPr>
+          <w:noProof/>
+        </w:rPr>
+        <w:drawing>
+          <wp:inline distT="0" distB="0" distL="0" distR="0" wp14:anchorId="36389CC2" wp14:editId="7429F33F">
+            <wp:extent cx="5760720" cy="3378835"/>
+            <wp:effectExtent l="0" t="0" r="0" b="0"/>
+            <wp:docPr id="7" name="Obraz 7" descr="Obraz zawierający tekst, droga, scena, autostrada&#10;&#10;Opis wygenerowany automatycznie"/>
+            <wp:cNvGraphicFramePr>
+              <a:graphicFrameLocks xmlns:a="http://schemas.openxmlformats.org/drawingml/2006/main" noChangeAspect="1"/>
+            </wp:cNvGraphicFramePr>
+            <a:graphic xmlns:a="http://schemas.openxmlformats.org/drawingml/2006/main">
+              <a:graphicData uri="http://schemas.openxmlformats.org/drawingml/2006/picture">
+                <pic:pic xmlns:pic="http://schemas.openxmlformats.org/drawingml/2006/picture">
+                  <pic:nvPicPr>
+                    <pic:cNvPr id="7" name="Obraz 7" descr="Obraz zawierający tekst, droga, scena, autostrada&#10;&#10;Opis wygenerowany automatycznie"/>
+                    <pic:cNvPicPr/>
+                  </pic:nvPicPr>
+                  <pic:blipFill>
+                    <a:blip r:embed="rId21"/>
+                    <a:stretch>
+                      <a:fillRect/>
+                    </a:stretch>
+                  </pic:blipFill>
+                  <pic:spPr>
+                    <a:xfrm>
+                      <a:off x="0" y="0"/>
+                      <a:ext cx="5760720" cy="3378835"/>
+                    </a:xfrm>
+                    <a:prstGeom prst="rect">
+                      <a:avLst/>
+                    </a:prstGeom>
+                  </pic:spPr>
+                </pic:pic>
+              </a:graphicData>
+            </a:graphic>
+          </wp:inline>
+        </w:drawing>
+      </w:r>
+    </w:p>
+    <w:p>
+      <w:pPr>
+        <w:pStyle w:val="Legenda"/>
+        <w:jc w:val="center"/>
+      </w:pPr>
+      <w:r>
+        <w:t xml:space="preserve">Rysunek </w:t>
+      </w:r>
+      <w:proofErr w:type="spellStart"/>
+      <w:r>
+        <w:t>x.x</w:t>
+      </w:r>
+      <w:proofErr w:type="spellEnd"/>
+      <w:r>
+        <w:t xml:space="preserve"> </w:t>
+      </w:r>
+      <w:r>
+        <w:t>Przykładowe detekcje radarowe zwizualizowane białymi punktami na obrazie</w:t>
+      </w:r>
+    </w:p>
+    <w:p>
+      <w:pPr>
+        <w:jc w:val="center"/>
+      </w:pPr>
+    </w:p>
+    <w:p>
+      <w:pPr>
         <w:pStyle w:val="Nagwek2"/>
       </w:pPr>
-      <w:bookmarkStart w:id="21" w:name="_Toc89292592"/>
-      <w:r>
-        <w:t>Parametry symulowanego czujnika</w:t>
+      <w:bookmarkStart w:id="21" w:name="_Toc89335768"/>
+      <w:r>
+        <w:t>Symulowany radar</w:t>
+      </w:r>
+      <w:r>
+        <w:t xml:space="preserve"> @TODO</w:t>
       </w:r>
       <w:bookmarkEnd w:id="21"/>
     </w:p>
     <w:p>
       <w:pPr>
+        <w:ind w:firstLine="578"/>
+        <w:jc w:val="both"/>
+      </w:pPr>
+      <w:r>
+        <w:t>Symulacyjny radar w każdej aktualizacji wystrzeliwuje pewną ilość promieni o losowych wychyleniach względem punktu początkowego</w:t>
+      </w:r>
+      <w:r>
+        <w:t xml:space="preserve">. Jeśli </w:t>
+      </w:r>
+      <w:r>
+        <w:t>długość odcinka pomiędzy punktem początkowym, a przecięciem z geometrią jest mniejsza niż maksymalna odległość</w:t>
+      </w:r>
+      <w:r>
+        <w:t>,</w:t>
+      </w:r>
+      <w:r>
+        <w:t xml:space="preserve"> rejestrowana jest detekcja. Następnie obliczana jest prędkość względem radaru na podstawie</w:t>
+      </w:r>
+      <w:r>
+        <w:t xml:space="preserve"> różnicy</w:t>
+      </w:r>
+      <w:r>
+        <w:t xml:space="preserve"> absolutnych wektorów prędkości</w:t>
+      </w:r>
+      <w:r>
+        <w:t xml:space="preserve"> radaru i </w:t>
+      </w:r>
+      <w:r>
+        <w:t>wykrytego</w:t>
+      </w:r>
+      <w:r>
+        <w:t xml:space="preserve"> obiektu</w:t>
+      </w:r>
+      <w:r>
+        <w:t>.</w:t>
+      </w:r>
+      <w:r>
+        <w:t xml:space="preserve"> </w:t>
+      </w:r>
+      <w:r>
+        <w:t xml:space="preserve">W celach projektowych </w:t>
+      </w:r>
+      <w:r>
+        <w:t>zastosowano dość wąski stożek detekcji. Pionowy kąt widzenia ustalono na 10</w:t>
+      </w:r>
+      <m:oMath>
+        <m:r>
+          <w:rPr>
+            <w:rFonts w:ascii="Cambria Math" w:hAnsi="Cambria Math"/>
+          </w:rPr>
+          <m:t>°</m:t>
+        </m:r>
+      </m:oMath>
+      <w:r>
+        <w:t>, a poziomy na 5</w:t>
+      </w:r>
+      <m:oMath>
+        <m:r>
+          <w:rPr>
+            <w:rFonts w:ascii="Cambria Math" w:hAnsi="Cambria Math"/>
+          </w:rPr>
+          <m:t>°</m:t>
+        </m:r>
+      </m:oMath>
+      <w:r>
+        <w:t>.</w:t>
+      </w:r>
+      <w:r>
+        <w:t xml:space="preserve"> Maksymaln</w:t>
+      </w:r>
+      <w:r>
+        <w:t>y dystans detekcji został ustawiony na 100 m</w:t>
+      </w:r>
+      <w:r>
+        <w:t>.</w:t>
+      </w:r>
+      <w:r>
+        <w:t xml:space="preserve"> Umiejscowiono go na krańcu maski pojazdu.</w:t>
+      </w:r>
+      <w:r>
+        <w:t xml:space="preserve"> Wyjściem aktora radaru jest lista detekcji zawierająca 4 informacje o detekcji: wysokość i azymut podawane w radianach, głębokość (odległość) podawaną w metrach oraz prędkość zbliżania się podawaną w metrach.</w:t>
+      </w:r>
+    </w:p>
+    <w:p>
+      <w:pPr>
         <w:pStyle w:val="Nagwek2"/>
       </w:pPr>
-      <w:bookmarkStart w:id="22" w:name="_Toc89292593"/>
-      <w:r>
+      <w:bookmarkStart w:id="22" w:name="_Toc89335769"/>
+      <w:r>
+        <w:lastRenderedPageBreak/>
         <w:t>Filtrowanie obiektów tła</w:t>
       </w:r>
+      <w:r>
+        <w:t xml:space="preserve"> @TODO</w:t>
+      </w:r>
       <w:bookmarkEnd w:id="22"/>
     </w:p>
     <w:p>
       <w:pPr>
+        <w:ind w:firstLine="432"/>
         <w:jc w:val="both"/>
       </w:pPr>
+      <w:r>
+        <w:t xml:space="preserve">Jednym z ograniczeń radaru </w:t>
+      </w:r>
+      <w:r>
+        <w:t xml:space="preserve">w aplikacji adaptacyjnego tempomatu </w:t>
+      </w:r>
+      <w:r>
+        <w:t xml:space="preserve">jest </w:t>
+      </w:r>
+      <w:r>
+        <w:t>niemożność wykrycia obiektów statycznych lub poruszających się z zerową prędkością względną.</w:t>
+      </w:r>
+      <w:r>
+        <w:t xml:space="preserve"> Aby uniknąć fałszywych detekcji należy ignorować obiekty, których prędkość zbliżania jest równa</w:t>
+      </w:r>
+      <w:r>
+        <w:t xml:space="preserve">, </w:t>
+      </w:r>
+      <w:r>
+        <w:t>lub bardzo zbliżona</w:t>
+      </w:r>
+      <w:r>
+        <w:t xml:space="preserve">, </w:t>
+      </w:r>
+      <w:r>
+        <w:t xml:space="preserve">do prędkości pojazdu, w ten sposób usuwamy sygnały tła. Dodatkowo należy odfiltrować obiekty, których prędkość zbliżania się przekracza prędkość pojazdu wskazywaną przez wewnętrzne urządzenia pomiarowe, są to obiekty poruszające się w stronę pojazdu, a więc detekcje które najprawdopodobniej pochodzą z przeciwnego pasa ruchu. W związku z tymi limitacjami systemu, adaptacyjny tempomat nie stanowi systemu bezpieczeństwa kierowcy. </w:t>
+      </w:r>
     </w:p>
     <w:p>
       <w:pPr>
         <w:pStyle w:val="Nagwek1"/>
       </w:pPr>
-      <w:bookmarkStart w:id="23" w:name="_Toc89292594"/>
-      <w:r>
-        <w:lastRenderedPageBreak/>
+      <w:bookmarkStart w:id="23" w:name="_Toc89335770"/>
+      <w:r>
         <w:t>Regulatory</w:t>
       </w:r>
+      <w:r>
+        <w:t xml:space="preserve"> @TODO</w:t>
+      </w:r>
       <w:bookmarkEnd w:id="23"/>
     </w:p>
     <w:p>
       <w:pPr>
         <w:pStyle w:val="Nagwek2"/>
       </w:pPr>
-      <w:bookmarkStart w:id="24" w:name="_Toc89292595"/>
+      <w:bookmarkStart w:id="24" w:name="_Toc89335771"/>
       <w:r>
         <w:t>Przejście na dziedzinę dyskretną</w:t>
       </w:r>
+      <w:r>
+        <w:t xml:space="preserve"> @TODO</w:t>
+      </w:r>
       <w:bookmarkEnd w:id="24"/>
     </w:p>
     <w:p>
       <w:pPr>
         <w:pStyle w:val="Nagwek2"/>
       </w:pPr>
-      <w:bookmarkStart w:id="25" w:name="_Toc89292596"/>
+      <w:bookmarkStart w:id="25" w:name="_Toc89335772"/>
       <w:r>
         <w:t>Układ regulacji</w:t>
       </w:r>
+      <w:r>
+        <w:t xml:space="preserve"> @TODO</w:t>
+      </w:r>
       <w:bookmarkEnd w:id="25"/>
     </w:p>
     <w:p>
       <w:pPr>
         <w:pStyle w:val="Nagwek1"/>
       </w:pPr>
-      <w:bookmarkStart w:id="26" w:name="_Toc89292597"/>
+      <w:bookmarkStart w:id="26" w:name="_Toc89335773"/>
       <w:r>
         <w:t>Strojenie regulatorów</w:t>
       </w:r>
+      <w:r>
+        <w:t xml:space="preserve"> @TODO</w:t>
+      </w:r>
       <w:bookmarkEnd w:id="26"/>
     </w:p>
     <w:p>
       <w:pPr>
         <w:pStyle w:val="Nagwek2"/>
-      </w:pPr>
-      <w:bookmarkStart w:id="27" w:name="_Toc89292598"/>
+        <w:jc w:val="both"/>
+      </w:pPr>
+      <w:bookmarkStart w:id="27" w:name="_Toc89335774"/>
       <w:r>
         <w:t>Charakterystyki symulowanego pojazdu</w:t>
       </w:r>
+      <w:r>
+        <w:t xml:space="preserve"> @TODO</w:t>
+      </w:r>
       <w:bookmarkEnd w:id="27"/>
     </w:p>
     <w:p>
       <w:pPr>
+        <w:ind w:firstLine="578"/>
+        <w:jc w:val="both"/>
+      </w:pPr>
+      <w:r>
+        <w:t>Aby można było poprawnie dobrać parametry regulatorów, należy znać odpowiedzi pojazdu na sterowanie</w:t>
+      </w:r>
+      <w:r>
+        <w:t xml:space="preserve"> skokowe</w:t>
+      </w:r>
+      <w:r>
+        <w:t xml:space="preserve">. </w:t>
+      </w:r>
+      <w:r>
+        <w:t xml:space="preserve">W tym celu utworzono trasę składającą się z 10 km prostej drogi, na której rozpędzono model do prędkości maksymalnej, a następnie doprowadzono do </w:t>
+      </w:r>
+      <w:r>
+        <w:t xml:space="preserve">całkowitego </w:t>
+      </w:r>
+      <w:r>
+        <w:t xml:space="preserve">zatrzymania. </w:t>
+      </w:r>
+      <w:r>
+        <w:t>W trakcie eksperymentu pobierane były dane o prędkości w czasie symulowanego pojazdu.</w:t>
+      </w:r>
+      <w:r>
+        <w:t xml:space="preserve"> Na tej podstawie można wyznaczyć wykres, pozwalający na wyliczenie odpowiednich parametrów.</w:t>
+      </w:r>
+    </w:p>
+    <w:p>
+      <w:pPr>
+        <w:ind w:firstLine="578"/>
+        <w:jc w:val="both"/>
+      </w:pPr>
+    </w:p>
+    <w:p>
+      <w:pPr>
         <w:pStyle w:val="Nagwek2"/>
       </w:pPr>
-      <w:bookmarkStart w:id="28" w:name="_Toc89292599"/>
+      <w:bookmarkStart w:id="28" w:name="_Toc89335775"/>
       <w:r>
         <w:t>Dostrajanie tempomatu</w:t>
       </w:r>
+      <w:r>
+        <w:t xml:space="preserve"> @TODO</w:t>
+      </w:r>
       <w:bookmarkEnd w:id="28"/>
     </w:p>
     <w:p>
       <w:pPr>
         <w:pStyle w:val="Nagwek3"/>
       </w:pPr>
-      <w:bookmarkStart w:id="29" w:name="_Toc89292600"/>
+      <w:bookmarkStart w:id="29" w:name="_Toc89335776"/>
       <w:r>
         <w:t>Część klasyczna</w:t>
       </w:r>
+      <w:r>
+        <w:t xml:space="preserve"> @TODO</w:t>
+      </w:r>
       <w:bookmarkEnd w:id="29"/>
     </w:p>
     <w:p>
       <w:pPr>
         <w:pStyle w:val="Nagwek3"/>
       </w:pPr>
-      <w:bookmarkStart w:id="30" w:name="_Toc89292601"/>
+      <w:bookmarkStart w:id="30" w:name="_Toc89335777"/>
       <w:r>
         <w:t>Część adaptacyjna</w:t>
       </w:r>
+      <w:r>
+        <w:t xml:space="preserve"> @TODO</w:t>
+      </w:r>
       <w:bookmarkEnd w:id="30"/>
     </w:p>
     <w:p>
       <w:pPr>
         <w:pStyle w:val="Nagwek1"/>
       </w:pPr>
-      <w:bookmarkStart w:id="31" w:name="_Toc89292602"/>
+      <w:bookmarkStart w:id="31" w:name="_Toc89335778"/>
       <w:r>
         <w:t xml:space="preserve">Implementacja regulacji w języku </w:t>
       </w:r>
@@ -5923,8 +6432,11 @@
       <w:r>
         <w:t>Python</w:t>
       </w:r>
+      <w:proofErr w:type="spellEnd"/>
+      <w:r>
+        <w:t xml:space="preserve"> @TODO</w:t>
+      </w:r>
       <w:bookmarkEnd w:id="31"/>
-      <w:proofErr w:type="spellEnd"/>
     </w:p>
     <w:p/>
     <w:p>
@@ -5932,7 +6444,7 @@
         <w:pStyle w:val="Nagwek1"/>
         <w:jc w:val="both"/>
       </w:pPr>
-      <w:bookmarkStart w:id="32" w:name="_Toc89292603"/>
+      <w:bookmarkStart w:id="32" w:name="_Toc89335779"/>
       <w:r>
         <w:t>Bibliografia</w:t>
       </w:r>
@@ -5962,13 +6474,29 @@
           <w:rFonts w:eastAsia="Calibri"/>
           <w:lang w:val="en-GB"/>
         </w:rPr>
-        <w:t xml:space="preserve">A. Dosovitskiy, </w:t>
-      </w:r>
+        <w:t xml:space="preserve">A. </w:t>
+      </w:r>
+      <w:proofErr w:type="spellStart"/>
       <w:r>
         <w:rPr>
           <w:rFonts w:eastAsia="Calibri"/>
           <w:lang w:val="en-GB"/>
         </w:rPr>
+        <w:t>Dosovitskiy</w:t>
+      </w:r>
+      <w:proofErr w:type="spellEnd"/>
+      <w:r>
+        <w:rPr>
+          <w:rFonts w:eastAsia="Calibri"/>
+          <w:lang w:val="en-GB"/>
+        </w:rPr>
+        <w:t xml:space="preserve">, </w:t>
+      </w:r>
+      <w:r>
+        <w:rPr>
+          <w:rFonts w:eastAsia="Calibri"/>
+          <w:lang w:val="en-GB"/>
+        </w:rPr>
         <w:t>G</w:t>
       </w:r>
       <w:r>
@@ -5983,13 +6511,43 @@
           <w:rFonts w:eastAsia="Calibri"/>
           <w:lang w:val="en-GB"/>
         </w:rPr>
-        <w:t xml:space="preserve">, F. Codevilla, A. </w:t>
-      </w:r>
-      <w:r>
-        <w:rPr>
+        <w:t xml:space="preserve">, F. </w:t>
+      </w:r>
+      <w:proofErr w:type="spellStart"/>
+      <w:r>
+        <w:rPr>
+          <w:rFonts w:eastAsia="Calibri"/>
           <w:lang w:val="en-GB"/>
         </w:rPr>
-        <w:t>López, V. Koltun – „CARLA: An Open Urban Driving Simulator”</w:t>
+        <w:t>Codevilla</w:t>
+      </w:r>
+      <w:proofErr w:type="spellEnd"/>
+      <w:r>
+        <w:rPr>
+          <w:rFonts w:eastAsia="Calibri"/>
+          <w:lang w:val="en-GB"/>
+        </w:rPr>
+        <w:t xml:space="preserve">, A. </w:t>
+      </w:r>
+      <w:r>
+        <w:rPr>
+          <w:lang w:val="en-GB"/>
+        </w:rPr>
+        <w:t xml:space="preserve">López, V. </w:t>
+      </w:r>
+      <w:proofErr w:type="spellStart"/>
+      <w:r>
+        <w:rPr>
+          <w:lang w:val="en-GB"/>
+        </w:rPr>
+        <w:t>Koltun</w:t>
+      </w:r>
+      <w:proofErr w:type="spellEnd"/>
+      <w:r>
+        <w:rPr>
+          <w:lang w:val="en-GB"/>
+        </w:rPr>
+        <w:t xml:space="preserve"> – „CARLA: An Open Urban Driving Simulator”</w:t>
       </w:r>
       <w:r>
         <w:rPr>
@@ -6015,6 +6573,7 @@
         <w:rPr>
           <w:rFonts w:eastAsia="Calibri"/>
         </w:rPr>
+        <w:lastRenderedPageBreak/>
         <w:t>Dokumentacja symulat</w:t>
       </w:r>
       <w:r>
@@ -6035,7 +6594,7 @@
         </w:rPr>
         <w:t xml:space="preserve">dostępna pod adresem: </w:t>
       </w:r>
-      <w:hyperlink r:id="rId21" w:history="1">
+      <w:hyperlink r:id="rId22" w:history="1">
         <w:r>
           <w:rPr>
             <w:rStyle w:val="Hipercze"/>
@@ -6075,7 +6634,7 @@
         </w:rPr>
         <w:t xml:space="preserve"> dostępna pod adresem: </w:t>
       </w:r>
-      <w:hyperlink r:id="rId22" w:history="1">
+      <w:hyperlink r:id="rId23" w:history="1">
         <w:r>
           <w:rPr>
             <w:rStyle w:val="Hipercze"/>
@@ -6101,40 +6660,80 @@
           <w:rFonts w:eastAsia="Calibri"/>
           <w:lang w:val="en-US"/>
         </w:rPr>
-        <w:t xml:space="preserve">Standard SAE </w:t>
+        <w:t>Standard SAE J3016_202104 „Taxonomy and Definitions for Terms Related to Driving Automation Systems for On-Road Motor Vehicles</w:t>
       </w:r>
       <w:r>
         <w:rPr>
           <w:rFonts w:eastAsia="Calibri"/>
           <w:lang w:val="en-US"/>
         </w:rPr>
-        <w:t>J3016_202104</w:t>
-      </w:r>
-      <w:r>
-        <w:rPr>
-          <w:rFonts w:eastAsia="Calibri"/>
-          <w:lang w:val="en-US"/>
-        </w:rPr>
-        <w:t xml:space="preserve"> „</w:t>
-      </w:r>
-      <w:r>
-        <w:rPr>
-          <w:rFonts w:eastAsia="Calibri"/>
-          <w:lang w:val="en-US"/>
-        </w:rPr>
-        <w:t>Taxonomy and Definitions for Terms Related to Driving Automation Systems for On-Road Motor Vehicles</w:t>
-      </w:r>
-      <w:r>
-        <w:rPr>
-          <w:rFonts w:eastAsia="Calibri"/>
-          <w:lang w:val="en-US"/>
-        </w:rPr>
         <w:t>”</w:t>
       </w:r>
     </w:p>
+    <w:p>
+      <w:pPr>
+        <w:numPr>
+          <w:ilvl w:val="0"/>
+          <w:numId w:val="6"/>
+        </w:numPr>
+        <w:rPr>
+          <w:rFonts w:eastAsia="Calibri"/>
+        </w:rPr>
+      </w:pPr>
+      <w:r>
+        <w:t xml:space="preserve">J. </w:t>
+      </w:r>
+      <w:proofErr w:type="spellStart"/>
+      <w:r>
+        <w:t>Ondruša</w:t>
+      </w:r>
+      <w:proofErr w:type="spellEnd"/>
+      <w:r>
+        <w:t xml:space="preserve">, , E. </w:t>
+      </w:r>
+      <w:proofErr w:type="spellStart"/>
+      <w:r>
+        <w:t>Kollab</w:t>
+      </w:r>
+      <w:proofErr w:type="spellEnd"/>
+      <w:r>
+        <w:t xml:space="preserve"> , P. </w:t>
+      </w:r>
+      <w:proofErr w:type="spellStart"/>
+      <w:r>
+        <w:t>Vertaľb</w:t>
+      </w:r>
+      <w:proofErr w:type="spellEnd"/>
+      <w:r>
+        <w:t xml:space="preserve"> and Ž. </w:t>
+      </w:r>
+      <w:proofErr w:type="spellStart"/>
+      <w:r>
+        <w:t>Šarić</w:t>
+      </w:r>
+      <w:proofErr w:type="spellEnd"/>
+      <w:r>
+        <w:rPr>
+          <w:rFonts w:eastAsia="Calibri"/>
+        </w:rPr>
+        <w:t xml:space="preserve"> </w:t>
+      </w:r>
+      <w:r>
+        <w:rPr>
+          <w:rFonts w:eastAsia="Calibri"/>
+        </w:rPr>
+        <w:t>„</w:t>
+      </w:r>
+      <w:r>
+        <w:t>How Do Autonomous Cars Work?</w:t>
+      </w:r>
+      <w:r>
+        <w:t>”</w:t>
+      </w:r>
+    </w:p>
     <w:sectPr>
-      <w:headerReference w:type="default" r:id="rId23"/>
-      <w:footerReference w:type="default" r:id="rId24"/>
+      <w:headerReference w:type="default" r:id="rId24"/>
+      <w:footerReference w:type="default" r:id="rId25"/>
       <w:pgSz w:w="11906" w:h="16838"/>
       <w:pgMar w:top="1417" w:right="1417" w:bottom="1417" w:left="1417" w:header="709" w:footer="709" w:gutter="0"/>
       <w:cols w:space="708"/>
@@ -6406,6 +7005,47 @@
       <w:proofErr w:type="spellEnd"/>
       <w:r>
         <w:t>”</w:t>
+      </w:r>
+    </w:p>
+  </w:footnote>
+  <w:footnote w:id="7">
+    <w:p>
+      <w:pPr>
+        <w:pStyle w:val="Tekstprzypisudolnego"/>
+      </w:pPr>
+      <w:r>
+        <w:rPr>
+          <w:rStyle w:val="Odwoanieprzypisudolnego"/>
+        </w:rPr>
+        <w:footnoteRef/>
+      </w:r>
+      <w:r>
+        <w:t xml:space="preserve"> Układy GPU zdolne do obliczeń śledzenia promieni w czasie rzeczywistym z zadowalającą wydajnością zostały wprowadzone na rynek konsumencki w 2018 ro</w:t>
+      </w:r>
+      <w:r>
+        <w:t>ku</w:t>
+      </w:r>
+      <w:r>
+        <w:t xml:space="preserve"> jako seria </w:t>
+      </w:r>
+      <w:proofErr w:type="spellStart"/>
+      <w:r>
+        <w:t>Nvidia</w:t>
+      </w:r>
+      <w:proofErr w:type="spellEnd"/>
+      <w:r>
+        <w:t xml:space="preserve"> </w:t>
+      </w:r>
+      <w:proofErr w:type="spellStart"/>
+      <w:r>
+        <w:t>GeForce</w:t>
+      </w:r>
+      <w:proofErr w:type="spellEnd"/>
+      <w:r>
+        <w:t xml:space="preserve"> RTX 2000</w:t>
+      </w:r>
+      <w:r>
+        <w:t>.</w:t>
       </w:r>
     </w:p>
   </w:footnote>
@@ -7917,6 +8557,7 @@
   <w:style w:type="character" w:default="1" w:styleId="Domylnaczcionkaakapitu">
     <w:name w:val="Default Paragraph Font"/>
     <w:uiPriority w:val="1"/>
+    <w:semiHidden/>
     <w:unhideWhenUsed/>
   </w:style>
   <w:style w:type="table" w:default="1" w:styleId="Standardowy">
@@ -8731,9 +9372,12 @@
 </file>
 
 <file path=customXml/item2.xml><?xml version="1.0" encoding="utf-8"?>
-<p:properties xmlns:p="http://schemas.microsoft.com/office/2006/metadata/properties" xmlns:xsi="http://www.w3.org/2001/XMLSchema-instance" xmlns:pc="http://schemas.microsoft.com/office/infopath/2007/PartnerControls">
-  <documentManagement/>
-</p:properties>
+<?mso-contentType ?>
+<FormTemplates xmlns="http://schemas.microsoft.com/sharepoint/v3/contenttype/forms">
+  <Display>DocumentLibraryForm</Display>
+  <Edit>DocumentLibraryForm</Edit>
+  <New>DocumentLibraryForm</New>
+</FormTemplates>
 </file>
 
 <file path=customXml/item3.xml><?xml version="1.0" encoding="utf-8"?>
@@ -8908,12 +9552,9 @@
 </file>
 
 <file path=customXml/item4.xml><?xml version="1.0" encoding="utf-8"?>
-<?mso-contentType ?>
-<FormTemplates xmlns="http://schemas.microsoft.com/sharepoint/v3/contenttype/forms">
-  <Display>DocumentLibraryForm</Display>
-  <Edit>DocumentLibraryForm</Edit>
-  <New>DocumentLibraryForm</New>
-</FormTemplates>
+<p:properties xmlns:p="http://schemas.microsoft.com/office/2006/metadata/properties" xmlns:xsi="http://www.w3.org/2001/XMLSchema-instance" xmlns:pc="http://schemas.microsoft.com/office/infopath/2007/PartnerControls">
+  <documentManagement/>
+</p:properties>
 </file>
 
 <file path=customXml/itemProps1.xml><?xml version="1.0" encoding="utf-8"?>
@@ -8925,10 +9566,9 @@
 </file>
 
 <file path=customXml/itemProps2.xml><?xml version="1.0" encoding="utf-8"?>
-<ds:datastoreItem xmlns:ds="http://schemas.openxmlformats.org/officeDocument/2006/customXml" ds:itemID="{4650A2EC-A6B6-4EA8-85D0-9787447A45E7}">
+<ds:datastoreItem xmlns:ds="http://schemas.openxmlformats.org/officeDocument/2006/customXml" ds:itemID="{EB9D7378-F449-405F-A764-BC542E0379F4}">
   <ds:schemaRefs>
-    <ds:schemaRef ds:uri="http://schemas.microsoft.com/office/2006/metadata/properties"/>
-    <ds:schemaRef ds:uri="http://schemas.microsoft.com/office/infopath/2007/PartnerControls"/>
+    <ds:schemaRef ds:uri="http://schemas.microsoft.com/sharepoint/v3/contenttype/forms"/>
   </ds:schemaRefs>
 </ds:datastoreItem>
 </file>
@@ -8953,9 +9593,10 @@
 </file>
 
 <file path=customXml/itemProps4.xml><?xml version="1.0" encoding="utf-8"?>
-<ds:datastoreItem xmlns:ds="http://schemas.openxmlformats.org/officeDocument/2006/customXml" ds:itemID="{EB9D7378-F449-405F-A764-BC542E0379F4}">
+<ds:datastoreItem xmlns:ds="http://schemas.openxmlformats.org/officeDocument/2006/customXml" ds:itemID="{4650A2EC-A6B6-4EA8-85D0-9787447A45E7}">
   <ds:schemaRefs>
-    <ds:schemaRef ds:uri="http://schemas.microsoft.com/sharepoint/v3/contenttype/forms"/>
+    <ds:schemaRef ds:uri="http://schemas.microsoft.com/office/2006/metadata/properties"/>
+    <ds:schemaRef ds:uri="http://schemas.microsoft.com/office/infopath/2007/PartnerControls"/>
   </ds:schemaRefs>
 </ds:datastoreItem>
 </file>
--- a/Docs/PRACA_INZ.docx
+++ b/Docs/PRACA_INZ.docx
@@ -3525,6 +3525,11 @@
       <w:bookmarkEnd w:id="4"/>
     </w:p>
     <w:p>
+      <w:r>
+        <w:t>Wysłać papier</w:t>
+      </w:r>
+    </w:p>
+    <w:p>
       <w:pPr>
         <w:pStyle w:val="Nagwek1"/>
       </w:pPr>
@@ -3661,7 +3666,11 @@
         <w:t xml:space="preserve"> lub przyśpieszania i hamowania. </w:t>
       </w:r>
       <w:r>
-        <w:t>Na tym poziomie nie można jeszcze mówić o systemach bezpieczeństwa. Oczekuje się, że kierowca utrzymuje pełną koncentrację w trakcie jazdy.</w:t>
+        <w:t xml:space="preserve">Na tym poziomie nie można jeszcze mówić o systemach bezpieczeństwa. Oczekuje się, że kierowca utrzymuje pełną </w:t>
+      </w:r>
+      <w:r>
+        <w:lastRenderedPageBreak/>
+        <w:t>koncentrację w trakcie jazdy.</w:t>
       </w:r>
       <w:r>
         <w:t xml:space="preserve"> Adaptacyjny tempomat zaliczany jest do tego poziomu autonomiczności.</w:t>
@@ -3673,7 +3682,6 @@
         <w:jc w:val="both"/>
       </w:pPr>
       <w:r>
-        <w:lastRenderedPageBreak/>
         <w:t xml:space="preserve">Poziom 2 – </w:t>
       </w:r>
       <w:r>
@@ -5184,7 +5192,7 @@
             <v:path o:extrusionok="f" gradientshapeok="t" o:connecttype="rect"/>
             <o:lock v:ext="edit" aspectratio="t"/>
           </v:shapetype>
-          <v:shape id="_x0000_i1025" type="#_x0000_t75" style="width:324.3pt;height:147.15pt">
+          <v:shape id="_x0000_i1025" type="#_x0000_t75" style="width:324.3pt;height:146.9pt">
             <v:imagedata r:id="rId16" o:title="Carla_communication_diagram" croptop="4603f" cropbottom="3767f"/>
           </v:shape>
         </w:pict>
@@ -6123,10 +6131,7 @@
       </w:r>
       <w:proofErr w:type="spellEnd"/>
       <w:r>
-        <w:t xml:space="preserve"> </w:t>
-      </w:r>
-      <w:r>
-        <w:t>Przykładowe detekcje radarowe zwizualizowane białymi punktami na obrazie</w:t>
+        <w:t xml:space="preserve"> Przykładowe detekcje radarowe zwizualizowane białymi punktami na obrazie</w:t>
       </w:r>
     </w:p>
     <w:p>
@@ -6678,57 +6683,112 @@
         </w:numPr>
         <w:rPr>
           <w:rFonts w:eastAsia="Calibri"/>
-        </w:rPr>
-      </w:pPr>
-      <w:r>
+          <w:lang w:val="en-US"/>
+        </w:rPr>
+      </w:pPr>
+      <w:r>
+        <w:rPr>
+          <w:lang w:val="en-US"/>
+        </w:rPr>
         <w:t xml:space="preserve">J. </w:t>
       </w:r>
       <w:proofErr w:type="spellStart"/>
       <w:r>
+        <w:rPr>
+          <w:lang w:val="en-US"/>
+        </w:rPr>
         <w:t>Ondruša</w:t>
       </w:r>
       <w:proofErr w:type="spellEnd"/>
       <w:r>
+        <w:rPr>
+          <w:lang w:val="en-US"/>
+        </w:rPr>
         <w:t xml:space="preserve">, , E. </w:t>
       </w:r>
       <w:proofErr w:type="spellStart"/>
       <w:r>
+        <w:rPr>
+          <w:lang w:val="en-US"/>
+        </w:rPr>
         <w:t>Kollab</w:t>
       </w:r>
       <w:proofErr w:type="spellEnd"/>
       <w:r>
+        <w:rPr>
+          <w:lang w:val="en-US"/>
+        </w:rPr>
         <w:t xml:space="preserve"> , P. </w:t>
       </w:r>
       <w:proofErr w:type="spellStart"/>
       <w:r>
+        <w:rPr>
+          <w:lang w:val="en-US"/>
+        </w:rPr>
         <w:t>Vertaľb</w:t>
       </w:r>
       <w:proofErr w:type="spellEnd"/>
       <w:r>
+        <w:rPr>
+          <w:lang w:val="en-US"/>
+        </w:rPr>
         <w:t xml:space="preserve"> and Ž. </w:t>
       </w:r>
       <w:proofErr w:type="spellStart"/>
       <w:r>
+        <w:rPr>
+          <w:lang w:val="en-US"/>
+        </w:rPr>
         <w:t>Šarić</w:t>
       </w:r>
       <w:proofErr w:type="spellEnd"/>
       <w:r>
         <w:rPr>
           <w:rFonts w:eastAsia="Calibri"/>
-        </w:rPr>
-        <w:t xml:space="preserve"> </w:t>
-      </w:r>
-      <w:r>
-        <w:rPr>
-          <w:rFonts w:eastAsia="Calibri"/>
-        </w:rPr>
-        <w:t>„</w:t>
-      </w:r>
-      <w:r>
-        <w:t>How Do Autonomous Cars Work?</w:t>
-      </w:r>
-      <w:r>
-        <w:t>”</w:t>
+          <w:lang w:val="en-US"/>
+        </w:rPr>
+        <w:t xml:space="preserve"> „</w:t>
+      </w:r>
+      <w:r>
+        <w:rPr>
+          <w:lang w:val="en-US"/>
+        </w:rPr>
+        <w:t>How Do Autonomous Cars Work?”</w:t>
+      </w:r>
+    </w:p>
+    <w:p>
+      <w:pPr>
+        <w:rPr>
+          <w:lang w:val="en-US"/>
+        </w:rPr>
+      </w:pPr>
+    </w:p>
+    <w:p>
+      <w:pPr>
+        <w:rPr>
+          <w:rFonts w:eastAsia="Calibri"/>
+          <w:lang w:val="en-US"/>
+        </w:rPr>
+      </w:pPr>
+      <w:proofErr w:type="spellStart"/>
+      <w:r>
+        <w:rPr>
+          <w:lang w:val="en-US"/>
+        </w:rPr>
+        <w:t>Matrerials</w:t>
+      </w:r>
+      <w:proofErr w:type="spellEnd"/>
+      <w:r>
+        <w:rPr>
+          <w:lang w:val="en-US"/>
+        </w:rPr>
+        <w:t xml:space="preserve">: </w:t>
+      </w:r>
+      <w:r>
+        <w:rPr>
+          <w:lang w:val="en-US"/>
+        </w:rPr>
+        <w:t>https://github.com/carla-simulator/traffic-generation-editor#openscenario-support-list</w:t>
       </w:r>
     </w:p>
     <w:sectPr>
@@ -7691,7 +7751,7 @@
       <w:lvlText w:val="%1.%2.%3"/>
       <w:lvlJc w:val="left"/>
       <w:pPr>
-        <w:ind w:left="720" w:hanging="720"/>
+        <w:ind w:left="2422" w:hanging="720"/>
       </w:pPr>
     </w:lvl>
     <w:lvl w:ilvl="3">
@@ -8395,6 +8455,7 @@
         <w:ilvl w:val="2"/>
         <w:numId w:val="2"/>
       </w:numPr>
+      <w:ind w:left="720"/>
       <w:outlineLvl w:val="2"/>
     </w:pPr>
     <w:rPr>
@@ -9372,12 +9433,9 @@
 </file>
 
 <file path=customXml/item2.xml><?xml version="1.0" encoding="utf-8"?>
-<?mso-contentType ?>
-<FormTemplates xmlns="http://schemas.microsoft.com/sharepoint/v3/contenttype/forms">
-  <Display>DocumentLibraryForm</Display>
-  <Edit>DocumentLibraryForm</Edit>
-  <New>DocumentLibraryForm</New>
-</FormTemplates>
+<p:properties xmlns:p="http://schemas.microsoft.com/office/2006/metadata/properties" xmlns:xsi="http://www.w3.org/2001/XMLSchema-instance" xmlns:pc="http://schemas.microsoft.com/office/infopath/2007/PartnerControls">
+  <documentManagement/>
+</p:properties>
 </file>
 
 <file path=customXml/item3.xml><?xml version="1.0" encoding="utf-8"?>
@@ -9552,9 +9610,12 @@
 </file>
 
 <file path=customXml/item4.xml><?xml version="1.0" encoding="utf-8"?>
-<p:properties xmlns:p="http://schemas.microsoft.com/office/2006/metadata/properties" xmlns:xsi="http://www.w3.org/2001/XMLSchema-instance" xmlns:pc="http://schemas.microsoft.com/office/infopath/2007/PartnerControls">
-  <documentManagement/>
-</p:properties>
+<?mso-contentType ?>
+<FormTemplates xmlns="http://schemas.microsoft.com/sharepoint/v3/contenttype/forms">
+  <Display>DocumentLibraryForm</Display>
+  <Edit>DocumentLibraryForm</Edit>
+  <New>DocumentLibraryForm</New>
+</FormTemplates>
 </file>
 
 <file path=customXml/itemProps1.xml><?xml version="1.0" encoding="utf-8"?>
@@ -9566,9 +9627,10 @@
 </file>
 
 <file path=customXml/itemProps2.xml><?xml version="1.0" encoding="utf-8"?>
-<ds:datastoreItem xmlns:ds="http://schemas.openxmlformats.org/officeDocument/2006/customXml" ds:itemID="{EB9D7378-F449-405F-A764-BC542E0379F4}">
+<ds:datastoreItem xmlns:ds="http://schemas.openxmlformats.org/officeDocument/2006/customXml" ds:itemID="{4650A2EC-A6B6-4EA8-85D0-9787447A45E7}">
   <ds:schemaRefs>
-    <ds:schemaRef ds:uri="http://schemas.microsoft.com/sharepoint/v3/contenttype/forms"/>
+    <ds:schemaRef ds:uri="http://schemas.microsoft.com/office/2006/metadata/properties"/>
+    <ds:schemaRef ds:uri="http://schemas.microsoft.com/office/infopath/2007/PartnerControls"/>
   </ds:schemaRefs>
 </ds:datastoreItem>
 </file>
@@ -9593,10 +9655,9 @@
 </file>
 
 <file path=customXml/itemProps4.xml><?xml version="1.0" encoding="utf-8"?>
-<ds:datastoreItem xmlns:ds="http://schemas.openxmlformats.org/officeDocument/2006/customXml" ds:itemID="{4650A2EC-A6B6-4EA8-85D0-9787447A45E7}">
+<ds:datastoreItem xmlns:ds="http://schemas.openxmlformats.org/officeDocument/2006/customXml" ds:itemID="{EB9D7378-F449-405F-A764-BC542E0379F4}">
   <ds:schemaRefs>
-    <ds:schemaRef ds:uri="http://schemas.microsoft.com/office/2006/metadata/properties"/>
-    <ds:schemaRef ds:uri="http://schemas.microsoft.com/office/infopath/2007/PartnerControls"/>
+    <ds:schemaRef ds:uri="http://schemas.microsoft.com/sharepoint/v3/contenttype/forms"/>
   </ds:schemaRefs>
 </ds:datastoreItem>
 </file>
--- a/Docs/PRACA_INZ.docx
+++ b/Docs/PRACA_INZ.docx
@@ -3548,15 +3548,7 @@
         <w:jc w:val="both"/>
       </w:pPr>
       <w:r>
-        <w:t xml:space="preserve">Pojazdy autonomiczne mają szansę całkowicie zrewolucjonizować rynek </w:t>
-      </w:r>
-      <w:proofErr w:type="spellStart"/>
-      <w:r>
-        <w:t>automotive</w:t>
-      </w:r>
-      <w:proofErr w:type="spellEnd"/>
-      <w:r>
-        <w:t>. Ilość elektronicznych systemów wspomagania kierowcy znajdująca się na wyposażeniu samochodów rośnie z roku na rok.</w:t>
+        <w:t>Pojazdy autonomiczne mają szansę całkowicie zrewolucjonizować rynek automotive. Ilość elektronicznych systemów wspomagania kierowcy znajdująca się na wyposażeniu samochodów rośnie z roku na rok.</w:t>
       </w:r>
       <w:r>
         <w:t xml:space="preserve"> Wprowadza się coraz więcej wymogów bezpieczeństwa, np. automatyczne ograniczniki prędkości, w celu poprawienia bezpieczeństwa na drogach. Dąży się do tego aby wyeliminować wpływ ludzkiej niedokładności i nieostrożności.</w:t>
@@ -3850,6 +3842,7 @@
     <w:p>
       <w:pPr>
         <w:pStyle w:val="Legenda"/>
+        <w:keepNext/>
         <w:jc w:val="center"/>
       </w:pPr>
       <w:r>
@@ -3909,19 +3902,59 @@
           </wp:inline>
         </w:drawing>
       </w:r>
+    </w:p>
+    <w:p>
+      <w:pPr>
+        <w:pStyle w:val="Legenda"/>
+        <w:jc w:val="center"/>
+      </w:pPr>
+      <w:r>
+        <w:t xml:space="preserve">Rysunek </w:t>
+      </w:r>
+      <w:r>
+        <w:fldChar w:fldCharType="begin"/>
+      </w:r>
+      <w:r>
+        <w:instrText xml:space="preserve"> STYLEREF 1 \s </w:instrText>
+      </w:r>
+      <w:r>
+        <w:fldChar w:fldCharType="separate"/>
+      </w:r>
+      <w:r>
+        <w:rPr>
+          <w:noProof/>
+        </w:rPr>
+        <w:t>3</w:t>
+      </w:r>
+      <w:r>
+        <w:fldChar w:fldCharType="end"/>
+      </w:r>
+      <w:r>
+        <w:t>.</w:t>
+      </w:r>
+      <w:r>
+        <w:fldChar w:fldCharType="begin"/>
+      </w:r>
+      <w:r>
+        <w:instrText xml:space="preserve"> SEQ Rysunek \* ARABIC \s 1 </w:instrText>
+      </w:r>
+      <w:r>
+        <w:fldChar w:fldCharType="separate"/>
+      </w:r>
+      <w:r>
+        <w:rPr>
+          <w:noProof/>
+        </w:rPr>
+        <w:t>1</w:t>
+      </w:r>
+      <w:r>
+        <w:fldChar w:fldCharType="end"/>
+      </w:r>
       <w:r>
         <w:t xml:space="preserve"> </w:t>
       </w:r>
       <w:r>
-        <w:t xml:space="preserve">Rysunek </w:t>
-      </w:r>
-      <w:proofErr w:type="spellStart"/>
-      <w:r>
-        <w:t>x.x</w:t>
-      </w:r>
-      <w:proofErr w:type="spellEnd"/>
-      <w:r>
-        <w:t xml:space="preserve"> Oficjalny opis poziomów autonomiczności standardu SAE</w:t>
+        <w:t>Oficjalny opis poziomów autonomiczności standardu SAE</w:t>
       </w:r>
       <w:r>
         <w:br/>
@@ -3939,7 +3972,6 @@
         </w:r>
       </w:hyperlink>
     </w:p>
-    <w:p/>
     <w:p>
       <w:pPr>
         <w:pStyle w:val="Nagwek2"/>
@@ -4320,6 +4352,7 @@
           <w:rFonts w:eastAsia="Calibri"/>
           <w:noProof/>
         </w:rPr>
+        <w:lastRenderedPageBreak/>
         <w:t>Możliwości symulatora</w:t>
       </w:r>
       <w:bookmarkEnd w:id="10"/>
@@ -4336,21 +4369,7 @@
         <w:rPr>
           <w:rFonts w:eastAsia="Calibri"/>
         </w:rPr>
-        <w:t xml:space="preserve">Dzięki zastosowaniu nowoczesnych rozwiązań, wsparciu gigantów technologicznych takich jak Intel, Samsung oraz producentów branży </w:t>
-      </w:r>
-      <w:proofErr w:type="spellStart"/>
-      <w:r>
-        <w:rPr>
-          <w:rFonts w:eastAsia="Calibri"/>
-        </w:rPr>
-        <w:t>automotive</w:t>
-      </w:r>
-      <w:proofErr w:type="spellEnd"/>
-      <w:r>
-        <w:rPr>
-          <w:rFonts w:eastAsia="Calibri"/>
-        </w:rPr>
-        <w:t xml:space="preserve"> takich jak Mercedes, Toyota czy Valeo</w:t>
+        <w:t>Dzięki zastosowaniu nowoczesnych rozwiązań, wsparciu gigantów technologicznych takich jak Intel, Samsung oraz producentów branży automotive takich jak Mercedes, Toyota czy Valeo</w:t>
       </w:r>
       <w:r>
         <w:rPr>
@@ -4928,16 +4947,8 @@
         <w:rPr>
           <w:rFonts w:eastAsia="Calibri"/>
         </w:rPr>
-        <w:t xml:space="preserve"> w języku </w:t>
-      </w:r>
-      <w:proofErr w:type="spellStart"/>
-      <w:r>
-        <w:rPr>
-          <w:rFonts w:eastAsia="Calibri"/>
-        </w:rPr>
-        <w:t>Python</w:t>
-      </w:r>
-      <w:proofErr w:type="spellEnd"/>
+        <w:t xml:space="preserve"> w języku Python</w:t>
+      </w:r>
       <w:r>
         <w:rPr>
           <w:rFonts w:eastAsia="Calibri"/>
@@ -4960,32 +4971,32 @@
         <w:rPr>
           <w:rFonts w:eastAsia="Calibri"/>
         </w:rPr>
-        <w:t xml:space="preserve">Obie części </w:t>
+        <w:t>Obie części symulatora mogą działać równolegle na jednej maszynie, do której odwołujemy</w:t>
+      </w:r>
+      <w:r>
+        <w:rPr>
+          <w:rFonts w:eastAsia="Calibri"/>
+        </w:rPr>
+        <w:t xml:space="preserve"> się</w:t>
+      </w:r>
+      <w:r>
+        <w:rPr>
+          <w:rFonts w:eastAsia="Calibri"/>
+        </w:rPr>
+        <w:t xml:space="preserve"> poprzez hosta lokalnego, bądź poprzez si</w:t>
+      </w:r>
+      <w:r>
+        <w:rPr>
+          <w:rFonts w:eastAsia="Calibri"/>
+        </w:rPr>
+        <w:t xml:space="preserve">eć komputerową. Umożliwia to uruchomienie serwera na </w:t>
       </w:r>
       <w:r>
         <w:rPr>
           <w:rFonts w:eastAsia="Calibri"/>
         </w:rPr>
         <w:lastRenderedPageBreak/>
-        <w:t>symulatora mogą działać równolegle na jednej maszynie, do której odwołujemy</w:t>
-      </w:r>
-      <w:r>
-        <w:rPr>
-          <w:rFonts w:eastAsia="Calibri"/>
-        </w:rPr>
-        <w:t xml:space="preserve"> się</w:t>
-      </w:r>
-      <w:r>
-        <w:rPr>
-          <w:rFonts w:eastAsia="Calibri"/>
-        </w:rPr>
-        <w:t xml:space="preserve"> poprzez hosta lokalnego, bądź poprzez si</w:t>
-      </w:r>
-      <w:r>
-        <w:rPr>
-          <w:rFonts w:eastAsia="Calibri"/>
-        </w:rPr>
-        <w:t>eć komputerową. Umożliwia to uruchomienie serwera na jednostce o dużej mocy obliczeniowej, która udostępnia klientom wysokiej</w:t>
+        <w:t>jednostce o dużej mocy obliczeniowej, która udostępnia klientom wysokiej</w:t>
       </w:r>
       <w:r>
         <w:rPr>
@@ -5053,9 +5064,7 @@
     </w:p>
     <w:p>
       <w:pPr>
-        <w:rPr>
-          <w:rFonts w:eastAsia="Calibri"/>
-        </w:rPr>
+        <w:keepNext/>
       </w:pPr>
       <w:r>
         <w:rPr>
@@ -5116,29 +5125,57 @@
       <w:pPr>
         <w:pStyle w:val="Legenda"/>
         <w:jc w:val="center"/>
+        <w:rPr>
+          <w:rStyle w:val="Hipercze"/>
+        </w:rPr>
       </w:pPr>
       <w:r>
         <w:t xml:space="preserve">Rysunek </w:t>
       </w:r>
-      <w:proofErr w:type="spellStart"/>
-      <w:r>
-        <w:t>x</w:t>
+      <w:r>
+        <w:fldChar w:fldCharType="begin"/>
+      </w:r>
+      <w:r>
+        <w:instrText xml:space="preserve"> STYLEREF 1 \s </w:instrText>
+      </w:r>
+      <w:r>
+        <w:fldChar w:fldCharType="separate"/>
+      </w:r>
+      <w:r>
+        <w:rPr>
+          <w:noProof/>
+        </w:rPr>
+        <w:t>4</w:t>
+      </w:r>
+      <w:r>
+        <w:fldChar w:fldCharType="end"/>
       </w:r>
       <w:r>
         <w:t>.</w:t>
       </w:r>
       <w:r>
-        <w:t>x</w:t>
-      </w:r>
-      <w:proofErr w:type="spellEnd"/>
-      <w:r>
-        <w:t xml:space="preserve"> Ogólny schemat </w:t>
-      </w:r>
-      <w:r>
-        <w:t>architektury</w:t>
-      </w:r>
-      <w:r>
-        <w:t xml:space="preserve"> symulatora</w:t>
+        <w:fldChar w:fldCharType="begin"/>
+      </w:r>
+      <w:r>
+        <w:instrText xml:space="preserve"> SEQ Rysunek \* ARABIC \s 1 </w:instrText>
+      </w:r>
+      <w:r>
+        <w:fldChar w:fldCharType="separate"/>
+      </w:r>
+      <w:r>
+        <w:rPr>
+          <w:noProof/>
+        </w:rPr>
+        <w:t>1</w:t>
+      </w:r>
+      <w:r>
+        <w:fldChar w:fldCharType="end"/>
+      </w:r>
+      <w:r>
+        <w:t xml:space="preserve"> </w:t>
+      </w:r>
+      <w:r>
+        <w:t>Ogólny schemat architektury symulatora</w:t>
       </w:r>
       <w:r>
         <w:br/>
@@ -5155,18 +5192,15 @@
     </w:p>
     <w:p>
       <w:pPr>
-        <w:jc w:val="both"/>
-        <w:rPr>
-          <w:rFonts w:eastAsia="Calibri"/>
-        </w:rPr>
-      </w:pPr>
-    </w:p>
-    <w:p>
-      <w:pPr>
+        <w:rPr>
+          <w:rFonts w:eastAsia="Calibri"/>
+        </w:rPr>
+      </w:pPr>
+    </w:p>
+    <w:p>
+      <w:pPr>
+        <w:keepNext/>
         <w:jc w:val="center"/>
-        <w:rPr>
-          <w:rFonts w:eastAsia="Calibri"/>
-        </w:rPr>
       </w:pPr>
       <w:r>
         <w:rPr>
@@ -5192,7 +5226,7 @@
             <v:path o:extrusionok="f" gradientshapeok="t" o:connecttype="rect"/>
             <o:lock v:ext="edit" aspectratio="t"/>
           </v:shapetype>
-          <v:shape id="_x0000_i1025" type="#_x0000_t75" style="width:324.3pt;height:146.9pt">
+          <v:shape id="_x0000_i1025" type="#_x0000_t75" style="width:324.5pt;height:147pt">
             <v:imagedata r:id="rId16" o:title="Carla_communication_diagram" croptop="4603f" cropbottom="3767f"/>
           </v:shape>
         </w:pict>
@@ -5202,37 +5236,65 @@
       <w:pPr>
         <w:pStyle w:val="Legenda"/>
         <w:jc w:val="center"/>
+        <w:rPr>
+          <w:rFonts w:eastAsia="Calibri"/>
+        </w:rPr>
       </w:pPr>
       <w:r>
         <w:t xml:space="preserve">Rysunek </w:t>
       </w:r>
-      <w:proofErr w:type="spellStart"/>
-      <w:r>
-        <w:t>x</w:t>
+      <w:r>
+        <w:fldChar w:fldCharType="begin"/>
+      </w:r>
+      <w:r>
+        <w:instrText xml:space="preserve"> STYLEREF 1 \s </w:instrText>
+      </w:r>
+      <w:r>
+        <w:fldChar w:fldCharType="separate"/>
+      </w:r>
+      <w:r>
+        <w:rPr>
+          <w:noProof/>
+        </w:rPr>
+        <w:t>4</w:t>
+      </w:r>
+      <w:r>
+        <w:fldChar w:fldCharType="end"/>
       </w:r>
       <w:r>
         <w:t>.</w:t>
       </w:r>
       <w:r>
-        <w:t>x</w:t>
-      </w:r>
-      <w:proofErr w:type="spellEnd"/>
-      <w:r>
-        <w:t xml:space="preserve"> Schemat </w:t>
-      </w:r>
-      <w:r>
-        <w:t>komunikacji</w:t>
+        <w:fldChar w:fldCharType="begin"/>
+      </w:r>
+      <w:r>
+        <w:instrText xml:space="preserve"> SEQ Rysunek \* ARABIC \s 1 </w:instrText>
+      </w:r>
+      <w:r>
+        <w:fldChar w:fldCharType="separate"/>
+      </w:r>
+      <w:r>
+        <w:rPr>
+          <w:noProof/>
+        </w:rPr>
+        <w:t>2</w:t>
+      </w:r>
+      <w:r>
+        <w:fldChar w:fldCharType="end"/>
       </w:r>
       <w:r>
         <w:t xml:space="preserve"> </w:t>
       </w:r>
       <w:r>
-        <w:t>w obrębie maszyny lokalnej</w:t>
-      </w:r>
-    </w:p>
-    <w:p>
-      <w:pPr>
-        <w:jc w:val="both"/>
+        <w:t>Schemat komunikacji w obrębie maszyny lokalnej</w:t>
+      </w:r>
+    </w:p>
+    <w:p>
+      <w:pPr>
+        <w:jc w:val="center"/>
+        <w:rPr>
+          <w:rFonts w:eastAsia="Calibri"/>
+        </w:rPr>
       </w:pPr>
     </w:p>
     <w:p>
@@ -5314,28 +5376,23 @@
         <w:t>cechują się znacząco mniejszą wydajnością.</w:t>
       </w:r>
       <w:r>
-        <w:t xml:space="preserve"> W związku z tym projektowane środowiska będą możliwie minimalistyczne. W tym celu symulator CARLA </w:t>
+        <w:t xml:space="preserve"> W związku z tym projektowane środowiska będą możliwie minimalistyczne. W tym celu symulator CARLA zostanie uruchomiony w trybie odczytu map OpenDRIVE</w:t>
+      </w:r>
+      <w:r>
+        <w:rPr>
+          <w:rStyle w:val="Odwoanieprzypisudolnego"/>
+        </w:rPr>
+        <w:footnoteReference w:id="6"/>
+      </w:r>
+      <w:r>
+        <w:t>.</w:t>
+      </w:r>
+      <w:r>
+        <w:t xml:space="preserve"> Po włączeniu symulatora </w:t>
       </w:r>
       <w:r>
         <w:lastRenderedPageBreak/>
-        <w:t xml:space="preserve">zostanie uruchomiony w trybie odczytu map </w:t>
-      </w:r>
-      <w:proofErr w:type="spellStart"/>
-      <w:r>
-        <w:t>OpenDRIVE</w:t>
-      </w:r>
-      <w:proofErr w:type="spellEnd"/>
-      <w:r>
-        <w:rPr>
-          <w:rStyle w:val="Odwoanieprzypisudolnego"/>
-        </w:rPr>
-        <w:footnoteReference w:id="6"/>
-      </w:r>
-      <w:r>
-        <w:t>.</w:t>
-      </w:r>
-      <w:r>
-        <w:t xml:space="preserve"> Po włączeniu symulatora uruchamiany jest odpowiedni skrypt wczytujący plik danych mapy, a następnie automatycznie generowana jest jego </w:t>
+        <w:t xml:space="preserve">uruchamiany jest odpowiedni skrypt wczytujący plik danych mapy, a następnie automatycznie generowana jest jego </w:t>
       </w:r>
       <w:r>
         <w:t>geometria w przestrzeni trójwymiarowej.</w:t>
@@ -5348,14 +5405,9 @@
       </w:pPr>
       <w:bookmarkStart w:id="13" w:name="_Toc89335760"/>
       <w:r>
-        <w:t xml:space="preserve">Standard </w:t>
-      </w:r>
-      <w:proofErr w:type="spellStart"/>
-      <w:r>
-        <w:t>OpenDRIVE</w:t>
+        <w:t>Standard OpenDRIVE</w:t>
       </w:r>
       <w:bookmarkEnd w:id="13"/>
-      <w:proofErr w:type="spellEnd"/>
     </w:p>
     <w:p>
       <w:pPr>
@@ -5363,118 +5415,75 @@
         <w:jc w:val="both"/>
       </w:pPr>
       <w:r>
-        <w:t xml:space="preserve">Symulator CARLA domyślnie korzysta z </w:t>
-      </w:r>
-      <w:proofErr w:type="spellStart"/>
-      <w:r>
-        <w:t>otoczeń</w:t>
-      </w:r>
-      <w:proofErr w:type="spellEnd"/>
-      <w:r>
-        <w:t xml:space="preserve"> (map) zbudowanych z obiektów 3D. Pod tą warstwą </w:t>
-      </w:r>
-      <w:proofErr w:type="spellStart"/>
-      <w:r>
-        <w:t>wizualno</w:t>
-      </w:r>
-      <w:proofErr w:type="spellEnd"/>
-      <w:r>
-        <w:t xml:space="preserve">–fizyczną znajdują się </w:t>
-      </w:r>
-      <w:proofErr w:type="spellStart"/>
-      <w:r>
-        <w:t>informacje</w:t>
-      </w:r>
-      <w:r>
-        <w:t>,które</w:t>
-      </w:r>
-      <w:proofErr w:type="spellEnd"/>
-      <w:r>
-        <w:t xml:space="preserve"> przekazywane są do symulowanych pojazdów</w:t>
+        <w:t>Symulator CARLA domyślnie korzysta z otoczeń (map) zbudowanych z obiektów 3D. Pod tą warstwą wizualno–fizyczną znajdują się informacje</w:t>
+      </w:r>
+      <w:r>
+        <w:t>,które przekazywane są do symulowanych pojazdów</w:t>
       </w:r>
       <w:r>
         <w:t>,</w:t>
       </w:r>
       <w:r>
-        <w:t xml:space="preserve"> zapisane w otwartym standardzie </w:t>
-      </w:r>
-      <w:proofErr w:type="spellStart"/>
+        <w:t xml:space="preserve"> zapisane w otwartym standardzie OpenDRIVE</w:t>
+      </w:r>
+      <w:r>
+        <w:t>.</w:t>
+      </w:r>
+      <w:r>
+        <w:t xml:space="preserve"> </w:t>
+      </w:r>
+      <w:r>
+        <w:t xml:space="preserve">Są to między innymi dane o połączeniach, skrzyżowaniach, ilości i szerokości pasów ruchu, limitach prędkości i geometrii dróg. </w:t>
+      </w:r>
+      <w:r>
+        <w:t xml:space="preserve">Podporządkowanie się do tego standardu pozwala na przenoszenie </w:t>
+      </w:r>
+      <w:r>
+        <w:t xml:space="preserve">środowisk testowych </w:t>
+      </w:r>
+      <w:r>
+        <w:t xml:space="preserve">pomiędzy wieloma </w:t>
+      </w:r>
+      <w:r>
+        <w:t>symulatorami</w:t>
+      </w:r>
+      <w:r>
+        <w:t>.</w:t>
+      </w:r>
+      <w:r>
+        <w:t xml:space="preserve"> </w:t>
+      </w:r>
+      <w:r>
+        <w:t xml:space="preserve">Został on zaadoptowany przez liderów branży takich jak </w:t>
+      </w:r>
+      <w:r>
+        <w:t>BMW, dSPACE</w:t>
+      </w:r>
+      <w:r>
+        <w:t xml:space="preserve"> czy </w:t>
+      </w:r>
+      <w:r>
+        <w:t>Vector</w:t>
+      </w:r>
+      <w:r>
+        <w:t xml:space="preserve"> Informatik</w:t>
+      </w:r>
+      <w:r>
+        <w:t>.</w:t>
+      </w:r>
+    </w:p>
+    <w:p>
+      <w:pPr>
+        <w:pStyle w:val="Nagwek2"/>
+      </w:pPr>
+      <w:bookmarkStart w:id="14" w:name="_Toc89335761"/>
+      <w:r>
+        <w:t xml:space="preserve">Sposób zapisu pliku </w:t>
+      </w:r>
       <w:r>
         <w:t>OpenDRIVE</w:t>
       </w:r>
-      <w:proofErr w:type="spellEnd"/>
-      <w:r>
-        <w:t>.</w:t>
-      </w:r>
-      <w:r>
-        <w:t xml:space="preserve"> </w:t>
-      </w:r>
-      <w:r>
-        <w:t xml:space="preserve">Są to między innymi dane o połączeniach, skrzyżowaniach, ilości i szerokości pasów ruchu, limitach prędkości i geometrii dróg. </w:t>
-      </w:r>
-      <w:r>
-        <w:t xml:space="preserve">Podporządkowanie się do tego standardu pozwala na przenoszenie </w:t>
-      </w:r>
-      <w:r>
-        <w:t xml:space="preserve">środowisk testowych </w:t>
-      </w:r>
-      <w:r>
-        <w:t xml:space="preserve">pomiędzy wieloma </w:t>
-      </w:r>
-      <w:r>
-        <w:t>symulatorami</w:t>
-      </w:r>
-      <w:r>
-        <w:t>.</w:t>
-      </w:r>
-      <w:r>
-        <w:t xml:space="preserve"> </w:t>
-      </w:r>
-      <w:r>
-        <w:t xml:space="preserve">Został on zaadoptowany przez liderów branży takich jak </w:t>
-      </w:r>
-      <w:r>
-        <w:t xml:space="preserve">BMW, </w:t>
-      </w:r>
-      <w:proofErr w:type="spellStart"/>
-      <w:r>
-        <w:t>dSPACE</w:t>
-      </w:r>
-      <w:proofErr w:type="spellEnd"/>
-      <w:r>
-        <w:t xml:space="preserve"> czy </w:t>
-      </w:r>
-      <w:proofErr w:type="spellStart"/>
-      <w:r>
-        <w:t>Vector</w:t>
-      </w:r>
-      <w:proofErr w:type="spellEnd"/>
-      <w:r>
-        <w:t xml:space="preserve"> </w:t>
-      </w:r>
-      <w:proofErr w:type="spellStart"/>
-      <w:r>
-        <w:t>Informatik</w:t>
-      </w:r>
-      <w:proofErr w:type="spellEnd"/>
-      <w:r>
-        <w:t>.</w:t>
-      </w:r>
-    </w:p>
-    <w:p>
-      <w:pPr>
-        <w:pStyle w:val="Nagwek2"/>
-      </w:pPr>
-      <w:bookmarkStart w:id="14" w:name="_Toc89335761"/>
-      <w:r>
-        <w:t xml:space="preserve">Sposób zapisu pliku </w:t>
-      </w:r>
-      <w:proofErr w:type="spellStart"/>
-      <w:r>
-        <w:t>OpenDRIVE</w:t>
-      </w:r>
       <w:bookmarkEnd w:id="14"/>
-      <w:proofErr w:type="spellEnd"/>
     </w:p>
     <w:p>
       <w:pPr>
@@ -5482,33 +5491,18 @@
         <w:jc w:val="both"/>
       </w:pPr>
       <w:r>
-        <w:t>Dane zapisywane są jako plik tekstowy języka XML o rozszerzeniu .</w:t>
-      </w:r>
-      <w:proofErr w:type="spellStart"/>
-      <w:r>
-        <w:t>xodr</w:t>
-      </w:r>
-      <w:proofErr w:type="spellEnd"/>
+        <w:t>Dane zapisywane są jako plik tekstowy języka XML o rozszerzeniu .xodr.</w:t>
+      </w:r>
+      <w:r>
+        <w:t xml:space="preserve"> Każdy węzeł posiada informacje takie jak jego poprzednik, następca, typ obieku, pozycja i wymiary</w:t>
+      </w:r>
       <w:r>
         <w:t>.</w:t>
       </w:r>
-      <w:r>
-        <w:t xml:space="preserve"> Każdy węzeł posiada informacje takie jak jego poprzednik, następca, typ </w:t>
-      </w:r>
-      <w:proofErr w:type="spellStart"/>
-      <w:r>
-        <w:t>obieku</w:t>
-      </w:r>
-      <w:proofErr w:type="spellEnd"/>
-      <w:r>
-        <w:t>, pozycja i wymiary</w:t>
-      </w:r>
-      <w:r>
-        <w:t>.</w:t>
-      </w:r>
-    </w:p>
-    <w:p>
-      <w:pPr>
+    </w:p>
+    <w:p>
+      <w:pPr>
+        <w:keepNext/>
         <w:jc w:val="center"/>
       </w:pPr>
       <w:r>
@@ -5569,38 +5563,58 @@
       <w:pPr>
         <w:pStyle w:val="Legenda"/>
         <w:jc w:val="center"/>
+        <w:rPr>
+          <w:rStyle w:val="Hipercze"/>
+        </w:rPr>
       </w:pPr>
       <w:r>
         <w:t xml:space="preserve">Rysunek </w:t>
       </w:r>
-      <w:proofErr w:type="spellStart"/>
-      <w:r>
-        <w:t>x</w:t>
+      <w:r>
+        <w:fldChar w:fldCharType="begin"/>
+      </w:r>
+      <w:r>
+        <w:instrText xml:space="preserve"> STYLEREF 1 \s </w:instrText>
+      </w:r>
+      <w:r>
+        <w:fldChar w:fldCharType="separate"/>
+      </w:r>
+      <w:r>
+        <w:rPr>
+          <w:noProof/>
+        </w:rPr>
+        <w:t>5</w:t>
+      </w:r>
+      <w:r>
+        <w:fldChar w:fldCharType="end"/>
       </w:r>
       <w:r>
         <w:t>.</w:t>
       </w:r>
       <w:r>
-        <w:t>x</w:t>
-      </w:r>
-      <w:proofErr w:type="spellEnd"/>
+        <w:fldChar w:fldCharType="begin"/>
+      </w:r>
+      <w:r>
+        <w:instrText xml:space="preserve"> SEQ Rysunek \* ARABIC \s 1 </w:instrText>
+      </w:r>
+      <w:r>
+        <w:fldChar w:fldCharType="separate"/>
+      </w:r>
+      <w:r>
+        <w:rPr>
+          <w:noProof/>
+        </w:rPr>
+        <w:t>1</w:t>
+      </w:r>
+      <w:r>
+        <w:fldChar w:fldCharType="end"/>
+      </w:r>
       <w:r>
         <w:t xml:space="preserve"> </w:t>
       </w:r>
       <w:r>
-        <w:t>Przykładow</w:t>
-      </w:r>
-      <w:r>
-        <w:t>a droga i</w:t>
-      </w:r>
-      <w:r>
-        <w:t xml:space="preserve"> fragment pliku .</w:t>
-      </w:r>
-      <w:proofErr w:type="spellStart"/>
-      <w:r>
-        <w:t>xodr</w:t>
-      </w:r>
-      <w:proofErr w:type="spellEnd"/>
+        <w:t>Przykładowa droga i fragment pliku .xodr</w:t>
+      </w:r>
       <w:r>
         <w:br/>
         <w:t xml:space="preserve">źródło: </w:t>
@@ -5634,14 +5648,9 @@
       </w:pPr>
       <w:bookmarkStart w:id="15" w:name="_Toc89335762"/>
       <w:r>
-        <w:t xml:space="preserve">Oprogramowanie do edycji sieci </w:t>
-      </w:r>
-      <w:proofErr w:type="spellStart"/>
-      <w:r>
-        <w:t>OpenDRIVE</w:t>
+        <w:t>Oprogramowanie do edycji sieci OpenDRIVE</w:t>
       </w:r>
       <w:bookmarkEnd w:id="15"/>
-      <w:proofErr w:type="spellEnd"/>
     </w:p>
     <w:p>
       <w:pPr>
@@ -5709,54 +5718,42 @@
         <w:t>.</w:t>
       </w:r>
       <w:r>
-        <w:t xml:space="preserve"> Oprogramowanie profesjonalne zazwyczaj jest trudniejsze w obsłudze, ale </w:t>
-      </w:r>
+        <w:t xml:space="preserve"> Oprogramowanie profesjonalne zazwyczaj jest trudniejsze w obsłudze, ale udostępnia o wiele więcej funkcjonalności</w:t>
+      </w:r>
+      <w:r>
+        <w:t xml:space="preserve"> często związanych z konwersją rzeczywistych map</w:t>
+      </w:r>
+      <w:r>
+        <w:t xml:space="preserve"> i zdjęć satelitarnych</w:t>
+      </w:r>
+      <w:r>
+        <w:t>, a także dodawania geometrii dekoracyjnej.</w:t>
+      </w:r>
+    </w:p>
+    <w:p>
+      <w:pPr>
+        <w:ind w:firstLine="578"/>
+        <w:jc w:val="both"/>
+      </w:pPr>
+    </w:p>
+    <w:p>
+      <w:pPr>
+        <w:pStyle w:val="Nagwek3"/>
+      </w:pPr>
+      <w:bookmarkStart w:id="16" w:name="_Toc89335763"/>
       <w:r>
         <w:lastRenderedPageBreak/>
-        <w:t>udostępnia o wiele więcej funkcjonalności</w:t>
-      </w:r>
-      <w:r>
-        <w:t xml:space="preserve"> często związanych z konwersją rzeczywistych map</w:t>
-      </w:r>
-      <w:r>
-        <w:t xml:space="preserve"> i zdjęć satelitarnych</w:t>
-      </w:r>
-      <w:r>
-        <w:t>, a także dodawania geometrii dekoracyjnej.</w:t>
-      </w:r>
-    </w:p>
-    <w:p>
-      <w:pPr>
-        <w:pStyle w:val="Nagwek3"/>
-      </w:pPr>
-      <w:bookmarkStart w:id="16" w:name="_Toc89335763"/>
-      <w:proofErr w:type="spellStart"/>
-      <w:r>
-        <w:t>MathWorks</w:t>
-      </w:r>
-      <w:proofErr w:type="spellEnd"/>
-      <w:r>
-        <w:t xml:space="preserve"> </w:t>
-      </w:r>
-      <w:proofErr w:type="spellStart"/>
-      <w:r>
-        <w:t>RoadRunner</w:t>
+        <w:t>MathWorks RoadRunner</w:t>
       </w:r>
       <w:bookmarkEnd w:id="16"/>
-      <w:proofErr w:type="spellEnd"/>
     </w:p>
     <w:p>
       <w:pPr>
         <w:ind w:firstLine="708"/>
         <w:jc w:val="both"/>
       </w:pPr>
-      <w:proofErr w:type="spellStart"/>
-      <w:r>
-        <w:t>RoadRunner</w:t>
-      </w:r>
-      <w:proofErr w:type="spellEnd"/>
-      <w:r>
-        <w:t xml:space="preserve"> jest prawdopodobnie najlepszym z dostępnych rozwiązań. Posiada bardzo rozbudowany edytor modeli 3D co pozwala na wierną reprezentację całego otoczenia</w:t>
+      <w:r>
+        <w:t>RoadRunner jest prawdopodobnie najlepszym z dostępnych rozwiązań. Posiada bardzo rozbudowany edytor modeli 3D co pozwala na wierną reprezentację całego otoczenia</w:t>
       </w:r>
       <w:r>
         <w:t xml:space="preserve"> wraz z mapami </w:t>
@@ -5787,6 +5784,7 @@
     </w:p>
     <w:p>
       <w:pPr>
+        <w:keepNext/>
         <w:jc w:val="center"/>
       </w:pPr>
       <w:r>
@@ -5794,9 +5792,9 @@
           <w:noProof/>
         </w:rPr>
         <w:drawing>
-          <wp:inline distT="0" distB="0" distL="0" distR="0" wp14:anchorId="65DDFC0A" wp14:editId="45DCA529">
-            <wp:extent cx="5760720" cy="3224530"/>
-            <wp:effectExtent l="0" t="0" r="0" b="0"/>
+          <wp:inline distT="0" distB="0" distL="0" distR="0" wp14:anchorId="65DDFC0A" wp14:editId="36DCEE76">
+            <wp:extent cx="4320000" cy="2418095"/>
+            <wp:effectExtent l="0" t="0" r="4445" b="1270"/>
             <wp:docPr id="3" name="Obraz 3" descr="Obraz zawierający tekst, sprzęt elektroniczny&#10;&#10;Opis wygenerowany automatycznie"/>
             <wp:cNvGraphicFramePr>
               <a:graphicFrameLocks xmlns:a="http://schemas.openxmlformats.org/drawingml/2006/main" noChangeAspect="1"/>
@@ -5826,7 +5824,7 @@
                   <pic:spPr bwMode="auto">
                     <a:xfrm>
                       <a:off x="0" y="0"/>
-                      <a:ext cx="5760720" cy="3224530"/>
+                      <a:ext cx="4320000" cy="2418095"/>
                     </a:xfrm>
                     <a:prstGeom prst="rect">
                       <a:avLst/>
@@ -5847,32 +5845,58 @@
       <w:pPr>
         <w:pStyle w:val="Legenda"/>
         <w:jc w:val="center"/>
+        <w:rPr>
+          <w:rStyle w:val="Hipercze"/>
+        </w:rPr>
       </w:pPr>
       <w:r>
         <w:t xml:space="preserve">Rysunek </w:t>
       </w:r>
-      <w:proofErr w:type="spellStart"/>
-      <w:r>
-        <w:t>x</w:t>
+      <w:r>
+        <w:fldChar w:fldCharType="begin"/>
+      </w:r>
+      <w:r>
+        <w:instrText xml:space="preserve"> STYLEREF 1 \s </w:instrText>
+      </w:r>
+      <w:r>
+        <w:fldChar w:fldCharType="separate"/>
+      </w:r>
+      <w:r>
+        <w:rPr>
+          <w:noProof/>
+        </w:rPr>
+        <w:t>5</w:t>
+      </w:r>
+      <w:r>
+        <w:fldChar w:fldCharType="end"/>
       </w:r>
       <w:r>
         <w:t>.</w:t>
       </w:r>
       <w:r>
-        <w:t>x</w:t>
-      </w:r>
-      <w:proofErr w:type="spellEnd"/>
+        <w:fldChar w:fldCharType="begin"/>
+      </w:r>
+      <w:r>
+        <w:instrText xml:space="preserve"> SEQ Rysunek \* ARABIC \s 1 </w:instrText>
+      </w:r>
+      <w:r>
+        <w:fldChar w:fldCharType="separate"/>
+      </w:r>
+      <w:r>
+        <w:rPr>
+          <w:noProof/>
+        </w:rPr>
+        <w:t>2</w:t>
+      </w:r>
+      <w:r>
+        <w:fldChar w:fldCharType="end"/>
+      </w:r>
       <w:r>
         <w:t xml:space="preserve"> </w:t>
       </w:r>
       <w:r>
-        <w:t xml:space="preserve">Interfejs edytora </w:t>
-      </w:r>
-      <w:proofErr w:type="spellStart"/>
-      <w:r>
-        <w:t>RoadRunner</w:t>
-      </w:r>
-      <w:proofErr w:type="spellEnd"/>
+        <w:t>Interfejs edytora RoadRunner</w:t>
+      </w:r>
       <w:r>
         <w:br/>
         <w:t xml:space="preserve">źródło: </w:t>
@@ -5886,18 +5910,13 @@
         </w:r>
       </w:hyperlink>
     </w:p>
-    <w:p>
-      <w:pPr>
-        <w:jc w:val="center"/>
-      </w:pPr>
-    </w:p>
+    <w:p/>
     <w:p>
       <w:pPr>
         <w:pStyle w:val="Nagwek3"/>
         <w:jc w:val="both"/>
       </w:pPr>
       <w:bookmarkStart w:id="17" w:name="_Toc89335764"/>
-      <w:proofErr w:type="spellStart"/>
       <w:r>
         <w:t>OddL</w:t>
       </w:r>
@@ -5905,7 +5924,310 @@
         <w:t>OT</w:t>
       </w:r>
       <w:bookmarkEnd w:id="17"/>
-      <w:proofErr w:type="spellEnd"/>
+    </w:p>
+    <w:p>
+      <w:pPr>
+        <w:jc w:val="both"/>
+        <w:rPr>
+          <w:noProof/>
+        </w:rPr>
+      </w:pPr>
+      <w:r>
+        <w:t xml:space="preserve">Darmowe oprogramowanie stworzone przez niemiecki instytut HLRS. Ma </w:t>
+      </w:r>
+      <w:r>
+        <w:t xml:space="preserve">bardzo </w:t>
+      </w:r>
+      <w:r>
+        <w:t>szerokie możliwości względem innych nieodpłatnych programów między innymi konwersja map i asysta dla obrazów satelitarnych oraz łatwe tworzenie skrzyżowań na bazie przecięć geometrii dróg.</w:t>
+      </w:r>
+    </w:p>
+    <w:p>
+      <w:pPr>
+        <w:keepNext/>
+        <w:jc w:val="center"/>
+      </w:pPr>
+      <w:r>
+        <w:rPr>
+          <w:noProof/>
+        </w:rPr>
+        <w:lastRenderedPageBreak/>
+        <w:drawing>
+          <wp:inline distT="0" distB="0" distL="0" distR="0" wp14:anchorId="3FEA2600" wp14:editId="42193BDC">
+            <wp:extent cx="4320000" cy="3106667"/>
+            <wp:effectExtent l="0" t="0" r="4445" b="0"/>
+            <wp:docPr id="11" name="Obraz 11"/>
+            <wp:cNvGraphicFramePr>
+              <a:graphicFrameLocks xmlns:a="http://schemas.openxmlformats.org/drawingml/2006/main" noChangeAspect="1"/>
+            </wp:cNvGraphicFramePr>
+            <a:graphic xmlns:a="http://schemas.openxmlformats.org/drawingml/2006/main">
+              <a:graphicData uri="http://schemas.openxmlformats.org/drawingml/2006/picture">
+                <pic:pic xmlns:pic="http://schemas.openxmlformats.org/drawingml/2006/picture">
+                  <pic:nvPicPr>
+                    <pic:cNvPr id="0" name="Picture 19"/>
+                    <pic:cNvPicPr>
+                      <a:picLocks noChangeAspect="1" noChangeArrowheads="1"/>
+                    </pic:cNvPicPr>
+                  </pic:nvPicPr>
+                  <pic:blipFill>
+                    <a:blip r:embed="rId21">
+                      <a:extLst>
+                        <a:ext uri="{28A0092B-C50C-407E-A947-70E740481C1C}">
+                          <a14:useLocalDpi xmlns:a14="http://schemas.microsoft.com/office/drawing/2010/main" val="0"/>
+                        </a:ext>
+                      </a:extLst>
+                    </a:blip>
+                    <a:srcRect/>
+                    <a:stretch>
+                      <a:fillRect/>
+                    </a:stretch>
+                  </pic:blipFill>
+                  <pic:spPr bwMode="auto">
+                    <a:xfrm>
+                      <a:off x="0" y="0"/>
+                      <a:ext cx="4320000" cy="3106667"/>
+                    </a:xfrm>
+                    <a:prstGeom prst="rect">
+                      <a:avLst/>
+                    </a:prstGeom>
+                    <a:noFill/>
+                    <a:ln>
+                      <a:noFill/>
+                    </a:ln>
+                  </pic:spPr>
+                </pic:pic>
+              </a:graphicData>
+            </a:graphic>
+          </wp:inline>
+        </w:drawing>
+      </w:r>
+    </w:p>
+    <w:p>
+      <w:pPr>
+        <w:pStyle w:val="Legenda"/>
+        <w:jc w:val="center"/>
+      </w:pPr>
+      <w:r>
+        <w:t xml:space="preserve">Rysunek </w:t>
+      </w:r>
+      <w:r>
+        <w:fldChar w:fldCharType="begin"/>
+      </w:r>
+      <w:r>
+        <w:instrText xml:space="preserve"> STYLEREF 1 \s </w:instrText>
+      </w:r>
+      <w:r>
+        <w:fldChar w:fldCharType="separate"/>
+      </w:r>
+      <w:r>
+        <w:rPr>
+          <w:noProof/>
+        </w:rPr>
+        <w:t>5</w:t>
+      </w:r>
+      <w:r>
+        <w:fldChar w:fldCharType="end"/>
+      </w:r>
+      <w:r>
+        <w:t>.</w:t>
+      </w:r>
+      <w:r>
+        <w:fldChar w:fldCharType="begin"/>
+      </w:r>
+      <w:r>
+        <w:instrText xml:space="preserve"> SEQ Rysunek \* ARABIC \s 1 </w:instrText>
+      </w:r>
+      <w:r>
+        <w:fldChar w:fldCharType="separate"/>
+      </w:r>
+      <w:r>
+        <w:rPr>
+          <w:noProof/>
+        </w:rPr>
+        <w:t>3</w:t>
+      </w:r>
+      <w:r>
+        <w:fldChar w:fldCharType="end"/>
+      </w:r>
+      <w:r>
+        <w:t xml:space="preserve"> </w:t>
+      </w:r>
+      <w:r>
+        <w:t>Interfejs edytora OddLOT</w:t>
+      </w:r>
+      <w:r>
+        <w:br/>
+        <w:t xml:space="preserve">źródło: </w:t>
+      </w:r>
+      <w:hyperlink r:id="rId22" w:history="1">
+        <w:r>
+          <w:rPr>
+            <w:rStyle w:val="Hipercze"/>
+          </w:rPr>
+          <w:t>https://www.hlrs.de/solutions-services/service-portfolio/visualization/driving-simulator/oddlot/</w:t>
+        </w:r>
+      </w:hyperlink>
+    </w:p>
+    <w:p/>
+    <w:p>
+      <w:pPr>
+        <w:pStyle w:val="Nagwek3"/>
+      </w:pPr>
+      <w:r>
+        <w:t>Wtyczka do programu Blender</w:t>
+      </w:r>
+    </w:p>
+    <w:p>
+      <w:pPr>
+        <w:jc w:val="both"/>
+      </w:pPr>
+      <w:r>
+        <w:t xml:space="preserve">Zaskakującym rozwiązaniem jest </w:t>
+      </w:r>
+      <w:r>
+        <w:t xml:space="preserve">darmowa wtyczka </w:t>
+      </w:r>
+      <w:r>
+        <w:t>„</w:t>
+      </w:r>
+      <w:r>
+        <w:t>Blender Driving Scenario Creator</w:t>
+      </w:r>
+      <w:r>
+        <w:t xml:space="preserve">” </w:t>
+      </w:r>
+      <w:r>
+        <w:t xml:space="preserve">do programu Blender. Jest to </w:t>
+      </w:r>
+      <w:r>
+        <w:t xml:space="preserve">otwarto źródłowe </w:t>
+      </w:r>
+      <w:r>
+        <w:t>oprogramowanie służące do tworzenia modeli 3D, renderowania scen oraz animacji komputerowych.</w:t>
+      </w:r>
+      <w:r>
+        <w:t xml:space="preserve"> Jej największą zaletą jest niezwykła prostota. </w:t>
+      </w:r>
+      <w:r>
+        <w:t>Drogi tworzone są poprzez dodawanie odpowiednich modeli do trójwymiarowej sceny, a następnie są eksportowane do formatu OpenDRIVE.</w:t>
+      </w:r>
+    </w:p>
+    <w:p>
+      <w:pPr>
+        <w:jc w:val="both"/>
+      </w:pPr>
+    </w:p>
+    <w:p>
+      <w:pPr>
+        <w:keepNext/>
+        <w:jc w:val="center"/>
+      </w:pPr>
+      <w:r>
+        <w:rPr>
+          <w:noProof/>
+        </w:rPr>
+        <w:drawing>
+          <wp:inline distT="0" distB="0" distL="0" distR="0" wp14:anchorId="7461F21A" wp14:editId="6A25BD79">
+            <wp:extent cx="4320000" cy="2895714"/>
+            <wp:effectExtent l="0" t="0" r="4445" b="0"/>
+            <wp:docPr id="13" name="Obraz 13" descr="Obraz zawierający tekst, sprzęt elektroniczny, komputer&#10;&#10;Opis wygenerowany automatycznie"/>
+            <wp:cNvGraphicFramePr>
+              <a:graphicFrameLocks xmlns:a="http://schemas.openxmlformats.org/drawingml/2006/main" noChangeAspect="1"/>
+            </wp:cNvGraphicFramePr>
+            <a:graphic xmlns:a="http://schemas.openxmlformats.org/drawingml/2006/main">
+              <a:graphicData uri="http://schemas.openxmlformats.org/drawingml/2006/picture">
+                <pic:pic xmlns:pic="http://schemas.openxmlformats.org/drawingml/2006/picture">
+                  <pic:nvPicPr>
+                    <pic:cNvPr id="13" name="Obraz 13" descr="Obraz zawierający tekst, sprzęt elektroniczny, komputer&#10;&#10;Opis wygenerowany automatycznie"/>
+                    <pic:cNvPicPr/>
+                  </pic:nvPicPr>
+                  <pic:blipFill>
+                    <a:blip r:embed="rId23"/>
+                    <a:stretch>
+                      <a:fillRect/>
+                    </a:stretch>
+                  </pic:blipFill>
+                  <pic:spPr>
+                    <a:xfrm>
+                      <a:off x="0" y="0"/>
+                      <a:ext cx="4320000" cy="2895714"/>
+                    </a:xfrm>
+                    <a:prstGeom prst="rect">
+                      <a:avLst/>
+                    </a:prstGeom>
+                  </pic:spPr>
+                </pic:pic>
+              </a:graphicData>
+            </a:graphic>
+          </wp:inline>
+        </w:drawing>
+      </w:r>
+    </w:p>
+    <w:p>
+      <w:pPr>
+        <w:pStyle w:val="Legenda"/>
+        <w:jc w:val="center"/>
+      </w:pPr>
+      <w:r>
+        <w:t xml:space="preserve">Rysunek </w:t>
+      </w:r>
+      <w:r>
+        <w:fldChar w:fldCharType="begin"/>
+      </w:r>
+      <w:r>
+        <w:instrText xml:space="preserve"> STYLEREF 1 \s </w:instrText>
+      </w:r>
+      <w:r>
+        <w:fldChar w:fldCharType="separate"/>
+      </w:r>
+      <w:r>
+        <w:rPr>
+          <w:noProof/>
+        </w:rPr>
+        <w:t>5</w:t>
+      </w:r>
+      <w:r>
+        <w:fldChar w:fldCharType="end"/>
+      </w:r>
+      <w:r>
+        <w:t>.</w:t>
+      </w:r>
+      <w:r>
+        <w:fldChar w:fldCharType="begin"/>
+      </w:r>
+      <w:r>
+        <w:instrText xml:space="preserve"> SEQ Rysunek \* ARABIC \s 1 </w:instrText>
+      </w:r>
+      <w:r>
+        <w:fldChar w:fldCharType="separate"/>
+      </w:r>
+      <w:r>
+        <w:rPr>
+          <w:noProof/>
+        </w:rPr>
+        <w:t>4</w:t>
+      </w:r>
+      <w:r>
+        <w:fldChar w:fldCharType="end"/>
+      </w:r>
+      <w:r>
+        <w:t xml:space="preserve"> </w:t>
+      </w:r>
+      <w:r>
+        <w:t>Interfejs edytora Blender z wtyczką obsługi OpenDRIVE</w:t>
+      </w:r>
+      <w:r>
+        <w:br/>
+        <w:t xml:space="preserve">źródło: </w:t>
+      </w:r>
+      <w:hyperlink r:id="rId24" w:history="1">
+        <w:r>
+          <w:rPr>
+            <w:rStyle w:val="Hipercze"/>
+          </w:rPr>
+          <w:t>https://github.com/johschmitz/blender-driving-scenario-creator</w:t>
+        </w:r>
+      </w:hyperlink>
     </w:p>
     <w:p>
       <w:pPr>
@@ -5914,6 +6236,7 @@
       </w:pPr>
       <w:bookmarkStart w:id="18" w:name="_Toc89335765"/>
       <w:r>
+        <w:lastRenderedPageBreak/>
         <w:t>Sensory i czujniki</w:t>
       </w:r>
       <w:r>
@@ -6006,38 +6329,10 @@
         <w:t xml:space="preserve">wersja radaru jest jednak znacznie uproszczona. </w:t>
       </w:r>
       <w:r>
-        <w:t xml:space="preserve">Symulowanie rzeczywistego odbijania się fal od powierzchni wymagałoby bardzo dużej mocy obliczeniowej. </w:t>
-      </w:r>
-      <w:r>
-        <w:lastRenderedPageBreak/>
-        <w:t>Tego typu technologie nazywane są śledzeniem promieni (z angielskiego „</w:t>
-      </w:r>
-      <w:proofErr w:type="spellStart"/>
-      <w:r>
-        <w:t>ray</w:t>
-      </w:r>
-      <w:proofErr w:type="spellEnd"/>
-      <w:r>
-        <w:t xml:space="preserve"> </w:t>
-      </w:r>
-      <w:proofErr w:type="spellStart"/>
-      <w:r>
-        <w:t>tracing</w:t>
-      </w:r>
-      <w:proofErr w:type="spellEnd"/>
-      <w:r>
-        <w:t>”).</w:t>
-      </w:r>
-      <w:r>
-        <w:t xml:space="preserve"> Ta technika używana jest przede wszystkim przy kalkulacjach oświetlenia podczas </w:t>
-      </w:r>
-      <w:proofErr w:type="spellStart"/>
-      <w:r>
-        <w:t>renderowania</w:t>
-      </w:r>
-      <w:proofErr w:type="spellEnd"/>
-      <w:r>
-        <w:t xml:space="preserve"> scen i animacji. Dopiero niedawno układy graficzne osiągnęły moc potrzebną na obliczenia</w:t>
+        <w:t>Symulowanie rzeczywistego odbijania się fal od powierzchni wymagałoby bardzo dużej mocy obliczeniowej. Tego typu technologie nazywane są śledzeniem promieni (z angielskiego „ray tracing”).</w:t>
+      </w:r>
+      <w:r>
+        <w:t xml:space="preserve"> Ta technika używana jest przede wszystkim przy kalkulacjach oświetlenia podczas renderowania scen i animacji. Dopiero niedawno układy graficzne osiągnęły moc potrzebną na obliczenia</w:t>
       </w:r>
       <w:r>
         <w:t xml:space="preserve"> śledzenia promieni</w:t>
@@ -6055,15 +6350,7 @@
         <w:t>.</w:t>
       </w:r>
       <w:r>
-        <w:t xml:space="preserve"> Znacznie prostszą metodą jest rzucanie promieni (z angielskiego „</w:t>
-      </w:r>
-      <w:proofErr w:type="spellStart"/>
-      <w:r>
-        <w:t>ray</w:t>
-      </w:r>
-      <w:proofErr w:type="spellEnd"/>
-      <w:r>
-        <w:t xml:space="preserve"> casting”). Polega ona na wyprowadzaniu promienia z puntu obserwacji i ustaleniu miejsca przecięcia z geometrią sceny.</w:t>
+        <w:t xml:space="preserve"> Znacznie prostszą metodą jest rzucanie promieni (z angielskiego „ray casting”). Polega ona na wyprowadzaniu promienia z puntu obserwacji i ustaleniu miejsca przecięcia z geometrią sceny.</w:t>
       </w:r>
     </w:p>
     <w:p>
@@ -6074,6 +6361,7 @@
     </w:p>
     <w:p>
       <w:pPr>
+        <w:keepNext/>
         <w:jc w:val="center"/>
       </w:pPr>
       <w:r>
@@ -6096,7 +6384,7 @@
                     <pic:cNvPicPr/>
                   </pic:nvPicPr>
                   <pic:blipFill>
-                    <a:blip r:embed="rId21"/>
+                    <a:blip r:embed="rId25"/>
                     <a:stretch>
                       <a:fillRect/>
                     </a:stretch>
@@ -6125,19 +6413,51 @@
       <w:r>
         <w:t xml:space="preserve">Rysunek </w:t>
       </w:r>
-      <w:proofErr w:type="spellStart"/>
-      <w:r>
-        <w:t>x.x</w:t>
-      </w:r>
-      <w:proofErr w:type="spellEnd"/>
-      <w:r>
-        <w:t xml:space="preserve"> Przykładowe detekcje radarowe zwizualizowane białymi punktami na obrazie</w:t>
-      </w:r>
-    </w:p>
-    <w:p>
-      <w:pPr>
-        <w:jc w:val="center"/>
-      </w:pPr>
+      <w:r>
+        <w:fldChar w:fldCharType="begin"/>
+      </w:r>
+      <w:r>
+        <w:instrText xml:space="preserve"> STYLEREF 1 \s </w:instrText>
+      </w:r>
+      <w:r>
+        <w:fldChar w:fldCharType="separate"/>
+      </w:r>
+      <w:r>
+        <w:rPr>
+          <w:noProof/>
+        </w:rPr>
+        <w:t>6</w:t>
+      </w:r>
+      <w:r>
+        <w:fldChar w:fldCharType="end"/>
+      </w:r>
+      <w:r>
+        <w:t>.</w:t>
+      </w:r>
+      <w:r>
+        <w:fldChar w:fldCharType="begin"/>
+      </w:r>
+      <w:r>
+        <w:instrText xml:space="preserve"> SEQ Rysunek \* ARABIC \s 1 </w:instrText>
+      </w:r>
+      <w:r>
+        <w:fldChar w:fldCharType="separate"/>
+      </w:r>
+      <w:r>
+        <w:rPr>
+          <w:noProof/>
+        </w:rPr>
+        <w:t>1</w:t>
+      </w:r>
+      <w:r>
+        <w:fldChar w:fldCharType="end"/>
+      </w:r>
+      <w:r>
+        <w:t xml:space="preserve"> </w:t>
+      </w:r>
+      <w:r>
+        <w:t>Przykładowe detekcje radarowe zwizualizowane białymi punktami na obrazie</w:t>
+      </w:r>
     </w:p>
     <w:p>
       <w:pPr>
@@ -6145,6 +6465,7 @@
       </w:pPr>
       <w:bookmarkStart w:id="21" w:name="_Toc89335768"/>
       <w:r>
+        <w:lastRenderedPageBreak/>
         <w:t>Symulowany radar</w:t>
       </w:r>
       <w:r>
@@ -6197,7 +6518,10 @@
         <w:t xml:space="preserve">W celach projektowych </w:t>
       </w:r>
       <w:r>
-        <w:t>zastosowano dość wąski stożek detekcji. Pionowy kąt widzenia ustalono na 10</w:t>
+        <w:t xml:space="preserve">zastosowano dość wąski stożek detekcji. Pionowy kąt widzenia ustalono na </w:t>
+      </w:r>
+      <w:r>
+        <w:t>@TODO</w:t>
       </w:r>
       <m:oMath>
         <m:r>
@@ -6208,7 +6532,10 @@
         </m:r>
       </m:oMath>
       <w:r>
-        <w:t>, a poziomy na 5</w:t>
+        <w:t xml:space="preserve">, a poziomy na </w:t>
+      </w:r>
+      <w:r>
+        <w:t>@TODO</w:t>
       </w:r>
       <m:oMath>
         <m:r>
@@ -6225,7 +6552,13 @@
         <w:t xml:space="preserve"> Maksymaln</w:t>
       </w:r>
       <w:r>
-        <w:t>y dystans detekcji został ustawiony na 100 m</w:t>
+        <w:t xml:space="preserve">y dystans detekcji został ustawiony na </w:t>
+      </w:r>
+      <w:r>
+        <w:t>@TODO</w:t>
+      </w:r>
+      <w:r>
+        <w:t xml:space="preserve"> m</w:t>
       </w:r>
       <w:r>
         <w:t>.</w:t>
@@ -6243,7 +6576,6 @@
       </w:pPr>
       <w:bookmarkStart w:id="22" w:name="_Toc89335769"/>
       <w:r>
-        <w:lastRenderedPageBreak/>
         <w:t>Filtrowanie obiektów tła</w:t>
       </w:r>
       <w:r>
@@ -6298,6 +6630,506 @@
       <w:bookmarkEnd w:id="23"/>
     </w:p>
     <w:p>
+      <m:oMathPara>
+        <m:oMath>
+          <m:r>
+            <w:rPr>
+              <w:rFonts w:ascii="Cambria Math" w:hAnsi="Cambria Math"/>
+            </w:rPr>
+            <m:t>G</m:t>
+          </m:r>
+          <m:d>
+            <m:dPr>
+              <m:ctrlPr>
+                <w:rPr>
+                  <w:rFonts w:ascii="Cambria Math" w:hAnsi="Cambria Math"/>
+                  <w:i/>
+                </w:rPr>
+              </m:ctrlPr>
+            </m:dPr>
+            <m:e>
+              <m:r>
+                <w:rPr>
+                  <w:rFonts w:ascii="Cambria Math" w:hAnsi="Cambria Math"/>
+                </w:rPr>
+                <m:t>s</m:t>
+              </m:r>
+            </m:e>
+          </m:d>
+          <m:r>
+            <w:rPr>
+              <w:rFonts w:ascii="Cambria Math" w:hAnsi="Cambria Math"/>
+            </w:rPr>
+            <m:t>=</m:t>
+          </m:r>
+          <m:f>
+            <m:fPr>
+              <m:ctrlPr>
+                <w:rPr>
+                  <w:rFonts w:ascii="Cambria Math" w:hAnsi="Cambria Math"/>
+                  <w:i/>
+                </w:rPr>
+              </m:ctrlPr>
+            </m:fPr>
+            <m:num>
+              <m:r>
+                <w:rPr>
+                  <w:rFonts w:ascii="Cambria Math" w:hAnsi="Cambria Math"/>
+                </w:rPr>
+                <m:t>u</m:t>
+              </m:r>
+              <m:d>
+                <m:dPr>
+                  <m:ctrlPr>
+                    <w:rPr>
+                      <w:rFonts w:ascii="Cambria Math" w:hAnsi="Cambria Math"/>
+                      <w:i/>
+                    </w:rPr>
+                  </m:ctrlPr>
+                </m:dPr>
+                <m:e>
+                  <m:r>
+                    <w:rPr>
+                      <w:rFonts w:ascii="Cambria Math" w:hAnsi="Cambria Math"/>
+                    </w:rPr>
+                    <m:t>s</m:t>
+                  </m:r>
+                </m:e>
+              </m:d>
+            </m:num>
+            <m:den>
+              <m:r>
+                <w:rPr>
+                  <w:rFonts w:ascii="Cambria Math" w:hAnsi="Cambria Math"/>
+                </w:rPr>
+                <m:t>e</m:t>
+              </m:r>
+              <m:d>
+                <m:dPr>
+                  <m:ctrlPr>
+                    <w:rPr>
+                      <w:rFonts w:ascii="Cambria Math" w:hAnsi="Cambria Math"/>
+                      <w:i/>
+                    </w:rPr>
+                  </m:ctrlPr>
+                </m:dPr>
+                <m:e>
+                  <m:r>
+                    <w:rPr>
+                      <w:rFonts w:ascii="Cambria Math" w:hAnsi="Cambria Math"/>
+                    </w:rPr>
+                    <m:t>s</m:t>
+                  </m:r>
+                </m:e>
+              </m:d>
+            </m:den>
+          </m:f>
+          <m:r>
+            <w:rPr>
+              <w:rFonts w:ascii="Cambria Math" w:hAnsi="Cambria Math"/>
+            </w:rPr>
+            <m:t>=</m:t>
+          </m:r>
+          <m:sSub>
+            <m:sSubPr>
+              <m:ctrlPr>
+                <w:rPr>
+                  <w:rFonts w:ascii="Cambria Math" w:hAnsi="Cambria Math"/>
+                  <w:i/>
+                </w:rPr>
+              </m:ctrlPr>
+            </m:sSubPr>
+            <m:e>
+              <m:r>
+                <w:rPr>
+                  <w:rFonts w:ascii="Cambria Math" w:hAnsi="Cambria Math"/>
+                </w:rPr>
+                <m:t>K</m:t>
+              </m:r>
+            </m:e>
+            <m:sub>
+              <m:r>
+                <w:rPr>
+                  <w:rFonts w:ascii="Cambria Math" w:hAnsi="Cambria Math"/>
+                </w:rPr>
+                <m:t>p</m:t>
+              </m:r>
+            </m:sub>
+          </m:sSub>
+          <m:r>
+            <w:rPr>
+              <w:rFonts w:ascii="Cambria Math" w:hAnsi="Cambria Math"/>
+            </w:rPr>
+            <m:t>+</m:t>
+          </m:r>
+          <m:sSub>
+            <m:sSubPr>
+              <m:ctrlPr>
+                <w:rPr>
+                  <w:rFonts w:ascii="Cambria Math" w:hAnsi="Cambria Math"/>
+                  <w:i/>
+                </w:rPr>
+              </m:ctrlPr>
+            </m:sSubPr>
+            <m:e>
+              <m:r>
+                <w:rPr>
+                  <w:rFonts w:ascii="Cambria Math" w:hAnsi="Cambria Math"/>
+                </w:rPr>
+                <m:t>K</m:t>
+              </m:r>
+            </m:e>
+            <m:sub>
+              <m:r>
+                <w:rPr>
+                  <w:rFonts w:ascii="Cambria Math" w:hAnsi="Cambria Math"/>
+                </w:rPr>
+                <m:t>i</m:t>
+              </m:r>
+            </m:sub>
+          </m:sSub>
+          <m:f>
+            <m:fPr>
+              <m:ctrlPr>
+                <w:rPr>
+                  <w:rFonts w:ascii="Cambria Math" w:hAnsi="Cambria Math"/>
+                  <w:i/>
+                </w:rPr>
+              </m:ctrlPr>
+            </m:fPr>
+            <m:num>
+              <m:r>
+                <w:rPr>
+                  <w:rFonts w:ascii="Cambria Math" w:hAnsi="Cambria Math"/>
+                </w:rPr>
+                <m:t>1</m:t>
+              </m:r>
+            </m:num>
+            <m:den>
+              <m:r>
+                <w:rPr>
+                  <w:rFonts w:ascii="Cambria Math" w:hAnsi="Cambria Math"/>
+                </w:rPr>
+                <m:t>s</m:t>
+              </m:r>
+            </m:den>
+          </m:f>
+          <m:r>
+            <w:rPr>
+              <w:rFonts w:ascii="Cambria Math" w:hAnsi="Cambria Math"/>
+            </w:rPr>
+            <m:t>+</m:t>
+          </m:r>
+          <m:sSub>
+            <m:sSubPr>
+              <m:ctrlPr>
+                <w:rPr>
+                  <w:rFonts w:ascii="Cambria Math" w:hAnsi="Cambria Math"/>
+                  <w:i/>
+                </w:rPr>
+              </m:ctrlPr>
+            </m:sSubPr>
+            <m:e>
+              <m:r>
+                <w:rPr>
+                  <w:rFonts w:ascii="Cambria Math" w:hAnsi="Cambria Math"/>
+                </w:rPr>
+                <m:t>K</m:t>
+              </m:r>
+            </m:e>
+            <m:sub>
+              <m:r>
+                <w:rPr>
+                  <w:rFonts w:ascii="Cambria Math" w:hAnsi="Cambria Math"/>
+                </w:rPr>
+                <m:t>d</m:t>
+              </m:r>
+            </m:sub>
+          </m:sSub>
+          <m:f>
+            <m:fPr>
+              <m:ctrlPr>
+                <w:rPr>
+                  <w:rFonts w:ascii="Cambria Math" w:hAnsi="Cambria Math"/>
+                  <w:i/>
+                </w:rPr>
+              </m:ctrlPr>
+            </m:fPr>
+            <m:num>
+              <m:r>
+                <w:rPr>
+                  <w:rFonts w:ascii="Cambria Math" w:hAnsi="Cambria Math"/>
+                </w:rPr>
+                <m:t>s</m:t>
+              </m:r>
+            </m:num>
+            <m:den>
+              <m:r>
+                <w:rPr>
+                  <w:rFonts w:ascii="Cambria Math" w:hAnsi="Cambria Math"/>
+                </w:rPr>
+                <m:t>sτ+1</m:t>
+              </m:r>
+            </m:den>
+          </m:f>
+          <m:r>
+            <w:rPr>
+              <w:rFonts w:ascii="Cambria Math" w:hAnsi="Cambria Math"/>
+            </w:rPr>
+            <m:t xml:space="preserve"> </m:t>
+          </m:r>
+          <m:r>
+            <w:br/>
+          </m:r>
+        </m:oMath>
+      </m:oMathPara>
+      <w:r>
+        <w:t>Gdzie</w:t>
+      </w:r>
+    </w:p>
+    <w:p>
+      <w:pPr>
+        <w:keepNext/>
+        <w:jc w:val="center"/>
+        <w:rPr>
+          <w:noProof/>
+        </w:rPr>
+      </w:pPr>
+    </w:p>
+    <w:p>
+      <w:pPr>
+        <w:keepNext/>
+        <w:jc w:val="center"/>
+      </w:pPr>
+      <w:r>
+        <w:rPr>
+          <w:noProof/>
+        </w:rPr>
+        <w:drawing>
+          <wp:inline distT="0" distB="0" distL="0" distR="0" wp14:anchorId="2E5106BD" wp14:editId="1BAFA110">
+            <wp:extent cx="5759450" cy="2138901"/>
+            <wp:effectExtent l="0" t="0" r="0" b="0"/>
+            <wp:docPr id="16" name="Obraz 16"/>
+            <wp:cNvGraphicFramePr>
+              <a:graphicFrameLocks xmlns:a="http://schemas.openxmlformats.org/drawingml/2006/main" noChangeAspect="1"/>
+            </wp:cNvGraphicFramePr>
+            <a:graphic xmlns:a="http://schemas.openxmlformats.org/drawingml/2006/main">
+              <a:graphicData uri="http://schemas.openxmlformats.org/drawingml/2006/picture">
+                <pic:pic xmlns:pic="http://schemas.openxmlformats.org/drawingml/2006/picture">
+                  <pic:nvPicPr>
+                    <pic:cNvPr id="0" name="Picture 23"/>
+                    <pic:cNvPicPr>
+                      <a:picLocks noChangeAspect="1" noChangeArrowheads="1"/>
+                    </pic:cNvPicPr>
+                  </pic:nvPicPr>
+                  <pic:blipFill rotWithShape="1">
+                    <a:blip r:embed="rId26" cstate="print">
+                      <a:extLst>
+                        <a:ext uri="{28A0092B-C50C-407E-A947-70E740481C1C}">
+                          <a14:useLocalDpi xmlns:a14="http://schemas.microsoft.com/office/drawing/2010/main" val="0"/>
+                        </a:ext>
+                      </a:extLst>
+                    </a:blip>
+                    <a:srcRect l="20027" t="31327" r="1640" b="5229"/>
+                    <a:stretch/>
+                  </pic:blipFill>
+                  <pic:spPr bwMode="auto">
+                    <a:xfrm>
+                      <a:off x="0" y="0"/>
+                      <a:ext cx="5760000" cy="2139105"/>
+                    </a:xfrm>
+                    <a:prstGeom prst="rect">
+                      <a:avLst/>
+                    </a:prstGeom>
+                    <a:noFill/>
+                    <a:ln>
+                      <a:noFill/>
+                    </a:ln>
+                    <a:extLst>
+                      <a:ext uri="{53640926-AAD7-44D8-BBD7-CCE9431645EC}">
+                        <a14:shadowObscured xmlns:a14="http://schemas.microsoft.com/office/drawing/2010/main"/>
+                      </a:ext>
+                    </a:extLst>
+                  </pic:spPr>
+                </pic:pic>
+              </a:graphicData>
+            </a:graphic>
+          </wp:inline>
+        </w:drawing>
+      </w:r>
+    </w:p>
+    <w:p>
+      <w:pPr>
+        <w:pStyle w:val="Legenda"/>
+        <w:jc w:val="center"/>
+      </w:pPr>
+      <w:r>
+        <w:t xml:space="preserve">Rysunek </w:t>
+      </w:r>
+      <w:r>
+        <w:fldChar w:fldCharType="begin"/>
+      </w:r>
+      <w:r>
+        <w:instrText xml:space="preserve"> STYLEREF 1 \s </w:instrText>
+      </w:r>
+      <w:r>
+        <w:fldChar w:fldCharType="separate"/>
+      </w:r>
+      <w:r>
+        <w:rPr>
+          <w:noProof/>
+        </w:rPr>
+        <w:t>7</w:t>
+      </w:r>
+      <w:r>
+        <w:fldChar w:fldCharType="end"/>
+      </w:r>
+      <w:r>
+        <w:t>.</w:t>
+      </w:r>
+      <w:r>
+        <w:fldChar w:fldCharType="begin"/>
+      </w:r>
+      <w:r>
+        <w:instrText xml:space="preserve"> SEQ Rysunek \* ARABIC \s 1 </w:instrText>
+      </w:r>
+      <w:r>
+        <w:fldChar w:fldCharType="separate"/>
+      </w:r>
+      <w:r>
+        <w:rPr>
+          <w:noProof/>
+        </w:rPr>
+        <w:t>1</w:t>
+      </w:r>
+      <w:r>
+        <w:fldChar w:fldCharType="end"/>
+      </w:r>
+      <w:r>
+        <w:t xml:space="preserve"> </w:t>
+      </w:r>
+      <w:r>
+        <w:t>Ogólny schemat blokowy regulatora PID z filtrem części różniczkującej</w:t>
+      </w:r>
+    </w:p>
+    <w:p>
+      <w:pPr>
+        <w:keepNext/>
+        <w:jc w:val="center"/>
+      </w:pPr>
+      <w:r>
+        <w:rPr>
+          <w:noProof/>
+        </w:rPr>
+        <w:lastRenderedPageBreak/>
+        <w:drawing>
+          <wp:inline distT="0" distB="0" distL="0" distR="0" wp14:anchorId="4A70168C" wp14:editId="2E37550E">
+            <wp:extent cx="5760000" cy="2410704"/>
+            <wp:effectExtent l="0" t="0" r="0" b="8890"/>
+            <wp:docPr id="17" name="Obraz 17"/>
+            <wp:cNvGraphicFramePr>
+              <a:graphicFrameLocks xmlns:a="http://schemas.openxmlformats.org/drawingml/2006/main" noChangeAspect="1"/>
+            </wp:cNvGraphicFramePr>
+            <a:graphic xmlns:a="http://schemas.openxmlformats.org/drawingml/2006/main">
+              <a:graphicData uri="http://schemas.openxmlformats.org/drawingml/2006/picture">
+                <pic:pic xmlns:pic="http://schemas.openxmlformats.org/drawingml/2006/picture">
+                  <pic:nvPicPr>
+                    <pic:cNvPr id="0" name="Picture 24"/>
+                    <pic:cNvPicPr>
+                      <a:picLocks noChangeAspect="1" noChangeArrowheads="1"/>
+                    </pic:cNvPicPr>
+                  </pic:nvPicPr>
+                  <pic:blipFill rotWithShape="1">
+                    <a:blip r:embed="rId27" cstate="print">
+                      <a:extLst>
+                        <a:ext uri="{28A0092B-C50C-407E-A947-70E740481C1C}">
+                          <a14:useLocalDpi xmlns:a14="http://schemas.microsoft.com/office/drawing/2010/main" val="0"/>
+                        </a:ext>
+                      </a:extLst>
+                    </a:blip>
+                    <a:srcRect l="18069" t="26986" r="1504" b="3691"/>
+                    <a:stretch/>
+                  </pic:blipFill>
+                  <pic:spPr bwMode="auto">
+                    <a:xfrm>
+                      <a:off x="0" y="0"/>
+                      <a:ext cx="5760000" cy="2410704"/>
+                    </a:xfrm>
+                    <a:prstGeom prst="rect">
+                      <a:avLst/>
+                    </a:prstGeom>
+                    <a:noFill/>
+                    <a:ln>
+                      <a:noFill/>
+                    </a:ln>
+                    <a:extLst>
+                      <a:ext uri="{53640926-AAD7-44D8-BBD7-CCE9431645EC}">
+                        <a14:shadowObscured xmlns:a14="http://schemas.microsoft.com/office/drawing/2010/main"/>
+                      </a:ext>
+                    </a:extLst>
+                  </pic:spPr>
+                </pic:pic>
+              </a:graphicData>
+            </a:graphic>
+          </wp:inline>
+        </w:drawing>
+      </w:r>
+    </w:p>
+    <w:p>
+      <w:pPr>
+        <w:pStyle w:val="Legenda"/>
+        <w:jc w:val="center"/>
+      </w:pPr>
+      <w:r>
+        <w:t xml:space="preserve">Rysunek </w:t>
+      </w:r>
+      <w:r>
+        <w:fldChar w:fldCharType="begin"/>
+      </w:r>
+      <w:r>
+        <w:instrText xml:space="preserve"> STYLEREF 1 \s </w:instrText>
+      </w:r>
+      <w:r>
+        <w:fldChar w:fldCharType="separate"/>
+      </w:r>
+      <w:r>
+        <w:rPr>
+          <w:noProof/>
+        </w:rPr>
+        <w:t>7</w:t>
+      </w:r>
+      <w:r>
+        <w:fldChar w:fldCharType="end"/>
+      </w:r>
+      <w:r>
+        <w:t>.</w:t>
+      </w:r>
+      <w:r>
+        <w:fldChar w:fldCharType="begin"/>
+      </w:r>
+      <w:r>
+        <w:instrText xml:space="preserve"> SEQ Rysunek \* ARABIC \s 1 </w:instrText>
+      </w:r>
+      <w:r>
+        <w:fldChar w:fldCharType="separate"/>
+      </w:r>
+      <w:r>
+        <w:rPr>
+          <w:noProof/>
+        </w:rPr>
+        <w:t>2</w:t>
+      </w:r>
+      <w:r>
+        <w:fldChar w:fldCharType="end"/>
+      </w:r>
+      <w:r>
+        <w:t xml:space="preserve"> </w:t>
+      </w:r>
+      <w:r>
+        <w:t>Schemat blokowy regulatora PID z filtrem części różniczkującej, nasyceniem sygnału sterowania i mechanizmem anti-windup</w:t>
+      </w:r>
+    </w:p>
+    <w:p>
       <w:pPr>
         <w:pStyle w:val="Nagwek2"/>
       </w:pPr>
@@ -6309,6 +7141,188 @@
         <w:t xml:space="preserve"> @TODO</w:t>
       </w:r>
       <w:bookmarkEnd w:id="24"/>
+    </w:p>
+    <w:p>
+      <w:pPr>
+        <w:jc w:val="both"/>
+      </w:pPr>
+      <w:r>
+        <w:t>Aby możliwa była implementacja regulatora na jakimkolwiek komputerze</w:t>
+      </w:r>
+      <w:r>
+        <w:t>,</w:t>
+      </w:r>
+      <w:r>
+        <w:t xml:space="preserve"> należy przejść z dziedziny ciągłej na dziedzinę dyskretną. Najprostszym sposobem</w:t>
+      </w:r>
+      <w:r>
+        <w:t xml:space="preserve"> na przedstawienie układu czasu ciągłego w przestrzeni </w:t>
+      </w:r>
+      <m:oMath>
+        <m:r>
+          <w:rPr>
+            <w:rFonts w:ascii="Cambria Math" w:hAnsi="Cambria Math"/>
+          </w:rPr>
+          <m:t>Z</m:t>
+        </m:r>
+      </m:oMath>
+      <w:r>
+        <w:t xml:space="preserve"> jest aproksymacja biliniowa, zwana także aproksymacją lub metodą Tustina.</w:t>
+      </w:r>
+      <w:r>
+        <w:t xml:space="preserve"> Jest to aproksymacja </w:t>
+      </w:r>
+      <w:r>
+        <w:t>pierwszego rzędu polegająca na podstawieniu</w:t>
+      </w:r>
+      <w:r>
+        <w:t xml:space="preserve"> </w:t>
+      </w:r>
+      <w:r>
+        <w:t>x.x</w:t>
+      </w:r>
+    </w:p>
+    <w:p>
+      <w:pPr>
+        <w:jc w:val="both"/>
+      </w:pPr>
+    </w:p>
+    <w:tbl>
+      <w:tblPr>
+        <w:tblStyle w:val="Tabela-Siatka"/>
+        <w:tblW w:w="0" w:type="auto"/>
+        <w:tblBorders>
+          <w:top w:val="none" w:sz="0" w:space="0" w:color="auto"/>
+          <w:left w:val="none" w:sz="0" w:space="0" w:color="auto"/>
+          <w:bottom w:val="none" w:sz="0" w:space="0" w:color="auto"/>
+          <w:right w:val="none" w:sz="0" w:space="0" w:color="auto"/>
+          <w:insideH w:val="none" w:sz="0" w:space="0" w:color="auto"/>
+          <w:insideV w:val="none" w:sz="0" w:space="0" w:color="auto"/>
+        </w:tblBorders>
+        <w:tblLook w:val="04A0" w:firstRow="1" w:lastRow="0" w:firstColumn="1" w:lastColumn="0" w:noHBand="0" w:noVBand="1"/>
+      </w:tblPr>
+      <w:tblGrid>
+        <w:gridCol w:w="8217"/>
+        <w:gridCol w:w="845"/>
+      </w:tblGrid>
+      <w:tr>
+        <w:tc>
+          <w:tcPr>
+            <w:tcW w:w="8217" w:type="dxa"/>
+            <w:vAlign w:val="center"/>
+          </w:tcPr>
+          <w:p>
+            <w:pPr>
+              <w:keepNext/>
+              <w:jc w:val="center"/>
+            </w:pPr>
+            <m:oMathPara>
+              <m:oMath>
+                <m:r>
+                  <w:rPr>
+                    <w:rFonts w:ascii="Cambria Math" w:hAnsi="Cambria Math"/>
+                  </w:rPr>
+                  <m:t>s=</m:t>
+                </m:r>
+                <m:f>
+                  <m:fPr>
+                    <m:ctrlPr>
+                      <w:rPr>
+                        <w:rFonts w:ascii="Cambria Math" w:hAnsi="Cambria Math"/>
+                        <w:i/>
+                      </w:rPr>
+                    </m:ctrlPr>
+                  </m:fPr>
+                  <m:num>
+                    <m:r>
+                      <w:rPr>
+                        <w:rFonts w:ascii="Cambria Math" w:hAnsi="Cambria Math"/>
+                      </w:rPr>
+                      <m:t>2</m:t>
+                    </m:r>
+                    <m:d>
+                      <m:dPr>
+                        <m:ctrlPr>
+                          <w:rPr>
+                            <w:rFonts w:ascii="Cambria Math" w:hAnsi="Cambria Math"/>
+                            <w:i/>
+                          </w:rPr>
+                        </m:ctrlPr>
+                      </m:dPr>
+                      <m:e>
+                        <m:r>
+                          <w:rPr>
+                            <w:rFonts w:ascii="Cambria Math" w:hAnsi="Cambria Math"/>
+                          </w:rPr>
+                          <m:t>z-1</m:t>
+                        </m:r>
+                      </m:e>
+                    </m:d>
+                  </m:num>
+                  <m:den>
+                    <m:r>
+                      <w:rPr>
+                        <w:rFonts w:ascii="Cambria Math" w:hAnsi="Cambria Math"/>
+                      </w:rPr>
+                      <m:t>T</m:t>
+                    </m:r>
+                    <m:d>
+                      <m:dPr>
+                        <m:ctrlPr>
+                          <w:rPr>
+                            <w:rFonts w:ascii="Cambria Math" w:hAnsi="Cambria Math"/>
+                            <w:i/>
+                          </w:rPr>
+                        </m:ctrlPr>
+                      </m:dPr>
+                      <m:e>
+                        <m:r>
+                          <w:rPr>
+                            <w:rFonts w:ascii="Cambria Math" w:hAnsi="Cambria Math"/>
+                          </w:rPr>
+                          <m:t>z+1</m:t>
+                        </m:r>
+                      </m:e>
+                    </m:d>
+                  </m:den>
+                </m:f>
+              </m:oMath>
+            </m:oMathPara>
+          </w:p>
+        </w:tc>
+        <w:tc>
+          <w:tcPr>
+            <w:tcW w:w="845" w:type="dxa"/>
+            <w:vAlign w:val="center"/>
+          </w:tcPr>
+          <w:p>
+            <w:pPr>
+              <w:keepNext/>
+              <w:jc w:val="center"/>
+            </w:pPr>
+            <w:r>
+              <w:t xml:space="preserve">( </w:t>
+            </w:r>
+            <w:r>
+              <w:t>x</w:t>
+            </w:r>
+            <w:r>
+              <w:t>.</w:t>
+            </w:r>
+            <w:r>
+              <w:t>x</w:t>
+            </w:r>
+            <w:r>
+              <w:t xml:space="preserve"> )</w:t>
+            </w:r>
+          </w:p>
+        </w:tc>
+      </w:tr>
+    </w:tbl>
+    <w:p>
+      <w:pPr>
+        <w:jc w:val="both"/>
+      </w:pPr>
     </w:p>
     <w:p>
       <w:pPr>
@@ -6392,6 +7406,7 @@
       </w:pPr>
       <w:bookmarkStart w:id="28" w:name="_Toc89335775"/>
       <w:r>
+        <w:lastRenderedPageBreak/>
         <w:t>Dostrajanie tempomatu</w:t>
       </w:r>
       <w:r>
@@ -6431,13 +7446,8 @@
       </w:pPr>
       <w:bookmarkStart w:id="31" w:name="_Toc89335778"/>
       <w:r>
-        <w:t xml:space="preserve">Implementacja regulacji w języku </w:t>
-      </w:r>
-      <w:proofErr w:type="spellStart"/>
-      <w:r>
-        <w:t>Python</w:t>
-      </w:r>
-      <w:proofErr w:type="spellEnd"/>
+        <w:t>Implementacja regulacji w języku Python</w:t>
+      </w:r>
       <w:r>
         <w:t xml:space="preserve"> @TODO</w:t>
       </w:r>
@@ -6479,80 +7489,34 @@
           <w:rFonts w:eastAsia="Calibri"/>
           <w:lang w:val="en-GB"/>
         </w:rPr>
-        <w:t xml:space="preserve">A. </w:t>
-      </w:r>
-      <w:proofErr w:type="spellStart"/>
+        <w:t xml:space="preserve">A. Dosovitskiy, </w:t>
+      </w:r>
       <w:r>
         <w:rPr>
           <w:rFonts w:eastAsia="Calibri"/>
           <w:lang w:val="en-GB"/>
         </w:rPr>
-        <w:t>Dosovitskiy</w:t>
-      </w:r>
-      <w:proofErr w:type="spellEnd"/>
+        <w:t>G</w:t>
+      </w:r>
       <w:r>
         <w:rPr>
           <w:rFonts w:eastAsia="Calibri"/>
           <w:lang w:val="en-GB"/>
         </w:rPr>
-        <w:t xml:space="preserve">, </w:t>
+        <w:t>. Ros</w:t>
       </w:r>
       <w:r>
         <w:rPr>
           <w:rFonts w:eastAsia="Calibri"/>
           <w:lang w:val="en-GB"/>
         </w:rPr>
-        <w:t>G</w:t>
-      </w:r>
-      <w:r>
-        <w:rPr>
-          <w:rFonts w:eastAsia="Calibri"/>
+        <w:t xml:space="preserve">, F. Codevilla, A. </w:t>
+      </w:r>
+      <w:r>
+        <w:rPr>
           <w:lang w:val="en-GB"/>
         </w:rPr>
-        <w:t>. Ros</w:t>
-      </w:r>
-      <w:r>
-        <w:rPr>
-          <w:rFonts w:eastAsia="Calibri"/>
-          <w:lang w:val="en-GB"/>
-        </w:rPr>
-        <w:t xml:space="preserve">, F. </w:t>
-      </w:r>
-      <w:proofErr w:type="spellStart"/>
-      <w:r>
-        <w:rPr>
-          <w:rFonts w:eastAsia="Calibri"/>
-          <w:lang w:val="en-GB"/>
-        </w:rPr>
-        <w:t>Codevilla</w:t>
-      </w:r>
-      <w:proofErr w:type="spellEnd"/>
-      <w:r>
-        <w:rPr>
-          <w:rFonts w:eastAsia="Calibri"/>
-          <w:lang w:val="en-GB"/>
-        </w:rPr>
-        <w:t xml:space="preserve">, A. </w:t>
-      </w:r>
-      <w:r>
-        <w:rPr>
-          <w:lang w:val="en-GB"/>
-        </w:rPr>
-        <w:t xml:space="preserve">López, V. </w:t>
-      </w:r>
-      <w:proofErr w:type="spellStart"/>
-      <w:r>
-        <w:rPr>
-          <w:lang w:val="en-GB"/>
-        </w:rPr>
-        <w:t>Koltun</w:t>
-      </w:r>
-      <w:proofErr w:type="spellEnd"/>
-      <w:r>
-        <w:rPr>
-          <w:lang w:val="en-GB"/>
-        </w:rPr>
-        <w:t xml:space="preserve"> – „CARLA: An Open Urban Driving Simulator”</w:t>
+        <w:t>López, V. Koltun – „CARLA: An Open Urban Driving Simulator”</w:t>
       </w:r>
       <w:r>
         <w:rPr>
@@ -6578,7 +7542,6 @@
         <w:rPr>
           <w:rFonts w:eastAsia="Calibri"/>
         </w:rPr>
-        <w:lastRenderedPageBreak/>
         <w:t>Dokumentacja symulat</w:t>
       </w:r>
       <w:r>
@@ -6599,7 +7562,7 @@
         </w:rPr>
         <w:t xml:space="preserve">dostępna pod adresem: </w:t>
       </w:r>
-      <w:hyperlink r:id="rId22" w:history="1">
+      <w:hyperlink r:id="rId28" w:history="1">
         <w:r>
           <w:rPr>
             <w:rStyle w:val="Hipercze"/>
@@ -6623,23 +7586,9 @@
         <w:rPr>
           <w:rFonts w:eastAsia="Calibri"/>
         </w:rPr>
-        <w:t xml:space="preserve">Dokumentacja standardu </w:t>
-      </w:r>
-      <w:proofErr w:type="spellStart"/>
-      <w:r>
-        <w:rPr>
-          <w:rFonts w:eastAsia="Calibri"/>
-        </w:rPr>
-        <w:t>OpenDRIVE</w:t>
-      </w:r>
-      <w:proofErr w:type="spellEnd"/>
-      <w:r>
-        <w:rPr>
-          <w:rFonts w:eastAsia="Calibri"/>
-        </w:rPr>
-        <w:t xml:space="preserve"> dostępna pod adresem: </w:t>
-      </w:r>
-      <w:hyperlink r:id="rId23" w:history="1">
+        <w:t xml:space="preserve">Dokumentacja standardu OpenDRIVE dostępna pod adresem: </w:t>
+      </w:r>
+      <w:hyperlink r:id="rId29" w:history="1">
         <w:r>
           <w:rPr>
             <w:rStyle w:val="Hipercze"/>
@@ -6690,110 +7639,97 @@
         <w:rPr>
           <w:lang w:val="en-US"/>
         </w:rPr>
-        <w:t xml:space="preserve">J. </w:t>
-      </w:r>
-      <w:proofErr w:type="spellStart"/>
-      <w:r>
-        <w:rPr>
+        <w:t>J. Ondruša, , E. Kollab , P. Vertaľb and Ž. Šarić</w:t>
+      </w:r>
+      <w:r>
+        <w:rPr>
+          <w:rFonts w:eastAsia="Calibri"/>
           <w:lang w:val="en-US"/>
         </w:rPr>
-        <w:t>Ondruša</w:t>
-      </w:r>
-      <w:proofErr w:type="spellEnd"/>
+        <w:t xml:space="preserve"> „</w:t>
+      </w:r>
       <w:r>
         <w:rPr>
           <w:lang w:val="en-US"/>
         </w:rPr>
-        <w:t xml:space="preserve">, , E. </w:t>
-      </w:r>
-      <w:proofErr w:type="spellStart"/>
-      <w:r>
-        <w:rPr>
+        <w:t>How Do Autonomous Cars Work?”</w:t>
+      </w:r>
+    </w:p>
+    <w:p>
+      <w:pPr>
+        <w:numPr>
+          <w:ilvl w:val="0"/>
+          <w:numId w:val="6"/>
+        </w:numPr>
+        <w:rPr>
+          <w:rFonts w:eastAsia="Calibri"/>
           <w:lang w:val="en-US"/>
         </w:rPr>
-        <w:t>Kollab</w:t>
-      </w:r>
-      <w:proofErr w:type="spellEnd"/>
+      </w:pPr>
       <w:r>
         <w:rPr>
           <w:lang w:val="en-US"/>
         </w:rPr>
-        <w:t xml:space="preserve"> , P. </w:t>
-      </w:r>
-      <w:proofErr w:type="spellStart"/>
+        <w:t>Johannes Schmitz wtyczka “</w:t>
+      </w:r>
       <w:r>
         <w:rPr>
           <w:lang w:val="en-US"/>
         </w:rPr>
-        <w:t>Vertaľb</w:t>
-      </w:r>
-      <w:proofErr w:type="spellEnd"/>
+        <w:t>Blender Driving Scenario Creator Addon</w:t>
+      </w:r>
       <w:r>
         <w:rPr>
           <w:lang w:val="en-US"/>
         </w:rPr>
-        <w:t xml:space="preserve"> and Ž. </w:t>
-      </w:r>
-      <w:proofErr w:type="spellStart"/>
+        <w:t xml:space="preserve">” </w:t>
+      </w:r>
       <w:r>
         <w:rPr>
           <w:lang w:val="en-US"/>
         </w:rPr>
-        <w:t>Šarić</w:t>
-      </w:r>
-      <w:proofErr w:type="spellEnd"/>
-      <w:r>
-        <w:rPr>
-          <w:rFonts w:eastAsia="Calibri"/>
+        <w:t xml:space="preserve">dostępna pod adresem: </w:t>
+      </w:r>
+      <w:hyperlink r:id="rId30" w:history="1">
+        <w:r>
+          <w:rPr>
+            <w:rStyle w:val="Hipercze"/>
+            <w:lang w:val="en-US"/>
+          </w:rPr>
+          <w:t>https://github.com/johschmitz/blender-driving-scenario-creator</w:t>
+        </w:r>
+      </w:hyperlink>
+    </w:p>
+    <w:p>
+      <w:pPr>
+        <w:rPr>
           <w:lang w:val="en-US"/>
         </w:rPr>
-        <w:t xml:space="preserve"> „</w:t>
-      </w:r>
-      <w:r>
-        <w:rPr>
+      </w:pPr>
+    </w:p>
+    <w:p>
+      <w:pPr>
+        <w:rPr>
+          <w:rFonts w:eastAsia="Calibri"/>
           <w:lang w:val="en-US"/>
         </w:rPr>
-        <w:t>How Do Autonomous Cars Work?”</w:t>
-      </w:r>
-    </w:p>
-    <w:p>
-      <w:pPr>
+      </w:pPr>
+      <w:r>
         <w:rPr>
           <w:lang w:val="en-US"/>
         </w:rPr>
-      </w:pPr>
-    </w:p>
-    <w:p>
-      <w:pPr>
-        <w:rPr>
-          <w:rFonts w:eastAsia="Calibri"/>
+        <w:t xml:space="preserve">Matrerials: </w:t>
+      </w:r>
+      <w:r>
+        <w:rPr>
           <w:lang w:val="en-US"/>
         </w:rPr>
-      </w:pPr>
-      <w:proofErr w:type="spellStart"/>
-      <w:r>
-        <w:rPr>
-          <w:lang w:val="en-US"/>
-        </w:rPr>
-        <w:t>Matrerials</w:t>
-      </w:r>
-      <w:proofErr w:type="spellEnd"/>
-      <w:r>
-        <w:rPr>
-          <w:lang w:val="en-US"/>
-        </w:rPr>
-        <w:t xml:space="preserve">: </w:t>
-      </w:r>
-      <w:r>
-        <w:rPr>
-          <w:lang w:val="en-US"/>
-        </w:rPr>
         <w:t>https://github.com/carla-simulator/traffic-generation-editor#openscenario-support-list</w:t>
       </w:r>
     </w:p>
     <w:sectPr>
-      <w:headerReference w:type="default" r:id="rId24"/>
-      <w:footerReference w:type="default" r:id="rId25"/>
+      <w:headerReference w:type="default" r:id="rId31"/>
+      <w:footerReference w:type="default" r:id="rId32"/>
       <w:pgSz w:w="11906" w:h="16838"/>
       <w:pgMar w:top="1417" w:right="1417" w:bottom="1417" w:left="1417" w:header="709" w:footer="709" w:gutter="0"/>
       <w:cols w:space="708"/>
@@ -6897,23 +7833,7 @@
         <w:footnoteRef/>
       </w:r>
       <w:r>
-        <w:t xml:space="preserve"> SAE International – pierwotnie </w:t>
-      </w:r>
-      <w:proofErr w:type="spellStart"/>
-      <w:r>
-        <w:t>Society</w:t>
-      </w:r>
-      <w:proofErr w:type="spellEnd"/>
-      <w:r>
-        <w:t xml:space="preserve"> of Automotive </w:t>
-      </w:r>
-      <w:proofErr w:type="spellStart"/>
-      <w:r>
-        <w:t>Engineers</w:t>
-      </w:r>
-      <w:proofErr w:type="spellEnd"/>
-      <w:r>
-        <w:t xml:space="preserve"> – amerykańska organizacja zrzeszająca inżynierów z</w:t>
+        <w:t xml:space="preserve"> SAE International – pierwotnie Society of Automotive Engineers – amerykańska organizacja zrzeszająca inżynierów z</w:t>
       </w:r>
       <w:r>
         <w:t>wiązanych z branżami motoryzacyjnymi i lotniczymi</w:t>
@@ -7040,31 +7960,7 @@
         <w:footnoteRef/>
       </w:r>
       <w:r>
-        <w:t xml:space="preserve"> W oficjalnej dokumentacji ta funkcjonalność ma miano „</w:t>
-      </w:r>
-      <w:proofErr w:type="spellStart"/>
-      <w:r>
-        <w:t>OpenDRIVE</w:t>
-      </w:r>
-      <w:proofErr w:type="spellEnd"/>
-      <w:r>
-        <w:t xml:space="preserve"> </w:t>
-      </w:r>
-      <w:proofErr w:type="spellStart"/>
-      <w:r>
-        <w:t>standalone</w:t>
-      </w:r>
-      <w:proofErr w:type="spellEnd"/>
-      <w:r>
-        <w:t xml:space="preserve"> </w:t>
-      </w:r>
-      <w:proofErr w:type="spellStart"/>
-      <w:r>
-        <w:t>mode</w:t>
-      </w:r>
-      <w:proofErr w:type="spellEnd"/>
-      <w:r>
-        <w:t>”</w:t>
+        <w:t xml:space="preserve"> W oficjalnej dokumentacji ta funkcjonalność ma miano „OpenDRIVE standalone mode”</w:t>
       </w:r>
     </w:p>
   </w:footnote>
@@ -7086,23 +7982,7 @@
         <w:t>ku</w:t>
       </w:r>
       <w:r>
-        <w:t xml:space="preserve"> jako seria </w:t>
-      </w:r>
-      <w:proofErr w:type="spellStart"/>
-      <w:r>
-        <w:t>Nvidia</w:t>
-      </w:r>
-      <w:proofErr w:type="spellEnd"/>
-      <w:r>
-        <w:t xml:space="preserve"> </w:t>
-      </w:r>
-      <w:proofErr w:type="spellStart"/>
-      <w:r>
-        <w:t>GeForce</w:t>
-      </w:r>
-      <w:proofErr w:type="spellEnd"/>
-      <w:r>
-        <w:t xml:space="preserve"> RTX 2000</w:t>
+        <w:t xml:space="preserve"> jako seria Nvidia GeForce RTX 2000</w:t>
       </w:r>
       <w:r>
         <w:t>.</w:t>
@@ -9433,9 +10313,12 @@
 </file>
 
 <file path=customXml/item2.xml><?xml version="1.0" encoding="utf-8"?>
-<p:properties xmlns:p="http://schemas.microsoft.com/office/2006/metadata/properties" xmlns:xsi="http://www.w3.org/2001/XMLSchema-instance" xmlns:pc="http://schemas.microsoft.com/office/infopath/2007/PartnerControls">
-  <documentManagement/>
-</p:properties>
+<?mso-contentType ?>
+<FormTemplates xmlns="http://schemas.microsoft.com/sharepoint/v3/contenttype/forms">
+  <Display>DocumentLibraryForm</Display>
+  <Edit>DocumentLibraryForm</Edit>
+  <New>DocumentLibraryForm</New>
+</FormTemplates>
 </file>
 
 <file path=customXml/item3.xml><?xml version="1.0" encoding="utf-8"?>
@@ -9610,12 +10493,9 @@
 </file>
 
 <file path=customXml/item4.xml><?xml version="1.0" encoding="utf-8"?>
-<?mso-contentType ?>
-<FormTemplates xmlns="http://schemas.microsoft.com/sharepoint/v3/contenttype/forms">
-  <Display>DocumentLibraryForm</Display>
-  <Edit>DocumentLibraryForm</Edit>
-  <New>DocumentLibraryForm</New>
-</FormTemplates>
+<p:properties xmlns:p="http://schemas.microsoft.com/office/2006/metadata/properties" xmlns:xsi="http://www.w3.org/2001/XMLSchema-instance" xmlns:pc="http://schemas.microsoft.com/office/infopath/2007/PartnerControls">
+  <documentManagement/>
+</p:properties>
 </file>
 
 <file path=customXml/itemProps1.xml><?xml version="1.0" encoding="utf-8"?>
@@ -9627,10 +10507,9 @@
 </file>
 
 <file path=customXml/itemProps2.xml><?xml version="1.0" encoding="utf-8"?>
-<ds:datastoreItem xmlns:ds="http://schemas.openxmlformats.org/officeDocument/2006/customXml" ds:itemID="{4650A2EC-A6B6-4EA8-85D0-9787447A45E7}">
+<ds:datastoreItem xmlns:ds="http://schemas.openxmlformats.org/officeDocument/2006/customXml" ds:itemID="{EB9D7378-F449-405F-A764-BC542E0379F4}">
   <ds:schemaRefs>
-    <ds:schemaRef ds:uri="http://schemas.microsoft.com/office/2006/metadata/properties"/>
-    <ds:schemaRef ds:uri="http://schemas.microsoft.com/office/infopath/2007/PartnerControls"/>
+    <ds:schemaRef ds:uri="http://schemas.microsoft.com/sharepoint/v3/contenttype/forms"/>
   </ds:schemaRefs>
 </ds:datastoreItem>
 </file>
@@ -9655,9 +10534,10 @@
 </file>
 
 <file path=customXml/itemProps4.xml><?xml version="1.0" encoding="utf-8"?>
-<ds:datastoreItem xmlns:ds="http://schemas.openxmlformats.org/officeDocument/2006/customXml" ds:itemID="{EB9D7378-F449-405F-A764-BC542E0379F4}">
+<ds:datastoreItem xmlns:ds="http://schemas.openxmlformats.org/officeDocument/2006/customXml" ds:itemID="{4650A2EC-A6B6-4EA8-85D0-9787447A45E7}">
   <ds:schemaRefs>
-    <ds:schemaRef ds:uri="http://schemas.microsoft.com/sharepoint/v3/contenttype/forms"/>
+    <ds:schemaRef ds:uri="http://schemas.microsoft.com/office/2006/metadata/properties"/>
+    <ds:schemaRef ds:uri="http://schemas.microsoft.com/office/infopath/2007/PartnerControls"/>
   </ds:schemaRefs>
 </ds:datastoreItem>
 </file>
--- a/Docs/PRACA_INZ.docx
+++ b/Docs/PRACA_INZ.docx
@@ -504,7 +504,13 @@
         <w:rPr>
           <w:rFonts w:ascii="Titillium" w:eastAsia="Calibri" w:hAnsi="Titillium"/>
         </w:rPr>
-        <w:t>2021</w:t>
+        <w:t>202</w:t>
+      </w:r>
+      <w:r>
+        <w:rPr>
+          <w:rFonts w:ascii="Titillium" w:eastAsia="Calibri" w:hAnsi="Titillium"/>
+        </w:rPr>
+        <w:t>2</w:t>
       </w:r>
       <w:r>
         <w:rPr>
@@ -554,7 +560,7 @@
       <w:r>
         <w:fldChar w:fldCharType="separate"/>
       </w:r>
-      <w:hyperlink w:anchor="_Toc89335747" w:history="1">
+      <w:hyperlink w:anchor="_Toc90048141" w:history="1">
         <w:r>
           <w:rPr>
             <w:rStyle w:val="Hipercze"/>
@@ -597,7 +603,7 @@
             <w:noProof/>
             <w:webHidden/>
           </w:rPr>
-          <w:instrText xml:space="preserve"> PAGEREF _Toc89335747 \h </w:instrText>
+          <w:instrText xml:space="preserve"> PAGEREF _Toc90048141 \h </w:instrText>
         </w:r>
         <w:r>
           <w:rPr>
@@ -642,7 +648,7 @@
           <w:lang w:eastAsia="pl-PL"/>
         </w:rPr>
       </w:pPr>
-      <w:hyperlink w:anchor="_Toc89335748" w:history="1">
+      <w:hyperlink w:anchor="_Toc90048142" w:history="1">
         <w:r>
           <w:rPr>
             <w:rStyle w:val="Hipercze"/>
@@ -685,7 +691,7 @@
             <w:noProof/>
             <w:webHidden/>
           </w:rPr>
-          <w:instrText xml:space="preserve"> PAGEREF _Toc89335748 \h </w:instrText>
+          <w:instrText xml:space="preserve"> PAGEREF _Toc90048142 \h </w:instrText>
         </w:r>
         <w:r>
           <w:rPr>
@@ -730,7 +736,7 @@
           <w:lang w:eastAsia="pl-PL"/>
         </w:rPr>
       </w:pPr>
-      <w:hyperlink w:anchor="_Toc89335749" w:history="1">
+      <w:hyperlink w:anchor="_Toc90048143" w:history="1">
         <w:r>
           <w:rPr>
             <w:rStyle w:val="Hipercze"/>
@@ -773,7 +779,7 @@
             <w:noProof/>
             <w:webHidden/>
           </w:rPr>
-          <w:instrText xml:space="preserve"> PAGEREF _Toc89335749 \h </w:instrText>
+          <w:instrText xml:space="preserve"> PAGEREF _Toc90048143 \h </w:instrText>
         </w:r>
         <w:r>
           <w:rPr>
@@ -818,7 +824,7 @@
           <w:lang w:eastAsia="pl-PL"/>
         </w:rPr>
       </w:pPr>
-      <w:hyperlink w:anchor="_Toc89335750" w:history="1">
+      <w:hyperlink w:anchor="_Toc90048144" w:history="1">
         <w:r>
           <w:rPr>
             <w:rStyle w:val="Hipercze"/>
@@ -861,7 +867,7 @@
             <w:noProof/>
             <w:webHidden/>
           </w:rPr>
-          <w:instrText xml:space="preserve"> PAGEREF _Toc89335750 \h </w:instrText>
+          <w:instrText xml:space="preserve"> PAGEREF _Toc90048144 \h </w:instrText>
         </w:r>
         <w:r>
           <w:rPr>
@@ -902,7 +908,7 @@
           <w:lang w:eastAsia="pl-PL"/>
         </w:rPr>
       </w:pPr>
-      <w:hyperlink w:anchor="_Toc89335751" w:history="1">
+      <w:hyperlink w:anchor="_Toc90048145" w:history="1">
         <w:r>
           <w:rPr>
             <w:rStyle w:val="Hipercze"/>
@@ -945,7 +951,7 @@
             <w:noProof/>
             <w:webHidden/>
           </w:rPr>
-          <w:instrText xml:space="preserve"> PAGEREF _Toc89335751 \h </w:instrText>
+          <w:instrText xml:space="preserve"> PAGEREF _Toc90048145 \h </w:instrText>
         </w:r>
         <w:r>
           <w:rPr>
@@ -986,7 +992,7 @@
           <w:lang w:eastAsia="pl-PL"/>
         </w:rPr>
       </w:pPr>
-      <w:hyperlink w:anchor="_Toc89335752" w:history="1">
+      <w:hyperlink w:anchor="_Toc90048146" w:history="1">
         <w:r>
           <w:rPr>
             <w:rStyle w:val="Hipercze"/>
@@ -1029,7 +1035,7 @@
             <w:noProof/>
             <w:webHidden/>
           </w:rPr>
-          <w:instrText xml:space="preserve"> PAGEREF _Toc89335752 \h </w:instrText>
+          <w:instrText xml:space="preserve"> PAGEREF _Toc90048146 \h </w:instrText>
         </w:r>
         <w:r>
           <w:rPr>
@@ -1074,7 +1080,7 @@
           <w:lang w:eastAsia="pl-PL"/>
         </w:rPr>
       </w:pPr>
-      <w:hyperlink w:anchor="_Toc89335753" w:history="1">
+      <w:hyperlink w:anchor="_Toc90048147" w:history="1">
         <w:r>
           <w:rPr>
             <w:rStyle w:val="Hipercze"/>
@@ -1117,7 +1123,7 @@
             <w:noProof/>
             <w:webHidden/>
           </w:rPr>
-          <w:instrText xml:space="preserve"> PAGEREF _Toc89335753 \h </w:instrText>
+          <w:instrText xml:space="preserve"> PAGEREF _Toc90048147 \h </w:instrText>
         </w:r>
         <w:r>
           <w:rPr>
@@ -1162,7 +1168,7 @@
           <w:lang w:eastAsia="pl-PL"/>
         </w:rPr>
       </w:pPr>
-      <w:hyperlink w:anchor="_Toc89335754" w:history="1">
+      <w:hyperlink w:anchor="_Toc90048148" w:history="1">
         <w:r>
           <w:rPr>
             <w:rStyle w:val="Hipercze"/>
@@ -1205,7 +1211,7 @@
             <w:noProof/>
             <w:webHidden/>
           </w:rPr>
-          <w:instrText xml:space="preserve"> PAGEREF _Toc89335754 \h </w:instrText>
+          <w:instrText xml:space="preserve"> PAGEREF _Toc90048148 \h </w:instrText>
         </w:r>
         <w:r>
           <w:rPr>
@@ -1246,7 +1252,7 @@
           <w:lang w:eastAsia="pl-PL"/>
         </w:rPr>
       </w:pPr>
-      <w:hyperlink w:anchor="_Toc89335755" w:history="1">
+      <w:hyperlink w:anchor="_Toc90048149" w:history="1">
         <w:r>
           <w:rPr>
             <w:rStyle w:val="Hipercze"/>
@@ -1289,7 +1295,7 @@
             <w:noProof/>
             <w:webHidden/>
           </w:rPr>
-          <w:instrText xml:space="preserve"> PAGEREF _Toc89335755 \h </w:instrText>
+          <w:instrText xml:space="preserve"> PAGEREF _Toc90048149 \h </w:instrText>
         </w:r>
         <w:r>
           <w:rPr>
@@ -1334,7 +1340,7 @@
           <w:lang w:eastAsia="pl-PL"/>
         </w:rPr>
       </w:pPr>
-      <w:hyperlink w:anchor="_Toc89335756" w:history="1">
+      <w:hyperlink w:anchor="_Toc90048150" w:history="1">
         <w:r>
           <w:rPr>
             <w:rStyle w:val="Hipercze"/>
@@ -1377,7 +1383,7 @@
             <w:noProof/>
             <w:webHidden/>
           </w:rPr>
-          <w:instrText xml:space="preserve"> PAGEREF _Toc89335756 \h </w:instrText>
+          <w:instrText xml:space="preserve"> PAGEREF _Toc90048150 \h </w:instrText>
         </w:r>
         <w:r>
           <w:rPr>
@@ -1422,7 +1428,7 @@
           <w:lang w:eastAsia="pl-PL"/>
         </w:rPr>
       </w:pPr>
-      <w:hyperlink w:anchor="_Toc89335757" w:history="1">
+      <w:hyperlink w:anchor="_Toc90048151" w:history="1">
         <w:r>
           <w:rPr>
             <w:rStyle w:val="Hipercze"/>
@@ -1467,7 +1473,7 @@
             <w:noProof/>
             <w:webHidden/>
           </w:rPr>
-          <w:instrText xml:space="preserve"> PAGEREF _Toc89335757 \h </w:instrText>
+          <w:instrText xml:space="preserve"> PAGEREF _Toc90048151 \h </w:instrText>
         </w:r>
         <w:r>
           <w:rPr>
@@ -1487,7 +1493,7 @@
             <w:noProof/>
             <w:webHidden/>
           </w:rPr>
-          <w:t>5</w:t>
+          <w:t>6</w:t>
         </w:r>
         <w:r>
           <w:rPr>
@@ -1512,7 +1518,7 @@
           <w:lang w:eastAsia="pl-PL"/>
         </w:rPr>
       </w:pPr>
-      <w:hyperlink w:anchor="_Toc89335758" w:history="1">
+      <w:hyperlink w:anchor="_Toc90048152" w:history="1">
         <w:r>
           <w:rPr>
             <w:rStyle w:val="Hipercze"/>
@@ -1557,7 +1563,7 @@
             <w:noProof/>
             <w:webHidden/>
           </w:rPr>
-          <w:instrText xml:space="preserve"> PAGEREF _Toc89335758 \h </w:instrText>
+          <w:instrText xml:space="preserve"> PAGEREF _Toc90048152 \h </w:instrText>
         </w:r>
         <w:r>
           <w:rPr>
@@ -1598,7 +1604,7 @@
           <w:lang w:eastAsia="pl-PL"/>
         </w:rPr>
       </w:pPr>
-      <w:hyperlink w:anchor="_Toc89335759" w:history="1">
+      <w:hyperlink w:anchor="_Toc90048153" w:history="1">
         <w:r>
           <w:rPr>
             <w:rStyle w:val="Hipercze"/>
@@ -1641,7 +1647,7 @@
             <w:noProof/>
             <w:webHidden/>
           </w:rPr>
-          <w:instrText xml:space="preserve"> PAGEREF _Toc89335759 \h </w:instrText>
+          <w:instrText xml:space="preserve"> PAGEREF _Toc90048153 \h </w:instrText>
         </w:r>
         <w:r>
           <w:rPr>
@@ -1686,7 +1692,7 @@
           <w:lang w:eastAsia="pl-PL"/>
         </w:rPr>
       </w:pPr>
-      <w:hyperlink w:anchor="_Toc89335760" w:history="1">
+      <w:hyperlink w:anchor="_Toc90048154" w:history="1">
         <w:r>
           <w:rPr>
             <w:rStyle w:val="Hipercze"/>
@@ -1729,7 +1735,7 @@
             <w:noProof/>
             <w:webHidden/>
           </w:rPr>
-          <w:instrText xml:space="preserve"> PAGEREF _Toc89335760 \h </w:instrText>
+          <w:instrText xml:space="preserve"> PAGEREF _Toc90048154 \h </w:instrText>
         </w:r>
         <w:r>
           <w:rPr>
@@ -1749,7 +1755,7 @@
             <w:noProof/>
             <w:webHidden/>
           </w:rPr>
-          <w:t>7</w:t>
+          <w:t>8</w:t>
         </w:r>
         <w:r>
           <w:rPr>
@@ -1774,7 +1780,7 @@
           <w:lang w:eastAsia="pl-PL"/>
         </w:rPr>
       </w:pPr>
-      <w:hyperlink w:anchor="_Toc89335761" w:history="1">
+      <w:hyperlink w:anchor="_Toc90048155" w:history="1">
         <w:r>
           <w:rPr>
             <w:rStyle w:val="Hipercze"/>
@@ -1817,7 +1823,7 @@
             <w:noProof/>
             <w:webHidden/>
           </w:rPr>
-          <w:instrText xml:space="preserve"> PAGEREF _Toc89335761 \h </w:instrText>
+          <w:instrText xml:space="preserve"> PAGEREF _Toc90048155 \h </w:instrText>
         </w:r>
         <w:r>
           <w:rPr>
@@ -1837,7 +1843,7 @@
             <w:noProof/>
             <w:webHidden/>
           </w:rPr>
-          <w:t>7</w:t>
+          <w:t>8</w:t>
         </w:r>
         <w:r>
           <w:rPr>
@@ -1862,7 +1868,7 @@
           <w:lang w:eastAsia="pl-PL"/>
         </w:rPr>
       </w:pPr>
-      <w:hyperlink w:anchor="_Toc89335762" w:history="1">
+      <w:hyperlink w:anchor="_Toc90048156" w:history="1">
         <w:r>
           <w:rPr>
             <w:rStyle w:val="Hipercze"/>
@@ -1905,7 +1911,7 @@
             <w:noProof/>
             <w:webHidden/>
           </w:rPr>
-          <w:instrText xml:space="preserve"> PAGEREF _Toc89335762 \h </w:instrText>
+          <w:instrText xml:space="preserve"> PAGEREF _Toc90048156 \h </w:instrText>
         </w:r>
         <w:r>
           <w:rPr>
@@ -1946,7 +1952,7 @@
           <w:lang w:eastAsia="pl-PL"/>
         </w:rPr>
       </w:pPr>
-      <w:hyperlink w:anchor="_Toc89335763" w:history="1">
+      <w:hyperlink w:anchor="_Toc90048157" w:history="1">
         <w:r>
           <w:rPr>
             <w:rStyle w:val="Hipercze"/>
@@ -1989,7 +1995,7 @@
             <w:noProof/>
             <w:webHidden/>
           </w:rPr>
-          <w:instrText xml:space="preserve"> PAGEREF _Toc89335763 \h </w:instrText>
+          <w:instrText xml:space="preserve"> PAGEREF _Toc90048157 \h </w:instrText>
         </w:r>
         <w:r>
           <w:rPr>
@@ -2009,7 +2015,7 @@
             <w:noProof/>
             <w:webHidden/>
           </w:rPr>
-          <w:t>8</w:t>
+          <w:t>9</w:t>
         </w:r>
         <w:r>
           <w:rPr>
@@ -2030,7 +2036,7 @@
           <w:lang w:eastAsia="pl-PL"/>
         </w:rPr>
       </w:pPr>
-      <w:hyperlink w:anchor="_Toc89335764" w:history="1">
+      <w:hyperlink w:anchor="_Toc90048158" w:history="1">
         <w:r>
           <w:rPr>
             <w:rStyle w:val="Hipercze"/>
@@ -2073,7 +2079,7 @@
             <w:noProof/>
             <w:webHidden/>
           </w:rPr>
-          <w:instrText xml:space="preserve"> PAGEREF _Toc89335764 \h </w:instrText>
+          <w:instrText xml:space="preserve"> PAGEREF _Toc90048158 \h </w:instrText>
         </w:r>
         <w:r>
           <w:rPr>
@@ -2106,7 +2112,7 @@
     </w:p>
     <w:p>
       <w:pPr>
-        <w:pStyle w:val="Spistreci1"/>
+        <w:pStyle w:val="Spistreci3"/>
         <w:rPr>
           <w:rFonts w:asciiTheme="minorHAnsi" w:eastAsiaTheme="minorEastAsia" w:hAnsiTheme="minorHAnsi" w:cstheme="minorBidi"/>
           <w:noProof/>
@@ -2114,13 +2120,13 @@
           <w:lang w:eastAsia="pl-PL"/>
         </w:rPr>
       </w:pPr>
-      <w:hyperlink w:anchor="_Toc89335765" w:history="1">
+      <w:hyperlink w:anchor="_Toc90048159" w:history="1">
         <w:r>
           <w:rPr>
             <w:rStyle w:val="Hipercze"/>
             <w:noProof/>
           </w:rPr>
-          <w:t>6</w:t>
+          <w:t>5.3.3</w:t>
         </w:r>
         <w:r>
           <w:rPr>
@@ -2136,6 +2142,90 @@
             <w:rStyle w:val="Hipercze"/>
             <w:noProof/>
           </w:rPr>
+          <w:t>Wtyczka do programu Blender</w:t>
+        </w:r>
+        <w:r>
+          <w:rPr>
+            <w:noProof/>
+            <w:webHidden/>
+          </w:rPr>
+          <w:tab/>
+        </w:r>
+        <w:r>
+          <w:rPr>
+            <w:noProof/>
+            <w:webHidden/>
+          </w:rPr>
+          <w:fldChar w:fldCharType="begin"/>
+        </w:r>
+        <w:r>
+          <w:rPr>
+            <w:noProof/>
+            <w:webHidden/>
+          </w:rPr>
+          <w:instrText xml:space="preserve"> PAGEREF _Toc90048159 \h </w:instrText>
+        </w:r>
+        <w:r>
+          <w:rPr>
+            <w:noProof/>
+            <w:webHidden/>
+          </w:rPr>
+        </w:r>
+        <w:r>
+          <w:rPr>
+            <w:noProof/>
+            <w:webHidden/>
+          </w:rPr>
+          <w:fldChar w:fldCharType="separate"/>
+        </w:r>
+        <w:r>
+          <w:rPr>
+            <w:noProof/>
+            <w:webHidden/>
+          </w:rPr>
+          <w:t>10</w:t>
+        </w:r>
+        <w:r>
+          <w:rPr>
+            <w:noProof/>
+            <w:webHidden/>
+          </w:rPr>
+          <w:fldChar w:fldCharType="end"/>
+        </w:r>
+      </w:hyperlink>
+    </w:p>
+    <w:p>
+      <w:pPr>
+        <w:pStyle w:val="Spistreci1"/>
+        <w:rPr>
+          <w:rFonts w:asciiTheme="minorHAnsi" w:eastAsiaTheme="minorEastAsia" w:hAnsiTheme="minorHAnsi" w:cstheme="minorBidi"/>
+          <w:noProof/>
+          <w:sz w:val="22"/>
+          <w:lang w:eastAsia="pl-PL"/>
+        </w:rPr>
+      </w:pPr>
+      <w:hyperlink w:anchor="_Toc90048160" w:history="1">
+        <w:r>
+          <w:rPr>
+            <w:rStyle w:val="Hipercze"/>
+            <w:noProof/>
+          </w:rPr>
+          <w:t>6</w:t>
+        </w:r>
+        <w:r>
+          <w:rPr>
+            <w:rFonts w:asciiTheme="minorHAnsi" w:eastAsiaTheme="minorEastAsia" w:hAnsiTheme="minorHAnsi" w:cstheme="minorBidi"/>
+            <w:noProof/>
+            <w:sz w:val="22"/>
+            <w:lang w:eastAsia="pl-PL"/>
+          </w:rPr>
+          <w:tab/>
+        </w:r>
+        <w:r>
+          <w:rPr>
+            <w:rStyle w:val="Hipercze"/>
+            <w:noProof/>
+          </w:rPr>
           <w:t>Sensory i czujniki @TODO</w:t>
         </w:r>
         <w:r>
@@ -2157,7 +2247,7 @@
             <w:noProof/>
             <w:webHidden/>
           </w:rPr>
-          <w:instrText xml:space="preserve"> PAGEREF _Toc89335765 \h </w:instrText>
+          <w:instrText xml:space="preserve"> PAGEREF _Toc90048160 \h </w:instrText>
         </w:r>
         <w:r>
           <w:rPr>
@@ -2177,7 +2267,7 @@
             <w:noProof/>
             <w:webHidden/>
           </w:rPr>
-          <w:t>9</w:t>
+          <w:t>11</w:t>
         </w:r>
         <w:r>
           <w:rPr>
@@ -2202,7 +2292,7 @@
           <w:lang w:eastAsia="pl-PL"/>
         </w:rPr>
       </w:pPr>
-      <w:hyperlink w:anchor="_Toc89335766" w:history="1">
+      <w:hyperlink w:anchor="_Toc90048161" w:history="1">
         <w:r>
           <w:rPr>
             <w:rStyle w:val="Hipercze"/>
@@ -2245,7 +2335,7 @@
             <w:noProof/>
             <w:webHidden/>
           </w:rPr>
-          <w:instrText xml:space="preserve"> PAGEREF _Toc89335766 \h </w:instrText>
+          <w:instrText xml:space="preserve"> PAGEREF _Toc90048161 \h </w:instrText>
         </w:r>
         <w:r>
           <w:rPr>
@@ -2265,7 +2355,7 @@
             <w:noProof/>
             <w:webHidden/>
           </w:rPr>
-          <w:t>9</w:t>
+          <w:t>11</w:t>
         </w:r>
         <w:r>
           <w:rPr>
@@ -2290,7 +2380,7 @@
           <w:lang w:eastAsia="pl-PL"/>
         </w:rPr>
       </w:pPr>
-      <w:hyperlink w:anchor="_Toc89335767" w:history="1">
+      <w:hyperlink w:anchor="_Toc90048162" w:history="1">
         <w:r>
           <w:rPr>
             <w:rStyle w:val="Hipercze"/>
@@ -2312,7 +2402,7 @@
             <w:rStyle w:val="Hipercze"/>
             <w:noProof/>
           </w:rPr>
-          <w:t>Symulacyjny model radaru @TODO</w:t>
+          <w:t>Uproszczenia symulacyjne @TODO</w:t>
         </w:r>
         <w:r>
           <w:rPr>
@@ -2333,7 +2423,7 @@
             <w:noProof/>
             <w:webHidden/>
           </w:rPr>
-          <w:instrText xml:space="preserve"> PAGEREF _Toc89335767 \h </w:instrText>
+          <w:instrText xml:space="preserve"> PAGEREF _Toc90048162 \h </w:instrText>
         </w:r>
         <w:r>
           <w:rPr>
@@ -2353,7 +2443,7 @@
             <w:noProof/>
             <w:webHidden/>
           </w:rPr>
-          <w:t>9</w:t>
+          <w:t>11</w:t>
         </w:r>
         <w:r>
           <w:rPr>
@@ -2378,7 +2468,7 @@
           <w:lang w:eastAsia="pl-PL"/>
         </w:rPr>
       </w:pPr>
-      <w:hyperlink w:anchor="_Toc89335768" w:history="1">
+      <w:hyperlink w:anchor="_Toc90048163" w:history="1">
         <w:r>
           <w:rPr>
             <w:rStyle w:val="Hipercze"/>
@@ -2400,7 +2490,7 @@
             <w:rStyle w:val="Hipercze"/>
             <w:noProof/>
           </w:rPr>
-          <w:t>Parametry symulowanego czujnika @TODO</w:t>
+          <w:t>Symulowany radar @TODO</w:t>
         </w:r>
         <w:r>
           <w:rPr>
@@ -2421,7 +2511,7 @@
             <w:noProof/>
             <w:webHidden/>
           </w:rPr>
-          <w:instrText xml:space="preserve"> PAGEREF _Toc89335768 \h </w:instrText>
+          <w:instrText xml:space="preserve"> PAGEREF _Toc90048163 \h </w:instrText>
         </w:r>
         <w:r>
           <w:rPr>
@@ -2441,7 +2531,7 @@
             <w:noProof/>
             <w:webHidden/>
           </w:rPr>
-          <w:t>9</w:t>
+          <w:t>12</w:t>
         </w:r>
         <w:r>
           <w:rPr>
@@ -2466,7 +2556,7 @@
           <w:lang w:eastAsia="pl-PL"/>
         </w:rPr>
       </w:pPr>
-      <w:hyperlink w:anchor="_Toc89335769" w:history="1">
+      <w:hyperlink w:anchor="_Toc90048164" w:history="1">
         <w:r>
           <w:rPr>
             <w:rStyle w:val="Hipercze"/>
@@ -2509,7 +2599,7 @@
             <w:noProof/>
             <w:webHidden/>
           </w:rPr>
-          <w:instrText xml:space="preserve"> PAGEREF _Toc89335769 \h </w:instrText>
+          <w:instrText xml:space="preserve"> PAGEREF _Toc90048164 \h </w:instrText>
         </w:r>
         <w:r>
           <w:rPr>
@@ -2529,7 +2619,7 @@
             <w:noProof/>
             <w:webHidden/>
           </w:rPr>
-          <w:t>9</w:t>
+          <w:t>12</w:t>
         </w:r>
         <w:r>
           <w:rPr>
@@ -2550,7 +2640,7 @@
           <w:lang w:eastAsia="pl-PL"/>
         </w:rPr>
       </w:pPr>
-      <w:hyperlink w:anchor="_Toc89335770" w:history="1">
+      <w:hyperlink w:anchor="_Toc90048165" w:history="1">
         <w:r>
           <w:rPr>
             <w:rStyle w:val="Hipercze"/>
@@ -2593,7 +2683,7 @@
             <w:noProof/>
             <w:webHidden/>
           </w:rPr>
-          <w:instrText xml:space="preserve"> PAGEREF _Toc89335770 \h </w:instrText>
+          <w:instrText xml:space="preserve"> PAGEREF _Toc90048165 \h </w:instrText>
         </w:r>
         <w:r>
           <w:rPr>
@@ -2613,7 +2703,7 @@
             <w:noProof/>
             <w:webHidden/>
           </w:rPr>
-          <w:t>10</w:t>
+          <w:t>12</w:t>
         </w:r>
         <w:r>
           <w:rPr>
@@ -2638,7 +2728,7 @@
           <w:lang w:eastAsia="pl-PL"/>
         </w:rPr>
       </w:pPr>
-      <w:hyperlink w:anchor="_Toc89335771" w:history="1">
+      <w:hyperlink w:anchor="_Toc90048166" w:history="1">
         <w:r>
           <w:rPr>
             <w:rStyle w:val="Hipercze"/>
@@ -2681,7 +2771,7 @@
             <w:noProof/>
             <w:webHidden/>
           </w:rPr>
-          <w:instrText xml:space="preserve"> PAGEREF _Toc89335771 \h </w:instrText>
+          <w:instrText xml:space="preserve"> PAGEREF _Toc90048166 \h </w:instrText>
         </w:r>
         <w:r>
           <w:rPr>
@@ -2701,7 +2791,7 @@
             <w:noProof/>
             <w:webHidden/>
           </w:rPr>
-          <w:t>10</w:t>
+          <w:t>14</w:t>
         </w:r>
         <w:r>
           <w:rPr>
@@ -2726,7 +2816,7 @@
           <w:lang w:eastAsia="pl-PL"/>
         </w:rPr>
       </w:pPr>
-      <w:hyperlink w:anchor="_Toc89335772" w:history="1">
+      <w:hyperlink w:anchor="_Toc90048167" w:history="1">
         <w:r>
           <w:rPr>
             <w:rStyle w:val="Hipercze"/>
@@ -2769,7 +2859,7 @@
             <w:noProof/>
             <w:webHidden/>
           </w:rPr>
-          <w:instrText xml:space="preserve"> PAGEREF _Toc89335772 \h </w:instrText>
+          <w:instrText xml:space="preserve"> PAGEREF _Toc90048167 \h </w:instrText>
         </w:r>
         <w:r>
           <w:rPr>
@@ -2789,7 +2879,7 @@
             <w:noProof/>
             <w:webHidden/>
           </w:rPr>
-          <w:t>10</w:t>
+          <w:t>15</w:t>
         </w:r>
         <w:r>
           <w:rPr>
@@ -2810,7 +2900,7 @@
           <w:lang w:eastAsia="pl-PL"/>
         </w:rPr>
       </w:pPr>
-      <w:hyperlink w:anchor="_Toc89335773" w:history="1">
+      <w:hyperlink w:anchor="_Toc90048168" w:history="1">
         <w:r>
           <w:rPr>
             <w:rStyle w:val="Hipercze"/>
@@ -2832,7 +2922,7 @@
             <w:rStyle w:val="Hipercze"/>
             <w:noProof/>
           </w:rPr>
-          <w:t>Strojenie regulatorów @TODO</w:t>
+          <w:t>Implementacja regulacji w języku Python @TODO</w:t>
         </w:r>
         <w:r>
           <w:rPr>
@@ -2853,7 +2943,7 @@
             <w:noProof/>
             <w:webHidden/>
           </w:rPr>
-          <w:instrText xml:space="preserve"> PAGEREF _Toc89335773 \h </w:instrText>
+          <w:instrText xml:space="preserve"> PAGEREF _Toc90048168 \h </w:instrText>
         </w:r>
         <w:r>
           <w:rPr>
@@ -2873,7 +2963,7 @@
             <w:noProof/>
             <w:webHidden/>
           </w:rPr>
-          <w:t>10</w:t>
+          <w:t>15</w:t>
         </w:r>
         <w:r>
           <w:rPr>
@@ -2886,11 +2976,7 @@
     </w:p>
     <w:p>
       <w:pPr>
-        <w:pStyle w:val="Spistreci2"/>
-        <w:tabs>
-          <w:tab w:val="left" w:pos="880"/>
-          <w:tab w:val="right" w:leader="dot" w:pos="9062"/>
-        </w:tabs>
+        <w:pStyle w:val="Spistreci1"/>
         <w:rPr>
           <w:rFonts w:asciiTheme="minorHAnsi" w:eastAsiaTheme="minorEastAsia" w:hAnsiTheme="minorHAnsi" w:cstheme="minorBidi"/>
           <w:noProof/>
@@ -2898,13 +2984,13 @@
           <w:lang w:eastAsia="pl-PL"/>
         </w:rPr>
       </w:pPr>
-      <w:hyperlink w:anchor="_Toc89335774" w:history="1">
+      <w:hyperlink w:anchor="_Toc90048169" w:history="1">
         <w:r>
           <w:rPr>
             <w:rStyle w:val="Hipercze"/>
             <w:noProof/>
           </w:rPr>
-          <w:t>8.1</w:t>
+          <w:t>9</w:t>
         </w:r>
         <w:r>
           <w:rPr>
@@ -2920,7 +3006,7 @@
             <w:rStyle w:val="Hipercze"/>
             <w:noProof/>
           </w:rPr>
-          <w:t>Charakterystyki symulowanego pojazdu @TODO</w:t>
+          <w:t>Scenariusze testowe i testy regulacji</w:t>
         </w:r>
         <w:r>
           <w:rPr>
@@ -2941,7 +3027,7 @@
             <w:noProof/>
             <w:webHidden/>
           </w:rPr>
-          <w:instrText xml:space="preserve"> PAGEREF _Toc89335774 \h </w:instrText>
+          <w:instrText xml:space="preserve"> PAGEREF _Toc90048169 \h </w:instrText>
         </w:r>
         <w:r>
           <w:rPr>
@@ -2961,7 +3047,7 @@
             <w:noProof/>
             <w:webHidden/>
           </w:rPr>
-          <w:t>10</w:t>
+          <w:t>15</w:t>
         </w:r>
         <w:r>
           <w:rPr>
@@ -2974,11 +3060,7 @@
     </w:p>
     <w:p>
       <w:pPr>
-        <w:pStyle w:val="Spistreci2"/>
-        <w:tabs>
-          <w:tab w:val="left" w:pos="880"/>
-          <w:tab w:val="right" w:leader="dot" w:pos="9062"/>
-        </w:tabs>
+        <w:pStyle w:val="Spistreci1"/>
         <w:rPr>
           <w:rFonts w:asciiTheme="minorHAnsi" w:eastAsiaTheme="minorEastAsia" w:hAnsiTheme="minorHAnsi" w:cstheme="minorBidi"/>
           <w:noProof/>
@@ -2986,13 +3068,13 @@
           <w:lang w:eastAsia="pl-PL"/>
         </w:rPr>
       </w:pPr>
-      <w:hyperlink w:anchor="_Toc89335775" w:history="1">
+      <w:hyperlink w:anchor="_Toc90048170" w:history="1">
         <w:r>
           <w:rPr>
             <w:rStyle w:val="Hipercze"/>
             <w:noProof/>
           </w:rPr>
-          <w:t>8.2</w:t>
+          <w:t>10</w:t>
         </w:r>
         <w:r>
           <w:rPr>
@@ -3008,7 +3090,7 @@
             <w:rStyle w:val="Hipercze"/>
             <w:noProof/>
           </w:rPr>
-          <w:t>Dostrajanie tempomatu @TODO</w:t>
+          <w:t>Bibliografia</w:t>
         </w:r>
         <w:r>
           <w:rPr>
@@ -3029,7 +3111,7 @@
             <w:noProof/>
             <w:webHidden/>
           </w:rPr>
-          <w:instrText xml:space="preserve"> PAGEREF _Toc89335775 \h </w:instrText>
+          <w:instrText xml:space="preserve"> PAGEREF _Toc90048170 \h </w:instrText>
         </w:r>
         <w:r>
           <w:rPr>
@@ -3049,343 +3131,7 @@
             <w:noProof/>
             <w:webHidden/>
           </w:rPr>
-          <w:t>10</w:t>
-        </w:r>
-        <w:r>
-          <w:rPr>
-            <w:noProof/>
-            <w:webHidden/>
-          </w:rPr>
-          <w:fldChar w:fldCharType="end"/>
-        </w:r>
-      </w:hyperlink>
-    </w:p>
-    <w:p>
-      <w:pPr>
-        <w:pStyle w:val="Spistreci3"/>
-        <w:rPr>
-          <w:rFonts w:asciiTheme="minorHAnsi" w:eastAsiaTheme="minorEastAsia" w:hAnsiTheme="minorHAnsi" w:cstheme="minorBidi"/>
-          <w:noProof/>
-          <w:sz w:val="22"/>
-          <w:lang w:eastAsia="pl-PL"/>
-        </w:rPr>
-      </w:pPr>
-      <w:hyperlink w:anchor="_Toc89335776" w:history="1">
-        <w:r>
-          <w:rPr>
-            <w:rStyle w:val="Hipercze"/>
-            <w:noProof/>
-          </w:rPr>
-          <w:t>8.2.1</w:t>
-        </w:r>
-        <w:r>
-          <w:rPr>
-            <w:rFonts w:asciiTheme="minorHAnsi" w:eastAsiaTheme="minorEastAsia" w:hAnsiTheme="minorHAnsi" w:cstheme="minorBidi"/>
-            <w:noProof/>
-            <w:sz w:val="22"/>
-            <w:lang w:eastAsia="pl-PL"/>
-          </w:rPr>
-          <w:tab/>
-        </w:r>
-        <w:r>
-          <w:rPr>
-            <w:rStyle w:val="Hipercze"/>
-            <w:noProof/>
-          </w:rPr>
-          <w:t>Część klasyczna @TODO</w:t>
-        </w:r>
-        <w:r>
-          <w:rPr>
-            <w:noProof/>
-            <w:webHidden/>
-          </w:rPr>
-          <w:tab/>
-        </w:r>
-        <w:r>
-          <w:rPr>
-            <w:noProof/>
-            <w:webHidden/>
-          </w:rPr>
-          <w:fldChar w:fldCharType="begin"/>
-        </w:r>
-        <w:r>
-          <w:rPr>
-            <w:noProof/>
-            <w:webHidden/>
-          </w:rPr>
-          <w:instrText xml:space="preserve"> PAGEREF _Toc89335776 \h </w:instrText>
-        </w:r>
-        <w:r>
-          <w:rPr>
-            <w:noProof/>
-            <w:webHidden/>
-          </w:rPr>
-        </w:r>
-        <w:r>
-          <w:rPr>
-            <w:noProof/>
-            <w:webHidden/>
-          </w:rPr>
-          <w:fldChar w:fldCharType="separate"/>
-        </w:r>
-        <w:r>
-          <w:rPr>
-            <w:noProof/>
-            <w:webHidden/>
-          </w:rPr>
-          <w:t>10</w:t>
-        </w:r>
-        <w:r>
-          <w:rPr>
-            <w:noProof/>
-            <w:webHidden/>
-          </w:rPr>
-          <w:fldChar w:fldCharType="end"/>
-        </w:r>
-      </w:hyperlink>
-    </w:p>
-    <w:p>
-      <w:pPr>
-        <w:pStyle w:val="Spistreci3"/>
-        <w:rPr>
-          <w:rFonts w:asciiTheme="minorHAnsi" w:eastAsiaTheme="minorEastAsia" w:hAnsiTheme="minorHAnsi" w:cstheme="minorBidi"/>
-          <w:noProof/>
-          <w:sz w:val="22"/>
-          <w:lang w:eastAsia="pl-PL"/>
-        </w:rPr>
-      </w:pPr>
-      <w:hyperlink w:anchor="_Toc89335777" w:history="1">
-        <w:r>
-          <w:rPr>
-            <w:rStyle w:val="Hipercze"/>
-            <w:noProof/>
-          </w:rPr>
-          <w:t>8.2.2</w:t>
-        </w:r>
-        <w:r>
-          <w:rPr>
-            <w:rFonts w:asciiTheme="minorHAnsi" w:eastAsiaTheme="minorEastAsia" w:hAnsiTheme="minorHAnsi" w:cstheme="minorBidi"/>
-            <w:noProof/>
-            <w:sz w:val="22"/>
-            <w:lang w:eastAsia="pl-PL"/>
-          </w:rPr>
-          <w:tab/>
-        </w:r>
-        <w:r>
-          <w:rPr>
-            <w:rStyle w:val="Hipercze"/>
-            <w:noProof/>
-          </w:rPr>
-          <w:t>Część adaptacyjna @TODO</w:t>
-        </w:r>
-        <w:r>
-          <w:rPr>
-            <w:noProof/>
-            <w:webHidden/>
-          </w:rPr>
-          <w:tab/>
-        </w:r>
-        <w:r>
-          <w:rPr>
-            <w:noProof/>
-            <w:webHidden/>
-          </w:rPr>
-          <w:fldChar w:fldCharType="begin"/>
-        </w:r>
-        <w:r>
-          <w:rPr>
-            <w:noProof/>
-            <w:webHidden/>
-          </w:rPr>
-          <w:instrText xml:space="preserve"> PAGEREF _Toc89335777 \h </w:instrText>
-        </w:r>
-        <w:r>
-          <w:rPr>
-            <w:noProof/>
-            <w:webHidden/>
-          </w:rPr>
-        </w:r>
-        <w:r>
-          <w:rPr>
-            <w:noProof/>
-            <w:webHidden/>
-          </w:rPr>
-          <w:fldChar w:fldCharType="separate"/>
-        </w:r>
-        <w:r>
-          <w:rPr>
-            <w:noProof/>
-            <w:webHidden/>
-          </w:rPr>
-          <w:t>10</w:t>
-        </w:r>
-        <w:r>
-          <w:rPr>
-            <w:noProof/>
-            <w:webHidden/>
-          </w:rPr>
-          <w:fldChar w:fldCharType="end"/>
-        </w:r>
-      </w:hyperlink>
-    </w:p>
-    <w:p>
-      <w:pPr>
-        <w:pStyle w:val="Spistreci1"/>
-        <w:rPr>
-          <w:rFonts w:asciiTheme="minorHAnsi" w:eastAsiaTheme="minorEastAsia" w:hAnsiTheme="minorHAnsi" w:cstheme="minorBidi"/>
-          <w:noProof/>
-          <w:sz w:val="22"/>
-          <w:lang w:eastAsia="pl-PL"/>
-        </w:rPr>
-      </w:pPr>
-      <w:hyperlink w:anchor="_Toc89335778" w:history="1">
-        <w:r>
-          <w:rPr>
-            <w:rStyle w:val="Hipercze"/>
-            <w:noProof/>
-          </w:rPr>
-          <w:t>9</w:t>
-        </w:r>
-        <w:r>
-          <w:rPr>
-            <w:rFonts w:asciiTheme="minorHAnsi" w:eastAsiaTheme="minorEastAsia" w:hAnsiTheme="minorHAnsi" w:cstheme="minorBidi"/>
-            <w:noProof/>
-            <w:sz w:val="22"/>
-            <w:lang w:eastAsia="pl-PL"/>
-          </w:rPr>
-          <w:tab/>
-        </w:r>
-        <w:r>
-          <w:rPr>
-            <w:rStyle w:val="Hipercze"/>
-            <w:noProof/>
-          </w:rPr>
-          <w:t>Implementacja regulacji w języku Python @TODO</w:t>
-        </w:r>
-        <w:r>
-          <w:rPr>
-            <w:noProof/>
-            <w:webHidden/>
-          </w:rPr>
-          <w:tab/>
-        </w:r>
-        <w:r>
-          <w:rPr>
-            <w:noProof/>
-            <w:webHidden/>
-          </w:rPr>
-          <w:fldChar w:fldCharType="begin"/>
-        </w:r>
-        <w:r>
-          <w:rPr>
-            <w:noProof/>
-            <w:webHidden/>
-          </w:rPr>
-          <w:instrText xml:space="preserve"> PAGEREF _Toc89335778 \h </w:instrText>
-        </w:r>
-        <w:r>
-          <w:rPr>
-            <w:noProof/>
-            <w:webHidden/>
-          </w:rPr>
-        </w:r>
-        <w:r>
-          <w:rPr>
-            <w:noProof/>
-            <w:webHidden/>
-          </w:rPr>
-          <w:fldChar w:fldCharType="separate"/>
-        </w:r>
-        <w:r>
-          <w:rPr>
-            <w:noProof/>
-            <w:webHidden/>
-          </w:rPr>
-          <w:t>10</w:t>
-        </w:r>
-        <w:r>
-          <w:rPr>
-            <w:noProof/>
-            <w:webHidden/>
-          </w:rPr>
-          <w:fldChar w:fldCharType="end"/>
-        </w:r>
-      </w:hyperlink>
-    </w:p>
-    <w:p>
-      <w:pPr>
-        <w:pStyle w:val="Spistreci1"/>
-        <w:rPr>
-          <w:rFonts w:asciiTheme="minorHAnsi" w:eastAsiaTheme="minorEastAsia" w:hAnsiTheme="minorHAnsi" w:cstheme="minorBidi"/>
-          <w:noProof/>
-          <w:sz w:val="22"/>
-          <w:lang w:eastAsia="pl-PL"/>
-        </w:rPr>
-      </w:pPr>
-      <w:hyperlink w:anchor="_Toc89335779" w:history="1">
-        <w:r>
-          <w:rPr>
-            <w:rStyle w:val="Hipercze"/>
-            <w:noProof/>
-          </w:rPr>
-          <w:t>10</w:t>
-        </w:r>
-        <w:r>
-          <w:rPr>
-            <w:rFonts w:asciiTheme="minorHAnsi" w:eastAsiaTheme="minorEastAsia" w:hAnsiTheme="minorHAnsi" w:cstheme="minorBidi"/>
-            <w:noProof/>
-            <w:sz w:val="22"/>
-            <w:lang w:eastAsia="pl-PL"/>
-          </w:rPr>
-          <w:tab/>
-        </w:r>
-        <w:r>
-          <w:rPr>
-            <w:rStyle w:val="Hipercze"/>
-            <w:noProof/>
-          </w:rPr>
-          <w:t>Bibliografia</w:t>
-        </w:r>
-        <w:r>
-          <w:rPr>
-            <w:noProof/>
-            <w:webHidden/>
-          </w:rPr>
-          <w:tab/>
-        </w:r>
-        <w:r>
-          <w:rPr>
-            <w:noProof/>
-            <w:webHidden/>
-          </w:rPr>
-          <w:fldChar w:fldCharType="begin"/>
-        </w:r>
-        <w:r>
-          <w:rPr>
-            <w:noProof/>
-            <w:webHidden/>
-          </w:rPr>
-          <w:instrText xml:space="preserve"> PAGEREF _Toc89335779 \h </w:instrText>
-        </w:r>
-        <w:r>
-          <w:rPr>
-            <w:noProof/>
-            <w:webHidden/>
-          </w:rPr>
-        </w:r>
-        <w:r>
-          <w:rPr>
-            <w:noProof/>
-            <w:webHidden/>
-          </w:rPr>
-          <w:fldChar w:fldCharType="separate"/>
-        </w:r>
-        <w:r>
-          <w:rPr>
-            <w:noProof/>
-            <w:webHidden/>
-          </w:rPr>
-          <w:t>10</w:t>
+          <w:t>15</w:t>
         </w:r>
         <w:r>
           <w:rPr>
@@ -3423,7 +3169,7 @@
       <w:r>
         <w:br w:type="page"/>
       </w:r>
-      <w:bookmarkStart w:id="0" w:name="_Toc89335747"/>
+      <w:bookmarkStart w:id="0" w:name="_Toc90048141"/>
       <w:r>
         <w:lastRenderedPageBreak/>
         <w:t>Wstęp</w:t>
@@ -3438,7 +3184,7 @@
         <w:pStyle w:val="Nagwek2"/>
         <w:jc w:val="both"/>
       </w:pPr>
-      <w:bookmarkStart w:id="1" w:name="_Toc89335748"/>
+      <w:bookmarkStart w:id="1" w:name="_Toc90048142"/>
       <w:r>
         <w:t>Charakterystyka problemu</w:t>
       </w:r>
@@ -3466,7 +3212,7 @@
         <w:pStyle w:val="Nagwek2"/>
         <w:jc w:val="both"/>
       </w:pPr>
-      <w:bookmarkStart w:id="2" w:name="_Toc89335749"/>
+      <w:bookmarkStart w:id="2" w:name="_Toc90048143"/>
       <w:r>
         <w:t xml:space="preserve">Cel </w:t>
       </w:r>
@@ -3494,7 +3240,7 @@
         <w:pStyle w:val="Nagwek2"/>
         <w:jc w:val="both"/>
       </w:pPr>
-      <w:bookmarkStart w:id="3" w:name="_Toc89335750"/>
+      <w:bookmarkStart w:id="3" w:name="_Toc90048144"/>
       <w:r>
         <w:t xml:space="preserve">Zawartość pracy </w:t>
       </w:r>
@@ -3515,7 +3261,7 @@
       <w:pPr>
         <w:pStyle w:val="Nagwek1"/>
       </w:pPr>
-      <w:bookmarkStart w:id="4" w:name="_Toc89335751"/>
+      <w:bookmarkStart w:id="4" w:name="_Toc90048145"/>
       <w:r>
         <w:t>Historia systemów wspomagania</w:t>
       </w:r>
@@ -3526,14 +3272,14 @@
     </w:p>
     <w:p>
       <w:r>
-        <w:t>Wysłać papier</w:t>
+        <w:t>@TODO</w:t>
       </w:r>
     </w:p>
     <w:p>
       <w:pPr>
         <w:pStyle w:val="Nagwek1"/>
       </w:pPr>
-      <w:bookmarkStart w:id="5" w:name="_Toc89335752"/>
+      <w:bookmarkStart w:id="5" w:name="_Toc90048146"/>
       <w:r>
         <w:t>Pojazdy autonomiczne</w:t>
       </w:r>
@@ -3562,7 +3308,7 @@
         <w:pStyle w:val="Nagwek2"/>
         <w:jc w:val="both"/>
       </w:pPr>
-      <w:bookmarkStart w:id="6" w:name="_Toc89335753"/>
+      <w:bookmarkStart w:id="6" w:name="_Toc90048147"/>
       <w:r>
         <w:t>Poziomy autonomiczności według standardu SAE</w:t>
       </w:r>
@@ -3785,7 +3531,13 @@
         <w:jc w:val="both"/>
       </w:pPr>
       <w:r>
-        <w:t>Poziom 5 – pełna automatyzacja – pojazd jest całkowicie autonomiczny we wszystkich warunkach pracy, a kierowca jest zbędny.</w:t>
+        <w:t xml:space="preserve">Poziom 5 – pełna automatyzacja – pojazd jest całkowicie autonomiczny we wszystkich </w:t>
+      </w:r>
+      <w:r>
+        <w:t xml:space="preserve">możliwych </w:t>
+      </w:r>
+      <w:r>
+        <w:t>warunkach pracy</w:t>
       </w:r>
     </w:p>
     <w:p>
@@ -3927,6 +3679,9 @@
         <w:t>3</w:t>
       </w:r>
       <w:r>
+        <w:rPr>
+          <w:noProof/>
+        </w:rPr>
         <w:fldChar w:fldCharType="end"/>
       </w:r>
       <w:r>
@@ -3948,13 +3703,13 @@
         <w:t>1</w:t>
       </w:r>
       <w:r>
+        <w:rPr>
+          <w:noProof/>
+        </w:rPr>
         <w:fldChar w:fldCharType="end"/>
       </w:r>
       <w:r>
-        <w:t xml:space="preserve"> </w:t>
-      </w:r>
-      <w:r>
-        <w:t>Oficjalny opis poziomów autonomiczności standardu SAE</w:t>
+        <w:t xml:space="preserve"> Oficjalny opis poziomów autonomiczności standardu SAE</w:t>
       </w:r>
       <w:r>
         <w:br/>
@@ -3976,7 +3731,7 @@
       <w:pPr>
         <w:pStyle w:val="Nagwek2"/>
       </w:pPr>
-      <w:bookmarkStart w:id="7" w:name="_Toc89335754"/>
+      <w:bookmarkStart w:id="7" w:name="_Toc90048148"/>
       <w:r>
         <w:t>Liderzy rynku</w:t>
       </w:r>
@@ -3990,7 +3745,7 @@
         <w:pStyle w:val="Nagwek1"/>
         <w:jc w:val="both"/>
       </w:pPr>
-      <w:bookmarkStart w:id="8" w:name="_Toc89335755"/>
+      <w:bookmarkStart w:id="8" w:name="_Toc90048149"/>
       <w:r>
         <w:t>Środowisko symulacyjne – CARLA</w:t>
       </w:r>
@@ -4001,7 +3756,7 @@
         <w:pStyle w:val="Nagwek2"/>
         <w:jc w:val="both"/>
       </w:pPr>
-      <w:bookmarkStart w:id="9" w:name="_Toc89335756"/>
+      <w:bookmarkStart w:id="9" w:name="_Toc90048150"/>
       <w:r>
         <w:t>Czym jest CARLA</w:t>
       </w:r>
@@ -4346,7 +4101,7 @@
           <w:noProof/>
         </w:rPr>
       </w:pPr>
-      <w:bookmarkStart w:id="10" w:name="_Toc89335757"/>
+      <w:bookmarkStart w:id="10" w:name="_Toc90048151"/>
       <w:r>
         <w:rPr>
           <w:rFonts w:eastAsia="Calibri"/>
@@ -4869,7 +4624,7 @@
           <w:noProof/>
         </w:rPr>
       </w:pPr>
-      <w:bookmarkStart w:id="11" w:name="_Toc89335758"/>
+      <w:bookmarkStart w:id="11" w:name="_Toc90048152"/>
       <w:r>
         <w:rPr>
           <w:rFonts w:eastAsia="Calibri"/>
@@ -4891,7 +4646,72 @@
         <w:rPr>
           <w:rFonts w:eastAsia="Calibri"/>
         </w:rPr>
-        <w:t xml:space="preserve">Symulator można podzielić na dwie części, serwerową i poszczególnych klientów. </w:t>
+        <w:t>Symulator można podzielić na dwie części, serwerową i poszczególnych klientów</w:t>
+      </w:r>
+      <w:r>
+        <w:rPr>
+          <w:rFonts w:eastAsia="Calibri"/>
+        </w:rPr>
+        <w:t xml:space="preserve"> (</w:t>
+      </w:r>
+      <w:r>
+        <w:rPr>
+          <w:rFonts w:eastAsia="Calibri"/>
+        </w:rPr>
+        <w:fldChar w:fldCharType="begin"/>
+      </w:r>
+      <w:r>
+        <w:rPr>
+          <w:rFonts w:eastAsia="Calibri"/>
+        </w:rPr>
+        <w:instrText xml:space="preserve"> REF _Ref90047862 \h </w:instrText>
+      </w:r>
+      <w:r>
+        <w:rPr>
+          <w:rFonts w:eastAsia="Calibri"/>
+        </w:rPr>
+      </w:r>
+      <w:r>
+        <w:rPr>
+          <w:rFonts w:eastAsia="Calibri"/>
+        </w:rPr>
+        <w:fldChar w:fldCharType="separate"/>
+      </w:r>
+      <w:r>
+        <w:t xml:space="preserve">Rysunek </w:t>
+      </w:r>
+      <w:r>
+        <w:rPr>
+          <w:noProof/>
+        </w:rPr>
+        <w:t>4</w:t>
+      </w:r>
+      <w:r>
+        <w:t>.</w:t>
+      </w:r>
+      <w:r>
+        <w:rPr>
+          <w:noProof/>
+        </w:rPr>
+        <w:t>1</w:t>
+      </w:r>
+      <w:r>
+        <w:rPr>
+          <w:rFonts w:eastAsia="Calibri"/>
+        </w:rPr>
+        <w:fldChar w:fldCharType="end"/>
+      </w:r>
+      <w:r>
+        <w:rPr>
+          <w:rFonts w:eastAsia="Calibri"/>
+        </w:rPr>
+        <w:t>)</w:t>
+      </w:r>
+      <w:r>
+        <w:rPr>
+          <w:rFonts w:eastAsia="Calibri"/>
+        </w:rPr>
+        <w:t xml:space="preserve">. </w:t>
       </w:r>
       <w:r>
         <w:rPr>
@@ -4959,7 +4779,72 @@
         <w:rPr>
           <w:rFonts w:eastAsia="Calibri"/>
         </w:rPr>
-        <w:t xml:space="preserve"> mogą komunikować się z serwerem poprzez wysyłanie komend i meta-komend zawierających informacje np. o sterowaniu lub zmianie parametrów symulacji.</w:t>
+        <w:t xml:space="preserve"> mogą komunikować się z serwerem poprzez wysyłanie komend i meta-komend zawierających informacje np. o sterowaniu lub zmianie parametrów symulacji</w:t>
+      </w:r>
+      <w:r>
+        <w:rPr>
+          <w:rFonts w:eastAsia="Calibri"/>
+        </w:rPr>
+        <w:t xml:space="preserve"> (</w:t>
+      </w:r>
+      <w:r>
+        <w:rPr>
+          <w:rFonts w:eastAsia="Calibri"/>
+        </w:rPr>
+        <w:fldChar w:fldCharType="begin"/>
+      </w:r>
+      <w:r>
+        <w:rPr>
+          <w:rFonts w:eastAsia="Calibri"/>
+        </w:rPr>
+        <w:instrText xml:space="preserve"> REF _Ref90047886 \h </w:instrText>
+      </w:r>
+      <w:r>
+        <w:rPr>
+          <w:rFonts w:eastAsia="Calibri"/>
+        </w:rPr>
+      </w:r>
+      <w:r>
+        <w:rPr>
+          <w:rFonts w:eastAsia="Calibri"/>
+        </w:rPr>
+        <w:fldChar w:fldCharType="separate"/>
+      </w:r>
+      <w:r>
+        <w:t xml:space="preserve">Rysunek </w:t>
+      </w:r>
+      <w:r>
+        <w:rPr>
+          <w:noProof/>
+        </w:rPr>
+        <w:t>4</w:t>
+      </w:r>
+      <w:r>
+        <w:t>.</w:t>
+      </w:r>
+      <w:r>
+        <w:rPr>
+          <w:noProof/>
+        </w:rPr>
+        <w:t>2</w:t>
+      </w:r>
+      <w:r>
+        <w:rPr>
+          <w:rFonts w:eastAsia="Calibri"/>
+        </w:rPr>
+        <w:fldChar w:fldCharType="end"/>
+      </w:r>
+      <w:r>
+        <w:rPr>
+          <w:rFonts w:eastAsia="Calibri"/>
+        </w:rPr>
+        <w:t>)</w:t>
+      </w:r>
+      <w:r>
+        <w:rPr>
+          <w:rFonts w:eastAsia="Calibri"/>
+        </w:rPr>
+        <w:t>.</w:t>
       </w:r>
       <w:r>
         <w:rPr>
@@ -4989,14 +4874,14 @@
         <w:rPr>
           <w:rFonts w:eastAsia="Calibri"/>
         </w:rPr>
-        <w:t xml:space="preserve">eć komputerową. Umożliwia to uruchomienie serwera na </w:t>
+        <w:t xml:space="preserve">eć komputerową. Umożliwia </w:t>
       </w:r>
       <w:r>
         <w:rPr>
           <w:rFonts w:eastAsia="Calibri"/>
         </w:rPr>
         <w:lastRenderedPageBreak/>
-        <w:t>jednostce o dużej mocy obliczeniowej, która udostępnia klientom wysokiej</w:t>
+        <w:t>to uruchomienie serwera na jednostce o dużej mocy obliczeniowej, która udostępnia klientom wysokiej</w:t>
       </w:r>
       <w:r>
         <w:rPr>
@@ -5129,6 +5014,8 @@
           <w:rStyle w:val="Hipercze"/>
         </w:rPr>
       </w:pPr>
+      <w:bookmarkStart w:id="12" w:name="_Ref90047840"/>
+      <w:bookmarkStart w:id="13" w:name="_Ref90047862"/>
       <w:r>
         <w:t xml:space="preserve">Rysunek </w:t>
       </w:r>
@@ -5148,6 +5035,9 @@
         <w:t>4</w:t>
       </w:r>
       <w:r>
+        <w:rPr>
+          <w:noProof/>
+        </w:rPr>
         <w:fldChar w:fldCharType="end"/>
       </w:r>
       <w:r>
@@ -5169,13 +5059,14 @@
         <w:t>1</w:t>
       </w:r>
       <w:r>
+        <w:rPr>
+          <w:noProof/>
+        </w:rPr>
         <w:fldChar w:fldCharType="end"/>
       </w:r>
-      <w:r>
-        <w:t xml:space="preserve"> </w:t>
-      </w:r>
-      <w:r>
-        <w:t>Ogólny schemat architektury symulatora</w:t>
+      <w:bookmarkEnd w:id="13"/>
+      <w:r>
+        <w:t xml:space="preserve"> Ogólny schemat architektury symulatora</w:t>
       </w:r>
       <w:r>
         <w:br/>
@@ -5189,6 +5080,7 @@
           <w:t>https://carla.readthedocs.io/en/0.9.12/start_introduction/</w:t>
         </w:r>
       </w:hyperlink>
+      <w:bookmarkEnd w:id="12"/>
     </w:p>
     <w:p>
       <w:pPr>
@@ -5226,7 +5118,7 @@
             <v:path o:extrusionok="f" gradientshapeok="t" o:connecttype="rect"/>
             <o:lock v:ext="edit" aspectratio="t"/>
           </v:shapetype>
-          <v:shape id="_x0000_i1025" type="#_x0000_t75" style="width:324.5pt;height:147pt">
+          <v:shape id="_x0000_i1025" type="#_x0000_t75" style="width:324.95pt;height:147.15pt">
             <v:imagedata r:id="rId16" o:title="Carla_communication_diagram" croptop="4603f" cropbottom="3767f"/>
           </v:shape>
         </w:pict>
@@ -5240,6 +5132,7 @@
           <w:rFonts w:eastAsia="Calibri"/>
         </w:rPr>
       </w:pPr>
+      <w:bookmarkStart w:id="14" w:name="_Ref90047886"/>
       <w:r>
         <w:t xml:space="preserve">Rysunek </w:t>
       </w:r>
@@ -5259,6 +5152,9 @@
         <w:t>4</w:t>
       </w:r>
       <w:r>
+        <w:rPr>
+          <w:noProof/>
+        </w:rPr>
         <w:fldChar w:fldCharType="end"/>
       </w:r>
       <w:r>
@@ -5280,13 +5176,14 @@
         <w:t>2</w:t>
       </w:r>
       <w:r>
+        <w:rPr>
+          <w:noProof/>
+        </w:rPr>
         <w:fldChar w:fldCharType="end"/>
       </w:r>
-      <w:r>
-        <w:t xml:space="preserve"> </w:t>
-      </w:r>
-      <w:r>
-        <w:t>Schemat komunikacji w obrębie maszyny lokalnej</w:t>
+      <w:bookmarkEnd w:id="14"/>
+      <w:r>
+        <w:t xml:space="preserve"> Schemat komunikacji w obrębie maszyny lokalnej</w:t>
       </w:r>
     </w:p>
     <w:p>
@@ -5299,6 +5196,7 @@
     </w:p>
     <w:p>
       <w:pPr>
+        <w:ind w:firstLine="432"/>
         <w:jc w:val="both"/>
         <w:rPr>
           <w:rFonts w:eastAsia="Calibri"/>
@@ -5346,14 +5244,14 @@
         <w:pStyle w:val="Nagwek1"/>
         <w:jc w:val="both"/>
       </w:pPr>
-      <w:bookmarkStart w:id="12" w:name="_Toc89335759"/>
+      <w:bookmarkStart w:id="15" w:name="_Toc90048153"/>
       <w:r>
         <w:t>Tworzenie środowisk testowyc</w:t>
       </w:r>
       <w:r>
         <w:t>h</w:t>
       </w:r>
-      <w:bookmarkEnd w:id="12"/>
+      <w:bookmarkEnd w:id="15"/>
     </w:p>
     <w:p>
       <w:pPr>
@@ -5403,11 +5301,11 @@
         <w:pStyle w:val="Nagwek2"/>
         <w:jc w:val="both"/>
       </w:pPr>
-      <w:bookmarkStart w:id="13" w:name="_Toc89335760"/>
+      <w:bookmarkStart w:id="16" w:name="_Toc90048154"/>
       <w:r>
         <w:t>Standard OpenDRIVE</w:t>
       </w:r>
-      <w:bookmarkEnd w:id="13"/>
+      <w:bookmarkEnd w:id="16"/>
     </w:p>
     <w:p>
       <w:pPr>
@@ -5476,14 +5374,14 @@
       <w:pPr>
         <w:pStyle w:val="Nagwek2"/>
       </w:pPr>
-      <w:bookmarkStart w:id="14" w:name="_Toc89335761"/>
+      <w:bookmarkStart w:id="17" w:name="_Toc90048155"/>
       <w:r>
         <w:t xml:space="preserve">Sposób zapisu pliku </w:t>
       </w:r>
       <w:r>
         <w:t>OpenDRIVE</w:t>
       </w:r>
-      <w:bookmarkEnd w:id="14"/>
+      <w:bookmarkEnd w:id="17"/>
     </w:p>
     <w:p>
       <w:pPr>
@@ -5586,6 +5484,9 @@
         <w:t>5</w:t>
       </w:r>
       <w:r>
+        <w:rPr>
+          <w:noProof/>
+        </w:rPr>
         <w:fldChar w:fldCharType="end"/>
       </w:r>
       <w:r>
@@ -5607,13 +5508,13 @@
         <w:t>1</w:t>
       </w:r>
       <w:r>
+        <w:rPr>
+          <w:noProof/>
+        </w:rPr>
         <w:fldChar w:fldCharType="end"/>
       </w:r>
       <w:r>
-        <w:t xml:space="preserve"> </w:t>
-      </w:r>
-      <w:r>
-        <w:t>Przykładowa droga i fragment pliku .xodr</w:t>
+        <w:t xml:space="preserve"> Przykładowa droga i fragment pliku .xodr</w:t>
       </w:r>
       <w:r>
         <w:br/>
@@ -5646,11 +5547,11 @@
       <w:pPr>
         <w:pStyle w:val="Nagwek2"/>
       </w:pPr>
-      <w:bookmarkStart w:id="15" w:name="_Toc89335762"/>
+      <w:bookmarkStart w:id="18" w:name="_Toc90048156"/>
       <w:r>
         <w:t>Oprogramowanie do edycji sieci OpenDRIVE</w:t>
       </w:r>
-      <w:bookmarkEnd w:id="15"/>
+      <w:bookmarkEnd w:id="18"/>
     </w:p>
     <w:p>
       <w:pPr>
@@ -5740,12 +5641,12 @@
       <w:pPr>
         <w:pStyle w:val="Nagwek3"/>
       </w:pPr>
-      <w:bookmarkStart w:id="16" w:name="_Toc89335763"/>
+      <w:bookmarkStart w:id="19" w:name="_Toc90048157"/>
       <w:r>
         <w:lastRenderedPageBreak/>
         <w:t>MathWorks RoadRunner</w:t>
       </w:r>
-      <w:bookmarkEnd w:id="16"/>
+      <w:bookmarkEnd w:id="19"/>
     </w:p>
     <w:p>
       <w:pPr>
@@ -5868,6 +5769,9 @@
         <w:t>5</w:t>
       </w:r>
       <w:r>
+        <w:rPr>
+          <w:noProof/>
+        </w:rPr>
         <w:fldChar w:fldCharType="end"/>
       </w:r>
       <w:r>
@@ -5889,13 +5793,13 @@
         <w:t>2</w:t>
       </w:r>
       <w:r>
+        <w:rPr>
+          <w:noProof/>
+        </w:rPr>
         <w:fldChar w:fldCharType="end"/>
       </w:r>
       <w:r>
-        <w:t xml:space="preserve"> </w:t>
-      </w:r>
-      <w:r>
-        <w:t>Interfejs edytora RoadRunner</w:t>
+        <w:t xml:space="preserve"> Interfejs edytora RoadRunner</w:t>
       </w:r>
       <w:r>
         <w:br/>
@@ -5916,14 +5820,14 @@
         <w:pStyle w:val="Nagwek3"/>
         <w:jc w:val="both"/>
       </w:pPr>
-      <w:bookmarkStart w:id="17" w:name="_Toc89335764"/>
+      <w:bookmarkStart w:id="20" w:name="_Toc90048158"/>
       <w:r>
         <w:t>OddL</w:t>
       </w:r>
       <w:r>
         <w:t>OT</w:t>
       </w:r>
-      <w:bookmarkEnd w:id="17"/>
+      <w:bookmarkEnd w:id="20"/>
     </w:p>
     <w:p>
       <w:pPr>
@@ -5933,13 +5837,7 @@
         </w:rPr>
       </w:pPr>
       <w:r>
-        <w:t xml:space="preserve">Darmowe oprogramowanie stworzone przez niemiecki instytut HLRS. Ma </w:t>
-      </w:r>
-      <w:r>
-        <w:t xml:space="preserve">bardzo </w:t>
-      </w:r>
-      <w:r>
-        <w:t>szerokie możliwości względem innych nieodpłatnych programów między innymi konwersja map i asysta dla obrazów satelitarnych oraz łatwe tworzenie skrzyżowań na bazie przecięć geometrii dróg.</w:t>
+        <w:t>Darmowe oprogramowanie stworzone przez niemiecki instytut HLRS. Ma bardzo szerokie możliwości względem innych nieodpłatnych programów między innymi konwersja map i asysta dla obrazów satelitarnych oraz łatwe tworzenie skrzyżowań na bazie przecięć geometrii dróg.</w:t>
       </w:r>
     </w:p>
     <w:p>
@@ -6026,6 +5924,9 @@
         <w:t>5</w:t>
       </w:r>
       <w:r>
+        <w:rPr>
+          <w:noProof/>
+        </w:rPr>
         <w:fldChar w:fldCharType="end"/>
       </w:r>
       <w:r>
@@ -6047,13 +5948,13 @@
         <w:t>3</w:t>
       </w:r>
       <w:r>
+        <w:rPr>
+          <w:noProof/>
+        </w:rPr>
         <w:fldChar w:fldCharType="end"/>
       </w:r>
       <w:r>
-        <w:t xml:space="preserve"> </w:t>
-      </w:r>
-      <w:r>
-        <w:t>Interfejs edytora OddLOT</w:t>
+        <w:t xml:space="preserve"> Interfejs edytora OddLOT</w:t>
       </w:r>
       <w:r>
         <w:br/>
@@ -6073,9 +5974,11 @@
       <w:pPr>
         <w:pStyle w:val="Nagwek3"/>
       </w:pPr>
+      <w:bookmarkStart w:id="21" w:name="_Toc90048159"/>
       <w:r>
         <w:t>Wtyczka do programu Blender</w:t>
       </w:r>
+      <w:bookmarkEnd w:id="21"/>
     </w:p>
     <w:p>
       <w:pPr>
@@ -6187,6 +6090,9 @@
         <w:t>5</w:t>
       </w:r>
       <w:r>
+        <w:rPr>
+          <w:noProof/>
+        </w:rPr>
         <w:fldChar w:fldCharType="end"/>
       </w:r>
       <w:r>
@@ -6208,13 +6114,13 @@
         <w:t>4</w:t>
       </w:r>
       <w:r>
+        <w:rPr>
+          <w:noProof/>
+        </w:rPr>
         <w:fldChar w:fldCharType="end"/>
       </w:r>
       <w:r>
-        <w:t xml:space="preserve"> </w:t>
-      </w:r>
-      <w:r>
-        <w:t>Interfejs edytora Blender z wtyczką obsługi OpenDRIVE</w:t>
+        <w:t xml:space="preserve"> Interfejs edytora Blender z wtyczką obsługi OpenDRIVE</w:t>
       </w:r>
       <w:r>
         <w:br/>
@@ -6234,7 +6140,7 @@
         <w:pStyle w:val="Nagwek1"/>
         <w:jc w:val="both"/>
       </w:pPr>
-      <w:bookmarkStart w:id="18" w:name="_Toc89335765"/>
+      <w:bookmarkStart w:id="22" w:name="_Toc90048160"/>
       <w:r>
         <w:lastRenderedPageBreak/>
         <w:t>Sensory i czujniki</w:t>
@@ -6242,7 +6148,7 @@
       <w:r>
         <w:t xml:space="preserve"> @TODO</w:t>
       </w:r>
-      <w:bookmarkEnd w:id="18"/>
+      <w:bookmarkEnd w:id="22"/>
     </w:p>
     <w:p>
       <w:pPr>
@@ -6291,28 +6197,28 @@
         <w:pStyle w:val="Nagwek2"/>
         <w:jc w:val="both"/>
       </w:pPr>
-      <w:bookmarkStart w:id="19" w:name="_Toc89335766"/>
+      <w:bookmarkStart w:id="23" w:name="_Toc90048161"/>
       <w:r>
         <w:t>Działanie radaru</w:t>
       </w:r>
       <w:r>
         <w:t xml:space="preserve"> @TODO</w:t>
       </w:r>
-      <w:bookmarkEnd w:id="19"/>
+      <w:bookmarkEnd w:id="23"/>
     </w:p>
     <w:p>
       <w:pPr>
         <w:pStyle w:val="Nagwek2"/>
         <w:jc w:val="both"/>
       </w:pPr>
-      <w:bookmarkStart w:id="20" w:name="_Toc89335767"/>
+      <w:bookmarkStart w:id="24" w:name="_Toc90048162"/>
       <w:r>
         <w:t>Uproszczenia symulacyjne</w:t>
       </w:r>
       <w:r>
         <w:t xml:space="preserve"> @TODO</w:t>
       </w:r>
-      <w:bookmarkEnd w:id="20"/>
+      <w:bookmarkEnd w:id="24"/>
     </w:p>
     <w:p>
       <w:pPr>
@@ -6429,6 +6335,9 @@
         <w:t>6</w:t>
       </w:r>
       <w:r>
+        <w:rPr>
+          <w:noProof/>
+        </w:rPr>
         <w:fldChar w:fldCharType="end"/>
       </w:r>
       <w:r>
@@ -6450,6 +6359,9 @@
         <w:t>1</w:t>
       </w:r>
       <w:r>
+        <w:rPr>
+          <w:noProof/>
+        </w:rPr>
         <w:fldChar w:fldCharType="end"/>
       </w:r>
       <w:r>
@@ -6463,7 +6375,7 @@
       <w:pPr>
         <w:pStyle w:val="Nagwek2"/>
       </w:pPr>
-      <w:bookmarkStart w:id="21" w:name="_Toc89335768"/>
+      <w:bookmarkStart w:id="25" w:name="_Toc90048163"/>
       <w:r>
         <w:lastRenderedPageBreak/>
         <w:t>Symulowany radar</w:t>
@@ -6471,7 +6383,7 @@
       <w:r>
         <w:t xml:space="preserve"> @TODO</w:t>
       </w:r>
-      <w:bookmarkEnd w:id="21"/>
+      <w:bookmarkEnd w:id="25"/>
     </w:p>
     <w:p>
       <w:pPr>
@@ -6567,21 +6479,27 @@
         <w:t xml:space="preserve"> Umiejscowiono go na krańcu maski pojazdu.</w:t>
       </w:r>
       <w:r>
-        <w:t xml:space="preserve"> Wyjściem aktora radaru jest lista detekcji zawierająca 4 informacje o detekcji: wysokość i azymut podawane w radianach, głębokość (odległość) podawaną w metrach oraz prędkość zbliżania się podawaną w metrach.</w:t>
+        <w:t xml:space="preserve"> Wyjściem aktora radaru jest lista detekcji zawierająca 4 informacje o detekcji: wysokość i azymut podawane w radianach, głębokość (odległość) podawaną w metrach oraz prędkość zbliżania się podawaną w metrach</w:t>
+      </w:r>
+      <w:r>
+        <w:t xml:space="preserve"> na sekundę</w:t>
+      </w:r>
+      <w:r>
+        <w:t>.</w:t>
       </w:r>
     </w:p>
     <w:p>
       <w:pPr>
         <w:pStyle w:val="Nagwek2"/>
       </w:pPr>
-      <w:bookmarkStart w:id="22" w:name="_Toc89335769"/>
+      <w:bookmarkStart w:id="26" w:name="_Toc90048164"/>
       <w:r>
         <w:t>Filtrowanie obiektów tła</w:t>
       </w:r>
       <w:r>
         <w:t xml:space="preserve"> @TODO</w:t>
       </w:r>
-      <w:bookmarkEnd w:id="22"/>
+      <w:bookmarkEnd w:id="26"/>
     </w:p>
     <w:p>
       <w:pPr>
@@ -6620,271 +6538,493 @@
       <w:pPr>
         <w:pStyle w:val="Nagwek1"/>
       </w:pPr>
-      <w:bookmarkStart w:id="23" w:name="_Toc89335770"/>
+      <w:bookmarkStart w:id="27" w:name="_Toc90048165"/>
       <w:r>
         <w:t>Regulatory</w:t>
       </w:r>
       <w:r>
         <w:t xml:space="preserve"> @TODO</w:t>
       </w:r>
-      <w:bookmarkEnd w:id="23"/>
-    </w:p>
+      <w:bookmarkEnd w:id="27"/>
+    </w:p>
+    <w:p>
+      <w:pPr>
+        <w:rPr>
+          <w:rFonts w:eastAsia="Calibri"/>
+        </w:rPr>
+      </w:pPr>
+    </w:p>
+    <w:tbl>
+      <w:tblPr>
+        <w:tblStyle w:val="Tabela-Siatka"/>
+        <w:tblW w:w="0" w:type="auto"/>
+        <w:tblLook w:val="04A0" w:firstRow="1" w:lastRow="0" w:firstColumn="1" w:lastColumn="0" w:noHBand="0" w:noVBand="1"/>
+      </w:tblPr>
+      <w:tblGrid>
+        <w:gridCol w:w="8217"/>
+        <w:gridCol w:w="845"/>
+      </w:tblGrid>
+      <w:tr>
+        <w:tc>
+          <w:tcPr>
+            <w:tcW w:w="8217" w:type="dxa"/>
+            <w:vAlign w:val="center"/>
+          </w:tcPr>
+          <w:p>
+            <w:pPr>
+              <w:keepNext/>
+              <w:jc w:val="center"/>
+            </w:pPr>
+            <m:oMathPara>
+              <m:oMath>
+                <m:r>
+                  <w:rPr>
+                    <w:rFonts w:ascii="Cambria Math" w:hAnsi="Cambria Math"/>
+                  </w:rPr>
+                  <m:t>G</m:t>
+                </m:r>
+                <m:d>
+                  <m:dPr>
+                    <m:ctrlPr>
+                      <w:rPr>
+                        <w:rFonts w:ascii="Cambria Math" w:hAnsi="Cambria Math"/>
+                        <w:i/>
+                      </w:rPr>
+                    </m:ctrlPr>
+                  </m:dPr>
+                  <m:e>
+                    <m:r>
+                      <w:rPr>
+                        <w:rFonts w:ascii="Cambria Math" w:hAnsi="Cambria Math"/>
+                      </w:rPr>
+                      <m:t>s</m:t>
+                    </m:r>
+                  </m:e>
+                </m:d>
+                <m:r>
+                  <w:rPr>
+                    <w:rFonts w:ascii="Cambria Math" w:hAnsi="Cambria Math"/>
+                  </w:rPr>
+                  <m:t>=</m:t>
+                </m:r>
+                <m:f>
+                  <m:fPr>
+                    <m:ctrlPr>
+                      <w:rPr>
+                        <w:rFonts w:ascii="Cambria Math" w:hAnsi="Cambria Math"/>
+                        <w:i/>
+                      </w:rPr>
+                    </m:ctrlPr>
+                  </m:fPr>
+                  <m:num>
+                    <m:r>
+                      <w:rPr>
+                        <w:rFonts w:ascii="Cambria Math" w:hAnsi="Cambria Math"/>
+                      </w:rPr>
+                      <m:t>u</m:t>
+                    </m:r>
+                    <m:d>
+                      <m:dPr>
+                        <m:ctrlPr>
+                          <w:rPr>
+                            <w:rFonts w:ascii="Cambria Math" w:hAnsi="Cambria Math"/>
+                            <w:i/>
+                          </w:rPr>
+                        </m:ctrlPr>
+                      </m:dPr>
+                      <m:e>
+                        <m:r>
+                          <w:rPr>
+                            <w:rFonts w:ascii="Cambria Math" w:hAnsi="Cambria Math"/>
+                          </w:rPr>
+                          <m:t>s</m:t>
+                        </m:r>
+                      </m:e>
+                    </m:d>
+                  </m:num>
+                  <m:den>
+                    <m:r>
+                      <w:rPr>
+                        <w:rFonts w:ascii="Cambria Math" w:hAnsi="Cambria Math"/>
+                      </w:rPr>
+                      <m:t>e</m:t>
+                    </m:r>
+                    <m:d>
+                      <m:dPr>
+                        <m:ctrlPr>
+                          <w:rPr>
+                            <w:rFonts w:ascii="Cambria Math" w:hAnsi="Cambria Math"/>
+                            <w:i/>
+                          </w:rPr>
+                        </m:ctrlPr>
+                      </m:dPr>
+                      <m:e>
+                        <m:r>
+                          <w:rPr>
+                            <w:rFonts w:ascii="Cambria Math" w:hAnsi="Cambria Math"/>
+                          </w:rPr>
+                          <m:t>s</m:t>
+                        </m:r>
+                      </m:e>
+                    </m:d>
+                  </m:den>
+                </m:f>
+                <m:r>
+                  <w:rPr>
+                    <w:rFonts w:ascii="Cambria Math" w:hAnsi="Cambria Math"/>
+                  </w:rPr>
+                  <m:t>=</m:t>
+                </m:r>
+                <m:sSub>
+                  <m:sSubPr>
+                    <m:ctrlPr>
+                      <w:rPr>
+                        <w:rFonts w:ascii="Cambria Math" w:hAnsi="Cambria Math"/>
+                        <w:i/>
+                      </w:rPr>
+                    </m:ctrlPr>
+                  </m:sSubPr>
+                  <m:e>
+                    <m:r>
+                      <w:rPr>
+                        <w:rFonts w:ascii="Cambria Math" w:hAnsi="Cambria Math"/>
+                      </w:rPr>
+                      <m:t>K</m:t>
+                    </m:r>
+                  </m:e>
+                  <m:sub>
+                    <m:r>
+                      <w:rPr>
+                        <w:rFonts w:ascii="Cambria Math" w:hAnsi="Cambria Math"/>
+                      </w:rPr>
+                      <m:t>p</m:t>
+                    </m:r>
+                  </m:sub>
+                </m:sSub>
+                <m:r>
+                  <w:rPr>
+                    <w:rFonts w:ascii="Cambria Math" w:hAnsi="Cambria Math"/>
+                  </w:rPr>
+                  <m:t>+</m:t>
+                </m:r>
+                <m:sSub>
+                  <m:sSubPr>
+                    <m:ctrlPr>
+                      <w:rPr>
+                        <w:rFonts w:ascii="Cambria Math" w:hAnsi="Cambria Math"/>
+                        <w:i/>
+                      </w:rPr>
+                    </m:ctrlPr>
+                  </m:sSubPr>
+                  <m:e>
+                    <m:r>
+                      <w:rPr>
+                        <w:rFonts w:ascii="Cambria Math" w:hAnsi="Cambria Math"/>
+                      </w:rPr>
+                      <m:t>K</m:t>
+                    </m:r>
+                  </m:e>
+                  <m:sub>
+                    <m:r>
+                      <w:rPr>
+                        <w:rFonts w:ascii="Cambria Math" w:hAnsi="Cambria Math"/>
+                      </w:rPr>
+                      <m:t>i</m:t>
+                    </m:r>
+                  </m:sub>
+                </m:sSub>
+                <m:f>
+                  <m:fPr>
+                    <m:ctrlPr>
+                      <w:rPr>
+                        <w:rFonts w:ascii="Cambria Math" w:hAnsi="Cambria Math"/>
+                        <w:i/>
+                      </w:rPr>
+                    </m:ctrlPr>
+                  </m:fPr>
+                  <m:num>
+                    <m:r>
+                      <w:rPr>
+                        <w:rFonts w:ascii="Cambria Math" w:hAnsi="Cambria Math"/>
+                      </w:rPr>
+                      <m:t>1</m:t>
+                    </m:r>
+                  </m:num>
+                  <m:den>
+                    <m:r>
+                      <w:rPr>
+                        <w:rFonts w:ascii="Cambria Math" w:hAnsi="Cambria Math"/>
+                      </w:rPr>
+                      <m:t>s</m:t>
+                    </m:r>
+                  </m:den>
+                </m:f>
+                <m:r>
+                  <w:rPr>
+                    <w:rFonts w:ascii="Cambria Math" w:hAnsi="Cambria Math"/>
+                  </w:rPr>
+                  <m:t>+</m:t>
+                </m:r>
+                <m:sSub>
+                  <m:sSubPr>
+                    <m:ctrlPr>
+                      <w:rPr>
+                        <w:rFonts w:ascii="Cambria Math" w:hAnsi="Cambria Math"/>
+                        <w:i/>
+                      </w:rPr>
+                    </m:ctrlPr>
+                  </m:sSubPr>
+                  <m:e>
+                    <m:r>
+                      <w:rPr>
+                        <w:rFonts w:ascii="Cambria Math" w:hAnsi="Cambria Math"/>
+                      </w:rPr>
+                      <m:t>K</m:t>
+                    </m:r>
+                  </m:e>
+                  <m:sub>
+                    <m:r>
+                      <w:rPr>
+                        <w:rFonts w:ascii="Cambria Math" w:hAnsi="Cambria Math"/>
+                      </w:rPr>
+                      <m:t>d</m:t>
+                    </m:r>
+                  </m:sub>
+                </m:sSub>
+                <m:f>
+                  <m:fPr>
+                    <m:ctrlPr>
+                      <w:rPr>
+                        <w:rFonts w:ascii="Cambria Math" w:hAnsi="Cambria Math"/>
+                        <w:i/>
+                      </w:rPr>
+                    </m:ctrlPr>
+                  </m:fPr>
+                  <m:num>
+                    <m:r>
+                      <w:rPr>
+                        <w:rFonts w:ascii="Cambria Math" w:hAnsi="Cambria Math"/>
+                      </w:rPr>
+                      <m:t>s</m:t>
+                    </m:r>
+                  </m:num>
+                  <m:den>
+                    <m:r>
+                      <w:rPr>
+                        <w:rFonts w:ascii="Cambria Math" w:hAnsi="Cambria Math"/>
+                      </w:rPr>
+                      <m:t>sτ+1</m:t>
+                    </m:r>
+                  </m:den>
+                </m:f>
+                <m:r>
+                  <w:rPr>
+                    <w:rFonts w:ascii="Cambria Math" w:hAnsi="Cambria Math"/>
+                  </w:rPr>
+                  <m:t xml:space="preserve"> </m:t>
+                </m:r>
+              </m:oMath>
+            </m:oMathPara>
+          </w:p>
+        </w:tc>
+        <w:tc>
+          <w:tcPr>
+            <w:tcW w:w="845" w:type="dxa"/>
+            <w:vAlign w:val="center"/>
+          </w:tcPr>
+          <w:p>
+            <w:pPr>
+              <w:keepNext/>
+              <w:jc w:val="center"/>
+            </w:pPr>
+            <w:r>
+              <w:t xml:space="preserve">( </w:t>
+            </w:r>
+            <w:r>
+              <w:t>x</w:t>
+            </w:r>
+            <w:r>
+              <w:t>.</w:t>
+            </w:r>
+            <w:r>
+              <w:t>x</w:t>
+            </w:r>
+            <w:r>
+              <w:t xml:space="preserve"> )</w:t>
+            </w:r>
+          </w:p>
+        </w:tc>
+      </w:tr>
+    </w:tbl>
     <w:p>
       <m:oMathPara>
         <m:oMath>
           <m:r>
-            <w:rPr>
-              <w:rFonts w:ascii="Cambria Math" w:hAnsi="Cambria Math"/>
-            </w:rPr>
-            <m:t>G</m:t>
-          </m:r>
-          <m:d>
-            <m:dPr>
-              <m:ctrlPr>
-                <w:rPr>
-                  <w:rFonts w:ascii="Cambria Math" w:hAnsi="Cambria Math"/>
-                  <w:i/>
-                </w:rPr>
-              </m:ctrlPr>
-            </m:dPr>
-            <m:e>
-              <m:r>
-                <w:rPr>
-                  <w:rFonts w:ascii="Cambria Math" w:hAnsi="Cambria Math"/>
-                </w:rPr>
-                <m:t>s</m:t>
-              </m:r>
-            </m:e>
-          </m:d>
-          <m:r>
-            <w:rPr>
-              <w:rFonts w:ascii="Cambria Math" w:hAnsi="Cambria Math"/>
-            </w:rPr>
-            <m:t>=</m:t>
-          </m:r>
-          <m:f>
-            <m:fPr>
-              <m:ctrlPr>
-                <w:rPr>
-                  <w:rFonts w:ascii="Cambria Math" w:hAnsi="Cambria Math"/>
-                  <w:i/>
-                </w:rPr>
-              </m:ctrlPr>
-            </m:fPr>
-            <m:num>
-              <m:r>
-                <w:rPr>
-                  <w:rFonts w:ascii="Cambria Math" w:hAnsi="Cambria Math"/>
-                </w:rPr>
-                <m:t>u</m:t>
-              </m:r>
-              <m:d>
-                <m:dPr>
-                  <m:ctrlPr>
-                    <w:rPr>
-                      <w:rFonts w:ascii="Cambria Math" w:hAnsi="Cambria Math"/>
-                      <w:i/>
-                    </w:rPr>
-                  </m:ctrlPr>
-                </m:dPr>
-                <m:e>
-                  <m:r>
-                    <w:rPr>
-                      <w:rFonts w:ascii="Cambria Math" w:hAnsi="Cambria Math"/>
-                    </w:rPr>
-                    <m:t>s</m:t>
-                  </m:r>
-                </m:e>
-              </m:d>
-            </m:num>
-            <m:den>
-              <m:r>
-                <w:rPr>
-                  <w:rFonts w:ascii="Cambria Math" w:hAnsi="Cambria Math"/>
-                </w:rPr>
-                <m:t>e</m:t>
-              </m:r>
-              <m:d>
-                <m:dPr>
-                  <m:ctrlPr>
-                    <w:rPr>
-                      <w:rFonts w:ascii="Cambria Math" w:hAnsi="Cambria Math"/>
-                      <w:i/>
-                    </w:rPr>
-                  </m:ctrlPr>
-                </m:dPr>
-                <m:e>
-                  <m:r>
-                    <w:rPr>
-                      <w:rFonts w:ascii="Cambria Math" w:hAnsi="Cambria Math"/>
-                    </w:rPr>
-                    <m:t>s</m:t>
-                  </m:r>
-                </m:e>
-              </m:d>
-            </m:den>
-          </m:f>
-          <m:r>
-            <w:rPr>
-              <w:rFonts w:ascii="Cambria Math" w:hAnsi="Cambria Math"/>
-            </w:rPr>
-            <m:t>=</m:t>
-          </m:r>
-          <m:sSub>
-            <m:sSubPr>
-              <m:ctrlPr>
-                <w:rPr>
-                  <w:rFonts w:ascii="Cambria Math" w:hAnsi="Cambria Math"/>
-                  <w:i/>
-                </w:rPr>
-              </m:ctrlPr>
-            </m:sSubPr>
-            <m:e>
-              <m:r>
-                <w:rPr>
-                  <w:rFonts w:ascii="Cambria Math" w:hAnsi="Cambria Math"/>
-                </w:rPr>
-                <m:t>K</m:t>
-              </m:r>
-            </m:e>
-            <m:sub>
-              <m:r>
-                <w:rPr>
-                  <w:rFonts w:ascii="Cambria Math" w:hAnsi="Cambria Math"/>
-                </w:rPr>
-                <m:t>p</m:t>
-              </m:r>
-            </m:sub>
-          </m:sSub>
-          <m:r>
-            <w:rPr>
-              <w:rFonts w:ascii="Cambria Math" w:hAnsi="Cambria Math"/>
-            </w:rPr>
-            <m:t>+</m:t>
-          </m:r>
-          <m:sSub>
-            <m:sSubPr>
-              <m:ctrlPr>
-                <w:rPr>
-                  <w:rFonts w:ascii="Cambria Math" w:hAnsi="Cambria Math"/>
-                  <w:i/>
-                </w:rPr>
-              </m:ctrlPr>
-            </m:sSubPr>
-            <m:e>
-              <m:r>
-                <w:rPr>
-                  <w:rFonts w:ascii="Cambria Math" w:hAnsi="Cambria Math"/>
-                </w:rPr>
-                <m:t>K</m:t>
-              </m:r>
-            </m:e>
-            <m:sub>
-              <m:r>
-                <w:rPr>
-                  <w:rFonts w:ascii="Cambria Math" w:hAnsi="Cambria Math"/>
-                </w:rPr>
-                <m:t>i</m:t>
-              </m:r>
-            </m:sub>
-          </m:sSub>
-          <m:f>
-            <m:fPr>
-              <m:ctrlPr>
-                <w:rPr>
-                  <w:rFonts w:ascii="Cambria Math" w:hAnsi="Cambria Math"/>
-                  <w:i/>
-                </w:rPr>
-              </m:ctrlPr>
-            </m:fPr>
-            <m:num>
-              <m:r>
-                <w:rPr>
-                  <w:rFonts w:ascii="Cambria Math" w:hAnsi="Cambria Math"/>
-                </w:rPr>
-                <m:t>1</m:t>
-              </m:r>
-            </m:num>
-            <m:den>
-              <m:r>
-                <w:rPr>
-                  <w:rFonts w:ascii="Cambria Math" w:hAnsi="Cambria Math"/>
-                </w:rPr>
-                <m:t>s</m:t>
-              </m:r>
-            </m:den>
-          </m:f>
-          <m:r>
-            <w:rPr>
-              <w:rFonts w:ascii="Cambria Math" w:hAnsi="Cambria Math"/>
-            </w:rPr>
-            <m:t>+</m:t>
-          </m:r>
-          <m:sSub>
-            <m:sSubPr>
-              <m:ctrlPr>
-                <w:rPr>
-                  <w:rFonts w:ascii="Cambria Math" w:hAnsi="Cambria Math"/>
-                  <w:i/>
-                </w:rPr>
-              </m:ctrlPr>
-            </m:sSubPr>
-            <m:e>
-              <m:r>
-                <w:rPr>
-                  <w:rFonts w:ascii="Cambria Math" w:hAnsi="Cambria Math"/>
-                </w:rPr>
-                <m:t>K</m:t>
-              </m:r>
-            </m:e>
-            <m:sub>
-              <m:r>
-                <w:rPr>
-                  <w:rFonts w:ascii="Cambria Math" w:hAnsi="Cambria Math"/>
-                </w:rPr>
-                <m:t>d</m:t>
-              </m:r>
-            </m:sub>
-          </m:sSub>
-          <m:f>
-            <m:fPr>
-              <m:ctrlPr>
-                <w:rPr>
-                  <w:rFonts w:ascii="Cambria Math" w:hAnsi="Cambria Math"/>
-                  <w:i/>
-                </w:rPr>
-              </m:ctrlPr>
-            </m:fPr>
-            <m:num>
-              <m:r>
-                <w:rPr>
-                  <w:rFonts w:ascii="Cambria Math" w:hAnsi="Cambria Math"/>
-                </w:rPr>
-                <m:t>s</m:t>
-              </m:r>
-            </m:num>
-            <m:den>
-              <m:r>
-                <w:rPr>
-                  <w:rFonts w:ascii="Cambria Math" w:hAnsi="Cambria Math"/>
-                </w:rPr>
-                <m:t>sτ+1</m:t>
-              </m:r>
-            </m:den>
-          </m:f>
-          <m:r>
-            <w:rPr>
-              <w:rFonts w:ascii="Cambria Math" w:hAnsi="Cambria Math"/>
-            </w:rPr>
-            <m:t xml:space="preserve"> </m:t>
-          </m:r>
-          <m:r>
+            <m:rPr>
+              <m:sty m:val="p"/>
+            </m:rPr>
             <w:br/>
           </m:r>
         </m:oMath>
       </m:oMathPara>
       <w:r>
         <w:t>Gdzie</w:t>
+      </w:r>
+      <w:r>
+        <w:t>:</w:t>
+      </w:r>
+      <w:r>
+        <w:br/>
+      </w:r>
+      <m:oMath>
+        <m:r>
+          <w:rPr>
+            <w:rFonts w:ascii="Cambria Math" w:hAnsi="Cambria Math"/>
+          </w:rPr>
+          <m:t xml:space="preserve">u(s) </m:t>
+        </m:r>
+      </m:oMath>
+      <w:r>
+        <w:t xml:space="preserve"> </w:t>
+      </w:r>
+      <w:r>
+        <w:t>–</w:t>
+      </w:r>
+      <w:r>
+        <w:t xml:space="preserve"> transformata Laplace’a sterowania</w:t>
+      </w:r>
+    </w:p>
+    <w:p>
+      <m:oMath>
+        <m:r>
+          <w:rPr>
+            <w:rFonts w:ascii="Cambria Math" w:hAnsi="Cambria Math"/>
+          </w:rPr>
+          <m:t>e(s)</m:t>
+        </m:r>
+      </m:oMath>
+      <w:r>
+        <w:t xml:space="preserve"> </w:t>
+      </w:r>
+      <w:r>
+        <w:t>–</w:t>
+      </w:r>
+      <w:r>
+        <w:t xml:space="preserve"> transformata Laplace’a uchybu sterowania</w:t>
+      </w:r>
+      <w:r>
+        <w:br/>
+      </w:r>
+      <m:oMath>
+        <m:sSub>
+          <m:sSubPr>
+            <m:ctrlPr>
+              <w:rPr>
+                <w:rFonts w:ascii="Cambria Math" w:hAnsi="Cambria Math"/>
+                <w:i/>
+              </w:rPr>
+            </m:ctrlPr>
+          </m:sSubPr>
+          <m:e>
+            <m:r>
+              <w:rPr>
+                <w:rFonts w:ascii="Cambria Math" w:hAnsi="Cambria Math"/>
+              </w:rPr>
+              <m:t>K</m:t>
+            </m:r>
+          </m:e>
+          <m:sub>
+            <m:r>
+              <w:rPr>
+                <w:rFonts w:ascii="Cambria Math" w:hAnsi="Cambria Math"/>
+              </w:rPr>
+              <m:t>p</m:t>
+            </m:r>
+          </m:sub>
+        </m:sSub>
+      </m:oMath>
+      <w:r>
+        <w:t xml:space="preserve"> – wzmocnienie części proporcjonalnej</w:t>
+      </w:r>
+      <w:r>
+        <w:br/>
+      </w:r>
+      <m:oMath>
+        <m:sSub>
+          <m:sSubPr>
+            <m:ctrlPr>
+              <w:rPr>
+                <w:rFonts w:ascii="Cambria Math" w:hAnsi="Cambria Math"/>
+                <w:i/>
+              </w:rPr>
+            </m:ctrlPr>
+          </m:sSubPr>
+          <m:e>
+            <m:r>
+              <w:rPr>
+                <w:rFonts w:ascii="Cambria Math" w:hAnsi="Cambria Math"/>
+              </w:rPr>
+              <m:t>K</m:t>
+            </m:r>
+          </m:e>
+          <m:sub>
+            <m:r>
+              <w:rPr>
+                <w:rFonts w:ascii="Cambria Math" w:hAnsi="Cambria Math"/>
+              </w:rPr>
+              <m:t>i</m:t>
+            </m:r>
+          </m:sub>
+        </m:sSub>
+      </m:oMath>
+      <w:r>
+        <w:t xml:space="preserve"> – wzmocnienie części całkującej</w:t>
+      </w:r>
+    </w:p>
+    <w:p>
+      <m:oMath>
+        <m:sSub>
+          <m:sSubPr>
+            <m:ctrlPr>
+              <w:rPr>
+                <w:rFonts w:ascii="Cambria Math" w:hAnsi="Cambria Math"/>
+                <w:i/>
+              </w:rPr>
+            </m:ctrlPr>
+          </m:sSubPr>
+          <m:e>
+            <m:r>
+              <w:rPr>
+                <w:rFonts w:ascii="Cambria Math" w:hAnsi="Cambria Math"/>
+              </w:rPr>
+              <m:t>K</m:t>
+            </m:r>
+          </m:e>
+          <m:sub>
+            <m:r>
+              <w:rPr>
+                <w:rFonts w:ascii="Cambria Math" w:hAnsi="Cambria Math"/>
+              </w:rPr>
+              <m:t>d</m:t>
+            </m:r>
+          </m:sub>
+        </m:sSub>
+      </m:oMath>
+      <w:r>
+        <w:t xml:space="preserve"> – wzmocnienie części różniczkującej</w:t>
+      </w:r>
+    </w:p>
+    <w:p>
+      <m:oMath>
+        <m:r>
+          <w:rPr>
+            <w:rFonts w:ascii="Cambria Math" w:hAnsi="Cambria Math"/>
+          </w:rPr>
+          <m:t>τ</m:t>
+        </m:r>
+      </m:oMath>
+      <w:r>
+        <w:t xml:space="preserve"> – stała czasowa filtru dolnoprzepustowego</w:t>
       </w:r>
     </w:p>
     <w:p>
@@ -6982,6 +7122,9 @@
         <w:t>7</w:t>
       </w:r>
       <w:r>
+        <w:rPr>
+          <w:noProof/>
+        </w:rPr>
         <w:fldChar w:fldCharType="end"/>
       </w:r>
       <w:r>
@@ -7003,6 +7146,9 @@
         <w:t>1</w:t>
       </w:r>
       <w:r>
+        <w:rPr>
+          <w:noProof/>
+        </w:rPr>
         <w:fldChar w:fldCharType="end"/>
       </w:r>
       <w:r>
@@ -7010,6 +7156,118 @@
       </w:r>
       <w:r>
         <w:t>Ogólny schemat blokowy regulatora PID z filtrem części różniczkującej</w:t>
+      </w:r>
+    </w:p>
+    <w:p/>
+    <w:p>
+      <w:pPr>
+        <w:ind w:firstLine="708"/>
+        <w:jc w:val="both"/>
+      </w:pPr>
+      <w:r>
+        <w:t>Podstawowy regulator nie jest jednak wystarczający.</w:t>
+      </w:r>
+      <w:r>
+        <w:t xml:space="preserve"> Został on zmodyfikowany poprzez dodanie dwóch kluczowych elementów</w:t>
+      </w:r>
+      <w:r>
+        <w:t>.</w:t>
+      </w:r>
+      <w:r>
+        <w:t xml:space="preserve"> </w:t>
+      </w:r>
+    </w:p>
+    <w:p>
+      <w:pPr>
+        <w:ind w:firstLine="708"/>
+        <w:jc w:val="both"/>
+      </w:pPr>
+      <w:r>
+        <w:t xml:space="preserve">Sterowanie pojazdem odbywa się przy pomocy przepustnicy i hamulca. Aby móc sterować nimi jednocześnie, a przy okazji wyeliminować sytuację, w której pojazd </w:t>
+      </w:r>
+      <w:r>
+        <w:t>mógłby dodawać</w:t>
+      </w:r>
+      <w:r>
+        <w:t xml:space="preserve"> gazu jednocześnie hamując, sterowanie zostało zmapowane do wartości w przedziale &lt;-1;1&gt;</w:t>
+      </w:r>
+      <w:r>
+        <w:t xml:space="preserve"> </w:t>
+      </w:r>
+      <w:r>
+        <w:t>, gdzie wartości ujemne odpowiadają sile hamowania, a wartości dodatnie poziom</w:t>
+      </w:r>
+      <w:r>
+        <w:t>owi</w:t>
+      </w:r>
+      <w:r>
+        <w:t xml:space="preserve"> przepustnicy.</w:t>
+      </w:r>
+      <w:r>
+        <w:t xml:space="preserve"> Obcięcie sygnału sterowania do tych wartości zostało zrealizowane blokiem nasycenia, który jako ostatni oddziałuje na sygnał wyjściowy z regulatora.</w:t>
+      </w:r>
+    </w:p>
+    <w:p>
+      <w:pPr>
+        <w:jc w:val="both"/>
+      </w:pPr>
+      <w:r>
+        <w:tab/>
+        <w:t xml:space="preserve">W wyniku nasycenia sygnału pojawia się jednak problem z członem całkującym. Mamy do czynienia ze zjawiskiem windup’u całkowania. </w:t>
+      </w:r>
+      <w:r>
+        <w:t>Kiedy następuje duża zmiana wartości zadanej</w:t>
+      </w:r>
+      <w:r>
+        <w:t>,</w:t>
+      </w:r>
+      <w:r>
+        <w:t xml:space="preserve"> część całkująca kumuluje znaczące błędy wynikające z </w:t>
+      </w:r>
+      <w:r>
+        <w:t>ograniczenia wyjścia regulatora, co powoduje powstawanie przeregulowań wartości sterowanej.</w:t>
+      </w:r>
+      <w:r>
+        <w:t xml:space="preserve"> Aby temu zapobiec należy zaimplementować mechanizm anti-windup. W tym celu </w:t>
+      </w:r>
+      <w:r>
+        <w:t>dodano</w:t>
+      </w:r>
+      <w:r>
+        <w:t xml:space="preserve"> </w:t>
+      </w:r>
+      <w:r>
+        <w:t>sprzężenie</w:t>
+      </w:r>
+      <w:r>
+        <w:t xml:space="preserve"> kalkulacji zwrotnej (ang. back calculation), który </w:t>
+      </w:r>
+      <w:r>
+        <w:t>oblicza</w:t>
+      </w:r>
+      <w:r>
+        <w:t xml:space="preserve"> różnicę wartości sygnału </w:t>
+      </w:r>
+      <w:r>
+        <w:t>po</w:t>
+      </w:r>
+      <w:r>
+        <w:t xml:space="preserve"> i </w:t>
+      </w:r>
+      <w:r>
+        <w:t>przed</w:t>
+      </w:r>
+      <w:r>
+        <w:t xml:space="preserve"> </w:t>
+      </w:r>
+      <w:r>
+        <w:t>nasyceniem i dodaje tą wartość do wartości członu całkującego. W efekcie korekta następuje tylko gdy sygnał ma wartość graniczną, natomiast gdy nie występuje saturacja wartość części całkującej jest niezmieniona</w:t>
+      </w:r>
+      <w:r>
+        <w:t xml:space="preserve">, a regulator pracuje </w:t>
+      </w:r>
+      <w:r>
+        <w:t>w sposób klasyczny.</w:t>
       </w:r>
     </w:p>
     <w:p>
@@ -7023,10 +7281,10 @@
         </w:rPr>
         <w:lastRenderedPageBreak/>
         <w:drawing>
-          <wp:inline distT="0" distB="0" distL="0" distR="0" wp14:anchorId="4A70168C" wp14:editId="2E37550E">
-            <wp:extent cx="5760000" cy="2410704"/>
-            <wp:effectExtent l="0" t="0" r="0" b="8890"/>
-            <wp:docPr id="17" name="Obraz 17"/>
+          <wp:inline distT="0" distB="0" distL="0" distR="0" wp14:anchorId="00042BDA" wp14:editId="3C3367AE">
+            <wp:extent cx="5760720" cy="2377440"/>
+            <wp:effectExtent l="0" t="0" r="0" b="3810"/>
+            <wp:docPr id="12" name="Obraz 12"/>
             <wp:cNvGraphicFramePr>
               <a:graphicFrameLocks xmlns:a="http://schemas.openxmlformats.org/drawingml/2006/main" noChangeAspect="1"/>
             </wp:cNvGraphicFramePr>
@@ -7034,26 +7292,28 @@
               <a:graphicData uri="http://schemas.openxmlformats.org/drawingml/2006/picture">
                 <pic:pic xmlns:pic="http://schemas.openxmlformats.org/drawingml/2006/picture">
                   <pic:nvPicPr>
-                    <pic:cNvPr id="0" name="Picture 24"/>
+                    <pic:cNvPr id="0" name="Picture 2"/>
                     <pic:cNvPicPr>
                       <a:picLocks noChangeAspect="1" noChangeArrowheads="1"/>
                     </pic:cNvPicPr>
                   </pic:nvPicPr>
-                  <pic:blipFill rotWithShape="1">
-                    <a:blip r:embed="rId27" cstate="print">
+                  <pic:blipFill>
+                    <a:blip r:embed="rId27">
                       <a:extLst>
                         <a:ext uri="{28A0092B-C50C-407E-A947-70E740481C1C}">
                           <a14:useLocalDpi xmlns:a14="http://schemas.microsoft.com/office/drawing/2010/main" val="0"/>
                         </a:ext>
                       </a:extLst>
                     </a:blip>
-                    <a:srcRect l="18069" t="26986" r="1504" b="3691"/>
-                    <a:stretch/>
+                    <a:srcRect/>
+                    <a:stretch>
+                      <a:fillRect/>
+                    </a:stretch>
                   </pic:blipFill>
                   <pic:spPr bwMode="auto">
                     <a:xfrm>
                       <a:off x="0" y="0"/>
-                      <a:ext cx="5760000" cy="2410704"/>
+                      <a:ext cx="5760720" cy="2377440"/>
                     </a:xfrm>
                     <a:prstGeom prst="rect">
                       <a:avLst/>
@@ -7062,11 +7322,6 @@
                     <a:ln>
                       <a:noFill/>
                     </a:ln>
-                    <a:extLst>
-                      <a:ext uri="{53640926-AAD7-44D8-BBD7-CCE9431645EC}">
-                        <a14:shadowObscured xmlns:a14="http://schemas.microsoft.com/office/drawing/2010/main"/>
-                      </a:ext>
-                    </a:extLst>
                   </pic:spPr>
                 </pic:pic>
               </a:graphicData>
@@ -7080,6 +7335,7 @@
         <w:pStyle w:val="Legenda"/>
         <w:jc w:val="center"/>
       </w:pPr>
+      <w:bookmarkStart w:id="28" w:name="_Ref89978460"/>
       <w:r>
         <w:t xml:space="preserve">Rysunek </w:t>
       </w:r>
@@ -7099,6 +7355,9 @@
         <w:t>7</w:t>
       </w:r>
       <w:r>
+        <w:rPr>
+          <w:noProof/>
+        </w:rPr>
         <w:fldChar w:fldCharType="end"/>
       </w:r>
       <w:r>
@@ -7120,6 +7379,9 @@
         <w:t>2</w:t>
       </w:r>
       <w:r>
+        <w:rPr>
+          <w:noProof/>
+        </w:rPr>
         <w:fldChar w:fldCharType="end"/>
       </w:r>
       <w:r>
@@ -7128,22 +7390,24 @@
       <w:r>
         <w:t>Schemat blokowy regulatora PID z filtrem części różniczkującej, nasyceniem sygnału sterowania i mechanizmem anti-windup</w:t>
       </w:r>
+      <w:bookmarkEnd w:id="28"/>
     </w:p>
     <w:p>
       <w:pPr>
         <w:pStyle w:val="Nagwek2"/>
       </w:pPr>
-      <w:bookmarkStart w:id="24" w:name="_Toc89335771"/>
+      <w:bookmarkStart w:id="29" w:name="_Toc90048166"/>
       <w:r>
         <w:t>Przejście na dziedzinę dyskretną</w:t>
       </w:r>
       <w:r>
         <w:t xml:space="preserve"> @TODO</w:t>
       </w:r>
-      <w:bookmarkEnd w:id="24"/>
-    </w:p>
-    <w:p>
-      <w:pPr>
+      <w:bookmarkEnd w:id="29"/>
+    </w:p>
+    <w:p>
+      <w:pPr>
+        <w:ind w:firstLine="578"/>
         <w:jc w:val="both"/>
       </w:pPr>
       <w:r>
@@ -7179,7 +7443,16 @@
         <w:t xml:space="preserve"> </w:t>
       </w:r>
       <w:r>
+        <w:t>(</w:t>
+      </w:r>
+      <w:r>
         <w:t>x.x</w:t>
+      </w:r>
+      <w:r>
+        <w:t>)</w:t>
+      </w:r>
+      <w:r>
+        <w:t>.</w:t>
       </w:r>
     </w:p>
     <w:p>
@@ -7191,14 +7464,6 @@
       <w:tblPr>
         <w:tblStyle w:val="Tabela-Siatka"/>
         <w:tblW w:w="0" w:type="auto"/>
-        <w:tblBorders>
-          <w:top w:val="none" w:sz="0" w:space="0" w:color="auto"/>
-          <w:left w:val="none" w:sz="0" w:space="0" w:color="auto"/>
-          <w:bottom w:val="none" w:sz="0" w:space="0" w:color="auto"/>
-          <w:right w:val="none" w:sz="0" w:space="0" w:color="auto"/>
-          <w:insideH w:val="none" w:sz="0" w:space="0" w:color="auto"/>
-          <w:insideV w:val="none" w:sz="0" w:space="0" w:color="auto"/>
-        </w:tblBorders>
         <w:tblLook w:val="04A0" w:firstRow="1" w:lastRow="0" w:firstColumn="1" w:lastColumn="0" w:noHBand="0" w:noVBand="1"/>
       </w:tblPr>
       <w:tblGrid>
@@ -7323,147 +7588,1320 @@
       <w:pPr>
         <w:jc w:val="both"/>
       </w:pPr>
+      <w:r>
+        <w:t>Gdzie:</w:t>
+      </w:r>
+    </w:p>
+    <w:p>
+      <w:pPr>
+        <w:jc w:val="both"/>
+      </w:pPr>
+      <m:oMath>
+        <m:r>
+          <w:rPr>
+            <w:rFonts w:ascii="Cambria Math" w:hAnsi="Cambria Math"/>
+          </w:rPr>
+          <m:t>T</m:t>
+        </m:r>
+      </m:oMath>
+      <w:r>
+        <w:t xml:space="preserve"> – oznacza czas próbkowania podawany w sekundach</w:t>
+      </w:r>
+    </w:p>
+    <w:p>
+      <w:pPr>
+        <w:jc w:val="both"/>
+      </w:pPr>
+    </w:p>
+    <w:p>
+      <w:pPr>
+        <w:ind w:firstLine="708"/>
+        <w:jc w:val="both"/>
+      </w:pPr>
+      <w:r>
+        <w:t xml:space="preserve">Dodatkowo, pamiętając o </w:t>
+      </w:r>
+      <w:r>
+        <w:t>zależnościach</w:t>
+      </w:r>
+      <w:r>
+        <w:t xml:space="preserve"> </w:t>
+      </w:r>
+      <w:r>
+        <w:t>(</w:t>
+      </w:r>
+      <w:r>
+        <w:t>x.x</w:t>
+      </w:r>
+      <w:r>
+        <w:t>)</w:t>
+      </w:r>
+      <w:r>
+        <w:t xml:space="preserve"> </w:t>
+      </w:r>
+      <w:r>
+        <w:t xml:space="preserve">i </w:t>
+      </w:r>
+      <w:r>
+        <w:t>(</w:t>
+      </w:r>
+      <w:r>
+        <w:t>x.x</w:t>
+      </w:r>
+      <w:r>
+        <w:t>)</w:t>
+      </w:r>
+      <w:r>
+        <w:t xml:space="preserve"> możemy wykonać kolejne </w:t>
+      </w:r>
+      <w:r>
+        <w:t>przekształcenia</w:t>
+      </w:r>
+      <w:r>
+        <w:t>, któr</w:t>
+      </w:r>
+      <w:r>
+        <w:t xml:space="preserve">ych </w:t>
+      </w:r>
+      <w:r>
+        <w:t>rezultatem są wzory w postaci równań różnicowych</w:t>
+      </w:r>
+      <w:r>
+        <w:t xml:space="preserve"> zależnych od numeru próbki </w:t>
+      </w:r>
+      <w:r>
+        <w:t>wielkości mierzonej.</w:t>
+      </w:r>
+    </w:p>
+    <w:tbl>
+      <w:tblPr>
+        <w:tblStyle w:val="Tabela-Siatka"/>
+        <w:tblW w:w="0" w:type="auto"/>
+        <w:tblLook w:val="04A0" w:firstRow="1" w:lastRow="0" w:firstColumn="1" w:lastColumn="0" w:noHBand="0" w:noVBand="1"/>
+      </w:tblPr>
+      <w:tblGrid>
+        <w:gridCol w:w="8217"/>
+        <w:gridCol w:w="845"/>
+      </w:tblGrid>
+      <w:tr>
+        <w:tc>
+          <w:tcPr>
+            <w:tcW w:w="8217" w:type="dxa"/>
+            <w:vAlign w:val="center"/>
+          </w:tcPr>
+          <w:p>
+            <w:pPr>
+              <w:keepNext/>
+              <w:jc w:val="center"/>
+            </w:pPr>
+            <m:oMathPara>
+              <m:oMath>
+                <m:r>
+                  <w:rPr>
+                    <w:rFonts w:ascii="Cambria Math" w:hAnsi="Cambria Math"/>
+                  </w:rPr>
+                  <m:t>Y</m:t>
+                </m:r>
+                <m:d>
+                  <m:dPr>
+                    <m:ctrlPr>
+                      <w:rPr>
+                        <w:rFonts w:ascii="Cambria Math" w:hAnsi="Cambria Math"/>
+                        <w:i/>
+                      </w:rPr>
+                    </m:ctrlPr>
+                  </m:dPr>
+                  <m:e>
+                    <m:r>
+                      <w:rPr>
+                        <w:rFonts w:ascii="Cambria Math" w:hAnsi="Cambria Math"/>
+                      </w:rPr>
+                      <m:t>z</m:t>
+                    </m:r>
+                  </m:e>
+                </m:d>
+                <m:r>
+                  <w:rPr>
+                    <w:rFonts w:ascii="Cambria Math" w:hAnsi="Cambria Math"/>
+                  </w:rPr>
+                  <m:t>=X</m:t>
+                </m:r>
+                <m:d>
+                  <m:dPr>
+                    <m:ctrlPr>
+                      <w:rPr>
+                        <w:rFonts w:ascii="Cambria Math" w:hAnsi="Cambria Math"/>
+                        <w:i/>
+                      </w:rPr>
+                    </m:ctrlPr>
+                  </m:dPr>
+                  <m:e>
+                    <m:r>
+                      <w:rPr>
+                        <w:rFonts w:ascii="Cambria Math" w:hAnsi="Cambria Math"/>
+                      </w:rPr>
+                      <m:t>z</m:t>
+                    </m:r>
+                  </m:e>
+                </m:d>
+                <m:r>
+                  <w:rPr>
+                    <w:rFonts w:ascii="Cambria Math" w:hAnsi="Cambria Math"/>
+                  </w:rPr>
+                  <m:t>⋅</m:t>
+                </m:r>
+                <m:sSup>
+                  <m:sSupPr>
+                    <m:ctrlPr>
+                      <w:rPr>
+                        <w:rFonts w:ascii="Cambria Math" w:hAnsi="Cambria Math"/>
+                        <w:i/>
+                      </w:rPr>
+                    </m:ctrlPr>
+                  </m:sSupPr>
+                  <m:e>
+                    <m:r>
+                      <w:rPr>
+                        <w:rFonts w:ascii="Cambria Math" w:hAnsi="Cambria Math"/>
+                      </w:rPr>
+                      <m:t>z</m:t>
+                    </m:r>
+                  </m:e>
+                  <m:sup>
+                    <m:r>
+                      <w:rPr>
+                        <w:rFonts w:ascii="Cambria Math" w:hAnsi="Cambria Math"/>
+                      </w:rPr>
+                      <m:t>-1</m:t>
+                    </m:r>
+                  </m:sup>
+                </m:sSup>
+              </m:oMath>
+            </m:oMathPara>
+          </w:p>
+        </w:tc>
+        <w:tc>
+          <w:tcPr>
+            <w:tcW w:w="845" w:type="dxa"/>
+            <w:vAlign w:val="center"/>
+          </w:tcPr>
+          <w:p>
+            <w:pPr>
+              <w:keepNext/>
+              <w:jc w:val="center"/>
+            </w:pPr>
+            <w:r>
+              <w:t xml:space="preserve">( </w:t>
+            </w:r>
+            <w:r>
+              <w:t>x</w:t>
+            </w:r>
+            <w:r>
+              <w:t>.</w:t>
+            </w:r>
+            <w:r>
+              <w:t>x</w:t>
+            </w:r>
+            <w:r>
+              <w:t xml:space="preserve"> )</w:t>
+            </w:r>
+          </w:p>
+        </w:tc>
+      </w:tr>
+    </w:tbl>
+    <w:p>
+      <w:pPr>
+        <w:jc w:val="both"/>
+      </w:pPr>
+    </w:p>
+    <w:tbl>
+      <w:tblPr>
+        <w:tblStyle w:val="Tabela-Siatka"/>
+        <w:tblW w:w="0" w:type="auto"/>
+        <w:tblLook w:val="04A0" w:firstRow="1" w:lastRow="0" w:firstColumn="1" w:lastColumn="0" w:noHBand="0" w:noVBand="1"/>
+      </w:tblPr>
+      <w:tblGrid>
+        <w:gridCol w:w="8217"/>
+        <w:gridCol w:w="845"/>
+      </w:tblGrid>
+      <w:tr>
+        <w:tc>
+          <w:tcPr>
+            <w:tcW w:w="8217" w:type="dxa"/>
+            <w:vAlign w:val="center"/>
+          </w:tcPr>
+          <w:p>
+            <w:pPr>
+              <w:jc w:val="both"/>
+            </w:pPr>
+            <m:oMathPara>
+              <m:oMath>
+                <m:r>
+                  <w:rPr>
+                    <w:rFonts w:ascii="Cambria Math" w:hAnsi="Cambria Math"/>
+                  </w:rPr>
+                  <m:t>y</m:t>
+                </m:r>
+                <m:d>
+                  <m:dPr>
+                    <m:begChr m:val="["/>
+                    <m:endChr m:val="]"/>
+                    <m:ctrlPr>
+                      <w:rPr>
+                        <w:rFonts w:ascii="Cambria Math" w:hAnsi="Cambria Math"/>
+                        <w:i/>
+                      </w:rPr>
+                    </m:ctrlPr>
+                  </m:dPr>
+                  <m:e>
+                    <m:r>
+                      <w:rPr>
+                        <w:rFonts w:ascii="Cambria Math" w:hAnsi="Cambria Math"/>
+                      </w:rPr>
+                      <m:t>n</m:t>
+                    </m:r>
+                  </m:e>
+                </m:d>
+                <m:r>
+                  <w:rPr>
+                    <w:rFonts w:ascii="Cambria Math" w:hAnsi="Cambria Math"/>
+                  </w:rPr>
+                  <m:t>=x[n-1]</m:t>
+                </m:r>
+              </m:oMath>
+            </m:oMathPara>
+          </w:p>
+        </w:tc>
+        <w:tc>
+          <w:tcPr>
+            <w:tcW w:w="845" w:type="dxa"/>
+            <w:vAlign w:val="center"/>
+          </w:tcPr>
+          <w:p>
+            <w:pPr>
+              <w:keepNext/>
+              <w:jc w:val="center"/>
+            </w:pPr>
+            <w:r>
+              <w:t xml:space="preserve">( </w:t>
+            </w:r>
+            <w:r>
+              <w:t>x</w:t>
+            </w:r>
+            <w:r>
+              <w:t>.</w:t>
+            </w:r>
+            <w:r>
+              <w:t>x</w:t>
+            </w:r>
+            <w:r>
+              <w:t xml:space="preserve"> )</w:t>
+            </w:r>
+          </w:p>
+        </w:tc>
+      </w:tr>
+    </w:tbl>
+    <w:p>
+      <w:pPr>
+        <w:jc w:val="both"/>
+      </w:pPr>
+    </w:p>
+    <w:p>
+      <w:pPr>
+        <w:jc w:val="both"/>
+      </w:pPr>
+      <w:r>
+        <w:t>Po dokonaniu odpowiednich przekształceń otrzymujemy trzy cztery równania, po jednym dla każdego członu</w:t>
+      </w:r>
+      <w:r>
+        <w:t xml:space="preserve"> (x.x),(x.x) oraz (x.x)</w:t>
+      </w:r>
+      <w:r>
+        <w:t xml:space="preserve"> regulatora oraz jedno opisujące wyjście sterujące</w:t>
+      </w:r>
+      <w:r>
+        <w:t>.</w:t>
+      </w:r>
+    </w:p>
+    <w:p>
+      <w:pPr>
+        <w:jc w:val="both"/>
+      </w:pPr>
+    </w:p>
+    <w:tbl>
+      <w:tblPr>
+        <w:tblStyle w:val="Tabela-Siatka"/>
+        <w:tblW w:w="0" w:type="auto"/>
+        <w:tblLook w:val="04A0" w:firstRow="1" w:lastRow="0" w:firstColumn="1" w:lastColumn="0" w:noHBand="0" w:noVBand="1"/>
+      </w:tblPr>
+      <w:tblGrid>
+        <w:gridCol w:w="8217"/>
+        <w:gridCol w:w="845"/>
+      </w:tblGrid>
+      <w:tr>
+        <w:tc>
+          <w:tcPr>
+            <w:tcW w:w="8217" w:type="dxa"/>
+            <w:vAlign w:val="center"/>
+          </w:tcPr>
+          <w:p>
+            <w:pPr>
+              <w:keepNext/>
+              <w:jc w:val="center"/>
+            </w:pPr>
+            <m:oMathPara>
+              <m:oMath>
+                <m:r>
+                  <w:rPr>
+                    <w:rFonts w:ascii="Cambria Math" w:hAnsi="Cambria Math"/>
+                  </w:rPr>
+                  <m:t>P</m:t>
+                </m:r>
+                <m:d>
+                  <m:dPr>
+                    <m:begChr m:val="["/>
+                    <m:endChr m:val="]"/>
+                    <m:ctrlPr>
+                      <w:rPr>
+                        <w:rFonts w:ascii="Cambria Math" w:hAnsi="Cambria Math"/>
+                        <w:i/>
+                      </w:rPr>
+                    </m:ctrlPr>
+                  </m:dPr>
+                  <m:e>
+                    <m:r>
+                      <w:rPr>
+                        <w:rFonts w:ascii="Cambria Math" w:hAnsi="Cambria Math"/>
+                      </w:rPr>
+                      <m:t>n</m:t>
+                    </m:r>
+                  </m:e>
+                </m:d>
+                <m:r>
+                  <w:rPr>
+                    <w:rFonts w:ascii="Cambria Math" w:hAnsi="Cambria Math"/>
+                  </w:rPr>
+                  <m:t>=</m:t>
+                </m:r>
+                <m:sSub>
+                  <m:sSubPr>
+                    <m:ctrlPr>
+                      <w:rPr>
+                        <w:rFonts w:ascii="Cambria Math" w:hAnsi="Cambria Math"/>
+                        <w:i/>
+                      </w:rPr>
+                    </m:ctrlPr>
+                  </m:sSubPr>
+                  <m:e>
+                    <m:r>
+                      <w:rPr>
+                        <w:rFonts w:ascii="Cambria Math" w:hAnsi="Cambria Math"/>
+                      </w:rPr>
+                      <m:t>K</m:t>
+                    </m:r>
+                  </m:e>
+                  <m:sub>
+                    <m:r>
+                      <w:rPr>
+                        <w:rFonts w:ascii="Cambria Math" w:hAnsi="Cambria Math"/>
+                      </w:rPr>
+                      <m:t>p</m:t>
+                    </m:r>
+                  </m:sub>
+                </m:sSub>
+                <m:r>
+                  <w:rPr>
+                    <w:rFonts w:ascii="Cambria Math" w:hAnsi="Cambria Math"/>
+                  </w:rPr>
+                  <m:t>⋅</m:t>
+                </m:r>
+                <m:r>
+                  <w:rPr>
+                    <w:rFonts w:ascii="Cambria Math" w:hAnsi="Cambria Math"/>
+                  </w:rPr>
+                  <m:t>e[n]</m:t>
+                </m:r>
+              </m:oMath>
+            </m:oMathPara>
+          </w:p>
+        </w:tc>
+        <w:tc>
+          <w:tcPr>
+            <w:tcW w:w="845" w:type="dxa"/>
+            <w:vAlign w:val="center"/>
+          </w:tcPr>
+          <w:p>
+            <w:pPr>
+              <w:keepNext/>
+              <w:jc w:val="center"/>
+            </w:pPr>
+            <w:r>
+              <w:t xml:space="preserve">( </w:t>
+            </w:r>
+            <w:r>
+              <w:t>x</w:t>
+            </w:r>
+            <w:r>
+              <w:t>.</w:t>
+            </w:r>
+            <w:r>
+              <w:t>x</w:t>
+            </w:r>
+            <w:r>
+              <w:t xml:space="preserve"> )</w:t>
+            </w:r>
+          </w:p>
+        </w:tc>
+      </w:tr>
+    </w:tbl>
+    <w:p>
+      <w:pPr>
+        <w:jc w:val="both"/>
+      </w:pPr>
+    </w:p>
+    <w:tbl>
+      <w:tblPr>
+        <w:tblStyle w:val="Tabela-Siatka"/>
+        <w:tblW w:w="0" w:type="auto"/>
+        <w:tblLook w:val="04A0" w:firstRow="1" w:lastRow="0" w:firstColumn="1" w:lastColumn="0" w:noHBand="0" w:noVBand="1"/>
+      </w:tblPr>
+      <w:tblGrid>
+        <w:gridCol w:w="8217"/>
+        <w:gridCol w:w="845"/>
+      </w:tblGrid>
+      <w:tr>
+        <w:tc>
+          <w:tcPr>
+            <w:tcW w:w="8217" w:type="dxa"/>
+            <w:vAlign w:val="center"/>
+          </w:tcPr>
+          <w:p>
+            <w:pPr>
+              <w:keepNext/>
+              <w:jc w:val="center"/>
+            </w:pPr>
+            <m:oMathPara>
+              <m:oMath>
+                <m:r>
+                  <w:rPr>
+                    <w:rFonts w:ascii="Cambria Math" w:hAnsi="Cambria Math"/>
+                  </w:rPr>
+                  <m:t>I</m:t>
+                </m:r>
+                <m:d>
+                  <m:dPr>
+                    <m:begChr m:val="["/>
+                    <m:endChr m:val="]"/>
+                    <m:ctrlPr>
+                      <w:rPr>
+                        <w:rFonts w:ascii="Cambria Math" w:hAnsi="Cambria Math"/>
+                        <w:i/>
+                      </w:rPr>
+                    </m:ctrlPr>
+                  </m:dPr>
+                  <m:e>
+                    <m:r>
+                      <w:rPr>
+                        <w:rFonts w:ascii="Cambria Math" w:hAnsi="Cambria Math"/>
+                      </w:rPr>
+                      <m:t>n</m:t>
+                    </m:r>
+                  </m:e>
+                </m:d>
+                <m:r>
+                  <w:rPr>
+                    <w:rFonts w:ascii="Cambria Math" w:hAnsi="Cambria Math"/>
+                  </w:rPr>
+                  <m:t>=</m:t>
+                </m:r>
+                <m:f>
+                  <m:fPr>
+                    <m:ctrlPr>
+                      <w:rPr>
+                        <w:rFonts w:ascii="Cambria Math" w:hAnsi="Cambria Math"/>
+                        <w:i/>
+                      </w:rPr>
+                    </m:ctrlPr>
+                  </m:fPr>
+                  <m:num>
+                    <m:sSub>
+                      <m:sSubPr>
+                        <m:ctrlPr>
+                          <w:rPr>
+                            <w:rFonts w:ascii="Cambria Math" w:hAnsi="Cambria Math"/>
+                            <w:i/>
+                          </w:rPr>
+                        </m:ctrlPr>
+                      </m:sSubPr>
+                      <m:e>
+                        <m:r>
+                          <w:rPr>
+                            <w:rFonts w:ascii="Cambria Math" w:hAnsi="Cambria Math"/>
+                          </w:rPr>
+                          <m:t>K</m:t>
+                        </m:r>
+                      </m:e>
+                      <m:sub>
+                        <m:r>
+                          <w:rPr>
+                            <w:rFonts w:ascii="Cambria Math" w:hAnsi="Cambria Math"/>
+                          </w:rPr>
+                          <m:t>i</m:t>
+                        </m:r>
+                      </m:sub>
+                    </m:sSub>
+                    <m:r>
+                      <w:rPr>
+                        <w:rFonts w:ascii="Cambria Math" w:hAnsi="Cambria Math"/>
+                      </w:rPr>
+                      <m:t xml:space="preserve"> </m:t>
+                    </m:r>
+                    <m:r>
+                      <w:rPr>
+                        <w:rFonts w:ascii="Cambria Math" w:hAnsi="Cambria Math"/>
+                      </w:rPr>
+                      <m:t>T</m:t>
+                    </m:r>
+                  </m:num>
+                  <m:den>
+                    <m:r>
+                      <w:rPr>
+                        <w:rFonts w:ascii="Cambria Math" w:hAnsi="Cambria Math"/>
+                      </w:rPr>
+                      <m:t>2</m:t>
+                    </m:r>
+                  </m:den>
+                </m:f>
+                <m:d>
+                  <m:dPr>
+                    <m:ctrlPr>
+                      <w:rPr>
+                        <w:rFonts w:ascii="Cambria Math" w:hAnsi="Cambria Math"/>
+                        <w:i/>
+                      </w:rPr>
+                    </m:ctrlPr>
+                  </m:dPr>
+                  <m:e>
+                    <m:r>
+                      <w:rPr>
+                        <w:rFonts w:ascii="Cambria Math" w:hAnsi="Cambria Math"/>
+                      </w:rPr>
+                      <m:t>e</m:t>
+                    </m:r>
+                    <m:d>
+                      <m:dPr>
+                        <m:begChr m:val="["/>
+                        <m:endChr m:val="]"/>
+                        <m:ctrlPr>
+                          <w:rPr>
+                            <w:rFonts w:ascii="Cambria Math" w:hAnsi="Cambria Math"/>
+                            <w:i/>
+                          </w:rPr>
+                        </m:ctrlPr>
+                      </m:dPr>
+                      <m:e>
+                        <m:r>
+                          <w:rPr>
+                            <w:rFonts w:ascii="Cambria Math" w:hAnsi="Cambria Math"/>
+                          </w:rPr>
+                          <m:t>n</m:t>
+                        </m:r>
+                      </m:e>
+                    </m:d>
+                    <m:r>
+                      <w:rPr>
+                        <w:rFonts w:ascii="Cambria Math" w:hAnsi="Cambria Math"/>
+                      </w:rPr>
+                      <m:t>+e</m:t>
+                    </m:r>
+                    <m:d>
+                      <m:dPr>
+                        <m:begChr m:val="["/>
+                        <m:endChr m:val="]"/>
+                        <m:ctrlPr>
+                          <w:rPr>
+                            <w:rFonts w:ascii="Cambria Math" w:hAnsi="Cambria Math"/>
+                            <w:i/>
+                          </w:rPr>
+                        </m:ctrlPr>
+                      </m:dPr>
+                      <m:e>
+                        <m:r>
+                          <w:rPr>
+                            <w:rFonts w:ascii="Cambria Math" w:hAnsi="Cambria Math"/>
+                          </w:rPr>
+                          <m:t>n-1</m:t>
+                        </m:r>
+                      </m:e>
+                    </m:d>
+                  </m:e>
+                </m:d>
+                <m:r>
+                  <w:rPr>
+                    <w:rFonts w:ascii="Cambria Math" w:hAnsi="Cambria Math"/>
+                  </w:rPr>
+                  <m:t>+I[n-1]</m:t>
+                </m:r>
+              </m:oMath>
+            </m:oMathPara>
+          </w:p>
+        </w:tc>
+        <w:tc>
+          <w:tcPr>
+            <w:tcW w:w="845" w:type="dxa"/>
+            <w:vAlign w:val="center"/>
+          </w:tcPr>
+          <w:p>
+            <w:pPr>
+              <w:keepNext/>
+              <w:jc w:val="center"/>
+            </w:pPr>
+            <w:r>
+              <w:t xml:space="preserve">( </w:t>
+            </w:r>
+            <w:r>
+              <w:t>x</w:t>
+            </w:r>
+            <w:r>
+              <w:t>.</w:t>
+            </w:r>
+            <w:r>
+              <w:t>x</w:t>
+            </w:r>
+            <w:r>
+              <w:t xml:space="preserve"> )</w:t>
+            </w:r>
+          </w:p>
+        </w:tc>
+      </w:tr>
+    </w:tbl>
+    <w:p>
+      <w:pPr>
+        <w:jc w:val="both"/>
+      </w:pPr>
+    </w:p>
+    <w:tbl>
+      <w:tblPr>
+        <w:tblStyle w:val="Tabela-Siatka"/>
+        <w:tblW w:w="0" w:type="auto"/>
+        <w:tblLook w:val="04A0" w:firstRow="1" w:lastRow="0" w:firstColumn="1" w:lastColumn="0" w:noHBand="0" w:noVBand="1"/>
+      </w:tblPr>
+      <w:tblGrid>
+        <w:gridCol w:w="8217"/>
+        <w:gridCol w:w="845"/>
+      </w:tblGrid>
+      <w:tr>
+        <w:tc>
+          <w:tcPr>
+            <w:tcW w:w="8217" w:type="dxa"/>
+            <w:vAlign w:val="center"/>
+          </w:tcPr>
+          <w:p>
+            <w:pPr>
+              <w:keepNext/>
+              <w:jc w:val="center"/>
+            </w:pPr>
+            <m:oMathPara>
+              <m:oMath>
+                <m:r>
+                  <w:rPr>
+                    <w:rFonts w:ascii="Cambria Math" w:hAnsi="Cambria Math"/>
+                  </w:rPr>
+                  <w:lastRenderedPageBreak/>
+                  <m:t>D</m:t>
+                </m:r>
+                <m:d>
+                  <m:dPr>
+                    <m:begChr m:val="["/>
+                    <m:endChr m:val="]"/>
+                    <m:ctrlPr>
+                      <w:rPr>
+                        <w:rFonts w:ascii="Cambria Math" w:hAnsi="Cambria Math"/>
+                        <w:i/>
+                      </w:rPr>
+                    </m:ctrlPr>
+                  </m:dPr>
+                  <m:e>
+                    <m:r>
+                      <w:rPr>
+                        <w:rFonts w:ascii="Cambria Math" w:hAnsi="Cambria Math"/>
+                      </w:rPr>
+                      <m:t>n</m:t>
+                    </m:r>
+                  </m:e>
+                </m:d>
+                <m:r>
+                  <w:rPr>
+                    <w:rFonts w:ascii="Cambria Math" w:hAnsi="Cambria Math"/>
+                  </w:rPr>
+                  <m:t>=</m:t>
+                </m:r>
+                <m:f>
+                  <m:fPr>
+                    <m:ctrlPr>
+                      <w:rPr>
+                        <w:rFonts w:ascii="Cambria Math" w:hAnsi="Cambria Math"/>
+                        <w:i/>
+                      </w:rPr>
+                    </m:ctrlPr>
+                  </m:fPr>
+                  <m:num>
+                    <m:r>
+                      <w:rPr>
+                        <w:rFonts w:ascii="Cambria Math" w:hAnsi="Cambria Math"/>
+                      </w:rPr>
+                      <m:t>2</m:t>
+                    </m:r>
+                    <m:sSub>
+                      <m:sSubPr>
+                        <m:ctrlPr>
+                          <w:rPr>
+                            <w:rFonts w:ascii="Cambria Math" w:hAnsi="Cambria Math"/>
+                            <w:i/>
+                          </w:rPr>
+                        </m:ctrlPr>
+                      </m:sSubPr>
+                      <m:e>
+                        <m:r>
+                          <w:rPr>
+                            <w:rFonts w:ascii="Cambria Math" w:hAnsi="Cambria Math"/>
+                          </w:rPr>
+                          <m:t>K</m:t>
+                        </m:r>
+                      </m:e>
+                      <m:sub>
+                        <m:r>
+                          <w:rPr>
+                            <w:rFonts w:ascii="Cambria Math" w:hAnsi="Cambria Math"/>
+                          </w:rPr>
+                          <m:t>d</m:t>
+                        </m:r>
+                      </m:sub>
+                    </m:sSub>
+                  </m:num>
+                  <m:den>
+                    <m:r>
+                      <w:rPr>
+                        <w:rFonts w:ascii="Cambria Math" w:hAnsi="Cambria Math"/>
+                      </w:rPr>
+                      <m:t>2τ+T</m:t>
+                    </m:r>
+                  </m:den>
+                </m:f>
+                <m:d>
+                  <m:dPr>
+                    <m:ctrlPr>
+                      <w:rPr>
+                        <w:rFonts w:ascii="Cambria Math" w:hAnsi="Cambria Math"/>
+                        <w:i/>
+                      </w:rPr>
+                    </m:ctrlPr>
+                  </m:dPr>
+                  <m:e>
+                    <m:r>
+                      <w:rPr>
+                        <w:rFonts w:ascii="Cambria Math" w:hAnsi="Cambria Math"/>
+                      </w:rPr>
+                      <m:t>e</m:t>
+                    </m:r>
+                    <m:d>
+                      <m:dPr>
+                        <m:begChr m:val="["/>
+                        <m:endChr m:val="]"/>
+                        <m:ctrlPr>
+                          <w:rPr>
+                            <w:rFonts w:ascii="Cambria Math" w:hAnsi="Cambria Math"/>
+                            <w:i/>
+                          </w:rPr>
+                        </m:ctrlPr>
+                      </m:dPr>
+                      <m:e>
+                        <m:r>
+                          <w:rPr>
+                            <w:rFonts w:ascii="Cambria Math" w:hAnsi="Cambria Math"/>
+                          </w:rPr>
+                          <m:t>n</m:t>
+                        </m:r>
+                      </m:e>
+                    </m:d>
+                    <m:r>
+                      <w:rPr>
+                        <w:rFonts w:ascii="Cambria Math" w:hAnsi="Cambria Math"/>
+                      </w:rPr>
+                      <m:t>-e</m:t>
+                    </m:r>
+                    <m:d>
+                      <m:dPr>
+                        <m:begChr m:val="["/>
+                        <m:endChr m:val="]"/>
+                        <m:ctrlPr>
+                          <w:rPr>
+                            <w:rFonts w:ascii="Cambria Math" w:hAnsi="Cambria Math"/>
+                            <w:i/>
+                          </w:rPr>
+                        </m:ctrlPr>
+                      </m:dPr>
+                      <m:e>
+                        <m:r>
+                          <w:rPr>
+                            <w:rFonts w:ascii="Cambria Math" w:hAnsi="Cambria Math"/>
+                          </w:rPr>
+                          <m:t>n-1</m:t>
+                        </m:r>
+                      </m:e>
+                    </m:d>
+                  </m:e>
+                </m:d>
+                <m:r>
+                  <w:rPr>
+                    <w:rFonts w:ascii="Cambria Math" w:hAnsi="Cambria Math"/>
+                  </w:rPr>
+                  <m:t>+</m:t>
+                </m:r>
+                <m:f>
+                  <m:fPr>
+                    <m:ctrlPr>
+                      <w:rPr>
+                        <w:rFonts w:ascii="Cambria Math" w:hAnsi="Cambria Math"/>
+                        <w:i/>
+                      </w:rPr>
+                    </m:ctrlPr>
+                  </m:fPr>
+                  <m:num>
+                    <m:r>
+                      <w:rPr>
+                        <w:rFonts w:ascii="Cambria Math" w:hAnsi="Cambria Math"/>
+                      </w:rPr>
+                      <m:t>2τ-T</m:t>
+                    </m:r>
+                  </m:num>
+                  <m:den>
+                    <m:r>
+                      <w:rPr>
+                        <w:rFonts w:ascii="Cambria Math" w:hAnsi="Cambria Math"/>
+                      </w:rPr>
+                      <m:t>2τ+T</m:t>
+                    </m:r>
+                  </m:den>
+                </m:f>
+                <m:r>
+                  <w:rPr>
+                    <w:rFonts w:ascii="Cambria Math" w:hAnsi="Cambria Math"/>
+                  </w:rPr>
+                  <m:t>D[n-1]</m:t>
+                </m:r>
+              </m:oMath>
+            </m:oMathPara>
+          </w:p>
+        </w:tc>
+        <w:tc>
+          <w:tcPr>
+            <w:tcW w:w="845" w:type="dxa"/>
+            <w:vAlign w:val="center"/>
+          </w:tcPr>
+          <w:p>
+            <w:pPr>
+              <w:keepNext/>
+              <w:jc w:val="center"/>
+            </w:pPr>
+            <w:r>
+              <w:t xml:space="preserve">( </w:t>
+            </w:r>
+            <w:r>
+              <w:t>x</w:t>
+            </w:r>
+            <w:r>
+              <w:t>.</w:t>
+            </w:r>
+            <w:r>
+              <w:t>x</w:t>
+            </w:r>
+            <w:r>
+              <w:t xml:space="preserve"> )</w:t>
+            </w:r>
+          </w:p>
+        </w:tc>
+      </w:tr>
+    </w:tbl>
+    <w:p>
+      <w:pPr>
+        <w:jc w:val="both"/>
+      </w:pPr>
+    </w:p>
+    <w:tbl>
+      <w:tblPr>
+        <w:tblStyle w:val="Tabela-Siatka"/>
+        <w:tblW w:w="0" w:type="auto"/>
+        <w:tblLook w:val="04A0" w:firstRow="1" w:lastRow="0" w:firstColumn="1" w:lastColumn="0" w:noHBand="0" w:noVBand="1"/>
+      </w:tblPr>
+      <w:tblGrid>
+        <w:gridCol w:w="8217"/>
+        <w:gridCol w:w="845"/>
+      </w:tblGrid>
+      <w:tr>
+        <w:tc>
+          <w:tcPr>
+            <w:tcW w:w="8217" w:type="dxa"/>
+            <w:vAlign w:val="center"/>
+          </w:tcPr>
+          <w:p>
+            <w:pPr>
+              <w:keepNext/>
+              <w:jc w:val="center"/>
+            </w:pPr>
+            <m:oMathPara>
+              <m:oMath>
+                <m:r>
+                  <w:rPr>
+                    <w:rFonts w:ascii="Cambria Math" w:hAnsi="Cambria Math"/>
+                  </w:rPr>
+                  <m:t>u</m:t>
+                </m:r>
+                <m:d>
+                  <m:dPr>
+                    <m:begChr m:val="["/>
+                    <m:endChr m:val="]"/>
+                    <m:ctrlPr>
+                      <w:rPr>
+                        <w:rFonts w:ascii="Cambria Math" w:hAnsi="Cambria Math"/>
+                        <w:i/>
+                      </w:rPr>
+                    </m:ctrlPr>
+                  </m:dPr>
+                  <m:e>
+                    <m:r>
+                      <w:rPr>
+                        <w:rFonts w:ascii="Cambria Math" w:hAnsi="Cambria Math"/>
+                      </w:rPr>
+                      <m:t>n</m:t>
+                    </m:r>
+                  </m:e>
+                </m:d>
+                <m:r>
+                  <w:rPr>
+                    <w:rFonts w:ascii="Cambria Math" w:hAnsi="Cambria Math"/>
+                  </w:rPr>
+                  <m:t>=P</m:t>
+                </m:r>
+                <m:d>
+                  <m:dPr>
+                    <m:begChr m:val="["/>
+                    <m:endChr m:val="]"/>
+                    <m:ctrlPr>
+                      <w:rPr>
+                        <w:rFonts w:ascii="Cambria Math" w:hAnsi="Cambria Math"/>
+                        <w:i/>
+                      </w:rPr>
+                    </m:ctrlPr>
+                  </m:dPr>
+                  <m:e>
+                    <m:r>
+                      <w:rPr>
+                        <w:rFonts w:ascii="Cambria Math" w:hAnsi="Cambria Math"/>
+                      </w:rPr>
+                      <m:t>n</m:t>
+                    </m:r>
+                  </m:e>
+                </m:d>
+                <m:r>
+                  <w:rPr>
+                    <w:rFonts w:ascii="Cambria Math" w:hAnsi="Cambria Math"/>
+                  </w:rPr>
+                  <m:t>+I</m:t>
+                </m:r>
+                <m:d>
+                  <m:dPr>
+                    <m:begChr m:val="["/>
+                    <m:endChr m:val="]"/>
+                    <m:ctrlPr>
+                      <w:rPr>
+                        <w:rFonts w:ascii="Cambria Math" w:hAnsi="Cambria Math"/>
+                        <w:i/>
+                      </w:rPr>
+                    </m:ctrlPr>
+                  </m:dPr>
+                  <m:e>
+                    <m:r>
+                      <w:rPr>
+                        <w:rFonts w:ascii="Cambria Math" w:hAnsi="Cambria Math"/>
+                      </w:rPr>
+                      <m:t>n</m:t>
+                    </m:r>
+                  </m:e>
+                </m:d>
+                <m:r>
+                  <w:rPr>
+                    <w:rFonts w:ascii="Cambria Math" w:hAnsi="Cambria Math"/>
+                  </w:rPr>
+                  <m:t>+D[n]</m:t>
+                </m:r>
+              </m:oMath>
+            </m:oMathPara>
+          </w:p>
+        </w:tc>
+        <w:tc>
+          <w:tcPr>
+            <w:tcW w:w="845" w:type="dxa"/>
+            <w:vAlign w:val="center"/>
+          </w:tcPr>
+          <w:p>
+            <w:pPr>
+              <w:keepNext/>
+              <w:jc w:val="center"/>
+            </w:pPr>
+            <w:r>
+              <w:t xml:space="preserve">( </w:t>
+            </w:r>
+            <w:r>
+              <w:t>x</w:t>
+            </w:r>
+            <w:r>
+              <w:t>.</w:t>
+            </w:r>
+            <w:r>
+              <w:t>x</w:t>
+            </w:r>
+            <w:r>
+              <w:t xml:space="preserve"> )</w:t>
+            </w:r>
+          </w:p>
+        </w:tc>
+      </w:tr>
+    </w:tbl>
+    <w:p>
+      <w:pPr>
+        <w:jc w:val="both"/>
+      </w:pPr>
+    </w:p>
+    <w:p>
+      <w:pPr>
+        <w:jc w:val="both"/>
+      </w:pPr>
+      <w:r>
+        <w:t>Gdzie:</w:t>
+      </w:r>
+    </w:p>
+    <w:p>
+      <m:oMath>
+        <m:r>
+          <w:rPr>
+            <w:rFonts w:ascii="Cambria Math" w:hAnsi="Cambria Math"/>
+          </w:rPr>
+          <m:t>n</m:t>
+        </m:r>
+      </m:oMath>
+      <w:r>
+        <w:t xml:space="preserve"> – oznacza numer próbki dyskretnej</w:t>
+      </w:r>
+      <w:r>
+        <w:br/>
+      </w:r>
+      <m:oMath>
+        <m:r>
+          <w:rPr>
+            <w:rFonts w:ascii="Cambria Math" w:hAnsi="Cambria Math"/>
+          </w:rPr>
+          <m:t>e</m:t>
+        </m:r>
+        <m:d>
+          <m:dPr>
+            <m:begChr m:val="["/>
+            <m:endChr m:val="]"/>
+            <m:ctrlPr>
+              <w:rPr>
+                <w:rFonts w:ascii="Cambria Math" w:hAnsi="Cambria Math"/>
+                <w:i/>
+              </w:rPr>
+            </m:ctrlPr>
+          </m:dPr>
+          <m:e>
+            <m:r>
+              <w:rPr>
+                <w:rFonts w:ascii="Cambria Math" w:hAnsi="Cambria Math"/>
+              </w:rPr>
+              <m:t>n</m:t>
+            </m:r>
+          </m:e>
+        </m:d>
+      </m:oMath>
+      <w:r>
+        <w:t xml:space="preserve"> – jest </w:t>
+      </w:r>
+      <w:r>
+        <w:t>uchyb</w:t>
+      </w:r>
+      <w:r>
+        <w:t>em</w:t>
+      </w:r>
+      <w:r>
+        <w:t xml:space="preserve"> regulacji</w:t>
+      </w:r>
+      <w:r>
+        <w:t xml:space="preserve"> dla pomiaru </w:t>
+      </w:r>
+      <m:oMath>
+        <m:r>
+          <w:rPr>
+            <w:rFonts w:ascii="Cambria Math" w:hAnsi="Cambria Math"/>
+          </w:rPr>
+          <m:t>[</m:t>
+        </m:r>
+        <m:r>
+          <w:rPr>
+            <w:rFonts w:ascii="Cambria Math" w:hAnsi="Cambria Math"/>
+          </w:rPr>
+          <m:t>n</m:t>
+        </m:r>
+        <m:r>
+          <w:rPr>
+            <w:rFonts w:ascii="Cambria Math" w:hAnsi="Cambria Math"/>
+          </w:rPr>
+          <m:t>]</m:t>
+        </m:r>
+      </m:oMath>
+    </w:p>
+    <w:p>
+      <m:oMath>
+        <m:r>
+          <w:rPr>
+            <w:rFonts w:ascii="Cambria Math" w:hAnsi="Cambria Math"/>
+          </w:rPr>
+          <m:t>P</m:t>
+        </m:r>
+        <m:d>
+          <m:dPr>
+            <m:begChr m:val="["/>
+            <m:endChr m:val="]"/>
+            <m:ctrlPr>
+              <w:rPr>
+                <w:rFonts w:ascii="Cambria Math" w:hAnsi="Cambria Math"/>
+                <w:i/>
+              </w:rPr>
+            </m:ctrlPr>
+          </m:dPr>
+          <m:e>
+            <m:r>
+              <w:rPr>
+                <w:rFonts w:ascii="Cambria Math" w:hAnsi="Cambria Math"/>
+              </w:rPr>
+              <m:t>n</m:t>
+            </m:r>
+          </m:e>
+        </m:d>
+        <m:r>
+          <w:rPr>
+            <w:rFonts w:ascii="Cambria Math" w:hAnsi="Cambria Math"/>
+          </w:rPr>
+          <m:t>, I</m:t>
+        </m:r>
+        <m:d>
+          <m:dPr>
+            <m:begChr m:val="["/>
+            <m:endChr m:val="]"/>
+            <m:ctrlPr>
+              <w:rPr>
+                <w:rFonts w:ascii="Cambria Math" w:hAnsi="Cambria Math"/>
+                <w:i/>
+              </w:rPr>
+            </m:ctrlPr>
+          </m:dPr>
+          <m:e>
+            <m:r>
+              <w:rPr>
+                <w:rFonts w:ascii="Cambria Math" w:hAnsi="Cambria Math"/>
+              </w:rPr>
+              <m:t>n</m:t>
+            </m:r>
+          </m:e>
+        </m:d>
+        <m:r>
+          <w:rPr>
+            <w:rFonts w:ascii="Cambria Math" w:hAnsi="Cambria Math"/>
+          </w:rPr>
+          <m:t>, D[n]</m:t>
+        </m:r>
+      </m:oMath>
+      <w:r>
+        <w:t xml:space="preserve"> – odpowiednio wartości części proporcjonalnej, całkującej i różniczkującej </w:t>
+      </w:r>
+      <w:r>
+        <w:t xml:space="preserve">dla pomiaru </w:t>
+      </w:r>
+      <m:oMath>
+        <m:r>
+          <w:rPr>
+            <w:rFonts w:ascii="Cambria Math" w:hAnsi="Cambria Math"/>
+          </w:rPr>
+          <m:t>[</m:t>
+        </m:r>
+        <m:r>
+          <w:rPr>
+            <w:rFonts w:ascii="Cambria Math" w:hAnsi="Cambria Math"/>
+          </w:rPr>
+          <m:t>n</m:t>
+        </m:r>
+        <m:r>
+          <w:rPr>
+            <w:rFonts w:ascii="Cambria Math" w:hAnsi="Cambria Math"/>
+          </w:rPr>
+          <m:t>]</m:t>
+        </m:r>
+      </m:oMath>
     </w:p>
     <w:p>
       <w:pPr>
         <w:pStyle w:val="Nagwek2"/>
       </w:pPr>
-      <w:bookmarkStart w:id="25" w:name="_Toc89335772"/>
+      <w:bookmarkStart w:id="30" w:name="_Toc90048167"/>
       <w:r>
         <w:t>Układ regulacji</w:t>
       </w:r>
       <w:r>
         <w:t xml:space="preserve"> @TODO</w:t>
       </w:r>
-      <w:bookmarkEnd w:id="25"/>
+      <w:bookmarkEnd w:id="30"/>
     </w:p>
     <w:p>
       <w:pPr>
         <w:pStyle w:val="Nagwek1"/>
       </w:pPr>
-      <w:bookmarkStart w:id="26" w:name="_Toc89335773"/>
-      <w:r>
-        <w:t>Strojenie regulatorów</w:t>
+      <w:bookmarkStart w:id="31" w:name="_Toc90048168"/>
+      <w:r>
+        <w:t>Implementacja regulacji w języku Python</w:t>
       </w:r>
       <w:r>
         <w:t xml:space="preserve"> @TODO</w:t>
       </w:r>
-      <w:bookmarkEnd w:id="26"/>
-    </w:p>
-    <w:p>
-      <w:pPr>
-        <w:pStyle w:val="Nagwek2"/>
-        <w:jc w:val="both"/>
-      </w:pPr>
-      <w:bookmarkStart w:id="27" w:name="_Toc89335774"/>
-      <w:r>
-        <w:t>Charakterystyki symulowanego pojazdu</w:t>
-      </w:r>
-      <w:r>
-        <w:t xml:space="preserve"> @TODO</w:t>
-      </w:r>
-      <w:bookmarkEnd w:id="27"/>
-    </w:p>
-    <w:p>
-      <w:pPr>
-        <w:ind w:firstLine="578"/>
-        <w:jc w:val="both"/>
-      </w:pPr>
-      <w:r>
-        <w:t>Aby można było poprawnie dobrać parametry regulatorów, należy znać odpowiedzi pojazdu na sterowanie</w:t>
-      </w:r>
-      <w:r>
-        <w:t xml:space="preserve"> skokowe</w:t>
-      </w:r>
-      <w:r>
-        <w:t xml:space="preserve">. </w:t>
-      </w:r>
-      <w:r>
-        <w:t xml:space="preserve">W tym celu utworzono trasę składającą się z 10 km prostej drogi, na której rozpędzono model do prędkości maksymalnej, a następnie doprowadzono do </w:t>
-      </w:r>
-      <w:r>
-        <w:t xml:space="preserve">całkowitego </w:t>
-      </w:r>
-      <w:r>
-        <w:t xml:space="preserve">zatrzymania. </w:t>
-      </w:r>
-      <w:r>
-        <w:t>W trakcie eksperymentu pobierane były dane o prędkości w czasie symulowanego pojazdu.</w:t>
-      </w:r>
-      <w:r>
-        <w:t xml:space="preserve"> Na tej podstawie można wyznaczyć wykres, pozwalający na wyliczenie odpowiednich parametrów.</w:t>
-      </w:r>
-    </w:p>
-    <w:p>
-      <w:pPr>
-        <w:ind w:firstLine="578"/>
-        <w:jc w:val="both"/>
-      </w:pPr>
-    </w:p>
-    <w:p>
-      <w:pPr>
-        <w:pStyle w:val="Nagwek2"/>
-      </w:pPr>
-      <w:bookmarkStart w:id="28" w:name="_Toc89335775"/>
-      <w:r>
-        <w:lastRenderedPageBreak/>
-        <w:t>Dostrajanie tempomatu</w:t>
-      </w:r>
-      <w:r>
-        <w:t xml:space="preserve"> @TODO</w:t>
-      </w:r>
-      <w:bookmarkEnd w:id="28"/>
-    </w:p>
-    <w:p>
-      <w:pPr>
-        <w:pStyle w:val="Nagwek3"/>
-      </w:pPr>
-      <w:bookmarkStart w:id="29" w:name="_Toc89335776"/>
-      <w:r>
-        <w:t>Część klasyczna</w:t>
-      </w:r>
-      <w:r>
-        <w:t xml:space="preserve"> @TODO</w:t>
-      </w:r>
-      <w:bookmarkEnd w:id="29"/>
-    </w:p>
-    <w:p>
-      <w:pPr>
-        <w:pStyle w:val="Nagwek3"/>
-      </w:pPr>
-      <w:bookmarkStart w:id="30" w:name="_Toc89335777"/>
-      <w:r>
-        <w:t>Część adaptacyjna</w:t>
-      </w:r>
-      <w:r>
-        <w:t xml:space="preserve"> @TODO</w:t>
-      </w:r>
-      <w:bookmarkEnd w:id="30"/>
+      <w:bookmarkEnd w:id="31"/>
     </w:p>
     <w:p>
       <w:pPr>
         <w:pStyle w:val="Nagwek1"/>
       </w:pPr>
-      <w:bookmarkStart w:id="31" w:name="_Toc89335778"/>
-      <w:r>
-        <w:t>Implementacja regulacji w języku Python</w:t>
-      </w:r>
-      <w:r>
-        <w:t xml:space="preserve"> @TODO</w:t>
-      </w:r>
-      <w:bookmarkEnd w:id="31"/>
-    </w:p>
-    <w:p/>
+      <w:bookmarkStart w:id="32" w:name="_Toc90048169"/>
+      <w:r>
+        <w:t>Scenariusze testowe i testy regulacji</w:t>
+      </w:r>
+      <w:bookmarkEnd w:id="32"/>
+    </w:p>
+    <w:p>
+      <w:pPr>
+        <w:pStyle w:val="Nagwek1"/>
+      </w:pPr>
+      <w:r>
+        <w:t>Wnioski</w:t>
+      </w:r>
+    </w:p>
     <w:p>
       <w:pPr>
         <w:pStyle w:val="Nagwek1"/>
         <w:jc w:val="both"/>
       </w:pPr>
-      <w:bookmarkStart w:id="32" w:name="_Toc89335779"/>
+      <w:bookmarkStart w:id="33" w:name="_Toc90048170"/>
       <w:r>
         <w:t>Bibliografia</w:t>
       </w:r>
-      <w:bookmarkEnd w:id="32"/>
+      <w:bookmarkEnd w:id="33"/>
     </w:p>
     <w:p>
       <w:pPr>
@@ -7516,7 +8954,15 @@
         <w:rPr>
           <w:lang w:val="en-GB"/>
         </w:rPr>
-        <w:t>López, V. Koltun – „CARLA: An Open Urban Driving Simulator”</w:t>
+        <w:t xml:space="preserve">López, V. Koltun – </w:t>
+      </w:r>
+      <w:r>
+        <w:rPr>
+          <w:i/>
+          <w:iCs/>
+          <w:lang w:val="en-GB"/>
+        </w:rPr>
+        <w:t>„CARLA: An Open Urban Driving Simulator”</w:t>
       </w:r>
       <w:r>
         <w:rPr>
@@ -7614,14 +9060,16 @@
           <w:rFonts w:eastAsia="Calibri"/>
           <w:lang w:val="en-US"/>
         </w:rPr>
-        <w:t>Standard SAE J3016_202104 „Taxonomy and Definitions for Terms Related to Driving Automation Systems for On-Road Motor Vehicles</w:t>
-      </w:r>
-      <w:r>
-        <w:rPr>
-          <w:rFonts w:eastAsia="Calibri"/>
+        <w:t xml:space="preserve">Standard SAE J3016_202104 </w:t>
+      </w:r>
+      <w:r>
+        <w:rPr>
+          <w:rFonts w:eastAsia="Calibri"/>
+          <w:i/>
+          <w:iCs/>
           <w:lang w:val="en-US"/>
         </w:rPr>
-        <w:t>”</w:t>
+        <w:t>„Taxonomy and Definitions for Terms Related to Driving Automation Systems for On-Road Motor Vehicles”</w:t>
       </w:r>
     </w:p>
     <w:p>
@@ -7646,10 +9094,21 @@
           <w:rFonts w:eastAsia="Calibri"/>
           <w:lang w:val="en-US"/>
         </w:rPr>
-        <w:t xml:space="preserve"> „</w:t>
-      </w:r>
-      <w:r>
-        <w:rPr>
+        <w:t xml:space="preserve"> </w:t>
+      </w:r>
+      <w:r>
+        <w:rPr>
+          <w:rFonts w:eastAsia="Calibri"/>
+          <w:i/>
+          <w:iCs/>
+          <w:lang w:val="en-US"/>
+        </w:rPr>
+        <w:t>„</w:t>
+      </w:r>
+      <w:r>
+        <w:rPr>
+          <w:i/>
+          <w:iCs/>
           <w:lang w:val="en-US"/>
         </w:rPr>
         <w:t>How Do Autonomous Cars Work?”</w:t>
@@ -7670,19 +9129,30 @@
         <w:rPr>
           <w:lang w:val="en-US"/>
         </w:rPr>
-        <w:t>Johannes Schmitz wtyczka “</w:t>
-      </w:r>
-      <w:r>
-        <w:rPr>
+        <w:t xml:space="preserve">Johannes Schmitz wtyczka </w:t>
+      </w:r>
+      <w:r>
+        <w:rPr>
+          <w:rFonts w:eastAsia="Calibri"/>
+          <w:i/>
+          <w:iCs/>
           <w:lang w:val="en-US"/>
         </w:rPr>
-        <w:t>Blender Driving Scenario Creator Addon</w:t>
-      </w:r>
-      <w:r>
-        <w:rPr>
+        <w:t>„</w:t>
+      </w:r>
+      <w:r>
+        <w:rPr>
+          <w:i/>
+          <w:iCs/>
           <w:lang w:val="en-US"/>
         </w:rPr>
-        <w:t xml:space="preserve">” </w:t>
+        <w:t>Blender Driving Scenario Creator Addon”</w:t>
+      </w:r>
+      <w:r>
+        <w:rPr>
+          <w:lang w:val="en-US"/>
+        </w:rPr>
+        <w:t xml:space="preserve"> </w:t>
       </w:r>
       <w:r>
         <w:rPr>
@@ -7706,6 +9176,19 @@
           <w:lang w:val="en-US"/>
         </w:rPr>
       </w:pPr>
+    </w:p>
+    <w:p>
+      <w:pPr>
+        <w:rPr>
+          <w:lang w:val="en-US"/>
+        </w:rPr>
+      </w:pPr>
+      <w:r>
+        <w:rPr>
+          <w:lang w:val="en-US"/>
+        </w:rPr>
+        <w:t>@TODO</w:t>
+      </w:r>
     </w:p>
     <w:p>
       <w:pPr>
@@ -8112,12 +9595,12 @@
   <w:abstractNum w:abstractNumId="1" w15:restartNumberingAfterBreak="0">
     <w:nsid w:val="0E1A2660"/>
     <w:multiLevelType w:val="hybridMultilevel"/>
-    <w:tmpl w:val="5232AF8E"/>
-    <w:lvl w:ilvl="0" w:tplc="EA960DD0">
+    <w:tmpl w:val="A7EEC962"/>
+    <w:lvl w:ilvl="0" w:tplc="7C44E48E">
       <w:start w:val="1"/>
       <w:numFmt w:val="decimal"/>
       <w:suff w:val="space"/>
-      <w:lvlText w:val="%1."/>
+      <w:lvlText w:val="[%1]"/>
       <w:lvlJc w:val="left"/>
       <w:pPr>
         <w:ind w:left="0" w:firstLine="0"/>
@@ -8126,7 +9609,7 @@
         <w:rFonts w:hint="default"/>
       </w:rPr>
     </w:lvl>
-    <w:lvl w:ilvl="1" w:tplc="04150019" w:tentative="1">
+    <w:lvl w:ilvl="1" w:tplc="04150019">
       <w:start w:val="1"/>
       <w:numFmt w:val="lowerLetter"/>
       <w:lvlText w:val="%2."/>
@@ -9257,7 +10740,7 @@
   <w:style w:type="paragraph" w:default="1" w:styleId="Normalny">
     <w:name w:val="Normal"/>
     <w:qFormat/>
-    <w:rsid w:val="00220DD3"/>
+    <w:rsid w:val="0098059A"/>
     <w:pPr>
       <w:spacing w:line="300" w:lineRule="auto"/>
     </w:pPr>

--- a/Docs/PRACA_INZ.docx
+++ b/Docs/PRACA_INZ.docx
@@ -560,7 +560,7 @@
       <w:r>
         <w:fldChar w:fldCharType="separate"/>
       </w:r>
-      <w:hyperlink w:anchor="_Toc90048141" w:history="1">
+      <w:hyperlink w:anchor="_Toc90331135" w:history="1">
         <w:r>
           <w:rPr>
             <w:rStyle w:val="Hipercze"/>
@@ -603,7 +603,7 @@
             <w:noProof/>
             <w:webHidden/>
           </w:rPr>
-          <w:instrText xml:space="preserve"> PAGEREF _Toc90048141 \h </w:instrText>
+          <w:instrText xml:space="preserve"> PAGEREF _Toc90331135 \h </w:instrText>
         </w:r>
         <w:r>
           <w:rPr>
@@ -648,7 +648,7 @@
           <w:lang w:eastAsia="pl-PL"/>
         </w:rPr>
       </w:pPr>
-      <w:hyperlink w:anchor="_Toc90048142" w:history="1">
+      <w:hyperlink w:anchor="_Toc90331136" w:history="1">
         <w:r>
           <w:rPr>
             <w:rStyle w:val="Hipercze"/>
@@ -691,7 +691,7 @@
             <w:noProof/>
             <w:webHidden/>
           </w:rPr>
-          <w:instrText xml:space="preserve"> PAGEREF _Toc90048142 \h </w:instrText>
+          <w:instrText xml:space="preserve"> PAGEREF _Toc90331136 \h </w:instrText>
         </w:r>
         <w:r>
           <w:rPr>
@@ -736,7 +736,7 @@
           <w:lang w:eastAsia="pl-PL"/>
         </w:rPr>
       </w:pPr>
-      <w:hyperlink w:anchor="_Toc90048143" w:history="1">
+      <w:hyperlink w:anchor="_Toc90331137" w:history="1">
         <w:r>
           <w:rPr>
             <w:rStyle w:val="Hipercze"/>
@@ -779,7 +779,7 @@
             <w:noProof/>
             <w:webHidden/>
           </w:rPr>
-          <w:instrText xml:space="preserve"> PAGEREF _Toc90048143 \h </w:instrText>
+          <w:instrText xml:space="preserve"> PAGEREF _Toc90331137 \h </w:instrText>
         </w:r>
         <w:r>
           <w:rPr>
@@ -824,7 +824,7 @@
           <w:lang w:eastAsia="pl-PL"/>
         </w:rPr>
       </w:pPr>
-      <w:hyperlink w:anchor="_Toc90048144" w:history="1">
+      <w:hyperlink w:anchor="_Toc90331138" w:history="1">
         <w:r>
           <w:rPr>
             <w:rStyle w:val="Hipercze"/>
@@ -867,7 +867,7 @@
             <w:noProof/>
             <w:webHidden/>
           </w:rPr>
-          <w:instrText xml:space="preserve"> PAGEREF _Toc90048144 \h </w:instrText>
+          <w:instrText xml:space="preserve"> PAGEREF _Toc90331138 \h </w:instrText>
         </w:r>
         <w:r>
           <w:rPr>
@@ -908,7 +908,7 @@
           <w:lang w:eastAsia="pl-PL"/>
         </w:rPr>
       </w:pPr>
-      <w:hyperlink w:anchor="_Toc90048145" w:history="1">
+      <w:hyperlink w:anchor="_Toc90331139" w:history="1">
         <w:r>
           <w:rPr>
             <w:rStyle w:val="Hipercze"/>
@@ -951,7 +951,7 @@
             <w:noProof/>
             <w:webHidden/>
           </w:rPr>
-          <w:instrText xml:space="preserve"> PAGEREF _Toc90048145 \h </w:instrText>
+          <w:instrText xml:space="preserve"> PAGEREF _Toc90331139 \h </w:instrText>
         </w:r>
         <w:r>
           <w:rPr>
@@ -992,7 +992,7 @@
           <w:lang w:eastAsia="pl-PL"/>
         </w:rPr>
       </w:pPr>
-      <w:hyperlink w:anchor="_Toc90048146" w:history="1">
+      <w:hyperlink w:anchor="_Toc90331140" w:history="1">
         <w:r>
           <w:rPr>
             <w:rStyle w:val="Hipercze"/>
@@ -1035,7 +1035,7 @@
             <w:noProof/>
             <w:webHidden/>
           </w:rPr>
-          <w:instrText xml:space="preserve"> PAGEREF _Toc90048146 \h </w:instrText>
+          <w:instrText xml:space="preserve"> PAGEREF _Toc90331140 \h </w:instrText>
         </w:r>
         <w:r>
           <w:rPr>
@@ -1080,7 +1080,7 @@
           <w:lang w:eastAsia="pl-PL"/>
         </w:rPr>
       </w:pPr>
-      <w:hyperlink w:anchor="_Toc90048147" w:history="1">
+      <w:hyperlink w:anchor="_Toc90331141" w:history="1">
         <w:r>
           <w:rPr>
             <w:rStyle w:val="Hipercze"/>
@@ -1123,7 +1123,7 @@
             <w:noProof/>
             <w:webHidden/>
           </w:rPr>
-          <w:instrText xml:space="preserve"> PAGEREF _Toc90048147 \h </w:instrText>
+          <w:instrText xml:space="preserve"> PAGEREF _Toc90331141 \h </w:instrText>
         </w:r>
         <w:r>
           <w:rPr>
@@ -1168,7 +1168,7 @@
           <w:lang w:eastAsia="pl-PL"/>
         </w:rPr>
       </w:pPr>
-      <w:hyperlink w:anchor="_Toc90048148" w:history="1">
+      <w:hyperlink w:anchor="_Toc90331142" w:history="1">
         <w:r>
           <w:rPr>
             <w:rStyle w:val="Hipercze"/>
@@ -1211,7 +1211,7 @@
             <w:noProof/>
             <w:webHidden/>
           </w:rPr>
-          <w:instrText xml:space="preserve"> PAGEREF _Toc90048148 \h </w:instrText>
+          <w:instrText xml:space="preserve"> PAGEREF _Toc90331142 \h </w:instrText>
         </w:r>
         <w:r>
           <w:rPr>
@@ -1252,7 +1252,7 @@
           <w:lang w:eastAsia="pl-PL"/>
         </w:rPr>
       </w:pPr>
-      <w:hyperlink w:anchor="_Toc90048149" w:history="1">
+      <w:hyperlink w:anchor="_Toc90331143" w:history="1">
         <w:r>
           <w:rPr>
             <w:rStyle w:val="Hipercze"/>
@@ -1295,7 +1295,7 @@
             <w:noProof/>
             <w:webHidden/>
           </w:rPr>
-          <w:instrText xml:space="preserve"> PAGEREF _Toc90048149 \h </w:instrText>
+          <w:instrText xml:space="preserve"> PAGEREF _Toc90331143 \h </w:instrText>
         </w:r>
         <w:r>
           <w:rPr>
@@ -1340,7 +1340,7 @@
           <w:lang w:eastAsia="pl-PL"/>
         </w:rPr>
       </w:pPr>
-      <w:hyperlink w:anchor="_Toc90048150" w:history="1">
+      <w:hyperlink w:anchor="_Toc90331144" w:history="1">
         <w:r>
           <w:rPr>
             <w:rStyle w:val="Hipercze"/>
@@ -1383,7 +1383,7 @@
             <w:noProof/>
             <w:webHidden/>
           </w:rPr>
-          <w:instrText xml:space="preserve"> PAGEREF _Toc90048150 \h </w:instrText>
+          <w:instrText xml:space="preserve"> PAGEREF _Toc90331144 \h </w:instrText>
         </w:r>
         <w:r>
           <w:rPr>
@@ -1428,7 +1428,7 @@
           <w:lang w:eastAsia="pl-PL"/>
         </w:rPr>
       </w:pPr>
-      <w:hyperlink w:anchor="_Toc90048151" w:history="1">
+      <w:hyperlink w:anchor="_Toc90331145" w:history="1">
         <w:r>
           <w:rPr>
             <w:rStyle w:val="Hipercze"/>
@@ -1473,7 +1473,7 @@
             <w:noProof/>
             <w:webHidden/>
           </w:rPr>
-          <w:instrText xml:space="preserve"> PAGEREF _Toc90048151 \h </w:instrText>
+          <w:instrText xml:space="preserve"> PAGEREF _Toc90331145 \h </w:instrText>
         </w:r>
         <w:r>
           <w:rPr>
@@ -1518,7 +1518,7 @@
           <w:lang w:eastAsia="pl-PL"/>
         </w:rPr>
       </w:pPr>
-      <w:hyperlink w:anchor="_Toc90048152" w:history="1">
+      <w:hyperlink w:anchor="_Toc90331146" w:history="1">
         <w:r>
           <w:rPr>
             <w:rStyle w:val="Hipercze"/>
@@ -1563,7 +1563,7 @@
             <w:noProof/>
             <w:webHidden/>
           </w:rPr>
-          <w:instrText xml:space="preserve"> PAGEREF _Toc90048152 \h </w:instrText>
+          <w:instrText xml:space="preserve"> PAGEREF _Toc90331146 \h </w:instrText>
         </w:r>
         <w:r>
           <w:rPr>
@@ -1604,7 +1604,7 @@
           <w:lang w:eastAsia="pl-PL"/>
         </w:rPr>
       </w:pPr>
-      <w:hyperlink w:anchor="_Toc90048153" w:history="1">
+      <w:hyperlink w:anchor="_Toc90331147" w:history="1">
         <w:r>
           <w:rPr>
             <w:rStyle w:val="Hipercze"/>
@@ -1647,7 +1647,7 @@
             <w:noProof/>
             <w:webHidden/>
           </w:rPr>
-          <w:instrText xml:space="preserve"> PAGEREF _Toc90048153 \h </w:instrText>
+          <w:instrText xml:space="preserve"> PAGEREF _Toc90331147 \h </w:instrText>
         </w:r>
         <w:r>
           <w:rPr>
@@ -1692,7 +1692,7 @@
           <w:lang w:eastAsia="pl-PL"/>
         </w:rPr>
       </w:pPr>
-      <w:hyperlink w:anchor="_Toc90048154" w:history="1">
+      <w:hyperlink w:anchor="_Toc90331148" w:history="1">
         <w:r>
           <w:rPr>
             <w:rStyle w:val="Hipercze"/>
@@ -1735,7 +1735,7 @@
             <w:noProof/>
             <w:webHidden/>
           </w:rPr>
-          <w:instrText xml:space="preserve"> PAGEREF _Toc90048154 \h </w:instrText>
+          <w:instrText xml:space="preserve"> PAGEREF _Toc90331148 \h </w:instrText>
         </w:r>
         <w:r>
           <w:rPr>
@@ -1780,7 +1780,7 @@
           <w:lang w:eastAsia="pl-PL"/>
         </w:rPr>
       </w:pPr>
-      <w:hyperlink w:anchor="_Toc90048155" w:history="1">
+      <w:hyperlink w:anchor="_Toc90331149" w:history="1">
         <w:r>
           <w:rPr>
             <w:rStyle w:val="Hipercze"/>
@@ -1823,7 +1823,7 @@
             <w:noProof/>
             <w:webHidden/>
           </w:rPr>
-          <w:instrText xml:space="preserve"> PAGEREF _Toc90048155 \h </w:instrText>
+          <w:instrText xml:space="preserve"> PAGEREF _Toc90331149 \h </w:instrText>
         </w:r>
         <w:r>
           <w:rPr>
@@ -1868,7 +1868,7 @@
           <w:lang w:eastAsia="pl-PL"/>
         </w:rPr>
       </w:pPr>
-      <w:hyperlink w:anchor="_Toc90048156" w:history="1">
+      <w:hyperlink w:anchor="_Toc90331150" w:history="1">
         <w:r>
           <w:rPr>
             <w:rStyle w:val="Hipercze"/>
@@ -1911,7 +1911,7 @@
             <w:noProof/>
             <w:webHidden/>
           </w:rPr>
-          <w:instrText xml:space="preserve"> PAGEREF _Toc90048156 \h </w:instrText>
+          <w:instrText xml:space="preserve"> PAGEREF _Toc90331150 \h </w:instrText>
         </w:r>
         <w:r>
           <w:rPr>
@@ -1952,7 +1952,7 @@
           <w:lang w:eastAsia="pl-PL"/>
         </w:rPr>
       </w:pPr>
-      <w:hyperlink w:anchor="_Toc90048157" w:history="1">
+      <w:hyperlink w:anchor="_Toc90331151" w:history="1">
         <w:r>
           <w:rPr>
             <w:rStyle w:val="Hipercze"/>
@@ -1995,7 +1995,7 @@
             <w:noProof/>
             <w:webHidden/>
           </w:rPr>
-          <w:instrText xml:space="preserve"> PAGEREF _Toc90048157 \h </w:instrText>
+          <w:instrText xml:space="preserve"> PAGEREF _Toc90331151 \h </w:instrText>
         </w:r>
         <w:r>
           <w:rPr>
@@ -2036,7 +2036,7 @@
           <w:lang w:eastAsia="pl-PL"/>
         </w:rPr>
       </w:pPr>
-      <w:hyperlink w:anchor="_Toc90048158" w:history="1">
+      <w:hyperlink w:anchor="_Toc90331152" w:history="1">
         <w:r>
           <w:rPr>
             <w:rStyle w:val="Hipercze"/>
@@ -2079,7 +2079,7 @@
             <w:noProof/>
             <w:webHidden/>
           </w:rPr>
-          <w:instrText xml:space="preserve"> PAGEREF _Toc90048158 \h </w:instrText>
+          <w:instrText xml:space="preserve"> PAGEREF _Toc90331152 \h </w:instrText>
         </w:r>
         <w:r>
           <w:rPr>
@@ -2120,7 +2120,7 @@
           <w:lang w:eastAsia="pl-PL"/>
         </w:rPr>
       </w:pPr>
-      <w:hyperlink w:anchor="_Toc90048159" w:history="1">
+      <w:hyperlink w:anchor="_Toc90331153" w:history="1">
         <w:r>
           <w:rPr>
             <w:rStyle w:val="Hipercze"/>
@@ -2163,7 +2163,7 @@
             <w:noProof/>
             <w:webHidden/>
           </w:rPr>
-          <w:instrText xml:space="preserve"> PAGEREF _Toc90048159 \h </w:instrText>
+          <w:instrText xml:space="preserve"> PAGEREF _Toc90331153 \h </w:instrText>
         </w:r>
         <w:r>
           <w:rPr>
@@ -2204,7 +2204,7 @@
           <w:lang w:eastAsia="pl-PL"/>
         </w:rPr>
       </w:pPr>
-      <w:hyperlink w:anchor="_Toc90048160" w:history="1">
+      <w:hyperlink w:anchor="_Toc90331154" w:history="1">
         <w:r>
           <w:rPr>
             <w:rStyle w:val="Hipercze"/>
@@ -2247,7 +2247,7 @@
             <w:noProof/>
             <w:webHidden/>
           </w:rPr>
-          <w:instrText xml:space="preserve"> PAGEREF _Toc90048160 \h </w:instrText>
+          <w:instrText xml:space="preserve"> PAGEREF _Toc90331154 \h </w:instrText>
         </w:r>
         <w:r>
           <w:rPr>
@@ -2292,7 +2292,7 @@
           <w:lang w:eastAsia="pl-PL"/>
         </w:rPr>
       </w:pPr>
-      <w:hyperlink w:anchor="_Toc90048161" w:history="1">
+      <w:hyperlink w:anchor="_Toc90331155" w:history="1">
         <w:r>
           <w:rPr>
             <w:rStyle w:val="Hipercze"/>
@@ -2314,7 +2314,7 @@
             <w:rStyle w:val="Hipercze"/>
             <w:noProof/>
           </w:rPr>
-          <w:t>Działanie radaru @TODO</w:t>
+          <w:t>Działanie i historia radaru @TODO</w:t>
         </w:r>
         <w:r>
           <w:rPr>
@@ -2335,7 +2335,7 @@
             <w:noProof/>
             <w:webHidden/>
           </w:rPr>
-          <w:instrText xml:space="preserve"> PAGEREF _Toc90048161 \h </w:instrText>
+          <w:instrText xml:space="preserve"> PAGEREF _Toc90331155 \h </w:instrText>
         </w:r>
         <w:r>
           <w:rPr>
@@ -2380,7 +2380,7 @@
           <w:lang w:eastAsia="pl-PL"/>
         </w:rPr>
       </w:pPr>
-      <w:hyperlink w:anchor="_Toc90048162" w:history="1">
+      <w:hyperlink w:anchor="_Toc90331156" w:history="1">
         <w:r>
           <w:rPr>
             <w:rStyle w:val="Hipercze"/>
@@ -2402,7 +2402,7 @@
             <w:rStyle w:val="Hipercze"/>
             <w:noProof/>
           </w:rPr>
-          <w:t>Uproszczenia symulacyjne @TODO</w:t>
+          <w:t>Zastosowania systemów radarowych</w:t>
         </w:r>
         <w:r>
           <w:rPr>
@@ -2423,7 +2423,7 @@
             <w:noProof/>
             <w:webHidden/>
           </w:rPr>
-          <w:instrText xml:space="preserve"> PAGEREF _Toc90048162 \h </w:instrText>
+          <w:instrText xml:space="preserve"> PAGEREF _Toc90331156 \h </w:instrText>
         </w:r>
         <w:r>
           <w:rPr>
@@ -2443,7 +2443,7 @@
             <w:noProof/>
             <w:webHidden/>
           </w:rPr>
-          <w:t>11</w:t>
+          <w:t>12</w:t>
         </w:r>
         <w:r>
           <w:rPr>
@@ -2468,7 +2468,7 @@
           <w:lang w:eastAsia="pl-PL"/>
         </w:rPr>
       </w:pPr>
-      <w:hyperlink w:anchor="_Toc90048163" w:history="1">
+      <w:hyperlink w:anchor="_Toc90331157" w:history="1">
         <w:r>
           <w:rPr>
             <w:rStyle w:val="Hipercze"/>
@@ -2490,7 +2490,7 @@
             <w:rStyle w:val="Hipercze"/>
             <w:noProof/>
           </w:rPr>
-          <w:t>Symulowany radar @TODO</w:t>
+          <w:t>Uproszczenia symulacyjne @TODO</w:t>
         </w:r>
         <w:r>
           <w:rPr>
@@ -2511,7 +2511,7 @@
             <w:noProof/>
             <w:webHidden/>
           </w:rPr>
-          <w:instrText xml:space="preserve"> PAGEREF _Toc90048163 \h </w:instrText>
+          <w:instrText xml:space="preserve"> PAGEREF _Toc90331157 \h </w:instrText>
         </w:r>
         <w:r>
           <w:rPr>
@@ -2531,7 +2531,7 @@
             <w:noProof/>
             <w:webHidden/>
           </w:rPr>
-          <w:t>12</w:t>
+          <w:t>13</w:t>
         </w:r>
         <w:r>
           <w:rPr>
@@ -2556,7 +2556,7 @@
           <w:lang w:eastAsia="pl-PL"/>
         </w:rPr>
       </w:pPr>
-      <w:hyperlink w:anchor="_Toc90048164" w:history="1">
+      <w:hyperlink w:anchor="_Toc90331158" w:history="1">
         <w:r>
           <w:rPr>
             <w:rStyle w:val="Hipercze"/>
@@ -2578,7 +2578,7 @@
             <w:rStyle w:val="Hipercze"/>
             <w:noProof/>
           </w:rPr>
-          <w:t>Filtrowanie obiektów tła @TODO</w:t>
+          <w:t>Symulowany radar @TODO</w:t>
         </w:r>
         <w:r>
           <w:rPr>
@@ -2599,7 +2599,7 @@
             <w:noProof/>
             <w:webHidden/>
           </w:rPr>
-          <w:instrText xml:space="preserve"> PAGEREF _Toc90048164 \h </w:instrText>
+          <w:instrText xml:space="preserve"> PAGEREF _Toc90331158 \h </w:instrText>
         </w:r>
         <w:r>
           <w:rPr>
@@ -2619,91 +2619,7 @@
             <w:noProof/>
             <w:webHidden/>
           </w:rPr>
-          <w:t>12</w:t>
-        </w:r>
-        <w:r>
-          <w:rPr>
-            <w:noProof/>
-            <w:webHidden/>
-          </w:rPr>
-          <w:fldChar w:fldCharType="end"/>
-        </w:r>
-      </w:hyperlink>
-    </w:p>
-    <w:p>
-      <w:pPr>
-        <w:pStyle w:val="Spistreci1"/>
-        <w:rPr>
-          <w:rFonts w:asciiTheme="minorHAnsi" w:eastAsiaTheme="minorEastAsia" w:hAnsiTheme="minorHAnsi" w:cstheme="minorBidi"/>
-          <w:noProof/>
-          <w:sz w:val="22"/>
-          <w:lang w:eastAsia="pl-PL"/>
-        </w:rPr>
-      </w:pPr>
-      <w:hyperlink w:anchor="_Toc90048165" w:history="1">
-        <w:r>
-          <w:rPr>
-            <w:rStyle w:val="Hipercze"/>
-            <w:noProof/>
-          </w:rPr>
-          <w:t>7</w:t>
-        </w:r>
-        <w:r>
-          <w:rPr>
-            <w:rFonts w:asciiTheme="minorHAnsi" w:eastAsiaTheme="minorEastAsia" w:hAnsiTheme="minorHAnsi" w:cstheme="minorBidi"/>
-            <w:noProof/>
-            <w:sz w:val="22"/>
-            <w:lang w:eastAsia="pl-PL"/>
-          </w:rPr>
-          <w:tab/>
-        </w:r>
-        <w:r>
-          <w:rPr>
-            <w:rStyle w:val="Hipercze"/>
-            <w:noProof/>
-          </w:rPr>
-          <w:t>Regulatory @TODO</w:t>
-        </w:r>
-        <w:r>
-          <w:rPr>
-            <w:noProof/>
-            <w:webHidden/>
-          </w:rPr>
-          <w:tab/>
-        </w:r>
-        <w:r>
-          <w:rPr>
-            <w:noProof/>
-            <w:webHidden/>
-          </w:rPr>
-          <w:fldChar w:fldCharType="begin"/>
-        </w:r>
-        <w:r>
-          <w:rPr>
-            <w:noProof/>
-            <w:webHidden/>
-          </w:rPr>
-          <w:instrText xml:space="preserve"> PAGEREF _Toc90048165 \h </w:instrText>
-        </w:r>
-        <w:r>
-          <w:rPr>
-            <w:noProof/>
-            <w:webHidden/>
-          </w:rPr>
-        </w:r>
-        <w:r>
-          <w:rPr>
-            <w:noProof/>
-            <w:webHidden/>
-          </w:rPr>
-          <w:fldChar w:fldCharType="separate"/>
-        </w:r>
-        <w:r>
-          <w:rPr>
-            <w:noProof/>
-            <w:webHidden/>
-          </w:rPr>
-          <w:t>12</w:t>
+          <w:t>14</w:t>
         </w:r>
         <w:r>
           <w:rPr>
@@ -2728,13 +2644,13 @@
           <w:lang w:eastAsia="pl-PL"/>
         </w:rPr>
       </w:pPr>
-      <w:hyperlink w:anchor="_Toc90048166" w:history="1">
+      <w:hyperlink w:anchor="_Toc90331159" w:history="1">
         <w:r>
           <w:rPr>
             <w:rStyle w:val="Hipercze"/>
             <w:noProof/>
           </w:rPr>
-          <w:t>7.1</w:t>
+          <w:t>6.5</w:t>
         </w:r>
         <w:r>
           <w:rPr>
@@ -2750,7 +2666,7 @@
             <w:rStyle w:val="Hipercze"/>
             <w:noProof/>
           </w:rPr>
-          <w:t>Przejście na dziedzinę dyskretną @TODO</w:t>
+          <w:t>Filtrowanie obiektów tła @TODO</w:t>
         </w:r>
         <w:r>
           <w:rPr>
@@ -2771,7 +2687,91 @@
             <w:noProof/>
             <w:webHidden/>
           </w:rPr>
-          <w:instrText xml:space="preserve"> PAGEREF _Toc90048166 \h </w:instrText>
+          <w:instrText xml:space="preserve"> PAGEREF _Toc90331159 \h </w:instrText>
+        </w:r>
+        <w:r>
+          <w:rPr>
+            <w:noProof/>
+            <w:webHidden/>
+          </w:rPr>
+        </w:r>
+        <w:r>
+          <w:rPr>
+            <w:noProof/>
+            <w:webHidden/>
+          </w:rPr>
+          <w:fldChar w:fldCharType="separate"/>
+        </w:r>
+        <w:r>
+          <w:rPr>
+            <w:noProof/>
+            <w:webHidden/>
+          </w:rPr>
+          <w:t>14</w:t>
+        </w:r>
+        <w:r>
+          <w:rPr>
+            <w:noProof/>
+            <w:webHidden/>
+          </w:rPr>
+          <w:fldChar w:fldCharType="end"/>
+        </w:r>
+      </w:hyperlink>
+    </w:p>
+    <w:p>
+      <w:pPr>
+        <w:pStyle w:val="Spistreci1"/>
+        <w:rPr>
+          <w:rFonts w:asciiTheme="minorHAnsi" w:eastAsiaTheme="minorEastAsia" w:hAnsiTheme="minorHAnsi" w:cstheme="minorBidi"/>
+          <w:noProof/>
+          <w:sz w:val="22"/>
+          <w:lang w:eastAsia="pl-PL"/>
+        </w:rPr>
+      </w:pPr>
+      <w:hyperlink w:anchor="_Toc90331160" w:history="1">
+        <w:r>
+          <w:rPr>
+            <w:rStyle w:val="Hipercze"/>
+            <w:noProof/>
+          </w:rPr>
+          <w:t>7</w:t>
+        </w:r>
+        <w:r>
+          <w:rPr>
+            <w:rFonts w:asciiTheme="minorHAnsi" w:eastAsiaTheme="minorEastAsia" w:hAnsiTheme="minorHAnsi" w:cstheme="minorBidi"/>
+            <w:noProof/>
+            <w:sz w:val="22"/>
+            <w:lang w:eastAsia="pl-PL"/>
+          </w:rPr>
+          <w:tab/>
+        </w:r>
+        <w:r>
+          <w:rPr>
+            <w:rStyle w:val="Hipercze"/>
+            <w:noProof/>
+          </w:rPr>
+          <w:t>Regulatory @TODO</w:t>
+        </w:r>
+        <w:r>
+          <w:rPr>
+            <w:noProof/>
+            <w:webHidden/>
+          </w:rPr>
+          <w:tab/>
+        </w:r>
+        <w:r>
+          <w:rPr>
+            <w:noProof/>
+            <w:webHidden/>
+          </w:rPr>
+          <w:fldChar w:fldCharType="begin"/>
+        </w:r>
+        <w:r>
+          <w:rPr>
+            <w:noProof/>
+            <w:webHidden/>
+          </w:rPr>
+          <w:instrText xml:space="preserve"> PAGEREF _Toc90331160 \h </w:instrText>
         </w:r>
         <w:r>
           <w:rPr>
@@ -2816,13 +2816,13 @@
           <w:lang w:eastAsia="pl-PL"/>
         </w:rPr>
       </w:pPr>
-      <w:hyperlink w:anchor="_Toc90048167" w:history="1">
+      <w:hyperlink w:anchor="_Toc90331161" w:history="1">
         <w:r>
           <w:rPr>
             <w:rStyle w:val="Hipercze"/>
             <w:noProof/>
           </w:rPr>
-          <w:t>7.2</w:t>
+          <w:t>7.1</w:t>
         </w:r>
         <w:r>
           <w:rPr>
@@ -2838,7 +2838,7 @@
             <w:rStyle w:val="Hipercze"/>
             <w:noProof/>
           </w:rPr>
-          <w:t>Układ regulacji @TODO</w:t>
+          <w:t>Przejście na dziedzinę dyskretną @TODO</w:t>
         </w:r>
         <w:r>
           <w:rPr>
@@ -2859,7 +2859,7 @@
             <w:noProof/>
             <w:webHidden/>
           </w:rPr>
-          <w:instrText xml:space="preserve"> PAGEREF _Toc90048167 \h </w:instrText>
+          <w:instrText xml:space="preserve"> PAGEREF _Toc90331161 \h </w:instrText>
         </w:r>
         <w:r>
           <w:rPr>
@@ -2879,7 +2879,7 @@
             <w:noProof/>
             <w:webHidden/>
           </w:rPr>
-          <w:t>15</w:t>
+          <w:t>16</w:t>
         </w:r>
         <w:r>
           <w:rPr>
@@ -2892,7 +2892,11 @@
     </w:p>
     <w:p>
       <w:pPr>
-        <w:pStyle w:val="Spistreci1"/>
+        <w:pStyle w:val="Spistreci2"/>
+        <w:tabs>
+          <w:tab w:val="left" w:pos="880"/>
+          <w:tab w:val="right" w:leader="dot" w:pos="9062"/>
+        </w:tabs>
         <w:rPr>
           <w:rFonts w:asciiTheme="minorHAnsi" w:eastAsiaTheme="minorEastAsia" w:hAnsiTheme="minorHAnsi" w:cstheme="minorBidi"/>
           <w:noProof/>
@@ -2900,13 +2904,13 @@
           <w:lang w:eastAsia="pl-PL"/>
         </w:rPr>
       </w:pPr>
-      <w:hyperlink w:anchor="_Toc90048168" w:history="1">
+      <w:hyperlink w:anchor="_Toc90331162" w:history="1">
         <w:r>
           <w:rPr>
             <w:rStyle w:val="Hipercze"/>
             <w:noProof/>
           </w:rPr>
-          <w:t>8</w:t>
+          <w:t>7.2</w:t>
         </w:r>
         <w:r>
           <w:rPr>
@@ -2922,7 +2926,7 @@
             <w:rStyle w:val="Hipercze"/>
             <w:noProof/>
           </w:rPr>
-          <w:t>Implementacja regulacji w języku Python @TODO</w:t>
+          <w:t>Układ regulacji zamkniętej @TODO</w:t>
         </w:r>
         <w:r>
           <w:rPr>
@@ -2943,7 +2947,7 @@
             <w:noProof/>
             <w:webHidden/>
           </w:rPr>
-          <w:instrText xml:space="preserve"> PAGEREF _Toc90048168 \h </w:instrText>
+          <w:instrText xml:space="preserve"> PAGEREF _Toc90331162 \h </w:instrText>
         </w:r>
         <w:r>
           <w:rPr>
@@ -2963,7 +2967,7 @@
             <w:noProof/>
             <w:webHidden/>
           </w:rPr>
-          <w:t>15</w:t>
+          <w:t>17</w:t>
         </w:r>
         <w:r>
           <w:rPr>
@@ -2984,13 +2988,13 @@
           <w:lang w:eastAsia="pl-PL"/>
         </w:rPr>
       </w:pPr>
-      <w:hyperlink w:anchor="_Toc90048169" w:history="1">
+      <w:hyperlink w:anchor="_Toc90331163" w:history="1">
         <w:r>
           <w:rPr>
             <w:rStyle w:val="Hipercze"/>
             <w:noProof/>
           </w:rPr>
-          <w:t>9</w:t>
+          <w:t>8</w:t>
         </w:r>
         <w:r>
           <w:rPr>
@@ -3006,7 +3010,7 @@
             <w:rStyle w:val="Hipercze"/>
             <w:noProof/>
           </w:rPr>
-          <w:t>Scenariusze testowe i testy regulacji</w:t>
+          <w:t>Implementacja regulacji w języku Python @TODO</w:t>
         </w:r>
         <w:r>
           <w:rPr>
@@ -3027,7 +3031,7 @@
             <w:noProof/>
             <w:webHidden/>
           </w:rPr>
-          <w:instrText xml:space="preserve"> PAGEREF _Toc90048169 \h </w:instrText>
+          <w:instrText xml:space="preserve"> PAGEREF _Toc90331163 \h </w:instrText>
         </w:r>
         <w:r>
           <w:rPr>
@@ -3047,7 +3051,7 @@
             <w:noProof/>
             <w:webHidden/>
           </w:rPr>
-          <w:t>15</w:t>
+          <w:t>18</w:t>
         </w:r>
         <w:r>
           <w:rPr>
@@ -3068,13 +3072,13 @@
           <w:lang w:eastAsia="pl-PL"/>
         </w:rPr>
       </w:pPr>
-      <w:hyperlink w:anchor="_Toc90048170" w:history="1">
+      <w:hyperlink w:anchor="_Toc90331164" w:history="1">
         <w:r>
           <w:rPr>
             <w:rStyle w:val="Hipercze"/>
             <w:noProof/>
           </w:rPr>
-          <w:t>10</w:t>
+          <w:t>9</w:t>
         </w:r>
         <w:r>
           <w:rPr>
@@ -3090,6 +3094,174 @@
             <w:rStyle w:val="Hipercze"/>
             <w:noProof/>
           </w:rPr>
+          <w:t>Scenariusze testowe i testy regulacji</w:t>
+        </w:r>
+        <w:r>
+          <w:rPr>
+            <w:noProof/>
+            <w:webHidden/>
+          </w:rPr>
+          <w:tab/>
+        </w:r>
+        <w:r>
+          <w:rPr>
+            <w:noProof/>
+            <w:webHidden/>
+          </w:rPr>
+          <w:fldChar w:fldCharType="begin"/>
+        </w:r>
+        <w:r>
+          <w:rPr>
+            <w:noProof/>
+            <w:webHidden/>
+          </w:rPr>
+          <w:instrText xml:space="preserve"> PAGEREF _Toc90331164 \h </w:instrText>
+        </w:r>
+        <w:r>
+          <w:rPr>
+            <w:noProof/>
+            <w:webHidden/>
+          </w:rPr>
+        </w:r>
+        <w:r>
+          <w:rPr>
+            <w:noProof/>
+            <w:webHidden/>
+          </w:rPr>
+          <w:fldChar w:fldCharType="separate"/>
+        </w:r>
+        <w:r>
+          <w:rPr>
+            <w:noProof/>
+            <w:webHidden/>
+          </w:rPr>
+          <w:t>18</w:t>
+        </w:r>
+        <w:r>
+          <w:rPr>
+            <w:noProof/>
+            <w:webHidden/>
+          </w:rPr>
+          <w:fldChar w:fldCharType="end"/>
+        </w:r>
+      </w:hyperlink>
+    </w:p>
+    <w:p>
+      <w:pPr>
+        <w:pStyle w:val="Spistreci1"/>
+        <w:rPr>
+          <w:rFonts w:asciiTheme="minorHAnsi" w:eastAsiaTheme="minorEastAsia" w:hAnsiTheme="minorHAnsi" w:cstheme="minorBidi"/>
+          <w:noProof/>
+          <w:sz w:val="22"/>
+          <w:lang w:eastAsia="pl-PL"/>
+        </w:rPr>
+      </w:pPr>
+      <w:hyperlink w:anchor="_Toc90331165" w:history="1">
+        <w:r>
+          <w:rPr>
+            <w:rStyle w:val="Hipercze"/>
+            <w:noProof/>
+          </w:rPr>
+          <w:t>10</w:t>
+        </w:r>
+        <w:r>
+          <w:rPr>
+            <w:rFonts w:asciiTheme="minorHAnsi" w:eastAsiaTheme="minorEastAsia" w:hAnsiTheme="minorHAnsi" w:cstheme="minorBidi"/>
+            <w:noProof/>
+            <w:sz w:val="22"/>
+            <w:lang w:eastAsia="pl-PL"/>
+          </w:rPr>
+          <w:tab/>
+        </w:r>
+        <w:r>
+          <w:rPr>
+            <w:rStyle w:val="Hipercze"/>
+            <w:noProof/>
+          </w:rPr>
+          <w:t>Wnioski</w:t>
+        </w:r>
+        <w:r>
+          <w:rPr>
+            <w:noProof/>
+            <w:webHidden/>
+          </w:rPr>
+          <w:tab/>
+        </w:r>
+        <w:r>
+          <w:rPr>
+            <w:noProof/>
+            <w:webHidden/>
+          </w:rPr>
+          <w:fldChar w:fldCharType="begin"/>
+        </w:r>
+        <w:r>
+          <w:rPr>
+            <w:noProof/>
+            <w:webHidden/>
+          </w:rPr>
+          <w:instrText xml:space="preserve"> PAGEREF _Toc90331165 \h </w:instrText>
+        </w:r>
+        <w:r>
+          <w:rPr>
+            <w:noProof/>
+            <w:webHidden/>
+          </w:rPr>
+        </w:r>
+        <w:r>
+          <w:rPr>
+            <w:noProof/>
+            <w:webHidden/>
+          </w:rPr>
+          <w:fldChar w:fldCharType="separate"/>
+        </w:r>
+        <w:r>
+          <w:rPr>
+            <w:noProof/>
+            <w:webHidden/>
+          </w:rPr>
+          <w:t>18</w:t>
+        </w:r>
+        <w:r>
+          <w:rPr>
+            <w:noProof/>
+            <w:webHidden/>
+          </w:rPr>
+          <w:fldChar w:fldCharType="end"/>
+        </w:r>
+      </w:hyperlink>
+    </w:p>
+    <w:p>
+      <w:pPr>
+        <w:pStyle w:val="Spistreci1"/>
+        <w:rPr>
+          <w:rFonts w:asciiTheme="minorHAnsi" w:eastAsiaTheme="minorEastAsia" w:hAnsiTheme="minorHAnsi" w:cstheme="minorBidi"/>
+          <w:noProof/>
+          <w:sz w:val="22"/>
+          <w:lang w:eastAsia="pl-PL"/>
+        </w:rPr>
+      </w:pPr>
+      <w:hyperlink w:anchor="_Toc90331166" w:history="1">
+        <w:r>
+          <w:rPr>
+            <w:rStyle w:val="Hipercze"/>
+            <w:noProof/>
+          </w:rPr>
+          <w:t>11</w:t>
+        </w:r>
+        <w:r>
+          <w:rPr>
+            <w:rFonts w:asciiTheme="minorHAnsi" w:eastAsiaTheme="minorEastAsia" w:hAnsiTheme="minorHAnsi" w:cstheme="minorBidi"/>
+            <w:noProof/>
+            <w:sz w:val="22"/>
+            <w:lang w:eastAsia="pl-PL"/>
+          </w:rPr>
+          <w:tab/>
+        </w:r>
+        <w:r>
+          <w:rPr>
+            <w:rStyle w:val="Hipercze"/>
+            <w:noProof/>
+          </w:rPr>
           <w:t>Bibliografia</w:t>
         </w:r>
         <w:r>
@@ -3111,7 +3283,7 @@
             <w:noProof/>
             <w:webHidden/>
           </w:rPr>
-          <w:instrText xml:space="preserve"> PAGEREF _Toc90048170 \h </w:instrText>
+          <w:instrText xml:space="preserve"> PAGEREF _Toc90331166 \h </w:instrText>
         </w:r>
         <w:r>
           <w:rPr>
@@ -3131,7 +3303,7 @@
             <w:noProof/>
             <w:webHidden/>
           </w:rPr>
-          <w:t>15</w:t>
+          <w:t>18</w:t>
         </w:r>
         <w:r>
           <w:rPr>
@@ -3169,7 +3341,7 @@
       <w:r>
         <w:br w:type="page"/>
       </w:r>
-      <w:bookmarkStart w:id="0" w:name="_Toc90048141"/>
+      <w:bookmarkStart w:id="0" w:name="_Toc90331135"/>
       <w:r>
         <w:lastRenderedPageBreak/>
         <w:t>Wstęp</w:t>
@@ -3184,7 +3356,7 @@
         <w:pStyle w:val="Nagwek2"/>
         <w:jc w:val="both"/>
       </w:pPr>
-      <w:bookmarkStart w:id="1" w:name="_Toc90048142"/>
+      <w:bookmarkStart w:id="1" w:name="_Toc90331136"/>
       <w:r>
         <w:t>Charakterystyka problemu</w:t>
       </w:r>
@@ -3212,7 +3384,7 @@
         <w:pStyle w:val="Nagwek2"/>
         <w:jc w:val="both"/>
       </w:pPr>
-      <w:bookmarkStart w:id="2" w:name="_Toc90048143"/>
+      <w:bookmarkStart w:id="2" w:name="_Toc90331137"/>
       <w:r>
         <w:t xml:space="preserve">Cel </w:t>
       </w:r>
@@ -3240,7 +3412,7 @@
         <w:pStyle w:val="Nagwek2"/>
         <w:jc w:val="both"/>
       </w:pPr>
-      <w:bookmarkStart w:id="3" w:name="_Toc90048144"/>
+      <w:bookmarkStart w:id="3" w:name="_Toc90331138"/>
       <w:r>
         <w:t xml:space="preserve">Zawartość pracy </w:t>
       </w:r>
@@ -3261,7 +3433,7 @@
       <w:pPr>
         <w:pStyle w:val="Nagwek1"/>
       </w:pPr>
-      <w:bookmarkStart w:id="4" w:name="_Toc90048145"/>
+      <w:bookmarkStart w:id="4" w:name="_Toc90331139"/>
       <w:r>
         <w:t>Historia systemów wspomagania</w:t>
       </w:r>
@@ -3279,7 +3451,7 @@
       <w:pPr>
         <w:pStyle w:val="Nagwek1"/>
       </w:pPr>
-      <w:bookmarkStart w:id="5" w:name="_Toc90048146"/>
+      <w:bookmarkStart w:id="5" w:name="_Toc90331140"/>
       <w:r>
         <w:t>Pojazdy autonomiczne</w:t>
       </w:r>
@@ -3294,7 +3466,15 @@
         <w:jc w:val="both"/>
       </w:pPr>
       <w:r>
-        <w:t>Pojazdy autonomiczne mają szansę całkowicie zrewolucjonizować rynek automotive. Ilość elektronicznych systemów wspomagania kierowcy znajdująca się na wyposażeniu samochodów rośnie z roku na rok.</w:t>
+        <w:t xml:space="preserve">Pojazdy autonomiczne mają szansę całkowicie zrewolucjonizować rynek </w:t>
+      </w:r>
+      <w:proofErr w:type="spellStart"/>
+      <w:r>
+        <w:t>automotive</w:t>
+      </w:r>
+      <w:proofErr w:type="spellEnd"/>
+      <w:r>
+        <w:t>. Ilość elektronicznych systemów wspomagania kierowcy znajdująca się na wyposażeniu samochodów rośnie z roku na rok.</w:t>
       </w:r>
       <w:r>
         <w:t xml:space="preserve"> Wprowadza się coraz więcej wymogów bezpieczeństwa, np. automatyczne ograniczniki prędkości, w celu poprawienia bezpieczeństwa na drogach. Dąży się do tego aby wyeliminować wpływ ludzkiej niedokładności i nieostrożności.</w:t>
@@ -3308,7 +3488,7 @@
         <w:pStyle w:val="Nagwek2"/>
         <w:jc w:val="both"/>
       </w:pPr>
-      <w:bookmarkStart w:id="6" w:name="_Toc90048147"/>
+      <w:bookmarkStart w:id="6" w:name="_Toc90331141"/>
       <w:r>
         <w:t>Poziomy autonomiczności według standardu SAE</w:t>
       </w:r>
@@ -3561,7 +3741,13 @@
         <w:t xml:space="preserve">pełną </w:t>
       </w:r>
       <w:r>
-        <w:t xml:space="preserve">ostrożność i dalej ma </w:t>
+        <w:t xml:space="preserve">ostrożność i dalej </w:t>
+      </w:r>
+      <w:r>
+        <w:t>posiada</w:t>
+      </w:r>
+      <w:r>
+        <w:t xml:space="preserve"> </w:t>
       </w:r>
       <w:r>
         <w:t>ostateczną</w:t>
@@ -3579,7 +3765,13 @@
         <w:t>.</w:t>
       </w:r>
       <w:r>
-        <w:t xml:space="preserve"> Komputer staje się kluczowy dopiero na poziomach od trzeciego wzwyż.</w:t>
+        <w:t xml:space="preserve"> Komputer staje się </w:t>
+      </w:r>
+      <w:r>
+        <w:t>dominujący</w:t>
+      </w:r>
+      <w:r>
+        <w:t xml:space="preserve"> dopiero na poziomach od trzeciego wzwyż.</w:t>
       </w:r>
       <w:r>
         <w:t xml:space="preserve"> Obecnie nie są konsumencko dostępne pojazdy trzeciego ani żadnego wyższego poziomu, wynika to głównie z bardzo restrykcyjnych wymogów prawnych</w:t>
@@ -3679,9 +3871,6 @@
         <w:t>3</w:t>
       </w:r>
       <w:r>
-        <w:rPr>
-          <w:noProof/>
-        </w:rPr>
         <w:fldChar w:fldCharType="end"/>
       </w:r>
       <w:r>
@@ -3703,9 +3892,6 @@
         <w:t>1</w:t>
       </w:r>
       <w:r>
-        <w:rPr>
-          <w:noProof/>
-        </w:rPr>
         <w:fldChar w:fldCharType="end"/>
       </w:r>
       <w:r>
@@ -3731,7 +3917,7 @@
       <w:pPr>
         <w:pStyle w:val="Nagwek2"/>
       </w:pPr>
-      <w:bookmarkStart w:id="7" w:name="_Toc90048148"/>
+      <w:bookmarkStart w:id="7" w:name="_Toc90331142"/>
       <w:r>
         <w:t>Liderzy rynku</w:t>
       </w:r>
@@ -3745,7 +3931,7 @@
         <w:pStyle w:val="Nagwek1"/>
         <w:jc w:val="both"/>
       </w:pPr>
-      <w:bookmarkStart w:id="8" w:name="_Toc90048149"/>
+      <w:bookmarkStart w:id="8" w:name="_Toc90331143"/>
       <w:r>
         <w:t>Środowisko symulacyjne – CARLA</w:t>
       </w:r>
@@ -3756,7 +3942,7 @@
         <w:pStyle w:val="Nagwek2"/>
         <w:jc w:val="both"/>
       </w:pPr>
-      <w:bookmarkStart w:id="9" w:name="_Toc90048150"/>
+      <w:bookmarkStart w:id="9" w:name="_Toc90331144"/>
       <w:r>
         <w:t>Czym jest CARLA</w:t>
       </w:r>
@@ -4101,7 +4287,7 @@
           <w:noProof/>
         </w:rPr>
       </w:pPr>
-      <w:bookmarkStart w:id="10" w:name="_Toc90048151"/>
+      <w:bookmarkStart w:id="10" w:name="_Toc90331145"/>
       <w:r>
         <w:rPr>
           <w:rFonts w:eastAsia="Calibri"/>
@@ -4124,7 +4310,21 @@
         <w:rPr>
           <w:rFonts w:eastAsia="Calibri"/>
         </w:rPr>
-        <w:t>Dzięki zastosowaniu nowoczesnych rozwiązań, wsparciu gigantów technologicznych takich jak Intel, Samsung oraz producentów branży automotive takich jak Mercedes, Toyota czy Valeo</w:t>
+        <w:t xml:space="preserve">Dzięki zastosowaniu nowoczesnych rozwiązań, wsparciu gigantów technologicznych takich jak Intel, Samsung oraz producentów branży </w:t>
+      </w:r>
+      <w:proofErr w:type="spellStart"/>
+      <w:r>
+        <w:rPr>
+          <w:rFonts w:eastAsia="Calibri"/>
+        </w:rPr>
+        <w:t>automotive</w:t>
+      </w:r>
+      <w:proofErr w:type="spellEnd"/>
+      <w:r>
+        <w:rPr>
+          <w:rFonts w:eastAsia="Calibri"/>
+        </w:rPr>
+        <w:t xml:space="preserve"> takich jak Mercedes, Toyota czy Valeo</w:t>
       </w:r>
       <w:r>
         <w:rPr>
@@ -4624,7 +4824,7 @@
           <w:noProof/>
         </w:rPr>
       </w:pPr>
-      <w:bookmarkStart w:id="11" w:name="_Toc90048152"/>
+      <w:bookmarkStart w:id="11" w:name="_Toc90331146"/>
       <w:r>
         <w:rPr>
           <w:rFonts w:eastAsia="Calibri"/>
@@ -4767,8 +4967,16 @@
         <w:rPr>
           <w:rFonts w:eastAsia="Calibri"/>
         </w:rPr>
-        <w:t xml:space="preserve"> w języku Python</w:t>
-      </w:r>
+        <w:t xml:space="preserve"> w języku </w:t>
+      </w:r>
+      <w:proofErr w:type="spellStart"/>
+      <w:r>
+        <w:rPr>
+          <w:rFonts w:eastAsia="Calibri"/>
+        </w:rPr>
+        <w:t>Python</w:t>
+      </w:r>
+      <w:proofErr w:type="spellEnd"/>
       <w:r>
         <w:rPr>
           <w:rFonts w:eastAsia="Calibri"/>
@@ -4785,7 +4993,13 @@
         <w:rPr>
           <w:rFonts w:eastAsia="Calibri"/>
         </w:rPr>
-        <w:t xml:space="preserve"> (</w:t>
+        <w:t xml:space="preserve"> </w:t>
+      </w:r>
+      <w:r>
+        <w:rPr>
+          <w:rFonts w:eastAsia="Calibri"/>
+        </w:rPr>
+        <w:t>(</w:t>
       </w:r>
       <w:r>
         <w:rPr>
@@ -4797,36 +5011,60 @@
         <w:rPr>
           <w:rFonts w:eastAsia="Calibri"/>
         </w:rPr>
+        <w:instrText xml:space="preserve"> REF _Ref90329378 \h </w:instrText>
+      </w:r>
+      <w:r>
+        <w:rPr>
+          <w:rFonts w:eastAsia="Calibri"/>
+        </w:rPr>
+      </w:r>
+      <w:r>
+        <w:rPr>
+          <w:rFonts w:eastAsia="Calibri"/>
+        </w:rPr>
+        <w:fldChar w:fldCharType="separate"/>
+      </w:r>
+      <w:r>
+        <w:t xml:space="preserve">Rysunek </w:t>
+      </w:r>
+      <w:r>
+        <w:rPr>
+          <w:noProof/>
+        </w:rPr>
+        <w:t>4</w:t>
+      </w:r>
+      <w:r>
+        <w:t>.</w:t>
+      </w:r>
+      <w:r>
+        <w:rPr>
+          <w:noProof/>
+        </w:rPr>
+        <w:t>2</w:t>
+      </w:r>
+      <w:r>
+        <w:rPr>
+          <w:rFonts w:eastAsia="Calibri"/>
+        </w:rPr>
+        <w:fldChar w:fldCharType="end"/>
+      </w:r>
+      <w:r>
+        <w:rPr>
+          <w:rFonts w:eastAsia="Calibri"/>
+        </w:rPr>
+        <w:fldChar w:fldCharType="begin"/>
+      </w:r>
+      <w:r>
+        <w:rPr>
+          <w:rFonts w:eastAsia="Calibri"/>
+        </w:rPr>
         <w:instrText xml:space="preserve"> REF _Ref90047886 \h </w:instrText>
       </w:r>
       <w:r>
         <w:rPr>
           <w:rFonts w:eastAsia="Calibri"/>
         </w:rPr>
-      </w:r>
-      <w:r>
-        <w:rPr>
-          <w:rFonts w:eastAsia="Calibri"/>
-        </w:rPr>
         <w:fldChar w:fldCharType="separate"/>
-      </w:r>
-      <w:r>
-        <w:t xml:space="preserve">Rysunek </w:t>
-      </w:r>
-      <w:r>
-        <w:rPr>
-          <w:noProof/>
-        </w:rPr>
-        <w:t>4</w:t>
-      </w:r>
-      <w:r>
-        <w:t>.</w:t>
-      </w:r>
-      <w:r>
-        <w:rPr>
-          <w:noProof/>
-        </w:rPr>
-        <w:t>2</w:t>
       </w:r>
       <w:r>
         <w:rPr>
@@ -5035,9 +5273,6 @@
         <w:t>4</w:t>
       </w:r>
       <w:r>
-        <w:rPr>
-          <w:noProof/>
-        </w:rPr>
         <w:fldChar w:fldCharType="end"/>
       </w:r>
       <w:r>
@@ -5059,9 +5294,6 @@
         <w:t>1</w:t>
       </w:r>
       <w:r>
-        <w:rPr>
-          <w:noProof/>
-        </w:rPr>
         <w:fldChar w:fldCharType="end"/>
       </w:r>
       <w:bookmarkEnd w:id="13"/>
@@ -5118,7 +5350,7 @@
             <v:path o:extrusionok="f" gradientshapeok="t" o:connecttype="rect"/>
             <o:lock v:ext="edit" aspectratio="t"/>
           </v:shapetype>
-          <v:shape id="_x0000_i1025" type="#_x0000_t75" style="width:324.95pt;height:147.15pt">
+          <v:shape id="_x0000_i1039" type="#_x0000_t75" style="width:324.85pt;height:147.35pt">
             <v:imagedata r:id="rId16" o:title="Carla_communication_diagram" croptop="4603f" cropbottom="3767f"/>
           </v:shape>
         </w:pict>
@@ -5128,11 +5360,8 @@
       <w:pPr>
         <w:pStyle w:val="Legenda"/>
         <w:jc w:val="center"/>
-        <w:rPr>
-          <w:rFonts w:eastAsia="Calibri"/>
-        </w:rPr>
-      </w:pPr>
-      <w:bookmarkStart w:id="14" w:name="_Ref90047886"/>
+      </w:pPr>
+      <w:bookmarkStart w:id="14" w:name="_Ref90329378"/>
       <w:r>
         <w:t xml:space="preserve">Rysunek </w:t>
       </w:r>
@@ -5152,9 +5381,6 @@
         <w:t>4</w:t>
       </w:r>
       <w:r>
-        <w:rPr>
-          <w:noProof/>
-        </w:rPr>
         <w:fldChar w:fldCharType="end"/>
       </w:r>
       <w:r>
@@ -5176,9 +5402,6 @@
         <w:t>2</w:t>
       </w:r>
       <w:r>
-        <w:rPr>
-          <w:noProof/>
-        </w:rPr>
         <w:fldChar w:fldCharType="end"/>
       </w:r>
       <w:bookmarkEnd w:id="14"/>
@@ -5188,7 +5411,6 @@
     </w:p>
     <w:p>
       <w:pPr>
-        <w:jc w:val="center"/>
         <w:rPr>
           <w:rFonts w:eastAsia="Calibri"/>
         </w:rPr>
@@ -5244,7 +5466,7 @@
         <w:pStyle w:val="Nagwek1"/>
         <w:jc w:val="both"/>
       </w:pPr>
-      <w:bookmarkStart w:id="15" w:name="_Toc90048153"/>
+      <w:bookmarkStart w:id="15" w:name="_Toc90331147"/>
       <w:r>
         <w:t>Tworzenie środowisk testowyc</w:t>
       </w:r>
@@ -5274,8 +5496,13 @@
         <w:t>cechują się znacząco mniejszą wydajnością.</w:t>
       </w:r>
       <w:r>
-        <w:t xml:space="preserve"> W związku z tym projektowane środowiska będą możliwie minimalistyczne. W tym celu symulator CARLA zostanie uruchomiony w trybie odczytu map OpenDRIVE</w:t>
-      </w:r>
+        <w:t xml:space="preserve"> W związku z tym projektowane środowiska będą możliwie minimalistyczne. W tym celu symulator CARLA zostanie uruchomiony w trybie odczytu map </w:t>
+      </w:r>
+      <w:proofErr w:type="spellStart"/>
+      <w:r>
+        <w:t>OpenDRIVE</w:t>
+      </w:r>
+      <w:proofErr w:type="spellEnd"/>
       <w:r>
         <w:rPr>
           <w:rStyle w:val="Odwoanieprzypisudolnego"/>
@@ -5301,11 +5528,16 @@
         <w:pStyle w:val="Nagwek2"/>
         <w:jc w:val="both"/>
       </w:pPr>
-      <w:bookmarkStart w:id="16" w:name="_Toc90048154"/>
-      <w:r>
-        <w:t>Standard OpenDRIVE</w:t>
+      <w:bookmarkStart w:id="16" w:name="_Toc90331148"/>
+      <w:r>
+        <w:t xml:space="preserve">Standard </w:t>
+      </w:r>
+      <w:proofErr w:type="spellStart"/>
+      <w:r>
+        <w:t>OpenDRIVE</w:t>
       </w:r>
       <w:bookmarkEnd w:id="16"/>
+      <w:proofErr w:type="spellEnd"/>
     </w:p>
     <w:p>
       <w:pPr>
@@ -5313,17 +5545,46 @@
         <w:jc w:val="both"/>
       </w:pPr>
       <w:r>
-        <w:t>Symulator CARLA domyślnie korzysta z otoczeń (map) zbudowanych z obiektów 3D. Pod tą warstwą wizualno–fizyczną znajdują się informacje</w:t>
-      </w:r>
-      <w:r>
-        <w:t>,które przekazywane są do symulowanych pojazdów</w:t>
+        <w:t xml:space="preserve">Symulator CARLA domyślnie korzysta z </w:t>
+      </w:r>
+      <w:proofErr w:type="spellStart"/>
+      <w:r>
+        <w:t>otoczeń</w:t>
+      </w:r>
+      <w:proofErr w:type="spellEnd"/>
+      <w:r>
+        <w:t xml:space="preserve"> (map) zbudowanych z obiektów 3D. Pod tą warstwą </w:t>
+      </w:r>
+      <w:proofErr w:type="spellStart"/>
+      <w:r>
+        <w:t>wizualno</w:t>
+      </w:r>
+      <w:proofErr w:type="spellEnd"/>
+      <w:r>
+        <w:t xml:space="preserve">–fizyczną znajdują się </w:t>
+      </w:r>
+      <w:proofErr w:type="spellStart"/>
+      <w:r>
+        <w:t>informacje</w:t>
+      </w:r>
+      <w:r>
+        <w:t>,które</w:t>
+      </w:r>
+      <w:proofErr w:type="spellEnd"/>
+      <w:r>
+        <w:t xml:space="preserve"> przekazywane są do symulowanych pojazdów</w:t>
       </w:r>
       <w:r>
         <w:t>,</w:t>
       </w:r>
       <w:r>
-        <w:t xml:space="preserve"> zapisane w otwartym standardzie OpenDRIVE</w:t>
-      </w:r>
+        <w:t xml:space="preserve"> zapisane w otwartym standardzie </w:t>
+      </w:r>
+      <w:proofErr w:type="spellStart"/>
+      <w:r>
+        <w:t>OpenDRIVE</w:t>
+      </w:r>
+      <w:proofErr w:type="spellEnd"/>
       <w:r>
         <w:t>.</w:t>
       </w:r>
@@ -5355,17 +5616,29 @@
         <w:t xml:space="preserve">Został on zaadoptowany przez liderów branży takich jak </w:t>
       </w:r>
       <w:r>
-        <w:t>BMW, dSPACE</w:t>
-      </w:r>
+        <w:t xml:space="preserve">BMW, </w:t>
+      </w:r>
+      <w:proofErr w:type="spellStart"/>
+      <w:r>
+        <w:t>dSPACE</w:t>
+      </w:r>
+      <w:proofErr w:type="spellEnd"/>
       <w:r>
         <w:t xml:space="preserve"> czy </w:t>
       </w:r>
+      <w:proofErr w:type="spellStart"/>
       <w:r>
         <w:t>Vector</w:t>
       </w:r>
-      <w:r>
-        <w:t xml:space="preserve"> Informatik</w:t>
-      </w:r>
+      <w:proofErr w:type="spellEnd"/>
+      <w:r>
+        <w:t xml:space="preserve"> </w:t>
+      </w:r>
+      <w:proofErr w:type="spellStart"/>
+      <w:r>
+        <w:t>Informatik</w:t>
+      </w:r>
+      <w:proofErr w:type="spellEnd"/>
       <w:r>
         <w:t>.</w:t>
       </w:r>
@@ -5374,14 +5647,16 @@
       <w:pPr>
         <w:pStyle w:val="Nagwek2"/>
       </w:pPr>
-      <w:bookmarkStart w:id="17" w:name="_Toc90048155"/>
+      <w:bookmarkStart w:id="17" w:name="_Toc90331149"/>
       <w:r>
         <w:t xml:space="preserve">Sposób zapisu pliku </w:t>
       </w:r>
+      <w:proofErr w:type="spellStart"/>
       <w:r>
         <w:t>OpenDRIVE</w:t>
       </w:r>
       <w:bookmarkEnd w:id="17"/>
+      <w:proofErr w:type="spellEnd"/>
     </w:p>
     <w:p>
       <w:pPr>
@@ -5389,10 +5664,26 @@
         <w:jc w:val="both"/>
       </w:pPr>
       <w:r>
-        <w:t>Dane zapisywane są jako plik tekstowy języka XML o rozszerzeniu .xodr.</w:t>
-      </w:r>
-      <w:r>
-        <w:t xml:space="preserve"> Każdy węzeł posiada informacje takie jak jego poprzednik, następca, typ obieku, pozycja i wymiary</w:t>
+        <w:t>Dane zapisywane są jako plik tekstowy języka XML o rozszerzeniu .</w:t>
+      </w:r>
+      <w:proofErr w:type="spellStart"/>
+      <w:r>
+        <w:t>xodr</w:t>
+      </w:r>
+      <w:proofErr w:type="spellEnd"/>
+      <w:r>
+        <w:t>.</w:t>
+      </w:r>
+      <w:r>
+        <w:t xml:space="preserve"> Każdy węzeł posiada informacje takie jak jego poprzednik, następca, typ </w:t>
+      </w:r>
+      <w:proofErr w:type="spellStart"/>
+      <w:r>
+        <w:t>obieku</w:t>
+      </w:r>
+      <w:proofErr w:type="spellEnd"/>
+      <w:r>
+        <w:t>, pozycja i wymiary</w:t>
       </w:r>
       <w:r>
         <w:t>.</w:t>
@@ -5484,9 +5775,6 @@
         <w:t>5</w:t>
       </w:r>
       <w:r>
-        <w:rPr>
-          <w:noProof/>
-        </w:rPr>
         <w:fldChar w:fldCharType="end"/>
       </w:r>
       <w:r>
@@ -5508,14 +5796,16 @@
         <w:t>1</w:t>
       </w:r>
       <w:r>
-        <w:rPr>
-          <w:noProof/>
-        </w:rPr>
         <w:fldChar w:fldCharType="end"/>
       </w:r>
       <w:r>
-        <w:t xml:space="preserve"> Przykładowa droga i fragment pliku .xodr</w:t>
-      </w:r>
+        <w:t xml:space="preserve"> Przykładowa droga i fragment pliku .</w:t>
+      </w:r>
+      <w:proofErr w:type="spellStart"/>
+      <w:r>
+        <w:t>xodr</w:t>
+      </w:r>
+      <w:proofErr w:type="spellEnd"/>
       <w:r>
         <w:br/>
         <w:t xml:space="preserve">źródło: </w:t>
@@ -5547,11 +5837,16 @@
       <w:pPr>
         <w:pStyle w:val="Nagwek2"/>
       </w:pPr>
-      <w:bookmarkStart w:id="18" w:name="_Toc90048156"/>
-      <w:r>
-        <w:t>Oprogramowanie do edycji sieci OpenDRIVE</w:t>
+      <w:bookmarkStart w:id="18" w:name="_Toc90331150"/>
+      <w:r>
+        <w:t xml:space="preserve">Oprogramowanie do edycji sieci </w:t>
+      </w:r>
+      <w:proofErr w:type="spellStart"/>
+      <w:r>
+        <w:t>OpenDRIVE</w:t>
       </w:r>
       <w:bookmarkEnd w:id="18"/>
+      <w:proofErr w:type="spellEnd"/>
     </w:p>
     <w:p>
       <w:pPr>
@@ -5641,20 +5936,35 @@
       <w:pPr>
         <w:pStyle w:val="Nagwek3"/>
       </w:pPr>
-      <w:bookmarkStart w:id="19" w:name="_Toc90048157"/>
+      <w:bookmarkStart w:id="19" w:name="_Toc90331151"/>
+      <w:proofErr w:type="spellStart"/>
       <w:r>
         <w:lastRenderedPageBreak/>
-        <w:t>MathWorks RoadRunner</w:t>
+        <w:t>MathWorks</w:t>
+      </w:r>
+      <w:proofErr w:type="spellEnd"/>
+      <w:r>
+        <w:t xml:space="preserve"> </w:t>
+      </w:r>
+      <w:proofErr w:type="spellStart"/>
+      <w:r>
+        <w:t>RoadRunner</w:t>
       </w:r>
       <w:bookmarkEnd w:id="19"/>
+      <w:proofErr w:type="spellEnd"/>
     </w:p>
     <w:p>
       <w:pPr>
         <w:ind w:firstLine="708"/>
         <w:jc w:val="both"/>
       </w:pPr>
-      <w:r>
-        <w:t>RoadRunner jest prawdopodobnie najlepszym z dostępnych rozwiązań. Posiada bardzo rozbudowany edytor modeli 3D co pozwala na wierną reprezentację całego otoczenia</w:t>
+      <w:proofErr w:type="spellStart"/>
+      <w:r>
+        <w:t>RoadRunner</w:t>
+      </w:r>
+      <w:proofErr w:type="spellEnd"/>
+      <w:r>
+        <w:t xml:space="preserve"> jest prawdopodobnie najlepszym z dostępnych rozwiązań. Posiada bardzo rozbudowany edytor modeli 3D co pozwala na wierną reprezentację całego otoczenia</w:t>
       </w:r>
       <w:r>
         <w:t xml:space="preserve"> wraz z mapami </w:t>
@@ -5769,9 +6079,6 @@
         <w:t>5</w:t>
       </w:r>
       <w:r>
-        <w:rPr>
-          <w:noProof/>
-        </w:rPr>
         <w:fldChar w:fldCharType="end"/>
       </w:r>
       <w:r>
@@ -5793,14 +6100,16 @@
         <w:t>2</w:t>
       </w:r>
       <w:r>
-        <w:rPr>
-          <w:noProof/>
-        </w:rPr>
         <w:fldChar w:fldCharType="end"/>
       </w:r>
       <w:r>
-        <w:t xml:space="preserve"> Interfejs edytora RoadRunner</w:t>
-      </w:r>
+        <w:t xml:space="preserve"> Interfejs edytora </w:t>
+      </w:r>
+      <w:proofErr w:type="spellStart"/>
+      <w:r>
+        <w:t>RoadRunner</w:t>
+      </w:r>
+      <w:proofErr w:type="spellEnd"/>
       <w:r>
         <w:br/>
         <w:t xml:space="preserve">źródło: </w:t>
@@ -5820,7 +6129,8 @@
         <w:pStyle w:val="Nagwek3"/>
         <w:jc w:val="both"/>
       </w:pPr>
-      <w:bookmarkStart w:id="20" w:name="_Toc90048158"/>
+      <w:bookmarkStart w:id="20" w:name="_Toc90331152"/>
+      <w:proofErr w:type="spellStart"/>
       <w:r>
         <w:t>OddL</w:t>
       </w:r>
@@ -5828,6 +6138,7 @@
         <w:t>OT</w:t>
       </w:r>
       <w:bookmarkEnd w:id="20"/>
+      <w:proofErr w:type="spellEnd"/>
     </w:p>
     <w:p>
       <w:pPr>
@@ -5924,9 +6235,6 @@
         <w:t>5</w:t>
       </w:r>
       <w:r>
-        <w:rPr>
-          <w:noProof/>
-        </w:rPr>
         <w:fldChar w:fldCharType="end"/>
       </w:r>
       <w:r>
@@ -5948,14 +6256,16 @@
         <w:t>3</w:t>
       </w:r>
       <w:r>
-        <w:rPr>
-          <w:noProof/>
-        </w:rPr>
         <w:fldChar w:fldCharType="end"/>
       </w:r>
       <w:r>
-        <w:t xml:space="preserve"> Interfejs edytora OddLOT</w:t>
-      </w:r>
+        <w:t xml:space="preserve"> Interfejs edytora </w:t>
+      </w:r>
+      <w:proofErr w:type="spellStart"/>
+      <w:r>
+        <w:t>OddLOT</w:t>
+      </w:r>
+      <w:proofErr w:type="spellEnd"/>
       <w:r>
         <w:br/>
         <w:t xml:space="preserve">źródło: </w:t>
@@ -5974,11 +6284,16 @@
       <w:pPr>
         <w:pStyle w:val="Nagwek3"/>
       </w:pPr>
-      <w:bookmarkStart w:id="21" w:name="_Toc90048159"/>
-      <w:r>
-        <w:t>Wtyczka do programu Blender</w:t>
+      <w:bookmarkStart w:id="21" w:name="_Toc90331153"/>
+      <w:r>
+        <w:t xml:space="preserve">Wtyczka do programu </w:t>
+      </w:r>
+      <w:proofErr w:type="spellStart"/>
+      <w:r>
+        <w:t>Blender</w:t>
       </w:r>
       <w:bookmarkEnd w:id="21"/>
+      <w:proofErr w:type="spellEnd"/>
     </w:p>
     <w:p>
       <w:pPr>
@@ -5993,26 +6308,81 @@
       <w:r>
         <w:t>„</w:t>
       </w:r>
-      <w:r>
-        <w:t>Blender Driving Scenario Creator</w:t>
-      </w:r>
+      <w:proofErr w:type="spellStart"/>
+      <w:r>
+        <w:t>Blender</w:t>
+      </w:r>
+      <w:proofErr w:type="spellEnd"/>
+      <w:r>
+        <w:t xml:space="preserve"> </w:t>
+      </w:r>
+      <w:proofErr w:type="spellStart"/>
+      <w:r>
+        <w:t>Driving</w:t>
+      </w:r>
+      <w:proofErr w:type="spellEnd"/>
+      <w:r>
+        <w:t xml:space="preserve"> </w:t>
+      </w:r>
+      <w:proofErr w:type="spellStart"/>
+      <w:r>
+        <w:t>Scenario</w:t>
+      </w:r>
+      <w:proofErr w:type="spellEnd"/>
+      <w:r>
+        <w:t xml:space="preserve"> </w:t>
+      </w:r>
+      <w:proofErr w:type="spellStart"/>
+      <w:r>
+        <w:t>Creator</w:t>
+      </w:r>
+      <w:proofErr w:type="spellEnd"/>
       <w:r>
         <w:t xml:space="preserve">” </w:t>
       </w:r>
       <w:r>
-        <w:t xml:space="preserve">do programu Blender. Jest to </w:t>
-      </w:r>
-      <w:r>
-        <w:t xml:space="preserve">otwarto źródłowe </w:t>
-      </w:r>
-      <w:r>
-        <w:t>oprogramowanie służące do tworzenia modeli 3D, renderowania scen oraz animacji komputerowych.</w:t>
+        <w:t xml:space="preserve">do programu </w:t>
+      </w:r>
+      <w:proofErr w:type="spellStart"/>
+      <w:r>
+        <w:t>Blender</w:t>
+      </w:r>
+      <w:proofErr w:type="spellEnd"/>
+      <w:r>
+        <w:t xml:space="preserve">. Jest to </w:t>
+      </w:r>
+      <w:proofErr w:type="spellStart"/>
+      <w:r>
+        <w:t>otwartoźródłowe</w:t>
+      </w:r>
+      <w:proofErr w:type="spellEnd"/>
+      <w:r>
+        <w:t xml:space="preserve"> </w:t>
+      </w:r>
+      <w:r>
+        <w:t xml:space="preserve">oprogramowanie służące do tworzenia modeli 3D, </w:t>
+      </w:r>
+      <w:proofErr w:type="spellStart"/>
+      <w:r>
+        <w:t>renderowania</w:t>
+      </w:r>
+      <w:proofErr w:type="spellEnd"/>
+      <w:r>
+        <w:t xml:space="preserve"> scen oraz animacji komputerowych.</w:t>
       </w:r>
       <w:r>
         <w:t xml:space="preserve"> Jej największą zaletą jest niezwykła prostota. </w:t>
       </w:r>
       <w:r>
-        <w:t>Drogi tworzone są poprzez dodawanie odpowiednich modeli do trójwymiarowej sceny, a następnie są eksportowane do formatu OpenDRIVE.</w:t>
+        <w:t xml:space="preserve">Drogi tworzone są poprzez dodawanie odpowiednich modeli do trójwymiarowej sceny, a następnie są eksportowane do formatu </w:t>
+      </w:r>
+      <w:proofErr w:type="spellStart"/>
+      <w:r>
+        <w:t>OpenDRIVE</w:t>
+      </w:r>
+      <w:proofErr w:type="spellEnd"/>
+      <w:r>
+        <w:t>.</w:t>
       </w:r>
     </w:p>
     <w:p>
@@ -6090,9 +6460,6 @@
         <w:t>5</w:t>
       </w:r>
       <w:r>
-        <w:rPr>
-          <w:noProof/>
-        </w:rPr>
         <w:fldChar w:fldCharType="end"/>
       </w:r>
       <w:r>
@@ -6114,14 +6481,24 @@
         <w:t>4</w:t>
       </w:r>
       <w:r>
-        <w:rPr>
-          <w:noProof/>
-        </w:rPr>
         <w:fldChar w:fldCharType="end"/>
       </w:r>
       <w:r>
-        <w:t xml:space="preserve"> Interfejs edytora Blender z wtyczką obsługi OpenDRIVE</w:t>
-      </w:r>
+        <w:t xml:space="preserve"> Interfejs edytora </w:t>
+      </w:r>
+      <w:proofErr w:type="spellStart"/>
+      <w:r>
+        <w:t>Blender</w:t>
+      </w:r>
+      <w:proofErr w:type="spellEnd"/>
+      <w:r>
+        <w:t xml:space="preserve"> z wtyczką obsługi </w:t>
+      </w:r>
+      <w:proofErr w:type="spellStart"/>
+      <w:r>
+        <w:t>OpenDRIVE</w:t>
+      </w:r>
+      <w:proofErr w:type="spellEnd"/>
       <w:r>
         <w:br/>
         <w:t xml:space="preserve">źródło: </w:t>
@@ -6140,7 +6517,7 @@
         <w:pStyle w:val="Nagwek1"/>
         <w:jc w:val="both"/>
       </w:pPr>
-      <w:bookmarkStart w:id="22" w:name="_Toc90048160"/>
+      <w:bookmarkStart w:id="22" w:name="_Toc90331154"/>
       <w:r>
         <w:lastRenderedPageBreak/>
         <w:t>Sensory i czujniki</w:t>
@@ -6168,10 +6545,22 @@
         <w:t xml:space="preserve"> </w:t>
       </w:r>
       <w:r>
-        <w:t xml:space="preserve">Czasem używa się dodatkowych czujników </w:t>
-      </w:r>
-      <w:r>
-        <w:t xml:space="preserve">takich jak kamery, </w:t>
+        <w:t xml:space="preserve">Czasem używa się </w:t>
+      </w:r>
+      <w:r>
+        <w:t xml:space="preserve">także </w:t>
+      </w:r>
+      <w:r>
+        <w:t xml:space="preserve">dodatkowych czujników </w:t>
+      </w:r>
+      <w:r>
+        <w:t>takich jak kamery,</w:t>
+      </w:r>
+      <w:r>
+        <w:t xml:space="preserve"> głównie</w:t>
+      </w:r>
+      <w:r>
+        <w:t xml:space="preserve"> </w:t>
       </w:r>
       <w:r>
         <w:t xml:space="preserve">w formie sensorów komplementarnych. </w:t>
@@ -6186,10 +6575,19 @@
         <w:t xml:space="preserve"> </w:t>
       </w:r>
       <w:r>
-        <w:t>za przednimi kratkami wentylacyjnymi, a kamery za przednią szybą.</w:t>
-      </w:r>
-      <w:r>
-        <w:t xml:space="preserve"> W celu realizacji projektu zdecydowano się jednak na pojedynczy czujnik radarowy.</w:t>
+        <w:t>za przednimi kratkami wentylacyjnymi, a kamery za przednią szybą</w:t>
+      </w:r>
+      <w:r>
+        <w:t xml:space="preserve"> w okolicach miejsca mocowania lusterka wstecznego</w:t>
+      </w:r>
+      <w:r>
+        <w:t>.</w:t>
+      </w:r>
+      <w:r>
+        <w:t xml:space="preserve"> W celu realizacji projektu zdecydowano się jednak na pojedynczy czujnik radarowy</w:t>
+      </w:r>
+      <w:r>
+        <w:t>.</w:t>
       </w:r>
     </w:p>
     <w:p>
@@ -6197,28 +6595,1008 @@
         <w:pStyle w:val="Nagwek2"/>
         <w:jc w:val="both"/>
       </w:pPr>
-      <w:bookmarkStart w:id="23" w:name="_Toc90048161"/>
-      <w:r>
-        <w:t>Działanie radaru</w:t>
+      <w:bookmarkStart w:id="23" w:name="_Toc90331155"/>
+      <w:r>
+        <w:t xml:space="preserve">Działanie </w:t>
+      </w:r>
+      <w:r>
+        <w:t xml:space="preserve">i historia </w:t>
+      </w:r>
+      <w:r>
+        <w:t>radaru</w:t>
       </w:r>
       <w:r>
         <w:t xml:space="preserve"> @TODO</w:t>
       </w:r>
       <w:bookmarkEnd w:id="23"/>
+    </w:p>
+    <w:p>
+      <w:pPr>
+        <w:ind w:firstLine="578"/>
+        <w:jc w:val="both"/>
+      </w:pPr>
+      <w:r>
+        <w:t xml:space="preserve">RADAR – pierwotnie z języka angielskiego </w:t>
+      </w:r>
+      <w:r>
+        <w:rPr>
+          <w:b/>
+          <w:bCs/>
+        </w:rPr>
+        <w:t>Ra</w:t>
+      </w:r>
+      <w:r>
+        <w:t xml:space="preserve">dio </w:t>
+      </w:r>
+      <w:proofErr w:type="spellStart"/>
+      <w:r>
+        <w:rPr>
+          <w:b/>
+          <w:bCs/>
+        </w:rPr>
+        <w:t>D</w:t>
+      </w:r>
+      <w:r>
+        <w:t>etection</w:t>
+      </w:r>
+      <w:proofErr w:type="spellEnd"/>
+      <w:r>
+        <w:t xml:space="preserve"> </w:t>
+      </w:r>
+      <w:r>
+        <w:rPr>
+          <w:b/>
+          <w:bCs/>
+        </w:rPr>
+        <w:t>A</w:t>
+      </w:r>
+      <w:r>
+        <w:t xml:space="preserve">nd </w:t>
+      </w:r>
+      <w:proofErr w:type="spellStart"/>
+      <w:r>
+        <w:rPr>
+          <w:b/>
+          <w:bCs/>
+        </w:rPr>
+        <w:t>R</w:t>
+      </w:r>
+      <w:r>
+        <w:t>anging</w:t>
+      </w:r>
+      <w:proofErr w:type="spellEnd"/>
+      <w:r>
+        <w:t>, obecnie używany jako nazwa własna</w:t>
+      </w:r>
+      <w:r>
+        <w:t>, j</w:t>
+      </w:r>
+      <w:r>
+        <w:t>est to system wykrywania i wyznaczania odległości przy pomocy fal radiowych.</w:t>
+      </w:r>
+      <w:r>
+        <w:t xml:space="preserve"> Nazwa ta została po raz pierwszy użyta w roku 1940 przez marynarkę Stanów Zjednoczonych Ameryki</w:t>
+      </w:r>
+      <w:r>
+        <w:t xml:space="preserve"> [</w:t>
+      </w:r>
+      <w:r>
+        <w:t xml:space="preserve">@TODO RADAR and </w:t>
+      </w:r>
+      <w:proofErr w:type="spellStart"/>
+      <w:r>
+        <w:t>its</w:t>
+      </w:r>
+      <w:proofErr w:type="spellEnd"/>
+      <w:r>
+        <w:t xml:space="preserve"> Applications</w:t>
+      </w:r>
+      <w:r>
+        <w:t>]</w:t>
+      </w:r>
+      <w:r>
+        <w:t xml:space="preserve">, choć rozwój tej technologii trwał </w:t>
+      </w:r>
+      <w:r>
+        <w:t xml:space="preserve">już </w:t>
+      </w:r>
+      <w:r>
+        <w:t xml:space="preserve">od początku lat trzydziestych </w:t>
+      </w:r>
+      <w:r>
+        <w:t>XX wieku</w:t>
+      </w:r>
+      <w:r>
+        <w:t xml:space="preserve"> przez wszystkie największe armie</w:t>
+      </w:r>
+      <w:r>
+        <w:t xml:space="preserve">, a podstawy teoretyczne potrzebne do wynalezienia urządzenia </w:t>
+      </w:r>
+      <w:r>
+        <w:t>badane</w:t>
+      </w:r>
+      <w:r>
+        <w:t xml:space="preserve"> od kilkudziesięciu lat</w:t>
+      </w:r>
+      <w:r>
+        <w:t>.</w:t>
+      </w:r>
+      <w:r>
+        <w:t xml:space="preserve"> Jak miało się okazać w trakcie II Wojny Światowej, wynalazek ten na zawsze odmienił oblicze </w:t>
+      </w:r>
+      <w:r>
+        <w:t xml:space="preserve">pól </w:t>
+      </w:r>
+      <w:r>
+        <w:t>walk powietrzn</w:t>
+      </w:r>
+      <w:r>
+        <w:t>ych</w:t>
+      </w:r>
+      <w:r>
+        <w:t xml:space="preserve"> i morsk</w:t>
+      </w:r>
+      <w:r>
+        <w:t>ich.</w:t>
+      </w:r>
+      <w:r>
+        <w:t xml:space="preserve"> Dotychczasowo kluczowy w starciach element zaskoczenia, został skutecznie zmniejszony o zasięg i </w:t>
+      </w:r>
+      <w:r>
+        <w:t>pokrytą</w:t>
+      </w:r>
+      <w:r>
+        <w:t xml:space="preserve"> przez systemy radarowe</w:t>
+      </w:r>
+      <w:r>
+        <w:t xml:space="preserve"> </w:t>
+      </w:r>
+      <w:r>
+        <w:t>przestrzeń</w:t>
+      </w:r>
+      <w:r>
+        <w:t>.</w:t>
+      </w:r>
+      <w:r>
+        <w:t xml:space="preserve"> W późniejszych latach poza systemami ostrzegawczymi rozwój technologii doprowadził do powstania systemów defensywnych i ofensywnych.</w:t>
+      </w:r>
+      <w:r>
+        <w:t xml:space="preserve"> </w:t>
+      </w:r>
+      <w:r>
+        <w:t>Systemy defensywne powstały wcześniej, były to przede wszystkim stanowiska SAM (Surface-to-</w:t>
+      </w:r>
+      <w:proofErr w:type="spellStart"/>
+      <w:r>
+        <w:t>air</w:t>
+      </w:r>
+      <w:proofErr w:type="spellEnd"/>
+      <w:r>
+        <w:t xml:space="preserve"> </w:t>
+      </w:r>
+      <w:proofErr w:type="spellStart"/>
+      <w:r>
+        <w:t>missile</w:t>
+      </w:r>
+      <w:proofErr w:type="spellEnd"/>
+      <w:r>
+        <w:t xml:space="preserve"> –</w:t>
+      </w:r>
+      <w:r>
+        <w:t xml:space="preserve"> </w:t>
+      </w:r>
+      <w:r>
+        <w:t xml:space="preserve">pociski ziemia-powietrze), ale </w:t>
+      </w:r>
+      <w:r>
+        <w:t>miniaturyzacja</w:t>
+      </w:r>
+      <w:r>
+        <w:t xml:space="preserve"> systemu namierzania</w:t>
+      </w:r>
+      <w:r>
+        <w:t xml:space="preserve"> oraz rozwój komunikacji</w:t>
+      </w:r>
+      <w:r>
+        <w:t xml:space="preserve"> pozwolił</w:t>
+      </w:r>
+      <w:r>
+        <w:t xml:space="preserve"> z czasem</w:t>
+      </w:r>
+      <w:r>
+        <w:t xml:space="preserve"> na budowę</w:t>
+      </w:r>
+      <w:r>
+        <w:t xml:space="preserve"> uzbrojenia ofensywnego</w:t>
+      </w:r>
+      <w:r>
+        <w:t xml:space="preserve"> np.</w:t>
+      </w:r>
+      <w:r>
+        <w:t xml:space="preserve"> AAM (</w:t>
+      </w:r>
+      <w:proofErr w:type="spellStart"/>
+      <w:r>
+        <w:t>Air</w:t>
+      </w:r>
+      <w:proofErr w:type="spellEnd"/>
+      <w:r>
+        <w:t>-to-</w:t>
+      </w:r>
+      <w:proofErr w:type="spellStart"/>
+      <w:r>
+        <w:t>air</w:t>
+      </w:r>
+      <w:proofErr w:type="spellEnd"/>
+      <w:r>
+        <w:t xml:space="preserve"> </w:t>
+      </w:r>
+      <w:proofErr w:type="spellStart"/>
+      <w:r>
+        <w:t>missile</w:t>
+      </w:r>
+      <w:proofErr w:type="spellEnd"/>
+      <w:r>
+        <w:t xml:space="preserve"> – pocisk powietrze-powietrze) będącego na wyposażeniu większości nowoczesnych myśliwców.</w:t>
+      </w:r>
+    </w:p>
+    <w:p>
+      <w:pPr>
+        <w:ind w:firstLine="578"/>
+        <w:jc w:val="both"/>
+      </w:pPr>
+      <w:r>
+        <w:t>Generalnie zasada działania radaru jest dość prosta i składają się na nią</w:t>
+      </w:r>
+      <w:r>
+        <w:t xml:space="preserve"> tylko</w:t>
+      </w:r>
+      <w:r>
+        <w:t xml:space="preserve"> trzy kluczowe etapy. Etapem pierwszym jest wyemitowanie za pomocą anteny</w:t>
+      </w:r>
+      <w:r>
+        <w:t xml:space="preserve"> nadajnika</w:t>
+      </w:r>
+      <w:r>
+        <w:t xml:space="preserve"> fal elektromagnetycznych</w:t>
+      </w:r>
+      <w:r>
+        <w:t>, np. w formie pojedynczego pulsu,</w:t>
+      </w:r>
+      <w:r>
+        <w:t xml:space="preserve"> w </w:t>
+      </w:r>
+      <w:r>
+        <w:t xml:space="preserve">kierunku </w:t>
+      </w:r>
+      <w:r>
+        <w:t>badan</w:t>
+      </w:r>
+      <w:r>
+        <w:t>ego</w:t>
+      </w:r>
+      <w:r>
+        <w:t xml:space="preserve"> na obecność obiektów </w:t>
+      </w:r>
+      <w:r>
+        <w:t>obszaru</w:t>
+      </w:r>
+      <w:r>
+        <w:t xml:space="preserve">. </w:t>
+      </w:r>
+      <w:r>
+        <w:t xml:space="preserve">Obiekty znajdujące się w </w:t>
+      </w:r>
+      <w:r>
+        <w:t>obszarze</w:t>
+      </w:r>
+      <w:r>
+        <w:t xml:space="preserve"> emisji odbijają część fal</w:t>
+      </w:r>
+      <w:r>
+        <w:t xml:space="preserve"> w kierunku odbiornika</w:t>
+      </w:r>
+      <w:r>
+        <w:t xml:space="preserve">, które </w:t>
+      </w:r>
+      <w:r>
+        <w:t xml:space="preserve">są </w:t>
+      </w:r>
+      <w:r>
+        <w:t xml:space="preserve">następnie </w:t>
+      </w:r>
+      <w:r>
+        <w:t>rejestrowane</w:t>
+      </w:r>
+      <w:r>
+        <w:t xml:space="preserve"> przez system radarowy. </w:t>
+      </w:r>
+      <w:r>
+        <w:t>Ostatnim etapem jest filtrowanie i przetwarzanie otrzymanego sygnału</w:t>
+      </w:r>
+      <w:r>
+        <w:t>, w celu eliminacji fałszywych detekcji oraz oddzielenia statycznego tła.</w:t>
+      </w:r>
+    </w:p>
+    <w:p>
+      <w:pPr>
+        <w:keepNext/>
+        <w:ind w:firstLine="578"/>
+        <w:jc w:val="center"/>
+        <w:rPr>
+          <w:noProof/>
+        </w:rPr>
+      </w:pPr>
+    </w:p>
+    <w:p>
+      <w:pPr>
+        <w:keepNext/>
+        <w:ind w:firstLine="578"/>
+        <w:jc w:val="center"/>
+      </w:pPr>
+      <w:r>
+        <w:rPr>
+          <w:noProof/>
+        </w:rPr>
+        <w:drawing>
+          <wp:inline distT="0" distB="0" distL="0" distR="0" wp14:anchorId="267E12C1" wp14:editId="06CD0E27">
+            <wp:extent cx="4320000" cy="2253406"/>
+            <wp:effectExtent l="0" t="0" r="4445" b="0"/>
+            <wp:docPr id="6" name="Obraz 6"/>
+            <wp:cNvGraphicFramePr>
+              <a:graphicFrameLocks xmlns:a="http://schemas.openxmlformats.org/drawingml/2006/main" noChangeAspect="1"/>
+            </wp:cNvGraphicFramePr>
+            <a:graphic xmlns:a="http://schemas.openxmlformats.org/drawingml/2006/main">
+              <a:graphicData uri="http://schemas.openxmlformats.org/drawingml/2006/picture">
+                <pic:pic xmlns:pic="http://schemas.openxmlformats.org/drawingml/2006/picture">
+                  <pic:nvPicPr>
+                    <pic:cNvPr id="0" name="Picture 3"/>
+                    <pic:cNvPicPr>
+                      <a:picLocks noChangeAspect="1" noChangeArrowheads="1"/>
+                    </pic:cNvPicPr>
+                  </pic:nvPicPr>
+                  <pic:blipFill rotWithShape="1">
+                    <a:blip r:embed="rId25">
+                      <a:extLst>
+                        <a:ext uri="{28A0092B-C50C-407E-A947-70E740481C1C}">
+                          <a14:useLocalDpi xmlns:a14="http://schemas.microsoft.com/office/drawing/2010/main" val="0"/>
+                        </a:ext>
+                      </a:extLst>
+                    </a:blip>
+                    <a:srcRect l="39778" t="33330" r="9111" b="7646"/>
+                    <a:stretch/>
+                  </pic:blipFill>
+                  <pic:spPr bwMode="auto">
+                    <a:xfrm>
+                      <a:off x="0" y="0"/>
+                      <a:ext cx="4320000" cy="2253406"/>
+                    </a:xfrm>
+                    <a:prstGeom prst="rect">
+                      <a:avLst/>
+                    </a:prstGeom>
+                    <a:noFill/>
+                    <a:ln>
+                      <a:noFill/>
+                    </a:ln>
+                    <a:extLst>
+                      <a:ext uri="{53640926-AAD7-44D8-BBD7-CCE9431645EC}">
+                        <a14:shadowObscured xmlns:a14="http://schemas.microsoft.com/office/drawing/2010/main"/>
+                      </a:ext>
+                    </a:extLst>
+                  </pic:spPr>
+                </pic:pic>
+              </a:graphicData>
+            </a:graphic>
+          </wp:inline>
+        </w:drawing>
+      </w:r>
+    </w:p>
+    <w:p>
+      <w:pPr>
+        <w:pStyle w:val="Legenda"/>
+        <w:jc w:val="center"/>
+      </w:pPr>
+      <w:r>
+        <w:t xml:space="preserve">Rysunek </w:t>
+      </w:r>
+      <w:r>
+        <w:fldChar w:fldCharType="begin"/>
+      </w:r>
+      <w:r>
+        <w:instrText xml:space="preserve"> STYLEREF 1 \s </w:instrText>
+      </w:r>
+      <w:r>
+        <w:fldChar w:fldCharType="separate"/>
+      </w:r>
+      <w:r>
+        <w:rPr>
+          <w:noProof/>
+        </w:rPr>
+        <w:t>6</w:t>
+      </w:r>
+      <w:r>
+        <w:fldChar w:fldCharType="end"/>
+      </w:r>
+      <w:r>
+        <w:t>.</w:t>
+      </w:r>
+      <w:r>
+        <w:fldChar w:fldCharType="begin"/>
+      </w:r>
+      <w:r>
+        <w:instrText xml:space="preserve"> SEQ Rysunek \* ARABIC \s 1 </w:instrText>
+      </w:r>
+      <w:r>
+        <w:fldChar w:fldCharType="separate"/>
+      </w:r>
+      <w:r>
+        <w:rPr>
+          <w:noProof/>
+        </w:rPr>
+        <w:t>1</w:t>
+      </w:r>
+      <w:r>
+        <w:fldChar w:fldCharType="end"/>
+      </w:r>
+      <w:r>
+        <w:t xml:space="preserve"> Zasada działania radaru</w:t>
+      </w:r>
+    </w:p>
+    <w:p/>
+    <w:p>
+      <w:pPr>
+        <w:jc w:val="both"/>
+      </w:pPr>
+      <w:r>
+        <w:t>Po odpowiedniej filtracji danych zebranych przez odbiornik radarowy można przystąpić do obliczeń.</w:t>
+      </w:r>
+      <w:r>
+        <w:t xml:space="preserve"> Znając prędkość rozchodzenia się fal </w:t>
+      </w:r>
+      <w:r>
+        <w:t>można obliczyć odległość od wykrytego obiektu na podstawie czasu potrzebnego na powrót wyemitowanej fali.</w:t>
+      </w:r>
+      <w:r>
+        <w:t xml:space="preserve"> Dodatkowo dzięki zjawisku Dopplera można określić prędkość </w:t>
+      </w:r>
+      <w:r>
+        <w:t xml:space="preserve">względną </w:t>
+      </w:r>
+      <w:r>
+        <w:t>z jaką porusza się dany obiekt.</w:t>
+      </w:r>
+      <w:r>
+        <w:t xml:space="preserve"> Jest to zjawisko fizyczne, które polega na zmianie zarejestrowanej częstotliwości</w:t>
+      </w:r>
+      <w:r>
+        <w:t xml:space="preserve"> fali</w:t>
+      </w:r>
+      <w:r>
+        <w:t xml:space="preserve"> przez obserwatora</w:t>
+      </w:r>
+      <w:r>
+        <w:t>, który porusza się względnie do źródła fal.</w:t>
+      </w:r>
+      <w:r>
+        <w:t xml:space="preserve"> W najprostszym przypadku tego zjawiska</w:t>
+      </w:r>
+      <w:r>
+        <w:t xml:space="preserve"> dla</w:t>
+      </w:r>
+      <w:r>
+        <w:t xml:space="preserve"> obiektów poruszających się względem siebie w prostej linii</w:t>
+      </w:r>
+      <w:r>
+        <w:t>,</w:t>
+      </w:r>
+      <w:r>
+        <w:t xml:space="preserve"> zmianę częstotliwości</w:t>
+      </w:r>
+      <w:r>
+        <w:t xml:space="preserve"> fali elektromagnetycznej</w:t>
+      </w:r>
+      <w:r>
+        <w:t xml:space="preserve"> można wyrazić wzorem (</w:t>
+      </w:r>
+      <w:proofErr w:type="spellStart"/>
+      <w:r>
+        <w:t>x.x</w:t>
+      </w:r>
+      <w:proofErr w:type="spellEnd"/>
+      <w:r>
+        <w:t>)</w:t>
+      </w:r>
+      <w:r>
+        <w:t xml:space="preserve"> [</w:t>
+      </w:r>
+      <w:r>
+        <w:t>@TODO</w:t>
+      </w:r>
+      <w:r>
+        <w:t xml:space="preserve"> </w:t>
+      </w:r>
+      <w:r>
+        <w:rPr>
+          <w:rFonts w:eastAsia="Calibri"/>
+        </w:rPr>
+        <w:t xml:space="preserve">MIT </w:t>
+      </w:r>
+      <w:proofErr w:type="spellStart"/>
+      <w:r>
+        <w:rPr>
+          <w:rFonts w:eastAsia="Calibri"/>
+        </w:rPr>
+        <w:t>Radiation</w:t>
+      </w:r>
+      <w:proofErr w:type="spellEnd"/>
+      <w:r>
+        <w:rPr>
+          <w:rFonts w:eastAsia="Calibri"/>
+        </w:rPr>
+        <w:t xml:space="preserve"> Lab</w:t>
+      </w:r>
+      <w:r>
+        <w:t>]</w:t>
+      </w:r>
+      <w:r>
+        <w:t>.</w:t>
+      </w:r>
+    </w:p>
+    <w:p>
+      <w:pPr>
+        <w:jc w:val="both"/>
+      </w:pPr>
+    </w:p>
+    <w:tbl>
+      <w:tblPr>
+        <w:tblStyle w:val="Tabela-Siatka"/>
+        <w:tblW w:w="0" w:type="auto"/>
+        <w:tblLook w:val="04A0" w:firstRow="1" w:lastRow="0" w:firstColumn="1" w:lastColumn="0" w:noHBand="0" w:noVBand="1"/>
+      </w:tblPr>
+      <w:tblGrid>
+        <w:gridCol w:w="8217"/>
+        <w:gridCol w:w="845"/>
+      </w:tblGrid>
+      <w:tr>
+        <w:tc>
+          <w:tcPr>
+            <w:tcW w:w="8217" w:type="dxa"/>
+            <w:vAlign w:val="center"/>
+          </w:tcPr>
+          <w:p>
+            <w:pPr>
+              <w:keepNext/>
+              <w:jc w:val="center"/>
+            </w:pPr>
+            <m:oMathPara>
+              <m:oMath>
+                <m:sSub>
+                  <m:sSubPr>
+                    <m:ctrlPr>
+                      <w:rPr>
+                        <w:rFonts w:ascii="Cambria Math" w:hAnsi="Cambria Math"/>
+                        <w:i/>
+                      </w:rPr>
+                    </m:ctrlPr>
+                  </m:sSubPr>
+                  <m:e>
+                    <m:r>
+                      <w:rPr>
+                        <w:rFonts w:ascii="Cambria Math" w:hAnsi="Cambria Math"/>
+                      </w:rPr>
+                      <m:t>f</m:t>
+                    </m:r>
+                  </m:e>
+                  <m:sub>
+                    <m:r>
+                      <w:rPr>
+                        <w:rFonts w:ascii="Cambria Math" w:hAnsi="Cambria Math"/>
+                      </w:rPr>
+                      <m:t>r</m:t>
+                    </m:r>
+                  </m:sub>
+                </m:sSub>
+                <m:r>
+                  <w:rPr>
+                    <w:rFonts w:ascii="Cambria Math" w:hAnsi="Cambria Math"/>
+                  </w:rPr>
+                  <m:t>=</m:t>
+                </m:r>
+                <m:sSub>
+                  <m:sSubPr>
+                    <m:ctrlPr>
+                      <w:rPr>
+                        <w:rFonts w:ascii="Cambria Math" w:hAnsi="Cambria Math"/>
+                        <w:i/>
+                      </w:rPr>
+                    </m:ctrlPr>
+                  </m:sSubPr>
+                  <m:e>
+                    <m:r>
+                      <w:rPr>
+                        <w:rFonts w:ascii="Cambria Math" w:hAnsi="Cambria Math"/>
+                      </w:rPr>
+                      <m:t>f</m:t>
+                    </m:r>
+                  </m:e>
+                  <m:sub>
+                    <m:r>
+                      <w:rPr>
+                        <w:rFonts w:ascii="Cambria Math" w:hAnsi="Cambria Math"/>
+                      </w:rPr>
+                      <m:t>t</m:t>
+                    </m:r>
+                  </m:sub>
+                </m:sSub>
+                <m:f>
+                  <m:fPr>
+                    <m:ctrlPr>
+                      <w:rPr>
+                        <w:rFonts w:ascii="Cambria Math" w:hAnsi="Cambria Math"/>
+                        <w:i/>
+                      </w:rPr>
+                    </m:ctrlPr>
+                  </m:fPr>
+                  <m:num>
+                    <m:r>
+                      <w:rPr>
+                        <w:rFonts w:ascii="Cambria Math" w:hAnsi="Cambria Math"/>
+                      </w:rPr>
+                      <m:t>c+v</m:t>
+                    </m:r>
+                  </m:num>
+                  <m:den>
+                    <m:r>
+                      <w:rPr>
+                        <w:rFonts w:ascii="Cambria Math" w:hAnsi="Cambria Math"/>
+                      </w:rPr>
+                      <m:t>c-v</m:t>
+                    </m:r>
+                  </m:den>
+                </m:f>
+              </m:oMath>
+            </m:oMathPara>
+          </w:p>
+        </w:tc>
+        <w:tc>
+          <w:tcPr>
+            <w:tcW w:w="845" w:type="dxa"/>
+            <w:vAlign w:val="center"/>
+          </w:tcPr>
+          <w:p>
+            <w:pPr>
+              <w:keepNext/>
+              <w:jc w:val="center"/>
+            </w:pPr>
+            <w:r>
+              <w:t xml:space="preserve">( </w:t>
+            </w:r>
+            <w:proofErr w:type="spellStart"/>
+            <w:r>
+              <w:t>x</w:t>
+            </w:r>
+            <w:r>
+              <w:t>.</w:t>
+            </w:r>
+            <w:r>
+              <w:t>x</w:t>
+            </w:r>
+            <w:proofErr w:type="spellEnd"/>
+            <w:r>
+              <w:t xml:space="preserve"> )</w:t>
+            </w:r>
+          </w:p>
+        </w:tc>
+      </w:tr>
+    </w:tbl>
+    <w:p>
+      <w:pPr>
+        <w:jc w:val="both"/>
+      </w:pPr>
+      <w:r>
+        <w:tab/>
+      </w:r>
+    </w:p>
+    <w:p>
+      <w:pPr>
+        <w:jc w:val="both"/>
+      </w:pPr>
+      <w:r>
+        <w:t>Gdzie:</w:t>
+      </w:r>
+    </w:p>
+    <w:p>
+      <w:pPr>
+        <w:jc w:val="both"/>
+      </w:pPr>
+      <m:oMath>
+        <m:sSub>
+          <m:sSubPr>
+            <m:ctrlPr>
+              <w:rPr>
+                <w:rFonts w:ascii="Cambria Math" w:hAnsi="Cambria Math"/>
+                <w:i/>
+              </w:rPr>
+            </m:ctrlPr>
+          </m:sSubPr>
+          <m:e>
+            <m:r>
+              <w:rPr>
+                <w:rFonts w:ascii="Cambria Math" w:hAnsi="Cambria Math"/>
+              </w:rPr>
+              <m:t>f</m:t>
+            </m:r>
+          </m:e>
+          <m:sub>
+            <m:r>
+              <w:rPr>
+                <w:rFonts w:ascii="Cambria Math" w:hAnsi="Cambria Math"/>
+              </w:rPr>
+              <m:t>r</m:t>
+            </m:r>
+          </m:sub>
+        </m:sSub>
+        <m:r>
+          <w:rPr>
+            <w:rFonts w:ascii="Cambria Math" w:hAnsi="Cambria Math"/>
+          </w:rPr>
+          <m:t>-</m:t>
+        </m:r>
+      </m:oMath>
+      <w:r>
+        <w:t xml:space="preserve"> zmierzona częstotliwość fali</w:t>
+      </w:r>
+    </w:p>
+    <w:p>
+      <w:pPr>
+        <w:jc w:val="both"/>
+      </w:pPr>
+      <m:oMath>
+        <m:sSub>
+          <m:sSubPr>
+            <m:ctrlPr>
+              <w:rPr>
+                <w:rFonts w:ascii="Cambria Math" w:hAnsi="Cambria Math"/>
+                <w:i/>
+              </w:rPr>
+            </m:ctrlPr>
+          </m:sSubPr>
+          <m:e>
+            <m:r>
+              <w:rPr>
+                <w:rFonts w:ascii="Cambria Math" w:hAnsi="Cambria Math"/>
+              </w:rPr>
+              <m:t>f</m:t>
+            </m:r>
+          </m:e>
+          <m:sub>
+            <m:r>
+              <w:rPr>
+                <w:rFonts w:ascii="Cambria Math" w:hAnsi="Cambria Math"/>
+              </w:rPr>
+              <m:t>t</m:t>
+            </m:r>
+          </m:sub>
+        </m:sSub>
+        <m:r>
+          <w:rPr>
+            <w:rFonts w:ascii="Cambria Math" w:hAnsi="Cambria Math"/>
+          </w:rPr>
+          <m:t>-</m:t>
+        </m:r>
+      </m:oMath>
+      <w:r>
+        <w:t xml:space="preserve"> częstotliwość emitowanej fali</w:t>
+      </w:r>
+    </w:p>
+    <w:p>
+      <w:pPr>
+        <w:jc w:val="both"/>
+      </w:pPr>
+      <m:oMath>
+        <m:r>
+          <w:rPr>
+            <w:rFonts w:ascii="Cambria Math" w:hAnsi="Cambria Math"/>
+          </w:rPr>
+          <m:t xml:space="preserve">v- </m:t>
+        </m:r>
+      </m:oMath>
+      <w:r>
+        <w:t>prędkość źródła</w:t>
+      </w:r>
+    </w:p>
+    <w:p>
+      <w:pPr>
+        <w:jc w:val="both"/>
+      </w:pPr>
+      <m:oMath>
+        <m:r>
+          <w:rPr>
+            <w:rFonts w:ascii="Cambria Math" w:hAnsi="Cambria Math"/>
+          </w:rPr>
+          <m:t xml:space="preserve">c- </m:t>
+        </m:r>
+      </m:oMath>
+      <w:r>
+        <w:t>prędkość światła</w:t>
+      </w:r>
+    </w:p>
+    <w:p>
+      <w:pPr>
+        <w:jc w:val="both"/>
+      </w:pPr>
+    </w:p>
+    <w:p>
+      <w:pPr>
+        <w:ind w:firstLine="578"/>
+        <w:jc w:val="both"/>
+      </w:pPr>
+      <w:r>
+        <w:t xml:space="preserve">Choć w praktyce zagadnienie efektu Dopplera jest zdecydowanie bardziej złożone, to na potrzeby niniejszej pracy taka aproksymacja daje wystarczające pojęcie do zrozumienia podstaw działania </w:t>
+      </w:r>
+      <w:r>
+        <w:t>rzeczywistego systemu radaru dopplerowskiego.</w:t>
+      </w:r>
+    </w:p>
+    <w:p>
+      <w:pPr>
+        <w:pStyle w:val="Nagwek2"/>
+      </w:pPr>
+      <w:bookmarkStart w:id="24" w:name="_Toc90331156"/>
+      <w:r>
+        <w:t>Zastosowania systemów radarowych</w:t>
+      </w:r>
+      <w:bookmarkEnd w:id="24"/>
+    </w:p>
+    <w:p>
+      <w:pPr>
+        <w:ind w:firstLine="578"/>
+        <w:jc w:val="both"/>
+      </w:pPr>
+      <w:r>
+        <w:t xml:space="preserve">Choć technologia </w:t>
+      </w:r>
+      <w:r>
+        <w:t xml:space="preserve">radarowa </w:t>
+      </w:r>
+      <w:r>
+        <w:t>powstała początkowo w celach militarnych,</w:t>
+      </w:r>
+      <w:r>
+        <w:t xml:space="preserve"> </w:t>
+      </w:r>
+      <w:r>
+        <w:t xml:space="preserve">znalazła ona szereg innych zastosowań, są to </w:t>
+      </w:r>
+      <w:r>
+        <w:t>między innymi</w:t>
+      </w:r>
+      <w:r>
+        <w:t xml:space="preserve"> [</w:t>
+      </w:r>
+      <w:r>
+        <w:t xml:space="preserve">@ TODO RADAR and </w:t>
+      </w:r>
+      <w:proofErr w:type="spellStart"/>
+      <w:r>
+        <w:t>its</w:t>
+      </w:r>
+      <w:proofErr w:type="spellEnd"/>
+      <w:r>
+        <w:t xml:space="preserve"> Applications</w:t>
+      </w:r>
+      <w:r>
+        <w:t>]</w:t>
+      </w:r>
+      <w:r>
+        <w:t>:</w:t>
+      </w:r>
+    </w:p>
+    <w:p>
+      <w:pPr>
+        <w:pStyle w:val="Akapitzlist"/>
+        <w:numPr>
+          <w:ilvl w:val="0"/>
+          <w:numId w:val="10"/>
+        </w:numPr>
+        <w:jc w:val="both"/>
+      </w:pPr>
+      <w:r>
+        <w:t>Kontrola lotów</w:t>
+      </w:r>
+    </w:p>
+    <w:p>
+      <w:pPr>
+        <w:pStyle w:val="Akapitzlist"/>
+        <w:numPr>
+          <w:ilvl w:val="0"/>
+          <w:numId w:val="10"/>
+        </w:numPr>
+        <w:jc w:val="both"/>
+      </w:pPr>
+      <w:r>
+        <w:t>Nawigacja lotnicza i morska w trudnych warunkach pogodowych</w:t>
+      </w:r>
+    </w:p>
+    <w:p>
+      <w:pPr>
+        <w:pStyle w:val="Akapitzlist"/>
+        <w:numPr>
+          <w:ilvl w:val="0"/>
+          <w:numId w:val="10"/>
+        </w:numPr>
+        <w:jc w:val="both"/>
+      </w:pPr>
+      <w:r>
+        <w:lastRenderedPageBreak/>
+        <w:t>Systemy bezpieczeństwa nawigacji</w:t>
+      </w:r>
+    </w:p>
+    <w:p>
+      <w:pPr>
+        <w:pStyle w:val="Akapitzlist"/>
+        <w:numPr>
+          <w:ilvl w:val="0"/>
+          <w:numId w:val="10"/>
+        </w:numPr>
+        <w:jc w:val="both"/>
+      </w:pPr>
+      <w:r>
+        <w:t>Obserwacja zjawisk atmosferycznych</w:t>
+      </w:r>
+    </w:p>
+    <w:p>
+      <w:pPr>
+        <w:pStyle w:val="Akapitzlist"/>
+        <w:numPr>
+          <w:ilvl w:val="0"/>
+          <w:numId w:val="10"/>
+        </w:numPr>
+        <w:jc w:val="both"/>
+      </w:pPr>
+      <w:r>
+        <w:t>Drogowe pomiary prędkości</w:t>
+      </w:r>
+    </w:p>
+    <w:p>
+      <w:pPr>
+        <w:pStyle w:val="Akapitzlist"/>
+        <w:numPr>
+          <w:ilvl w:val="0"/>
+          <w:numId w:val="10"/>
+        </w:numPr>
+        <w:jc w:val="both"/>
+      </w:pPr>
+      <w:r>
+        <w:t>Badanie topografii terenu</w:t>
+      </w:r>
+    </w:p>
+    <w:p>
+      <w:pPr>
+        <w:pStyle w:val="Akapitzlist"/>
+        <w:numPr>
+          <w:ilvl w:val="0"/>
+          <w:numId w:val="10"/>
+        </w:numPr>
+        <w:jc w:val="both"/>
+      </w:pPr>
+      <w:r>
+        <w:t>Badania geologiczne</w:t>
+      </w:r>
     </w:p>
     <w:p>
       <w:pPr>
         <w:pStyle w:val="Nagwek2"/>
         <w:jc w:val="both"/>
       </w:pPr>
-      <w:bookmarkStart w:id="24" w:name="_Toc90048162"/>
+      <w:bookmarkStart w:id="25" w:name="_Toc90331157"/>
       <w:r>
         <w:t>Uproszczenia symulacyjne</w:t>
       </w:r>
       <w:r>
         <w:t xml:space="preserve"> @TODO</w:t>
       </w:r>
-      <w:bookmarkEnd w:id="24"/>
+      <w:bookmarkEnd w:id="25"/>
     </w:p>
     <w:p>
       <w:pPr>
@@ -6235,10 +7613,34 @@
         <w:t xml:space="preserve">wersja radaru jest jednak znacznie uproszczona. </w:t>
       </w:r>
       <w:r>
-        <w:t>Symulowanie rzeczywistego odbijania się fal od powierzchni wymagałoby bardzo dużej mocy obliczeniowej. Tego typu technologie nazywane są śledzeniem promieni (z angielskiego „ray tracing”).</w:t>
-      </w:r>
-      <w:r>
-        <w:t xml:space="preserve"> Ta technika używana jest przede wszystkim przy kalkulacjach oświetlenia podczas renderowania scen i animacji. Dopiero niedawno układy graficzne osiągnęły moc potrzebną na obliczenia</w:t>
+        <w:t>Symulowanie rzeczywistego odbijania się fal od powierzchni wymagałoby bardzo dużej mocy obliczeniowej. Tego typu technologie nazywane są śledzeniem promieni (z angielskiego „</w:t>
+      </w:r>
+      <w:proofErr w:type="spellStart"/>
+      <w:r>
+        <w:t>ray</w:t>
+      </w:r>
+      <w:proofErr w:type="spellEnd"/>
+      <w:r>
+        <w:t xml:space="preserve"> </w:t>
+      </w:r>
+      <w:proofErr w:type="spellStart"/>
+      <w:r>
+        <w:t>tracing</w:t>
+      </w:r>
+      <w:proofErr w:type="spellEnd"/>
+      <w:r>
+        <w:t>”).</w:t>
+      </w:r>
+      <w:r>
+        <w:t xml:space="preserve"> Ta technika używana jest przede wszystkim przy kalkulacjach oświetlenia podczas </w:t>
+      </w:r>
+      <w:proofErr w:type="spellStart"/>
+      <w:r>
+        <w:t>renderowania</w:t>
+      </w:r>
+      <w:proofErr w:type="spellEnd"/>
+      <w:r>
+        <w:t xml:space="preserve"> scen i animacji. Dopiero niedawno układy graficzne osiągnęły moc potrzebną na obliczenia</w:t>
       </w:r>
       <w:r>
         <w:t xml:space="preserve"> śledzenia promieni</w:t>
@@ -6256,7 +7658,18 @@
         <w:t>.</w:t>
       </w:r>
       <w:r>
-        <w:t xml:space="preserve"> Znacznie prostszą metodą jest rzucanie promieni (z angielskiego „ray casting”). Polega ona na wyprowadzaniu promienia z puntu obserwacji i ustaleniu miejsca przecięcia z geometrią sceny.</w:t>
+        <w:t xml:space="preserve"> Znacznie prostszą metodą jest rzucanie promieni (z angielskiego „</w:t>
+      </w:r>
+      <w:proofErr w:type="spellStart"/>
+      <w:r>
+        <w:t>ray</w:t>
+      </w:r>
+      <w:proofErr w:type="spellEnd"/>
+      <w:r>
+        <w:t xml:space="preserve"> casting”). Polega ona na wyprowadzaniu promienia z puntu obserwacji i ustaleniu miejsca przecięcia z geometrią sceny.</w:t>
+      </w:r>
+      <w:r>
+        <w:t xml:space="preserve"> Przy dostatecznej liczbie wystrzelonych promieni otrzymujemy dostatecznie dobrą aproksymację, aby móc wykonać obliczenia odległości i prędkości obiektów.</w:t>
       </w:r>
     </w:p>
     <w:p>
@@ -6290,7 +7703,7 @@
                     <pic:cNvPicPr/>
                   </pic:nvPicPr>
                   <pic:blipFill>
-                    <a:blip r:embed="rId25"/>
+                    <a:blip r:embed="rId26"/>
                     <a:stretch>
                       <a:fillRect/>
                     </a:stretch>
@@ -6335,9 +7748,6 @@
         <w:t>6</w:t>
       </w:r>
       <w:r>
-        <w:rPr>
-          <w:noProof/>
-        </w:rPr>
         <w:fldChar w:fldCharType="end"/>
       </w:r>
       <w:r>
@@ -6356,12 +7766,9 @@
         <w:rPr>
           <w:noProof/>
         </w:rPr>
-        <w:t>1</w:t>
-      </w:r>
-      <w:r>
-        <w:rPr>
-          <w:noProof/>
-        </w:rPr>
+        <w:t>2</w:t>
+      </w:r>
+      <w:r>
         <w:fldChar w:fldCharType="end"/>
       </w:r>
       <w:r>
@@ -6375,7 +7782,7 @@
       <w:pPr>
         <w:pStyle w:val="Nagwek2"/>
       </w:pPr>
-      <w:bookmarkStart w:id="25" w:name="_Toc90048163"/>
+      <w:bookmarkStart w:id="26" w:name="_Toc90331158"/>
       <w:r>
         <w:lastRenderedPageBreak/>
         <w:t>Symulowany radar</w:t>
@@ -6383,7 +7790,7 @@
       <w:r>
         <w:t xml:space="preserve"> @TODO</w:t>
       </w:r>
-      <w:bookmarkEnd w:id="25"/>
+      <w:bookmarkEnd w:id="26"/>
     </w:p>
     <w:p>
       <w:pPr>
@@ -6391,13 +7798,22 @@
         <w:jc w:val="both"/>
       </w:pPr>
       <w:r>
-        <w:t>Symulacyjny radar w każdej aktualizacji wystrzeliwuje pewną ilość promieni o losowych wychyleniach względem punktu początkowego</w:t>
+        <w:t>Symulacyjny radar w każd</w:t>
+      </w:r>
+      <w:r>
+        <w:t>ym korku</w:t>
+      </w:r>
+      <w:r>
+        <w:t xml:space="preserve"> aktualizacji wystrzeliwuje pewną ilość promieni o losowych wychyleniach względem punktu początkowego</w:t>
       </w:r>
       <w:r>
         <w:t xml:space="preserve">. Jeśli </w:t>
       </w:r>
       <w:r>
-        <w:t>długość odcinka pomiędzy punktem początkowym, a przecięciem z geometrią jest mniejsza niż maksymalna odległość</w:t>
+        <w:t>długość odcinka pomiędzy punktem początkowym, a przecięciem z geometrią jest mniejsza niż maksymaln</w:t>
+      </w:r>
+      <w:r>
+        <w:t>y ustalony przez użytkownika zasięg</w:t>
       </w:r>
       <w:r>
         <w:t>,</w:t>
@@ -6492,14 +7908,14 @@
       <w:pPr>
         <w:pStyle w:val="Nagwek2"/>
       </w:pPr>
-      <w:bookmarkStart w:id="26" w:name="_Toc90048164"/>
+      <w:bookmarkStart w:id="27" w:name="_Toc90331159"/>
       <w:r>
         <w:t>Filtrowanie obiektów tła</w:t>
       </w:r>
       <w:r>
         <w:t xml:space="preserve"> @TODO</w:t>
       </w:r>
-      <w:bookmarkEnd w:id="26"/>
+      <w:bookmarkEnd w:id="27"/>
     </w:p>
     <w:p>
       <w:pPr>
@@ -6538,14 +7954,19 @@
       <w:pPr>
         <w:pStyle w:val="Nagwek1"/>
       </w:pPr>
-      <w:bookmarkStart w:id="27" w:name="_Toc90048165"/>
+      <w:bookmarkStart w:id="28" w:name="_Toc90331160"/>
       <w:r>
         <w:t>Regulatory</w:t>
       </w:r>
       <w:r>
         <w:t xml:space="preserve"> @TODO</w:t>
       </w:r>
-      <w:bookmarkEnd w:id="27"/>
+      <w:bookmarkEnd w:id="28"/>
+    </w:p>
+    <w:p>
+      <w:r>
+        <w:t>@TODO wstęp o regulatorach, rodzaje</w:t>
+      </w:r>
     </w:p>
     <w:p>
       <w:pPr>
@@ -6840,6 +8261,7 @@
             <w:r>
               <w:t xml:space="preserve">( </w:t>
             </w:r>
+            <w:proofErr w:type="spellStart"/>
             <w:r>
               <w:t>x</w:t>
             </w:r>
@@ -6849,6 +8271,7 @@
             <w:r>
               <w:t>x</w:t>
             </w:r>
+            <w:proofErr w:type="spellEnd"/>
             <w:r>
               <w:t xml:space="preserve"> )</w:t>
             </w:r>
@@ -6885,13 +8308,7 @@
         </m:r>
       </m:oMath>
       <w:r>
-        <w:t xml:space="preserve"> </w:t>
-      </w:r>
-      <w:r>
-        <w:t>–</w:t>
-      </w:r>
-      <w:r>
-        <w:t xml:space="preserve"> transformata Laplace’a sterowania</w:t>
+        <w:t xml:space="preserve"> – transformata Laplace’a sterowania</w:t>
       </w:r>
     </w:p>
     <w:p>
@@ -6904,13 +8321,7 @@
         </m:r>
       </m:oMath>
       <w:r>
-        <w:t xml:space="preserve"> </w:t>
-      </w:r>
-      <w:r>
-        <w:t>–</w:t>
-      </w:r>
-      <w:r>
-        <w:t xml:space="preserve"> transformata Laplace’a uchybu sterowania</w:t>
+        <w:t xml:space="preserve"> – transformata Laplace’a uchybu sterowania</w:t>
       </w:r>
       <w:r>
         <w:br/>
@@ -7063,7 +8474,7 @@
                     </pic:cNvPicPr>
                   </pic:nvPicPr>
                   <pic:blipFill rotWithShape="1">
-                    <a:blip r:embed="rId26" cstate="print">
+                    <a:blip r:embed="rId27" cstate="print">
                       <a:extLst>
                         <a:ext uri="{28A0092B-C50C-407E-A947-70E740481C1C}">
                           <a14:useLocalDpi xmlns:a14="http://schemas.microsoft.com/office/drawing/2010/main" val="0"/>
@@ -7122,9 +8533,6 @@
         <w:t>7</w:t>
       </w:r>
       <w:r>
-        <w:rPr>
-          <w:noProof/>
-        </w:rPr>
         <w:fldChar w:fldCharType="end"/>
       </w:r>
       <w:r>
@@ -7146,9 +8554,6 @@
         <w:t>1</w:t>
       </w:r>
       <w:r>
-        <w:rPr>
-          <w:noProof/>
-        </w:rPr>
         <w:fldChar w:fldCharType="end"/>
       </w:r>
       <w:r>
@@ -7213,7 +8618,15 @@
       </w:pPr>
       <w:r>
         <w:tab/>
-        <w:t xml:space="preserve">W wyniku nasycenia sygnału pojawia się jednak problem z członem całkującym. Mamy do czynienia ze zjawiskiem windup’u całkowania. </w:t>
+        <w:t xml:space="preserve">W wyniku nasycenia sygnału pojawia się jednak problem z członem całkującym. Mamy do czynienia ze zjawiskiem </w:t>
+      </w:r>
+      <w:proofErr w:type="spellStart"/>
+      <w:r>
+        <w:t>windup’u</w:t>
+      </w:r>
+      <w:proofErr w:type="spellEnd"/>
+      <w:r>
+        <w:t xml:space="preserve"> całkowania. </w:t>
       </w:r>
       <w:r>
         <w:t>Kiedy następuje duża zmiana wartości zadanej</w:t>
@@ -7228,7 +8641,15 @@
         <w:t>ograniczenia wyjścia regulatora, co powoduje powstawanie przeregulowań wartości sterowanej.</w:t>
       </w:r>
       <w:r>
-        <w:t xml:space="preserve"> Aby temu zapobiec należy zaimplementować mechanizm anti-windup. W tym celu </w:t>
+        <w:t xml:space="preserve"> Aby temu zapobiec należy zaimplementować mechanizm </w:t>
+      </w:r>
+      <w:proofErr w:type="spellStart"/>
+      <w:r>
+        <w:t>anti-windup</w:t>
+      </w:r>
+      <w:proofErr w:type="spellEnd"/>
+      <w:r>
+        <w:t xml:space="preserve">. W tym celu </w:t>
       </w:r>
       <w:r>
         <w:t>dodano</w:t>
@@ -7240,7 +8661,23 @@
         <w:t>sprzężenie</w:t>
       </w:r>
       <w:r>
-        <w:t xml:space="preserve"> kalkulacji zwrotnej (ang. back calculation), który </w:t>
+        <w:t xml:space="preserve"> kalkulacji zwrotnej (ang. </w:t>
+      </w:r>
+      <w:proofErr w:type="spellStart"/>
+      <w:r>
+        <w:t>back</w:t>
+      </w:r>
+      <w:proofErr w:type="spellEnd"/>
+      <w:r>
+        <w:t xml:space="preserve"> </w:t>
+      </w:r>
+      <w:proofErr w:type="spellStart"/>
+      <w:r>
+        <w:t>calculation</w:t>
+      </w:r>
+      <w:proofErr w:type="spellEnd"/>
+      <w:r>
+        <w:t xml:space="preserve">), który </w:t>
       </w:r>
       <w:r>
         <w:t>oblicza</w:t>
@@ -7298,7 +8735,7 @@
                     </pic:cNvPicPr>
                   </pic:nvPicPr>
                   <pic:blipFill>
-                    <a:blip r:embed="rId27">
+                    <a:blip r:embed="rId28">
                       <a:extLst>
                         <a:ext uri="{28A0092B-C50C-407E-A947-70E740481C1C}">
                           <a14:useLocalDpi xmlns:a14="http://schemas.microsoft.com/office/drawing/2010/main" val="0"/>
@@ -7335,7 +8772,7 @@
         <w:pStyle w:val="Legenda"/>
         <w:jc w:val="center"/>
       </w:pPr>
-      <w:bookmarkStart w:id="28" w:name="_Ref89978460"/>
+      <w:bookmarkStart w:id="29" w:name="_Ref89978460"/>
       <w:r>
         <w:t xml:space="preserve">Rysunek </w:t>
       </w:r>
@@ -7355,9 +8792,6 @@
         <w:t>7</w:t>
       </w:r>
       <w:r>
-        <w:rPr>
-          <w:noProof/>
-        </w:rPr>
         <w:fldChar w:fldCharType="end"/>
       </w:r>
       <w:r>
@@ -7379,31 +8813,33 @@
         <w:t>2</w:t>
       </w:r>
       <w:r>
-        <w:rPr>
-          <w:noProof/>
-        </w:rPr>
         <w:fldChar w:fldCharType="end"/>
       </w:r>
       <w:r>
         <w:t xml:space="preserve"> </w:t>
       </w:r>
       <w:r>
-        <w:t>Schemat blokowy regulatora PID z filtrem części różniczkującej, nasyceniem sygnału sterowania i mechanizmem anti-windup</w:t>
-      </w:r>
-      <w:bookmarkEnd w:id="28"/>
+        <w:t xml:space="preserve">Schemat blokowy regulatora PID z filtrem części różniczkującej, nasyceniem sygnału sterowania i mechanizmem </w:t>
+      </w:r>
+      <w:proofErr w:type="spellStart"/>
+      <w:r>
+        <w:t>anti-windup</w:t>
+      </w:r>
+      <w:bookmarkEnd w:id="29"/>
+      <w:proofErr w:type="spellEnd"/>
     </w:p>
     <w:p>
       <w:pPr>
         <w:pStyle w:val="Nagwek2"/>
       </w:pPr>
-      <w:bookmarkStart w:id="29" w:name="_Toc90048166"/>
+      <w:bookmarkStart w:id="30" w:name="_Toc90331161"/>
       <w:r>
         <w:t>Przejście na dziedzinę dyskretną</w:t>
       </w:r>
       <w:r>
         <w:t xml:space="preserve"> @TODO</w:t>
       </w:r>
-      <w:bookmarkEnd w:id="29"/>
+      <w:bookmarkEnd w:id="30"/>
     </w:p>
     <w:p>
       <w:pPr>
@@ -7431,7 +8867,23 @@
         </m:r>
       </m:oMath>
       <w:r>
-        <w:t xml:space="preserve"> jest aproksymacja biliniowa, zwana także aproksymacją lub metodą Tustina.</w:t>
+        <w:t xml:space="preserve"> jest aproksymacja </w:t>
+      </w:r>
+      <w:proofErr w:type="spellStart"/>
+      <w:r>
+        <w:t>biliniowa</w:t>
+      </w:r>
+      <w:proofErr w:type="spellEnd"/>
+      <w:r>
+        <w:t xml:space="preserve">, zwana także aproksymacją lub metodą </w:t>
+      </w:r>
+      <w:proofErr w:type="spellStart"/>
+      <w:r>
+        <w:t>Tustina</w:t>
+      </w:r>
+      <w:proofErr w:type="spellEnd"/>
+      <w:r>
+        <w:t>.</w:t>
       </w:r>
       <w:r>
         <w:t xml:space="preserve"> Jest to aproksymacja </w:t>
@@ -7445,9 +8897,11 @@
       <w:r>
         <w:t>(</w:t>
       </w:r>
+      <w:proofErr w:type="spellStart"/>
       <w:r>
         <w:t>x.x</w:t>
       </w:r>
+      <w:proofErr w:type="spellEnd"/>
       <w:r>
         <w:t>)</w:t>
       </w:r>
@@ -7568,6 +9022,7 @@
             <w:r>
               <w:t xml:space="preserve">( </w:t>
             </w:r>
+            <w:proofErr w:type="spellStart"/>
             <w:r>
               <w:t>x</w:t>
             </w:r>
@@ -7577,6 +9032,7 @@
             <w:r>
               <w:t>x</w:t>
             </w:r>
+            <w:proofErr w:type="spellEnd"/>
             <w:r>
               <w:t xml:space="preserve"> )</w:t>
             </w:r>
@@ -7630,9 +9086,11 @@
       <w:r>
         <w:t>(</w:t>
       </w:r>
+      <w:proofErr w:type="spellStart"/>
       <w:r>
         <w:t>x.x</w:t>
       </w:r>
+      <w:proofErr w:type="spellEnd"/>
       <w:r>
         <w:t>)</w:t>
       </w:r>
@@ -7645,9 +9103,11 @@
       <w:r>
         <w:t>(</w:t>
       </w:r>
+      <w:proofErr w:type="spellStart"/>
       <w:r>
         <w:t>x.x</w:t>
       </w:r>
+      <w:proofErr w:type="spellEnd"/>
       <w:r>
         <w:t>)</w:t>
       </w:r>
@@ -7793,6 +9253,7 @@
             <w:r>
               <w:t xml:space="preserve">( </w:t>
             </w:r>
+            <w:proofErr w:type="spellStart"/>
             <w:r>
               <w:t>x</w:t>
             </w:r>
@@ -7802,6 +9263,7 @@
             <w:r>
               <w:t>x</w:t>
             </w:r>
+            <w:proofErr w:type="spellEnd"/>
             <w:r>
               <w:t xml:space="preserve"> )</w:t>
             </w:r>
@@ -7885,6 +9347,7 @@
             <w:r>
               <w:t xml:space="preserve">( </w:t>
             </w:r>
+            <w:proofErr w:type="spellStart"/>
             <w:r>
               <w:t>x</w:t>
             </w:r>
@@ -7894,6 +9357,7 @@
             <w:r>
               <w:t>x</w:t>
             </w:r>
+            <w:proofErr w:type="spellEnd"/>
             <w:r>
               <w:t xml:space="preserve"> )</w:t>
             </w:r>
@@ -7914,7 +9378,31 @@
         <w:t>Po dokonaniu odpowiednich przekształceń otrzymujemy trzy cztery równania, po jednym dla każdego członu</w:t>
       </w:r>
       <w:r>
-        <w:t xml:space="preserve"> (x.x),(x.x) oraz (x.x)</w:t>
+        <w:t xml:space="preserve"> (</w:t>
+      </w:r>
+      <w:proofErr w:type="spellStart"/>
+      <w:r>
+        <w:t>x.x</w:t>
+      </w:r>
+      <w:proofErr w:type="spellEnd"/>
+      <w:r>
+        <w:t>),(</w:t>
+      </w:r>
+      <w:proofErr w:type="spellStart"/>
+      <w:r>
+        <w:t>x.x</w:t>
+      </w:r>
+      <w:proofErr w:type="spellEnd"/>
+      <w:r>
+        <w:t>) oraz (</w:t>
+      </w:r>
+      <w:proofErr w:type="spellStart"/>
+      <w:r>
+        <w:t>x.x</w:t>
+      </w:r>
+      <w:proofErr w:type="spellEnd"/>
+      <w:r>
+        <w:t>)</w:t>
       </w:r>
       <w:r>
         <w:t xml:space="preserve"> regulatora oraz jedno opisujące wyjście sterujące</w:t>
@@ -8013,13 +9501,7 @@
                   <w:rPr>
                     <w:rFonts w:ascii="Cambria Math" w:hAnsi="Cambria Math"/>
                   </w:rPr>
-                  <m:t>⋅</m:t>
-                </m:r>
-                <m:r>
-                  <w:rPr>
-                    <w:rFonts w:ascii="Cambria Math" w:hAnsi="Cambria Math"/>
-                  </w:rPr>
-                  <m:t>e[n]</m:t>
+                  <m:t>⋅e[n]</m:t>
                 </m:r>
               </m:oMath>
             </m:oMathPara>
@@ -8038,6 +9520,7 @@
             <w:r>
               <w:t xml:space="preserve">( </w:t>
             </w:r>
+            <w:proofErr w:type="spellStart"/>
             <w:r>
               <w:t>x</w:t>
             </w:r>
@@ -8047,6 +9530,7 @@
             <w:r>
               <w:t>x</w:t>
             </w:r>
+            <w:proofErr w:type="spellEnd"/>
             <w:r>
               <w:t xml:space="preserve"> )</w:t>
             </w:r>
@@ -8154,13 +9638,7 @@
                       <w:rPr>
                         <w:rFonts w:ascii="Cambria Math" w:hAnsi="Cambria Math"/>
                       </w:rPr>
-                      <m:t xml:space="preserve"> </m:t>
-                    </m:r>
-                    <m:r>
-                      <w:rPr>
-                        <w:rFonts w:ascii="Cambria Math" w:hAnsi="Cambria Math"/>
-                      </w:rPr>
-                      <m:t>T</m:t>
+                      <m:t xml:space="preserve"> T</m:t>
                     </m:r>
                   </m:num>
                   <m:den>
@@ -8259,6 +9737,7 @@
             <w:r>
               <w:t xml:space="preserve">( </w:t>
             </w:r>
+            <w:proofErr w:type="spellStart"/>
             <w:r>
               <w:t>x</w:t>
             </w:r>
@@ -8268,6 +9747,7 @@
             <w:r>
               <w:t>x</w:t>
             </w:r>
+            <w:proofErr w:type="spellEnd"/>
             <w:r>
               <w:t xml:space="preserve"> )</w:t>
             </w:r>
@@ -8507,6 +9987,7 @@
             <w:r>
               <w:t xml:space="preserve">( </w:t>
             </w:r>
+            <w:proofErr w:type="spellStart"/>
             <w:r>
               <w:t>x</w:t>
             </w:r>
@@ -8516,6 +9997,7 @@
             <w:r>
               <w:t>x</w:t>
             </w:r>
+            <w:proofErr w:type="spellEnd"/>
             <w:r>
               <w:t xml:space="preserve"> )</w:t>
             </w:r>
@@ -8652,6 +10134,7 @@
             <w:r>
               <w:t xml:space="preserve">( </w:t>
             </w:r>
+            <w:proofErr w:type="spellStart"/>
             <w:r>
               <w:t>x</w:t>
             </w:r>
@@ -8661,6 +10144,7 @@
             <w:r>
               <w:t>x</w:t>
             </w:r>
+            <w:proofErr w:type="spellEnd"/>
             <w:r>
               <w:t xml:space="preserve"> )</w:t>
             </w:r>
@@ -8744,19 +10228,7 @@
           <w:rPr>
             <w:rFonts w:ascii="Cambria Math" w:hAnsi="Cambria Math"/>
           </w:rPr>
-          <m:t>[</m:t>
-        </m:r>
-        <m:r>
-          <w:rPr>
-            <w:rFonts w:ascii="Cambria Math" w:hAnsi="Cambria Math"/>
-          </w:rPr>
-          <m:t>n</m:t>
-        </m:r>
-        <m:r>
-          <w:rPr>
-            <w:rFonts w:ascii="Cambria Math" w:hAnsi="Cambria Math"/>
-          </w:rPr>
-          <m:t>]</m:t>
+          <m:t>[n]</m:t>
         </m:r>
       </m:oMath>
     </w:p>
@@ -8832,19 +10304,7 @@
           <w:rPr>
             <w:rFonts w:ascii="Cambria Math" w:hAnsi="Cambria Math"/>
           </w:rPr>
-          <m:t>[</m:t>
-        </m:r>
-        <m:r>
-          <w:rPr>
-            <w:rFonts w:ascii="Cambria Math" w:hAnsi="Cambria Math"/>
-          </w:rPr>
-          <m:t>n</m:t>
-        </m:r>
-        <m:r>
-          <w:rPr>
-            <w:rFonts w:ascii="Cambria Math" w:hAnsi="Cambria Math"/>
-          </w:rPr>
-          <m:t>]</m:t>
+          <m:t>[n]</m:t>
         </m:r>
       </m:oMath>
     </w:p>
@@ -8852,64 +10312,432 @@
       <w:pPr>
         <w:pStyle w:val="Nagwek2"/>
       </w:pPr>
-      <w:bookmarkStart w:id="30" w:name="_Toc90048167"/>
+      <w:bookmarkStart w:id="31" w:name="_Toc90331162"/>
       <w:r>
         <w:t>Układ regulacji</w:t>
       </w:r>
       <w:r>
+        <w:t xml:space="preserve"> zamkniętej</w:t>
+      </w:r>
+      <w:r>
         <w:t xml:space="preserve"> @TODO</w:t>
       </w:r>
-      <w:bookmarkEnd w:id="30"/>
+      <w:bookmarkEnd w:id="31"/>
+    </w:p>
+    <w:p>
+      <w:pPr>
+        <w:ind w:firstLine="578"/>
+        <w:jc w:val="both"/>
+      </w:pPr>
+      <w:r>
+        <w:t>W celu regulacji systemu tempomatu adaptacyjnego zdecydowano się na stworzenie zamkniętego</w:t>
+      </w:r>
+      <w:r>
+        <w:t>,</w:t>
+      </w:r>
+      <w:r>
+        <w:t xml:space="preserve"> hybrydowego układu regulacji opartego o dwa niezależne regulatory PID</w:t>
+      </w:r>
+      <w:r>
+        <w:t xml:space="preserve"> (R</w:t>
+      </w:r>
+      <w:r>
+        <w:fldChar w:fldCharType="begin"/>
+      </w:r>
+      <w:r>
+        <w:instrText xml:space="preserve"> REF _Ref90329055 \h </w:instrText>
+      </w:r>
+      <w:r>
+        <w:fldChar w:fldCharType="separate"/>
+      </w:r>
+      <w:r>
+        <w:t xml:space="preserve">ys. </w:t>
+      </w:r>
+      <w:r>
+        <w:rPr>
+          <w:noProof/>
+        </w:rPr>
+        <w:t>7</w:t>
+      </w:r>
+      <w:r>
+        <w:t>.</w:t>
+      </w:r>
+      <w:r>
+        <w:rPr>
+          <w:noProof/>
+        </w:rPr>
+        <w:t>3</w:t>
+      </w:r>
+      <w:r>
+        <w:fldChar w:fldCharType="end"/>
+      </w:r>
+      <w:r>
+        <w:t>)</w:t>
+      </w:r>
+      <w:r>
+        <w:t>.</w:t>
+      </w:r>
+      <w:r>
+        <w:t xml:space="preserve"> Dzięki tej konstrukcji może on pracować zarówno w trybie</w:t>
+      </w:r>
+      <w:r>
+        <w:t xml:space="preserve"> klasycznym</w:t>
+      </w:r>
+      <w:r>
+        <w:t>,</w:t>
+      </w:r>
+      <w:r>
+        <w:t xml:space="preserve"> tempomatu</w:t>
+      </w:r>
+      <w:r>
+        <w:t xml:space="preserve"> utrzymującego stałą prędkość, jak i w trybie adaptacyjnym.</w:t>
+      </w:r>
+      <w:r>
+        <w:br/>
+      </w:r>
+    </w:p>
+    <w:p>
+      <w:pPr>
+        <w:ind w:firstLine="578"/>
+        <w:jc w:val="both"/>
+      </w:pPr>
+      <w:r>
+        <w:t>System posiada dwa wejścia wartości zadanych,</w:t>
+      </w:r>
+      <w:r>
+        <w:t xml:space="preserve"> prędkości </w:t>
+      </w:r>
+      <w:r>
+        <w:t>i</w:t>
+      </w:r>
+      <w:r>
+        <w:t xml:space="preserve"> odległości od pojazdu poprzedzającego oraz dwa wyjścia</w:t>
+      </w:r>
+      <w:r>
+        <w:t>,</w:t>
+      </w:r>
+      <w:r>
+        <w:t xml:space="preserve"> </w:t>
+      </w:r>
+      <w:r>
+        <w:t>z</w:t>
+      </w:r>
+      <w:r>
+        <w:t>mierzon</w:t>
+      </w:r>
+      <w:r>
+        <w:t>ą</w:t>
+      </w:r>
+      <w:r>
+        <w:t xml:space="preserve"> prędkoś</w:t>
+      </w:r>
+      <w:r>
+        <w:t>ć</w:t>
+      </w:r>
+      <w:r>
+        <w:t xml:space="preserve"> i odległoś</w:t>
+      </w:r>
+      <w:r>
+        <w:t>ć</w:t>
+      </w:r>
+      <w:r>
+        <w:t>.</w:t>
+      </w:r>
+    </w:p>
+    <w:p>
+      <w:pPr>
+        <w:rPr>
+          <w:noProof/>
+        </w:rPr>
+      </w:pPr>
+    </w:p>
+    <w:p>
+      <w:pPr>
+        <w:keepNext/>
+      </w:pPr>
+      <w:r>
+        <w:rPr>
+          <w:noProof/>
+        </w:rPr>
+        <w:drawing>
+          <wp:inline distT="0" distB="0" distL="0" distR="0" wp14:anchorId="601DB3F7" wp14:editId="0E31A93D">
+            <wp:extent cx="5760000" cy="2650436"/>
+            <wp:effectExtent l="0" t="0" r="0" b="0"/>
+            <wp:docPr id="14" name="Obraz 14"/>
+            <wp:cNvGraphicFramePr>
+              <a:graphicFrameLocks xmlns:a="http://schemas.openxmlformats.org/drawingml/2006/main" noChangeAspect="1"/>
+            </wp:cNvGraphicFramePr>
+            <a:graphic xmlns:a="http://schemas.openxmlformats.org/drawingml/2006/main">
+              <a:graphicData uri="http://schemas.openxmlformats.org/drawingml/2006/picture">
+                <pic:pic xmlns:pic="http://schemas.openxmlformats.org/drawingml/2006/picture">
+                  <pic:nvPicPr>
+                    <pic:cNvPr id="0" name="Picture 25"/>
+                    <pic:cNvPicPr>
+                      <a:picLocks noChangeAspect="1" noChangeArrowheads="1"/>
+                    </pic:cNvPicPr>
+                  </pic:nvPicPr>
+                  <pic:blipFill rotWithShape="1">
+                    <a:blip r:embed="rId29" cstate="print">
+                      <a:extLst>
+                        <a:ext uri="{28A0092B-C50C-407E-A947-70E740481C1C}">
+                          <a14:useLocalDpi xmlns:a14="http://schemas.microsoft.com/office/drawing/2010/main" val="0"/>
+                        </a:ext>
+                      </a:extLst>
+                    </a:blip>
+                    <a:srcRect l="15569" t="22156" r="1787" b="3787"/>
+                    <a:stretch/>
+                  </pic:blipFill>
+                  <pic:spPr bwMode="auto">
+                    <a:xfrm>
+                      <a:off x="0" y="0"/>
+                      <a:ext cx="5760000" cy="2650436"/>
+                    </a:xfrm>
+                    <a:prstGeom prst="rect">
+                      <a:avLst/>
+                    </a:prstGeom>
+                    <a:noFill/>
+                    <a:ln>
+                      <a:noFill/>
+                    </a:ln>
+                    <a:extLst>
+                      <a:ext uri="{53640926-AAD7-44D8-BBD7-CCE9431645EC}">
+                        <a14:shadowObscured xmlns:a14="http://schemas.microsoft.com/office/drawing/2010/main"/>
+                      </a:ext>
+                    </a:extLst>
+                  </pic:spPr>
+                </pic:pic>
+              </a:graphicData>
+            </a:graphic>
+          </wp:inline>
+        </w:drawing>
+      </w:r>
+    </w:p>
+    <w:p>
+      <w:pPr>
+        <w:pStyle w:val="Legenda"/>
+        <w:jc w:val="center"/>
+      </w:pPr>
+      <w:r>
+        <w:t xml:space="preserve">Rysunek </w:t>
+      </w:r>
+      <w:r>
+        <w:fldChar w:fldCharType="begin"/>
+      </w:r>
+      <w:r>
+        <w:instrText xml:space="preserve"> STYLEREF 1 \s </w:instrText>
+      </w:r>
+      <w:r>
+        <w:fldChar w:fldCharType="separate"/>
+      </w:r>
+      <w:r>
+        <w:rPr>
+          <w:noProof/>
+        </w:rPr>
+        <w:t>7</w:t>
+      </w:r>
+      <w:r>
+        <w:fldChar w:fldCharType="end"/>
+      </w:r>
+      <w:r>
+        <w:t>.</w:t>
+      </w:r>
+      <w:r>
+        <w:fldChar w:fldCharType="begin"/>
+      </w:r>
+      <w:r>
+        <w:instrText xml:space="preserve"> SEQ Rysunek \* ARABIC \s 1 </w:instrText>
+      </w:r>
+      <w:r>
+        <w:fldChar w:fldCharType="separate"/>
+      </w:r>
+      <w:r>
+        <w:rPr>
+          <w:noProof/>
+        </w:rPr>
+        <w:t>3</w:t>
+      </w:r>
+      <w:r>
+        <w:fldChar w:fldCharType="end"/>
+      </w:r>
+      <w:r>
+        <w:t xml:space="preserve"> </w:t>
+      </w:r>
+      <w:r>
+        <w:t>Zaprojektowany układ regulacji tempomatu adaptacyjnego</w:t>
+      </w:r>
+    </w:p>
+    <w:p/>
+    <w:p>
+      <w:pPr>
+        <w:ind w:firstLine="432"/>
+        <w:jc w:val="both"/>
+      </w:pPr>
+      <w:r>
+        <w:t>W sytuacji braku detekcji radarowych, tempomat działa w trybie klasycznym. Jego zadaniem jest utrzymanie prędkości zadanej przez kierującego pojazdem.</w:t>
+      </w:r>
+      <w:r>
+        <w:t xml:space="preserve"> Przełącznik pomiędzy prędkościami mierzonymi znajduje się w pozycji górnej, a do obliczenia </w:t>
+      </w:r>
+      <w:r>
+        <w:t xml:space="preserve">uchybu regulacji </w:t>
+      </w:r>
+      <w:r>
+        <w:t xml:space="preserve">prędkości </w:t>
+      </w:r>
+      <w:r>
+        <w:t xml:space="preserve">brana jest pod uwagę prędkość </w:t>
+      </w:r>
+      <w:r>
+        <w:t>zadana</w:t>
+      </w:r>
+      <w:r>
+        <w:t>.</w:t>
+      </w:r>
+      <w:r>
+        <w:t xml:space="preserve"> W tej sytuacji wartość dolnej gałęzi regulacji zawierającej regulator PID odległości wynosi </w:t>
+      </w:r>
+      <w:r>
+        <w:t>zero</w:t>
+      </w:r>
+      <w:r>
+        <w:t xml:space="preserve"> i nie ma wpływu na sterowanie.</w:t>
+      </w:r>
+    </w:p>
+    <w:p>
+      <w:pPr>
+        <w:ind w:firstLine="432"/>
+        <w:jc w:val="both"/>
+      </w:pPr>
+      <w:r>
+        <w:lastRenderedPageBreak/>
+        <w:t>Działanie układu ulega znacznej zmianie w momencie otrzymania detekcji radarowych.</w:t>
+      </w:r>
+      <w:r>
+        <w:t xml:space="preserve"> Prędkość zadana dla regulatora prędkości zostaje przełączona na wartość prędkości wykrytego obiektu. </w:t>
+      </w:r>
+      <w:r>
+        <w:t>Dzięki temu układ dąży do utrzymania zerowej prędkości względnej pojazd</w:t>
+      </w:r>
+      <w:r>
+        <w:t>ów</w:t>
+      </w:r>
+      <w:r>
+        <w:t>, tym samym pozostając w stałej odległości.</w:t>
+      </w:r>
+      <w:r>
+        <w:t xml:space="preserve"> </w:t>
+      </w:r>
+      <w:r>
+        <w:t xml:space="preserve">Dolna gałąź układu zawierająca regulator odległości oblicza uchyb pomiędzy zadanym, a wykrytym dystansem i odpowiednio reguluje sygnał sterujący. Po wyliczeniu składowych sterowania przez poszczególne regulatory ich wartości są sumowane i podawane na </w:t>
+      </w:r>
+      <w:r>
+        <w:t>wejście sterujące obiektu regulacji.</w:t>
+      </w:r>
+      <w:r>
+        <w:t xml:space="preserve"> Warto zauważyć, że w rzeczywistym systemie </w:t>
+      </w:r>
+      <w:r>
+        <w:t>po utracie obiektu z pola widzenia czujnika, pojazd utrzymuje zadaną prędkość pobraną z ostatniej detekcji i wymagana jest ingerencja kierowcy aby wznowić działanie klasycznego tempomatu. W powyższym systemie ta operacja jest wykonywana automatycznie ze względu na wygodę użytkownika.</w:t>
+      </w:r>
     </w:p>
     <w:p>
       <w:pPr>
         <w:pStyle w:val="Nagwek1"/>
       </w:pPr>
-      <w:bookmarkStart w:id="31" w:name="_Toc90048168"/>
-      <w:r>
-        <w:t>Implementacja regulacji w języku Python</w:t>
-      </w:r>
+      <w:bookmarkStart w:id="32" w:name="_Toc90331163"/>
+      <w:r>
+        <w:t xml:space="preserve">Implementacja regulacji w języku </w:t>
+      </w:r>
+      <w:proofErr w:type="spellStart"/>
+      <w:r>
+        <w:t>Python</w:t>
+      </w:r>
+      <w:proofErr w:type="spellEnd"/>
       <w:r>
         <w:t xml:space="preserve"> @TODO</w:t>
       </w:r>
-      <w:bookmarkEnd w:id="31"/>
+      <w:bookmarkEnd w:id="32"/>
+    </w:p>
+    <w:p>
+      <w:pPr>
+        <w:ind w:firstLine="432"/>
+        <w:jc w:val="both"/>
+      </w:pPr>
+      <w:r>
+        <w:t xml:space="preserve">Do implementacji układu regulacji dyskretnej posłużono się </w:t>
+      </w:r>
+      <w:r>
+        <w:t>językiem</w:t>
+      </w:r>
+      <w:r>
+        <w:t xml:space="preserve"> </w:t>
+      </w:r>
+      <w:proofErr w:type="spellStart"/>
+      <w:r>
+        <w:t>Python</w:t>
+      </w:r>
+      <w:proofErr w:type="spellEnd"/>
+      <w:r>
+        <w:t xml:space="preserve"> obsługującym moduł API użytego symulatora. Dzięki temu projekt systemu został podzielony na kilka modułów składowych, co </w:t>
+      </w:r>
+      <w:r>
+        <w:t>pozwala</w:t>
+      </w:r>
+      <w:r>
+        <w:t xml:space="preserve"> na zachowanie przejrzystości rozwiązania oraz ułatwia</w:t>
+      </w:r>
+      <w:r>
+        <w:t xml:space="preserve"> dokonywanie wszelakich modyfikacji bez ingerencji w skrypty odpowiedzialne za </w:t>
+      </w:r>
+      <w:r>
+        <w:t>sterowani</w:t>
+      </w:r>
+      <w:r>
+        <w:t>e symulacją i wizualizacją.</w:t>
+      </w:r>
+    </w:p>
+    <w:p>
+      <w:pPr>
+        <w:ind w:firstLine="432"/>
+        <w:jc w:val="both"/>
+      </w:pPr>
+      <w:r>
+        <w:t>System został podzielony</w:t>
+      </w:r>
+      <w:r>
+        <w:t xml:space="preserve"> na trzy kluczowe moduły implementujące główne klasy, skrypt sterujący symulacją i testami oraz skrypt inicjalizujący zmienne parametrów.</w:t>
+      </w:r>
     </w:p>
     <w:p>
       <w:pPr>
         <w:pStyle w:val="Nagwek1"/>
       </w:pPr>
-      <w:bookmarkStart w:id="32" w:name="_Toc90048169"/>
+      <w:bookmarkStart w:id="33" w:name="_Toc90331164"/>
       <w:r>
         <w:t>Scenariusze testowe i testy regulacji</w:t>
       </w:r>
-      <w:bookmarkEnd w:id="32"/>
+      <w:bookmarkEnd w:id="33"/>
     </w:p>
     <w:p>
       <w:pPr>
         <w:pStyle w:val="Nagwek1"/>
       </w:pPr>
+      <w:bookmarkStart w:id="34" w:name="_Toc90331165"/>
       <w:r>
         <w:t>Wnioski</w:t>
       </w:r>
+      <w:bookmarkEnd w:id="34"/>
     </w:p>
     <w:p>
       <w:pPr>
         <w:pStyle w:val="Nagwek1"/>
         <w:jc w:val="both"/>
       </w:pPr>
-      <w:bookmarkStart w:id="33" w:name="_Toc90048170"/>
+      <w:bookmarkStart w:id="35" w:name="_Toc90331166"/>
       <w:r>
         <w:t>Bibliografia</w:t>
       </w:r>
-      <w:bookmarkEnd w:id="33"/>
-    </w:p>
-    <w:p>
-      <w:pPr>
-        <w:jc w:val="both"/>
-        <w:rPr>
-          <w:rFonts w:eastAsia="Calibri"/>
-        </w:rPr>
-      </w:pPr>
+      <w:bookmarkEnd w:id="35"/>
     </w:p>
     <w:p>
       <w:pPr>
@@ -8927,13 +10755,29 @@
           <w:rFonts w:eastAsia="Calibri"/>
           <w:lang w:val="en-GB"/>
         </w:rPr>
-        <w:t xml:space="preserve">A. Dosovitskiy, </w:t>
-      </w:r>
+        <w:t xml:space="preserve">A. </w:t>
+      </w:r>
+      <w:proofErr w:type="spellStart"/>
       <w:r>
         <w:rPr>
           <w:rFonts w:eastAsia="Calibri"/>
           <w:lang w:val="en-GB"/>
         </w:rPr>
+        <w:t>Dosovitskiy</w:t>
+      </w:r>
+      <w:proofErr w:type="spellEnd"/>
+      <w:r>
+        <w:rPr>
+          <w:rFonts w:eastAsia="Calibri"/>
+          <w:lang w:val="en-GB"/>
+        </w:rPr>
+        <w:t xml:space="preserve">, </w:t>
+      </w:r>
+      <w:r>
+        <w:rPr>
+          <w:rFonts w:eastAsia="Calibri"/>
+          <w:lang w:val="en-GB"/>
+        </w:rPr>
         <w:t>G</w:t>
       </w:r>
       <w:r>
@@ -8948,13 +10792,43 @@
           <w:rFonts w:eastAsia="Calibri"/>
           <w:lang w:val="en-GB"/>
         </w:rPr>
-        <w:t xml:space="preserve">, F. Codevilla, A. </w:t>
-      </w:r>
-      <w:r>
-        <w:rPr>
+        <w:t xml:space="preserve">, F. </w:t>
+      </w:r>
+      <w:proofErr w:type="spellStart"/>
+      <w:r>
+        <w:rPr>
+          <w:rFonts w:eastAsia="Calibri"/>
           <w:lang w:val="en-GB"/>
         </w:rPr>
-        <w:t xml:space="preserve">López, V. Koltun – </w:t>
+        <w:t>Codevilla</w:t>
+      </w:r>
+      <w:proofErr w:type="spellEnd"/>
+      <w:r>
+        <w:rPr>
+          <w:rFonts w:eastAsia="Calibri"/>
+          <w:lang w:val="en-GB"/>
+        </w:rPr>
+        <w:t xml:space="preserve">, A. </w:t>
+      </w:r>
+      <w:r>
+        <w:rPr>
+          <w:lang w:val="en-GB"/>
+        </w:rPr>
+        <w:t xml:space="preserve">López, V. </w:t>
+      </w:r>
+      <w:proofErr w:type="spellStart"/>
+      <w:r>
+        <w:rPr>
+          <w:lang w:val="en-GB"/>
+        </w:rPr>
+        <w:t>Koltun</w:t>
+      </w:r>
+      <w:proofErr w:type="spellEnd"/>
+      <w:r>
+        <w:rPr>
+          <w:lang w:val="en-GB"/>
+        </w:rPr>
+        <w:t xml:space="preserve"> – </w:t>
       </w:r>
       <w:r>
         <w:rPr>
@@ -9008,7 +10882,7 @@
         </w:rPr>
         <w:t xml:space="preserve">dostępna pod adresem: </w:t>
       </w:r>
-      <w:hyperlink r:id="rId28" w:history="1">
+      <w:hyperlink r:id="rId30" w:history="1">
         <w:r>
           <w:rPr>
             <w:rStyle w:val="Hipercze"/>
@@ -9032,9 +10906,23 @@
         <w:rPr>
           <w:rFonts w:eastAsia="Calibri"/>
         </w:rPr>
-        <w:t xml:space="preserve">Dokumentacja standardu OpenDRIVE dostępna pod adresem: </w:t>
-      </w:r>
-      <w:hyperlink r:id="rId29" w:history="1">
+        <w:t xml:space="preserve">Dokumentacja standardu </w:t>
+      </w:r>
+      <w:proofErr w:type="spellStart"/>
+      <w:r>
+        <w:rPr>
+          <w:rFonts w:eastAsia="Calibri"/>
+        </w:rPr>
+        <w:t>OpenDRIVE</w:t>
+      </w:r>
+      <w:proofErr w:type="spellEnd"/>
+      <w:r>
+        <w:rPr>
+          <w:rFonts w:eastAsia="Calibri"/>
+        </w:rPr>
+        <w:t xml:space="preserve"> dostępna pod adresem: </w:t>
+      </w:r>
+      <w:hyperlink r:id="rId31" w:history="1">
         <w:r>
           <w:rPr>
             <w:rStyle w:val="Hipercze"/>
@@ -9087,8 +10975,58 @@
         <w:rPr>
           <w:lang w:val="en-US"/>
         </w:rPr>
-        <w:t>J. Ondruša, , E. Kollab , P. Vertaľb and Ž. Šarić</w:t>
-      </w:r>
+        <w:t xml:space="preserve">J. </w:t>
+      </w:r>
+      <w:proofErr w:type="spellStart"/>
+      <w:r>
+        <w:rPr>
+          <w:lang w:val="en-US"/>
+        </w:rPr>
+        <w:t>Ondruša</w:t>
+      </w:r>
+      <w:proofErr w:type="spellEnd"/>
+      <w:r>
+        <w:rPr>
+          <w:lang w:val="en-US"/>
+        </w:rPr>
+        <w:t xml:space="preserve">, , E. </w:t>
+      </w:r>
+      <w:proofErr w:type="spellStart"/>
+      <w:r>
+        <w:rPr>
+          <w:lang w:val="en-US"/>
+        </w:rPr>
+        <w:t>Kollab</w:t>
+      </w:r>
+      <w:proofErr w:type="spellEnd"/>
+      <w:r>
+        <w:rPr>
+          <w:lang w:val="en-US"/>
+        </w:rPr>
+        <w:t xml:space="preserve"> , P. </w:t>
+      </w:r>
+      <w:proofErr w:type="spellStart"/>
+      <w:r>
+        <w:rPr>
+          <w:lang w:val="en-US"/>
+        </w:rPr>
+        <w:t>Vertaľb</w:t>
+      </w:r>
+      <w:proofErr w:type="spellEnd"/>
+      <w:r>
+        <w:rPr>
+          <w:lang w:val="en-US"/>
+        </w:rPr>
+        <w:t xml:space="preserve"> and Ž. </w:t>
+      </w:r>
+      <w:proofErr w:type="spellStart"/>
+      <w:r>
+        <w:rPr>
+          <w:lang w:val="en-US"/>
+        </w:rPr>
+        <w:t>Šarić</w:t>
+      </w:r>
+      <w:proofErr w:type="spellEnd"/>
       <w:r>
         <w:rPr>
           <w:rFonts w:eastAsia="Calibri"/>
@@ -9122,14 +11060,107 @@
         </w:numPr>
         <w:rPr>
           <w:rFonts w:eastAsia="Calibri"/>
+          <w:lang w:val="en-GB"/>
+        </w:rPr>
+      </w:pPr>
+      <w:r>
+        <w:rPr>
+          <w:rFonts w:eastAsia="Calibri"/>
+          <w:lang w:val="en-GB"/>
+        </w:rPr>
+        <w:t xml:space="preserve">N. Prasad Bhatta, M. Geetha Priya </w:t>
+      </w:r>
+      <w:r>
+        <w:rPr>
+          <w:rFonts w:eastAsia="Calibri"/>
           <w:lang w:val="en-US"/>
         </w:rPr>
-      </w:pPr>
-      <w:r>
-        <w:rPr>
+        <w:t>„</w:t>
+      </w:r>
+      <w:r>
+        <w:rPr>
+          <w:rFonts w:eastAsia="Calibri"/>
+          <w:lang w:val="en-GB"/>
+        </w:rPr>
+        <w:t>RADAR and its Applications</w:t>
+      </w:r>
+      <w:r>
+        <w:rPr>
+          <w:rFonts w:eastAsia="Calibri"/>
+          <w:lang w:val="en-GB"/>
+        </w:rPr>
+        <w:t>”</w:t>
+      </w:r>
+    </w:p>
+    <w:p>
+      <w:pPr>
+        <w:numPr>
+          <w:ilvl w:val="0"/>
+          <w:numId w:val="6"/>
+        </w:numPr>
+        <w:rPr>
+          <w:rFonts w:eastAsia="Calibri"/>
+          <w:lang w:val="en-GB"/>
+        </w:rPr>
+      </w:pPr>
+      <w:bookmarkStart w:id="36" w:name="_Ref90324887"/>
+      <w:bookmarkStart w:id="37" w:name="_Ref90325562"/>
+      <w:r>
+        <w:rPr>
+          <w:rFonts w:eastAsia="Calibri"/>
+          <w:lang w:val="en-GB"/>
+        </w:rPr>
+        <w:t xml:space="preserve">Ridenour, "Radar System Engineering", MIT Radiation Lab series, Tom 1, 1947, </w:t>
+      </w:r>
+      <w:proofErr w:type="spellStart"/>
+      <w:r>
+        <w:rPr>
+          <w:rFonts w:eastAsia="Calibri"/>
+          <w:lang w:val="en-GB"/>
+        </w:rPr>
+        <w:t>strona</w:t>
+      </w:r>
+      <w:proofErr w:type="spellEnd"/>
+      <w:r>
+        <w:rPr>
+          <w:rFonts w:eastAsia="Calibri"/>
+          <w:lang w:val="en-GB"/>
+        </w:rPr>
+        <w:t xml:space="preserve"> 629</w:t>
+      </w:r>
+      <w:bookmarkEnd w:id="36"/>
+      <w:bookmarkEnd w:id="37"/>
+    </w:p>
+    <w:p>
+      <w:pPr>
+        <w:numPr>
+          <w:ilvl w:val="0"/>
+          <w:numId w:val="6"/>
+        </w:numPr>
+        <w:rPr>
+          <w:rFonts w:eastAsia="Calibri"/>
           <w:lang w:val="en-US"/>
         </w:rPr>
-        <w:t xml:space="preserve">Johannes Schmitz wtyczka </w:t>
+      </w:pPr>
+      <w:r>
+        <w:rPr>
+          <w:lang w:val="en-US"/>
+        </w:rPr>
+        <w:t xml:space="preserve">Johannes Schmitz </w:t>
+      </w:r>
+      <w:proofErr w:type="spellStart"/>
+      <w:r>
+        <w:rPr>
+          <w:lang w:val="en-US"/>
+        </w:rPr>
+        <w:t>wtyczka</w:t>
+      </w:r>
+      <w:proofErr w:type="spellEnd"/>
+      <w:r>
+        <w:rPr>
+          <w:lang w:val="en-US"/>
+        </w:rPr>
+        <w:t xml:space="preserve"> </w:t>
       </w:r>
       <w:r>
         <w:rPr>
@@ -9154,13 +11185,35 @@
         </w:rPr>
         <w:t xml:space="preserve"> </w:t>
       </w:r>
+      <w:proofErr w:type="spellStart"/>
       <w:r>
         <w:rPr>
           <w:lang w:val="en-US"/>
         </w:rPr>
-        <w:t xml:space="preserve">dostępna pod adresem: </w:t>
-      </w:r>
-      <w:hyperlink r:id="rId30" w:history="1">
+        <w:t>dostępna</w:t>
+      </w:r>
+      <w:proofErr w:type="spellEnd"/>
+      <w:r>
+        <w:rPr>
+          <w:lang w:val="en-US"/>
+        </w:rPr>
+        <w:t xml:space="preserve"> pod </w:t>
+      </w:r>
+      <w:proofErr w:type="spellStart"/>
+      <w:r>
+        <w:rPr>
+          <w:lang w:val="en-US"/>
+        </w:rPr>
+        <w:t>adresem</w:t>
+      </w:r>
+      <w:proofErr w:type="spellEnd"/>
+      <w:r>
+        <w:rPr>
+          <w:lang w:val="en-US"/>
+        </w:rPr>
+        <w:t xml:space="preserve">: </w:t>
+      </w:r>
+      <w:hyperlink r:id="rId32" w:history="1">
         <w:r>
           <w:rPr>
             <w:rStyle w:val="Hipercze"/>
@@ -9197,22 +11250,30 @@
           <w:lang w:val="en-US"/>
         </w:rPr>
       </w:pPr>
+      <w:proofErr w:type="spellStart"/>
       <w:r>
         <w:rPr>
           <w:lang w:val="en-US"/>
         </w:rPr>
-        <w:t xml:space="preserve">Matrerials: </w:t>
-      </w:r>
+        <w:t>Matrerials</w:t>
+      </w:r>
+      <w:proofErr w:type="spellEnd"/>
       <w:r>
         <w:rPr>
           <w:lang w:val="en-US"/>
         </w:rPr>
+        <w:t xml:space="preserve">: </w:t>
+      </w:r>
+      <w:r>
+        <w:rPr>
+          <w:lang w:val="en-US"/>
+        </w:rPr>
         <w:t>https://github.com/carla-simulator/traffic-generation-editor#openscenario-support-list</w:t>
       </w:r>
     </w:p>
     <w:sectPr>
-      <w:headerReference w:type="default" r:id="rId31"/>
-      <w:footerReference w:type="default" r:id="rId32"/>
+      <w:headerReference w:type="default" r:id="rId33"/>
+      <w:footerReference w:type="default" r:id="rId34"/>
       <w:pgSz w:w="11906" w:h="16838"/>
       <w:pgMar w:top="1417" w:right="1417" w:bottom="1417" w:left="1417" w:header="709" w:footer="709" w:gutter="0"/>
       <w:cols w:space="708"/>
@@ -9316,7 +11377,23 @@
         <w:footnoteRef/>
       </w:r>
       <w:r>
-        <w:t xml:space="preserve"> SAE International – pierwotnie Society of Automotive Engineers – amerykańska organizacja zrzeszająca inżynierów z</w:t>
+        <w:t xml:space="preserve"> SAE International – pierwotnie </w:t>
+      </w:r>
+      <w:proofErr w:type="spellStart"/>
+      <w:r>
+        <w:t>Society</w:t>
+      </w:r>
+      <w:proofErr w:type="spellEnd"/>
+      <w:r>
+        <w:t xml:space="preserve"> of Automotive </w:t>
+      </w:r>
+      <w:proofErr w:type="spellStart"/>
+      <w:r>
+        <w:t>Engineers</w:t>
+      </w:r>
+      <w:proofErr w:type="spellEnd"/>
+      <w:r>
+        <w:t xml:space="preserve"> – amerykańska organizacja zrzeszająca inżynierów z</w:t>
       </w:r>
       <w:r>
         <w:t>wiązanych z branżami motoryzacyjnymi i lotniczymi</w:t>
@@ -9443,7 +11520,31 @@
         <w:footnoteRef/>
       </w:r>
       <w:r>
-        <w:t xml:space="preserve"> W oficjalnej dokumentacji ta funkcjonalność ma miano „OpenDRIVE standalone mode”</w:t>
+        <w:t xml:space="preserve"> W oficjalnej dokumentacji ta funkcjonalność ma miano „</w:t>
+      </w:r>
+      <w:proofErr w:type="spellStart"/>
+      <w:r>
+        <w:t>OpenDRIVE</w:t>
+      </w:r>
+      <w:proofErr w:type="spellEnd"/>
+      <w:r>
+        <w:t xml:space="preserve"> </w:t>
+      </w:r>
+      <w:proofErr w:type="spellStart"/>
+      <w:r>
+        <w:t>standalone</w:t>
+      </w:r>
+      <w:proofErr w:type="spellEnd"/>
+      <w:r>
+        <w:t xml:space="preserve"> </w:t>
+      </w:r>
+      <w:proofErr w:type="spellStart"/>
+      <w:r>
+        <w:t>mode</w:t>
+      </w:r>
+      <w:proofErr w:type="spellEnd"/>
+      <w:r>
+        <w:t>”</w:t>
       </w:r>
     </w:p>
   </w:footnote>
@@ -9465,7 +11566,23 @@
         <w:t>ku</w:t>
       </w:r>
       <w:r>
-        <w:t xml:space="preserve"> jako seria Nvidia GeForce RTX 2000</w:t>
+        <w:t xml:space="preserve"> jako seria </w:t>
+      </w:r>
+      <w:proofErr w:type="spellStart"/>
+      <w:r>
+        <w:t>Nvidia</w:t>
+      </w:r>
+      <w:proofErr w:type="spellEnd"/>
+      <w:r>
+        <w:t xml:space="preserve"> </w:t>
+      </w:r>
+      <w:proofErr w:type="spellStart"/>
+      <w:r>
+        <w:t>GeForce</w:t>
+      </w:r>
+      <w:proofErr w:type="spellEnd"/>
+      <w:r>
+        <w:t xml:space="preserve"> RTX 2000</w:t>
       </w:r>
       <w:r>
         <w:t>.</w:t>
@@ -10179,6 +12296,119 @@
     </w:lvl>
   </w:abstractNum>
   <w:abstractNum w:abstractNumId="7" w15:restartNumberingAfterBreak="0">
+    <w:nsid w:val="2D2A62B8"/>
+    <w:multiLevelType w:val="hybridMultilevel"/>
+    <w:tmpl w:val="0F2C6F18"/>
+    <w:lvl w:ilvl="0" w:tplc="04150001">
+      <w:start w:val="1"/>
+      <w:numFmt w:val="bullet"/>
+      <w:lvlText w:val=""/>
+      <w:lvlJc w:val="left"/>
+      <w:pPr>
+        <w:ind w:left="1298" w:hanging="360"/>
+      </w:pPr>
+      <w:rPr>
+        <w:rFonts w:ascii="Symbol" w:hAnsi="Symbol" w:hint="default"/>
+      </w:rPr>
+    </w:lvl>
+    <w:lvl w:ilvl="1" w:tplc="04150003" w:tentative="1">
+      <w:start w:val="1"/>
+      <w:numFmt w:val="bullet"/>
+      <w:lvlText w:val="o"/>
+      <w:lvlJc w:val="left"/>
+      <w:pPr>
+        <w:ind w:left="2018" w:hanging="360"/>
+      </w:pPr>
+      <w:rPr>
+        <w:rFonts w:ascii="Courier New" w:hAnsi="Courier New" w:cs="Courier New" w:hint="default"/>
+      </w:rPr>
+    </w:lvl>
+    <w:lvl w:ilvl="2" w:tplc="04150005" w:tentative="1">
+      <w:start w:val="1"/>
+      <w:numFmt w:val="bullet"/>
+      <w:lvlText w:val=""/>
+      <w:lvlJc w:val="left"/>
+      <w:pPr>
+        <w:ind w:left="2738" w:hanging="360"/>
+      </w:pPr>
+      <w:rPr>
+        <w:rFonts w:ascii="Wingdings" w:hAnsi="Wingdings" w:hint="default"/>
+      </w:rPr>
+    </w:lvl>
+    <w:lvl w:ilvl="3" w:tplc="04150001" w:tentative="1">
+      <w:start w:val="1"/>
+      <w:numFmt w:val="bullet"/>
+      <w:lvlText w:val=""/>
+      <w:lvlJc w:val="left"/>
+      <w:pPr>
+        <w:ind w:left="3458" w:hanging="360"/>
+      </w:pPr>
+      <w:rPr>
+        <w:rFonts w:ascii="Symbol" w:hAnsi="Symbol" w:hint="default"/>
+      </w:rPr>
+    </w:lvl>
+    <w:lvl w:ilvl="4" w:tplc="04150003" w:tentative="1">
+      <w:start w:val="1"/>
+      <w:numFmt w:val="bullet"/>
+      <w:lvlText w:val="o"/>
+      <w:lvlJc w:val="left"/>
+      <w:pPr>
+        <w:ind w:left="4178" w:hanging="360"/>
+      </w:pPr>
+      <w:rPr>
+        <w:rFonts w:ascii="Courier New" w:hAnsi="Courier New" w:cs="Courier New" w:hint="default"/>
+      </w:rPr>
+    </w:lvl>
+    <w:lvl w:ilvl="5" w:tplc="04150005" w:tentative="1">
+      <w:start w:val="1"/>
+      <w:numFmt w:val="bullet"/>
+      <w:lvlText w:val=""/>
+      <w:lvlJc w:val="left"/>
+      <w:pPr>
+        <w:ind w:left="4898" w:hanging="360"/>
+      </w:pPr>
+      <w:rPr>
+        <w:rFonts w:ascii="Wingdings" w:hAnsi="Wingdings" w:hint="default"/>
+      </w:rPr>
+    </w:lvl>
+    <w:lvl w:ilvl="6" w:tplc="04150001" w:tentative="1">
+      <w:start w:val="1"/>
+      <w:numFmt w:val="bullet"/>
+      <w:lvlText w:val=""/>
+      <w:lvlJc w:val="left"/>
+      <w:pPr>
+        <w:ind w:left="5618" w:hanging="360"/>
+      </w:pPr>
+      <w:rPr>
+        <w:rFonts w:ascii="Symbol" w:hAnsi="Symbol" w:hint="default"/>
+      </w:rPr>
+    </w:lvl>
+    <w:lvl w:ilvl="7" w:tplc="04150003" w:tentative="1">
+      <w:start w:val="1"/>
+      <w:numFmt w:val="bullet"/>
+      <w:lvlText w:val="o"/>
+      <w:lvlJc w:val="left"/>
+      <w:pPr>
+        <w:ind w:left="6338" w:hanging="360"/>
+      </w:pPr>
+      <w:rPr>
+        <w:rFonts w:ascii="Courier New" w:hAnsi="Courier New" w:cs="Courier New" w:hint="default"/>
+      </w:rPr>
+    </w:lvl>
+    <w:lvl w:ilvl="8" w:tplc="04150005" w:tentative="1">
+      <w:start w:val="1"/>
+      <w:numFmt w:val="bullet"/>
+      <w:lvlText w:val=""/>
+      <w:lvlJc w:val="left"/>
+      <w:pPr>
+        <w:ind w:left="7058" w:hanging="360"/>
+      </w:pPr>
+      <w:rPr>
+        <w:rFonts w:ascii="Wingdings" w:hAnsi="Wingdings" w:hint="default"/>
+      </w:rPr>
+    </w:lvl>
+  </w:abstractNum>
+  <w:abstractNum w:abstractNumId="8" w15:restartNumberingAfterBreak="0">
     <w:nsid w:val="79836D6B"/>
     <w:multiLevelType w:val="hybridMultilevel"/>
     <w:tmpl w:val="D1E02F50"/>
@@ -10337,13 +12567,16 @@
     <w:abstractNumId w:val="1"/>
   </w:num>
   <w:num w:numId="7">
-    <w:abstractNumId w:val="7"/>
+    <w:abstractNumId w:val="8"/>
   </w:num>
   <w:num w:numId="8">
     <w:abstractNumId w:val="5"/>
   </w:num>
   <w:num w:numId="9">
     <w:abstractNumId w:val="4"/>
+  </w:num>
+  <w:num w:numId="10">
+    <w:abstractNumId w:val="7"/>
   </w:num>
 </w:numbering>
 </file>
@@ -10740,7 +12973,7 @@
   <w:style w:type="paragraph" w:default="1" w:styleId="Normalny">
     <w:name w:val="Normal"/>
     <w:qFormat/>
-    <w:rsid w:val="0098059A"/>
+    <w:rsid w:val="001A18B1"/>
     <w:pPr>
       <w:spacing w:line="300" w:lineRule="auto"/>
     </w:pPr>
@@ -10981,7 +13214,6 @@
   <w:style w:type="character" w:default="1" w:styleId="Domylnaczcionkaakapitu">
     <w:name w:val="Default Paragraph Font"/>
     <w:uiPriority w:val="1"/>
-    <w:semiHidden/>
     <w:unhideWhenUsed/>
   </w:style>
   <w:style w:type="table" w:default="1" w:styleId="Standardowy">
@@ -11792,10 +14024,6 @@
 </file>
 
 <file path=customXml/item1.xml><?xml version="1.0" encoding="utf-8"?>
-<b:Sources xmlns:b="http://schemas.openxmlformats.org/officeDocument/2006/bibliography" xmlns="http://schemas.openxmlformats.org/officeDocument/2006/bibliography" SelectedStyle="\APASixthEditionOfficeOnline.xsl" StyleName="APA" Version="6"/>
-</file>
-
-<file path=customXml/item2.xml><?xml version="1.0" encoding="utf-8"?>
 <?mso-contentType ?>
 <FormTemplates xmlns="http://schemas.microsoft.com/sharepoint/v3/contenttype/forms">
   <Display>DocumentLibraryForm</Display>
@@ -11804,7 +14032,17 @@
 </FormTemplates>
 </file>
 
+<file path=customXml/item2.xml><?xml version="1.0" encoding="utf-8"?>
+<b:Sources xmlns:b="http://schemas.openxmlformats.org/officeDocument/2006/bibliography" xmlns="http://schemas.openxmlformats.org/officeDocument/2006/bibliography" SelectedStyle="\APASixthEditionOfficeOnline.xsl" StyleName="APA" Version="6"/>
+</file>
+
 <file path=customXml/item3.xml><?xml version="1.0" encoding="utf-8"?>
+<p:properties xmlns:p="http://schemas.microsoft.com/office/2006/metadata/properties" xmlns:xsi="http://www.w3.org/2001/XMLSchema-instance" xmlns:pc="http://schemas.microsoft.com/office/infopath/2007/PartnerControls">
+  <documentManagement/>
+</p:properties>
+</file>
+
+<file path=customXml/item4.xml><?xml version="1.0" encoding="utf-8"?>
 <ct:contentTypeSchema xmlns:ct="http://schemas.microsoft.com/office/2006/metadata/contentType" xmlns:ma="http://schemas.microsoft.com/office/2006/metadata/properties/metaAttributes" ct:_="" ma:_="" ma:contentTypeName="Dokument" ma:contentTypeID="0x0101000A48C344C904C34498CCAE5611C7A88C" ma:contentTypeVersion="5" ma:contentTypeDescription="Utwórz nowy dokument." ma:contentTypeScope="" ma:versionID="9bb1b6e9d002f3e55888271f3fd96c5f">
   <xsd:schema xmlns:xsd="http://www.w3.org/2001/XMLSchema" xmlns:xs="http://www.w3.org/2001/XMLSchema" xmlns:p="http://schemas.microsoft.com/office/2006/metadata/properties" xmlns:ns3="cfbd55dc-3b26-4063-8998-0652d661aaca" xmlns:ns4="e37ecbda-2670-4340-98db-0a5473548432" targetNamespace="http://schemas.microsoft.com/office/2006/metadata/properties" ma:root="true" ma:fieldsID="38cd05fd6abdece182023a233ada9ea6" ns3:_="" ns4:_="">
     <xsd:import namespace="cfbd55dc-3b26-4063-8998-0652d661aaca"/>
@@ -11975,13 +14213,15 @@
 </ct:contentTypeSchema>
 </file>
 
-<file path=customXml/item4.xml><?xml version="1.0" encoding="utf-8"?>
-<p:properties xmlns:p="http://schemas.microsoft.com/office/2006/metadata/properties" xmlns:xsi="http://www.w3.org/2001/XMLSchema-instance" xmlns:pc="http://schemas.microsoft.com/office/infopath/2007/PartnerControls">
-  <documentManagement/>
-</p:properties>
+<file path=customXml/itemProps1.xml><?xml version="1.0" encoding="utf-8"?>
+<ds:datastoreItem xmlns:ds="http://schemas.openxmlformats.org/officeDocument/2006/customXml" ds:itemID="{EB9D7378-F449-405F-A764-BC542E0379F4}">
+  <ds:schemaRefs>
+    <ds:schemaRef ds:uri="http://schemas.microsoft.com/sharepoint/v3/contenttype/forms"/>
+  </ds:schemaRefs>
+</ds:datastoreItem>
 </file>
 
-<file path=customXml/itemProps1.xml><?xml version="1.0" encoding="utf-8"?>
+<file path=customXml/itemProps2.xml><?xml version="1.0" encoding="utf-8"?>
 <ds:datastoreItem xmlns:ds="http://schemas.openxmlformats.org/officeDocument/2006/customXml" ds:itemID="{619AE4C4-C5DA-48C3-804B-386A0BC86666}">
   <ds:schemaRefs>
     <ds:schemaRef ds:uri="http://schemas.openxmlformats.org/officeDocument/2006/bibliography"/>
@@ -11989,15 +14229,16 @@
 </ds:datastoreItem>
 </file>
 
-<file path=customXml/itemProps2.xml><?xml version="1.0" encoding="utf-8"?>
-<ds:datastoreItem xmlns:ds="http://schemas.openxmlformats.org/officeDocument/2006/customXml" ds:itemID="{EB9D7378-F449-405F-A764-BC542E0379F4}">
+<file path=customXml/itemProps3.xml><?xml version="1.0" encoding="utf-8"?>
+<ds:datastoreItem xmlns:ds="http://schemas.openxmlformats.org/officeDocument/2006/customXml" ds:itemID="{4650A2EC-A6B6-4EA8-85D0-9787447A45E7}">
   <ds:schemaRefs>
-    <ds:schemaRef ds:uri="http://schemas.microsoft.com/sharepoint/v3/contenttype/forms"/>
+    <ds:schemaRef ds:uri="http://schemas.microsoft.com/office/2006/metadata/properties"/>
+    <ds:schemaRef ds:uri="http://schemas.microsoft.com/office/infopath/2007/PartnerControls"/>
   </ds:schemaRefs>
 </ds:datastoreItem>
 </file>
 
-<file path=customXml/itemProps3.xml><?xml version="1.0" encoding="utf-8"?>
+<file path=customXml/itemProps4.xml><?xml version="1.0" encoding="utf-8"?>
 <ds:datastoreItem xmlns:ds="http://schemas.openxmlformats.org/officeDocument/2006/customXml" ds:itemID="{970D592C-A099-4498-B702-8E227EFE125A}">
   <ds:schemaRefs>
     <ds:schemaRef ds:uri="http://schemas.microsoft.com/office/2006/metadata/contentType"/>
@@ -12014,13 +14255,4 @@
     <ds:schemaRef ds:uri="http://schemas.microsoft.com/internal/obd"/>
   </ds:schemaRefs>
 </ds:datastoreItem>
-</file>
-
-<file path=customXml/itemProps4.xml><?xml version="1.0" encoding="utf-8"?>
-<ds:datastoreItem xmlns:ds="http://schemas.openxmlformats.org/officeDocument/2006/customXml" ds:itemID="{4650A2EC-A6B6-4EA8-85D0-9787447A45E7}">
-  <ds:schemaRefs>
-    <ds:schemaRef ds:uri="http://schemas.microsoft.com/office/2006/metadata/properties"/>
-    <ds:schemaRef ds:uri="http://schemas.microsoft.com/office/infopath/2007/PartnerControls"/>
-  </ds:schemaRefs>
-</ds:datastoreItem>
 </file>